--- a/dokumentacja.docx
+++ b/dokumentacja.docx
@@ -62,10 +62,957 @@
     <w:p/>
     <w:p/>
     <w:p/>
-    <w:p/>
-    <w:p/>
-    <w:p/>
-    <w:p/>
+    <w:sdt>
+      <w:sdtPr>
+        <w:id w:val="-1104039087"/>
+        <w:docPartObj>
+          <w:docPartGallery w:val="Table of Contents"/>
+          <w:docPartUnique/>
+        </w:docPartObj>
+      </w:sdtPr>
+      <w:sdtEndPr>
+        <w:rPr>
+          <w:rFonts w:asciiTheme="minorHAnsi" w:eastAsiaTheme="minorEastAsia" w:hAnsiTheme="minorHAnsi" w:cstheme="minorBidi"/>
+          <w:b/>
+          <w:bCs/>
+          <w:color w:val="auto"/>
+          <w:sz w:val="24"/>
+          <w:szCs w:val="22"/>
+          <w:lang w:eastAsia="en-US"/>
+        </w:rPr>
+      </w:sdtEndPr>
+      <w:sdtContent>
+        <w:p>
+          <w:pPr>
+            <w:pStyle w:val="Nagwekspisutreci"/>
+          </w:pPr>
+          <w:r>
+            <w:t>Spis treści</w:t>
+          </w:r>
+        </w:p>
+        <w:p>
+          <w:pPr>
+            <w:pStyle w:val="Spistreci1"/>
+            <w:tabs>
+              <w:tab w:val="left" w:pos="440"/>
+              <w:tab w:val="right" w:leader="dot" w:pos="9062"/>
+            </w:tabs>
+            <w:rPr>
+              <w:noProof/>
+              <w:kern w:val="2"/>
+              <w:sz w:val="22"/>
+              <w:lang w:eastAsia="pl-PL"/>
+              <w14:ligatures w14:val="standardContextual"/>
+            </w:rPr>
+          </w:pPr>
+          <w:r>
+            <w:fldChar w:fldCharType="begin"/>
+          </w:r>
+          <w:r>
+            <w:instrText xml:space="preserve"> TOC \o "1-3" \h \z \u </w:instrText>
+          </w:r>
+          <w:r>
+            <w:fldChar w:fldCharType="separate"/>
+          </w:r>
+          <w:hyperlink w:anchor="_Toc155045118" w:history="1">
+            <w:r>
+              <w:rPr>
+                <w:rStyle w:val="Hipercze"/>
+                <w:noProof/>
+              </w:rPr>
+              <w:t>1</w:t>
+            </w:r>
+            <w:r>
+              <w:rPr>
+                <w:noProof/>
+                <w:kern w:val="2"/>
+                <w:sz w:val="22"/>
+                <w:lang w:eastAsia="pl-PL"/>
+                <w14:ligatures w14:val="standardContextual"/>
+              </w:rPr>
+              <w:tab/>
+            </w:r>
+            <w:r>
+              <w:rPr>
+                <w:rStyle w:val="Hipercze"/>
+                <w:noProof/>
+              </w:rPr>
+              <w:t>Dane techniczne</w:t>
+            </w:r>
+            <w:r>
+              <w:rPr>
+                <w:noProof/>
+                <w:webHidden/>
+              </w:rPr>
+              <w:tab/>
+            </w:r>
+            <w:r>
+              <w:rPr>
+                <w:noProof/>
+                <w:webHidden/>
+              </w:rPr>
+              <w:fldChar w:fldCharType="begin"/>
+            </w:r>
+            <w:r>
+              <w:rPr>
+                <w:noProof/>
+                <w:webHidden/>
+              </w:rPr>
+              <w:instrText xml:space="preserve"> PAGEREF _Toc155045118 \h </w:instrText>
+            </w:r>
+            <w:r>
+              <w:rPr>
+                <w:noProof/>
+                <w:webHidden/>
+              </w:rPr>
+            </w:r>
+            <w:r>
+              <w:rPr>
+                <w:noProof/>
+                <w:webHidden/>
+              </w:rPr>
+              <w:fldChar w:fldCharType="separate"/>
+            </w:r>
+            <w:r>
+              <w:rPr>
+                <w:noProof/>
+                <w:webHidden/>
+              </w:rPr>
+              <w:t>2</w:t>
+            </w:r>
+            <w:r>
+              <w:rPr>
+                <w:noProof/>
+                <w:webHidden/>
+              </w:rPr>
+              <w:fldChar w:fldCharType="end"/>
+            </w:r>
+          </w:hyperlink>
+        </w:p>
+        <w:p>
+          <w:pPr>
+            <w:pStyle w:val="Spistreci1"/>
+            <w:tabs>
+              <w:tab w:val="left" w:pos="440"/>
+              <w:tab w:val="right" w:leader="dot" w:pos="9062"/>
+            </w:tabs>
+            <w:rPr>
+              <w:noProof/>
+              <w:kern w:val="2"/>
+              <w:sz w:val="22"/>
+              <w:lang w:eastAsia="pl-PL"/>
+              <w14:ligatures w14:val="standardContextual"/>
+            </w:rPr>
+          </w:pPr>
+          <w:hyperlink w:anchor="_Toc155045119" w:history="1">
+            <w:r>
+              <w:rPr>
+                <w:rStyle w:val="Hipercze"/>
+                <w:noProof/>
+              </w:rPr>
+              <w:t>2</w:t>
+            </w:r>
+            <w:r>
+              <w:rPr>
+                <w:noProof/>
+                <w:kern w:val="2"/>
+                <w:sz w:val="22"/>
+                <w:lang w:eastAsia="pl-PL"/>
+                <w14:ligatures w14:val="standardContextual"/>
+              </w:rPr>
+              <w:tab/>
+            </w:r>
+            <w:r>
+              <w:rPr>
+                <w:rStyle w:val="Hipercze"/>
+                <w:noProof/>
+              </w:rPr>
+              <w:t>Wymagane oprogramowanie</w:t>
+            </w:r>
+            <w:r>
+              <w:rPr>
+                <w:noProof/>
+                <w:webHidden/>
+              </w:rPr>
+              <w:tab/>
+            </w:r>
+            <w:r>
+              <w:rPr>
+                <w:noProof/>
+                <w:webHidden/>
+              </w:rPr>
+              <w:fldChar w:fldCharType="begin"/>
+            </w:r>
+            <w:r>
+              <w:rPr>
+                <w:noProof/>
+                <w:webHidden/>
+              </w:rPr>
+              <w:instrText xml:space="preserve"> PAGEREF _Toc155045119 \h </w:instrText>
+            </w:r>
+            <w:r>
+              <w:rPr>
+                <w:noProof/>
+                <w:webHidden/>
+              </w:rPr>
+            </w:r>
+            <w:r>
+              <w:rPr>
+                <w:noProof/>
+                <w:webHidden/>
+              </w:rPr>
+              <w:fldChar w:fldCharType="separate"/>
+            </w:r>
+            <w:r>
+              <w:rPr>
+                <w:noProof/>
+                <w:webHidden/>
+              </w:rPr>
+              <w:t>2</w:t>
+            </w:r>
+            <w:r>
+              <w:rPr>
+                <w:noProof/>
+                <w:webHidden/>
+              </w:rPr>
+              <w:fldChar w:fldCharType="end"/>
+            </w:r>
+          </w:hyperlink>
+        </w:p>
+        <w:p>
+          <w:pPr>
+            <w:pStyle w:val="Spistreci1"/>
+            <w:tabs>
+              <w:tab w:val="left" w:pos="440"/>
+              <w:tab w:val="right" w:leader="dot" w:pos="9062"/>
+            </w:tabs>
+            <w:rPr>
+              <w:noProof/>
+              <w:kern w:val="2"/>
+              <w:sz w:val="22"/>
+              <w:lang w:eastAsia="pl-PL"/>
+              <w14:ligatures w14:val="standardContextual"/>
+            </w:rPr>
+          </w:pPr>
+          <w:hyperlink w:anchor="_Toc155045120" w:history="1">
+            <w:r>
+              <w:rPr>
+                <w:rStyle w:val="Hipercze"/>
+                <w:noProof/>
+              </w:rPr>
+              <w:t>3</w:t>
+            </w:r>
+            <w:r>
+              <w:rPr>
+                <w:noProof/>
+                <w:kern w:val="2"/>
+                <w:sz w:val="22"/>
+                <w:lang w:eastAsia="pl-PL"/>
+                <w14:ligatures w14:val="standardContextual"/>
+              </w:rPr>
+              <w:tab/>
+            </w:r>
+            <w:r>
+              <w:rPr>
+                <w:rStyle w:val="Hipercze"/>
+                <w:noProof/>
+              </w:rPr>
+              <w:t>Wizualizacja</w:t>
+            </w:r>
+            <w:r>
+              <w:rPr>
+                <w:noProof/>
+                <w:webHidden/>
+              </w:rPr>
+              <w:tab/>
+            </w:r>
+            <w:r>
+              <w:rPr>
+                <w:noProof/>
+                <w:webHidden/>
+              </w:rPr>
+              <w:fldChar w:fldCharType="begin"/>
+            </w:r>
+            <w:r>
+              <w:rPr>
+                <w:noProof/>
+                <w:webHidden/>
+              </w:rPr>
+              <w:instrText xml:space="preserve"> PAGEREF _Toc155045120 \h </w:instrText>
+            </w:r>
+            <w:r>
+              <w:rPr>
+                <w:noProof/>
+                <w:webHidden/>
+              </w:rPr>
+            </w:r>
+            <w:r>
+              <w:rPr>
+                <w:noProof/>
+                <w:webHidden/>
+              </w:rPr>
+              <w:fldChar w:fldCharType="separate"/>
+            </w:r>
+            <w:r>
+              <w:rPr>
+                <w:noProof/>
+                <w:webHidden/>
+              </w:rPr>
+              <w:t>3</w:t>
+            </w:r>
+            <w:r>
+              <w:rPr>
+                <w:noProof/>
+                <w:webHidden/>
+              </w:rPr>
+              <w:fldChar w:fldCharType="end"/>
+            </w:r>
+          </w:hyperlink>
+        </w:p>
+        <w:p>
+          <w:pPr>
+            <w:pStyle w:val="Spistreci1"/>
+            <w:tabs>
+              <w:tab w:val="left" w:pos="440"/>
+              <w:tab w:val="right" w:leader="dot" w:pos="9062"/>
+            </w:tabs>
+            <w:rPr>
+              <w:noProof/>
+              <w:kern w:val="2"/>
+              <w:sz w:val="22"/>
+              <w:lang w:eastAsia="pl-PL"/>
+              <w14:ligatures w14:val="standardContextual"/>
+            </w:rPr>
+          </w:pPr>
+          <w:hyperlink w:anchor="_Toc155045121" w:history="1">
+            <w:r>
+              <w:rPr>
+                <w:rStyle w:val="Hipercze"/>
+                <w:noProof/>
+              </w:rPr>
+              <w:t>4</w:t>
+            </w:r>
+            <w:r>
+              <w:rPr>
+                <w:noProof/>
+                <w:kern w:val="2"/>
+                <w:sz w:val="22"/>
+                <w:lang w:eastAsia="pl-PL"/>
+                <w14:ligatures w14:val="standardContextual"/>
+              </w:rPr>
+              <w:tab/>
+            </w:r>
+            <w:r>
+              <w:rPr>
+                <w:rStyle w:val="Hipercze"/>
+                <w:noProof/>
+              </w:rPr>
+              <w:t>Typy prymitywne i struktury danych</w:t>
+            </w:r>
+            <w:r>
+              <w:rPr>
+                <w:noProof/>
+                <w:webHidden/>
+              </w:rPr>
+              <w:tab/>
+            </w:r>
+            <w:r>
+              <w:rPr>
+                <w:noProof/>
+                <w:webHidden/>
+              </w:rPr>
+              <w:fldChar w:fldCharType="begin"/>
+            </w:r>
+            <w:r>
+              <w:rPr>
+                <w:noProof/>
+                <w:webHidden/>
+              </w:rPr>
+              <w:instrText xml:space="preserve"> PAGEREF _Toc155045121 \h </w:instrText>
+            </w:r>
+            <w:r>
+              <w:rPr>
+                <w:noProof/>
+                <w:webHidden/>
+              </w:rPr>
+            </w:r>
+            <w:r>
+              <w:rPr>
+                <w:noProof/>
+                <w:webHidden/>
+              </w:rPr>
+              <w:fldChar w:fldCharType="separate"/>
+            </w:r>
+            <w:r>
+              <w:rPr>
+                <w:noProof/>
+                <w:webHidden/>
+              </w:rPr>
+              <w:t>3</w:t>
+            </w:r>
+            <w:r>
+              <w:rPr>
+                <w:noProof/>
+                <w:webHidden/>
+              </w:rPr>
+              <w:fldChar w:fldCharType="end"/>
+            </w:r>
+          </w:hyperlink>
+        </w:p>
+        <w:p>
+          <w:pPr>
+            <w:pStyle w:val="Spistreci1"/>
+            <w:tabs>
+              <w:tab w:val="left" w:pos="440"/>
+              <w:tab w:val="right" w:leader="dot" w:pos="9062"/>
+            </w:tabs>
+            <w:rPr>
+              <w:noProof/>
+              <w:kern w:val="2"/>
+              <w:sz w:val="22"/>
+              <w:lang w:eastAsia="pl-PL"/>
+              <w14:ligatures w14:val="standardContextual"/>
+            </w:rPr>
+          </w:pPr>
+          <w:hyperlink w:anchor="_Toc155045122" w:history="1">
+            <w:r>
+              <w:rPr>
+                <w:rStyle w:val="Hipercze"/>
+                <w:noProof/>
+              </w:rPr>
+              <w:t>5</w:t>
+            </w:r>
+            <w:r>
+              <w:rPr>
+                <w:noProof/>
+                <w:kern w:val="2"/>
+                <w:sz w:val="22"/>
+                <w:lang w:eastAsia="pl-PL"/>
+                <w14:ligatures w14:val="standardContextual"/>
+              </w:rPr>
+              <w:tab/>
+            </w:r>
+            <w:r>
+              <w:rPr>
+                <w:rStyle w:val="Hipercze"/>
+                <w:rFonts w:cstheme="minorHAnsi"/>
+                <w:noProof/>
+              </w:rPr>
+              <w:t>Moduł kirkpatrick_point_location</w:t>
+            </w:r>
+            <w:r>
+              <w:rPr>
+                <w:noProof/>
+                <w:webHidden/>
+              </w:rPr>
+              <w:tab/>
+            </w:r>
+            <w:r>
+              <w:rPr>
+                <w:noProof/>
+                <w:webHidden/>
+              </w:rPr>
+              <w:fldChar w:fldCharType="begin"/>
+            </w:r>
+            <w:r>
+              <w:rPr>
+                <w:noProof/>
+                <w:webHidden/>
+              </w:rPr>
+              <w:instrText xml:space="preserve"> PAGEREF _Toc155045122 \h </w:instrText>
+            </w:r>
+            <w:r>
+              <w:rPr>
+                <w:noProof/>
+                <w:webHidden/>
+              </w:rPr>
+            </w:r>
+            <w:r>
+              <w:rPr>
+                <w:noProof/>
+                <w:webHidden/>
+              </w:rPr>
+              <w:fldChar w:fldCharType="separate"/>
+            </w:r>
+            <w:r>
+              <w:rPr>
+                <w:noProof/>
+                <w:webHidden/>
+              </w:rPr>
+              <w:t>3</w:t>
+            </w:r>
+            <w:r>
+              <w:rPr>
+                <w:noProof/>
+                <w:webHidden/>
+              </w:rPr>
+              <w:fldChar w:fldCharType="end"/>
+            </w:r>
+          </w:hyperlink>
+        </w:p>
+        <w:p>
+          <w:pPr>
+            <w:pStyle w:val="Spistreci1"/>
+            <w:tabs>
+              <w:tab w:val="left" w:pos="440"/>
+              <w:tab w:val="right" w:leader="dot" w:pos="9062"/>
+            </w:tabs>
+            <w:rPr>
+              <w:noProof/>
+              <w:kern w:val="2"/>
+              <w:sz w:val="22"/>
+              <w:lang w:eastAsia="pl-PL"/>
+              <w14:ligatures w14:val="standardContextual"/>
+            </w:rPr>
+          </w:pPr>
+          <w:hyperlink w:anchor="_Toc155045123" w:history="1">
+            <w:r>
+              <w:rPr>
+                <w:rStyle w:val="Hipercze"/>
+                <w:noProof/>
+              </w:rPr>
+              <w:t>6</w:t>
+            </w:r>
+            <w:r>
+              <w:rPr>
+                <w:noProof/>
+                <w:kern w:val="2"/>
+                <w:sz w:val="22"/>
+                <w:lang w:eastAsia="pl-PL"/>
+                <w14:ligatures w14:val="standardContextual"/>
+              </w:rPr>
+              <w:tab/>
+            </w:r>
+            <w:r>
+              <w:rPr>
+                <w:rStyle w:val="Hipercze"/>
+                <w:noProof/>
+              </w:rPr>
+              <w:t>Opis działania</w:t>
+            </w:r>
+            <w:r>
+              <w:rPr>
+                <w:noProof/>
+                <w:webHidden/>
+              </w:rPr>
+              <w:tab/>
+            </w:r>
+            <w:r>
+              <w:rPr>
+                <w:noProof/>
+                <w:webHidden/>
+              </w:rPr>
+              <w:fldChar w:fldCharType="begin"/>
+            </w:r>
+            <w:r>
+              <w:rPr>
+                <w:noProof/>
+                <w:webHidden/>
+              </w:rPr>
+              <w:instrText xml:space="preserve"> PAGEREF _Toc155045123 \h </w:instrText>
+            </w:r>
+            <w:r>
+              <w:rPr>
+                <w:noProof/>
+                <w:webHidden/>
+              </w:rPr>
+            </w:r>
+            <w:r>
+              <w:rPr>
+                <w:noProof/>
+                <w:webHidden/>
+              </w:rPr>
+              <w:fldChar w:fldCharType="separate"/>
+            </w:r>
+            <w:r>
+              <w:rPr>
+                <w:noProof/>
+                <w:webHidden/>
+              </w:rPr>
+              <w:t>5</w:t>
+            </w:r>
+            <w:r>
+              <w:rPr>
+                <w:noProof/>
+                <w:webHidden/>
+              </w:rPr>
+              <w:fldChar w:fldCharType="end"/>
+            </w:r>
+          </w:hyperlink>
+        </w:p>
+        <w:p>
+          <w:pPr>
+            <w:pStyle w:val="Spistreci2"/>
+            <w:tabs>
+              <w:tab w:val="left" w:pos="880"/>
+              <w:tab w:val="right" w:leader="dot" w:pos="9062"/>
+            </w:tabs>
+            <w:rPr>
+              <w:noProof/>
+              <w:kern w:val="2"/>
+              <w:sz w:val="22"/>
+              <w:lang w:eastAsia="pl-PL"/>
+              <w14:ligatures w14:val="standardContextual"/>
+            </w:rPr>
+          </w:pPr>
+          <w:hyperlink w:anchor="_Toc155045124" w:history="1">
+            <w:r>
+              <w:rPr>
+                <w:rStyle w:val="Hipercze"/>
+                <w:noProof/>
+              </w:rPr>
+              <w:t>6.1</w:t>
+            </w:r>
+            <w:r>
+              <w:rPr>
+                <w:noProof/>
+                <w:kern w:val="2"/>
+                <w:sz w:val="22"/>
+                <w:lang w:eastAsia="pl-PL"/>
+                <w14:ligatures w14:val="standardContextual"/>
+              </w:rPr>
+              <w:tab/>
+            </w:r>
+            <w:r>
+              <w:rPr>
+                <w:rStyle w:val="Hipercze"/>
+                <w:noProof/>
+              </w:rPr>
+              <w:t>Wyznaczenie zewnętrznego trójkąta i wstępna triangulacja</w:t>
+            </w:r>
+            <w:r>
+              <w:rPr>
+                <w:noProof/>
+                <w:webHidden/>
+              </w:rPr>
+              <w:tab/>
+            </w:r>
+            <w:r>
+              <w:rPr>
+                <w:noProof/>
+                <w:webHidden/>
+              </w:rPr>
+              <w:fldChar w:fldCharType="begin"/>
+            </w:r>
+            <w:r>
+              <w:rPr>
+                <w:noProof/>
+                <w:webHidden/>
+              </w:rPr>
+              <w:instrText xml:space="preserve"> PAGEREF _Toc155045124 \h </w:instrText>
+            </w:r>
+            <w:r>
+              <w:rPr>
+                <w:noProof/>
+                <w:webHidden/>
+              </w:rPr>
+            </w:r>
+            <w:r>
+              <w:rPr>
+                <w:noProof/>
+                <w:webHidden/>
+              </w:rPr>
+              <w:fldChar w:fldCharType="separate"/>
+            </w:r>
+            <w:r>
+              <w:rPr>
+                <w:noProof/>
+                <w:webHidden/>
+              </w:rPr>
+              <w:t>6</w:t>
+            </w:r>
+            <w:r>
+              <w:rPr>
+                <w:noProof/>
+                <w:webHidden/>
+              </w:rPr>
+              <w:fldChar w:fldCharType="end"/>
+            </w:r>
+          </w:hyperlink>
+        </w:p>
+        <w:p>
+          <w:pPr>
+            <w:pStyle w:val="Spistreci2"/>
+            <w:tabs>
+              <w:tab w:val="left" w:pos="880"/>
+              <w:tab w:val="right" w:leader="dot" w:pos="9062"/>
+            </w:tabs>
+            <w:rPr>
+              <w:noProof/>
+              <w:kern w:val="2"/>
+              <w:sz w:val="22"/>
+              <w:lang w:eastAsia="pl-PL"/>
+              <w14:ligatures w14:val="standardContextual"/>
+            </w:rPr>
+          </w:pPr>
+          <w:hyperlink w:anchor="_Toc155045125" w:history="1">
+            <w:r>
+              <w:rPr>
+                <w:rStyle w:val="Hipercze"/>
+                <w:noProof/>
+              </w:rPr>
+              <w:t>6.2</w:t>
+            </w:r>
+            <w:r>
+              <w:rPr>
+                <w:noProof/>
+                <w:kern w:val="2"/>
+                <w:sz w:val="22"/>
+                <w:lang w:eastAsia="pl-PL"/>
+                <w14:ligatures w14:val="standardContextual"/>
+              </w:rPr>
+              <w:tab/>
+            </w:r>
+            <w:r>
+              <w:rPr>
+                <w:rStyle w:val="Hipercze"/>
+                <w:noProof/>
+              </w:rPr>
+              <w:t>Otrzymanie zbioru wierzchołków niezależnych</w:t>
+            </w:r>
+            <w:r>
+              <w:rPr>
+                <w:noProof/>
+                <w:webHidden/>
+              </w:rPr>
+              <w:tab/>
+            </w:r>
+            <w:r>
+              <w:rPr>
+                <w:noProof/>
+                <w:webHidden/>
+              </w:rPr>
+              <w:fldChar w:fldCharType="begin"/>
+            </w:r>
+            <w:r>
+              <w:rPr>
+                <w:noProof/>
+                <w:webHidden/>
+              </w:rPr>
+              <w:instrText xml:space="preserve"> PAGEREF _Toc155045125 \h </w:instrText>
+            </w:r>
+            <w:r>
+              <w:rPr>
+                <w:noProof/>
+                <w:webHidden/>
+              </w:rPr>
+            </w:r>
+            <w:r>
+              <w:rPr>
+                <w:noProof/>
+                <w:webHidden/>
+              </w:rPr>
+              <w:fldChar w:fldCharType="separate"/>
+            </w:r>
+            <w:r>
+              <w:rPr>
+                <w:noProof/>
+                <w:webHidden/>
+              </w:rPr>
+              <w:t>8</w:t>
+            </w:r>
+            <w:r>
+              <w:rPr>
+                <w:noProof/>
+                <w:webHidden/>
+              </w:rPr>
+              <w:fldChar w:fldCharType="end"/>
+            </w:r>
+          </w:hyperlink>
+        </w:p>
+        <w:p>
+          <w:pPr>
+            <w:pStyle w:val="Spistreci2"/>
+            <w:tabs>
+              <w:tab w:val="right" w:leader="dot" w:pos="9062"/>
+            </w:tabs>
+            <w:rPr>
+              <w:noProof/>
+              <w:kern w:val="2"/>
+              <w:sz w:val="22"/>
+              <w:lang w:eastAsia="pl-PL"/>
+              <w14:ligatures w14:val="standardContextual"/>
+            </w:rPr>
+          </w:pPr>
+          <w:hyperlink w:anchor="_Toc155045126" w:history="1">
+            <w:r>
+              <w:rPr>
+                <w:rStyle w:val="Hipercze"/>
+                <w:noProof/>
+              </w:rPr>
+              <w:t>6.3</w:t>
+            </w:r>
+            <w:r>
+              <w:rPr>
+                <w:noProof/>
+                <w:webHidden/>
+              </w:rPr>
+              <w:tab/>
+            </w:r>
+            <w:r>
+              <w:rPr>
+                <w:noProof/>
+                <w:webHidden/>
+              </w:rPr>
+              <w:fldChar w:fldCharType="begin"/>
+            </w:r>
+            <w:r>
+              <w:rPr>
+                <w:noProof/>
+                <w:webHidden/>
+              </w:rPr>
+              <w:instrText xml:space="preserve"> PAGEREF _Toc155045126 \h </w:instrText>
+            </w:r>
+            <w:r>
+              <w:rPr>
+                <w:noProof/>
+                <w:webHidden/>
+              </w:rPr>
+            </w:r>
+            <w:r>
+              <w:rPr>
+                <w:noProof/>
+                <w:webHidden/>
+              </w:rPr>
+              <w:fldChar w:fldCharType="separate"/>
+            </w:r>
+            <w:r>
+              <w:rPr>
+                <w:noProof/>
+                <w:webHidden/>
+              </w:rPr>
+              <w:t>9</w:t>
+            </w:r>
+            <w:r>
+              <w:rPr>
+                <w:noProof/>
+                <w:webHidden/>
+              </w:rPr>
+              <w:fldChar w:fldCharType="end"/>
+            </w:r>
+          </w:hyperlink>
+        </w:p>
+        <w:p>
+          <w:pPr>
+            <w:pStyle w:val="Spistreci1"/>
+            <w:tabs>
+              <w:tab w:val="left" w:pos="440"/>
+              <w:tab w:val="right" w:leader="dot" w:pos="9062"/>
+            </w:tabs>
+            <w:rPr>
+              <w:noProof/>
+              <w:kern w:val="2"/>
+              <w:sz w:val="22"/>
+              <w:lang w:eastAsia="pl-PL"/>
+              <w14:ligatures w14:val="standardContextual"/>
+            </w:rPr>
+          </w:pPr>
+          <w:hyperlink w:anchor="_Toc155045127" w:history="1">
+            <w:r>
+              <w:rPr>
+                <w:rStyle w:val="Hipercze"/>
+                <w:noProof/>
+              </w:rPr>
+              <w:t>7</w:t>
+            </w:r>
+            <w:r>
+              <w:rPr>
+                <w:noProof/>
+                <w:kern w:val="2"/>
+                <w:sz w:val="22"/>
+                <w:lang w:eastAsia="pl-PL"/>
+                <w14:ligatures w14:val="standardContextual"/>
+              </w:rPr>
+              <w:tab/>
+            </w:r>
+            <w:r>
+              <w:rPr>
+                <w:rStyle w:val="Hipercze"/>
+                <w:noProof/>
+              </w:rPr>
+              <w:t>Bibliografia</w:t>
+            </w:r>
+            <w:r>
+              <w:rPr>
+                <w:noProof/>
+                <w:webHidden/>
+              </w:rPr>
+              <w:tab/>
+            </w:r>
+            <w:r>
+              <w:rPr>
+                <w:noProof/>
+                <w:webHidden/>
+              </w:rPr>
+              <w:fldChar w:fldCharType="begin"/>
+            </w:r>
+            <w:r>
+              <w:rPr>
+                <w:noProof/>
+                <w:webHidden/>
+              </w:rPr>
+              <w:instrText xml:space="preserve"> PAGEREF _Toc155045127 \h </w:instrText>
+            </w:r>
+            <w:r>
+              <w:rPr>
+                <w:noProof/>
+                <w:webHidden/>
+              </w:rPr>
+            </w:r>
+            <w:r>
+              <w:rPr>
+                <w:noProof/>
+                <w:webHidden/>
+              </w:rPr>
+              <w:fldChar w:fldCharType="separate"/>
+            </w:r>
+            <w:r>
+              <w:rPr>
+                <w:noProof/>
+                <w:webHidden/>
+              </w:rPr>
+              <w:t>9</w:t>
+            </w:r>
+            <w:r>
+              <w:rPr>
+                <w:noProof/>
+                <w:webHidden/>
+              </w:rPr>
+              <w:fldChar w:fldCharType="end"/>
+            </w:r>
+          </w:hyperlink>
+        </w:p>
+        <w:p>
+          <w:r>
+            <w:rPr>
+              <w:b/>
+              <w:bCs/>
+            </w:rPr>
+            <w:fldChar w:fldCharType="end"/>
+          </w:r>
+        </w:p>
+      </w:sdtContent>
+    </w:sdt>
+    <w:p>
+      <w:pPr>
+        <w:spacing w:line="259" w:lineRule="auto"/>
+        <w:rPr>
+          <w:rFonts w:asciiTheme="majorHAnsi" w:eastAsiaTheme="majorEastAsia" w:hAnsiTheme="majorHAnsi" w:cstheme="majorBidi"/>
+          <w:b/>
+          <w:bCs/>
+          <w:smallCaps/>
+          <w:color w:val="000000" w:themeColor="text1"/>
+          <w:sz w:val="44"/>
+          <w:szCs w:val="44"/>
+        </w:rPr>
+      </w:pPr>
+      <w:r>
+        <w:rPr>
+          <w:szCs w:val="44"/>
+        </w:rPr>
+        <w:br w:type="page"/>
+      </w:r>
+    </w:p>
     <w:p>
       <w:pPr>
         <w:pStyle w:val="Nagwek1"/>
@@ -73,12 +1020,14 @@
           <w:szCs w:val="44"/>
         </w:rPr>
       </w:pPr>
+      <w:bookmarkStart w:id="0" w:name="_Toc155045118"/>
       <w:r>
         <w:rPr>
           <w:szCs w:val="44"/>
         </w:rPr>
         <w:t>Dane techniczne</w:t>
       </w:r>
+      <w:bookmarkEnd w:id="0"/>
     </w:p>
     <w:p>
       <w:pPr>
@@ -91,114 +1040,72 @@
         <w:rPr>
           <w:szCs w:val="24"/>
         </w:rPr>
-        <w:t xml:space="preserve">Procesor: </w:t>
-      </w:r>
-      <w:r>
+        <w:t>Procesor: 64 bitowy procesor</w:t>
+      </w:r>
+    </w:p>
+    <w:p>
+      <w:pPr>
+        <w:jc w:val="both"/>
         <w:rPr>
           <w:szCs w:val="24"/>
         </w:rPr>
-        <w:t>64 bitowy procesor</w:t>
-      </w:r>
-    </w:p>
-    <w:p>
-      <w:pPr>
-        <w:jc w:val="both"/>
+      </w:pPr>
+      <w:r>
         <w:rPr>
           <w:szCs w:val="24"/>
         </w:rPr>
-      </w:pPr>
+        <w:t xml:space="preserve">System operacyjny: </w:t>
+      </w:r>
+      <w:proofErr w:type="spellStart"/>
       <w:r>
         <w:rPr>
           <w:szCs w:val="24"/>
         </w:rPr>
-        <w:t xml:space="preserve">System operacyjny: </w:t>
+        <w:t>Ubuntu</w:t>
+      </w:r>
+      <w:proofErr w:type="spellEnd"/>
+      <w:r>
+        <w:rPr>
+          <w:szCs w:val="24"/>
+        </w:rPr>
+        <w:t xml:space="preserve"> 20.04 w środowisku WSL 2 na Windows 11 x64</w:t>
+      </w:r>
+    </w:p>
+    <w:p>
+      <w:pPr>
+        <w:jc w:val="both"/>
+        <w:rPr>
+          <w:szCs w:val="24"/>
+        </w:rPr>
+      </w:pPr>
+      <w:r>
+        <w:rPr>
+          <w:szCs w:val="24"/>
+        </w:rPr>
+        <w:t>Pamięć ram: 32 GB DDR4</w:t>
+      </w:r>
+    </w:p>
+    <w:p>
+      <w:pPr>
+        <w:jc w:val="both"/>
+        <w:rPr>
+          <w:szCs w:val="24"/>
+        </w:rPr>
+      </w:pPr>
+      <w:r>
+        <w:rPr>
+          <w:szCs w:val="24"/>
+        </w:rPr>
+        <w:t xml:space="preserve">Środowisko i język: Python 3.9 + Jupyter Notebook w środowisku </w:t>
       </w:r>
       <w:proofErr w:type="spellStart"/>
       <w:r>
         <w:rPr>
           <w:szCs w:val="24"/>
         </w:rPr>
-        <w:t>Ubuntu</w:t>
+        <w:t>Anaconda</w:t>
       </w:r>
       <w:proofErr w:type="spellEnd"/>
-      <w:r>
-        <w:rPr>
-          <w:szCs w:val="24"/>
-        </w:rPr>
-        <w:t xml:space="preserve"> 20.04 w środowisku WSL 2 na Windows 11 x64</w:t>
-      </w:r>
-    </w:p>
-    <w:p>
-      <w:pPr>
-        <w:jc w:val="both"/>
-        <w:rPr>
-          <w:szCs w:val="24"/>
-        </w:rPr>
-      </w:pPr>
-      <w:r>
-        <w:rPr>
-          <w:szCs w:val="24"/>
-        </w:rPr>
-        <w:t>Pamięć ram: 32 GB DDR4</w:t>
-      </w:r>
-    </w:p>
-    <w:p>
-      <w:pPr>
-        <w:jc w:val="both"/>
-        <w:rPr>
-          <w:szCs w:val="24"/>
-        </w:rPr>
-      </w:pPr>
-      <w:r>
-        <w:rPr>
-          <w:szCs w:val="24"/>
-        </w:rPr>
-        <w:t xml:space="preserve">Środowisko i język: </w:t>
-      </w:r>
-      <w:proofErr w:type="spellStart"/>
-      <w:r>
-        <w:rPr>
-          <w:szCs w:val="24"/>
-        </w:rPr>
-        <w:t>Python</w:t>
-      </w:r>
-      <w:proofErr w:type="spellEnd"/>
-      <w:r>
-        <w:rPr>
-          <w:szCs w:val="24"/>
-        </w:rPr>
-        <w:t xml:space="preserve"> 3.9 + </w:t>
-      </w:r>
-      <w:proofErr w:type="spellStart"/>
-      <w:r>
-        <w:rPr>
-          <w:szCs w:val="24"/>
-        </w:rPr>
-        <w:t>Jupyter</w:t>
-      </w:r>
-      <w:proofErr w:type="spellEnd"/>
-      <w:r>
-        <w:rPr>
-          <w:szCs w:val="24"/>
-        </w:rPr>
-        <w:t xml:space="preserve"> Notebook w środowisku </w:t>
-      </w:r>
-      <w:proofErr w:type="spellStart"/>
-      <w:r>
-        <w:rPr>
-          <w:szCs w:val="24"/>
-        </w:rPr>
-        <w:t>Anaconda</w:t>
-      </w:r>
-      <w:proofErr w:type="spellEnd"/>
-    </w:p>
-    <w:p>
-      <w:pPr>
-        <w:jc w:val="both"/>
-        <w:rPr>
-          <w:szCs w:val="24"/>
-        </w:rPr>
-      </w:pPr>
     </w:p>
     <w:p>
       <w:pPr>
@@ -212,92 +1119,15 @@
         <w:rPr>
           <w:szCs w:val="24"/>
         </w:rPr>
-        <w:t>Wykresy tworz</w:t>
-      </w:r>
-      <w:r>
-        <w:rPr>
+        <w:t xml:space="preserve">Wykresy tworzono przy pomocy narzędzia przygotowanego przez KN Bit, do obliczeń numerycznych używano biblioteki numpy. Dane przechowywane były w zmiennych typu float – typ danych o rozmiarze 64 bitów, odpowiednik typu </w:t>
+      </w:r>
+      <w:r>
+        <w:rPr>
+          <w:rFonts w:ascii="Cascadia Code" w:hAnsi="Cascadia Code"/>
           <w:szCs w:val="24"/>
         </w:rPr>
-        <w:t>ono</w:t>
-      </w:r>
-      <w:r>
-        <w:rPr>
-          <w:szCs w:val="24"/>
-        </w:rPr>
-        <w:t xml:space="preserve"> prz</w:t>
-      </w:r>
-      <w:r>
-        <w:rPr>
-          <w:szCs w:val="24"/>
-        </w:rPr>
-        <w:t>y</w:t>
-      </w:r>
-      <w:r>
-        <w:rPr>
-          <w:szCs w:val="24"/>
-        </w:rPr>
-        <w:t xml:space="preserve"> pomocy narzędzia przygotowanego przez KN Bit, do obliczeń numerycznych używa</w:t>
-      </w:r>
-      <w:r>
-        <w:rPr>
-          <w:szCs w:val="24"/>
-        </w:rPr>
-        <w:t>no</w:t>
-      </w:r>
-      <w:r>
-        <w:rPr>
-          <w:szCs w:val="24"/>
-        </w:rPr>
-        <w:t xml:space="preserve"> biblioteki </w:t>
-      </w:r>
-      <w:proofErr w:type="spellStart"/>
-      <w:r>
-        <w:rPr>
-          <w:szCs w:val="24"/>
-        </w:rPr>
-        <w:t>numpy</w:t>
-      </w:r>
-      <w:proofErr w:type="spellEnd"/>
-      <w:r>
-        <w:rPr>
-          <w:szCs w:val="24"/>
-        </w:rPr>
-        <w:t>. Dane przechowy</w:t>
-      </w:r>
-      <w:r>
-        <w:rPr>
-          <w:szCs w:val="24"/>
-        </w:rPr>
-        <w:t>wane były</w:t>
-      </w:r>
-      <w:r>
-        <w:rPr>
-          <w:szCs w:val="24"/>
-        </w:rPr>
-        <w:t xml:space="preserve"> w zmiennych typu </w:t>
-      </w:r>
-      <w:proofErr w:type="spellStart"/>
-      <w:r>
-        <w:rPr>
-          <w:szCs w:val="24"/>
-        </w:rPr>
-        <w:t>float</w:t>
-      </w:r>
-      <w:proofErr w:type="spellEnd"/>
-      <w:r>
-        <w:rPr>
-          <w:szCs w:val="24"/>
-        </w:rPr>
-        <w:t xml:space="preserve"> – typ danych o rozmiarze 64 bitów, odpowiednik typu </w:t>
-      </w:r>
-      <w:proofErr w:type="spellStart"/>
-      <w:r>
-        <w:rPr>
-          <w:szCs w:val="24"/>
-        </w:rPr>
         <w:t>double</w:t>
       </w:r>
-      <w:proofErr w:type="spellEnd"/>
       <w:r>
         <w:rPr>
           <w:szCs w:val="24"/>
@@ -311,11 +1141,4760 @@
         </w:rPr>
         <w:t xml:space="preserve"> </w:t>
       </w:r>
-      <w:r>
-        <w:rPr>
-          <w:sz w:val="28"/>
-          <w:szCs w:val="28"/>
-        </w:rPr>
+    </w:p>
+    <w:p>
+      <w:pPr>
+        <w:pStyle w:val="Nagwek1"/>
+        <w:jc w:val="both"/>
+      </w:pPr>
+      <w:bookmarkStart w:id="1" w:name="_Toc155045119"/>
+      <w:r>
+        <w:lastRenderedPageBreak/>
+        <w:t>Wymagan</w:t>
+      </w:r>
+      <w:r>
+        <w:t>e oprogramowanie</w:t>
+      </w:r>
+      <w:bookmarkEnd w:id="1"/>
+    </w:p>
+    <w:p>
+      <w:pPr>
+        <w:spacing w:line="259" w:lineRule="auto"/>
+        <w:jc w:val="both"/>
+      </w:pPr>
+      <w:r>
+        <w:t xml:space="preserve">Do uruchomienia projektu potrzebne są następujące pakiety środowiska python. Wszystkie dostępne są z repozytorium PIP. </w:t>
+      </w:r>
+    </w:p>
+    <w:p>
+      <w:pPr>
+        <w:pStyle w:val="Akapitzlist"/>
+        <w:numPr>
+          <w:ilvl w:val="0"/>
+          <w:numId w:val="3"/>
+        </w:numPr>
+        <w:spacing w:line="259" w:lineRule="auto"/>
+        <w:jc w:val="both"/>
+      </w:pPr>
+      <w:r>
+        <w:rPr>
+          <w:rFonts w:ascii="Cascadia Code" w:hAnsi="Cascadia Code"/>
+        </w:rPr>
+        <w:t>n</w:t>
+      </w:r>
+      <w:r>
+        <w:rPr>
+          <w:rFonts w:ascii="Cascadia Code" w:hAnsi="Cascadia Code"/>
+        </w:rPr>
+        <w:t>umpy</w:t>
+      </w:r>
+      <w:r>
+        <w:t xml:space="preserve"> – </w:t>
+      </w:r>
+    </w:p>
+    <w:p>
+      <w:pPr>
+        <w:pStyle w:val="Akapitzlist"/>
+        <w:numPr>
+          <w:ilvl w:val="1"/>
+          <w:numId w:val="3"/>
+        </w:numPr>
+        <w:spacing w:line="259" w:lineRule="auto"/>
+        <w:jc w:val="both"/>
+      </w:pPr>
+      <w:r>
+        <w:t xml:space="preserve">używamy do obliczeń numerycznych oraz przekształceń tablic wynikowych </w:t>
+      </w:r>
+    </w:p>
+    <w:p>
+      <w:pPr>
+        <w:pStyle w:val="Akapitzlist"/>
+        <w:numPr>
+          <w:ilvl w:val="1"/>
+          <w:numId w:val="3"/>
+        </w:numPr>
+        <w:spacing w:line="259" w:lineRule="auto"/>
+        <w:jc w:val="both"/>
+      </w:pPr>
+      <w:r>
+        <w:t>w wersji co najmniej 1.25.2</w:t>
+      </w:r>
+    </w:p>
+    <w:p>
+      <w:pPr>
+        <w:pStyle w:val="Akapitzlist"/>
+        <w:numPr>
+          <w:ilvl w:val="0"/>
+          <w:numId w:val="3"/>
+        </w:numPr>
+        <w:spacing w:line="259" w:lineRule="auto"/>
+        <w:jc w:val="both"/>
+      </w:pPr>
+      <w:r>
+        <w:rPr>
+          <w:rFonts w:ascii="Cascadia Code" w:hAnsi="Cascadia Code"/>
+        </w:rPr>
+        <w:t>matp</w:t>
+      </w:r>
+      <w:r>
+        <w:rPr>
+          <w:rFonts w:ascii="Cascadia Code" w:hAnsi="Cascadia Code"/>
+        </w:rPr>
+        <w:t>lotlib</w:t>
+      </w:r>
+      <w:r>
+        <w:t xml:space="preserve"> – </w:t>
+      </w:r>
+    </w:p>
+    <w:p>
+      <w:pPr>
+        <w:pStyle w:val="Akapitzlist"/>
+        <w:numPr>
+          <w:ilvl w:val="1"/>
+          <w:numId w:val="3"/>
+        </w:numPr>
+        <w:spacing w:line="259" w:lineRule="auto"/>
+        <w:jc w:val="both"/>
+      </w:pPr>
+      <w:r>
+        <w:t>używamy do wizualizacji działania algorytmu</w:t>
+      </w:r>
+    </w:p>
+    <w:p>
+      <w:pPr>
+        <w:pStyle w:val="Akapitzlist"/>
+        <w:numPr>
+          <w:ilvl w:val="1"/>
+          <w:numId w:val="3"/>
+        </w:numPr>
+        <w:spacing w:line="259" w:lineRule="auto"/>
+        <w:jc w:val="both"/>
+      </w:pPr>
+      <w:r>
+        <w:t>w wersji co najmniej 3.7.2</w:t>
+      </w:r>
+    </w:p>
+    <w:p>
+      <w:pPr>
+        <w:pStyle w:val="Akapitzlist"/>
+        <w:numPr>
+          <w:ilvl w:val="0"/>
+          <w:numId w:val="3"/>
+        </w:numPr>
+        <w:spacing w:line="259" w:lineRule="auto"/>
+        <w:jc w:val="both"/>
+        <w:rPr>
+          <w:lang w:val="en-US"/>
+        </w:rPr>
+      </w:pPr>
+      <w:r>
+        <w:rPr>
+          <w:rFonts w:ascii="Cascadia Code" w:hAnsi="Cascadia Code"/>
+          <w:lang w:val="en-US"/>
+        </w:rPr>
+        <w:t>notebook</w:t>
+      </w:r>
+      <w:r>
+        <w:rPr>
+          <w:lang w:val="en-US"/>
+        </w:rPr>
+        <w:t xml:space="preserve"> – </w:t>
+      </w:r>
+    </w:p>
+    <w:p>
+      <w:pPr>
+        <w:pStyle w:val="Akapitzlist"/>
+        <w:numPr>
+          <w:ilvl w:val="1"/>
+          <w:numId w:val="3"/>
+        </w:numPr>
+        <w:spacing w:line="259" w:lineRule="auto"/>
+        <w:jc w:val="both"/>
+      </w:pPr>
+      <w:r>
+        <w:t>potrzebny do uruchomienia pliku i</w:t>
+      </w:r>
+      <w:r>
+        <w:t>pynb – Jupyter Notebook</w:t>
+      </w:r>
+    </w:p>
+    <w:p>
+      <w:pPr>
+        <w:pStyle w:val="Akapitzlist"/>
+        <w:numPr>
+          <w:ilvl w:val="1"/>
+          <w:numId w:val="3"/>
+        </w:numPr>
+        <w:spacing w:line="259" w:lineRule="auto"/>
+        <w:jc w:val="both"/>
+      </w:pPr>
+      <w:r>
+        <w:t xml:space="preserve">w </w:t>
+      </w:r>
+      <w:bookmarkStart w:id="2" w:name="_Hlk155026444"/>
+      <w:r>
+        <w:t xml:space="preserve">wersji </w:t>
+      </w:r>
+      <w:bookmarkEnd w:id="2"/>
+      <w:r>
+        <w:t>co najmniej 6.5.4</w:t>
+      </w:r>
+    </w:p>
+    <w:p>
+      <w:pPr>
+        <w:pStyle w:val="Akapitzlist"/>
+        <w:numPr>
+          <w:ilvl w:val="0"/>
+          <w:numId w:val="3"/>
+        </w:numPr>
+        <w:spacing w:line="259" w:lineRule="auto"/>
+        <w:jc w:val="both"/>
+        <w:rPr>
+          <w:lang w:val="en-US"/>
+        </w:rPr>
+      </w:pPr>
+      <w:r>
+        <w:rPr>
+          <w:rFonts w:ascii="Cascadia Code" w:hAnsi="Cascadia Code"/>
+          <w:lang w:val="en-US"/>
+        </w:rPr>
+        <w:t>SciPy</w:t>
+      </w:r>
+      <w:r>
+        <w:rPr>
+          <w:lang w:val="en-US"/>
+        </w:rPr>
+        <w:t xml:space="preserve"> –</w:t>
+      </w:r>
+    </w:p>
+    <w:p>
+      <w:pPr>
+        <w:pStyle w:val="Akapitzlist"/>
+        <w:numPr>
+          <w:ilvl w:val="1"/>
+          <w:numId w:val="3"/>
+        </w:numPr>
+        <w:spacing w:line="259" w:lineRule="auto"/>
+        <w:jc w:val="both"/>
+      </w:pPr>
+      <w:r>
+        <w:t xml:space="preserve">używamy do triangulacji Delaunaya </w:t>
+      </w:r>
+      <w:r>
+        <w:t>p</w:t>
+      </w:r>
+      <w:r>
+        <w:t>oczątkowego wielokąta, jest ona w tym momencie wygodna, ponieważ nie musimy osobno dodawać krawędzi otoczki wypukłej do triangulacji i triangulować obszaru pomiędzy zewnętrznym trójkątem i wielokątem</w:t>
+      </w:r>
+      <w:r>
+        <w:t xml:space="preserve">, dostarczona triangulacja jest zrealizowana w czasie </w:t>
+      </w:r>
+      <m:oMath>
+        <m:r>
+          <m:rPr>
+            <m:scr m:val="script"/>
+          </m:rPr>
+          <w:rPr>
+            <w:rFonts w:ascii="Cambria Math" w:eastAsiaTheme="majorEastAsia" w:hAnsi="Cambria Math" w:cstheme="minorHAnsi"/>
+          </w:rPr>
+          <m:t>O</m:t>
+        </m:r>
+        <m:d>
+          <m:dPr>
+            <m:ctrlPr>
+              <w:rPr>
+                <w:rFonts w:ascii="Cambria Math" w:eastAsiaTheme="majorEastAsia" w:hAnsi="Cambria Math" w:cstheme="minorHAnsi"/>
+                <w:i/>
+              </w:rPr>
+            </m:ctrlPr>
+          </m:dPr>
+          <m:e>
+            <m:r>
+              <w:rPr>
+                <w:rFonts w:ascii="Cambria Math" w:eastAsiaTheme="majorEastAsia" w:hAnsi="Cambria Math" w:cstheme="minorHAnsi"/>
+              </w:rPr>
+              <m:t>n log n</m:t>
+            </m:r>
+          </m:e>
+        </m:d>
+      </m:oMath>
+    </w:p>
+    <w:p>
+      <w:pPr>
+        <w:pStyle w:val="Akapitzlist"/>
+        <w:numPr>
+          <w:ilvl w:val="1"/>
+          <w:numId w:val="3"/>
+        </w:numPr>
+        <w:spacing w:line="259" w:lineRule="auto"/>
+        <w:jc w:val="both"/>
+        <w:rPr>
+          <w:lang w:val="en-US"/>
+        </w:rPr>
+      </w:pPr>
+      <w:r>
+        <w:rPr>
+          <w:lang w:val="en-US"/>
+        </w:rPr>
+        <w:t xml:space="preserve">w </w:t>
+      </w:r>
+      <w:r>
+        <w:t xml:space="preserve">wersji </w:t>
+      </w:r>
+      <w:r>
+        <w:rPr>
+          <w:lang w:val="en-US"/>
+        </w:rPr>
+        <w:t xml:space="preserve">co </w:t>
+      </w:r>
+      <w:r>
+        <w:t xml:space="preserve">najmniej </w:t>
+      </w:r>
+      <w:r>
+        <w:rPr>
+          <w:lang w:val="en-US"/>
+        </w:rPr>
+        <w:t xml:space="preserve">1 </w:t>
+      </w:r>
+      <w:r>
+        <w:rPr>
+          <w:lang w:val="en-US"/>
+        </w:rPr>
+        <w:t xml:space="preserve">.11.4  </w:t>
+      </w:r>
+    </w:p>
+    <w:p>
+      <w:pPr>
+        <w:pStyle w:val="Akapitzlist"/>
+        <w:numPr>
+          <w:ilvl w:val="0"/>
+          <w:numId w:val="3"/>
+        </w:numPr>
+        <w:spacing w:line="259" w:lineRule="auto"/>
+        <w:jc w:val="both"/>
+      </w:pPr>
+      <w:r>
+        <w:rPr>
+          <w:rFonts w:ascii="Cascadia Code" w:hAnsi="Cascadia Code"/>
+        </w:rPr>
+        <w:t>planegeometry</w:t>
+      </w:r>
+      <w:r>
+        <w:t xml:space="preserve"> – </w:t>
+      </w:r>
+    </w:p>
+    <w:p>
+      <w:pPr>
+        <w:pStyle w:val="Akapitzlist"/>
+        <w:numPr>
+          <w:ilvl w:val="1"/>
+          <w:numId w:val="3"/>
+        </w:numPr>
+        <w:spacing w:line="259" w:lineRule="auto"/>
+        <w:jc w:val="both"/>
+      </w:pPr>
+      <w:r>
+        <w:t xml:space="preserve">używamy do przechowywania grafu planarnego, udostępnia wygodny interfejs do listy sąsiedztwa, oraz prymitywne typy geometryczne (Punkt, Odcinek, Trójkąt) których użyliśmy w naszym algorytmie oraz funkcje interfejsu do owych typów </w:t>
+      </w:r>
+    </w:p>
+    <w:p>
+      <w:pPr>
+        <w:pStyle w:val="Akapitzlist"/>
+        <w:numPr>
+          <w:ilvl w:val="1"/>
+          <w:numId w:val="3"/>
+        </w:numPr>
+        <w:spacing w:line="259" w:lineRule="auto"/>
+        <w:jc w:val="both"/>
+      </w:pPr>
+      <w:r>
+        <w:t xml:space="preserve">w wersji co najmniej </w:t>
+      </w:r>
+      <w:r>
+        <w:t>1.0.1</w:t>
+      </w:r>
+    </w:p>
+    <w:p>
+      <w:pPr>
+        <w:pStyle w:val="Akapitzlist"/>
+        <w:numPr>
+          <w:ilvl w:val="0"/>
+          <w:numId w:val="3"/>
+        </w:numPr>
+        <w:spacing w:line="259" w:lineRule="auto"/>
+        <w:jc w:val="both"/>
+      </w:pPr>
+      <w:r>
+        <w:rPr>
+          <w:rFonts w:ascii="Cascadia Code" w:hAnsi="Cascadia Code"/>
+        </w:rPr>
+        <w:t>mapbox_earcut</w:t>
+      </w:r>
+      <w:r>
+        <w:t xml:space="preserve"> –</w:t>
+      </w:r>
+    </w:p>
+    <w:p>
+      <w:pPr>
+        <w:pStyle w:val="Akapitzlist"/>
+        <w:numPr>
+          <w:ilvl w:val="1"/>
+          <w:numId w:val="3"/>
+        </w:numPr>
+        <w:spacing w:line="259" w:lineRule="auto"/>
+        <w:jc w:val="both"/>
+      </w:pPr>
+      <w:r>
+        <w:t>używamy do triangulacji dziur powstałych przez usunięcie zbioru niezależnych odcinków, triangulacja Delaunaya nie była wygodna do triangulacji dziur z powodu konieczności radzenia sobie z odcinkami dodanymi poza obszarem wielokąta</w:t>
+      </w:r>
+      <w:r>
+        <w:t xml:space="preserve">. Biblioteka ta jest bindingiem do biblioteki </w:t>
+      </w:r>
+      <w:r>
+        <w:rPr>
+          <w:rFonts w:ascii="Cascadia Code" w:hAnsi="Cascadia Code"/>
+        </w:rPr>
+        <w:t>mapbox</w:t>
+      </w:r>
+      <w:r>
+        <w:t xml:space="preserve"> zrealizowanej w języku C++. </w:t>
+      </w:r>
+    </w:p>
+    <w:p>
+      <w:pPr>
+        <w:pStyle w:val="Akapitzlist"/>
+        <w:numPr>
+          <w:ilvl w:val="1"/>
+          <w:numId w:val="3"/>
+        </w:numPr>
+        <w:spacing w:line="259" w:lineRule="auto"/>
+        <w:jc w:val="both"/>
+      </w:pPr>
+      <w:r>
+        <w:t xml:space="preserve">w wersji co najmniej </w:t>
+      </w:r>
+      <w:r>
+        <w:t>1.0.1</w:t>
+      </w:r>
+    </w:p>
+    <w:p>
+      <w:pPr>
+        <w:pStyle w:val="Nagwek1"/>
+        <w:jc w:val="both"/>
+      </w:pPr>
+      <w:bookmarkStart w:id="3" w:name="_Toc155045120"/>
+      <w:r>
+        <w:t>Wizualizacja</w:t>
+      </w:r>
+      <w:bookmarkEnd w:id="3"/>
+    </w:p>
+    <w:p>
+      <w:pPr>
+        <w:jc w:val="both"/>
+        <w:rPr>
+          <w:rFonts w:cstheme="minorHAnsi"/>
+        </w:rPr>
+      </w:pPr>
+      <w:r>
+        <w:t>Do wizualizacji wykorzystaliśmy</w:t>
+      </w:r>
+      <w:r>
+        <w:t xml:space="preserve"> moduł </w:t>
+      </w:r>
+      <w:r>
+        <w:rPr>
+          <w:rFonts w:ascii="Cascadia Code" w:hAnsi="Cascadia Code"/>
+        </w:rPr>
+        <w:t>visualizer</w:t>
+      </w:r>
+      <w:r>
+        <w:t>, przygotowany przez KN Bit.</w:t>
+      </w:r>
+      <w:r>
+        <w:t xml:space="preserve"> Zawiera on nakładkę na bibliotekę </w:t>
+      </w:r>
+      <w:r>
+        <w:rPr>
+          <w:rFonts w:ascii="Cascadia Code" w:hAnsi="Cascadia Code"/>
+        </w:rPr>
+        <w:t>matplotlib</w:t>
+      </w:r>
+      <w:r>
+        <w:rPr>
+          <w:rFonts w:ascii="Cascadia Code" w:hAnsi="Cascadia Code"/>
+        </w:rPr>
+        <w:t xml:space="preserve">, </w:t>
+      </w:r>
+      <w:r>
+        <w:rPr>
+          <w:rFonts w:cstheme="minorHAnsi"/>
+        </w:rPr>
+        <w:t>ułatwiającą wizualizację dział</w:t>
+      </w:r>
+      <w:r>
+        <w:rPr>
+          <w:rFonts w:cstheme="minorHAnsi"/>
+        </w:rPr>
+        <w:t>ania algorytmów. W innych modułach korzystamy z funkcji zawartych w tym module do rysowania wielokątów.</w:t>
+      </w:r>
+    </w:p>
+    <w:p>
+      <w:pPr>
+        <w:pStyle w:val="Nagwek1"/>
+      </w:pPr>
+      <w:bookmarkStart w:id="4" w:name="_Toc155045121"/>
+      <w:r>
+        <w:t xml:space="preserve">Typy </w:t>
+      </w:r>
+      <w:r>
+        <w:t>p</w:t>
+      </w:r>
+      <w:r>
+        <w:t>rymitywne i struktury danych</w:t>
+      </w:r>
+      <w:bookmarkEnd w:id="4"/>
+    </w:p>
+    <w:p>
+      <w:pPr>
+        <w:jc w:val="both"/>
+        <w:rPr>
+          <w:rFonts w:cstheme="minorHAnsi"/>
+        </w:rPr>
+      </w:pPr>
+      <w:r>
+        <w:t xml:space="preserve">W całym module korzystaliśmy z typów geometrycznych zdefiniowanych w bibliotece </w:t>
+      </w:r>
+      <w:r>
+        <w:rPr>
+          <w:rFonts w:ascii="Cascadia Code" w:hAnsi="Cascadia Code"/>
+        </w:rPr>
+        <w:t>planegeometry</w:t>
+      </w:r>
+      <w:r>
+        <w:rPr>
+          <w:rFonts w:ascii="Cascadia Code" w:hAnsi="Cascadia Code"/>
+        </w:rPr>
+        <w:t xml:space="preserve">. </w:t>
+      </w:r>
+      <w:r>
+        <w:rPr>
+          <w:rFonts w:cstheme="minorHAnsi"/>
+        </w:rPr>
+        <w:t xml:space="preserve">Korzystaliśmy z tej biblioteki przede wszystkim dlatego, że udostępnia ona wygodny interfejs na listę sąsiedztwa dla grafu planarnego. Strukturą danych na której </w:t>
+      </w:r>
+      <w:r>
+        <w:rPr>
+          <w:rFonts w:cstheme="minorHAnsi"/>
+        </w:rPr>
+        <w:lastRenderedPageBreak/>
+        <w:t xml:space="preserve">operujemy jest </w:t>
+      </w:r>
+      <w:r>
+        <w:rPr>
+          <w:rFonts w:ascii="Cascadia Code" w:hAnsi="Cascadia Code" w:cstheme="minorHAnsi"/>
+        </w:rPr>
+        <w:t>PlanarMap</w:t>
+      </w:r>
+      <w:r>
+        <w:rPr>
+          <w:rFonts w:ascii="Cascadia Code" w:hAnsi="Cascadia Code" w:cstheme="minorHAnsi"/>
+        </w:rPr>
+        <w:t>.</w:t>
+      </w:r>
+      <w:r>
+        <w:rPr>
+          <w:rFonts w:cstheme="minorHAnsi"/>
+        </w:rPr>
+        <w:t xml:space="preserve"> Jest to klasa która używa słownika – hashmapy – do przechowywania relacji pomiędzy punktami w grafie. Umożliwia to dostęp w czasie stałym do sąsiadów danego punktu. Obiekt ten posiada również implementację struktury danych DCEL, lecz metody z których korzystaliśmy nie korzystają z tej funkcjonalności. </w:t>
+      </w:r>
+    </w:p>
+    <w:p>
+      <w:pPr>
+        <w:jc w:val="both"/>
+        <w:rPr>
+          <w:rFonts w:cstheme="minorHAnsi"/>
+        </w:rPr>
+      </w:pPr>
+      <w:r>
+        <w:rPr>
+          <w:rFonts w:cstheme="minorHAnsi"/>
+        </w:rPr>
+        <w:t>Przy okazji skorzystaliśmy z implementacji prymitywnych obiektów geometrycznych dostarczonych przez tą bibliotekę</w:t>
+      </w:r>
+    </w:p>
+    <w:p>
+      <w:pPr>
+        <w:pStyle w:val="Akapitzlist"/>
+        <w:numPr>
+          <w:ilvl w:val="0"/>
+          <w:numId w:val="4"/>
+        </w:numPr>
+        <w:jc w:val="both"/>
+        <w:rPr>
+          <w:rFonts w:ascii="Cascadia Code" w:hAnsi="Cascadia Code" w:cstheme="minorHAnsi"/>
+        </w:rPr>
+      </w:pPr>
+      <w:r>
+        <w:rPr>
+          <w:rFonts w:ascii="Cascadia Code" w:hAnsi="Cascadia Code" w:cstheme="minorHAnsi"/>
+        </w:rPr>
+        <w:t xml:space="preserve">Point </w:t>
+      </w:r>
+      <w:r>
+        <w:rPr>
+          <w:rFonts w:ascii="Cascadia Code" w:hAnsi="Cascadia Code" w:cstheme="minorHAnsi"/>
+        </w:rPr>
+        <w:t xml:space="preserve">– </w:t>
+      </w:r>
+      <w:r>
+        <w:rPr>
+          <w:rFonts w:cstheme="minorHAnsi"/>
+        </w:rPr>
+        <w:t>implementacja klasy punktu dostarczająca mechanizm porównywania punktów i ich porządkowania względem kierunku wskazówek zegara którą użyliśmy do uporządkowania sąsiadów punktu ze zbioru niezależnego</w:t>
+      </w:r>
+      <w:r>
+        <w:rPr>
+          <w:rFonts w:cstheme="minorHAnsi"/>
+        </w:rPr>
+        <w:t xml:space="preserve"> bez użycia funkcji trygonometrycznych</w:t>
+      </w:r>
+      <w:r>
+        <w:rPr>
+          <w:rFonts w:cstheme="minorHAnsi"/>
+        </w:rPr>
+        <w:t xml:space="preserve"> aby stworzyć zbiór trójkątów</w:t>
+      </w:r>
+      <w:r>
+        <w:rPr>
+          <w:rFonts w:cstheme="minorHAnsi"/>
+        </w:rPr>
+        <w:t>, punkty wykorzystujemy w bibliotece do opisu wielokątów</w:t>
+      </w:r>
+      <w:r>
+        <w:rPr>
+          <w:rFonts w:cstheme="minorHAnsi"/>
+        </w:rPr>
+        <w:t xml:space="preserve"> </w:t>
+      </w:r>
+    </w:p>
+    <w:p>
+      <w:pPr>
+        <w:pStyle w:val="Akapitzlist"/>
+        <w:jc w:val="both"/>
+        <w:rPr>
+          <w:rFonts w:ascii="Cascadia Code" w:hAnsi="Cascadia Code" w:cstheme="minorHAnsi"/>
+        </w:rPr>
+      </w:pPr>
+    </w:p>
+    <w:p>
+      <w:pPr>
+        <w:pStyle w:val="Akapitzlist"/>
+        <w:numPr>
+          <w:ilvl w:val="0"/>
+          <w:numId w:val="4"/>
+        </w:numPr>
+        <w:jc w:val="both"/>
+        <w:rPr>
+          <w:rFonts w:ascii="Cascadia Code" w:hAnsi="Cascadia Code" w:cstheme="minorHAnsi"/>
+        </w:rPr>
+      </w:pPr>
+      <w:r>
+        <w:rPr>
+          <w:rFonts w:ascii="Cascadia Code" w:hAnsi="Cascadia Code" w:cstheme="minorHAnsi"/>
+        </w:rPr>
+        <w:t>Segment</w:t>
+      </w:r>
+      <w:r>
+        <w:rPr>
+          <w:rFonts w:ascii="Cascadia Code" w:hAnsi="Cascadia Code" w:cstheme="minorHAnsi"/>
+        </w:rPr>
+        <w:t xml:space="preserve"> </w:t>
+      </w:r>
+      <w:r>
+        <w:rPr>
+          <w:rFonts w:ascii="Cascadia Code" w:hAnsi="Cascadia Code" w:cstheme="minorHAnsi"/>
+        </w:rPr>
+        <w:t xml:space="preserve">– </w:t>
+      </w:r>
+      <w:r>
+        <w:rPr>
+          <w:rFonts w:cstheme="minorHAnsi"/>
+        </w:rPr>
+        <w:t>struktura opisująca odcinek między punktami A i B. Posiada metodą umożliwiają</w:t>
+      </w:r>
+      <w:r>
+        <w:rPr>
+          <w:rFonts w:cstheme="minorHAnsi"/>
+        </w:rPr>
+        <w:t xml:space="preserve"> sprawdzenie przecięcia dwóch odcinków, którą wykorzystaliśmy do sprawdzenia, które trójkąty nachodzą na siebie </w:t>
+      </w:r>
+    </w:p>
+    <w:p>
+      <w:pPr>
+        <w:pStyle w:val="Akapitzlist"/>
+        <w:rPr>
+          <w:rFonts w:ascii="Cascadia Code" w:hAnsi="Cascadia Code" w:cstheme="minorHAnsi"/>
+        </w:rPr>
+      </w:pPr>
+    </w:p>
+    <w:p>
+      <w:pPr>
+        <w:pStyle w:val="Akapitzlist"/>
+        <w:numPr>
+          <w:ilvl w:val="0"/>
+          <w:numId w:val="4"/>
+        </w:numPr>
+        <w:jc w:val="both"/>
+        <w:rPr>
+          <w:rFonts w:ascii="Cascadia Code" w:hAnsi="Cascadia Code" w:cstheme="minorHAnsi"/>
+        </w:rPr>
+      </w:pPr>
+      <w:r>
+        <w:rPr>
+          <w:rFonts w:ascii="Cascadia Code" w:hAnsi="Cascadia Code" w:cstheme="minorHAnsi"/>
+        </w:rPr>
+        <w:t xml:space="preserve">Triangle – </w:t>
+      </w:r>
+      <w:r>
+        <w:rPr>
+          <w:rFonts w:cstheme="minorHAnsi"/>
+        </w:rPr>
+        <w:t>struktura</w:t>
+      </w:r>
+      <w:r>
+        <w:rPr>
+          <w:rFonts w:cstheme="minorHAnsi"/>
+        </w:rPr>
+        <w:t xml:space="preserve"> opisująca trójkąt, posiada metodę pozwalającą sprawdzić czy punkt jest wewnątrz trójkąta, obiekty tego typu są zwracane jako wynik lokalizacji punktu</w:t>
+      </w:r>
+    </w:p>
+    <w:p>
+      <w:pPr>
+        <w:pStyle w:val="Akapitzlist"/>
+        <w:rPr>
+          <w:rFonts w:ascii="Cascadia Code" w:hAnsi="Cascadia Code" w:cstheme="minorHAnsi"/>
+        </w:rPr>
+      </w:pPr>
+    </w:p>
+    <w:p>
+      <w:pPr>
+        <w:jc w:val="both"/>
+        <w:rPr>
+          <w:rFonts w:ascii="Cascadia Code" w:hAnsi="Cascadia Code" w:cstheme="minorHAnsi"/>
+        </w:rPr>
+      </w:pPr>
+    </w:p>
+    <w:p>
+      <w:pPr>
+        <w:jc w:val="both"/>
+        <w:rPr>
+          <w:rFonts w:ascii="Cascadia Code" w:hAnsi="Cascadia Code" w:cstheme="minorHAnsi"/>
+        </w:rPr>
+      </w:pPr>
+    </w:p>
+    <w:p>
+      <w:pPr>
+        <w:jc w:val="both"/>
+        <w:rPr>
+          <w:rFonts w:ascii="Cascadia Code" w:hAnsi="Cascadia Code" w:cstheme="minorHAnsi"/>
+        </w:rPr>
+      </w:pPr>
+    </w:p>
+    <w:p>
+      <w:pPr>
+        <w:pStyle w:val="Nagwek1"/>
+      </w:pPr>
+      <w:bookmarkStart w:id="5" w:name="_Toc155045122"/>
+      <w:r>
+        <w:rPr>
+          <w:rFonts w:cstheme="minorHAnsi"/>
+        </w:rPr>
+        <w:t>Moduł kirkpatrick_point_location</w:t>
+      </w:r>
+      <w:bookmarkEnd w:id="5"/>
+    </w:p>
+    <w:p>
+      <w:pPr>
+        <w:jc w:val="both"/>
+        <w:rPr>
+          <w:rFonts w:cstheme="minorHAnsi"/>
+        </w:rPr>
+      </w:pPr>
+      <w:r>
+        <w:rPr>
+          <w:rFonts w:cstheme="minorHAnsi"/>
+        </w:rPr>
+        <w:t xml:space="preserve">Jest to </w:t>
+      </w:r>
+      <w:r>
+        <w:rPr>
+          <w:rFonts w:cstheme="minorHAnsi"/>
+        </w:rPr>
+        <w:t xml:space="preserve">główny moduł naszego projektu. Zawiera on </w:t>
+      </w:r>
+      <w:r>
+        <w:rPr>
+          <w:rFonts w:cstheme="minorHAnsi"/>
+        </w:rPr>
+        <w:t xml:space="preserve">główną </w:t>
+      </w:r>
+      <w:r>
+        <w:rPr>
+          <w:rFonts w:cstheme="minorHAnsi"/>
+        </w:rPr>
+        <w:t>bibliotekę</w:t>
+      </w:r>
+      <w:r>
+        <w:rPr>
+          <w:rFonts w:cstheme="minorHAnsi"/>
+        </w:rPr>
+        <w:t xml:space="preserve"> służącą do lokalizacji punktów. </w:t>
+      </w:r>
+      <w:r>
+        <w:rPr>
+          <w:rFonts w:cstheme="minorHAnsi"/>
+        </w:rPr>
+        <w:t xml:space="preserve">Biblioteka zawiera definicję klasy </w:t>
+      </w:r>
+      <w:r>
+        <w:rPr>
+          <w:rFonts w:ascii="Cascadia Code" w:hAnsi="Cascadia Code" w:cstheme="minorHAnsi"/>
+        </w:rPr>
+        <w:t>Kirkpatrick</w:t>
+      </w:r>
+      <w:r>
+        <w:rPr>
+          <w:rFonts w:cstheme="minorHAnsi"/>
+        </w:rPr>
+        <w:t xml:space="preserve">, która przechowuje obecny stan lokalizacji. </w:t>
+      </w:r>
+    </w:p>
+    <w:p>
+      <w:pPr>
+        <w:jc w:val="both"/>
+        <w:rPr>
+          <w:rFonts w:cstheme="minorHAnsi"/>
+        </w:rPr>
+      </w:pPr>
+      <w:r>
+        <w:rPr>
+          <w:rFonts w:cstheme="minorHAnsi"/>
+        </w:rPr>
+        <w:t>Klasa Kirkpatrick posiada następujące metody</w:t>
+      </w:r>
+      <w:r>
+        <w:rPr>
+          <w:rStyle w:val="Odwoanieprzypisudolnego"/>
+          <w:rFonts w:cstheme="minorHAnsi"/>
+        </w:rPr>
+        <w:footnoteReference w:id="1"/>
+      </w:r>
+      <w:r>
+        <w:rPr>
+          <w:rFonts w:cstheme="minorHAnsi"/>
+        </w:rPr>
+        <w:t>:</w:t>
+      </w:r>
+    </w:p>
+    <w:p>
+      <w:pPr>
+        <w:pStyle w:val="Akapitzlist"/>
+        <w:numPr>
+          <w:ilvl w:val="0"/>
+          <w:numId w:val="6"/>
+        </w:numPr>
+        <w:jc w:val="both"/>
+        <w:rPr>
+          <w:rFonts w:ascii="Cascadia Code" w:eastAsiaTheme="majorEastAsia" w:hAnsi="Cascadia Code"/>
+          <w:lang w:val="en-US"/>
+        </w:rPr>
+      </w:pPr>
+      <w:r>
+        <w:rPr>
+          <w:rFonts w:ascii="Cascadia Code" w:hAnsi="Cascadia Code" w:cstheme="minorHAnsi"/>
+          <w:lang w:val="en-US"/>
+        </w:rPr>
+        <w:t>__init__(self, polygon: List[tuple[float, float]])</w:t>
+      </w:r>
+      <w:r>
+        <w:rPr>
+          <w:rFonts w:ascii="Cascadia Code" w:hAnsi="Cascadia Code" w:cstheme="minorHAnsi"/>
+          <w:lang w:val="en-US"/>
+        </w:rPr>
+        <w:t xml:space="preserve"> </w:t>
+      </w:r>
+    </w:p>
+    <w:p>
+      <w:pPr>
+        <w:pStyle w:val="Akapitzlist"/>
+        <w:numPr>
+          <w:ilvl w:val="1"/>
+          <w:numId w:val="6"/>
+        </w:numPr>
+        <w:jc w:val="both"/>
+        <w:rPr>
+          <w:rFonts w:ascii="Cascadia Code" w:eastAsiaTheme="majorEastAsia" w:hAnsi="Cascadia Code"/>
+          <w:lang w:val="en-US"/>
+        </w:rPr>
+      </w:pPr>
+      <w:r>
+        <w:rPr>
+          <w:rFonts w:cstheme="minorHAnsi"/>
+          <w:lang w:val="en-US"/>
+        </w:rPr>
+        <w:t xml:space="preserve">Argumenty: </w:t>
+      </w:r>
+    </w:p>
+    <w:p>
+      <w:pPr>
+        <w:pStyle w:val="Akapitzlist"/>
+        <w:numPr>
+          <w:ilvl w:val="2"/>
+          <w:numId w:val="6"/>
+        </w:numPr>
+        <w:jc w:val="both"/>
+        <w:rPr>
+          <w:rFonts w:ascii="Cascadia Code" w:eastAsiaTheme="majorEastAsia" w:hAnsi="Cascadia Code"/>
+        </w:rPr>
+      </w:pPr>
+      <w:r>
+        <w:rPr>
+          <w:rFonts w:ascii="Cascadia Code" w:hAnsi="Cascadia Code" w:cstheme="minorHAnsi"/>
+        </w:rPr>
+        <w:t>p</w:t>
+      </w:r>
+      <w:r>
+        <w:rPr>
+          <w:rFonts w:ascii="Cascadia Code" w:hAnsi="Cascadia Code" w:cstheme="minorHAnsi"/>
+        </w:rPr>
+        <w:t>olygon</w:t>
+      </w:r>
+      <w:r>
+        <w:rPr>
+          <w:rFonts w:cstheme="minorHAnsi"/>
+        </w:rPr>
+        <w:t xml:space="preserve"> – lista krotek ze w</w:t>
+      </w:r>
+      <w:r>
+        <w:rPr>
+          <w:rFonts w:cstheme="minorHAnsi"/>
+        </w:rPr>
+        <w:t xml:space="preserve">spółrzędnymi punktów wierzchołków wielokąta </w:t>
+      </w:r>
+      <w:r>
+        <w:rPr>
+          <w:rFonts w:cstheme="minorHAnsi"/>
+        </w:rPr>
+        <w:t>podanych w kierunku przeciwnym do wskazówek zegara</w:t>
+      </w:r>
+    </w:p>
+    <w:p>
+      <w:pPr>
+        <w:pStyle w:val="Akapitzlist"/>
+        <w:ind w:left="2160"/>
+        <w:jc w:val="both"/>
+        <w:rPr>
+          <w:rFonts w:ascii="Cascadia Code" w:eastAsiaTheme="majorEastAsia" w:hAnsi="Cascadia Code"/>
+        </w:rPr>
+      </w:pPr>
+    </w:p>
+    <w:p>
+      <w:pPr>
+        <w:pStyle w:val="Akapitzlist"/>
+        <w:numPr>
+          <w:ilvl w:val="1"/>
+          <w:numId w:val="6"/>
+        </w:numPr>
+        <w:jc w:val="both"/>
+        <w:rPr>
+          <w:rFonts w:ascii="Cascadia Code" w:eastAsiaTheme="majorEastAsia" w:hAnsi="Cascadia Code"/>
+        </w:rPr>
+      </w:pPr>
+      <w:r>
+        <w:rPr>
+          <w:rFonts w:cstheme="minorHAnsi"/>
+        </w:rPr>
+        <w:t>Opis działania</w:t>
+      </w:r>
+      <w:r>
+        <w:rPr>
+          <w:rFonts w:cstheme="minorHAnsi"/>
+        </w:rPr>
+        <w:t>:</w:t>
+      </w:r>
+    </w:p>
+    <w:p>
+      <w:pPr>
+        <w:pStyle w:val="Akapitzlist"/>
+        <w:numPr>
+          <w:ilvl w:val="2"/>
+          <w:numId w:val="6"/>
+        </w:numPr>
+        <w:jc w:val="both"/>
+        <w:rPr>
+          <w:rFonts w:ascii="Cascadia Code" w:eastAsiaTheme="majorEastAsia" w:hAnsi="Cascadia Code"/>
+        </w:rPr>
+      </w:pPr>
+      <w:r>
+        <w:rPr>
+          <w:rFonts w:cstheme="minorHAnsi"/>
+        </w:rPr>
+        <w:t xml:space="preserve">Funkcja inicjalizuje pola z których później korzysta klasa na domyślne wartości. Do podanego wielokąta dodaje zewnętrzny trójkąt, oblicza triangulację Delaunaya oraz konwertuje otrzymane krawędzie </w:t>
+      </w:r>
+      <w:r>
+        <w:rPr>
+          <w:rFonts w:cstheme="minorHAnsi"/>
+        </w:rPr>
+        <w:t xml:space="preserve">do obiektu </w:t>
+      </w:r>
+      <w:r>
+        <w:rPr>
+          <w:rFonts w:ascii="Cascadia Code" w:hAnsi="Cascadia Code" w:cstheme="minorHAnsi"/>
+        </w:rPr>
+        <w:t>PlanarMap</w:t>
+      </w:r>
+    </w:p>
+    <w:p>
+      <w:pPr>
+        <w:pStyle w:val="Akapitzlist"/>
+        <w:ind w:left="2160"/>
+        <w:jc w:val="both"/>
+        <w:rPr>
+          <w:rFonts w:ascii="Cascadia Code" w:eastAsiaTheme="majorEastAsia" w:hAnsi="Cascadia Code"/>
+        </w:rPr>
+      </w:pPr>
+    </w:p>
+    <w:p>
+      <w:pPr>
+        <w:pStyle w:val="Akapitzlist"/>
+        <w:numPr>
+          <w:ilvl w:val="1"/>
+          <w:numId w:val="6"/>
+        </w:numPr>
+        <w:jc w:val="both"/>
+        <w:rPr>
+          <w:rFonts w:eastAsiaTheme="majorEastAsia" w:cstheme="minorHAnsi"/>
+        </w:rPr>
+      </w:pPr>
+      <w:r>
+        <w:rPr>
+          <w:rFonts w:eastAsiaTheme="majorEastAsia" w:cstheme="minorHAnsi"/>
+        </w:rPr>
+        <w:t xml:space="preserve">Złożoność: </w:t>
+      </w:r>
+      <w:r>
+        <w:rPr>
+          <w:rFonts w:eastAsiaTheme="majorEastAsia" w:cstheme="minorHAnsi"/>
+        </w:rPr>
+        <w:t xml:space="preserve"> </w:t>
+      </w:r>
+      <m:oMath>
+        <m:r>
+          <m:rPr>
+            <m:scr m:val="script"/>
+          </m:rPr>
+          <w:rPr>
+            <w:rFonts w:ascii="Cambria Math" w:eastAsiaTheme="majorEastAsia" w:hAnsi="Cambria Math" w:cstheme="minorHAnsi"/>
+          </w:rPr>
+          <m:t>O</m:t>
+        </m:r>
+        <m:d>
+          <m:dPr>
+            <m:ctrlPr>
+              <w:rPr>
+                <w:rFonts w:ascii="Cambria Math" w:eastAsiaTheme="majorEastAsia" w:hAnsi="Cambria Math" w:cstheme="minorHAnsi"/>
+                <w:i/>
+              </w:rPr>
+            </m:ctrlPr>
+          </m:dPr>
+          <m:e>
+            <m:r>
+              <w:rPr>
+                <w:rFonts w:ascii="Cambria Math" w:eastAsiaTheme="majorEastAsia" w:hAnsi="Cambria Math" w:cstheme="minorHAnsi"/>
+              </w:rPr>
+              <m:t xml:space="preserve">n log </m:t>
+            </m:r>
+            <m:r>
+              <w:rPr>
+                <w:rFonts w:ascii="Cambria Math" w:eastAsiaTheme="majorEastAsia" w:hAnsi="Cambria Math" w:cstheme="minorHAnsi"/>
+              </w:rPr>
+              <m:t>n</m:t>
+            </m:r>
+          </m:e>
+        </m:d>
+        <m:r>
+          <w:rPr>
+            <w:rFonts w:ascii="Cambria Math" w:eastAsiaTheme="majorEastAsia" w:hAnsi="Cambria Math" w:cstheme="minorHAnsi"/>
+          </w:rPr>
+          <m:t xml:space="preserve"> </m:t>
+        </m:r>
+      </m:oMath>
+      <w:r>
+        <w:rPr>
+          <w:rFonts w:eastAsiaTheme="majorEastAsia" w:cstheme="minorHAnsi"/>
+        </w:rPr>
+        <w:t>– ze względu na triangulację Delaunay</w:t>
+      </w:r>
+      <w:r>
+        <w:rPr>
+          <w:rFonts w:eastAsiaTheme="majorEastAsia" w:cstheme="minorHAnsi"/>
+        </w:rPr>
+        <w:t>a</w:t>
+      </w:r>
+    </w:p>
+    <w:p>
+      <w:pPr>
+        <w:pStyle w:val="Akapitzlist"/>
+        <w:ind w:left="1440"/>
+        <w:jc w:val="both"/>
+        <w:rPr>
+          <w:rFonts w:eastAsiaTheme="majorEastAsia" w:cstheme="minorHAnsi"/>
+        </w:rPr>
+      </w:pPr>
+    </w:p>
+    <w:p>
+      <w:pPr>
+        <w:pStyle w:val="Akapitzlist"/>
+        <w:numPr>
+          <w:ilvl w:val="0"/>
+          <w:numId w:val="6"/>
+        </w:numPr>
+        <w:jc w:val="both"/>
+        <w:rPr>
+          <w:rFonts w:ascii="Cascadia Code" w:eastAsiaTheme="majorEastAsia" w:hAnsi="Cascadia Code" w:cstheme="minorHAnsi"/>
+        </w:rPr>
+      </w:pPr>
+      <w:r>
+        <w:rPr>
+          <w:rFonts w:ascii="Cascadia Code" w:eastAsiaTheme="majorEastAsia" w:hAnsi="Cascadia Code" w:cstheme="minorHAnsi"/>
+        </w:rPr>
+        <w:t>preprocess(self)</w:t>
+      </w:r>
+    </w:p>
+    <w:p>
+      <w:pPr>
+        <w:pStyle w:val="Akapitzlist"/>
+        <w:numPr>
+          <w:ilvl w:val="1"/>
+          <w:numId w:val="6"/>
+        </w:numPr>
+        <w:jc w:val="both"/>
+        <w:rPr>
+          <w:rFonts w:eastAsiaTheme="majorEastAsia" w:cstheme="minorHAnsi"/>
+        </w:rPr>
+      </w:pPr>
+      <w:r>
+        <w:rPr>
+          <w:rFonts w:eastAsiaTheme="majorEastAsia" w:cstheme="minorHAnsi"/>
+        </w:rPr>
+        <w:t>Argumenty: brak</w:t>
+      </w:r>
+    </w:p>
+    <w:p>
+      <w:pPr>
+        <w:pStyle w:val="Akapitzlist"/>
+        <w:ind w:left="1440"/>
+        <w:jc w:val="both"/>
+        <w:rPr>
+          <w:rFonts w:eastAsiaTheme="majorEastAsia" w:cstheme="minorHAnsi"/>
+        </w:rPr>
+      </w:pPr>
+    </w:p>
+    <w:p>
+      <w:pPr>
+        <w:pStyle w:val="Akapitzlist"/>
+        <w:numPr>
+          <w:ilvl w:val="1"/>
+          <w:numId w:val="6"/>
+        </w:numPr>
+        <w:jc w:val="both"/>
+        <w:rPr>
+          <w:rFonts w:eastAsiaTheme="majorEastAsia" w:cstheme="minorHAnsi"/>
+        </w:rPr>
+      </w:pPr>
+      <w:r>
+        <w:rPr>
+          <w:rFonts w:eastAsiaTheme="majorEastAsia" w:cstheme="minorHAnsi"/>
+        </w:rPr>
+        <w:t>Opis działania:</w:t>
+      </w:r>
+    </w:p>
+    <w:p>
+      <w:pPr>
+        <w:pStyle w:val="Akapitzlist"/>
+        <w:numPr>
+          <w:ilvl w:val="2"/>
+          <w:numId w:val="6"/>
+        </w:numPr>
+        <w:jc w:val="both"/>
+        <w:rPr>
+          <w:rFonts w:eastAsiaTheme="majorEastAsia" w:cstheme="minorHAnsi"/>
+        </w:rPr>
+      </w:pPr>
+      <w:r>
+        <w:rPr>
+          <w:rFonts w:eastAsiaTheme="majorEastAsia" w:cstheme="minorHAnsi"/>
+        </w:rPr>
+        <w:t xml:space="preserve">Funkcja tworzy zbiór trójkątów, inicjalizuje drzewo przeszukiwań, a następnie tworzy je. Dopóki liczba wierzchołków w wielokącie (w reprezentacji poprzez PlanarMap) jest większa od 3 </w:t>
+      </w:r>
+      <w:r>
+        <w:rPr>
+          <w:rFonts w:eastAsiaTheme="majorEastAsia" w:cstheme="minorHAnsi"/>
+        </w:rPr>
+        <w:t>funkcja znajduje i usuwa zbiór niezależnych wierzchołków, a następnie przetwarza trójkąty powstałe przez triangulację powstałej dziury, tworząc graf relacji nakładania się na siebie trójkątów.</w:t>
+      </w:r>
+    </w:p>
+    <w:p>
+      <w:pPr>
+        <w:pStyle w:val="Akapitzlist"/>
+        <w:numPr>
+          <w:ilvl w:val="2"/>
+          <w:numId w:val="6"/>
+        </w:numPr>
+        <w:jc w:val="both"/>
+        <w:rPr>
+          <w:rFonts w:eastAsiaTheme="majorEastAsia" w:cstheme="minorHAnsi"/>
+        </w:rPr>
+      </w:pPr>
+      <w:r>
+        <w:rPr>
+          <w:rFonts w:eastAsiaTheme="majorEastAsia" w:cstheme="minorHAnsi"/>
+        </w:rPr>
+        <w:t>Funkcja wyrzuca wyjątek gdy wielokąt został już raz przetworzony</w:t>
+      </w:r>
+    </w:p>
+    <w:p>
+      <w:pPr>
+        <w:pStyle w:val="Akapitzlist"/>
+        <w:ind w:left="2160"/>
+        <w:jc w:val="both"/>
+        <w:rPr>
+          <w:rFonts w:eastAsiaTheme="majorEastAsia" w:cstheme="minorHAnsi"/>
+        </w:rPr>
+      </w:pPr>
+    </w:p>
+    <w:p>
+      <w:pPr>
+        <w:pStyle w:val="Akapitzlist"/>
+        <w:numPr>
+          <w:ilvl w:val="1"/>
+          <w:numId w:val="6"/>
+        </w:numPr>
+        <w:jc w:val="both"/>
+        <w:rPr>
+          <w:rFonts w:eastAsiaTheme="majorEastAsia" w:cstheme="minorHAnsi"/>
+        </w:rPr>
+      </w:pPr>
+      <w:r>
+        <w:rPr>
+          <w:rFonts w:eastAsiaTheme="majorEastAsia" w:cstheme="minorHAnsi"/>
+        </w:rPr>
+        <w:t xml:space="preserve">Złożoność: </w:t>
+      </w:r>
+      <w:r>
+        <w:rPr>
+          <w:rFonts w:eastAsiaTheme="majorEastAsia" w:cstheme="minorHAnsi"/>
+        </w:rPr>
+        <w:t xml:space="preserve"> </w:t>
+      </w:r>
+      <m:oMath>
+        <m:r>
+          <m:rPr>
+            <m:scr m:val="script"/>
+          </m:rPr>
+          <w:rPr>
+            <w:rFonts w:ascii="Cambria Math" w:eastAsiaTheme="majorEastAsia" w:hAnsi="Cambria Math" w:cstheme="minorHAnsi"/>
+          </w:rPr>
+          <m:t>O</m:t>
+        </m:r>
+        <m:d>
+          <m:dPr>
+            <m:ctrlPr>
+              <w:rPr>
+                <w:rFonts w:ascii="Cambria Math" w:eastAsiaTheme="majorEastAsia" w:hAnsi="Cambria Math" w:cstheme="minorHAnsi"/>
+                <w:i/>
+              </w:rPr>
+            </m:ctrlPr>
+          </m:dPr>
+          <m:e>
+            <m:r>
+              <w:rPr>
+                <w:rFonts w:ascii="Cambria Math" w:eastAsiaTheme="majorEastAsia" w:hAnsi="Cambria Math" w:cstheme="minorHAnsi"/>
+              </w:rPr>
+              <m:t>n log n</m:t>
+            </m:r>
+          </m:e>
+        </m:d>
+      </m:oMath>
+      <w:r>
+        <w:rPr>
+          <w:rFonts w:eastAsiaTheme="majorEastAsia" w:cstheme="minorHAnsi"/>
+        </w:rPr>
+        <w:t xml:space="preserve"> – ze względu na zmniejszającą się ilość wierzchołków w wielokącie i zmniejszający się stopień wierzchołków</w:t>
+      </w:r>
+    </w:p>
+    <w:p>
+      <w:pPr>
+        <w:pStyle w:val="Akapitzlist"/>
+        <w:ind w:left="1440"/>
+        <w:jc w:val="both"/>
+        <w:rPr>
+          <w:rFonts w:eastAsiaTheme="majorEastAsia" w:cstheme="minorHAnsi"/>
+        </w:rPr>
+      </w:pPr>
+    </w:p>
+    <w:p>
+      <w:pPr>
+        <w:pStyle w:val="Akapitzlist"/>
+        <w:numPr>
+          <w:ilvl w:val="0"/>
+          <w:numId w:val="6"/>
+        </w:numPr>
+        <w:jc w:val="both"/>
+        <w:rPr>
+          <w:rFonts w:ascii="Cascadia Code" w:eastAsiaTheme="majorEastAsia" w:hAnsi="Cascadia Code" w:cstheme="minorHAnsi"/>
+          <w:lang w:val="en-US"/>
+        </w:rPr>
+      </w:pPr>
+      <w:r>
+        <w:rPr>
+          <w:rFonts w:ascii="Cascadia Code" w:eastAsiaTheme="majorEastAsia" w:hAnsi="Cascadia Code" w:cstheme="minorHAnsi"/>
+          <w:lang w:val="en-US"/>
+        </w:rPr>
+        <w:t>g</w:t>
+      </w:r>
+      <w:r>
+        <w:rPr>
+          <w:rFonts w:ascii="Cascadia Code" w:eastAsiaTheme="majorEastAsia" w:hAnsi="Cascadia Code" w:cstheme="minorHAnsi"/>
+          <w:lang w:val="en-US"/>
+        </w:rPr>
+        <w:t>et_triangles</w:t>
+      </w:r>
+      <w:r>
+        <w:rPr>
+          <w:rFonts w:ascii="Cascadia Code" w:eastAsiaTheme="majorEastAsia" w:hAnsi="Cascadia Code" w:cstheme="minorHAnsi"/>
+          <w:lang w:val="en-US"/>
+        </w:rPr>
+        <w:t>(self)</w:t>
+      </w:r>
+      <w:r>
+        <w:rPr>
+          <w:rFonts w:ascii="Cascadia Code" w:eastAsiaTheme="majorEastAsia" w:hAnsi="Cascadia Code" w:cstheme="minorHAnsi"/>
+          <w:lang w:val="en-US"/>
+        </w:rPr>
+        <w:t xml:space="preserve"> -&gt; List[Triangle]</w:t>
+      </w:r>
+    </w:p>
+    <w:p>
+      <w:pPr>
+        <w:pStyle w:val="Akapitzlist"/>
+        <w:numPr>
+          <w:ilvl w:val="1"/>
+          <w:numId w:val="6"/>
+        </w:numPr>
+        <w:jc w:val="both"/>
+        <w:rPr>
+          <w:rFonts w:eastAsiaTheme="majorEastAsia" w:cstheme="minorHAnsi"/>
+          <w:lang w:val="en-US"/>
+        </w:rPr>
+      </w:pPr>
+      <w:r>
+        <w:rPr>
+          <w:rFonts w:eastAsiaTheme="majorEastAsia" w:cstheme="minorHAnsi"/>
+          <w:lang w:val="en-US"/>
+        </w:rPr>
+        <w:t>Argumenty: brak</w:t>
+      </w:r>
+    </w:p>
+    <w:p>
+      <w:pPr>
+        <w:pStyle w:val="Akapitzlist"/>
+        <w:ind w:left="1440"/>
+        <w:jc w:val="both"/>
+        <w:rPr>
+          <w:rFonts w:eastAsiaTheme="majorEastAsia" w:cstheme="minorHAnsi"/>
+          <w:lang w:val="en-US"/>
+        </w:rPr>
+      </w:pPr>
+    </w:p>
+    <w:p>
+      <w:pPr>
+        <w:pStyle w:val="Akapitzlist"/>
+        <w:numPr>
+          <w:ilvl w:val="1"/>
+          <w:numId w:val="6"/>
+        </w:numPr>
+        <w:jc w:val="both"/>
+        <w:rPr>
+          <w:rFonts w:eastAsiaTheme="majorEastAsia" w:cstheme="minorHAnsi"/>
+          <w:lang w:val="en-US"/>
+        </w:rPr>
+      </w:pPr>
+      <w:r>
+        <w:rPr>
+          <w:rFonts w:eastAsiaTheme="majorEastAsia" w:cstheme="minorHAnsi"/>
+          <w:lang w:val="en-US"/>
+        </w:rPr>
+        <w:t>Zwracane wartości:</w:t>
+      </w:r>
+    </w:p>
+    <w:p>
+      <w:pPr>
+        <w:pStyle w:val="Akapitzlist"/>
+        <w:numPr>
+          <w:ilvl w:val="2"/>
+          <w:numId w:val="6"/>
+        </w:numPr>
+        <w:jc w:val="both"/>
+        <w:rPr>
+          <w:rFonts w:eastAsiaTheme="majorEastAsia" w:cstheme="minorHAnsi"/>
+        </w:rPr>
+      </w:pPr>
+      <w:r>
+        <w:rPr>
+          <w:rFonts w:eastAsiaTheme="majorEastAsia" w:cstheme="minorHAnsi"/>
+        </w:rPr>
+        <w:t xml:space="preserve">Lista obiektów typu </w:t>
+      </w:r>
+      <w:r>
+        <w:rPr>
+          <w:rFonts w:ascii="Cascadia Code" w:eastAsiaTheme="majorEastAsia" w:hAnsi="Cascadia Code" w:cstheme="minorHAnsi"/>
+        </w:rPr>
+        <w:t>Triangle</w:t>
+      </w:r>
+      <w:r>
+        <w:rPr>
+          <w:rFonts w:eastAsiaTheme="majorEastAsia" w:cstheme="minorHAnsi"/>
+        </w:rPr>
+        <w:t xml:space="preserve"> z</w:t>
+      </w:r>
+      <w:r>
+        <w:rPr>
+          <w:rFonts w:eastAsiaTheme="majorEastAsia" w:cstheme="minorHAnsi"/>
+        </w:rPr>
+        <w:t xml:space="preserve"> biblioteki </w:t>
+      </w:r>
+      <w:r>
+        <w:rPr>
+          <w:rFonts w:ascii="Cascadia Code" w:eastAsiaTheme="majorEastAsia" w:hAnsi="Cascadia Code" w:cstheme="minorHAnsi"/>
+        </w:rPr>
+        <w:t>planegeometry</w:t>
+      </w:r>
+    </w:p>
+    <w:p>
+      <w:pPr>
+        <w:pStyle w:val="Akapitzlist"/>
+        <w:ind w:left="1440"/>
+        <w:jc w:val="both"/>
+        <w:rPr>
+          <w:rFonts w:eastAsiaTheme="majorEastAsia" w:cstheme="minorHAnsi"/>
+        </w:rPr>
+      </w:pPr>
+    </w:p>
+    <w:p>
+      <w:pPr>
+        <w:pStyle w:val="Akapitzlist"/>
+        <w:numPr>
+          <w:ilvl w:val="1"/>
+          <w:numId w:val="6"/>
+        </w:numPr>
+        <w:jc w:val="both"/>
+        <w:rPr>
+          <w:rFonts w:ascii="Cascadia Code" w:eastAsiaTheme="majorEastAsia" w:hAnsi="Cascadia Code" w:cstheme="minorHAnsi"/>
+          <w:lang w:val="en-US"/>
+        </w:rPr>
+      </w:pPr>
+      <w:r>
+        <w:rPr>
+          <w:rFonts w:eastAsiaTheme="majorEastAsia" w:cstheme="minorHAnsi"/>
+          <w:lang w:val="en-US"/>
+        </w:rPr>
+        <w:t>Opis działania</w:t>
+      </w:r>
+      <w:r>
+        <w:rPr>
+          <w:rFonts w:ascii="Cascadia Code" w:eastAsiaTheme="majorEastAsia" w:hAnsi="Cascadia Code" w:cstheme="minorHAnsi"/>
+          <w:lang w:val="en-US"/>
+        </w:rPr>
+        <w:t>:</w:t>
+      </w:r>
+    </w:p>
+    <w:p>
+      <w:pPr>
+        <w:pStyle w:val="Akapitzlist"/>
+        <w:numPr>
+          <w:ilvl w:val="2"/>
+          <w:numId w:val="6"/>
+        </w:numPr>
+        <w:jc w:val="both"/>
+        <w:rPr>
+          <w:rFonts w:eastAsiaTheme="majorEastAsia" w:cstheme="minorHAnsi"/>
+        </w:rPr>
+      </w:pPr>
+      <w:r>
+        <w:rPr>
+          <w:rFonts w:eastAsiaTheme="majorEastAsia" w:cstheme="minorHAnsi"/>
+        </w:rPr>
+        <w:t xml:space="preserve">Funkcja zwraca listę trójkątów tworzącą najmniejszy podział wielokąta z zewnętrznym </w:t>
+      </w:r>
+      <w:r>
+        <w:rPr>
+          <w:rFonts w:eastAsiaTheme="majorEastAsia" w:cstheme="minorHAnsi"/>
+        </w:rPr>
+        <w:t>trójkątem (bezpośrednio po triangulacji Delaunaya)</w:t>
+      </w:r>
+    </w:p>
+    <w:p>
+      <w:pPr>
+        <w:jc w:val="both"/>
+        <w:rPr>
+          <w:rFonts w:eastAsiaTheme="majorEastAsia" w:cstheme="minorHAnsi"/>
+        </w:rPr>
+      </w:pPr>
+    </w:p>
+    <w:p>
+      <w:pPr>
+        <w:jc w:val="both"/>
+        <w:rPr>
+          <w:rFonts w:eastAsiaTheme="majorEastAsia" w:cstheme="minorHAnsi"/>
+        </w:rPr>
+      </w:pPr>
+    </w:p>
+    <w:p>
+      <w:pPr>
+        <w:pStyle w:val="Akapitzlist"/>
+        <w:ind w:left="2160"/>
+        <w:jc w:val="both"/>
+        <w:rPr>
+          <w:rFonts w:ascii="Cascadia Code" w:eastAsiaTheme="majorEastAsia" w:hAnsi="Cascadia Code" w:cstheme="minorHAnsi"/>
+        </w:rPr>
+      </w:pPr>
+    </w:p>
+    <w:p>
+      <w:pPr>
+        <w:pStyle w:val="Akapitzlist"/>
+        <w:numPr>
+          <w:ilvl w:val="0"/>
+          <w:numId w:val="6"/>
+        </w:numPr>
+        <w:jc w:val="both"/>
+        <w:rPr>
+          <w:rFonts w:ascii="Cascadia Code" w:eastAsiaTheme="majorEastAsia" w:hAnsi="Cascadia Code" w:cstheme="minorHAnsi"/>
+          <w:lang w:val="en-US"/>
+        </w:rPr>
+      </w:pPr>
+      <w:r>
+        <w:rPr>
+          <w:rFonts w:ascii="Cascadia Code" w:eastAsiaTheme="majorEastAsia" w:hAnsi="Cascadia Code" w:cstheme="minorHAnsi"/>
+          <w:lang w:val="en-US"/>
+        </w:rPr>
+        <w:t>query(self, point: (float, float)) -&gt; Triangle</w:t>
+      </w:r>
+    </w:p>
+    <w:p>
+      <w:pPr>
+        <w:pStyle w:val="Akapitzlist"/>
+        <w:numPr>
+          <w:ilvl w:val="1"/>
+          <w:numId w:val="6"/>
+        </w:numPr>
+        <w:jc w:val="both"/>
+        <w:rPr>
+          <w:rFonts w:eastAsiaTheme="majorEastAsia" w:cstheme="minorHAnsi"/>
+        </w:rPr>
+      </w:pPr>
+      <w:r>
+        <w:rPr>
+          <w:rFonts w:eastAsiaTheme="majorEastAsia" w:cstheme="minorHAnsi"/>
+        </w:rPr>
+        <w:t xml:space="preserve">Argumenty: </w:t>
+      </w:r>
+    </w:p>
+    <w:p>
+      <w:pPr>
+        <w:pStyle w:val="Akapitzlist"/>
+        <w:numPr>
+          <w:ilvl w:val="2"/>
+          <w:numId w:val="6"/>
+        </w:numPr>
+        <w:jc w:val="both"/>
+        <w:rPr>
+          <w:rFonts w:eastAsiaTheme="majorEastAsia" w:cstheme="minorHAnsi"/>
+        </w:rPr>
+      </w:pPr>
+      <w:r>
+        <w:rPr>
+          <w:rFonts w:ascii="Cascadia Code" w:eastAsiaTheme="majorEastAsia" w:hAnsi="Cascadia Code" w:cstheme="minorHAnsi"/>
+        </w:rPr>
+        <w:t>point</w:t>
+      </w:r>
+      <w:r>
+        <w:rPr>
+          <w:rFonts w:eastAsiaTheme="majorEastAsia" w:cstheme="minorHAnsi"/>
+        </w:rPr>
+        <w:t xml:space="preserve"> - </w:t>
+      </w:r>
+      <w:r>
+        <w:rPr>
+          <w:rFonts w:eastAsiaTheme="majorEastAsia" w:cstheme="minorHAnsi"/>
+        </w:rPr>
+        <w:t>podwójna krotka typu f</w:t>
+      </w:r>
+      <w:r>
+        <w:rPr>
+          <w:rFonts w:eastAsiaTheme="majorEastAsia" w:cstheme="minorHAnsi"/>
+        </w:rPr>
+        <w:t>loat oznaczająca punkt który sprawdzamy</w:t>
+      </w:r>
+    </w:p>
+    <w:p>
+      <w:pPr>
+        <w:pStyle w:val="Akapitzlist"/>
+        <w:ind w:left="1440"/>
+        <w:jc w:val="both"/>
+        <w:rPr>
+          <w:rFonts w:eastAsiaTheme="majorEastAsia" w:cstheme="minorHAnsi"/>
+        </w:rPr>
+      </w:pPr>
+    </w:p>
+    <w:p>
+      <w:pPr>
+        <w:pStyle w:val="Akapitzlist"/>
+        <w:numPr>
+          <w:ilvl w:val="1"/>
+          <w:numId w:val="6"/>
+        </w:numPr>
+        <w:jc w:val="both"/>
+        <w:rPr>
+          <w:rFonts w:eastAsiaTheme="majorEastAsia" w:cstheme="minorHAnsi"/>
+          <w:lang w:val="en-US"/>
+        </w:rPr>
+      </w:pPr>
+      <w:r>
+        <w:rPr>
+          <w:rFonts w:eastAsiaTheme="majorEastAsia" w:cstheme="minorHAnsi"/>
+          <w:lang w:val="en-US"/>
+        </w:rPr>
+        <w:t>Zwracane wartości:</w:t>
+      </w:r>
+    </w:p>
+    <w:p>
+      <w:pPr>
+        <w:pStyle w:val="Akapitzlist"/>
+        <w:numPr>
+          <w:ilvl w:val="2"/>
+          <w:numId w:val="6"/>
+        </w:numPr>
+        <w:jc w:val="both"/>
+        <w:rPr>
+          <w:rFonts w:eastAsiaTheme="majorEastAsia" w:cstheme="minorHAnsi"/>
+        </w:rPr>
+      </w:pPr>
+      <w:r>
+        <w:rPr>
+          <w:rFonts w:eastAsiaTheme="majorEastAsia" w:cstheme="minorHAnsi"/>
+        </w:rPr>
+        <w:t xml:space="preserve">Obiekt </w:t>
+      </w:r>
+      <w:r>
+        <w:rPr>
+          <w:rFonts w:eastAsiaTheme="majorEastAsia" w:cstheme="minorHAnsi"/>
+        </w:rPr>
+        <w:t xml:space="preserve">typu </w:t>
+      </w:r>
+      <w:r>
+        <w:rPr>
+          <w:rFonts w:ascii="Cascadia Code" w:eastAsiaTheme="majorEastAsia" w:hAnsi="Cascadia Code" w:cstheme="minorHAnsi"/>
+        </w:rPr>
+        <w:t>Triangle</w:t>
+      </w:r>
+      <w:r>
+        <w:rPr>
+          <w:rFonts w:eastAsiaTheme="majorEastAsia" w:cstheme="minorHAnsi"/>
+        </w:rPr>
+        <w:t xml:space="preserve"> z</w:t>
+      </w:r>
+      <w:r>
+        <w:rPr>
+          <w:rFonts w:eastAsiaTheme="majorEastAsia" w:cstheme="minorHAnsi"/>
+        </w:rPr>
+        <w:t xml:space="preserve"> biblioteki </w:t>
+      </w:r>
+      <w:r>
+        <w:rPr>
+          <w:rFonts w:ascii="Cascadia Code" w:eastAsiaTheme="majorEastAsia" w:hAnsi="Cascadia Code" w:cstheme="minorHAnsi"/>
+        </w:rPr>
+        <w:t>planegeometry</w:t>
+      </w:r>
+      <w:r>
+        <w:rPr>
+          <w:rFonts w:ascii="Cascadia Code" w:eastAsiaTheme="majorEastAsia" w:hAnsi="Cascadia Code" w:cstheme="minorHAnsi"/>
+        </w:rPr>
+        <w:t xml:space="preserve">, </w:t>
+      </w:r>
+      <w:r>
+        <w:rPr>
+          <w:rFonts w:eastAsiaTheme="majorEastAsia" w:cstheme="minorHAnsi"/>
+        </w:rPr>
+        <w:t xml:space="preserve">jeden z listy trójkątów zwracanej przez </w:t>
+      </w:r>
+      <w:r>
+        <w:rPr>
+          <w:rFonts w:ascii="Cascadia Code" w:eastAsiaTheme="majorEastAsia" w:hAnsi="Cascadia Code" w:cstheme="minorHAnsi"/>
+        </w:rPr>
+        <w:t>get_triangles(self)</w:t>
+      </w:r>
+      <w:r>
+        <w:rPr>
+          <w:rFonts w:ascii="Cascadia Code" w:eastAsiaTheme="majorEastAsia" w:hAnsi="Cascadia Code" w:cstheme="minorHAnsi"/>
+        </w:rPr>
+        <w:t xml:space="preserve"> </w:t>
+      </w:r>
+      <w:r>
+        <w:rPr>
+          <w:rFonts w:eastAsiaTheme="majorEastAsia" w:cstheme="minorHAnsi"/>
+        </w:rPr>
+        <w:t>jest wynikiem przeszukiwania</w:t>
+      </w:r>
+    </w:p>
+    <w:p>
+      <w:pPr>
+        <w:pStyle w:val="Akapitzlist"/>
+        <w:ind w:left="1440"/>
+        <w:jc w:val="both"/>
+        <w:rPr>
+          <w:rFonts w:eastAsiaTheme="majorEastAsia" w:cstheme="minorHAnsi"/>
+        </w:rPr>
+      </w:pPr>
+    </w:p>
+    <w:p>
+      <w:pPr>
+        <w:pStyle w:val="Akapitzlist"/>
+        <w:numPr>
+          <w:ilvl w:val="1"/>
+          <w:numId w:val="6"/>
+        </w:numPr>
+        <w:jc w:val="both"/>
+        <w:rPr>
+          <w:rFonts w:ascii="Cascadia Code" w:eastAsiaTheme="majorEastAsia" w:hAnsi="Cascadia Code" w:cstheme="minorHAnsi"/>
+          <w:lang w:val="en-US"/>
+        </w:rPr>
+      </w:pPr>
+      <w:r>
+        <w:rPr>
+          <w:rFonts w:eastAsiaTheme="majorEastAsia" w:cstheme="minorHAnsi"/>
+          <w:lang w:val="en-US"/>
+        </w:rPr>
+        <w:t>Opis działania</w:t>
+      </w:r>
+      <w:r>
+        <w:rPr>
+          <w:rFonts w:ascii="Cascadia Code" w:eastAsiaTheme="majorEastAsia" w:hAnsi="Cascadia Code" w:cstheme="minorHAnsi"/>
+          <w:lang w:val="en-US"/>
+        </w:rPr>
+        <w:t>:</w:t>
+      </w:r>
+    </w:p>
+    <w:p>
+      <w:pPr>
+        <w:pStyle w:val="Akapitzlist"/>
+        <w:numPr>
+          <w:ilvl w:val="2"/>
+          <w:numId w:val="6"/>
+        </w:numPr>
+        <w:jc w:val="both"/>
+        <w:rPr>
+          <w:rFonts w:eastAsiaTheme="majorEastAsia" w:cstheme="minorHAnsi"/>
+        </w:rPr>
+      </w:pPr>
+      <w:r>
+        <w:rPr>
+          <w:rFonts w:eastAsiaTheme="majorEastAsia" w:cstheme="minorHAnsi"/>
+        </w:rPr>
+        <w:t xml:space="preserve">Funkcja przeszukuje drzewo wygenerowane </w:t>
+      </w:r>
+      <w:r>
+        <w:rPr>
+          <w:rFonts w:eastAsiaTheme="majorEastAsia" w:cstheme="minorHAnsi"/>
+        </w:rPr>
+        <w:t>przez funkcje przetwarzającą wielokąt. W każdym kroku funkcja sprawdza do którego z dzieci obecnego trójkąta należy sprawdzany punkt</w:t>
+      </w:r>
+    </w:p>
+    <w:p>
+      <w:pPr>
+        <w:pStyle w:val="Akapitzlist"/>
+        <w:numPr>
+          <w:ilvl w:val="2"/>
+          <w:numId w:val="6"/>
+        </w:numPr>
+        <w:jc w:val="both"/>
+        <w:rPr>
+          <w:rFonts w:eastAsiaTheme="majorEastAsia" w:cstheme="minorHAnsi"/>
+        </w:rPr>
+      </w:pPr>
+      <w:r>
+        <w:rPr>
+          <w:rFonts w:eastAsiaTheme="majorEastAsia" w:cstheme="minorHAnsi"/>
+        </w:rPr>
+        <w:t>Funkcja wyrzuca wyjątek w razie próby przeszukiwania w wielokącie który nie został jeszcze przetworzony</w:t>
+      </w:r>
+    </w:p>
+    <w:p>
+      <w:pPr>
+        <w:pStyle w:val="Akapitzlist"/>
+        <w:ind w:left="2160"/>
+        <w:jc w:val="both"/>
+        <w:rPr>
+          <w:rFonts w:eastAsiaTheme="majorEastAsia" w:cstheme="minorHAnsi"/>
+        </w:rPr>
+      </w:pPr>
+    </w:p>
+    <w:p>
+      <w:pPr>
+        <w:pStyle w:val="Akapitzlist"/>
+        <w:numPr>
+          <w:ilvl w:val="1"/>
+          <w:numId w:val="6"/>
+        </w:numPr>
+        <w:jc w:val="both"/>
+        <w:rPr>
+          <w:rFonts w:eastAsiaTheme="majorEastAsia" w:cstheme="minorHAnsi"/>
+        </w:rPr>
+      </w:pPr>
+      <w:r>
+        <w:rPr>
+          <w:rFonts w:eastAsiaTheme="majorEastAsia" w:cstheme="minorHAnsi"/>
+        </w:rPr>
+        <w:t xml:space="preserve">Złożoność: </w:t>
+      </w:r>
+      <w:r>
+        <w:rPr>
+          <w:rFonts w:eastAsiaTheme="majorEastAsia" w:cstheme="minorHAnsi"/>
+        </w:rPr>
+        <w:t xml:space="preserve"> </w:t>
+      </w:r>
+      <m:oMath>
+        <m:r>
+          <m:rPr>
+            <m:scr m:val="script"/>
+          </m:rPr>
+          <w:rPr>
+            <w:rFonts w:ascii="Cambria Math" w:eastAsiaTheme="majorEastAsia" w:hAnsi="Cambria Math" w:cstheme="minorHAnsi"/>
+          </w:rPr>
+          <m:t>O</m:t>
+        </m:r>
+        <m:d>
+          <m:dPr>
+            <m:ctrlPr>
+              <w:rPr>
+                <w:rFonts w:ascii="Cambria Math" w:eastAsiaTheme="majorEastAsia" w:hAnsi="Cambria Math" w:cstheme="minorHAnsi"/>
+                <w:i/>
+              </w:rPr>
+            </m:ctrlPr>
+          </m:dPr>
+          <m:e>
+            <m:r>
+              <w:rPr>
+                <w:rFonts w:ascii="Cambria Math" w:eastAsiaTheme="majorEastAsia" w:hAnsi="Cambria Math" w:cstheme="minorHAnsi"/>
+              </w:rPr>
+              <m:t>log n</m:t>
+            </m:r>
+          </m:e>
+        </m:d>
+      </m:oMath>
+      <w:r>
+        <w:rPr>
+          <w:rFonts w:eastAsiaTheme="majorEastAsia" w:cstheme="minorHAnsi"/>
+        </w:rPr>
+        <w:t xml:space="preserve"> – ze względu na</w:t>
+      </w:r>
+      <w:r>
+        <w:rPr>
+          <w:rFonts w:eastAsiaTheme="majorEastAsia" w:cstheme="minorHAnsi"/>
+        </w:rPr>
+        <w:t xml:space="preserve"> przeszukiwanie drzewa o wysokości </w:t>
+      </w:r>
+      <m:oMath>
+        <m:r>
+          <w:rPr>
+            <w:rFonts w:ascii="Cambria Math" w:eastAsiaTheme="majorEastAsia" w:hAnsi="Cambria Math" w:cstheme="minorHAnsi"/>
+          </w:rPr>
+          <m:t xml:space="preserve"> log n</m:t>
+        </m:r>
+      </m:oMath>
+    </w:p>
+    <w:p>
+      <w:pPr>
+        <w:pStyle w:val="Akapitzlist"/>
+        <w:ind w:left="1416"/>
+        <w:jc w:val="both"/>
+        <w:rPr>
+          <w:rFonts w:ascii="Cascadia Code" w:eastAsiaTheme="majorEastAsia" w:hAnsi="Cascadia Code" w:cstheme="minorHAnsi"/>
+        </w:rPr>
+      </w:pPr>
+    </w:p>
+    <w:p>
+      <w:pPr>
+        <w:pStyle w:val="Akapitzlist"/>
+        <w:numPr>
+          <w:ilvl w:val="0"/>
+          <w:numId w:val="6"/>
+        </w:numPr>
+        <w:jc w:val="both"/>
+        <w:rPr>
+          <w:rFonts w:ascii="Cascadia Code" w:eastAsiaTheme="majorEastAsia" w:hAnsi="Cascadia Code" w:cstheme="minorHAnsi"/>
+          <w:lang w:val="en-US"/>
+        </w:rPr>
+      </w:pPr>
+      <w:r>
+        <w:rPr>
+          <w:rFonts w:ascii="Cascadia Code" w:eastAsiaTheme="majorEastAsia" w:hAnsi="Cascadia Code" w:cstheme="minorHAnsi"/>
+          <w:lang w:val="en-US"/>
+        </w:rPr>
+        <w:t>query_with_show(self, (float, float))</w:t>
+      </w:r>
+    </w:p>
+    <w:p>
+      <w:pPr>
+        <w:pStyle w:val="Akapitzlist"/>
+        <w:numPr>
+          <w:ilvl w:val="1"/>
+          <w:numId w:val="6"/>
+        </w:numPr>
+        <w:jc w:val="both"/>
+        <w:rPr>
+          <w:rFonts w:eastAsiaTheme="majorEastAsia" w:cstheme="minorHAnsi"/>
+        </w:rPr>
+      </w:pPr>
+      <w:r>
+        <w:rPr>
+          <w:rFonts w:eastAsiaTheme="majorEastAsia" w:cstheme="minorHAnsi"/>
+        </w:rPr>
+        <w:t xml:space="preserve">Argumenty: </w:t>
+      </w:r>
+    </w:p>
+    <w:p>
+      <w:pPr>
+        <w:pStyle w:val="Akapitzlist"/>
+        <w:numPr>
+          <w:ilvl w:val="2"/>
+          <w:numId w:val="6"/>
+        </w:numPr>
+        <w:jc w:val="both"/>
+        <w:rPr>
+          <w:rFonts w:eastAsiaTheme="majorEastAsia" w:cstheme="minorHAnsi"/>
+        </w:rPr>
+      </w:pPr>
+      <w:r>
+        <w:rPr>
+          <w:rFonts w:ascii="Cascadia Code" w:eastAsiaTheme="majorEastAsia" w:hAnsi="Cascadia Code" w:cstheme="minorHAnsi"/>
+        </w:rPr>
+        <w:t>point</w:t>
+      </w:r>
+      <w:r>
+        <w:rPr>
+          <w:rFonts w:eastAsiaTheme="majorEastAsia" w:cstheme="minorHAnsi"/>
+        </w:rPr>
+        <w:t xml:space="preserve"> - </w:t>
+      </w:r>
+      <w:r>
+        <w:rPr>
+          <w:rFonts w:eastAsiaTheme="majorEastAsia" w:cstheme="minorHAnsi"/>
+        </w:rPr>
+        <w:t>podwójna krotka typu f</w:t>
+      </w:r>
+      <w:r>
+        <w:rPr>
+          <w:rFonts w:eastAsiaTheme="majorEastAsia" w:cstheme="minorHAnsi"/>
+        </w:rPr>
+        <w:t>loat oznaczająca punkt który sprawdzamy</w:t>
+      </w:r>
+    </w:p>
+    <w:p>
+      <w:pPr>
+        <w:pStyle w:val="Akapitzlist"/>
+        <w:ind w:left="2160"/>
+        <w:jc w:val="both"/>
+        <w:rPr>
+          <w:rFonts w:eastAsiaTheme="majorEastAsia" w:cstheme="minorHAnsi"/>
+        </w:rPr>
+      </w:pPr>
+    </w:p>
+    <w:p>
+      <w:pPr>
+        <w:pStyle w:val="Akapitzlist"/>
+        <w:numPr>
+          <w:ilvl w:val="1"/>
+          <w:numId w:val="6"/>
+        </w:numPr>
+        <w:jc w:val="both"/>
+        <w:rPr>
+          <w:rFonts w:ascii="Cascadia Code" w:eastAsiaTheme="majorEastAsia" w:hAnsi="Cascadia Code" w:cstheme="minorHAnsi"/>
+          <w:lang w:val="en-US"/>
+        </w:rPr>
+      </w:pPr>
+      <w:r>
+        <w:rPr>
+          <w:rFonts w:eastAsiaTheme="majorEastAsia" w:cstheme="minorHAnsi"/>
+          <w:lang w:val="en-US"/>
+        </w:rPr>
+        <w:t>Opis działania</w:t>
+      </w:r>
+      <w:r>
+        <w:rPr>
+          <w:rFonts w:ascii="Cascadia Code" w:eastAsiaTheme="majorEastAsia" w:hAnsi="Cascadia Code" w:cstheme="minorHAnsi"/>
+          <w:lang w:val="en-US"/>
+        </w:rPr>
+        <w:t>:</w:t>
+      </w:r>
+    </w:p>
+    <w:p>
+      <w:pPr>
+        <w:pStyle w:val="Akapitzlist"/>
+        <w:numPr>
+          <w:ilvl w:val="2"/>
+          <w:numId w:val="6"/>
+        </w:numPr>
+        <w:jc w:val="both"/>
+        <w:rPr>
+          <w:rFonts w:eastAsiaTheme="majorEastAsia" w:cstheme="minorHAnsi"/>
+        </w:rPr>
+      </w:pPr>
+      <w:r>
+        <w:rPr>
+          <w:rFonts w:eastAsiaTheme="majorEastAsia" w:cstheme="minorHAnsi"/>
+        </w:rPr>
+        <w:t xml:space="preserve">Funkcja przeszukuje drzewo wygenerowane </w:t>
+      </w:r>
+      <w:r>
+        <w:rPr>
+          <w:rFonts w:eastAsiaTheme="majorEastAsia" w:cstheme="minorHAnsi"/>
+        </w:rPr>
+        <w:t>przez funkcje przetwarzającą wielokąt. W każdym kroku funkcja sprawdza do którego z dzieci obecnego trójkąta należy sprawdzany punkt</w:t>
+      </w:r>
+      <w:r>
+        <w:rPr>
+          <w:rFonts w:eastAsiaTheme="majorEastAsia" w:cstheme="minorHAnsi"/>
+        </w:rPr>
+        <w:t>. W wyniku przeszukiwania funkcja rysuje zbiór wszystkich trójkątów, zaznacza sprawdzany punkt oraz podświetla zlokalizowany trójkąt.</w:t>
+      </w:r>
+    </w:p>
+    <w:p>
+      <w:pPr>
+        <w:pStyle w:val="Akapitzlist"/>
+        <w:numPr>
+          <w:ilvl w:val="2"/>
+          <w:numId w:val="6"/>
+        </w:numPr>
+        <w:jc w:val="both"/>
+        <w:rPr>
+          <w:rFonts w:eastAsiaTheme="majorEastAsia" w:cstheme="minorHAnsi"/>
+        </w:rPr>
+      </w:pPr>
+      <w:r>
+        <w:rPr>
+          <w:rFonts w:eastAsiaTheme="majorEastAsia" w:cstheme="minorHAnsi"/>
+        </w:rPr>
+        <w:t>Funkcja wyrzuca wyjątek w razie próby przeszukiwania w wielokącie który nie został jeszcze przetworzony</w:t>
+      </w:r>
+    </w:p>
+    <w:p>
+      <w:pPr>
+        <w:pStyle w:val="Akapitzlist"/>
+        <w:ind w:left="2160"/>
+        <w:jc w:val="both"/>
+        <w:rPr>
+          <w:rFonts w:eastAsiaTheme="majorEastAsia" w:cstheme="minorHAnsi"/>
+        </w:rPr>
+      </w:pPr>
+    </w:p>
+    <w:p>
+      <w:pPr>
+        <w:pStyle w:val="Akapitzlist"/>
+        <w:numPr>
+          <w:ilvl w:val="1"/>
+          <w:numId w:val="6"/>
+        </w:numPr>
+        <w:jc w:val="both"/>
+        <w:rPr>
+          <w:rFonts w:eastAsiaTheme="majorEastAsia" w:cstheme="minorHAnsi"/>
+        </w:rPr>
+      </w:pPr>
+      <w:r>
+        <w:rPr>
+          <w:rFonts w:eastAsiaTheme="majorEastAsia" w:cstheme="minorHAnsi"/>
+        </w:rPr>
+        <w:t xml:space="preserve">Złożoność: </w:t>
+      </w:r>
+      <w:r>
+        <w:rPr>
+          <w:rFonts w:eastAsiaTheme="majorEastAsia" w:cstheme="minorHAnsi"/>
+        </w:rPr>
+        <w:t xml:space="preserve"> </w:t>
+      </w:r>
+      <m:oMath>
+        <m:r>
+          <m:rPr>
+            <m:scr m:val="script"/>
+          </m:rPr>
+          <w:rPr>
+            <w:rFonts w:ascii="Cambria Math" w:eastAsiaTheme="majorEastAsia" w:hAnsi="Cambria Math" w:cstheme="minorHAnsi"/>
+          </w:rPr>
+          <m:t>O</m:t>
+        </m:r>
+        <m:d>
+          <m:dPr>
+            <m:ctrlPr>
+              <w:rPr>
+                <w:rFonts w:ascii="Cambria Math" w:eastAsiaTheme="majorEastAsia" w:hAnsi="Cambria Math" w:cstheme="minorHAnsi"/>
+                <w:i/>
+              </w:rPr>
+            </m:ctrlPr>
+          </m:dPr>
+          <m:e>
+            <m:r>
+              <w:rPr>
+                <w:rFonts w:ascii="Cambria Math" w:eastAsiaTheme="majorEastAsia" w:hAnsi="Cambria Math" w:cstheme="minorHAnsi"/>
+              </w:rPr>
+              <m:t>log n</m:t>
+            </m:r>
+          </m:e>
+        </m:d>
+      </m:oMath>
+      <w:r>
+        <w:rPr>
+          <w:rFonts w:eastAsiaTheme="majorEastAsia" w:cstheme="minorHAnsi"/>
+        </w:rPr>
+        <w:t xml:space="preserve"> – ze względu na przeszukiwanie drzewa o wysokości </w:t>
+      </w:r>
+      <m:oMath>
+        <m:r>
+          <w:rPr>
+            <w:rFonts w:ascii="Cambria Math" w:eastAsiaTheme="majorEastAsia" w:hAnsi="Cambria Math" w:cstheme="minorHAnsi"/>
+          </w:rPr>
+          <m:t xml:space="preserve"> log n</m:t>
+        </m:r>
+      </m:oMath>
+    </w:p>
+    <w:p>
+      <w:pPr>
+        <w:pStyle w:val="Akapitzlist"/>
+        <w:jc w:val="both"/>
+        <w:rPr>
+          <w:rFonts w:eastAsiaTheme="majorEastAsia" w:cstheme="minorHAnsi"/>
+        </w:rPr>
+      </w:pPr>
+    </w:p>
+    <w:p>
+      <w:pPr>
+        <w:pStyle w:val="Nagwek1"/>
+      </w:pPr>
+      <w:bookmarkStart w:id="6" w:name="_Toc155045123"/>
+      <w:r>
+        <w:t>Opis działania</w:t>
+      </w:r>
+      <w:bookmarkEnd w:id="6"/>
+    </w:p>
+    <w:p>
+      <w:pPr>
+        <w:jc w:val="both"/>
+        <w:rPr>
+          <w:rFonts w:eastAsiaTheme="majorEastAsia"/>
+        </w:rPr>
+      </w:pPr>
+      <w:r>
+        <w:rPr>
+          <w:rFonts w:eastAsiaTheme="majorEastAsia"/>
+        </w:rPr>
+        <w:t>Wraz z biblioteką przygotowaliśmy Jupyter Notebook (kirkpatrick-algorithm.ipynb) jako demo prezentujące krok po kroku poszczególne elementy algorytmu, a na końcu pokazuje przykłady wykorzystania biblioteki</w:t>
+      </w:r>
+      <w:r>
+        <w:rPr>
+          <w:rFonts w:eastAsiaTheme="majorEastAsia"/>
+        </w:rPr>
+        <w:t xml:space="preserve"> wraz z testami które przeprowadziliśmy.</w:t>
+      </w:r>
+    </w:p>
+    <w:p>
+      <w:pPr>
+        <w:pStyle w:val="Nagwek2"/>
+      </w:pPr>
+      <w:bookmarkStart w:id="7" w:name="_Toc155045124"/>
+      <w:r>
+        <w:t>Wyznaczenie zewnętrznego trójkąta</w:t>
+      </w:r>
+      <w:r>
+        <w:t xml:space="preserve"> i wstępna triangulacja</w:t>
+      </w:r>
+      <w:bookmarkEnd w:id="7"/>
+    </w:p>
+    <w:p>
+      <w:pPr>
+        <w:jc w:val="both"/>
+      </w:pPr>
+      <w:r>
+        <w:t>Aby wyznaczyć zewnętrzny trójkąt</w:t>
+      </w:r>
+      <w:r>
+        <w:t xml:space="preserve"> stosuj</w:t>
+      </w:r>
+      <w:r>
+        <w:t xml:space="preserve">emy </w:t>
+      </w:r>
+      <w:r>
+        <w:t xml:space="preserve">metodę wyznaczenia prostokąta </w:t>
+      </w:r>
+      <w:r>
+        <w:t>obejmującego zbiór punktów wielokąta, powiększeniu go, a następnie obliczenie wymiarów prostokąta stycznego do prostokąta.</w:t>
+      </w:r>
+    </w:p>
+    <w:p>
+      <w:pPr>
+        <w:keepNext/>
+        <w:jc w:val="both"/>
+      </w:pPr>
+      <w:r>
+        <w:rPr>
+          <w:noProof/>
+          <w14:ligatures w14:val="standardContextual"/>
+        </w:rPr>
+        <mc:AlternateContent>
+          <mc:Choice Requires="wpi">
+            <w:drawing>
+              <wp:anchor distT="0" distB="0" distL="114300" distR="114300" simplePos="0" relativeHeight="251666432" behindDoc="0" locked="0" layoutInCell="1" allowOverlap="1" wp14:anchorId="36B0798B" wp14:editId="7A7E7A40">
+                <wp:simplePos x="0" y="0"/>
+                <wp:positionH relativeFrom="column">
+                  <wp:posOffset>1795750</wp:posOffset>
+                </wp:positionH>
+                <wp:positionV relativeFrom="paragraph">
+                  <wp:posOffset>2039380</wp:posOffset>
+                </wp:positionV>
+                <wp:extent cx="360" cy="360"/>
+                <wp:effectExtent l="38100" t="38100" r="57150" b="57150"/>
+                <wp:wrapNone/>
+                <wp:docPr id="1621910263" name="Pismo odręczne 10"/>
+                <wp:cNvGraphicFramePr/>
+                <a:graphic xmlns:a="http://schemas.openxmlformats.org/drawingml/2006/main">
+                  <a:graphicData uri="http://schemas.microsoft.com/office/word/2010/wordprocessingInk">
+                    <w14:contentPart bwMode="auto" r:id="rId8">
+                      <w14:nvContentPartPr>
+                        <w14:cNvContentPartPr/>
+                      </w14:nvContentPartPr>
+                      <w14:xfrm>
+                        <a:off x="0" y="0"/>
+                        <a:ext cx="360" cy="360"/>
+                      </w14:xfrm>
+                    </w14:contentPart>
+                  </a:graphicData>
+                </a:graphic>
+              </wp:anchor>
+            </w:drawing>
+          </mc:Choice>
+          <mc:Fallback>
+            <w:pict>
+              <v:shapetype w14:anchorId="05B401CB" id="_x0000_t75" coordsize="21600,21600" o:spt="75" o:preferrelative="t" path="m@4@5l@4@11@9@11@9@5xe" filled="f" stroked="f">
+                <v:stroke joinstyle="miter"/>
+                <v:formulas>
+                  <v:f eqn="if lineDrawn pixelLineWidth 0"/>
+                  <v:f eqn="sum @0 1 0"/>
+                  <v:f eqn="sum 0 0 @1"/>
+                  <v:f eqn="prod @2 1 2"/>
+                  <v:f eqn="prod @3 21600 pixelWidth"/>
+                  <v:f eqn="prod @3 21600 pixelHeight"/>
+                  <v:f eqn="sum @0 0 1"/>
+                  <v:f eqn="prod @6 1 2"/>
+                  <v:f eqn="prod @7 21600 pixelWidth"/>
+                  <v:f eqn="sum @8 21600 0"/>
+                  <v:f eqn="prod @7 21600 pixelHeight"/>
+                  <v:f eqn="sum @10 21600 0"/>
+                </v:formulas>
+                <v:path o:extrusionok="f" gradientshapeok="t" o:connecttype="rect"/>
+                <o:lock v:ext="edit" aspectratio="t"/>
+              </v:shapetype>
+              <v:shape id="Pismo odręczne 10" o:spid="_x0000_s1026" type="#_x0000_t75" style="position:absolute;margin-left:140.7pt;margin-top:159.9pt;width:1.45pt;height:1.45pt;z-index:251666432;visibility:visible;mso-wrap-style:square;mso-wrap-distance-left:9pt;mso-wrap-distance-top:0;mso-wrap-distance-right:9pt;mso-wrap-distance-bottom:0;mso-position-horizontal:absolute;mso-position-horizontal-relative:text;mso-position-vertical:absolute;mso-position-vertical-relative:text" o:gfxdata="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">
+                <v:imagedata r:id="rId9" o:title=""/>
+              </v:shape>
+            </w:pict>
+          </mc:Fallback>
+        </mc:AlternateContent>
+      </w:r>
+      <w:r>
+        <w:rPr>
+          <w:noProof/>
+          <w14:ligatures w14:val="standardContextual"/>
+        </w:rPr>
+        <mc:AlternateContent>
+          <mc:Choice Requires="wpi">
+            <w:drawing>
+              <wp:anchor distT="0" distB="0" distL="114300" distR="114300" simplePos="0" relativeHeight="251665408" behindDoc="0" locked="0" layoutInCell="1" allowOverlap="1" wp14:anchorId="26E71345" wp14:editId="3A6A430F">
+                <wp:simplePos x="0" y="0"/>
+                <wp:positionH relativeFrom="column">
+                  <wp:posOffset>1833245</wp:posOffset>
+                </wp:positionH>
+                <wp:positionV relativeFrom="paragraph">
+                  <wp:posOffset>1457960</wp:posOffset>
+                </wp:positionV>
+                <wp:extent cx="534405" cy="163830"/>
+                <wp:effectExtent l="38100" t="38100" r="0" b="45720"/>
+                <wp:wrapNone/>
+                <wp:docPr id="1267115890" name="Pismo odręczne 9"/>
+                <wp:cNvGraphicFramePr/>
+                <a:graphic xmlns:a="http://schemas.openxmlformats.org/drawingml/2006/main">
+                  <a:graphicData uri="http://schemas.microsoft.com/office/word/2010/wordprocessingInk">
+                    <w14:contentPart bwMode="auto" r:id="rId10">
+                      <w14:nvContentPartPr>
+                        <w14:cNvContentPartPr/>
+                      </w14:nvContentPartPr>
+                      <w14:xfrm>
+                        <a:off x="0" y="0"/>
+                        <a:ext cx="534405" cy="163830"/>
+                      </w14:xfrm>
+                    </w14:contentPart>
+                  </a:graphicData>
+                </a:graphic>
+              </wp:anchor>
+            </w:drawing>
+          </mc:Choice>
+          <mc:Fallback>
+            <w:pict>
+              <v:shape w14:anchorId="77E33585" id="Pismo odręczne 9" o:spid="_x0000_s1026" type="#_x0000_t75" style="position:absolute;margin-left:143.65pt;margin-top:114.1pt;width:43.5pt;height:14.3pt;z-index:251665408;visibility:visible;mso-wrap-style:square;mso-wrap-distance-left:9pt;mso-wrap-distance-top:0;mso-wrap-distance-right:9pt;mso-wrap-distance-bottom:0;mso-position-horizontal:absolute;mso-position-horizontal-relative:text;mso-position-vertical:absolute;mso-position-vertical-relative:text" o:gfxdata="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">
+                <v:imagedata r:id="rId11" o:title=""/>
+              </v:shape>
+            </w:pict>
+          </mc:Fallback>
+        </mc:AlternateContent>
+      </w:r>
+      <w:r>
+        <w:rPr>
+          <w:noProof/>
+          <w14:ligatures w14:val="standardContextual"/>
+        </w:rPr>
+        <w:t xml:space="preserve"> </w:t>
+      </w:r>
+      <w:r>
+        <w:drawing>
+          <wp:inline distT="0" distB="0" distL="0" distR="0" wp14:anchorId="2FB6CF3C" wp14:editId="145B2E94">
+            <wp:extent cx="5760720" cy="4067810"/>
+            <wp:effectExtent l="0" t="0" r="0" b="8890"/>
+            <wp:docPr id="2066328359" name="Obraz 1"/>
+            <wp:cNvGraphicFramePr>
+              <a:graphicFrameLocks xmlns:a="http://schemas.openxmlformats.org/drawingml/2006/main" noChangeAspect="1"/>
+            </wp:cNvGraphicFramePr>
+            <a:graphic xmlns:a="http://schemas.openxmlformats.org/drawingml/2006/main">
+              <a:graphicData uri="http://schemas.openxmlformats.org/drawingml/2006/picture">
+                <pic:pic xmlns:pic="http://schemas.openxmlformats.org/drawingml/2006/picture">
+                  <pic:nvPicPr>
+                    <pic:cNvPr id="2066328359" name=""/>
+                    <pic:cNvPicPr/>
+                  </pic:nvPicPr>
+                  <pic:blipFill>
+                    <a:blip r:embed="rId12"/>
+                    <a:stretch>
+                      <a:fillRect/>
+                    </a:stretch>
+                  </pic:blipFill>
+                  <pic:spPr>
+                    <a:xfrm>
+                      <a:off x="0" y="0"/>
+                      <a:ext cx="5760720" cy="4067810"/>
+                    </a:xfrm>
+                    <a:prstGeom prst="rect">
+                      <a:avLst/>
+                    </a:prstGeom>
+                  </pic:spPr>
+                </pic:pic>
+              </a:graphicData>
+            </a:graphic>
+          </wp:inline>
+        </w:drawing>
+      </w:r>
+    </w:p>
+    <w:p>
+      <w:pPr>
+        <w:pStyle w:val="Legenda"/>
+        <w:jc w:val="center"/>
+      </w:pPr>
+      <w:r>
+        <w:t xml:space="preserve">Rysunek </w:t>
+      </w:r>
+      <w:r>
+        <w:fldChar w:fldCharType="begin"/>
+      </w:r>
+      <w:r>
+        <w:instrText xml:space="preserve"> SEQ Rysunek \* ARABIC </w:instrText>
+      </w:r>
+      <w:r>
+        <w:fldChar w:fldCharType="separate"/>
+      </w:r>
+      <w:r>
+        <w:rPr>
+          <w:noProof/>
+        </w:rPr>
+        <w:t>1</w:t>
+      </w:r>
+      <w:r>
+        <w:fldChar w:fldCharType="end"/>
+      </w:r>
+      <w:r>
+        <w:t xml:space="preserve"> Szkic z oznaczeniami, dodawanego zewnętrznego trójkąta</w:t>
+      </w:r>
+    </w:p>
+    <w:p>
+      <w:pPr>
+        <w:jc w:val="both"/>
+      </w:pPr>
+      <w:r>
+        <w:t>Niech:</w:t>
+      </w:r>
+    </w:p>
+    <w:p>
+      <w:pPr>
+        <w:pStyle w:val="Akapitzlist"/>
+        <w:numPr>
+          <w:ilvl w:val="0"/>
+          <w:numId w:val="7"/>
+        </w:numPr>
+        <w:jc w:val="both"/>
+      </w:pPr>
+      <w:r>
+        <w:t>a, b – wymiary uzyskanego prostokąta</w:t>
+      </w:r>
+    </w:p>
+    <w:p>
+      <w:pPr>
+        <w:pStyle w:val="Akapitzlist"/>
+        <w:numPr>
+          <w:ilvl w:val="0"/>
+          <w:numId w:val="7"/>
+        </w:numPr>
+        <w:jc w:val="both"/>
+      </w:pPr>
+      <w:r>
+        <w:t>d – długość boku dodanego trójkąta równobocznego</w:t>
+      </w:r>
+    </w:p>
+    <w:p>
+      <w:pPr>
+        <w:pStyle w:val="Akapitzlist"/>
+        <w:numPr>
+          <w:ilvl w:val="0"/>
+          <w:numId w:val="7"/>
+        </w:numPr>
+        <w:jc w:val="both"/>
+      </w:pPr>
+      <w:r>
+        <w:t>H – wysokość trójkąta równobocznego</w:t>
+      </w:r>
+    </w:p>
+    <w:p>
+      <w:pPr>
+        <w:jc w:val="both"/>
+      </w:pPr>
+      <w:r>
+        <w:t>Z twierdzenia pitagorasa dla małego trójkąta prostokątnego otrzymujemy</w:t>
+      </w:r>
+    </w:p>
+    <w:p>
+      <w:pPr>
+        <w:jc w:val="both"/>
+      </w:pPr>
+      <m:oMathPara>
+        <m:oMath>
+          <m:sSup>
+            <m:sSupPr>
+              <m:ctrlPr>
+                <w:rPr>
+                  <w:rFonts w:ascii="Cambria Math" w:hAnsi="Cambria Math"/>
+                  <w:i/>
+                </w:rPr>
+              </m:ctrlPr>
+            </m:sSupPr>
+            <m:e>
+              <m:d>
+                <m:dPr>
+                  <m:ctrlPr>
+                    <w:rPr>
+                      <w:rFonts w:ascii="Cambria Math" w:hAnsi="Cambria Math"/>
+                    </w:rPr>
+                  </m:ctrlPr>
+                </m:dPr>
+                <m:e>
+                  <m:f>
+                    <m:fPr>
+                      <m:ctrlPr>
+                        <w:rPr>
+                          <w:rFonts w:ascii="Cambria Math" w:hAnsi="Cambria Math"/>
+                        </w:rPr>
+                      </m:ctrlPr>
+                    </m:fPr>
+                    <m:num>
+                      <m:r>
+                        <w:rPr>
+                          <w:rFonts w:ascii="Cambria Math" w:hAnsi="Cambria Math"/>
+                        </w:rPr>
+                        <m:t>d-a</m:t>
+                      </m:r>
+                      <m:ctrlPr>
+                        <w:rPr>
+                          <w:rFonts w:ascii="Cambria Math" w:hAnsi="Cambria Math"/>
+                          <w:i/>
+                        </w:rPr>
+                      </m:ctrlPr>
+                    </m:num>
+                    <m:den>
+                      <m:r>
+                        <w:rPr>
+                          <w:rFonts w:ascii="Cambria Math" w:hAnsi="Cambria Math"/>
+                        </w:rPr>
+                        <m:t>2</m:t>
+                      </m:r>
+                      <m:ctrlPr>
+                        <w:rPr>
+                          <w:rFonts w:ascii="Cambria Math" w:hAnsi="Cambria Math"/>
+                          <w:i/>
+                        </w:rPr>
+                      </m:ctrlPr>
+                    </m:den>
+                  </m:f>
+                  <m:ctrlPr>
+                    <w:rPr>
+                      <w:rFonts w:ascii="Cambria Math" w:hAnsi="Cambria Math"/>
+                      <w:i/>
+                    </w:rPr>
+                  </m:ctrlPr>
+                </m:e>
+              </m:d>
+            </m:e>
+            <m:sup>
+              <m:r>
+                <w:rPr>
+                  <w:rFonts w:ascii="Cambria Math" w:hAnsi="Cambria Math"/>
+                </w:rPr>
+                <m:t>2</m:t>
+              </m:r>
+            </m:sup>
+          </m:sSup>
+          <m:r>
+            <w:rPr>
+              <w:rFonts w:ascii="Cambria Math" w:hAnsi="Cambria Math"/>
+            </w:rPr>
+            <m:t>+</m:t>
+          </m:r>
+          <m:sSup>
+            <m:sSupPr>
+              <m:ctrlPr>
+                <w:rPr>
+                  <w:rFonts w:ascii="Cambria Math" w:hAnsi="Cambria Math"/>
+                  <w:i/>
+                </w:rPr>
+              </m:ctrlPr>
+            </m:sSupPr>
+            <m:e>
+              <m:r>
+                <w:rPr>
+                  <w:rFonts w:ascii="Cambria Math" w:hAnsi="Cambria Math"/>
+                </w:rPr>
+                <m:t>b</m:t>
+              </m:r>
+            </m:e>
+            <m:sup>
+              <m:r>
+                <w:rPr>
+                  <w:rFonts w:ascii="Cambria Math" w:hAnsi="Cambria Math"/>
+                </w:rPr>
+                <m:t>2</m:t>
+              </m:r>
+            </m:sup>
+          </m:sSup>
+          <m:r>
+            <w:rPr>
+              <w:rFonts w:ascii="Cambria Math" w:hAnsi="Cambria Math"/>
+            </w:rPr>
+            <m:t>=</m:t>
+          </m:r>
+          <m:sSup>
+            <m:sSupPr>
+              <m:ctrlPr>
+                <w:rPr>
+                  <w:rFonts w:ascii="Cambria Math" w:hAnsi="Cambria Math"/>
+                  <w:i/>
+                </w:rPr>
+              </m:ctrlPr>
+            </m:sSupPr>
+            <m:e>
+              <m:r>
+                <w:rPr>
+                  <w:rFonts w:ascii="Cambria Math" w:hAnsi="Cambria Math"/>
+                </w:rPr>
+                <m:t>y</m:t>
+              </m:r>
+            </m:e>
+            <m:sup>
+              <m:r>
+                <w:rPr>
+                  <w:rFonts w:ascii="Cambria Math" w:hAnsi="Cambria Math"/>
+                </w:rPr>
+                <m:t>2</m:t>
+              </m:r>
+            </m:sup>
+          </m:sSup>
+        </m:oMath>
+      </m:oMathPara>
+    </w:p>
+    <w:p>
+      <w:pPr>
+        <w:jc w:val="both"/>
+      </w:pPr>
+      <w:r>
+        <w:t xml:space="preserve">Z wymiarów trójkąta 30,60,90 wiemy, że </w:t>
+      </w:r>
+      <m:oMath>
+        <m:r>
+          <w:rPr>
+            <w:rFonts w:ascii="Cambria Math" w:hAnsi="Cambria Math"/>
+          </w:rPr>
+          <m:t>x = a</m:t>
+        </m:r>
+      </m:oMath>
+      <w:r>
+        <w:t xml:space="preserve">, a więc </w:t>
+      </w:r>
+      <m:oMath>
+        <m:r>
+          <w:rPr>
+            <w:rFonts w:ascii="Cambria Math" w:hAnsi="Cambria Math"/>
+          </w:rPr>
+          <m:t>y = d – a</m:t>
+        </m:r>
+      </m:oMath>
+      <w:r>
+        <w:t>, więc podstawiając:</w:t>
+      </w:r>
+    </w:p>
+    <w:p>
+      <w:pPr>
+        <w:jc w:val="both"/>
+      </w:pPr>
+      <m:oMathPara>
+        <m:oMath>
+          <m:sSup>
+            <m:sSupPr>
+              <m:ctrlPr>
+                <w:rPr>
+                  <w:rFonts w:ascii="Cambria Math" w:hAnsi="Cambria Math"/>
+                  <w:i/>
+                </w:rPr>
+              </m:ctrlPr>
+            </m:sSupPr>
+            <m:e>
+              <m:d>
+                <m:dPr>
+                  <m:ctrlPr>
+                    <w:rPr>
+                      <w:rFonts w:ascii="Cambria Math" w:hAnsi="Cambria Math"/>
+                    </w:rPr>
+                  </m:ctrlPr>
+                </m:dPr>
+                <m:e>
+                  <m:f>
+                    <m:fPr>
+                      <m:ctrlPr>
+                        <w:rPr>
+                          <w:rFonts w:ascii="Cambria Math" w:hAnsi="Cambria Math"/>
+                        </w:rPr>
+                      </m:ctrlPr>
+                    </m:fPr>
+                    <m:num>
+                      <m:r>
+                        <w:rPr>
+                          <w:rFonts w:ascii="Cambria Math" w:hAnsi="Cambria Math"/>
+                        </w:rPr>
+                        <m:t>d-a</m:t>
+                      </m:r>
+                      <m:ctrlPr>
+                        <w:rPr>
+                          <w:rFonts w:ascii="Cambria Math" w:hAnsi="Cambria Math"/>
+                          <w:i/>
+                        </w:rPr>
+                      </m:ctrlPr>
+                    </m:num>
+                    <m:den>
+                      <m:r>
+                        <w:rPr>
+                          <w:rFonts w:ascii="Cambria Math" w:hAnsi="Cambria Math"/>
+                        </w:rPr>
+                        <m:t>2</m:t>
+                      </m:r>
+                      <m:ctrlPr>
+                        <w:rPr>
+                          <w:rFonts w:ascii="Cambria Math" w:hAnsi="Cambria Math"/>
+                          <w:i/>
+                        </w:rPr>
+                      </m:ctrlPr>
+                    </m:den>
+                  </m:f>
+                  <m:ctrlPr>
+                    <w:rPr>
+                      <w:rFonts w:ascii="Cambria Math" w:hAnsi="Cambria Math"/>
+                      <w:i/>
+                    </w:rPr>
+                  </m:ctrlPr>
+                </m:e>
+              </m:d>
+            </m:e>
+            <m:sup>
+              <m:r>
+                <w:rPr>
+                  <w:rFonts w:ascii="Cambria Math" w:hAnsi="Cambria Math"/>
+                </w:rPr>
+                <m:t>2</m:t>
+              </m:r>
+            </m:sup>
+          </m:sSup>
+          <m:r>
+            <w:rPr>
+              <w:rFonts w:ascii="Cambria Math" w:hAnsi="Cambria Math"/>
+            </w:rPr>
+            <m:t>+</m:t>
+          </m:r>
+          <m:sSup>
+            <m:sSupPr>
+              <m:ctrlPr>
+                <w:rPr>
+                  <w:rFonts w:ascii="Cambria Math" w:hAnsi="Cambria Math"/>
+                  <w:i/>
+                </w:rPr>
+              </m:ctrlPr>
+            </m:sSupPr>
+            <m:e>
+              <m:r>
+                <w:rPr>
+                  <w:rFonts w:ascii="Cambria Math" w:hAnsi="Cambria Math"/>
+                </w:rPr>
+                <m:t>b</m:t>
+              </m:r>
+            </m:e>
+            <m:sup>
+              <m:r>
+                <w:rPr>
+                  <w:rFonts w:ascii="Cambria Math" w:hAnsi="Cambria Math"/>
+                </w:rPr>
+                <m:t>2</m:t>
+              </m:r>
+            </m:sup>
+          </m:sSup>
+          <m:r>
+            <w:rPr>
+              <w:rFonts w:ascii="Cambria Math" w:hAnsi="Cambria Math"/>
+            </w:rPr>
+            <m:t>=</m:t>
+          </m:r>
+          <m:sSup>
+            <m:sSupPr>
+              <m:ctrlPr>
+                <w:rPr>
+                  <w:rFonts w:ascii="Cambria Math" w:hAnsi="Cambria Math"/>
+                  <w:i/>
+                </w:rPr>
+              </m:ctrlPr>
+            </m:sSupPr>
+            <m:e>
+              <m:d>
+                <m:dPr>
+                  <m:ctrlPr>
+                    <w:rPr>
+                      <w:rFonts w:ascii="Cambria Math" w:hAnsi="Cambria Math"/>
+                      <w:i/>
+                    </w:rPr>
+                  </m:ctrlPr>
+                </m:dPr>
+                <m:e>
+                  <m:r>
+                    <w:rPr>
+                      <w:rFonts w:ascii="Cambria Math" w:hAnsi="Cambria Math"/>
+                    </w:rPr>
+                    <m:t>d-a</m:t>
+                  </m:r>
+                </m:e>
+              </m:d>
+            </m:e>
+            <m:sup>
+              <m:r>
+                <w:rPr>
+                  <w:rFonts w:ascii="Cambria Math" w:hAnsi="Cambria Math"/>
+                </w:rPr>
+                <m:t>2</m:t>
+              </m:r>
+            </m:sup>
+          </m:sSup>
+        </m:oMath>
+      </m:oMathPara>
+    </w:p>
+    <w:p>
+      <w:pPr>
+        <w:jc w:val="both"/>
+      </w:pPr>
+      <m:oMathPara>
+        <m:oMath>
+          <m:sSup>
+            <m:sSupPr>
+              <m:ctrlPr>
+                <w:rPr>
+                  <w:rFonts w:ascii="Cambria Math" w:hAnsi="Cambria Math"/>
+                  <w:i/>
+                </w:rPr>
+              </m:ctrlPr>
+            </m:sSupPr>
+            <m:e>
+              <m:r>
+                <w:rPr>
+                  <w:rFonts w:ascii="Cambria Math" w:hAnsi="Cambria Math"/>
+                </w:rPr>
+                <m:t>b</m:t>
+              </m:r>
+            </m:e>
+            <m:sup>
+              <m:r>
+                <w:rPr>
+                  <w:rFonts w:ascii="Cambria Math" w:hAnsi="Cambria Math"/>
+                </w:rPr>
+                <m:t>2</m:t>
+              </m:r>
+            </m:sup>
+          </m:sSup>
+          <m:r>
+            <w:rPr>
+              <w:rFonts w:ascii="Cambria Math" w:hAnsi="Cambria Math"/>
+            </w:rPr>
+            <m:t>+</m:t>
+          </m:r>
+          <m:f>
+            <m:fPr>
+              <m:ctrlPr>
+                <w:rPr>
+                  <w:rFonts w:ascii="Cambria Math" w:hAnsi="Cambria Math"/>
+                </w:rPr>
+              </m:ctrlPr>
+            </m:fPr>
+            <m:num>
+              <m:sSup>
+                <m:sSupPr>
+                  <m:ctrlPr>
+                    <w:rPr>
+                      <w:rFonts w:ascii="Cambria Math" w:hAnsi="Cambria Math"/>
+                      <w:i/>
+                    </w:rPr>
+                  </m:ctrlPr>
+                </m:sSupPr>
+                <m:e>
+                  <m:r>
+                    <w:rPr>
+                      <w:rFonts w:ascii="Cambria Math" w:hAnsi="Cambria Math"/>
+                    </w:rPr>
+                    <m:t>d</m:t>
+                  </m:r>
+                </m:e>
+                <m:sup>
+                  <m:r>
+                    <w:rPr>
+                      <w:rFonts w:ascii="Cambria Math" w:hAnsi="Cambria Math"/>
+                    </w:rPr>
+                    <m:t>2</m:t>
+                  </m:r>
+                </m:sup>
+              </m:sSup>
+              <m:ctrlPr>
+                <w:rPr>
+                  <w:rFonts w:ascii="Cambria Math" w:hAnsi="Cambria Math"/>
+                  <w:i/>
+                </w:rPr>
+              </m:ctrlPr>
+            </m:num>
+            <m:den>
+              <m:r>
+                <w:rPr>
+                  <w:rFonts w:ascii="Cambria Math" w:hAnsi="Cambria Math"/>
+                </w:rPr>
+                <m:t>4</m:t>
+              </m:r>
+              <m:ctrlPr>
+                <w:rPr>
+                  <w:rFonts w:ascii="Cambria Math" w:hAnsi="Cambria Math"/>
+                  <w:i/>
+                </w:rPr>
+              </m:ctrlPr>
+            </m:den>
+          </m:f>
+          <m:r>
+            <w:rPr>
+              <w:rFonts w:ascii="Cambria Math" w:hAnsi="Cambria Math"/>
+            </w:rPr>
+            <m:t>-da+</m:t>
+          </m:r>
+          <m:f>
+            <m:fPr>
+              <m:ctrlPr>
+                <w:rPr>
+                  <w:rFonts w:ascii="Cambria Math" w:hAnsi="Cambria Math"/>
+                </w:rPr>
+              </m:ctrlPr>
+            </m:fPr>
+            <m:num>
+              <m:sSup>
+                <m:sSupPr>
+                  <m:ctrlPr>
+                    <w:rPr>
+                      <w:rFonts w:ascii="Cambria Math" w:hAnsi="Cambria Math"/>
+                      <w:i/>
+                    </w:rPr>
+                  </m:ctrlPr>
+                </m:sSupPr>
+                <m:e>
+                  <m:r>
+                    <w:rPr>
+                      <w:rFonts w:ascii="Cambria Math" w:hAnsi="Cambria Math"/>
+                    </w:rPr>
+                    <m:t>a</m:t>
+                  </m:r>
+                </m:e>
+                <m:sup>
+                  <m:r>
+                    <w:rPr>
+                      <w:rFonts w:ascii="Cambria Math" w:hAnsi="Cambria Math"/>
+                    </w:rPr>
+                    <m:t>2</m:t>
+                  </m:r>
+                </m:sup>
+              </m:sSup>
+              <m:ctrlPr>
+                <w:rPr>
+                  <w:rFonts w:ascii="Cambria Math" w:hAnsi="Cambria Math"/>
+                  <w:i/>
+                </w:rPr>
+              </m:ctrlPr>
+            </m:num>
+            <m:den>
+              <m:r>
+                <w:rPr>
+                  <w:rFonts w:ascii="Cambria Math" w:hAnsi="Cambria Math"/>
+                </w:rPr>
+                <m:t>4</m:t>
+              </m:r>
+              <m:ctrlPr>
+                <w:rPr>
+                  <w:rFonts w:ascii="Cambria Math" w:hAnsi="Cambria Math"/>
+                  <w:i/>
+                </w:rPr>
+              </m:ctrlPr>
+            </m:den>
+          </m:f>
+          <m:r>
+            <w:rPr>
+              <w:rFonts w:ascii="Cambria Math" w:hAnsi="Cambria Math"/>
+            </w:rPr>
+            <m:t>=</m:t>
+          </m:r>
+          <m:sSup>
+            <m:sSupPr>
+              <m:ctrlPr>
+                <w:rPr>
+                  <w:rFonts w:ascii="Cambria Math" w:hAnsi="Cambria Math"/>
+                  <w:i/>
+                </w:rPr>
+              </m:ctrlPr>
+            </m:sSupPr>
+            <m:e>
+              <m:r>
+                <w:rPr>
+                  <w:rFonts w:ascii="Cambria Math" w:hAnsi="Cambria Math"/>
+                </w:rPr>
+                <m:t>d</m:t>
+              </m:r>
+            </m:e>
+            <m:sup>
+              <m:r>
+                <w:rPr>
+                  <w:rFonts w:ascii="Cambria Math" w:hAnsi="Cambria Math"/>
+                </w:rPr>
+                <m:t>2</m:t>
+              </m:r>
+            </m:sup>
+          </m:sSup>
+          <m:r>
+            <w:rPr>
+              <w:rFonts w:ascii="Cambria Math" w:hAnsi="Cambria Math"/>
+            </w:rPr>
+            <m:t>-2da+</m:t>
+          </m:r>
+          <m:sSup>
+            <m:sSupPr>
+              <m:ctrlPr>
+                <w:rPr>
+                  <w:rFonts w:ascii="Cambria Math" w:hAnsi="Cambria Math"/>
+                  <w:i/>
+                </w:rPr>
+              </m:ctrlPr>
+            </m:sSupPr>
+            <m:e>
+              <m:r>
+                <w:rPr>
+                  <w:rFonts w:ascii="Cambria Math" w:hAnsi="Cambria Math"/>
+                </w:rPr>
+                <m:t>a</m:t>
+              </m:r>
+            </m:e>
+            <m:sup>
+              <m:r>
+                <w:rPr>
+                  <w:rFonts w:ascii="Cambria Math" w:hAnsi="Cambria Math"/>
+                </w:rPr>
+                <m:t>2</m:t>
+              </m:r>
+            </m:sup>
+          </m:sSup>
+        </m:oMath>
+      </m:oMathPara>
+    </w:p>
+    <w:p>
+      <w:pPr>
+        <w:jc w:val="both"/>
+      </w:pPr>
+      <m:oMathPara>
+        <m:oMath>
+          <m:sSup>
+            <m:sSupPr>
+              <m:ctrlPr>
+                <w:rPr>
+                  <w:rFonts w:ascii="Cambria Math" w:hAnsi="Cambria Math"/>
+                  <w:i/>
+                </w:rPr>
+              </m:ctrlPr>
+            </m:sSupPr>
+            <m:e>
+              <m:r>
+                <w:rPr>
+                  <w:rFonts w:ascii="Cambria Math" w:hAnsi="Cambria Math"/>
+                </w:rPr>
+                <m:t>d</m:t>
+              </m:r>
+            </m:e>
+            <m:sup>
+              <m:r>
+                <w:rPr>
+                  <w:rFonts w:ascii="Cambria Math" w:hAnsi="Cambria Math"/>
+                </w:rPr>
+                <m:t>2</m:t>
+              </m:r>
+            </m:sup>
+          </m:sSup>
+          <m:r>
+            <w:rPr>
+              <w:rFonts w:ascii="Cambria Math" w:hAnsi="Cambria Math"/>
+            </w:rPr>
+            <m:t>-2ad+</m:t>
+          </m:r>
+          <m:sSup>
+            <m:sSupPr>
+              <m:ctrlPr>
+                <w:rPr>
+                  <w:rFonts w:ascii="Cambria Math" w:hAnsi="Cambria Math"/>
+                  <w:i/>
+                </w:rPr>
+              </m:ctrlPr>
+            </m:sSupPr>
+            <m:e>
+              <m:r>
+                <w:rPr>
+                  <w:rFonts w:ascii="Cambria Math" w:hAnsi="Cambria Math"/>
+                </w:rPr>
+                <m:t>a</m:t>
+              </m:r>
+            </m:e>
+            <m:sup>
+              <m:r>
+                <w:rPr>
+                  <w:rFonts w:ascii="Cambria Math" w:hAnsi="Cambria Math"/>
+                </w:rPr>
+                <m:t>2</m:t>
+              </m:r>
+            </m:sup>
+          </m:sSup>
+          <m:r>
+            <w:rPr>
+              <w:rFonts w:ascii="Cambria Math" w:hAnsi="Cambria Math"/>
+            </w:rPr>
+            <m:t>-</m:t>
+          </m:r>
+          <m:f>
+            <m:fPr>
+              <m:ctrlPr>
+                <w:rPr>
+                  <w:rFonts w:ascii="Cambria Math" w:hAnsi="Cambria Math"/>
+                </w:rPr>
+              </m:ctrlPr>
+            </m:fPr>
+            <m:num>
+              <m:r>
+                <w:rPr>
+                  <w:rFonts w:ascii="Cambria Math" w:hAnsi="Cambria Math"/>
+                </w:rPr>
+                <m:t>4</m:t>
+              </m:r>
+              <m:ctrlPr>
+                <w:rPr>
+                  <w:rFonts w:ascii="Cambria Math" w:hAnsi="Cambria Math"/>
+                  <w:i/>
+                </w:rPr>
+              </m:ctrlPr>
+            </m:num>
+            <m:den>
+              <m:r>
+                <w:rPr>
+                  <w:rFonts w:ascii="Cambria Math" w:hAnsi="Cambria Math"/>
+                </w:rPr>
+                <m:t>3</m:t>
+              </m:r>
+              <m:ctrlPr>
+                <w:rPr>
+                  <w:rFonts w:ascii="Cambria Math" w:hAnsi="Cambria Math"/>
+                  <w:i/>
+                </w:rPr>
+              </m:ctrlPr>
+            </m:den>
+          </m:f>
+          <m:sSup>
+            <m:sSupPr>
+              <m:ctrlPr>
+                <w:rPr>
+                  <w:rFonts w:ascii="Cambria Math" w:hAnsi="Cambria Math"/>
+                  <w:i/>
+                </w:rPr>
+              </m:ctrlPr>
+            </m:sSupPr>
+            <m:e>
+              <m:r>
+                <w:rPr>
+                  <w:rFonts w:ascii="Cambria Math" w:hAnsi="Cambria Math"/>
+                </w:rPr>
+                <m:t>b</m:t>
+              </m:r>
+            </m:e>
+            <m:sup>
+              <m:r>
+                <w:rPr>
+                  <w:rFonts w:ascii="Cambria Math" w:hAnsi="Cambria Math"/>
+                </w:rPr>
+                <m:t>2</m:t>
+              </m:r>
+            </m:sup>
+          </m:sSup>
+          <m:r>
+            <w:rPr>
+              <w:rFonts w:ascii="Cambria Math" w:hAnsi="Cambria Math"/>
+            </w:rPr>
+            <m:t>=0</m:t>
+          </m:r>
+        </m:oMath>
+      </m:oMathPara>
+    </w:p>
+    <w:p>
+      <w:pPr>
+        <w:jc w:val="both"/>
+      </w:pPr>
+      <w:r>
+        <w:t>Rozwiązując równanie kwadratowe otrzymujemy:</w:t>
+      </w:r>
+    </w:p>
+    <w:p>
+      <w:pPr>
+        <w:jc w:val="both"/>
+      </w:pPr>
+      <m:oMathPara>
+        <m:oMath>
+          <m:r>
+            <w:rPr>
+              <w:rFonts w:ascii="Cambria Math" w:hAnsi="Cambria Math"/>
+            </w:rPr>
+            <m:t>d=</m:t>
+          </m:r>
+          <m:f>
+            <m:fPr>
+              <m:ctrlPr>
+                <w:rPr>
+                  <w:rFonts w:ascii="Cambria Math" w:hAnsi="Cambria Math"/>
+                </w:rPr>
+              </m:ctrlPr>
+            </m:fPr>
+            <m:num>
+              <m:r>
+                <w:rPr>
+                  <w:rFonts w:ascii="Cambria Math" w:hAnsi="Cambria Math"/>
+                </w:rPr>
+                <m:t>2a</m:t>
+              </m:r>
+              <m:r>
+                <w:rPr>
+                  <w:rFonts w:ascii="Cambria Math" w:hAnsi="Cambria Math"/>
+                </w:rPr>
+                <m:t>±</m:t>
+              </m:r>
+              <m:rad>
+                <m:radPr>
+                  <m:degHide m:val="1"/>
+                  <m:ctrlPr>
+                    <w:rPr>
+                      <w:rFonts w:ascii="Cambria Math" w:hAnsi="Cambria Math"/>
+                    </w:rPr>
+                  </m:ctrlPr>
+                </m:radPr>
+                <m:deg>
+                  <m:ctrlPr>
+                    <w:rPr>
+                      <w:rFonts w:ascii="Cambria Math" w:hAnsi="Cambria Math"/>
+                      <w:i/>
+                    </w:rPr>
+                  </m:ctrlPr>
+                </m:deg>
+                <m:e>
+                  <m:r>
+                    <w:rPr>
+                      <w:rFonts w:ascii="Cambria Math" w:hAnsi="Cambria Math"/>
+                    </w:rPr>
+                    <m:t>4</m:t>
+                  </m:r>
+                  <m:sSup>
+                    <m:sSupPr>
+                      <m:ctrlPr>
+                        <w:rPr>
+                          <w:rFonts w:ascii="Cambria Math" w:hAnsi="Cambria Math"/>
+                          <w:i/>
+                        </w:rPr>
+                      </m:ctrlPr>
+                    </m:sSupPr>
+                    <m:e>
+                      <m:r>
+                        <w:rPr>
+                          <w:rFonts w:ascii="Cambria Math" w:hAnsi="Cambria Math"/>
+                        </w:rPr>
+                        <m:t>a</m:t>
+                      </m:r>
+                    </m:e>
+                    <m:sup>
+                      <m:r>
+                        <w:rPr>
+                          <w:rFonts w:ascii="Cambria Math" w:hAnsi="Cambria Math"/>
+                        </w:rPr>
+                        <m:t>2</m:t>
+                      </m:r>
+                    </m:sup>
+                  </m:sSup>
+                  <m:r>
+                    <w:rPr>
+                      <w:rFonts w:ascii="Cambria Math" w:hAnsi="Cambria Math"/>
+                    </w:rPr>
+                    <m:t>-4</m:t>
+                  </m:r>
+                  <m:d>
+                    <m:dPr>
+                      <m:ctrlPr>
+                        <w:rPr>
+                          <w:rFonts w:ascii="Cambria Math" w:hAnsi="Cambria Math"/>
+                          <w:i/>
+                        </w:rPr>
+                      </m:ctrlPr>
+                    </m:dPr>
+                    <m:e>
+                      <m:sSup>
+                        <m:sSupPr>
+                          <m:ctrlPr>
+                            <w:rPr>
+                              <w:rFonts w:ascii="Cambria Math" w:hAnsi="Cambria Math"/>
+                              <w:i/>
+                            </w:rPr>
+                          </m:ctrlPr>
+                        </m:sSupPr>
+                        <m:e>
+                          <m:r>
+                            <w:rPr>
+                              <w:rFonts w:ascii="Cambria Math" w:hAnsi="Cambria Math"/>
+                            </w:rPr>
+                            <m:t>a</m:t>
+                          </m:r>
+                        </m:e>
+                        <m:sup>
+                          <m:r>
+                            <w:rPr>
+                              <w:rFonts w:ascii="Cambria Math" w:hAnsi="Cambria Math"/>
+                            </w:rPr>
+                            <m:t>2</m:t>
+                          </m:r>
+                        </m:sup>
+                      </m:sSup>
+                      <m:r>
+                        <w:rPr>
+                          <w:rFonts w:ascii="Cambria Math" w:hAnsi="Cambria Math"/>
+                        </w:rPr>
+                        <m:t>-</m:t>
+                      </m:r>
+                      <m:f>
+                        <m:fPr>
+                          <m:ctrlPr>
+                            <w:rPr>
+                              <w:rFonts w:ascii="Cambria Math" w:hAnsi="Cambria Math"/>
+                            </w:rPr>
+                          </m:ctrlPr>
+                        </m:fPr>
+                        <m:num>
+                          <m:r>
+                            <w:rPr>
+                              <w:rFonts w:ascii="Cambria Math" w:hAnsi="Cambria Math"/>
+                            </w:rPr>
+                            <m:t>4</m:t>
+                          </m:r>
+                          <m:ctrlPr>
+                            <w:rPr>
+                              <w:rFonts w:ascii="Cambria Math" w:hAnsi="Cambria Math"/>
+                              <w:i/>
+                            </w:rPr>
+                          </m:ctrlPr>
+                        </m:num>
+                        <m:den>
+                          <m:r>
+                            <w:rPr>
+                              <w:rFonts w:ascii="Cambria Math" w:hAnsi="Cambria Math"/>
+                            </w:rPr>
+                            <m:t>3</m:t>
+                          </m:r>
+                          <m:ctrlPr>
+                            <w:rPr>
+                              <w:rFonts w:ascii="Cambria Math" w:hAnsi="Cambria Math"/>
+                              <w:i/>
+                            </w:rPr>
+                          </m:ctrlPr>
+                        </m:den>
+                      </m:f>
+                      <m:sSup>
+                        <m:sSupPr>
+                          <m:ctrlPr>
+                            <w:rPr>
+                              <w:rFonts w:ascii="Cambria Math" w:hAnsi="Cambria Math"/>
+                              <w:i/>
+                            </w:rPr>
+                          </m:ctrlPr>
+                        </m:sSupPr>
+                        <m:e>
+                          <m:r>
+                            <w:rPr>
+                              <w:rFonts w:ascii="Cambria Math" w:hAnsi="Cambria Math"/>
+                            </w:rPr>
+                            <m:t>b</m:t>
+                          </m:r>
+                        </m:e>
+                        <m:sup>
+                          <m:r>
+                            <w:rPr>
+                              <w:rFonts w:ascii="Cambria Math" w:hAnsi="Cambria Math"/>
+                            </w:rPr>
+                            <m:t>2</m:t>
+                          </m:r>
+                        </m:sup>
+                      </m:sSup>
+                    </m:e>
+                  </m:d>
+                </m:e>
+              </m:rad>
+              <m:ctrlPr>
+                <w:rPr>
+                  <w:rFonts w:ascii="Cambria Math" w:hAnsi="Cambria Math"/>
+                  <w:i/>
+                </w:rPr>
+              </m:ctrlPr>
+            </m:num>
+            <m:den>
+              <m:r>
+                <w:rPr>
+                  <w:rFonts w:ascii="Cambria Math" w:hAnsi="Cambria Math"/>
+                </w:rPr>
+                <m:t>2</m:t>
+              </m:r>
+              <m:ctrlPr>
+                <w:rPr>
+                  <w:rFonts w:ascii="Cambria Math" w:hAnsi="Cambria Math"/>
+                  <w:i/>
+                </w:rPr>
+              </m:ctrlPr>
+            </m:den>
+          </m:f>
+        </m:oMath>
+      </m:oMathPara>
+    </w:p>
+    <w:p>
+      <w:pPr>
+        <w:jc w:val="both"/>
+      </w:pPr>
+      <w:r>
+        <w:t>Wybieramy większy pierwiastek, czyli ten ze znakiem +, a więc długość boku trójkąta równobocznego który nas interesuje jest równa:</w:t>
+      </w:r>
+    </w:p>
+    <w:p>
+      <w:pPr>
+        <w:jc w:val="both"/>
+      </w:pPr>
+      <m:oMathPara>
+        <m:oMath>
+          <m:r>
+            <w:rPr>
+              <w:rFonts w:ascii="Cambria Math" w:hAnsi="Cambria Math"/>
+            </w:rPr>
+            <m:t>d=</m:t>
+          </m:r>
+          <m:f>
+            <m:fPr>
+              <m:ctrlPr>
+                <w:rPr>
+                  <w:rFonts w:ascii="Cambria Math" w:hAnsi="Cambria Math"/>
+                </w:rPr>
+              </m:ctrlPr>
+            </m:fPr>
+            <m:num>
+              <m:r>
+                <w:rPr>
+                  <w:rFonts w:ascii="Cambria Math" w:hAnsi="Cambria Math"/>
+                </w:rPr>
+                <m:t>2a</m:t>
+              </m:r>
+              <m:r>
+                <w:rPr>
+                  <w:rFonts w:ascii="Cambria Math" w:hAnsi="Cambria Math"/>
+                </w:rPr>
+                <m:t>+</m:t>
+              </m:r>
+              <m:rad>
+                <m:radPr>
+                  <m:degHide m:val="1"/>
+                  <m:ctrlPr>
+                    <w:rPr>
+                      <w:rFonts w:ascii="Cambria Math" w:hAnsi="Cambria Math"/>
+                    </w:rPr>
+                  </m:ctrlPr>
+                </m:radPr>
+                <m:deg>
+                  <m:ctrlPr>
+                    <w:rPr>
+                      <w:rFonts w:ascii="Cambria Math" w:hAnsi="Cambria Math"/>
+                      <w:i/>
+                    </w:rPr>
+                  </m:ctrlPr>
+                </m:deg>
+                <m:e>
+                  <m:r>
+                    <w:rPr>
+                      <w:rFonts w:ascii="Cambria Math" w:hAnsi="Cambria Math"/>
+                    </w:rPr>
+                    <m:t>4</m:t>
+                  </m:r>
+                  <m:sSup>
+                    <m:sSupPr>
+                      <m:ctrlPr>
+                        <w:rPr>
+                          <w:rFonts w:ascii="Cambria Math" w:hAnsi="Cambria Math"/>
+                          <w:i/>
+                        </w:rPr>
+                      </m:ctrlPr>
+                    </m:sSupPr>
+                    <m:e>
+                      <m:r>
+                        <w:rPr>
+                          <w:rFonts w:ascii="Cambria Math" w:hAnsi="Cambria Math"/>
+                        </w:rPr>
+                        <m:t>a</m:t>
+                      </m:r>
+                    </m:e>
+                    <m:sup>
+                      <m:r>
+                        <w:rPr>
+                          <w:rFonts w:ascii="Cambria Math" w:hAnsi="Cambria Math"/>
+                        </w:rPr>
+                        <m:t>2</m:t>
+                      </m:r>
+                    </m:sup>
+                  </m:sSup>
+                  <m:r>
+                    <w:rPr>
+                      <w:rFonts w:ascii="Cambria Math" w:hAnsi="Cambria Math"/>
+                    </w:rPr>
+                    <m:t>-4</m:t>
+                  </m:r>
+                  <m:d>
+                    <m:dPr>
+                      <m:ctrlPr>
+                        <w:rPr>
+                          <w:rFonts w:ascii="Cambria Math" w:hAnsi="Cambria Math"/>
+                          <w:i/>
+                        </w:rPr>
+                      </m:ctrlPr>
+                    </m:dPr>
+                    <m:e>
+                      <m:sSup>
+                        <m:sSupPr>
+                          <m:ctrlPr>
+                            <w:rPr>
+                              <w:rFonts w:ascii="Cambria Math" w:hAnsi="Cambria Math"/>
+                              <w:i/>
+                            </w:rPr>
+                          </m:ctrlPr>
+                        </m:sSupPr>
+                        <m:e>
+                          <m:r>
+                            <w:rPr>
+                              <w:rFonts w:ascii="Cambria Math" w:hAnsi="Cambria Math"/>
+                            </w:rPr>
+                            <m:t>a</m:t>
+                          </m:r>
+                        </m:e>
+                        <m:sup>
+                          <m:r>
+                            <w:rPr>
+                              <w:rFonts w:ascii="Cambria Math" w:hAnsi="Cambria Math"/>
+                            </w:rPr>
+                            <m:t>2</m:t>
+                          </m:r>
+                        </m:sup>
+                      </m:sSup>
+                      <m:r>
+                        <w:rPr>
+                          <w:rFonts w:ascii="Cambria Math" w:hAnsi="Cambria Math"/>
+                        </w:rPr>
+                        <m:t>-</m:t>
+                      </m:r>
+                      <m:f>
+                        <m:fPr>
+                          <m:ctrlPr>
+                            <w:rPr>
+                              <w:rFonts w:ascii="Cambria Math" w:hAnsi="Cambria Math"/>
+                            </w:rPr>
+                          </m:ctrlPr>
+                        </m:fPr>
+                        <m:num>
+                          <m:r>
+                            <w:rPr>
+                              <w:rFonts w:ascii="Cambria Math" w:hAnsi="Cambria Math"/>
+                            </w:rPr>
+                            <m:t>4</m:t>
+                          </m:r>
+                          <m:ctrlPr>
+                            <w:rPr>
+                              <w:rFonts w:ascii="Cambria Math" w:hAnsi="Cambria Math"/>
+                              <w:i/>
+                            </w:rPr>
+                          </m:ctrlPr>
+                        </m:num>
+                        <m:den>
+                          <m:r>
+                            <w:rPr>
+                              <w:rFonts w:ascii="Cambria Math" w:hAnsi="Cambria Math"/>
+                            </w:rPr>
+                            <m:t>3</m:t>
+                          </m:r>
+                          <m:ctrlPr>
+                            <w:rPr>
+                              <w:rFonts w:ascii="Cambria Math" w:hAnsi="Cambria Math"/>
+                              <w:i/>
+                            </w:rPr>
+                          </m:ctrlPr>
+                        </m:den>
+                      </m:f>
+                      <m:sSup>
+                        <m:sSupPr>
+                          <m:ctrlPr>
+                            <w:rPr>
+                              <w:rFonts w:ascii="Cambria Math" w:hAnsi="Cambria Math"/>
+                              <w:i/>
+                            </w:rPr>
+                          </m:ctrlPr>
+                        </m:sSupPr>
+                        <m:e>
+                          <m:r>
+                            <w:rPr>
+                              <w:rFonts w:ascii="Cambria Math" w:hAnsi="Cambria Math"/>
+                            </w:rPr>
+                            <m:t>b</m:t>
+                          </m:r>
+                        </m:e>
+                        <m:sup>
+                          <m:r>
+                            <w:rPr>
+                              <w:rFonts w:ascii="Cambria Math" w:hAnsi="Cambria Math"/>
+                            </w:rPr>
+                            <m:t>2</m:t>
+                          </m:r>
+                        </m:sup>
+                      </m:sSup>
+                    </m:e>
+                  </m:d>
+                </m:e>
+              </m:rad>
+              <m:ctrlPr>
+                <w:rPr>
+                  <w:rFonts w:ascii="Cambria Math" w:hAnsi="Cambria Math"/>
+                  <w:i/>
+                </w:rPr>
+              </m:ctrlPr>
+            </m:num>
+            <m:den>
+              <m:r>
+                <w:rPr>
+                  <w:rFonts w:ascii="Cambria Math" w:hAnsi="Cambria Math"/>
+                </w:rPr>
+                <m:t>2</m:t>
+              </m:r>
+              <m:ctrlPr>
+                <w:rPr>
+                  <w:rFonts w:ascii="Cambria Math" w:hAnsi="Cambria Math"/>
+                  <w:i/>
+                </w:rPr>
+              </m:ctrlPr>
+            </m:den>
+          </m:f>
+        </m:oMath>
+      </m:oMathPara>
+    </w:p>
+    <w:p>
+      <w:pPr>
+        <w:jc w:val="both"/>
+      </w:pPr>
+      <w:r>
+        <w:t>Dzięki temu otrzymujemy wierzchołki trójkąta o następujących współrzędnych:</w:t>
+      </w:r>
+    </w:p>
+    <w:p>
+      <w:pPr>
+        <w:pStyle w:val="Akapitzlist"/>
+        <w:numPr>
+          <w:ilvl w:val="0"/>
+          <w:numId w:val="8"/>
+        </w:numPr>
+        <w:jc w:val="both"/>
+      </w:pPr>
+      <m:oMath>
+        <m:d>
+          <m:dPr>
+            <m:ctrlPr>
+              <w:rPr>
+                <w:rFonts w:ascii="Cambria Math" w:hAnsi="Cambria Math"/>
+                <w:i/>
+              </w:rPr>
+            </m:ctrlPr>
+          </m:dPr>
+          <m:e>
+            <m:r>
+              <w:rPr>
+                <w:rFonts w:ascii="Cambria Math" w:hAnsi="Cambria Math"/>
+              </w:rPr>
+              <m:t>x,y</m:t>
+            </m:r>
+          </m:e>
+        </m:d>
+        <m:r>
+          <w:rPr>
+            <w:rFonts w:ascii="Cambria Math" w:hAnsi="Cambria Math"/>
+          </w:rPr>
+          <m:t>=</m:t>
+        </m:r>
+        <m:d>
+          <m:dPr>
+            <m:ctrlPr>
+              <w:rPr>
+                <w:rFonts w:ascii="Cambria Math" w:hAnsi="Cambria Math"/>
+                <w:i/>
+              </w:rPr>
+            </m:ctrlPr>
+          </m:dPr>
+          <m:e>
+            <m:sSub>
+              <m:sSubPr>
+                <m:ctrlPr>
+                  <w:rPr>
+                    <w:rFonts w:ascii="Cambria Math" w:hAnsi="Cambria Math"/>
+                    <w:i/>
+                  </w:rPr>
+                </m:ctrlPr>
+              </m:sSubPr>
+              <m:e>
+                <m:r>
+                  <w:rPr>
+                    <w:rFonts w:ascii="Cambria Math" w:hAnsi="Cambria Math"/>
+                  </w:rPr>
+                  <m:t>x</m:t>
+                </m:r>
+              </m:e>
+              <m:sub>
+                <m:r>
+                  <w:rPr>
+                    <w:rFonts w:ascii="Cambria Math" w:hAnsi="Cambria Math"/>
+                  </w:rPr>
+                  <m:t>min</m:t>
+                </m:r>
+              </m:sub>
+            </m:sSub>
+            <m:r>
+              <w:rPr>
+                <w:rFonts w:ascii="Cambria Math" w:hAnsi="Cambria Math"/>
+              </w:rPr>
+              <m:t>-</m:t>
+            </m:r>
+            <m:f>
+              <m:fPr>
+                <m:ctrlPr>
+                  <w:rPr>
+                    <w:rFonts w:ascii="Cambria Math" w:hAnsi="Cambria Math"/>
+                  </w:rPr>
+                </m:ctrlPr>
+              </m:fPr>
+              <m:num>
+                <m:r>
+                  <w:rPr>
+                    <w:rFonts w:ascii="Cambria Math" w:hAnsi="Cambria Math"/>
+                  </w:rPr>
+                  <m:t>d-a</m:t>
+                </m:r>
+                <m:ctrlPr>
+                  <w:rPr>
+                    <w:rFonts w:ascii="Cambria Math" w:hAnsi="Cambria Math"/>
+                    <w:i/>
+                  </w:rPr>
+                </m:ctrlPr>
+              </m:num>
+              <m:den>
+                <m:r>
+                  <w:rPr>
+                    <w:rFonts w:ascii="Cambria Math" w:hAnsi="Cambria Math"/>
+                  </w:rPr>
+                  <m:t>2</m:t>
+                </m:r>
+                <m:ctrlPr>
+                  <w:rPr>
+                    <w:rFonts w:ascii="Cambria Math" w:hAnsi="Cambria Math"/>
+                    <w:i/>
+                  </w:rPr>
+                </m:ctrlPr>
+              </m:den>
+            </m:f>
+            <m:r>
+              <w:rPr>
+                <w:rFonts w:ascii="Cambria Math" w:hAnsi="Cambria Math"/>
+              </w:rPr>
+              <m:t>,</m:t>
+            </m:r>
+            <m:sSub>
+              <m:sSubPr>
+                <m:ctrlPr>
+                  <w:rPr>
+                    <w:rFonts w:ascii="Cambria Math" w:hAnsi="Cambria Math"/>
+                    <w:i/>
+                  </w:rPr>
+                </m:ctrlPr>
+              </m:sSubPr>
+              <m:e>
+                <m:r>
+                  <w:rPr>
+                    <w:rFonts w:ascii="Cambria Math" w:hAnsi="Cambria Math"/>
+                  </w:rPr>
+                  <m:t>y</m:t>
+                </m:r>
+              </m:e>
+              <m:sub>
+                <m:r>
+                  <w:rPr>
+                    <w:rFonts w:ascii="Cambria Math" w:hAnsi="Cambria Math"/>
+                  </w:rPr>
+                  <m:t>min</m:t>
+                </m:r>
+              </m:sub>
+            </m:sSub>
+          </m:e>
+        </m:d>
+      </m:oMath>
+    </w:p>
+    <w:p>
+      <w:pPr>
+        <w:pStyle w:val="Akapitzlist"/>
+        <w:numPr>
+          <w:ilvl w:val="0"/>
+          <w:numId w:val="8"/>
+        </w:numPr>
+        <w:jc w:val="both"/>
+      </w:pPr>
+      <m:oMath>
+        <m:d>
+          <m:dPr>
+            <m:ctrlPr>
+              <w:rPr>
+                <w:rFonts w:ascii="Cambria Math" w:hAnsi="Cambria Math"/>
+                <w:i/>
+              </w:rPr>
+            </m:ctrlPr>
+          </m:dPr>
+          <m:e>
+            <m:r>
+              <w:rPr>
+                <w:rFonts w:ascii="Cambria Math" w:hAnsi="Cambria Math"/>
+              </w:rPr>
+              <m:t>x,y</m:t>
+            </m:r>
+          </m:e>
+        </m:d>
+        <m:r>
+          <w:rPr>
+            <w:rFonts w:ascii="Cambria Math" w:hAnsi="Cambria Math"/>
+          </w:rPr>
+          <m:t>=</m:t>
+        </m:r>
+        <m:d>
+          <m:dPr>
+            <m:ctrlPr>
+              <w:rPr>
+                <w:rFonts w:ascii="Cambria Math" w:hAnsi="Cambria Math"/>
+                <w:i/>
+              </w:rPr>
+            </m:ctrlPr>
+          </m:dPr>
+          <m:e>
+            <m:sSub>
+              <m:sSubPr>
+                <m:ctrlPr>
+                  <w:rPr>
+                    <w:rFonts w:ascii="Cambria Math" w:hAnsi="Cambria Math"/>
+                    <w:i/>
+                  </w:rPr>
+                </m:ctrlPr>
+              </m:sSubPr>
+              <m:e>
+                <m:r>
+                  <w:rPr>
+                    <w:rFonts w:ascii="Cambria Math" w:hAnsi="Cambria Math"/>
+                  </w:rPr>
+                  <m:t>x</m:t>
+                </m:r>
+              </m:e>
+              <m:sub>
+                <m:r>
+                  <w:rPr>
+                    <w:rFonts w:ascii="Cambria Math" w:hAnsi="Cambria Math"/>
+                  </w:rPr>
+                  <m:t>max</m:t>
+                </m:r>
+              </m:sub>
+            </m:sSub>
+            <m:r>
+              <w:rPr>
+                <w:rFonts w:ascii="Cambria Math" w:hAnsi="Cambria Math"/>
+              </w:rPr>
+              <m:t>+</m:t>
+            </m:r>
+            <m:f>
+              <m:fPr>
+                <m:ctrlPr>
+                  <w:rPr>
+                    <w:rFonts w:ascii="Cambria Math" w:hAnsi="Cambria Math"/>
+                  </w:rPr>
+                </m:ctrlPr>
+              </m:fPr>
+              <m:num>
+                <m:r>
+                  <w:rPr>
+                    <w:rFonts w:ascii="Cambria Math" w:hAnsi="Cambria Math"/>
+                  </w:rPr>
+                  <m:t>d-a</m:t>
+                </m:r>
+                <m:ctrlPr>
+                  <w:rPr>
+                    <w:rFonts w:ascii="Cambria Math" w:hAnsi="Cambria Math"/>
+                    <w:i/>
+                  </w:rPr>
+                </m:ctrlPr>
+              </m:num>
+              <m:den>
+                <m:r>
+                  <w:rPr>
+                    <w:rFonts w:ascii="Cambria Math" w:hAnsi="Cambria Math"/>
+                  </w:rPr>
+                  <m:t>2</m:t>
+                </m:r>
+                <m:ctrlPr>
+                  <w:rPr>
+                    <w:rFonts w:ascii="Cambria Math" w:hAnsi="Cambria Math"/>
+                    <w:i/>
+                  </w:rPr>
+                </m:ctrlPr>
+              </m:den>
+            </m:f>
+            <m:r>
+              <w:rPr>
+                <w:rFonts w:ascii="Cambria Math" w:hAnsi="Cambria Math"/>
+              </w:rPr>
+              <m:t>,</m:t>
+            </m:r>
+            <m:sSub>
+              <m:sSubPr>
+                <m:ctrlPr>
+                  <w:rPr>
+                    <w:rFonts w:ascii="Cambria Math" w:hAnsi="Cambria Math"/>
+                    <w:i/>
+                  </w:rPr>
+                </m:ctrlPr>
+              </m:sSubPr>
+              <m:e>
+                <m:r>
+                  <w:rPr>
+                    <w:rFonts w:ascii="Cambria Math" w:hAnsi="Cambria Math"/>
+                  </w:rPr>
+                  <m:t>y</m:t>
+                </m:r>
+              </m:e>
+              <m:sub>
+                <m:r>
+                  <w:rPr>
+                    <w:rFonts w:ascii="Cambria Math" w:hAnsi="Cambria Math"/>
+                  </w:rPr>
+                  <m:t>min</m:t>
+                </m:r>
+              </m:sub>
+            </m:sSub>
+          </m:e>
+        </m:d>
+      </m:oMath>
+    </w:p>
+    <w:p>
+      <w:pPr>
+        <w:pStyle w:val="Akapitzlist"/>
+        <w:numPr>
+          <w:ilvl w:val="0"/>
+          <w:numId w:val="8"/>
+        </w:numPr>
+        <w:jc w:val="both"/>
+      </w:pPr>
+      <m:oMath>
+        <m:d>
+          <m:dPr>
+            <m:ctrlPr>
+              <w:rPr>
+                <w:rFonts w:ascii="Cambria Math" w:hAnsi="Cambria Math"/>
+                <w:i/>
+              </w:rPr>
+            </m:ctrlPr>
+          </m:dPr>
+          <m:e>
+            <m:r>
+              <w:rPr>
+                <w:rFonts w:ascii="Cambria Math" w:hAnsi="Cambria Math"/>
+              </w:rPr>
+              <m:t>x,y</m:t>
+            </m:r>
+          </m:e>
+        </m:d>
+        <m:r>
+          <w:rPr>
+            <w:rFonts w:ascii="Cambria Math" w:hAnsi="Cambria Math"/>
+          </w:rPr>
+          <m:t>=</m:t>
+        </m:r>
+        <m:d>
+          <m:dPr>
+            <m:ctrlPr>
+              <w:rPr>
+                <w:rFonts w:ascii="Cambria Math" w:hAnsi="Cambria Math"/>
+                <w:i/>
+              </w:rPr>
+            </m:ctrlPr>
+          </m:dPr>
+          <m:e>
+            <m:f>
+              <m:fPr>
+                <m:ctrlPr>
+                  <w:rPr>
+                    <w:rFonts w:ascii="Cambria Math" w:hAnsi="Cambria Math"/>
+                  </w:rPr>
+                </m:ctrlPr>
+              </m:fPr>
+              <m:num>
+                <m:sSub>
+                  <m:sSubPr>
+                    <m:ctrlPr>
+                      <w:rPr>
+                        <w:rFonts w:ascii="Cambria Math" w:hAnsi="Cambria Math"/>
+                        <w:i/>
+                      </w:rPr>
+                    </m:ctrlPr>
+                  </m:sSubPr>
+                  <m:e>
+                    <m:r>
+                      <w:rPr>
+                        <w:rFonts w:ascii="Cambria Math" w:hAnsi="Cambria Math"/>
+                      </w:rPr>
+                      <m:t>x</m:t>
+                    </m:r>
+                  </m:e>
+                  <m:sub>
+                    <m:r>
+                      <w:rPr>
+                        <w:rFonts w:ascii="Cambria Math" w:hAnsi="Cambria Math"/>
+                      </w:rPr>
+                      <m:t>max</m:t>
+                    </m:r>
+                  </m:sub>
+                </m:sSub>
+                <m:r>
+                  <w:rPr>
+                    <w:rFonts w:ascii="Cambria Math" w:hAnsi="Cambria Math"/>
+                  </w:rPr>
+                  <m:t>-</m:t>
+                </m:r>
+                <m:sSub>
+                  <m:sSubPr>
+                    <m:ctrlPr>
+                      <w:rPr>
+                        <w:rFonts w:ascii="Cambria Math" w:hAnsi="Cambria Math"/>
+                        <w:i/>
+                      </w:rPr>
+                    </m:ctrlPr>
+                  </m:sSubPr>
+                  <m:e>
+                    <m:r>
+                      <w:rPr>
+                        <w:rFonts w:ascii="Cambria Math" w:hAnsi="Cambria Math"/>
+                      </w:rPr>
+                      <m:t>x</m:t>
+                    </m:r>
+                  </m:e>
+                  <m:sub>
+                    <m:r>
+                      <w:rPr>
+                        <w:rFonts w:ascii="Cambria Math" w:hAnsi="Cambria Math"/>
+                      </w:rPr>
+                      <m:t>min</m:t>
+                    </m:r>
+                  </m:sub>
+                </m:sSub>
+                <m:ctrlPr>
+                  <w:rPr>
+                    <w:rFonts w:ascii="Cambria Math" w:hAnsi="Cambria Math"/>
+                    <w:i/>
+                  </w:rPr>
+                </m:ctrlPr>
+              </m:num>
+              <m:den>
+                <m:r>
+                  <w:rPr>
+                    <w:rFonts w:ascii="Cambria Math" w:hAnsi="Cambria Math"/>
+                  </w:rPr>
+                  <m:t>2</m:t>
+                </m:r>
+                <m:ctrlPr>
+                  <w:rPr>
+                    <w:rFonts w:ascii="Cambria Math" w:hAnsi="Cambria Math"/>
+                    <w:i/>
+                  </w:rPr>
+                </m:ctrlPr>
+              </m:den>
+            </m:f>
+            <m:r>
+              <w:rPr>
+                <w:rFonts w:ascii="Cambria Math" w:hAnsi="Cambria Math"/>
+              </w:rPr>
+              <m:t>,</m:t>
+            </m:r>
+            <m:f>
+              <m:fPr>
+                <m:ctrlPr>
+                  <w:rPr>
+                    <w:rFonts w:ascii="Cambria Math" w:hAnsi="Cambria Math"/>
+                  </w:rPr>
+                </m:ctrlPr>
+              </m:fPr>
+              <m:num>
+                <m:r>
+                  <w:rPr>
+                    <w:rFonts w:ascii="Cambria Math" w:hAnsi="Cambria Math"/>
+                  </w:rPr>
+                  <m:t>d</m:t>
+                </m:r>
+                <m:rad>
+                  <m:radPr>
+                    <m:degHide m:val="1"/>
+                    <m:ctrlPr>
+                      <w:rPr>
+                        <w:rFonts w:ascii="Cambria Math" w:hAnsi="Cambria Math"/>
+                      </w:rPr>
+                    </m:ctrlPr>
+                  </m:radPr>
+                  <m:deg>
+                    <m:ctrlPr>
+                      <w:rPr>
+                        <w:rFonts w:ascii="Cambria Math" w:hAnsi="Cambria Math"/>
+                        <w:i/>
+                      </w:rPr>
+                    </m:ctrlPr>
+                  </m:deg>
+                  <m:e>
+                    <m:r>
+                      <w:rPr>
+                        <w:rFonts w:ascii="Cambria Math" w:hAnsi="Cambria Math"/>
+                      </w:rPr>
+                      <m:t>3</m:t>
+                    </m:r>
+                  </m:e>
+                </m:rad>
+                <m:ctrlPr>
+                  <w:rPr>
+                    <w:rFonts w:ascii="Cambria Math" w:hAnsi="Cambria Math"/>
+                    <w:i/>
+                  </w:rPr>
+                </m:ctrlPr>
+              </m:num>
+              <m:den>
+                <m:r>
+                  <w:rPr>
+                    <w:rFonts w:ascii="Cambria Math" w:hAnsi="Cambria Math"/>
+                  </w:rPr>
+                  <m:t>2</m:t>
+                </m:r>
+                <m:ctrlPr>
+                  <w:rPr>
+                    <w:rFonts w:ascii="Cambria Math" w:hAnsi="Cambria Math"/>
+                    <w:i/>
+                  </w:rPr>
+                </m:ctrlPr>
+              </m:den>
+            </m:f>
+          </m:e>
+        </m:d>
+      </m:oMath>
+    </w:p>
+    <w:p>
+      <w:pPr>
+        <w:jc w:val="both"/>
+      </w:pPr>
+    </w:p>
+    <w:p>
+      <w:pPr>
+        <w:jc w:val="both"/>
+      </w:pPr>
+    </w:p>
+    <w:p>
+      <w:pPr>
+        <w:keepNext/>
+        <w:jc w:val="center"/>
+      </w:pPr>
+      <w:r>
+        <w:drawing>
+          <wp:inline distT="0" distB="0" distL="0" distR="0" wp14:anchorId="6F2DB72C" wp14:editId="738041D0">
+            <wp:extent cx="4334400" cy="3240000"/>
+            <wp:effectExtent l="0" t="0" r="9525" b="0"/>
+            <wp:docPr id="815675630" name="Obraz 1"/>
+            <wp:cNvGraphicFramePr>
+              <a:graphicFrameLocks xmlns:a="http://schemas.openxmlformats.org/drawingml/2006/main" noChangeAspect="1"/>
+            </wp:cNvGraphicFramePr>
+            <a:graphic xmlns:a="http://schemas.openxmlformats.org/drawingml/2006/main">
+              <a:graphicData uri="http://schemas.openxmlformats.org/drawingml/2006/picture">
+                <pic:pic xmlns:pic="http://schemas.openxmlformats.org/drawingml/2006/picture">
+                  <pic:nvPicPr>
+                    <pic:cNvPr id="815675630" name=""/>
+                    <pic:cNvPicPr/>
+                  </pic:nvPicPr>
+                  <pic:blipFill>
+                    <a:blip r:embed="rId13"/>
+                    <a:stretch>
+                      <a:fillRect/>
+                    </a:stretch>
+                  </pic:blipFill>
+                  <pic:spPr>
+                    <a:xfrm>
+                      <a:off x="0" y="0"/>
+                      <a:ext cx="4334400" cy="3240000"/>
+                    </a:xfrm>
+                    <a:prstGeom prst="rect">
+                      <a:avLst/>
+                    </a:prstGeom>
+                  </pic:spPr>
+                </pic:pic>
+              </a:graphicData>
+            </a:graphic>
+          </wp:inline>
+        </w:drawing>
+      </w:r>
+    </w:p>
+    <w:p>
+      <w:pPr>
+        <w:pStyle w:val="Legenda"/>
+        <w:jc w:val="center"/>
+      </w:pPr>
+      <w:r>
+        <w:t xml:space="preserve">Rysunek </w:t>
+      </w:r>
+      <w:r>
+        <w:fldChar w:fldCharType="begin"/>
+      </w:r>
+      <w:r>
+        <w:instrText xml:space="preserve"> SEQ Rysunek \* ARABIC </w:instrText>
+      </w:r>
+      <w:r>
+        <w:fldChar w:fldCharType="separate"/>
+      </w:r>
+      <w:r>
+        <w:rPr>
+          <w:noProof/>
+        </w:rPr>
+        <w:t>2</w:t>
+      </w:r>
+      <w:r>
+        <w:fldChar w:fldCharType="end"/>
+      </w:r>
+      <w:r>
+        <w:t xml:space="preserve"> Rysunek pokazuje dodane punkty do przykładowego wielokąta</w:t>
+      </w:r>
+    </w:p>
+    <w:p/>
+    <w:p>
+      <w:r>
+        <w:t>Do wstępnej triangulacji używamy algorytmu triangulacji Delaunaya. Poniżej wykres dla powyższego przykładu</w:t>
+      </w:r>
+      <w:r>
+        <w:t>.</w:t>
+      </w:r>
+    </w:p>
+    <w:p>
+      <w:pPr>
+        <w:keepNext/>
+        <w:jc w:val="center"/>
+      </w:pPr>
+      <w:r>
+        <w:drawing>
+          <wp:inline distT="0" distB="0" distL="0" distR="0" wp14:anchorId="192513F7" wp14:editId="515A2925">
+            <wp:extent cx="4363200" cy="3240000"/>
+            <wp:effectExtent l="0" t="0" r="0" b="0"/>
+            <wp:docPr id="1010820936" name="Obraz 1"/>
+            <wp:cNvGraphicFramePr>
+              <a:graphicFrameLocks xmlns:a="http://schemas.openxmlformats.org/drawingml/2006/main" noChangeAspect="1"/>
+            </wp:cNvGraphicFramePr>
+            <a:graphic xmlns:a="http://schemas.openxmlformats.org/drawingml/2006/main">
+              <a:graphicData uri="http://schemas.openxmlformats.org/drawingml/2006/picture">
+                <pic:pic xmlns:pic="http://schemas.openxmlformats.org/drawingml/2006/picture">
+                  <pic:nvPicPr>
+                    <pic:cNvPr id="1010820936" name=""/>
+                    <pic:cNvPicPr/>
+                  </pic:nvPicPr>
+                  <pic:blipFill>
+                    <a:blip r:embed="rId14"/>
+                    <a:stretch>
+                      <a:fillRect/>
+                    </a:stretch>
+                  </pic:blipFill>
+                  <pic:spPr>
+                    <a:xfrm>
+                      <a:off x="0" y="0"/>
+                      <a:ext cx="4363200" cy="3240000"/>
+                    </a:xfrm>
+                    <a:prstGeom prst="rect">
+                      <a:avLst/>
+                    </a:prstGeom>
+                  </pic:spPr>
+                </pic:pic>
+              </a:graphicData>
+            </a:graphic>
+          </wp:inline>
+        </w:drawing>
+      </w:r>
+    </w:p>
+    <w:p>
+      <w:pPr>
+        <w:pStyle w:val="Legenda"/>
+        <w:jc w:val="center"/>
+      </w:pPr>
+      <w:r>
+        <w:t xml:space="preserve">Rysunek </w:t>
+      </w:r>
+      <w:r>
+        <w:fldChar w:fldCharType="begin"/>
+      </w:r>
+      <w:r>
+        <w:instrText xml:space="preserve"> SEQ Rysunek \* ARABIC </w:instrText>
+      </w:r>
+      <w:r>
+        <w:fldChar w:fldCharType="separate"/>
+      </w:r>
+      <w:r>
+        <w:rPr>
+          <w:noProof/>
+        </w:rPr>
+        <w:t>3</w:t>
+      </w:r>
+      <w:r>
+        <w:fldChar w:fldCharType="end"/>
+      </w:r>
+      <w:r>
+        <w:t xml:space="preserve"> Przykładowa triangulacja Delaunaya</w:t>
+      </w:r>
+    </w:p>
+    <w:p>
+      <w:pPr>
+        <w:pStyle w:val="Nagwek2"/>
+        <w:rPr>
+          <w:rFonts w:eastAsiaTheme="minorEastAsia"/>
+        </w:rPr>
+      </w:pPr>
+      <w:bookmarkStart w:id="8" w:name="_Toc155045125"/>
+      <w:r>
+        <w:rPr>
+          <w:rFonts w:eastAsiaTheme="minorEastAsia"/>
+        </w:rPr>
+        <w:t>Otrzymanie zbioru wierzchołków niezależnych</w:t>
+      </w:r>
+      <w:bookmarkEnd w:id="8"/>
+    </w:p>
+    <w:p>
+      <w:pPr>
+        <w:jc w:val="both"/>
+      </w:pPr>
+      <w:r>
+        <w:t xml:space="preserve">Do otrzymywania zbioru niezależnych wierzchołków używamy algorytmu zachłannego. Wybieramy jeden z wierzchołków w liście sąsiedztwa, który nie jest wierzchołkiem zewnętrznego trójkąta. Oznaczam sąsiadów tego wierzchołka jako odwiedzonych, dodajemy go do zbioru wierzchołków niezależnych, a następnie przechodzimy do dowolnego wierzchołka który jeszcze nie został odwiedzony i powtarzamy </w:t>
+      </w:r>
+      <w:r>
+        <w:t>powyższe kroki ponownie.</w:t>
+      </w:r>
+    </w:p>
+    <w:p>
+      <w:pPr>
+        <w:keepNext/>
+        <w:jc w:val="center"/>
+      </w:pPr>
+      <w:r>
+        <w:drawing>
+          <wp:inline distT="0" distB="0" distL="0" distR="0" wp14:anchorId="742B9B5F" wp14:editId="7CFF9190">
+            <wp:extent cx="4334400" cy="3240000"/>
+            <wp:effectExtent l="0" t="0" r="9525" b="0"/>
+            <wp:docPr id="1982480893" name="Obraz 1"/>
+            <wp:cNvGraphicFramePr>
+              <a:graphicFrameLocks xmlns:a="http://schemas.openxmlformats.org/drawingml/2006/main" noChangeAspect="1"/>
+            </wp:cNvGraphicFramePr>
+            <a:graphic xmlns:a="http://schemas.openxmlformats.org/drawingml/2006/main">
+              <a:graphicData uri="http://schemas.openxmlformats.org/drawingml/2006/picture">
+                <pic:pic xmlns:pic="http://schemas.openxmlformats.org/drawingml/2006/picture">
+                  <pic:nvPicPr>
+                    <pic:cNvPr id="1982480893" name=""/>
+                    <pic:cNvPicPr/>
+                  </pic:nvPicPr>
+                  <pic:blipFill>
+                    <a:blip r:embed="rId15"/>
+                    <a:stretch>
+                      <a:fillRect/>
+                    </a:stretch>
+                  </pic:blipFill>
+                  <pic:spPr>
+                    <a:xfrm>
+                      <a:off x="0" y="0"/>
+                      <a:ext cx="4334400" cy="3240000"/>
+                    </a:xfrm>
+                    <a:prstGeom prst="rect">
+                      <a:avLst/>
+                    </a:prstGeom>
+                  </pic:spPr>
+                </pic:pic>
+              </a:graphicData>
+            </a:graphic>
+          </wp:inline>
+        </w:drawing>
+      </w:r>
+    </w:p>
+    <w:p>
+      <w:pPr>
+        <w:pStyle w:val="Legenda"/>
+        <w:jc w:val="center"/>
+      </w:pPr>
+      <w:r>
+        <w:t xml:space="preserve">Rysunek </w:t>
+      </w:r>
+      <w:r>
+        <w:fldChar w:fldCharType="begin"/>
+      </w:r>
+      <w:r>
+        <w:instrText xml:space="preserve"> SEQ Rysunek \* ARABIC </w:instrText>
+      </w:r>
+      <w:r>
+        <w:fldChar w:fldCharType="separate"/>
+      </w:r>
+      <w:r>
+        <w:rPr>
+          <w:noProof/>
+        </w:rPr>
+        <w:t>4</w:t>
+      </w:r>
+      <w:r>
+        <w:fldChar w:fldCharType="end"/>
+      </w:r>
+      <w:r>
+        <w:t xml:space="preserve"> Rysunek pokazujący przykładowy wyznaczony zbiór niezależny</w:t>
+      </w:r>
+    </w:p>
+    <w:p>
+      <w:pPr>
+        <w:pStyle w:val="Nagwek2"/>
+        <w:rPr>
+          <w:rFonts w:eastAsiaTheme="minorEastAsia"/>
+        </w:rPr>
+      </w:pPr>
+      <w:bookmarkStart w:id="9" w:name="_Toc155045126"/>
+      <w:bookmarkEnd w:id="9"/>
+      <w:r>
+        <w:rPr>
+          <w:rFonts w:eastAsiaTheme="minorEastAsia"/>
+        </w:rPr>
+        <w:t>Usuwanie zbioru niezależnych wierzchołków z wielokąta</w:t>
+      </w:r>
+    </w:p>
+    <w:p>
+      <w:pPr>
+        <w:jc w:val="both"/>
+      </w:pPr>
+      <w:r>
+        <w:t xml:space="preserve">Aby usunąć </w:t>
+      </w:r>
+      <w:r>
+        <w:t xml:space="preserve">zbiór niezależnych punktów, dla każdego punktu ze zbioru usuwamy połączenia z listy sąsiedztwa. W czasie usuwania połączeń zapisujemy docelowe punkty aby uzyskać </w:t>
+      </w:r>
+      <w:r>
+        <w:t>wielokąt tworzący dziurę. Sortujemy te punkty aby były podane w kolejności przeciwnej do wskazówek zegara. Następnie z posortowanych punktów, tworzymy zbiór trójkątów które zostały usunięte. Są one wykorzystywane do stworzenia drzewa przeszukiwań</w:t>
+      </w:r>
+      <w:r>
+        <w:t xml:space="preserve"> – sprawdzamy które trójkąty nowe – po ponownej triangulacji dziury – nachodzą na trójkąty poprzednie.</w:t>
+      </w:r>
+    </w:p>
+    <w:p>
+      <w:pPr>
+        <w:jc w:val="both"/>
+      </w:pPr>
+      <w:r>
+        <w:t xml:space="preserve">Na Rysunku 5 przedstawiono wielokąt po usunięciu zbioru niezależnego z rysunku 4. Jedną z dziur </w:t>
+      </w:r>
+      <w:proofErr w:type="spellStart"/>
+      <w:r>
+        <w:t>striangulowano</w:t>
+      </w:r>
+      <w:proofErr w:type="spellEnd"/>
+      <w:r>
+        <w:t>. Na czerwono zaznaczono usunięte krawędzie z tejże dziury, a na zielono krawędź dodaną po ponownej triangulacji.</w:t>
+      </w:r>
+    </w:p>
+    <w:p>
+      <w:pPr>
+        <w:keepNext/>
+        <w:jc w:val="center"/>
+      </w:pPr>
+      <w:r>
+        <w:drawing>
+          <wp:inline distT="0" distB="0" distL="0" distR="0" wp14:anchorId="1FFAA1DA" wp14:editId="7EE6F15A">
+            <wp:extent cx="4334400" cy="3240000"/>
+            <wp:effectExtent l="0" t="0" r="9525" b="0"/>
+            <wp:docPr id="976296719" name="Obraz 1"/>
+            <wp:cNvGraphicFramePr>
+              <a:graphicFrameLocks xmlns:a="http://schemas.openxmlformats.org/drawingml/2006/main" noChangeAspect="1"/>
+            </wp:cNvGraphicFramePr>
+            <a:graphic xmlns:a="http://schemas.openxmlformats.org/drawingml/2006/main">
+              <a:graphicData uri="http://schemas.openxmlformats.org/drawingml/2006/picture">
+                <pic:pic xmlns:pic="http://schemas.openxmlformats.org/drawingml/2006/picture">
+                  <pic:nvPicPr>
+                    <pic:cNvPr id="976296719" name=""/>
+                    <pic:cNvPicPr/>
+                  </pic:nvPicPr>
+                  <pic:blipFill>
+                    <a:blip r:embed="rId16"/>
+                    <a:stretch>
+                      <a:fillRect/>
+                    </a:stretch>
+                  </pic:blipFill>
+                  <pic:spPr>
+                    <a:xfrm>
+                      <a:off x="0" y="0"/>
+                      <a:ext cx="4334400" cy="3240000"/>
+                    </a:xfrm>
+                    <a:prstGeom prst="rect">
+                      <a:avLst/>
+                    </a:prstGeom>
+                  </pic:spPr>
+                </pic:pic>
+              </a:graphicData>
+            </a:graphic>
+          </wp:inline>
+        </w:drawing>
+      </w:r>
+    </w:p>
+    <w:p>
+      <w:pPr>
+        <w:pStyle w:val="Legenda"/>
+        <w:jc w:val="center"/>
+      </w:pPr>
+      <w:r>
+        <w:t xml:space="preserve">Rysunek </w:t>
+      </w:r>
+      <w:r>
+        <w:fldChar w:fldCharType="begin"/>
+      </w:r>
+      <w:r>
+        <w:instrText xml:space="preserve"> SEQ Rysunek \* ARABIC </w:instrText>
+      </w:r>
+      <w:r>
+        <w:fldChar w:fldCharType="separate"/>
+      </w:r>
+      <w:r>
+        <w:rPr>
+          <w:noProof/>
+        </w:rPr>
+        <w:t>5</w:t>
+      </w:r>
+      <w:r>
+        <w:fldChar w:fldCharType="end"/>
+      </w:r>
+      <w:r>
+        <w:t xml:space="preserve"> Przykład ilustrujący usunięcie niezależnego zbioru i ponowną triangulację jednej z dziur</w:t>
+      </w:r>
+    </w:p>
+    <w:p>
+      <w:pPr>
+        <w:pStyle w:val="Nagwek2"/>
+      </w:pPr>
+      <w:r>
+        <w:t>Przetwarzanie</w:t>
+      </w:r>
+    </w:p>
+    <w:p>
+      <w:pPr>
+        <w:jc w:val="both"/>
+      </w:pPr>
+      <w:r>
+        <w:t>Przetwarzanie polega na zainicjalizowaniu grafu przeszukiwania, a następnie wykonaniu poniższych kroków na dopóki liczba wierzchołków w wielokącie jest większa od 3.</w:t>
+      </w:r>
+    </w:p>
+    <w:p>
+      <w:pPr>
+        <w:pStyle w:val="Akapitzlist"/>
+        <w:numPr>
+          <w:ilvl w:val="0"/>
+          <w:numId w:val="9"/>
+        </w:numPr>
+      </w:pPr>
+      <w:r>
+        <w:t>Znalezienie zbioru niezależnego</w:t>
+      </w:r>
+    </w:p>
+    <w:p>
+      <w:pPr>
+        <w:pStyle w:val="Akapitzlist"/>
+        <w:numPr>
+          <w:ilvl w:val="0"/>
+          <w:numId w:val="9"/>
+        </w:numPr>
+      </w:pPr>
+      <w:r>
+        <w:t>Usunięcie zbioru niezależnego</w:t>
+      </w:r>
+    </w:p>
+    <w:p>
+      <w:pPr>
+        <w:pStyle w:val="Akapitzlist"/>
+        <w:numPr>
+          <w:ilvl w:val="0"/>
+          <w:numId w:val="9"/>
+        </w:numPr>
+      </w:pPr>
+      <w:r>
+        <w:t>Zmniejszenie licznika wierzchołków o liczbę usuniętych wierzchołków</w:t>
+      </w:r>
+    </w:p>
+    <w:p>
+      <w:pPr>
+        <w:pStyle w:val="Akapitzlist"/>
+        <w:numPr>
+          <w:ilvl w:val="0"/>
+          <w:numId w:val="9"/>
+        </w:numPr>
+      </w:pPr>
+      <w:r>
+        <w:t xml:space="preserve">Następnie </w:t>
+      </w:r>
+      <w:r>
+        <w:t xml:space="preserve">każdą powstałą dziurę </w:t>
+      </w:r>
+      <w:proofErr w:type="spellStart"/>
+      <w:r>
+        <w:t>triangulujemy</w:t>
+      </w:r>
+      <w:proofErr w:type="spellEnd"/>
+    </w:p>
+    <w:p>
+      <w:pPr>
+        <w:pStyle w:val="Akapitzlist"/>
+        <w:numPr>
+          <w:ilvl w:val="0"/>
+          <w:numId w:val="9"/>
+        </w:numPr>
+      </w:pPr>
+      <w:r>
+        <w:t>Dla każdego nowego trójkąta sprawdzamy z którym ze starych trójkątów on się przecina, i dodajemy tą relację do grafu przeszukiwania</w:t>
+      </w:r>
+    </w:p>
+    <w:p>
+      <w:pPr>
+        <w:ind w:left="360"/>
+      </w:pPr>
+    </w:p>
+    <w:p>
+      <w:pPr>
+        <w:pStyle w:val="Nagwek2"/>
+      </w:pPr>
+      <w:r>
+        <w:t>Przeszukiwanie</w:t>
+      </w:r>
+    </w:p>
+    <w:p>
+      <w:pPr>
+        <w:jc w:val="both"/>
+      </w:pPr>
+      <w:r>
+        <w:t xml:space="preserve">Przeszukiwanie realizujemy poprzez sprawdzanie w którym z dzieci obecnego trójkąta znajduje się szukany punkt. Jeśli dotrzemy do trójkąta który nie ma dzieci, to oznacza, że znaleźliśmy szukany trójkąt. </w:t>
+      </w:r>
+      <w:r>
+        <w:t>Zaczynamy od dodanego zewnętrznego trójkąta.</w:t>
+      </w:r>
+    </w:p>
+    <w:p>
+      <w:pPr>
+        <w:keepNext/>
+        <w:jc w:val="center"/>
+      </w:pPr>
+      <w:r>
+        <w:drawing>
+          <wp:inline distT="0" distB="0" distL="0" distR="0" wp14:anchorId="2A3BB06D" wp14:editId="2BC8E28E">
+            <wp:extent cx="4154400" cy="3240000"/>
+            <wp:effectExtent l="0" t="0" r="0" b="0"/>
+            <wp:docPr id="256898271" name="Obraz 1"/>
+            <wp:cNvGraphicFramePr>
+              <a:graphicFrameLocks xmlns:a="http://schemas.openxmlformats.org/drawingml/2006/main" noChangeAspect="1"/>
+            </wp:cNvGraphicFramePr>
+            <a:graphic xmlns:a="http://schemas.openxmlformats.org/drawingml/2006/main">
+              <a:graphicData uri="http://schemas.openxmlformats.org/drawingml/2006/picture">
+                <pic:pic xmlns:pic="http://schemas.openxmlformats.org/drawingml/2006/picture">
+                  <pic:nvPicPr>
+                    <pic:cNvPr id="256898271" name=""/>
+                    <pic:cNvPicPr/>
+                  </pic:nvPicPr>
+                  <pic:blipFill>
+                    <a:blip r:embed="rId17"/>
+                    <a:stretch>
+                      <a:fillRect/>
+                    </a:stretch>
+                  </pic:blipFill>
+                  <pic:spPr>
+                    <a:xfrm>
+                      <a:off x="0" y="0"/>
+                      <a:ext cx="4154400" cy="3240000"/>
+                    </a:xfrm>
+                    <a:prstGeom prst="rect">
+                      <a:avLst/>
+                    </a:prstGeom>
+                  </pic:spPr>
+                </pic:pic>
+              </a:graphicData>
+            </a:graphic>
+          </wp:inline>
+        </w:drawing>
+      </w:r>
+    </w:p>
+    <w:p>
+      <w:pPr>
+        <w:pStyle w:val="Legenda"/>
+        <w:jc w:val="center"/>
+      </w:pPr>
+      <w:r>
+        <w:t xml:space="preserve">Rysunek </w:t>
+      </w:r>
+      <w:r>
+        <w:fldChar w:fldCharType="begin"/>
+      </w:r>
+      <w:r>
+        <w:instrText xml:space="preserve"> SEQ Rysunek \* ARABIC </w:instrText>
+      </w:r>
+      <w:r>
+        <w:fldChar w:fldCharType="separate"/>
+      </w:r>
+      <w:r>
+        <w:rPr>
+          <w:noProof/>
+        </w:rPr>
+        <w:t>6</w:t>
+      </w:r>
+      <w:r>
+        <w:fldChar w:fldCharType="end"/>
+      </w:r>
+      <w:r>
+        <w:t xml:space="preserve"> Przykład wywołania funkcji </w:t>
+      </w:r>
+      <w:r>
+        <w:rPr>
+          <w:rFonts w:ascii="Cascadia Code" w:hAnsi="Cascadia Code"/>
+        </w:rPr>
+        <w:t>Kirkpatrick.query_with_show((3,5))</w:t>
+      </w:r>
+    </w:p>
+    <w:p>
+      <w:pPr>
+        <w:jc w:val="both"/>
+      </w:pPr>
+    </w:p>
+    <w:p>
+      <w:pPr>
+        <w:jc w:val="both"/>
+      </w:pPr>
+    </w:p>
+    <w:p>
+      <w:pPr>
+        <w:jc w:val="both"/>
+      </w:pPr>
+    </w:p>
+    <w:p>
+      <w:pPr>
+        <w:jc w:val="both"/>
+      </w:pPr>
+    </w:p>
+    <w:p>
+      <w:pPr>
+        <w:jc w:val="both"/>
+      </w:pPr>
+    </w:p>
+    <w:p>
+      <w:pPr>
+        <w:pStyle w:val="Akapitzlist"/>
+        <w:ind w:left="0"/>
+        <w:jc w:val="both"/>
+        <w:rPr>
+          <w:rFonts w:eastAsiaTheme="majorEastAsia" w:cstheme="minorHAnsi"/>
+        </w:rPr>
+      </w:pPr>
+    </w:p>
+    <w:p>
+      <w:pPr>
+        <w:spacing w:line="259" w:lineRule="auto"/>
+        <w:rPr>
+          <w:rFonts w:asciiTheme="majorHAnsi" w:eastAsiaTheme="majorEastAsia" w:hAnsiTheme="majorHAnsi" w:cstheme="majorBidi"/>
+          <w:b/>
+          <w:bCs/>
+          <w:smallCaps/>
+          <w:color w:val="000000" w:themeColor="text1"/>
+          <w:sz w:val="44"/>
+          <w:szCs w:val="36"/>
+        </w:rPr>
+      </w:pPr>
+      <w:bookmarkStart w:id="10" w:name="_Toc155045127"/>
+      <w:r>
         <w:br w:type="page"/>
       </w:r>
     </w:p>
@@ -324,32 +5903,9 @@
         <w:pStyle w:val="Nagwek1"/>
       </w:pPr>
       <w:r>
-        <w:lastRenderedPageBreak/>
-        <w:t xml:space="preserve">Wymagania </w:t>
-      </w:r>
-      <w:r>
-        <w:t>sprzętowe</w:t>
-      </w:r>
-      <w:r>
-        <w:tab/>
-      </w:r>
-    </w:p>
-    <w:p>
-      <w:pPr>
-        <w:spacing w:line="259" w:lineRule="auto"/>
-      </w:pPr>
-      <w:r>
-        <w:br w:type="page"/>
-      </w:r>
-    </w:p>
-    <w:p>
-      <w:pPr>
-        <w:pStyle w:val="Nagwek1"/>
-      </w:pPr>
-      <w:r>
-        <w:lastRenderedPageBreak/>
         <w:t>Bibliografia</w:t>
       </w:r>
+      <w:bookmarkEnd w:id="10"/>
     </w:p>
     <w:p>
       <w:pPr>
@@ -360,7 +5916,7 @@
           <w:lang w:eastAsia="pl-PL"/>
         </w:rPr>
       </w:pPr>
-      <w:hyperlink r:id="rId5" w:tgtFrame="_blank" w:history="1">
+      <w:hyperlink r:id="rId18" w:tgtFrame="_blank" w:history="1">
         <w:r>
           <w:rPr>
             <w:rFonts w:ascii="Times New Roman" w:eastAsia="Times New Roman" w:hAnsi="Times New Roman" w:cs="Times New Roman"/>
@@ -374,6 +5930,7 @@
       </w:hyperlink>
     </w:p>
     <w:sectPr>
+      <w:footerReference w:type="default" r:id="rId19"/>
       <w:pgSz w:w="11906" w:h="16838"/>
       <w:pgMar w:top="1417" w:right="1417" w:bottom="1417" w:left="1417" w:header="708" w:footer="708" w:gutter="0"/>
       <w:cols w:space="708"/>
@@ -381,6 +5938,82 @@
     </w:sectPr>
   </w:body>
 </w:document>
+</file>
+
+<file path=word/endnotes.xml><?xml version="1.0" encoding="utf-8"?>
+<w:endnotes xmlns:wpc="http://schemas.microsoft.com/office/word/2010/wordprocessingCanvas" xmlns:cx="http://schemas.microsoft.com/office/drawing/2014/chartex" xmlns:cx1="http://schemas.microsoft.com/office/drawing/2015/9/8/chartex" xmlns:cx2="http://schemas.microsoft.com/office/drawing/2015/10/21/chartex" xmlns:cx3="http://schemas.microsoft.com/office/drawing/2016/5/9/chartex" xmlns:cx4="http://schemas.microsoft.com/office/drawing/2016/5/10/chartex" xmlns:cx5="http://schemas.microsoft.com/office/drawing/2016/5/11/chartex" xmlns:cx6="http://schemas.microsoft.com/office/drawing/2016/5/12/chartex" xmlns:cx7="http://schemas.microsoft.com/office/drawing/2016/5/13/chartex" xmlns:cx8="http://schemas.microsoft.com/office/drawing/2016/5/14/chartex" xmlns:mc="http://schemas.openxmlformats.org/markup-compatibility/2006" xmlns:aink="http://schemas.microsoft.com/office/drawing/2016/ink" xmlns:am3d="http://schemas.microsoft.com/office/drawing/2017/model3d" xmlns:o="urn:schemas-microsoft-com:office:office" xmlns:oel="http://schemas.microsoft.com/office/2019/extlst" xmlns:r="http://schemas.openxmlformats.org/officeDocument/2006/relationships" xmlns:m="http://schemas.openxmlformats.org/officeDocument/2006/math" xmlns:v="urn:schemas-microsoft-com:vml" xmlns:wp14="http://schemas.microsoft.com/office/word/2010/wordprocessingDrawing" xmlns:wp="http://schemas.openxmlformats.org/drawingml/2006/wordprocessingDrawing" xmlns:w10="urn:schemas-microsoft-com:office:word" xmlns:w="http://schemas.openxmlformats.org/wordprocessingml/2006/main" xmlns:w14="http://schemas.microsoft.com/office/word/2010/wordml" xmlns:w15="http://schemas.microsoft.com/office/word/2012/wordml" xmlns:w16cex="http://schemas.microsoft.com/office/word/2018/wordml/cex" xmlns:w16cid="http://schemas.microsoft.com/office/word/2016/wordml/cid" xmlns:w16="http://schemas.microsoft.com/office/word/2018/wordml" xmlns:w16sdtdh="http://schemas.microsoft.com/office/word/2020/wordml/sdtdatahash" xmlns:w16se="http://schemas.microsoft.com/office/word/2015/wordml/symex" xmlns:wpg="http://schemas.microsoft.com/office/word/2010/wordprocessingGroup" xmlns:wpi="http://schemas.microsoft.com/office/word/2010/wordprocessingInk" xmlns:wne="http://schemas.microsoft.com/office/word/2006/wordml" xmlns:wps="http://schemas.microsoft.com/office/word/2010/wordprocessingShape" mc:Ignorable="w14 w15 w16se w16cid w16 w16cex w16sdtdh wp14">
+  <w:endnote w:type="separator" w:id="-1">
+    <w:p>
+      <w:pPr>
+        <w:spacing w:after="0" w:line="240" w:lineRule="auto"/>
+      </w:pPr>
+      <w:r>
+        <w:separator/>
+      </w:r>
+    </w:p>
+  </w:endnote>
+  <w:endnote w:type="continuationSeparator" w:id="0">
+    <w:p>
+      <w:pPr>
+        <w:spacing w:after="0" w:line="240" w:lineRule="auto"/>
+      </w:pPr>
+      <w:r>
+        <w:continuationSeparator/>
+      </w:r>
+    </w:p>
+  </w:endnote>
+</w:endnotes>
+</file>
+
+<file path=word/footer1.xml><?xml version="1.0" encoding="utf-8"?>
+<w:ftr xmlns:wpc="http://schemas.microsoft.com/office/word/2010/wordprocessingCanvas" xmlns:cx="http://schemas.microsoft.com/office/drawing/2014/chartex" xmlns:cx1="http://schemas.microsoft.com/office/drawing/2015/9/8/chartex" xmlns:cx2="http://schemas.microsoft.com/office/drawing/2015/10/21/chartex" xmlns:cx3="http://schemas.microsoft.com/office/drawing/2016/5/9/chartex" xmlns:cx4="http://schemas.microsoft.com/office/drawing/2016/5/10/chartex" xmlns:cx5="http://schemas.microsoft.com/office/drawing/2016/5/11/chartex" xmlns:cx6="http://schemas.microsoft.com/office/drawing/2016/5/12/chartex" xmlns:cx7="http://schemas.microsoft.com/office/drawing/2016/5/13/chartex" xmlns:cx8="http://schemas.microsoft.com/office/drawing/2016/5/14/chartex" xmlns:mc="http://schemas.openxmlformats.org/markup-compatibility/2006" xmlns:aink="http://schemas.microsoft.com/office/drawing/2016/ink" xmlns:am3d="http://schemas.microsoft.com/office/drawing/2017/model3d" xmlns:o="urn:schemas-microsoft-com:office:office" xmlns:oel="http://schemas.microsoft.com/office/2019/extlst" xmlns:r="http://schemas.openxmlformats.org/officeDocument/2006/relationships" xmlns:m="http://schemas.openxmlformats.org/officeDocument/2006/math" xmlns:v="urn:schemas-microsoft-com:vml" xmlns:wp14="http://schemas.microsoft.com/office/word/2010/wordprocessingDrawing" xmlns:wp="http://schemas.openxmlformats.org/drawingml/2006/wordprocessingDrawing" xmlns:w10="urn:schemas-microsoft-com:office:word" xmlns:w="http://schemas.openxmlformats.org/wordprocessingml/2006/main" xmlns:w14="http://schemas.microsoft.com/office/word/2010/wordml" xmlns:w15="http://schemas.microsoft.com/office/word/2012/wordml" xmlns:w16cex="http://schemas.microsoft.com/office/word/2018/wordml/cex" xmlns:w16cid="http://schemas.microsoft.com/office/word/2016/wordml/cid" xmlns:w16="http://schemas.microsoft.com/office/word/2018/wordml" xmlns:w16sdtdh="http://schemas.microsoft.com/office/word/2020/wordml/sdtdatahash" xmlns:w16se="http://schemas.microsoft.com/office/word/2015/wordml/symex" xmlns:wpg="http://schemas.microsoft.com/office/word/2010/wordprocessingGroup" xmlns:wpi="http://schemas.microsoft.com/office/word/2010/wordprocessingInk" xmlns:wne="http://schemas.microsoft.com/office/word/2006/wordml" xmlns:wps="http://schemas.microsoft.com/office/word/2010/wordprocessingShape" mc:Ignorable="w14 w15 w16se w16cid w16 w16cex w16sdtdh wp14">
+  <w:p>
+    <w:pPr>
+      <w:pStyle w:val="Stopka"/>
+    </w:pPr>
+  </w:p>
+</w:ftr>
+</file>
+
+<file path=word/footnotes.xml><?xml version="1.0" encoding="utf-8"?>
+<w:footnotes xmlns:wpc="http://schemas.microsoft.com/office/word/2010/wordprocessingCanvas" xmlns:cx="http://schemas.microsoft.com/office/drawing/2014/chartex" xmlns:cx1="http://schemas.microsoft.com/office/drawing/2015/9/8/chartex" xmlns:cx2="http://schemas.microsoft.com/office/drawing/2015/10/21/chartex" xmlns:cx3="http://schemas.microsoft.com/office/drawing/2016/5/9/chartex" xmlns:cx4="http://schemas.microsoft.com/office/drawing/2016/5/10/chartex" xmlns:cx5="http://schemas.microsoft.com/office/drawing/2016/5/11/chartex" xmlns:cx6="http://schemas.microsoft.com/office/drawing/2016/5/12/chartex" xmlns:cx7="http://schemas.microsoft.com/office/drawing/2016/5/13/chartex" xmlns:cx8="http://schemas.microsoft.com/office/drawing/2016/5/14/chartex" xmlns:mc="http://schemas.openxmlformats.org/markup-compatibility/2006" xmlns:aink="http://schemas.microsoft.com/office/drawing/2016/ink" xmlns:am3d="http://schemas.microsoft.com/office/drawing/2017/model3d" xmlns:o="urn:schemas-microsoft-com:office:office" xmlns:oel="http://schemas.microsoft.com/office/2019/extlst" xmlns:r="http://schemas.openxmlformats.org/officeDocument/2006/relationships" xmlns:m="http://schemas.openxmlformats.org/officeDocument/2006/math" xmlns:v="urn:schemas-microsoft-com:vml" xmlns:wp14="http://schemas.microsoft.com/office/word/2010/wordprocessingDrawing" xmlns:wp="http://schemas.openxmlformats.org/drawingml/2006/wordprocessingDrawing" xmlns:w10="urn:schemas-microsoft-com:office:word" xmlns:w="http://schemas.openxmlformats.org/wordprocessingml/2006/main" xmlns:w14="http://schemas.microsoft.com/office/word/2010/wordml" xmlns:w15="http://schemas.microsoft.com/office/word/2012/wordml" xmlns:w16cex="http://schemas.microsoft.com/office/word/2018/wordml/cex" xmlns:w16cid="http://schemas.microsoft.com/office/word/2016/wordml/cid" xmlns:w16="http://schemas.microsoft.com/office/word/2018/wordml" xmlns:w16sdtdh="http://schemas.microsoft.com/office/word/2020/wordml/sdtdatahash" xmlns:w16se="http://schemas.microsoft.com/office/word/2015/wordml/symex" xmlns:wpg="http://schemas.microsoft.com/office/word/2010/wordprocessingGroup" xmlns:wpi="http://schemas.microsoft.com/office/word/2010/wordprocessingInk" xmlns:wne="http://schemas.microsoft.com/office/word/2006/wordml" xmlns:wps="http://schemas.microsoft.com/office/word/2010/wordprocessingShape" mc:Ignorable="w14 w15 w16se w16cid w16 w16cex w16sdtdh wp14">
+  <w:footnote w:type="separator" w:id="-1">
+    <w:p>
+      <w:pPr>
+        <w:spacing w:after="0" w:line="240" w:lineRule="auto"/>
+      </w:pPr>
+      <w:r>
+        <w:separator/>
+      </w:r>
+    </w:p>
+  </w:footnote>
+  <w:footnote w:type="continuationSeparator" w:id="0">
+    <w:p>
+      <w:pPr>
+        <w:spacing w:after="0" w:line="240" w:lineRule="auto"/>
+      </w:pPr>
+      <w:r>
+        <w:continuationSeparator/>
+      </w:r>
+    </w:p>
+  </w:footnote>
+  <w:footnote w:id="1">
+    <w:p>
+      <w:pPr>
+        <w:pStyle w:val="Tekstprzypisudolnego"/>
+      </w:pPr>
+      <w:r>
+        <w:rPr>
+          <w:rStyle w:val="Odwoanieprzypisudolnego"/>
+        </w:rPr>
+        <w:footnoteRef/>
+      </w:r>
+      <w:r>
+        <w:t xml:space="preserve"> W tym miejscu pomijam metody i pola prywatne oznaczone w kodzie prefiksem „__”, gdyż nie są one przeznaczone do ogólnego użytku. W opisie działania przedstawię funkcjonalność tychże metod</w:t>
+      </w:r>
+    </w:p>
+  </w:footnote>
+</w:footnotes>
 </file>
 
 <file path=word/numbering.xml><?xml version="1.0" encoding="utf-8"?>
@@ -478,6 +6111,883 @@
       <w:pPr>
         <w:ind w:left="1584" w:hanging="1584"/>
       </w:pPr>
+    </w:lvl>
+  </w:abstractNum>
+  <w:abstractNum w:abstractNumId="1" w15:restartNumberingAfterBreak="0">
+    <w:nsid w:val="18663EE0"/>
+    <w:multiLevelType w:val="hybridMultilevel"/>
+    <w:tmpl w:val="D3B685C4"/>
+    <w:lvl w:ilvl="0" w:tplc="04150001">
+      <w:start w:val="1"/>
+      <w:numFmt w:val="bullet"/>
+      <w:lvlText w:val=""/>
+      <w:lvlJc w:val="left"/>
+      <w:pPr>
+        <w:ind w:left="360" w:hanging="360"/>
+      </w:pPr>
+      <w:rPr>
+        <w:rFonts w:ascii="Symbol" w:hAnsi="Symbol" w:hint="default"/>
+      </w:rPr>
+    </w:lvl>
+    <w:lvl w:ilvl="1" w:tplc="04150003">
+      <w:start w:val="1"/>
+      <w:numFmt w:val="bullet"/>
+      <w:lvlText w:val="o"/>
+      <w:lvlJc w:val="left"/>
+      <w:pPr>
+        <w:ind w:left="1080" w:hanging="360"/>
+      </w:pPr>
+      <w:rPr>
+        <w:rFonts w:ascii="Courier New" w:hAnsi="Courier New" w:cs="Courier New" w:hint="default"/>
+      </w:rPr>
+    </w:lvl>
+    <w:lvl w:ilvl="2" w:tplc="04150005" w:tentative="1">
+      <w:start w:val="1"/>
+      <w:numFmt w:val="bullet"/>
+      <w:lvlText w:val=""/>
+      <w:lvlJc w:val="left"/>
+      <w:pPr>
+        <w:ind w:left="1800" w:hanging="360"/>
+      </w:pPr>
+      <w:rPr>
+        <w:rFonts w:ascii="Wingdings" w:hAnsi="Wingdings" w:hint="default"/>
+      </w:rPr>
+    </w:lvl>
+    <w:lvl w:ilvl="3" w:tplc="04150001" w:tentative="1">
+      <w:start w:val="1"/>
+      <w:numFmt w:val="bullet"/>
+      <w:lvlText w:val=""/>
+      <w:lvlJc w:val="left"/>
+      <w:pPr>
+        <w:ind w:left="2520" w:hanging="360"/>
+      </w:pPr>
+      <w:rPr>
+        <w:rFonts w:ascii="Symbol" w:hAnsi="Symbol" w:hint="default"/>
+      </w:rPr>
+    </w:lvl>
+    <w:lvl w:ilvl="4" w:tplc="04150003" w:tentative="1">
+      <w:start w:val="1"/>
+      <w:numFmt w:val="bullet"/>
+      <w:lvlText w:val="o"/>
+      <w:lvlJc w:val="left"/>
+      <w:pPr>
+        <w:ind w:left="3240" w:hanging="360"/>
+      </w:pPr>
+      <w:rPr>
+        <w:rFonts w:ascii="Courier New" w:hAnsi="Courier New" w:cs="Courier New" w:hint="default"/>
+      </w:rPr>
+    </w:lvl>
+    <w:lvl w:ilvl="5" w:tplc="04150005" w:tentative="1">
+      <w:start w:val="1"/>
+      <w:numFmt w:val="bullet"/>
+      <w:lvlText w:val=""/>
+      <w:lvlJc w:val="left"/>
+      <w:pPr>
+        <w:ind w:left="3960" w:hanging="360"/>
+      </w:pPr>
+      <w:rPr>
+        <w:rFonts w:ascii="Wingdings" w:hAnsi="Wingdings" w:hint="default"/>
+      </w:rPr>
+    </w:lvl>
+    <w:lvl w:ilvl="6" w:tplc="04150001" w:tentative="1">
+      <w:start w:val="1"/>
+      <w:numFmt w:val="bullet"/>
+      <w:lvlText w:val=""/>
+      <w:lvlJc w:val="left"/>
+      <w:pPr>
+        <w:ind w:left="4680" w:hanging="360"/>
+      </w:pPr>
+      <w:rPr>
+        <w:rFonts w:ascii="Symbol" w:hAnsi="Symbol" w:hint="default"/>
+      </w:rPr>
+    </w:lvl>
+    <w:lvl w:ilvl="7" w:tplc="04150003" w:tentative="1">
+      <w:start w:val="1"/>
+      <w:numFmt w:val="bullet"/>
+      <w:lvlText w:val="o"/>
+      <w:lvlJc w:val="left"/>
+      <w:pPr>
+        <w:ind w:left="5400" w:hanging="360"/>
+      </w:pPr>
+      <w:rPr>
+        <w:rFonts w:ascii="Courier New" w:hAnsi="Courier New" w:cs="Courier New" w:hint="default"/>
+      </w:rPr>
+    </w:lvl>
+    <w:lvl w:ilvl="8" w:tplc="04150005" w:tentative="1">
+      <w:start w:val="1"/>
+      <w:numFmt w:val="bullet"/>
+      <w:lvlText w:val=""/>
+      <w:lvlJc w:val="left"/>
+      <w:pPr>
+        <w:ind w:left="6120" w:hanging="360"/>
+      </w:pPr>
+      <w:rPr>
+        <w:rFonts w:ascii="Wingdings" w:hAnsi="Wingdings" w:hint="default"/>
+      </w:rPr>
+    </w:lvl>
+  </w:abstractNum>
+  <w:abstractNum w:abstractNumId="2" w15:restartNumberingAfterBreak="0">
+    <w:nsid w:val="1A7B243B"/>
+    <w:multiLevelType w:val="hybridMultilevel"/>
+    <w:tmpl w:val="D7542D2C"/>
+    <w:lvl w:ilvl="0" w:tplc="04150001">
+      <w:start w:val="1"/>
+      <w:numFmt w:val="bullet"/>
+      <w:lvlText w:val=""/>
+      <w:lvlJc w:val="left"/>
+      <w:pPr>
+        <w:ind w:left="720" w:hanging="360"/>
+      </w:pPr>
+      <w:rPr>
+        <w:rFonts w:ascii="Symbol" w:hAnsi="Symbol" w:hint="default"/>
+      </w:rPr>
+    </w:lvl>
+    <w:lvl w:ilvl="1" w:tplc="04150003">
+      <w:start w:val="1"/>
+      <w:numFmt w:val="bullet"/>
+      <w:lvlText w:val="o"/>
+      <w:lvlJc w:val="left"/>
+      <w:pPr>
+        <w:ind w:left="1440" w:hanging="360"/>
+      </w:pPr>
+      <w:rPr>
+        <w:rFonts w:ascii="Courier New" w:hAnsi="Courier New" w:cs="Courier New" w:hint="default"/>
+      </w:rPr>
+    </w:lvl>
+    <w:lvl w:ilvl="2" w:tplc="04150005">
+      <w:start w:val="1"/>
+      <w:numFmt w:val="bullet"/>
+      <w:lvlText w:val=""/>
+      <w:lvlJc w:val="left"/>
+      <w:pPr>
+        <w:ind w:left="2160" w:hanging="360"/>
+      </w:pPr>
+      <w:rPr>
+        <w:rFonts w:ascii="Wingdings" w:hAnsi="Wingdings" w:hint="default"/>
+      </w:rPr>
+    </w:lvl>
+    <w:lvl w:ilvl="3" w:tplc="04150001" w:tentative="1">
+      <w:start w:val="1"/>
+      <w:numFmt w:val="bullet"/>
+      <w:lvlText w:val=""/>
+      <w:lvlJc w:val="left"/>
+      <w:pPr>
+        <w:ind w:left="2880" w:hanging="360"/>
+      </w:pPr>
+      <w:rPr>
+        <w:rFonts w:ascii="Symbol" w:hAnsi="Symbol" w:hint="default"/>
+      </w:rPr>
+    </w:lvl>
+    <w:lvl w:ilvl="4" w:tplc="04150003" w:tentative="1">
+      <w:start w:val="1"/>
+      <w:numFmt w:val="bullet"/>
+      <w:lvlText w:val="o"/>
+      <w:lvlJc w:val="left"/>
+      <w:pPr>
+        <w:ind w:left="3600" w:hanging="360"/>
+      </w:pPr>
+      <w:rPr>
+        <w:rFonts w:ascii="Courier New" w:hAnsi="Courier New" w:cs="Courier New" w:hint="default"/>
+      </w:rPr>
+    </w:lvl>
+    <w:lvl w:ilvl="5" w:tplc="04150005" w:tentative="1">
+      <w:start w:val="1"/>
+      <w:numFmt w:val="bullet"/>
+      <w:lvlText w:val=""/>
+      <w:lvlJc w:val="left"/>
+      <w:pPr>
+        <w:ind w:left="4320" w:hanging="360"/>
+      </w:pPr>
+      <w:rPr>
+        <w:rFonts w:ascii="Wingdings" w:hAnsi="Wingdings" w:hint="default"/>
+      </w:rPr>
+    </w:lvl>
+    <w:lvl w:ilvl="6" w:tplc="04150001" w:tentative="1">
+      <w:start w:val="1"/>
+      <w:numFmt w:val="bullet"/>
+      <w:lvlText w:val=""/>
+      <w:lvlJc w:val="left"/>
+      <w:pPr>
+        <w:ind w:left="5040" w:hanging="360"/>
+      </w:pPr>
+      <w:rPr>
+        <w:rFonts w:ascii="Symbol" w:hAnsi="Symbol" w:hint="default"/>
+      </w:rPr>
+    </w:lvl>
+    <w:lvl w:ilvl="7" w:tplc="04150003" w:tentative="1">
+      <w:start w:val="1"/>
+      <w:numFmt w:val="bullet"/>
+      <w:lvlText w:val="o"/>
+      <w:lvlJc w:val="left"/>
+      <w:pPr>
+        <w:ind w:left="5760" w:hanging="360"/>
+      </w:pPr>
+      <w:rPr>
+        <w:rFonts w:ascii="Courier New" w:hAnsi="Courier New" w:cs="Courier New" w:hint="default"/>
+      </w:rPr>
+    </w:lvl>
+    <w:lvl w:ilvl="8" w:tplc="04150005" w:tentative="1">
+      <w:start w:val="1"/>
+      <w:numFmt w:val="bullet"/>
+      <w:lvlText w:val=""/>
+      <w:lvlJc w:val="left"/>
+      <w:pPr>
+        <w:ind w:left="6480" w:hanging="360"/>
+      </w:pPr>
+      <w:rPr>
+        <w:rFonts w:ascii="Wingdings" w:hAnsi="Wingdings" w:hint="default"/>
+      </w:rPr>
+    </w:lvl>
+  </w:abstractNum>
+  <w:abstractNum w:abstractNumId="3" w15:restartNumberingAfterBreak="0">
+    <w:nsid w:val="1BA966B8"/>
+    <w:multiLevelType w:val="hybridMultilevel"/>
+    <w:tmpl w:val="F86CDB82"/>
+    <w:lvl w:ilvl="0" w:tplc="04150001">
+      <w:start w:val="1"/>
+      <w:numFmt w:val="bullet"/>
+      <w:lvlText w:val=""/>
+      <w:lvlJc w:val="left"/>
+      <w:pPr>
+        <w:ind w:left="720" w:hanging="360"/>
+      </w:pPr>
+      <w:rPr>
+        <w:rFonts w:ascii="Symbol" w:hAnsi="Symbol" w:hint="default"/>
+      </w:rPr>
+    </w:lvl>
+    <w:lvl w:ilvl="1" w:tplc="04150003" w:tentative="1">
+      <w:start w:val="1"/>
+      <w:numFmt w:val="bullet"/>
+      <w:lvlText w:val="o"/>
+      <w:lvlJc w:val="left"/>
+      <w:pPr>
+        <w:ind w:left="1440" w:hanging="360"/>
+      </w:pPr>
+      <w:rPr>
+        <w:rFonts w:ascii="Courier New" w:hAnsi="Courier New" w:cs="Courier New" w:hint="default"/>
+      </w:rPr>
+    </w:lvl>
+    <w:lvl w:ilvl="2" w:tplc="04150005" w:tentative="1">
+      <w:start w:val="1"/>
+      <w:numFmt w:val="bullet"/>
+      <w:lvlText w:val=""/>
+      <w:lvlJc w:val="left"/>
+      <w:pPr>
+        <w:ind w:left="2160" w:hanging="360"/>
+      </w:pPr>
+      <w:rPr>
+        <w:rFonts w:ascii="Wingdings" w:hAnsi="Wingdings" w:hint="default"/>
+      </w:rPr>
+    </w:lvl>
+    <w:lvl w:ilvl="3" w:tplc="04150001" w:tentative="1">
+      <w:start w:val="1"/>
+      <w:numFmt w:val="bullet"/>
+      <w:lvlText w:val=""/>
+      <w:lvlJc w:val="left"/>
+      <w:pPr>
+        <w:ind w:left="2880" w:hanging="360"/>
+      </w:pPr>
+      <w:rPr>
+        <w:rFonts w:ascii="Symbol" w:hAnsi="Symbol" w:hint="default"/>
+      </w:rPr>
+    </w:lvl>
+    <w:lvl w:ilvl="4" w:tplc="04150003" w:tentative="1">
+      <w:start w:val="1"/>
+      <w:numFmt w:val="bullet"/>
+      <w:lvlText w:val="o"/>
+      <w:lvlJc w:val="left"/>
+      <w:pPr>
+        <w:ind w:left="3600" w:hanging="360"/>
+      </w:pPr>
+      <w:rPr>
+        <w:rFonts w:ascii="Courier New" w:hAnsi="Courier New" w:cs="Courier New" w:hint="default"/>
+      </w:rPr>
+    </w:lvl>
+    <w:lvl w:ilvl="5" w:tplc="04150005" w:tentative="1">
+      <w:start w:val="1"/>
+      <w:numFmt w:val="bullet"/>
+      <w:lvlText w:val=""/>
+      <w:lvlJc w:val="left"/>
+      <w:pPr>
+        <w:ind w:left="4320" w:hanging="360"/>
+      </w:pPr>
+      <w:rPr>
+        <w:rFonts w:ascii="Wingdings" w:hAnsi="Wingdings" w:hint="default"/>
+      </w:rPr>
+    </w:lvl>
+    <w:lvl w:ilvl="6" w:tplc="04150001" w:tentative="1">
+      <w:start w:val="1"/>
+      <w:numFmt w:val="bullet"/>
+      <w:lvlText w:val=""/>
+      <w:lvlJc w:val="left"/>
+      <w:pPr>
+        <w:ind w:left="5040" w:hanging="360"/>
+      </w:pPr>
+      <w:rPr>
+        <w:rFonts w:ascii="Symbol" w:hAnsi="Symbol" w:hint="default"/>
+      </w:rPr>
+    </w:lvl>
+    <w:lvl w:ilvl="7" w:tplc="04150003" w:tentative="1">
+      <w:start w:val="1"/>
+      <w:numFmt w:val="bullet"/>
+      <w:lvlText w:val="o"/>
+      <w:lvlJc w:val="left"/>
+      <w:pPr>
+        <w:ind w:left="5760" w:hanging="360"/>
+      </w:pPr>
+      <w:rPr>
+        <w:rFonts w:ascii="Courier New" w:hAnsi="Courier New" w:cs="Courier New" w:hint="default"/>
+      </w:rPr>
+    </w:lvl>
+    <w:lvl w:ilvl="8" w:tplc="04150005" w:tentative="1">
+      <w:start w:val="1"/>
+      <w:numFmt w:val="bullet"/>
+      <w:lvlText w:val=""/>
+      <w:lvlJc w:val="left"/>
+      <w:pPr>
+        <w:ind w:left="6480" w:hanging="360"/>
+      </w:pPr>
+      <w:rPr>
+        <w:rFonts w:ascii="Wingdings" w:hAnsi="Wingdings" w:hint="default"/>
+      </w:rPr>
+    </w:lvl>
+  </w:abstractNum>
+  <w:abstractNum w:abstractNumId="4" w15:restartNumberingAfterBreak="0">
+    <w:nsid w:val="27DC5A8B"/>
+    <w:multiLevelType w:val="hybridMultilevel"/>
+    <w:tmpl w:val="9312A6A0"/>
+    <w:lvl w:ilvl="0" w:tplc="04150001">
+      <w:start w:val="1"/>
+      <w:numFmt w:val="bullet"/>
+      <w:lvlText w:val=""/>
+      <w:lvlJc w:val="left"/>
+      <w:pPr>
+        <w:ind w:left="720" w:hanging="360"/>
+      </w:pPr>
+      <w:rPr>
+        <w:rFonts w:ascii="Symbol" w:hAnsi="Symbol" w:hint="default"/>
+      </w:rPr>
+    </w:lvl>
+    <w:lvl w:ilvl="1" w:tplc="04150003" w:tentative="1">
+      <w:start w:val="1"/>
+      <w:numFmt w:val="bullet"/>
+      <w:lvlText w:val="o"/>
+      <w:lvlJc w:val="left"/>
+      <w:pPr>
+        <w:ind w:left="1440" w:hanging="360"/>
+      </w:pPr>
+      <w:rPr>
+        <w:rFonts w:ascii="Courier New" w:hAnsi="Courier New" w:cs="Courier New" w:hint="default"/>
+      </w:rPr>
+    </w:lvl>
+    <w:lvl w:ilvl="2" w:tplc="04150005" w:tentative="1">
+      <w:start w:val="1"/>
+      <w:numFmt w:val="bullet"/>
+      <w:lvlText w:val=""/>
+      <w:lvlJc w:val="left"/>
+      <w:pPr>
+        <w:ind w:left="2160" w:hanging="360"/>
+      </w:pPr>
+      <w:rPr>
+        <w:rFonts w:ascii="Wingdings" w:hAnsi="Wingdings" w:hint="default"/>
+      </w:rPr>
+    </w:lvl>
+    <w:lvl w:ilvl="3" w:tplc="04150001" w:tentative="1">
+      <w:start w:val="1"/>
+      <w:numFmt w:val="bullet"/>
+      <w:lvlText w:val=""/>
+      <w:lvlJc w:val="left"/>
+      <w:pPr>
+        <w:ind w:left="2880" w:hanging="360"/>
+      </w:pPr>
+      <w:rPr>
+        <w:rFonts w:ascii="Symbol" w:hAnsi="Symbol" w:hint="default"/>
+      </w:rPr>
+    </w:lvl>
+    <w:lvl w:ilvl="4" w:tplc="04150003" w:tentative="1">
+      <w:start w:val="1"/>
+      <w:numFmt w:val="bullet"/>
+      <w:lvlText w:val="o"/>
+      <w:lvlJc w:val="left"/>
+      <w:pPr>
+        <w:ind w:left="3600" w:hanging="360"/>
+      </w:pPr>
+      <w:rPr>
+        <w:rFonts w:ascii="Courier New" w:hAnsi="Courier New" w:cs="Courier New" w:hint="default"/>
+      </w:rPr>
+    </w:lvl>
+    <w:lvl w:ilvl="5" w:tplc="04150005" w:tentative="1">
+      <w:start w:val="1"/>
+      <w:numFmt w:val="bullet"/>
+      <w:lvlText w:val=""/>
+      <w:lvlJc w:val="left"/>
+      <w:pPr>
+        <w:ind w:left="4320" w:hanging="360"/>
+      </w:pPr>
+      <w:rPr>
+        <w:rFonts w:ascii="Wingdings" w:hAnsi="Wingdings" w:hint="default"/>
+      </w:rPr>
+    </w:lvl>
+    <w:lvl w:ilvl="6" w:tplc="04150001" w:tentative="1">
+      <w:start w:val="1"/>
+      <w:numFmt w:val="bullet"/>
+      <w:lvlText w:val=""/>
+      <w:lvlJc w:val="left"/>
+      <w:pPr>
+        <w:ind w:left="5040" w:hanging="360"/>
+      </w:pPr>
+      <w:rPr>
+        <w:rFonts w:ascii="Symbol" w:hAnsi="Symbol" w:hint="default"/>
+      </w:rPr>
+    </w:lvl>
+    <w:lvl w:ilvl="7" w:tplc="04150003" w:tentative="1">
+      <w:start w:val="1"/>
+      <w:numFmt w:val="bullet"/>
+      <w:lvlText w:val="o"/>
+      <w:lvlJc w:val="left"/>
+      <w:pPr>
+        <w:ind w:left="5760" w:hanging="360"/>
+      </w:pPr>
+      <w:rPr>
+        <w:rFonts w:ascii="Courier New" w:hAnsi="Courier New" w:cs="Courier New" w:hint="default"/>
+      </w:rPr>
+    </w:lvl>
+    <w:lvl w:ilvl="8" w:tplc="04150005" w:tentative="1">
+      <w:start w:val="1"/>
+      <w:numFmt w:val="bullet"/>
+      <w:lvlText w:val=""/>
+      <w:lvlJc w:val="left"/>
+      <w:pPr>
+        <w:ind w:left="6480" w:hanging="360"/>
+      </w:pPr>
+      <w:rPr>
+        <w:rFonts w:ascii="Wingdings" w:hAnsi="Wingdings" w:hint="default"/>
+      </w:rPr>
+    </w:lvl>
+  </w:abstractNum>
+  <w:abstractNum w:abstractNumId="5" w15:restartNumberingAfterBreak="0">
+    <w:nsid w:val="2A1F19C7"/>
+    <w:multiLevelType w:val="hybridMultilevel"/>
+    <w:tmpl w:val="3AA2BCA0"/>
+    <w:lvl w:ilvl="0" w:tplc="0415000F">
+      <w:start w:val="1"/>
+      <w:numFmt w:val="decimal"/>
+      <w:lvlText w:val="%1."/>
+      <w:lvlJc w:val="left"/>
+      <w:pPr>
+        <w:ind w:left="720" w:hanging="360"/>
+      </w:pPr>
+    </w:lvl>
+    <w:lvl w:ilvl="1" w:tplc="04150019" w:tentative="1">
+      <w:start w:val="1"/>
+      <w:numFmt w:val="lowerLetter"/>
+      <w:lvlText w:val="%2."/>
+      <w:lvlJc w:val="left"/>
+      <w:pPr>
+        <w:ind w:left="1440" w:hanging="360"/>
+      </w:pPr>
+    </w:lvl>
+    <w:lvl w:ilvl="2" w:tplc="0415001B" w:tentative="1">
+      <w:start w:val="1"/>
+      <w:numFmt w:val="lowerRoman"/>
+      <w:lvlText w:val="%3."/>
+      <w:lvlJc w:val="right"/>
+      <w:pPr>
+        <w:ind w:left="2160" w:hanging="180"/>
+      </w:pPr>
+    </w:lvl>
+    <w:lvl w:ilvl="3" w:tplc="0415000F" w:tentative="1">
+      <w:start w:val="1"/>
+      <w:numFmt w:val="decimal"/>
+      <w:lvlText w:val="%4."/>
+      <w:lvlJc w:val="left"/>
+      <w:pPr>
+        <w:ind w:left="2880" w:hanging="360"/>
+      </w:pPr>
+    </w:lvl>
+    <w:lvl w:ilvl="4" w:tplc="04150019" w:tentative="1">
+      <w:start w:val="1"/>
+      <w:numFmt w:val="lowerLetter"/>
+      <w:lvlText w:val="%5."/>
+      <w:lvlJc w:val="left"/>
+      <w:pPr>
+        <w:ind w:left="3600" w:hanging="360"/>
+      </w:pPr>
+    </w:lvl>
+    <w:lvl w:ilvl="5" w:tplc="0415001B" w:tentative="1">
+      <w:start w:val="1"/>
+      <w:numFmt w:val="lowerRoman"/>
+      <w:lvlText w:val="%6."/>
+      <w:lvlJc w:val="right"/>
+      <w:pPr>
+        <w:ind w:left="4320" w:hanging="180"/>
+      </w:pPr>
+    </w:lvl>
+    <w:lvl w:ilvl="6" w:tplc="0415000F" w:tentative="1">
+      <w:start w:val="1"/>
+      <w:numFmt w:val="decimal"/>
+      <w:lvlText w:val="%7."/>
+      <w:lvlJc w:val="left"/>
+      <w:pPr>
+        <w:ind w:left="5040" w:hanging="360"/>
+      </w:pPr>
+    </w:lvl>
+    <w:lvl w:ilvl="7" w:tplc="04150019" w:tentative="1">
+      <w:start w:val="1"/>
+      <w:numFmt w:val="lowerLetter"/>
+      <w:lvlText w:val="%8."/>
+      <w:lvlJc w:val="left"/>
+      <w:pPr>
+        <w:ind w:left="5760" w:hanging="360"/>
+      </w:pPr>
+    </w:lvl>
+    <w:lvl w:ilvl="8" w:tplc="0415001B" w:tentative="1">
+      <w:start w:val="1"/>
+      <w:numFmt w:val="lowerRoman"/>
+      <w:lvlText w:val="%9."/>
+      <w:lvlJc w:val="right"/>
+      <w:pPr>
+        <w:ind w:left="6480" w:hanging="180"/>
+      </w:pPr>
+    </w:lvl>
+  </w:abstractNum>
+  <w:abstractNum w:abstractNumId="6" w15:restartNumberingAfterBreak="0">
+    <w:nsid w:val="3B043A99"/>
+    <w:multiLevelType w:val="hybridMultilevel"/>
+    <w:tmpl w:val="90C2D96C"/>
+    <w:lvl w:ilvl="0" w:tplc="04150001">
+      <w:start w:val="1"/>
+      <w:numFmt w:val="bullet"/>
+      <w:lvlText w:val=""/>
+      <w:lvlJc w:val="left"/>
+      <w:pPr>
+        <w:ind w:left="720" w:hanging="360"/>
+      </w:pPr>
+      <w:rPr>
+        <w:rFonts w:ascii="Symbol" w:hAnsi="Symbol" w:hint="default"/>
+      </w:rPr>
+    </w:lvl>
+    <w:lvl w:ilvl="1" w:tplc="04150003" w:tentative="1">
+      <w:start w:val="1"/>
+      <w:numFmt w:val="bullet"/>
+      <w:lvlText w:val="o"/>
+      <w:lvlJc w:val="left"/>
+      <w:pPr>
+        <w:ind w:left="1440" w:hanging="360"/>
+      </w:pPr>
+      <w:rPr>
+        <w:rFonts w:ascii="Courier New" w:hAnsi="Courier New" w:cs="Courier New" w:hint="default"/>
+      </w:rPr>
+    </w:lvl>
+    <w:lvl w:ilvl="2" w:tplc="04150005" w:tentative="1">
+      <w:start w:val="1"/>
+      <w:numFmt w:val="bullet"/>
+      <w:lvlText w:val=""/>
+      <w:lvlJc w:val="left"/>
+      <w:pPr>
+        <w:ind w:left="2160" w:hanging="360"/>
+      </w:pPr>
+      <w:rPr>
+        <w:rFonts w:ascii="Wingdings" w:hAnsi="Wingdings" w:hint="default"/>
+      </w:rPr>
+    </w:lvl>
+    <w:lvl w:ilvl="3" w:tplc="04150001" w:tentative="1">
+      <w:start w:val="1"/>
+      <w:numFmt w:val="bullet"/>
+      <w:lvlText w:val=""/>
+      <w:lvlJc w:val="left"/>
+      <w:pPr>
+        <w:ind w:left="2880" w:hanging="360"/>
+      </w:pPr>
+      <w:rPr>
+        <w:rFonts w:ascii="Symbol" w:hAnsi="Symbol" w:hint="default"/>
+      </w:rPr>
+    </w:lvl>
+    <w:lvl w:ilvl="4" w:tplc="04150003" w:tentative="1">
+      <w:start w:val="1"/>
+      <w:numFmt w:val="bullet"/>
+      <w:lvlText w:val="o"/>
+      <w:lvlJc w:val="left"/>
+      <w:pPr>
+        <w:ind w:left="3600" w:hanging="360"/>
+      </w:pPr>
+      <w:rPr>
+        <w:rFonts w:ascii="Courier New" w:hAnsi="Courier New" w:cs="Courier New" w:hint="default"/>
+      </w:rPr>
+    </w:lvl>
+    <w:lvl w:ilvl="5" w:tplc="04150005" w:tentative="1">
+      <w:start w:val="1"/>
+      <w:numFmt w:val="bullet"/>
+      <w:lvlText w:val=""/>
+      <w:lvlJc w:val="left"/>
+      <w:pPr>
+        <w:ind w:left="4320" w:hanging="360"/>
+      </w:pPr>
+      <w:rPr>
+        <w:rFonts w:ascii="Wingdings" w:hAnsi="Wingdings" w:hint="default"/>
+      </w:rPr>
+    </w:lvl>
+    <w:lvl w:ilvl="6" w:tplc="04150001" w:tentative="1">
+      <w:start w:val="1"/>
+      <w:numFmt w:val="bullet"/>
+      <w:lvlText w:val=""/>
+      <w:lvlJc w:val="left"/>
+      <w:pPr>
+        <w:ind w:left="5040" w:hanging="360"/>
+      </w:pPr>
+      <w:rPr>
+        <w:rFonts w:ascii="Symbol" w:hAnsi="Symbol" w:hint="default"/>
+      </w:rPr>
+    </w:lvl>
+    <w:lvl w:ilvl="7" w:tplc="04150003" w:tentative="1">
+      <w:start w:val="1"/>
+      <w:numFmt w:val="bullet"/>
+      <w:lvlText w:val="o"/>
+      <w:lvlJc w:val="left"/>
+      <w:pPr>
+        <w:ind w:left="5760" w:hanging="360"/>
+      </w:pPr>
+      <w:rPr>
+        <w:rFonts w:ascii="Courier New" w:hAnsi="Courier New" w:cs="Courier New" w:hint="default"/>
+      </w:rPr>
+    </w:lvl>
+    <w:lvl w:ilvl="8" w:tplc="04150005" w:tentative="1">
+      <w:start w:val="1"/>
+      <w:numFmt w:val="bullet"/>
+      <w:lvlText w:val=""/>
+      <w:lvlJc w:val="left"/>
+      <w:pPr>
+        <w:ind w:left="6480" w:hanging="360"/>
+      </w:pPr>
+      <w:rPr>
+        <w:rFonts w:ascii="Wingdings" w:hAnsi="Wingdings" w:hint="default"/>
+      </w:rPr>
+    </w:lvl>
+  </w:abstractNum>
+  <w:abstractNum w:abstractNumId="7" w15:restartNumberingAfterBreak="0">
+    <w:nsid w:val="4DBF5D25"/>
+    <w:multiLevelType w:val="hybridMultilevel"/>
+    <w:tmpl w:val="209EA4D2"/>
+    <w:lvl w:ilvl="0" w:tplc="04150001">
+      <w:start w:val="1"/>
+      <w:numFmt w:val="bullet"/>
+      <w:lvlText w:val=""/>
+      <w:lvlJc w:val="left"/>
+      <w:pPr>
+        <w:ind w:left="720" w:hanging="360"/>
+      </w:pPr>
+      <w:rPr>
+        <w:rFonts w:ascii="Symbol" w:hAnsi="Symbol" w:hint="default"/>
+      </w:rPr>
+    </w:lvl>
+    <w:lvl w:ilvl="1" w:tplc="04150003" w:tentative="1">
+      <w:start w:val="1"/>
+      <w:numFmt w:val="bullet"/>
+      <w:lvlText w:val="o"/>
+      <w:lvlJc w:val="left"/>
+      <w:pPr>
+        <w:ind w:left="1440" w:hanging="360"/>
+      </w:pPr>
+      <w:rPr>
+        <w:rFonts w:ascii="Courier New" w:hAnsi="Courier New" w:cs="Courier New" w:hint="default"/>
+      </w:rPr>
+    </w:lvl>
+    <w:lvl w:ilvl="2" w:tplc="04150005" w:tentative="1">
+      <w:start w:val="1"/>
+      <w:numFmt w:val="bullet"/>
+      <w:lvlText w:val=""/>
+      <w:lvlJc w:val="left"/>
+      <w:pPr>
+        <w:ind w:left="2160" w:hanging="360"/>
+      </w:pPr>
+      <w:rPr>
+        <w:rFonts w:ascii="Wingdings" w:hAnsi="Wingdings" w:hint="default"/>
+      </w:rPr>
+    </w:lvl>
+    <w:lvl w:ilvl="3" w:tplc="04150001" w:tentative="1">
+      <w:start w:val="1"/>
+      <w:numFmt w:val="bullet"/>
+      <w:lvlText w:val=""/>
+      <w:lvlJc w:val="left"/>
+      <w:pPr>
+        <w:ind w:left="2880" w:hanging="360"/>
+      </w:pPr>
+      <w:rPr>
+        <w:rFonts w:ascii="Symbol" w:hAnsi="Symbol" w:hint="default"/>
+      </w:rPr>
+    </w:lvl>
+    <w:lvl w:ilvl="4" w:tplc="04150003" w:tentative="1">
+      <w:start w:val="1"/>
+      <w:numFmt w:val="bullet"/>
+      <w:lvlText w:val="o"/>
+      <w:lvlJc w:val="left"/>
+      <w:pPr>
+        <w:ind w:left="3600" w:hanging="360"/>
+      </w:pPr>
+      <w:rPr>
+        <w:rFonts w:ascii="Courier New" w:hAnsi="Courier New" w:cs="Courier New" w:hint="default"/>
+      </w:rPr>
+    </w:lvl>
+    <w:lvl w:ilvl="5" w:tplc="04150005" w:tentative="1">
+      <w:start w:val="1"/>
+      <w:numFmt w:val="bullet"/>
+      <w:lvlText w:val=""/>
+      <w:lvlJc w:val="left"/>
+      <w:pPr>
+        <w:ind w:left="4320" w:hanging="360"/>
+      </w:pPr>
+      <w:rPr>
+        <w:rFonts w:ascii="Wingdings" w:hAnsi="Wingdings" w:hint="default"/>
+      </w:rPr>
+    </w:lvl>
+    <w:lvl w:ilvl="6" w:tplc="04150001" w:tentative="1">
+      <w:start w:val="1"/>
+      <w:numFmt w:val="bullet"/>
+      <w:lvlText w:val=""/>
+      <w:lvlJc w:val="left"/>
+      <w:pPr>
+        <w:ind w:left="5040" w:hanging="360"/>
+      </w:pPr>
+      <w:rPr>
+        <w:rFonts w:ascii="Symbol" w:hAnsi="Symbol" w:hint="default"/>
+      </w:rPr>
+    </w:lvl>
+    <w:lvl w:ilvl="7" w:tplc="04150003" w:tentative="1">
+      <w:start w:val="1"/>
+      <w:numFmt w:val="bullet"/>
+      <w:lvlText w:val="o"/>
+      <w:lvlJc w:val="left"/>
+      <w:pPr>
+        <w:ind w:left="5760" w:hanging="360"/>
+      </w:pPr>
+      <w:rPr>
+        <w:rFonts w:ascii="Courier New" w:hAnsi="Courier New" w:cs="Courier New" w:hint="default"/>
+      </w:rPr>
+    </w:lvl>
+    <w:lvl w:ilvl="8" w:tplc="04150005" w:tentative="1">
+      <w:start w:val="1"/>
+      <w:numFmt w:val="bullet"/>
+      <w:lvlText w:val=""/>
+      <w:lvlJc w:val="left"/>
+      <w:pPr>
+        <w:ind w:left="6480" w:hanging="360"/>
+      </w:pPr>
+      <w:rPr>
+        <w:rFonts w:ascii="Wingdings" w:hAnsi="Wingdings" w:hint="default"/>
+      </w:rPr>
+    </w:lvl>
+  </w:abstractNum>
+  <w:abstractNum w:abstractNumId="8" w15:restartNumberingAfterBreak="0">
+    <w:nsid w:val="54922C36"/>
+    <w:multiLevelType w:val="hybridMultilevel"/>
+    <w:tmpl w:val="B5B0C126"/>
+    <w:lvl w:ilvl="0" w:tplc="04150001">
+      <w:start w:val="1"/>
+      <w:numFmt w:val="bullet"/>
+      <w:lvlText w:val=""/>
+      <w:lvlJc w:val="left"/>
+      <w:pPr>
+        <w:ind w:left="3600" w:hanging="360"/>
+      </w:pPr>
+      <w:rPr>
+        <w:rFonts w:ascii="Symbol" w:hAnsi="Symbol" w:hint="default"/>
+      </w:rPr>
+    </w:lvl>
+    <w:lvl w:ilvl="1" w:tplc="04150003" w:tentative="1">
+      <w:start w:val="1"/>
+      <w:numFmt w:val="bullet"/>
+      <w:lvlText w:val="o"/>
+      <w:lvlJc w:val="left"/>
+      <w:pPr>
+        <w:ind w:left="4320" w:hanging="360"/>
+      </w:pPr>
+      <w:rPr>
+        <w:rFonts w:ascii="Courier New" w:hAnsi="Courier New" w:cs="Courier New" w:hint="default"/>
+      </w:rPr>
+    </w:lvl>
+    <w:lvl w:ilvl="2" w:tplc="04150005" w:tentative="1">
+      <w:start w:val="1"/>
+      <w:numFmt w:val="bullet"/>
+      <w:lvlText w:val=""/>
+      <w:lvlJc w:val="left"/>
+      <w:pPr>
+        <w:ind w:left="5040" w:hanging="360"/>
+      </w:pPr>
+      <w:rPr>
+        <w:rFonts w:ascii="Wingdings" w:hAnsi="Wingdings" w:hint="default"/>
+      </w:rPr>
+    </w:lvl>
+    <w:lvl w:ilvl="3" w:tplc="04150001" w:tentative="1">
+      <w:start w:val="1"/>
+      <w:numFmt w:val="bullet"/>
+      <w:lvlText w:val=""/>
+      <w:lvlJc w:val="left"/>
+      <w:pPr>
+        <w:ind w:left="5760" w:hanging="360"/>
+      </w:pPr>
+      <w:rPr>
+        <w:rFonts w:ascii="Symbol" w:hAnsi="Symbol" w:hint="default"/>
+      </w:rPr>
+    </w:lvl>
+    <w:lvl w:ilvl="4" w:tplc="04150003" w:tentative="1">
+      <w:start w:val="1"/>
+      <w:numFmt w:val="bullet"/>
+      <w:lvlText w:val="o"/>
+      <w:lvlJc w:val="left"/>
+      <w:pPr>
+        <w:ind w:left="6480" w:hanging="360"/>
+      </w:pPr>
+      <w:rPr>
+        <w:rFonts w:ascii="Courier New" w:hAnsi="Courier New" w:cs="Courier New" w:hint="default"/>
+      </w:rPr>
+    </w:lvl>
+    <w:lvl w:ilvl="5" w:tplc="04150005" w:tentative="1">
+      <w:start w:val="1"/>
+      <w:numFmt w:val="bullet"/>
+      <w:lvlText w:val=""/>
+      <w:lvlJc w:val="left"/>
+      <w:pPr>
+        <w:ind w:left="7200" w:hanging="360"/>
+      </w:pPr>
+      <w:rPr>
+        <w:rFonts w:ascii="Wingdings" w:hAnsi="Wingdings" w:hint="default"/>
+      </w:rPr>
+    </w:lvl>
+    <w:lvl w:ilvl="6" w:tplc="04150001" w:tentative="1">
+      <w:start w:val="1"/>
+      <w:numFmt w:val="bullet"/>
+      <w:lvlText w:val=""/>
+      <w:lvlJc w:val="left"/>
+      <w:pPr>
+        <w:ind w:left="7920" w:hanging="360"/>
+      </w:pPr>
+      <w:rPr>
+        <w:rFonts w:ascii="Symbol" w:hAnsi="Symbol" w:hint="default"/>
+      </w:rPr>
+    </w:lvl>
+    <w:lvl w:ilvl="7" w:tplc="04150003" w:tentative="1">
+      <w:start w:val="1"/>
+      <w:numFmt w:val="bullet"/>
+      <w:lvlText w:val="o"/>
+      <w:lvlJc w:val="left"/>
+      <w:pPr>
+        <w:ind w:left="8640" w:hanging="360"/>
+      </w:pPr>
+      <w:rPr>
+        <w:rFonts w:ascii="Courier New" w:hAnsi="Courier New" w:cs="Courier New" w:hint="default"/>
+      </w:rPr>
+    </w:lvl>
+    <w:lvl w:ilvl="8" w:tplc="04150005" w:tentative="1">
+      <w:start w:val="1"/>
+      <w:numFmt w:val="bullet"/>
+      <w:lvlText w:val=""/>
+      <w:lvlJc w:val="left"/>
+      <w:pPr>
+        <w:ind w:left="9360" w:hanging="360"/>
+      </w:pPr>
+      <w:rPr>
+        <w:rFonts w:ascii="Wingdings" w:hAnsi="Wingdings" w:hint="default"/>
+      </w:rPr>
     </w:lvl>
   </w:abstractNum>
   <w:num w:numId="1" w16cid:durableId="504636611">
@@ -509,6 +7019,30 @@
     <w:lvlOverride w:ilvl="8">
       <w:startOverride w:val="1"/>
     </w:lvlOverride>
+  </w:num>
+  <w:num w:numId="2" w16cid:durableId="884020630">
+    <w:abstractNumId w:val="8"/>
+  </w:num>
+  <w:num w:numId="3" w16cid:durableId="429741031">
+    <w:abstractNumId w:val="1"/>
+  </w:num>
+  <w:num w:numId="4" w16cid:durableId="1877351543">
+    <w:abstractNumId w:val="6"/>
+  </w:num>
+  <w:num w:numId="5" w16cid:durableId="1526208007">
+    <w:abstractNumId w:val="7"/>
+  </w:num>
+  <w:num w:numId="6" w16cid:durableId="1099372362">
+    <w:abstractNumId w:val="2"/>
+  </w:num>
+  <w:num w:numId="7" w16cid:durableId="346372207">
+    <w:abstractNumId w:val="4"/>
+  </w:num>
+  <w:num w:numId="8" w16cid:durableId="2006663506">
+    <w:abstractNumId w:val="3"/>
+  </w:num>
+  <w:num w:numId="9" w16cid:durableId="1430196652">
+    <w:abstractNumId w:val="5"/>
   </w:num>
 </w:numbering>
 </file>
@@ -913,7 +7447,7 @@
   <w:style w:type="paragraph" w:default="1" w:styleId="Normalny">
     <w:name w:val="Normal"/>
     <w:qFormat/>
-    <w:rsid w:val="00A83FAC"/>
+    <w:rsid w:val="00D469EE"/>
     <w:pPr>
       <w:spacing w:line="256" w:lineRule="auto"/>
     </w:pPr>
@@ -960,7 +7494,6 @@
     <w:next w:val="Normalny"/>
     <w:link w:val="Nagwek2Znak"/>
     <w:uiPriority w:val="9"/>
-    <w:semiHidden/>
     <w:unhideWhenUsed/>
     <w:qFormat/>
     <w:rsid w:val="00A83FAC"/>
@@ -1226,7 +7759,6 @@
     <w:basedOn w:val="Domylnaczcionkaakapitu"/>
     <w:link w:val="Nagwek2"/>
     <w:uiPriority w:val="9"/>
-    <w:semiHidden/>
     <w:rsid w:val="00A83FAC"/>
     <w:rPr>
       <w:rFonts w:asciiTheme="majorHAnsi" w:eastAsiaTheme="majorEastAsia" w:hAnsiTheme="majorHAnsi" w:cstheme="majorBidi"/>
@@ -1425,7 +7957,6 @@
     <w:name w:val="Hyperlink"/>
     <w:basedOn w:val="Domylnaczcionkaakapitu"/>
     <w:uiPriority w:val="99"/>
-    <w:semiHidden/>
     <w:unhideWhenUsed/>
     <w:rsid w:val="000A6C20"/>
     <w:rPr>
@@ -1433,7 +7964,255 @@
       <w:u w:val="single"/>
     </w:rPr>
   </w:style>
+  <w:style w:type="paragraph" w:styleId="Akapitzlist">
+    <w:name w:val="List Paragraph"/>
+    <w:basedOn w:val="Normalny"/>
+    <w:uiPriority w:val="34"/>
+    <w:qFormat/>
+    <w:rsid w:val="00B57F7A"/>
+    <w:pPr>
+      <w:ind w:left="720"/>
+      <w:contextualSpacing/>
+    </w:pPr>
+  </w:style>
+  <w:style w:type="paragraph" w:styleId="Nagwek">
+    <w:name w:val="header"/>
+    <w:basedOn w:val="Normalny"/>
+    <w:link w:val="NagwekZnak"/>
+    <w:uiPriority w:val="99"/>
+    <w:unhideWhenUsed/>
+    <w:rsid w:val="003F42D4"/>
+    <w:pPr>
+      <w:tabs>
+        <w:tab w:val="center" w:pos="4536"/>
+        <w:tab w:val="right" w:pos="9072"/>
+      </w:tabs>
+      <w:spacing w:after="0" w:line="240" w:lineRule="auto"/>
+    </w:pPr>
+  </w:style>
+  <w:style w:type="character" w:customStyle="1" w:styleId="NagwekZnak">
+    <w:name w:val="Nagłówek Znak"/>
+    <w:basedOn w:val="Domylnaczcionkaakapitu"/>
+    <w:link w:val="Nagwek"/>
+    <w:uiPriority w:val="99"/>
+    <w:rsid w:val="003F42D4"/>
+    <w:rPr>
+      <w:rFonts w:eastAsiaTheme="minorEastAsia"/>
+      <w:kern w:val="0"/>
+      <w:sz w:val="24"/>
+      <w14:ligatures w14:val="none"/>
+    </w:rPr>
+  </w:style>
+  <w:style w:type="paragraph" w:styleId="Stopka">
+    <w:name w:val="footer"/>
+    <w:basedOn w:val="Normalny"/>
+    <w:link w:val="StopkaZnak"/>
+    <w:uiPriority w:val="99"/>
+    <w:unhideWhenUsed/>
+    <w:rsid w:val="003F42D4"/>
+    <w:pPr>
+      <w:tabs>
+        <w:tab w:val="center" w:pos="4536"/>
+        <w:tab w:val="right" w:pos="9072"/>
+      </w:tabs>
+      <w:spacing w:after="0" w:line="240" w:lineRule="auto"/>
+    </w:pPr>
+  </w:style>
+  <w:style w:type="character" w:customStyle="1" w:styleId="StopkaZnak">
+    <w:name w:val="Stopka Znak"/>
+    <w:basedOn w:val="Domylnaczcionkaakapitu"/>
+    <w:link w:val="Stopka"/>
+    <w:uiPriority w:val="99"/>
+    <w:rsid w:val="003F42D4"/>
+    <w:rPr>
+      <w:rFonts w:eastAsiaTheme="minorEastAsia"/>
+      <w:kern w:val="0"/>
+      <w:sz w:val="24"/>
+      <w14:ligatures w14:val="none"/>
+    </w:rPr>
+  </w:style>
+  <w:style w:type="paragraph" w:styleId="Tekstprzypisudolnego">
+    <w:name w:val="footnote text"/>
+    <w:basedOn w:val="Normalny"/>
+    <w:link w:val="TekstprzypisudolnegoZnak"/>
+    <w:uiPriority w:val="99"/>
+    <w:semiHidden/>
+    <w:unhideWhenUsed/>
+    <w:rsid w:val="003F42D4"/>
+    <w:pPr>
+      <w:spacing w:after="0" w:line="240" w:lineRule="auto"/>
+    </w:pPr>
+    <w:rPr>
+      <w:sz w:val="20"/>
+      <w:szCs w:val="20"/>
+    </w:rPr>
+  </w:style>
+  <w:style w:type="character" w:customStyle="1" w:styleId="TekstprzypisudolnegoZnak">
+    <w:name w:val="Tekst przypisu dolnego Znak"/>
+    <w:basedOn w:val="Domylnaczcionkaakapitu"/>
+    <w:link w:val="Tekstprzypisudolnego"/>
+    <w:uiPriority w:val="99"/>
+    <w:semiHidden/>
+    <w:rsid w:val="003F42D4"/>
+    <w:rPr>
+      <w:rFonts w:eastAsiaTheme="minorEastAsia"/>
+      <w:kern w:val="0"/>
+      <w:sz w:val="20"/>
+      <w:szCs w:val="20"/>
+      <w14:ligatures w14:val="none"/>
+    </w:rPr>
+  </w:style>
+  <w:style w:type="character" w:styleId="Odwoanieprzypisudolnego">
+    <w:name w:val="footnote reference"/>
+    <w:basedOn w:val="Domylnaczcionkaakapitu"/>
+    <w:uiPriority w:val="99"/>
+    <w:semiHidden/>
+    <w:unhideWhenUsed/>
+    <w:rsid w:val="003F42D4"/>
+    <w:rPr>
+      <w:vertAlign w:val="superscript"/>
+    </w:rPr>
+  </w:style>
+  <w:style w:type="character" w:styleId="Tekstzastpczy">
+    <w:name w:val="Placeholder Text"/>
+    <w:basedOn w:val="Domylnaczcionkaakapitu"/>
+    <w:uiPriority w:val="99"/>
+    <w:semiHidden/>
+    <w:rsid w:val="000E5684"/>
+    <w:rPr>
+      <w:color w:val="666666"/>
+    </w:rPr>
+  </w:style>
+  <w:style w:type="paragraph" w:styleId="Nagwekspisutreci">
+    <w:name w:val="TOC Heading"/>
+    <w:basedOn w:val="Nagwek1"/>
+    <w:next w:val="Normalny"/>
+    <w:uiPriority w:val="39"/>
+    <w:unhideWhenUsed/>
+    <w:qFormat/>
+    <w:rsid w:val="00401BD5"/>
+    <w:pPr>
+      <w:numPr>
+        <w:numId w:val="0"/>
+      </w:numPr>
+      <w:pBdr>
+        <w:bottom w:val="none" w:sz="0" w:space="0" w:color="auto"/>
+      </w:pBdr>
+      <w:spacing w:before="240" w:after="0" w:line="259" w:lineRule="auto"/>
+      <w:outlineLvl w:val="9"/>
+    </w:pPr>
+    <w:rPr>
+      <w:b w:val="0"/>
+      <w:bCs w:val="0"/>
+      <w:smallCaps w:val="0"/>
+      <w:color w:val="2F5496" w:themeColor="accent1" w:themeShade="BF"/>
+      <w:sz w:val="32"/>
+      <w:szCs w:val="32"/>
+      <w:lang w:eastAsia="pl-PL"/>
+    </w:rPr>
+  </w:style>
+  <w:style w:type="paragraph" w:styleId="Spistreci1">
+    <w:name w:val="toc 1"/>
+    <w:basedOn w:val="Normalny"/>
+    <w:next w:val="Normalny"/>
+    <w:autoRedefine/>
+    <w:uiPriority w:val="39"/>
+    <w:unhideWhenUsed/>
+    <w:rsid w:val="00401BD5"/>
+    <w:pPr>
+      <w:spacing w:after="100"/>
+    </w:pPr>
+  </w:style>
+  <w:style w:type="paragraph" w:styleId="Spistreci2">
+    <w:name w:val="toc 2"/>
+    <w:basedOn w:val="Normalny"/>
+    <w:next w:val="Normalny"/>
+    <w:autoRedefine/>
+    <w:uiPriority w:val="39"/>
+    <w:unhideWhenUsed/>
+    <w:rsid w:val="00401BD5"/>
+    <w:pPr>
+      <w:spacing w:after="100"/>
+      <w:ind w:left="240"/>
+    </w:pPr>
+  </w:style>
+  <w:style w:type="paragraph" w:styleId="Legenda">
+    <w:name w:val="caption"/>
+    <w:basedOn w:val="Normalny"/>
+    <w:next w:val="Normalny"/>
+    <w:uiPriority w:val="35"/>
+    <w:unhideWhenUsed/>
+    <w:qFormat/>
+    <w:rsid w:val="00F575B7"/>
+    <w:pPr>
+      <w:spacing w:after="200" w:line="240" w:lineRule="auto"/>
+    </w:pPr>
+    <w:rPr>
+      <w:i/>
+      <w:iCs/>
+      <w:color w:val="44546A" w:themeColor="text2"/>
+      <w:sz w:val="18"/>
+      <w:szCs w:val="18"/>
+    </w:rPr>
+  </w:style>
 </w:styles>
+</file>
+
+<file path=word/ink/ink1.xml><?xml version="1.0" encoding="utf-8"?>
+<inkml:ink xmlns:inkml="http://www.w3.org/2003/InkML">
+  <inkml:definitions>
+    <inkml:context xml:id="ctx0">
+      <inkml:inkSource xml:id="inkSrc0">
+        <inkml:traceFormat>
+          <inkml:channel name="X" type="integer" min="-2.14748E9" max="2.14748E9" units="cm"/>
+          <inkml:channel name="Y" type="integer" min="-2.14748E9" max="2.14748E9" units="cm"/>
+          <inkml:channel name="F" type="integer" max="32767" units="dev"/>
+        </inkml:traceFormat>
+        <inkml:channelProperties>
+          <inkml:channelProperty channel="X" name="resolution" value="1000" units="1/cm"/>
+          <inkml:channelProperty channel="Y" name="resolution" value="1000" units="1/cm"/>
+          <inkml:channelProperty channel="F" name="resolution" value="0" units="1/dev"/>
+        </inkml:channelProperties>
+      </inkml:inkSource>
+      <inkml:timestamp xml:id="ts0" timeString="2024-01-01T22:20:06.902"/>
+    </inkml:context>
+    <inkml:brush xml:id="br0">
+      <inkml:brushProperty name="width" value="0.05" units="cm"/>
+      <inkml:brushProperty name="height" value="0.05" units="cm"/>
+    </inkml:brush>
+  </inkml:definitions>
+  <inkml:trace contextRef="#ctx0" brushRef="#br0">0 0 24575</inkml:trace>
+</inkml:ink>
+</file>
+
+<file path=word/ink/ink2.xml><?xml version="1.0" encoding="utf-8"?>
+<inkml:ink xmlns:inkml="http://www.w3.org/2003/InkML">
+  <inkml:definitions>
+    <inkml:context xml:id="ctx0">
+      <inkml:inkSource xml:id="inkSrc0">
+        <inkml:traceFormat>
+          <inkml:channel name="X" type="integer" min="-2.14748E9" max="2.14748E9" units="cm"/>
+          <inkml:channel name="Y" type="integer" min="-2.14748E9" max="2.14748E9" units="cm"/>
+          <inkml:channel name="F" type="integer" max="32767" units="dev"/>
+        </inkml:traceFormat>
+        <inkml:channelProperties>
+          <inkml:channelProperty channel="X" name="resolution" value="1000" units="1/cm"/>
+          <inkml:channelProperty channel="Y" name="resolution" value="1000" units="1/cm"/>
+          <inkml:channelProperty channel="F" name="resolution" value="0" units="1/dev"/>
+        </inkml:channelProperties>
+      </inkml:inkSource>
+      <inkml:timestamp xml:id="ts0" timeString="2024-01-01T22:19:38.890"/>
+    </inkml:context>
+    <inkml:brush xml:id="br0">
+      <inkml:brushProperty name="width" value="0.05" units="cm"/>
+      <inkml:brushProperty name="height" value="0.05" units="cm"/>
+    </inkml:brush>
+  </inkml:definitions>
+  <inkml:trace contextRef="#ctx0" brushRef="#br0">106 0 24575,'5'5'0,"1"5"0,0 6 0,3 1 0,0 1 0,3-2 0,0 0 0,2 3 0,-2 2 0,3-3 0,-2 1 0,1-3 0,-1 0 0,-4 1 0,-2 4 0,-4-3-8191</inkml:trace>
+  <inkml:trace contextRef="#ctx0" brushRef="#br0" timeOffset="519.41">0 265 24575,'15'-2'0,"1"-1"0,-1-1 0,0 0 0,0-1 0,-1-1 0,1 0 0,-1-1 0,-1-1 0,19-12 0,27-13 0,-41 23 22,-1 0 0,22-19-1,-28 20-225,0 1 0,1 0-1,0 0 1,0 1 0,1 1-1,22-8 1,-17 9-6622</inkml:trace>
+  <inkml:trace contextRef="#ctx0" brushRef="#br0" timeOffset="1368.72">132 79 24575,'1'4'0,"1"0"0,-1-1 0,1 1 0,-1-1 0,1 1 0,1-1 0,-1 0 0,0 1 0,1-1 0,-1 0 0,1-1 0,0 1 0,6 4 0,12 15 0,6 22-125,-1 2-1,-2 1 1,22 64-1,-30-71-737,-9-24-5963</inkml:trace>
+  <inkml:trace contextRef="#ctx0" brushRef="#br0" timeOffset="2093.07">26 372 24575,'30'-1'0,"0"-1"0,0-2 0,0 0 0,0-2 0,-1-2 0,0-1 0,45-19 0,-13 7 0,1 2 0,120-20 0,-133 30 0,137-17 0,158-32 0,-134 25 0,-147 18-1365,-45 11-5461</inkml:trace>
+</inkml:ink>
 </file>
 
 <file path=word/theme/theme1.xml><?xml version="1.0" encoding="utf-8"?>
@@ -1729,4 +8508,16 @@
     </a:ext>
   </a:extLst>
 </a:theme>
+</file>
+
+<file path=customXml/item1.xml><?xml version="1.0" encoding="utf-8"?>
+<b:Sources xmlns:b="http://schemas.openxmlformats.org/officeDocument/2006/bibliography" xmlns="http://schemas.openxmlformats.org/officeDocument/2006/bibliography" SelectedStyle="\APASixthEditionOfficeOnline.xsl" StyleName="APA" Version="6"/>
+</file>
+
+<file path=customXml/itemProps1.xml><?xml version="1.0" encoding="utf-8"?>
+<ds:datastoreItem xmlns:ds="http://schemas.openxmlformats.org/officeDocument/2006/customXml" ds:itemID="{08558BC0-2807-4455-AD35-8111B469A592}">
+  <ds:schemaRefs>
+    <ds:schemaRef ds:uri="http://schemas.openxmlformats.org/officeDocument/2006/bibliography"/>
+  </ds:schemaRefs>
+</ds:datastoreItem>
 </file>
--- a/dokumentacja.docx
+++ b/dokumentacja.docx
@@ -53,8 +53,6 @@
         <w:t>Łukasz Kwinta</w:t>
       </w:r>
     </w:p>
-    <w:p/>
-    <w:p/>
     <w:p/>
     <w:p/>
     <w:p/>
@@ -64,6 +62,13 @@
     <w:p/>
     <w:sdt>
       <w:sdtPr>
+        <w:rPr>
+          <w:rFonts w:asciiTheme="minorHAnsi" w:eastAsiaTheme="minorEastAsia" w:hAnsiTheme="minorHAnsi" w:cstheme="minorBidi"/>
+          <w:color w:val="auto"/>
+          <w:sz w:val="24"/>
+          <w:szCs w:val="22"/>
+          <w:lang w:eastAsia="en-US"/>
+        </w:rPr>
         <w:id w:val="-1104039087"/>
         <w:docPartObj>
           <w:docPartGallery w:val="Table of Contents"/>
@@ -72,13 +77,8 @@
       </w:sdtPr>
       <w:sdtEndPr>
         <w:rPr>
-          <w:rFonts w:asciiTheme="minorHAnsi" w:eastAsiaTheme="minorEastAsia" w:hAnsiTheme="minorHAnsi" w:cstheme="minorBidi"/>
           <w:b/>
           <w:bCs/>
-          <w:color w:val="auto"/>
-          <w:sz w:val="24"/>
-          <w:szCs w:val="22"/>
-          <w:lang w:eastAsia="en-US"/>
         </w:rPr>
       </w:sdtEndPr>
       <w:sdtContent>
@@ -114,7 +114,7 @@
           <w:r>
             <w:fldChar w:fldCharType="separate"/>
           </w:r>
-          <w:hyperlink w:anchor="_Toc155045118" w:history="1">
+          <w:hyperlink w:anchor="_Toc155049730" w:history="1">
             <w:r>
               <w:rPr>
                 <w:rStyle w:val="Hipercze"/>
@@ -158,7 +158,7 @@
                 <w:noProof/>
                 <w:webHidden/>
               </w:rPr>
-              <w:instrText xml:space="preserve"> PAGEREF _Toc155045118 \h </w:instrText>
+              <w:instrText xml:space="preserve"> PAGEREF _Toc155049730 \h </w:instrText>
             </w:r>
             <w:r>
               <w:rPr>
@@ -178,7 +178,7 @@
                 <w:noProof/>
                 <w:webHidden/>
               </w:rPr>
-              <w:t>2</w:t>
+              <w:t>3</w:t>
             </w:r>
             <w:r>
               <w:rPr>
@@ -204,7 +204,7 @@
               <w14:ligatures w14:val="standardContextual"/>
             </w:rPr>
           </w:pPr>
-          <w:hyperlink w:anchor="_Toc155045119" w:history="1">
+          <w:hyperlink w:anchor="_Toc155049731" w:history="1">
             <w:r>
               <w:rPr>
                 <w:rStyle w:val="Hipercze"/>
@@ -248,7 +248,7 @@
                 <w:noProof/>
                 <w:webHidden/>
               </w:rPr>
-              <w:instrText xml:space="preserve"> PAGEREF _Toc155045119 \h </w:instrText>
+              <w:instrText xml:space="preserve"> PAGEREF _Toc155049731 \h </w:instrText>
             </w:r>
             <w:r>
               <w:rPr>
@@ -268,7 +268,7 @@
                 <w:noProof/>
                 <w:webHidden/>
               </w:rPr>
-              <w:t>2</w:t>
+              <w:t>3</w:t>
             </w:r>
             <w:r>
               <w:rPr>
@@ -294,7 +294,7 @@
               <w14:ligatures w14:val="standardContextual"/>
             </w:rPr>
           </w:pPr>
-          <w:hyperlink w:anchor="_Toc155045120" w:history="1">
+          <w:hyperlink w:anchor="_Toc155049732" w:history="1">
             <w:r>
               <w:rPr>
                 <w:rStyle w:val="Hipercze"/>
@@ -338,7 +338,7 @@
                 <w:noProof/>
                 <w:webHidden/>
               </w:rPr>
-              <w:instrText xml:space="preserve"> PAGEREF _Toc155045120 \h </w:instrText>
+              <w:instrText xml:space="preserve"> PAGEREF _Toc155049732 \h </w:instrText>
             </w:r>
             <w:r>
               <w:rPr>
@@ -358,7 +358,7 @@
                 <w:noProof/>
                 <w:webHidden/>
               </w:rPr>
-              <w:t>3</w:t>
+              <w:t>4</w:t>
             </w:r>
             <w:r>
               <w:rPr>
@@ -384,7 +384,7 @@
               <w14:ligatures w14:val="standardContextual"/>
             </w:rPr>
           </w:pPr>
-          <w:hyperlink w:anchor="_Toc155045121" w:history="1">
+          <w:hyperlink w:anchor="_Toc155049733" w:history="1">
             <w:r>
               <w:rPr>
                 <w:rStyle w:val="Hipercze"/>
@@ -428,7 +428,7 @@
                 <w:noProof/>
                 <w:webHidden/>
               </w:rPr>
-              <w:instrText xml:space="preserve"> PAGEREF _Toc155045121 \h </w:instrText>
+              <w:instrText xml:space="preserve"> PAGEREF _Toc155049733 \h </w:instrText>
             </w:r>
             <w:r>
               <w:rPr>
@@ -448,7 +448,7 @@
                 <w:noProof/>
                 <w:webHidden/>
               </w:rPr>
-              <w:t>3</w:t>
+              <w:t>4</w:t>
             </w:r>
             <w:r>
               <w:rPr>
@@ -474,7 +474,7 @@
               <w14:ligatures w14:val="standardContextual"/>
             </w:rPr>
           </w:pPr>
-          <w:hyperlink w:anchor="_Toc155045122" w:history="1">
+          <w:hyperlink w:anchor="_Toc155049734" w:history="1">
             <w:r>
               <w:rPr>
                 <w:rStyle w:val="Hipercze"/>
@@ -519,7 +519,7 @@
                 <w:noProof/>
                 <w:webHidden/>
               </w:rPr>
-              <w:instrText xml:space="preserve"> PAGEREF _Toc155045122 \h </w:instrText>
+              <w:instrText xml:space="preserve"> PAGEREF _Toc155049734 \h </w:instrText>
             </w:r>
             <w:r>
               <w:rPr>
@@ -539,7 +539,7 @@
                 <w:noProof/>
                 <w:webHidden/>
               </w:rPr>
-              <w:t>3</w:t>
+              <w:t>4</w:t>
             </w:r>
             <w:r>
               <w:rPr>
@@ -565,7 +565,7 @@
               <w14:ligatures w14:val="standardContextual"/>
             </w:rPr>
           </w:pPr>
-          <w:hyperlink w:anchor="_Toc155045123" w:history="1">
+          <w:hyperlink w:anchor="_Toc155049735" w:history="1">
             <w:r>
               <w:rPr>
                 <w:rStyle w:val="Hipercze"/>
@@ -609,7 +609,7 @@
                 <w:noProof/>
                 <w:webHidden/>
               </w:rPr>
-              <w:instrText xml:space="preserve"> PAGEREF _Toc155045123 \h </w:instrText>
+              <w:instrText xml:space="preserve"> PAGEREF _Toc155049735 \h </w:instrText>
             </w:r>
             <w:r>
               <w:rPr>
@@ -629,7 +629,7 @@
                 <w:noProof/>
                 <w:webHidden/>
               </w:rPr>
-              <w:t>5</w:t>
+              <w:t>6</w:t>
             </w:r>
             <w:r>
               <w:rPr>
@@ -655,7 +655,7 @@
               <w14:ligatures w14:val="standardContextual"/>
             </w:rPr>
           </w:pPr>
-          <w:hyperlink w:anchor="_Toc155045124" w:history="1">
+          <w:hyperlink w:anchor="_Toc155049736" w:history="1">
             <w:r>
               <w:rPr>
                 <w:rStyle w:val="Hipercze"/>
@@ -699,7 +699,7 @@
                 <w:noProof/>
                 <w:webHidden/>
               </w:rPr>
-              <w:instrText xml:space="preserve"> PAGEREF _Toc155045124 \h </w:instrText>
+              <w:instrText xml:space="preserve"> PAGEREF _Toc155049736 \h </w:instrText>
             </w:r>
             <w:r>
               <w:rPr>
@@ -719,7 +719,7 @@
                 <w:noProof/>
                 <w:webHidden/>
               </w:rPr>
-              <w:t>6</w:t>
+              <w:t>7</w:t>
             </w:r>
             <w:r>
               <w:rPr>
@@ -745,7 +745,7 @@
               <w14:ligatures w14:val="standardContextual"/>
             </w:rPr>
           </w:pPr>
-          <w:hyperlink w:anchor="_Toc155045125" w:history="1">
+          <w:hyperlink w:anchor="_Toc155049737" w:history="1">
             <w:r>
               <w:rPr>
                 <w:rStyle w:val="Hipercze"/>
@@ -789,7 +789,7 @@
                 <w:noProof/>
                 <w:webHidden/>
               </w:rPr>
-              <w:instrText xml:space="preserve"> PAGEREF _Toc155045125 \h </w:instrText>
+              <w:instrText xml:space="preserve"> PAGEREF _Toc155049737 \h </w:instrText>
             </w:r>
             <w:r>
               <w:rPr>
@@ -809,7 +809,7 @@
                 <w:noProof/>
                 <w:webHidden/>
               </w:rPr>
-              <w:t>8</w:t>
+              <w:t>9</w:t>
             </w:r>
             <w:r>
               <w:rPr>
@@ -824,6 +824,7 @@
           <w:pPr>
             <w:pStyle w:val="Spistreci2"/>
             <w:tabs>
+              <w:tab w:val="left" w:pos="880"/>
               <w:tab w:val="right" w:leader="dot" w:pos="9062"/>
             </w:tabs>
             <w:rPr>
@@ -834,7 +835,7 @@
               <w14:ligatures w14:val="standardContextual"/>
             </w:rPr>
           </w:pPr>
-          <w:hyperlink w:anchor="_Toc155045126" w:history="1">
+          <w:hyperlink w:anchor="_Toc155049738" w:history="1">
             <w:r>
               <w:rPr>
                 <w:rStyle w:val="Hipercze"/>
@@ -845,6 +846,23 @@
             <w:r>
               <w:rPr>
                 <w:noProof/>
+                <w:kern w:val="2"/>
+                <w:sz w:val="22"/>
+                <w:lang w:eastAsia="pl-PL"/>
+                <w14:ligatures w14:val="standardContextual"/>
+              </w:rPr>
+              <w:tab/>
+            </w:r>
+            <w:r>
+              <w:rPr>
+                <w:rStyle w:val="Hipercze"/>
+                <w:noProof/>
+              </w:rPr>
+              <w:t>Usuwanie zbioru niezależnych wierzchołków z wielokąta</w:t>
+            </w:r>
+            <w:r>
+              <w:rPr>
+                <w:noProof/>
                 <w:webHidden/>
               </w:rPr>
               <w:tab/>
@@ -861,7 +879,7 @@
                 <w:noProof/>
                 <w:webHidden/>
               </w:rPr>
-              <w:instrText xml:space="preserve"> PAGEREF _Toc155045126 \h </w:instrText>
+              <w:instrText xml:space="preserve"> PAGEREF _Toc155049738 \h </w:instrText>
             </w:r>
             <w:r>
               <w:rPr>
@@ -881,7 +899,187 @@
                 <w:noProof/>
                 <w:webHidden/>
               </w:rPr>
-              <w:t>9</w:t>
+              <w:t>10</w:t>
+            </w:r>
+            <w:r>
+              <w:rPr>
+                <w:noProof/>
+                <w:webHidden/>
+              </w:rPr>
+              <w:fldChar w:fldCharType="end"/>
+            </w:r>
+          </w:hyperlink>
+        </w:p>
+        <w:p>
+          <w:pPr>
+            <w:pStyle w:val="Spistreci2"/>
+            <w:tabs>
+              <w:tab w:val="left" w:pos="880"/>
+              <w:tab w:val="right" w:leader="dot" w:pos="9062"/>
+            </w:tabs>
+            <w:rPr>
+              <w:noProof/>
+              <w:kern w:val="2"/>
+              <w:sz w:val="22"/>
+              <w:lang w:eastAsia="pl-PL"/>
+              <w14:ligatures w14:val="standardContextual"/>
+            </w:rPr>
+          </w:pPr>
+          <w:hyperlink w:anchor="_Toc155049739" w:history="1">
+            <w:r>
+              <w:rPr>
+                <w:rStyle w:val="Hipercze"/>
+                <w:noProof/>
+              </w:rPr>
+              <w:t>6.4</w:t>
+            </w:r>
+            <w:r>
+              <w:rPr>
+                <w:noProof/>
+                <w:kern w:val="2"/>
+                <w:sz w:val="22"/>
+                <w:lang w:eastAsia="pl-PL"/>
+                <w14:ligatures w14:val="standardContextual"/>
+              </w:rPr>
+              <w:tab/>
+            </w:r>
+            <w:r>
+              <w:rPr>
+                <w:rStyle w:val="Hipercze"/>
+                <w:noProof/>
+              </w:rPr>
+              <w:t>Przetwarzanie</w:t>
+            </w:r>
+            <w:r>
+              <w:rPr>
+                <w:noProof/>
+                <w:webHidden/>
+              </w:rPr>
+              <w:tab/>
+            </w:r>
+            <w:r>
+              <w:rPr>
+                <w:noProof/>
+                <w:webHidden/>
+              </w:rPr>
+              <w:fldChar w:fldCharType="begin"/>
+            </w:r>
+            <w:r>
+              <w:rPr>
+                <w:noProof/>
+                <w:webHidden/>
+              </w:rPr>
+              <w:instrText xml:space="preserve"> PAGEREF _Toc155049739 \h </w:instrText>
+            </w:r>
+            <w:r>
+              <w:rPr>
+                <w:noProof/>
+                <w:webHidden/>
+              </w:rPr>
+            </w:r>
+            <w:r>
+              <w:rPr>
+                <w:noProof/>
+                <w:webHidden/>
+              </w:rPr>
+              <w:fldChar w:fldCharType="separate"/>
+            </w:r>
+            <w:r>
+              <w:rPr>
+                <w:noProof/>
+                <w:webHidden/>
+              </w:rPr>
+              <w:t>10</w:t>
+            </w:r>
+            <w:r>
+              <w:rPr>
+                <w:noProof/>
+                <w:webHidden/>
+              </w:rPr>
+              <w:fldChar w:fldCharType="end"/>
+            </w:r>
+          </w:hyperlink>
+        </w:p>
+        <w:p>
+          <w:pPr>
+            <w:pStyle w:val="Spistreci2"/>
+            <w:tabs>
+              <w:tab w:val="left" w:pos="880"/>
+              <w:tab w:val="right" w:leader="dot" w:pos="9062"/>
+            </w:tabs>
+            <w:rPr>
+              <w:noProof/>
+              <w:kern w:val="2"/>
+              <w:sz w:val="22"/>
+              <w:lang w:eastAsia="pl-PL"/>
+              <w14:ligatures w14:val="standardContextual"/>
+            </w:rPr>
+          </w:pPr>
+          <w:hyperlink w:anchor="_Toc155049740" w:history="1">
+            <w:r>
+              <w:rPr>
+                <w:rStyle w:val="Hipercze"/>
+                <w:noProof/>
+              </w:rPr>
+              <w:t>6.5</w:t>
+            </w:r>
+            <w:r>
+              <w:rPr>
+                <w:noProof/>
+                <w:kern w:val="2"/>
+                <w:sz w:val="22"/>
+                <w:lang w:eastAsia="pl-PL"/>
+                <w14:ligatures w14:val="standardContextual"/>
+              </w:rPr>
+              <w:tab/>
+            </w:r>
+            <w:r>
+              <w:rPr>
+                <w:rStyle w:val="Hipercze"/>
+                <w:noProof/>
+              </w:rPr>
+              <w:t>Przeszukiwanie</w:t>
+            </w:r>
+            <w:r>
+              <w:rPr>
+                <w:noProof/>
+                <w:webHidden/>
+              </w:rPr>
+              <w:tab/>
+            </w:r>
+            <w:r>
+              <w:rPr>
+                <w:noProof/>
+                <w:webHidden/>
+              </w:rPr>
+              <w:fldChar w:fldCharType="begin"/>
+            </w:r>
+            <w:r>
+              <w:rPr>
+                <w:noProof/>
+                <w:webHidden/>
+              </w:rPr>
+              <w:instrText xml:space="preserve"> PAGEREF _Toc155049740 \h </w:instrText>
+            </w:r>
+            <w:r>
+              <w:rPr>
+                <w:noProof/>
+                <w:webHidden/>
+              </w:rPr>
+            </w:r>
+            <w:r>
+              <w:rPr>
+                <w:noProof/>
+                <w:webHidden/>
+              </w:rPr>
+              <w:fldChar w:fldCharType="separate"/>
+            </w:r>
+            <w:r>
+              <w:rPr>
+                <w:noProof/>
+                <w:webHidden/>
+              </w:rPr>
+              <w:t>11</w:t>
             </w:r>
             <w:r>
               <w:rPr>
@@ -907,7 +1105,7 @@
               <w14:ligatures w14:val="standardContextual"/>
             </w:rPr>
           </w:pPr>
-          <w:hyperlink w:anchor="_Toc155045127" w:history="1">
+          <w:hyperlink w:anchor="_Toc155049741" w:history="1">
             <w:r>
               <w:rPr>
                 <w:rStyle w:val="Hipercze"/>
@@ -930,7 +1128,7 @@
                 <w:rStyle w:val="Hipercze"/>
                 <w:noProof/>
               </w:rPr>
-              <w:t>Bibliografia</w:t>
+              <w:t>Przykład użycia</w:t>
             </w:r>
             <w:r>
               <w:rPr>
@@ -951,7 +1149,7 @@
                 <w:noProof/>
                 <w:webHidden/>
               </w:rPr>
-              <w:instrText xml:space="preserve"> PAGEREF _Toc155045127 \h </w:instrText>
+              <w:instrText xml:space="preserve"> PAGEREF _Toc155049741 \h </w:instrText>
             </w:r>
             <w:r>
               <w:rPr>
@@ -971,7 +1169,7 @@
                 <w:noProof/>
                 <w:webHidden/>
               </w:rPr>
-              <w:t>9</w:t>
+              <w:t>11</w:t>
             </w:r>
             <w:r>
               <w:rPr>
@@ -983,6 +1181,102 @@
           </w:hyperlink>
         </w:p>
         <w:p>
+          <w:pPr>
+            <w:pStyle w:val="Spistreci1"/>
+            <w:tabs>
+              <w:tab w:val="left" w:pos="440"/>
+              <w:tab w:val="right" w:leader="dot" w:pos="9062"/>
+            </w:tabs>
+            <w:rPr>
+              <w:noProof/>
+              <w:kern w:val="2"/>
+              <w:sz w:val="22"/>
+              <w:lang w:eastAsia="pl-PL"/>
+              <w14:ligatures w14:val="standardContextual"/>
+            </w:rPr>
+          </w:pPr>
+          <w:hyperlink w:anchor="_Toc155049742" w:history="1">
+            <w:r>
+              <w:rPr>
+                <w:rStyle w:val="Hipercze"/>
+                <w:noProof/>
+              </w:rPr>
+              <w:t>8</w:t>
+            </w:r>
+            <w:r>
+              <w:rPr>
+                <w:noProof/>
+                <w:kern w:val="2"/>
+                <w:sz w:val="22"/>
+                <w:lang w:eastAsia="pl-PL"/>
+                <w14:ligatures w14:val="standardContextual"/>
+              </w:rPr>
+              <w:tab/>
+            </w:r>
+            <w:r>
+              <w:rPr>
+                <w:rStyle w:val="Hipercze"/>
+                <w:noProof/>
+              </w:rPr>
+              <w:t>Bibliografia</w:t>
+            </w:r>
+            <w:r>
+              <w:rPr>
+                <w:noProof/>
+                <w:webHidden/>
+              </w:rPr>
+              <w:tab/>
+            </w:r>
+            <w:r>
+              <w:rPr>
+                <w:noProof/>
+                <w:webHidden/>
+              </w:rPr>
+              <w:fldChar w:fldCharType="begin"/>
+            </w:r>
+            <w:r>
+              <w:rPr>
+                <w:noProof/>
+                <w:webHidden/>
+              </w:rPr>
+              <w:instrText xml:space="preserve"> PAGEREF _Toc155049742 \h </w:instrText>
+            </w:r>
+            <w:r>
+              <w:rPr>
+                <w:noProof/>
+                <w:webHidden/>
+              </w:rPr>
+            </w:r>
+            <w:r>
+              <w:rPr>
+                <w:noProof/>
+                <w:webHidden/>
+              </w:rPr>
+              <w:fldChar w:fldCharType="separate"/>
+            </w:r>
+            <w:r>
+              <w:rPr>
+                <w:noProof/>
+                <w:webHidden/>
+              </w:rPr>
+              <w:t>12</w:t>
+            </w:r>
+            <w:r>
+              <w:rPr>
+                <w:noProof/>
+                <w:webHidden/>
+              </w:rPr>
+              <w:fldChar w:fldCharType="end"/>
+            </w:r>
+          </w:hyperlink>
+        </w:p>
+        <w:p>
+          <w:pPr>
+            <w:rPr>
+              <w:b/>
+              <w:bCs/>
+            </w:rPr>
+          </w:pPr>
           <w:r>
             <w:rPr>
               <w:b/>
@@ -1006,6 +1300,7 @@
           <w:szCs w:val="44"/>
         </w:rPr>
       </w:pPr>
+      <w:bookmarkStart w:id="0" w:name="_Toc155049730"/>
       <w:r>
         <w:rPr>
           <w:szCs w:val="44"/>
@@ -1020,11 +1315,11 @@
           <w:szCs w:val="44"/>
         </w:rPr>
       </w:pPr>
-      <w:bookmarkStart w:id="0" w:name="_Toc155045118"/>
       <w:r>
         <w:rPr>
           <w:szCs w:val="44"/>
         </w:rPr>
+        <w:lastRenderedPageBreak/>
         <w:t>Dane techniczne</w:t>
       </w:r>
       <w:bookmarkEnd w:id="0"/>
@@ -1147,9 +1442,8 @@
         <w:pStyle w:val="Nagwek1"/>
         <w:jc w:val="both"/>
       </w:pPr>
-      <w:bookmarkStart w:id="1" w:name="_Toc155045119"/>
-      <w:r>
-        <w:lastRenderedPageBreak/>
+      <w:bookmarkStart w:id="1" w:name="_Toc155049731"/>
+      <w:r>
         <w:t>Wymagan</w:t>
       </w:r>
       <w:r>
@@ -1180,13 +1474,7 @@
         <w:rPr>
           <w:rFonts w:ascii="Cascadia Code" w:hAnsi="Cascadia Code"/>
         </w:rPr>
-        <w:t>n</w:t>
-      </w:r>
-      <w:r>
-        <w:rPr>
-          <w:rFonts w:ascii="Cascadia Code" w:hAnsi="Cascadia Code"/>
-        </w:rPr>
-        <w:t>umpy</w:t>
+        <w:t>numpy</w:t>
       </w:r>
       <w:r>
         <w:t xml:space="preserve"> – </w:t>
@@ -1234,13 +1522,7 @@
         <w:rPr>
           <w:rFonts w:ascii="Cascadia Code" w:hAnsi="Cascadia Code"/>
         </w:rPr>
-        <w:t>matp</w:t>
-      </w:r>
-      <w:r>
-        <w:rPr>
-          <w:rFonts w:ascii="Cascadia Code" w:hAnsi="Cascadia Code"/>
-        </w:rPr>
-        <w:t>lotlib</w:t>
+        <w:t>matplotlib</w:t>
       </w:r>
       <w:r>
         <w:t xml:space="preserve"> – </w:t>
@@ -1582,8 +1864,9 @@
         <w:pStyle w:val="Nagwek1"/>
         <w:jc w:val="both"/>
       </w:pPr>
-      <w:bookmarkStart w:id="3" w:name="_Toc155045120"/>
-      <w:r>
+      <w:bookmarkStart w:id="3" w:name="_Toc155049732"/>
+      <w:r>
+        <w:lastRenderedPageBreak/>
         <w:t>Wizualizacja</w:t>
       </w:r>
       <w:bookmarkEnd w:id="3"/>
@@ -1642,7 +1925,7 @@
       <w:pPr>
         <w:pStyle w:val="Nagwek1"/>
       </w:pPr>
-      <w:bookmarkStart w:id="4" w:name="_Toc155045121"/>
+      <w:bookmarkStart w:id="4" w:name="_Toc155049733"/>
       <w:r>
         <w:t xml:space="preserve">Typy </w:t>
       </w:r>
@@ -1680,14 +1963,7 @@
         <w:rPr>
           <w:rFonts w:cstheme="minorHAnsi"/>
         </w:rPr>
-        <w:t xml:space="preserve">Korzystaliśmy z tej biblioteki przede wszystkim dlatego, że udostępnia ona wygodny interfejs na listę sąsiedztwa dla grafu planarnego. Strukturą danych na której </w:t>
-      </w:r>
-      <w:r>
-        <w:rPr>
-          <w:rFonts w:cstheme="minorHAnsi"/>
-        </w:rPr>
-        <w:lastRenderedPageBreak/>
-        <w:t xml:space="preserve">operujemy jest </w:t>
+        <w:t xml:space="preserve">Korzystaliśmy z tej biblioteki przede wszystkim dlatego, że udostępnia ona wygodny interfejs na listę sąsiedztwa dla grafu planarnego. Strukturą danych na której operujemy jest </w:t>
       </w:r>
       <w:r>
         <w:rPr>
@@ -1859,59 +2135,109 @@
         <w:rPr>
           <w:rFonts w:cstheme="minorHAnsi"/>
         </w:rPr>
-        <w:t>struktura</w:t>
-      </w:r>
+        <w:t>struktura opisująca trójkąt, posiada metodę pozwalającą sprawdzić czy punkt jest wewnątrz trójkąta, obiekty tego typu są zwracane jako wynik lokalizacji punktu</w:t>
+      </w:r>
+    </w:p>
+    <w:p>
+      <w:pPr>
+        <w:pStyle w:val="Akapitzlist"/>
+        <w:rPr>
+          <w:rFonts w:ascii="Cascadia Code" w:hAnsi="Cascadia Code" w:cstheme="minorHAnsi"/>
+        </w:rPr>
+      </w:pPr>
+    </w:p>
+    <w:p>
+      <w:pPr>
+        <w:jc w:val="both"/>
+        <w:rPr>
+          <w:rFonts w:ascii="Cascadia Code" w:hAnsi="Cascadia Code" w:cstheme="minorHAnsi"/>
+        </w:rPr>
+      </w:pPr>
+    </w:p>
+    <w:p>
+      <w:pPr>
+        <w:jc w:val="both"/>
+        <w:rPr>
+          <w:rFonts w:ascii="Cascadia Code" w:hAnsi="Cascadia Code" w:cstheme="minorHAnsi"/>
+        </w:rPr>
+      </w:pPr>
+    </w:p>
+    <w:p>
+      <w:pPr>
+        <w:jc w:val="both"/>
+        <w:rPr>
+          <w:rFonts w:ascii="Cascadia Code" w:hAnsi="Cascadia Code" w:cstheme="minorHAnsi"/>
+        </w:rPr>
+      </w:pPr>
+    </w:p>
+    <w:p>
+      <w:pPr>
+        <w:pStyle w:val="Nagwek1"/>
+      </w:pPr>
+      <w:bookmarkStart w:id="5" w:name="_Toc155049734"/>
       <w:r>
         <w:rPr>
           <w:rFonts w:cstheme="minorHAnsi"/>
         </w:rPr>
-        <w:t xml:space="preserve"> opisująca trójkąt, posiada metodę pozwalającą sprawdzić czy punkt jest wewnątrz trójkąta, obiekty tego typu są zwracane jako wynik lokalizacji punktu</w:t>
-      </w:r>
-    </w:p>
-    <w:p>
-      <w:pPr>
-        <w:pStyle w:val="Akapitzlist"/>
+        <w:t>Moduł kirkpatrick_point_location</w:t>
+      </w:r>
+      <w:bookmarkEnd w:id="5"/>
+    </w:p>
+    <w:p>
+      <w:pPr>
+        <w:jc w:val="both"/>
+        <w:rPr>
+          <w:rFonts w:cstheme="minorHAnsi"/>
+        </w:rPr>
+      </w:pPr>
+      <w:r>
+        <w:rPr>
+          <w:rFonts w:cstheme="minorHAnsi"/>
+        </w:rPr>
+        <w:t xml:space="preserve">Jest to </w:t>
+      </w:r>
+      <w:r>
+        <w:rPr>
+          <w:rFonts w:cstheme="minorHAnsi"/>
+        </w:rPr>
+        <w:t xml:space="preserve">główny moduł naszego projektu. Zawiera on </w:t>
+      </w:r>
+      <w:r>
+        <w:rPr>
+          <w:rFonts w:cstheme="minorHAnsi"/>
+        </w:rPr>
+        <w:t xml:space="preserve">główną </w:t>
+      </w:r>
+      <w:r>
+        <w:rPr>
+          <w:rFonts w:cstheme="minorHAnsi"/>
+        </w:rPr>
+        <w:t>bibliotekę</w:t>
+      </w:r>
+      <w:r>
+        <w:rPr>
+          <w:rFonts w:cstheme="minorHAnsi"/>
+        </w:rPr>
+        <w:t xml:space="preserve"> służącą do lokalizacji punktów. </w:t>
+      </w:r>
+      <w:r>
+        <w:rPr>
+          <w:rFonts w:cstheme="minorHAnsi"/>
+        </w:rPr>
+        <w:t xml:space="preserve">Biblioteka zawiera definicję klasy </w:t>
+      </w:r>
+      <w:r>
         <w:rPr>
           <w:rFonts w:ascii="Cascadia Code" w:hAnsi="Cascadia Code" w:cstheme="minorHAnsi"/>
         </w:rPr>
-      </w:pPr>
-    </w:p>
-    <w:p>
-      <w:pPr>
-        <w:jc w:val="both"/>
-        <w:rPr>
-          <w:rFonts w:ascii="Cascadia Code" w:hAnsi="Cascadia Code" w:cstheme="minorHAnsi"/>
-        </w:rPr>
-      </w:pPr>
-    </w:p>
-    <w:p>
-      <w:pPr>
-        <w:jc w:val="both"/>
-        <w:rPr>
-          <w:rFonts w:ascii="Cascadia Code" w:hAnsi="Cascadia Code" w:cstheme="minorHAnsi"/>
-        </w:rPr>
-      </w:pPr>
-    </w:p>
-    <w:p>
-      <w:pPr>
-        <w:jc w:val="both"/>
-        <w:rPr>
-          <w:rFonts w:ascii="Cascadia Code" w:hAnsi="Cascadia Code" w:cstheme="minorHAnsi"/>
-        </w:rPr>
-      </w:pPr>
-    </w:p>
-    <w:p>
-      <w:pPr>
-        <w:pStyle w:val="Nagwek1"/>
-      </w:pPr>
-      <w:bookmarkStart w:id="5" w:name="_Toc155045122"/>
+        <w:t>Kirkpatrick</w:t>
+      </w:r>
       <w:r>
         <w:rPr>
           <w:rFonts w:cstheme="minorHAnsi"/>
         </w:rPr>
-        <w:t>Moduł kirkpatrick_point_location</w:t>
-      </w:r>
-      <w:bookmarkEnd w:id="5"/>
+        <w:t xml:space="preserve">, która przechowuje obecny stan lokalizacji. </w:t>
+      </w:r>
     </w:p>
     <w:p>
       <w:pPr>
@@ -1924,62 +2250,7 @@
         <w:rPr>
           <w:rFonts w:cstheme="minorHAnsi"/>
         </w:rPr>
-        <w:t xml:space="preserve">Jest to </w:t>
-      </w:r>
-      <w:r>
-        <w:rPr>
-          <w:rFonts w:cstheme="minorHAnsi"/>
-        </w:rPr>
-        <w:t xml:space="preserve">główny moduł naszego projektu. Zawiera on </w:t>
-      </w:r>
-      <w:r>
-        <w:rPr>
-          <w:rFonts w:cstheme="minorHAnsi"/>
-        </w:rPr>
-        <w:t xml:space="preserve">główną </w:t>
-      </w:r>
-      <w:r>
-        <w:rPr>
-          <w:rFonts w:cstheme="minorHAnsi"/>
-        </w:rPr>
-        <w:t>bibliotekę</w:t>
-      </w:r>
-      <w:r>
-        <w:rPr>
-          <w:rFonts w:cstheme="minorHAnsi"/>
-        </w:rPr>
-        <w:t xml:space="preserve"> służącą do lokalizacji punktów. </w:t>
-      </w:r>
-      <w:r>
-        <w:rPr>
-          <w:rFonts w:cstheme="minorHAnsi"/>
-        </w:rPr>
-        <w:t xml:space="preserve">Biblioteka zawiera definicję klasy </w:t>
-      </w:r>
-      <w:r>
-        <w:rPr>
-          <w:rFonts w:ascii="Cascadia Code" w:hAnsi="Cascadia Code" w:cstheme="minorHAnsi"/>
-        </w:rPr>
-        <w:t>Kirkpatrick</w:t>
-      </w:r>
-      <w:r>
-        <w:rPr>
-          <w:rFonts w:cstheme="minorHAnsi"/>
-        </w:rPr>
-        <w:t xml:space="preserve">, która przechowuje obecny stan lokalizacji. </w:t>
-      </w:r>
-    </w:p>
-    <w:p>
-      <w:pPr>
-        <w:jc w:val="both"/>
-        <w:rPr>
-          <w:rFonts w:cstheme="minorHAnsi"/>
-        </w:rPr>
-      </w:pPr>
-      <w:r>
-        <w:rPr>
-          <w:rFonts w:cstheme="minorHAnsi"/>
-        </w:rPr>
+        <w:lastRenderedPageBreak/>
         <w:t>Klasa Kirkpatrick posiada następujące metody</w:t>
       </w:r>
       <w:r>
@@ -2212,13 +2483,7 @@
               <w:rPr>
                 <w:rFonts w:ascii="Cambria Math" w:eastAsiaTheme="majorEastAsia" w:hAnsi="Cambria Math" w:cstheme="minorHAnsi"/>
               </w:rPr>
-              <m:t xml:space="preserve">n log </m:t>
-            </m:r>
-            <m:r>
-              <w:rPr>
-                <w:rFonts w:ascii="Cambria Math" w:eastAsiaTheme="majorEastAsia" w:hAnsi="Cambria Math" w:cstheme="minorHAnsi"/>
-              </w:rPr>
-              <m:t>n</m:t>
+              <m:t>n log n</m:t>
             </m:r>
           </m:e>
         </m:d>
@@ -2468,21 +2733,7 @@
           <w:rFonts w:ascii="Cascadia Code" w:eastAsiaTheme="majorEastAsia" w:hAnsi="Cascadia Code" w:cstheme="minorHAnsi"/>
           <w:lang w:val="en-US"/>
         </w:rPr>
-        <w:t>et_triangles</w:t>
-      </w:r>
-      <w:r>
-        <w:rPr>
-          <w:rFonts w:ascii="Cascadia Code" w:eastAsiaTheme="majorEastAsia" w:hAnsi="Cascadia Code" w:cstheme="minorHAnsi"/>
-          <w:lang w:val="en-US"/>
-        </w:rPr>
-        <w:t>(self)</w:t>
-      </w:r>
-      <w:r>
-        <w:rPr>
-          <w:rFonts w:ascii="Cascadia Code" w:eastAsiaTheme="majorEastAsia" w:hAnsi="Cascadia Code" w:cstheme="minorHAnsi"/>
-          <w:lang w:val="en-US"/>
-        </w:rPr>
-        <w:t xml:space="preserve"> -&gt; List[Triangle]</w:t>
+        <w:t>et_triangles(self) -&gt; List[Triangle]</w:t>
       </w:r>
     </w:p>
     <w:p>
@@ -3006,13 +3257,7 @@
         <w:rPr>
           <w:rFonts w:eastAsiaTheme="majorEastAsia" w:cstheme="minorHAnsi"/>
         </w:rPr>
-        <w:t xml:space="preserve"> – ze względu na</w:t>
-      </w:r>
-      <w:r>
-        <w:rPr>
-          <w:rFonts w:eastAsiaTheme="majorEastAsia" w:cstheme="minorHAnsi"/>
-        </w:rPr>
-        <w:t xml:space="preserve"> przeszukiwanie drzewa o wysokości </w:t>
+        <w:t xml:space="preserve"> – ze względu na przeszukiwanie drzewa o wysokości </w:t>
       </w:r>
       <m:oMath>
         <m:r>
@@ -3289,7 +3534,7 @@
       <w:pPr>
         <w:pStyle w:val="Nagwek1"/>
       </w:pPr>
-      <w:bookmarkStart w:id="6" w:name="_Toc155045123"/>
+      <w:bookmarkStart w:id="6" w:name="_Toc155049735"/>
       <w:r>
         <w:t>Opis działania</w:t>
       </w:r>
@@ -3319,8 +3564,9 @@
       <w:pPr>
         <w:pStyle w:val="Nagwek2"/>
       </w:pPr>
-      <w:bookmarkStart w:id="7" w:name="_Toc155045124"/>
-      <w:r>
+      <w:bookmarkStart w:id="7" w:name="_Toc155049736"/>
+      <w:r>
+        <w:lastRenderedPageBreak/>
         <w:t>Wyznaczenie zewnętrznego trójkąta</w:t>
       </w:r>
       <w:r>
@@ -3390,7 +3636,7 @@
               </wp:anchor>
             </w:drawing>
           </mc:Choice>
-          <mc:Fallback>
+          <mc:Fallback xmlns="">
             <w:pict>
               <v:shapetype w14:anchorId="05B401CB" id="_x0000_t75" coordsize="21600,21600" o:spt="75" o:preferrelative="t" path="m@4@5l@4@11@9@11@9@5xe" filled="f" stroked="f">
                 <v:stroke joinstyle="miter"/>
@@ -3455,7 +3701,7 @@
               </wp:anchor>
             </w:drawing>
           </mc:Choice>
-          <mc:Fallback>
+          <mc:Fallback xmlns="">
             <w:pict>
               <v:shape w14:anchorId="77E33585" id="Pismo odręczne 9" o:spid="_x0000_s1026" type="#_x0000_t75" style="position:absolute;margin-left:143.65pt;margin-top:114.1pt;width:43.5pt;height:14.3pt;z-index:251665408;visibility:visible;mso-wrap-style:square;mso-wrap-distance-left:9pt;mso-wrap-distance-top:0;mso-wrap-distance-right:9pt;mso-wrap-distance-bottom:0;mso-position-horizontal:absolute;mso-position-horizontal-relative:text;mso-position-vertical:absolute;mso-position-vertical-relative:text" o:gfxdata="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">
                 <v:imagedata r:id="rId11" o:title=""/>
@@ -3472,6 +3718,9 @@
         <w:t xml:space="preserve"> </w:t>
       </w:r>
       <w:r>
+        <w:rPr>
+          <w:noProof/>
+        </w:rPr>
         <w:drawing>
           <wp:inline distT="0" distB="0" distL="0" distR="0" wp14:anchorId="2FB6CF3C" wp14:editId="145B2E94">
             <wp:extent cx="5760720" cy="4067810"/>
@@ -4330,13 +4579,7 @@
                 <w:rPr>
                   <w:rFonts w:ascii="Cambria Math" w:hAnsi="Cambria Math"/>
                 </w:rPr>
-                <m:t>2a</m:t>
-              </m:r>
-              <m:r>
-                <w:rPr>
-                  <w:rFonts w:ascii="Cambria Math" w:hAnsi="Cambria Math"/>
-                </w:rPr>
-                <m:t>±</m:t>
+                <m:t>2a±</m:t>
               </m:r>
               <m:rad>
                 <m:radPr>
@@ -4561,13 +4804,7 @@
                 <w:rPr>
                   <w:rFonts w:ascii="Cambria Math" w:hAnsi="Cambria Math"/>
                 </w:rPr>
-                <m:t>2a</m:t>
-              </m:r>
-              <m:r>
-                <w:rPr>
-                  <w:rFonts w:ascii="Cambria Math" w:hAnsi="Cambria Math"/>
-                </w:rPr>
-                <m:t>+</m:t>
+                <m:t>2a+</m:t>
               </m:r>
               <m:rad>
                 <m:radPr>
@@ -5287,6 +5524,9 @@
         <w:jc w:val="center"/>
       </w:pPr>
       <w:r>
+        <w:rPr>
+          <w:noProof/>
+        </w:rPr>
         <w:drawing>
           <wp:inline distT="0" distB="0" distL="0" distR="0" wp14:anchorId="6F2DB72C" wp14:editId="738041D0">
             <wp:extent cx="4334400" cy="3240000"/>
@@ -5369,6 +5609,10 @@
         <w:jc w:val="center"/>
       </w:pPr>
       <w:r>
+        <w:rPr>
+          <w:noProof/>
+        </w:rPr>
+        <w:lastRenderedPageBreak/>
         <w:drawing>
           <wp:inline distT="0" distB="0" distL="0" distR="0" wp14:anchorId="192513F7" wp14:editId="515A2925">
             <wp:extent cx="4363200" cy="3240000"/>
@@ -5443,7 +5687,7 @@
           <w:rFonts w:eastAsiaTheme="minorEastAsia"/>
         </w:rPr>
       </w:pPr>
-      <w:bookmarkStart w:id="8" w:name="_Toc155045125"/>
+      <w:bookmarkStart w:id="8" w:name="_Toc155049737"/>
       <w:r>
         <w:rPr>
           <w:rFonts w:eastAsiaTheme="minorEastAsia"/>
@@ -5469,6 +5713,9 @@
         <w:jc w:val="center"/>
       </w:pPr>
       <w:r>
+        <w:rPr>
+          <w:noProof/>
+        </w:rPr>
         <w:drawing>
           <wp:inline distT="0" distB="0" distL="0" distR="0" wp14:anchorId="742B9B5F" wp14:editId="7CFF9190">
             <wp:extent cx="4334400" cy="3240000"/>
@@ -5543,14 +5790,15 @@
           <w:rFonts w:eastAsiaTheme="minorEastAsia"/>
         </w:rPr>
       </w:pPr>
-      <w:bookmarkStart w:id="9" w:name="_Toc155045126"/>
+      <w:bookmarkStart w:id="9" w:name="_Toc155049738"/>
+      <w:r>
+        <w:rPr>
+          <w:rFonts w:eastAsiaTheme="minorEastAsia"/>
+        </w:rPr>
+        <w:lastRenderedPageBreak/>
+        <w:t>Usuwanie zbioru niezależnych wierzchołków z wielokąta</w:t>
+      </w:r>
       <w:bookmarkEnd w:id="9"/>
-      <w:r>
-        <w:rPr>
-          <w:rFonts w:eastAsiaTheme="minorEastAsia"/>
-        </w:rPr>
-        <w:t>Usuwanie zbioru niezależnych wierzchołków z wielokąta</w:t>
-      </w:r>
     </w:p>
     <w:p>
       <w:pPr>
@@ -5591,6 +5839,9 @@
         <w:jc w:val="center"/>
       </w:pPr>
       <w:r>
+        <w:rPr>
+          <w:noProof/>
+        </w:rPr>
         <w:drawing>
           <wp:inline distT="0" distB="0" distL="0" distR="0" wp14:anchorId="1FFAA1DA" wp14:editId="7EE6F15A">
             <wp:extent cx="4334400" cy="3240000"/>
@@ -5662,9 +5913,11 @@
       <w:pPr>
         <w:pStyle w:val="Nagwek2"/>
       </w:pPr>
+      <w:bookmarkStart w:id="10" w:name="_Toc155049739"/>
       <w:r>
         <w:t>Przetwarzanie</w:t>
       </w:r>
+      <w:bookmarkEnd w:id="10"/>
     </w:p>
     <w:p>
       <w:pPr>
@@ -5751,9 +6004,12 @@
       <w:pPr>
         <w:pStyle w:val="Nagwek2"/>
       </w:pPr>
-      <w:r>
+      <w:bookmarkStart w:id="11" w:name="_Toc155049740"/>
+      <w:r>
+        <w:lastRenderedPageBreak/>
         <w:t>Przeszukiwanie</w:t>
       </w:r>
+      <w:bookmarkEnd w:id="11"/>
     </w:p>
     <w:p>
       <w:pPr>
@@ -5772,6 +6028,9 @@
         <w:jc w:val="center"/>
       </w:pPr>
       <w:r>
+        <w:rPr>
+          <w:noProof/>
+        </w:rPr>
         <w:drawing>
           <wp:inline distT="0" distB="0" distL="0" distR="0" wp14:anchorId="2A3BB06D" wp14:editId="2BC8E28E">
             <wp:extent cx="4154400" cy="3240000"/>
@@ -5847,18 +6106,1125 @@
     </w:p>
     <w:p>
       <w:pPr>
-        <w:jc w:val="both"/>
-      </w:pPr>
-    </w:p>
-    <w:p>
-      <w:pPr>
-        <w:jc w:val="both"/>
-      </w:pPr>
-    </w:p>
-    <w:p>
-      <w:pPr>
-        <w:jc w:val="both"/>
-      </w:pPr>
+        <w:pStyle w:val="Nagwek1"/>
+      </w:pPr>
+      <w:bookmarkStart w:id="12" w:name="_Toc155049741"/>
+      <w:r>
+        <w:lastRenderedPageBreak/>
+        <w:t>Przykład użycia</w:t>
+      </w:r>
+      <w:bookmarkEnd w:id="12"/>
+    </w:p>
+    <w:p>
+      <w:pPr>
+        <w:jc w:val="both"/>
+      </w:pPr>
+      <w:r>
+        <w:rPr>
+          <w:noProof/>
+        </w:rPr>
+        <mc:AlternateContent>
+          <mc:Choice Requires="wps">
+            <w:drawing>
+              <wp:anchor distT="45720" distB="45720" distL="114300" distR="114300" simplePos="0" relativeHeight="251668480" behindDoc="0" locked="0" layoutInCell="1" allowOverlap="1" wp14:anchorId="217D399A" wp14:editId="22B4112A">
+                <wp:simplePos x="0" y="0"/>
+                <wp:positionH relativeFrom="margin">
+                  <wp:align>center</wp:align>
+                </wp:positionH>
+                <wp:positionV relativeFrom="paragraph">
+                  <wp:posOffset>358775</wp:posOffset>
+                </wp:positionV>
+                <wp:extent cx="6391275" cy="3667125"/>
+                <wp:effectExtent l="0" t="0" r="28575" b="28575"/>
+                <wp:wrapSquare wrapText="bothSides"/>
+                <wp:docPr id="217" name="Pole tekstowe 2"/>
+                <wp:cNvGraphicFramePr>
+                  <a:graphicFrameLocks xmlns:a="http://schemas.openxmlformats.org/drawingml/2006/main"/>
+                </wp:cNvGraphicFramePr>
+                <a:graphic xmlns:a="http://schemas.openxmlformats.org/drawingml/2006/main">
+                  <a:graphicData uri="http://schemas.microsoft.com/office/word/2010/wordprocessingShape">
+                    <wps:wsp>
+                      <wps:cNvSpPr txBox="1">
+                        <a:spLocks noChangeArrowheads="1"/>
+                      </wps:cNvSpPr>
+                      <wps:spPr bwMode="auto">
+                        <a:xfrm>
+                          <a:off x="0" y="0"/>
+                          <a:ext cx="6391275" cy="3667125"/>
+                        </a:xfrm>
+                        <a:prstGeom prst="rect">
+                          <a:avLst/>
+                        </a:prstGeom>
+                        <a:solidFill>
+                          <a:schemeClr val="bg2"/>
+                        </a:solidFill>
+                        <a:ln w="9525">
+                          <a:solidFill>
+                            <a:srgbClr val="000000"/>
+                          </a:solidFill>
+                          <a:miter lim="800000"/>
+                          <a:headEnd/>
+                          <a:tailEnd/>
+                        </a:ln>
+                      </wps:spPr>
+                      <wps:txbx>
+                        <w:txbxContent>
+                          <w:p>
+                            <w:pPr>
+                              <w:spacing w:line="192" w:lineRule="auto"/>
+                              <w:jc w:val="both"/>
+                              <w:rPr>
+                                <w:rFonts w:ascii="Cascadia Code" w:hAnsi="Cascadia Code" w:cs="Cascadia Code"/>
+                                <w:color w:val="538135" w:themeColor="accent6" w:themeShade="BF"/>
+                                <w:lang w:val="en-US"/>
+                              </w:rPr>
+                            </w:pPr>
+                            <w:r>
+                              <w:rPr>
+                                <w:rFonts w:ascii="Cascadia Code" w:hAnsi="Cascadia Code" w:cs="Cascadia Code"/>
+                                <w:color w:val="538135" w:themeColor="accent6" w:themeShade="BF"/>
+                                <w:lang w:val="en-US"/>
+                              </w:rPr>
+                              <w:t xml:space="preserve"># </w:t>
+                            </w:r>
+                            <w:proofErr w:type="spellStart"/>
+                            <w:r>
+                              <w:rPr>
+                                <w:rFonts w:ascii="Cascadia Code" w:hAnsi="Cascadia Code" w:cs="Cascadia Code"/>
+                                <w:color w:val="538135" w:themeColor="accent6" w:themeShade="BF"/>
+                                <w:lang w:val="en-US"/>
+                              </w:rPr>
+                              <w:t>dołączenie</w:t>
+                            </w:r>
+                            <w:proofErr w:type="spellEnd"/>
+                            <w:r>
+                              <w:rPr>
+                                <w:rFonts w:ascii="Cascadia Code" w:hAnsi="Cascadia Code" w:cs="Cascadia Code"/>
+                                <w:color w:val="538135" w:themeColor="accent6" w:themeShade="BF"/>
+                                <w:lang w:val="en-US"/>
+                              </w:rPr>
+                              <w:t xml:space="preserve"> </w:t>
+                            </w:r>
+                            <w:proofErr w:type="spellStart"/>
+                            <w:r>
+                              <w:rPr>
+                                <w:rFonts w:ascii="Cascadia Code" w:hAnsi="Cascadia Code" w:cs="Cascadia Code"/>
+                                <w:color w:val="538135" w:themeColor="accent6" w:themeShade="BF"/>
+                                <w:lang w:val="en-US"/>
+                              </w:rPr>
+                              <w:t>zależności</w:t>
+                            </w:r>
+                            <w:proofErr w:type="spellEnd"/>
+                          </w:p>
+                          <w:p>
+                            <w:pPr>
+                              <w:spacing w:line="192" w:lineRule="auto"/>
+                              <w:jc w:val="both"/>
+                              <w:rPr>
+                                <w:rFonts w:ascii="Cascadia Code" w:hAnsi="Cascadia Code" w:cs="Cascadia Code"/>
+                                <w:lang w:val="en-US"/>
+                              </w:rPr>
+                            </w:pPr>
+                            <w:r>
+                              <w:rPr>
+                                <w:rFonts w:ascii="Cascadia Code" w:hAnsi="Cascadia Code" w:cs="Cascadia Code"/>
+                                <w:color w:val="C45911" w:themeColor="accent2" w:themeShade="BF"/>
+                                <w:lang w:val="en-US"/>
+                              </w:rPr>
+                              <w:t>f</w:t>
+                            </w:r>
+                            <w:r>
+                              <w:rPr>
+                                <w:rFonts w:ascii="Cascadia Code" w:hAnsi="Cascadia Code" w:cs="Cascadia Code"/>
+                                <w:color w:val="C45911" w:themeColor="accent2" w:themeShade="BF"/>
+                                <w:lang w:val="en-US"/>
+                              </w:rPr>
+                              <w:t>rom</w:t>
+                            </w:r>
+                            <w:r>
+                              <w:rPr>
+                                <w:rFonts w:ascii="Cascadia Code" w:hAnsi="Cascadia Code" w:cs="Cascadia Code"/>
+                                <w:color w:val="C45911" w:themeColor="accent2" w:themeShade="BF"/>
+                                <w:lang w:val="en-US"/>
+                              </w:rPr>
+                              <w:t xml:space="preserve"> </w:t>
+                            </w:r>
+                            <w:r>
+                              <w:rPr>
+                                <w:rFonts w:ascii="Cascadia Code" w:hAnsi="Cascadia Code" w:cs="Cascadia Code"/>
+                                <w:lang w:val="en-US"/>
+                              </w:rPr>
+                              <w:t>kirkpatrick_algorithm.kirkpatrick_point_location.point_locatio</w:t>
+                            </w:r>
+                            <w:r>
+                              <w:rPr>
+                                <w:rFonts w:ascii="Cascadia Code" w:hAnsi="Cascadia Code" w:cs="Cascadia Code"/>
+                                <w:lang w:val="en-US"/>
+                              </w:rPr>
+                              <w:t>n</w:t>
+                            </w:r>
+                            <w:r>
+                              <w:rPr>
+                                <w:rFonts w:ascii="Cascadia Code" w:hAnsi="Cascadia Code" w:cs="Cascadia Code"/>
+                                <w:lang w:val="en-US"/>
+                              </w:rPr>
+                              <w:t xml:space="preserve"> </w:t>
+                            </w:r>
+                          </w:p>
+                          <w:p>
+                            <w:pPr>
+                              <w:spacing w:line="192" w:lineRule="auto"/>
+                              <w:ind w:left="4956" w:firstLine="708"/>
+                              <w:jc w:val="both"/>
+                              <w:rPr>
+                                <w:rFonts w:ascii="Cascadia Code" w:hAnsi="Cascadia Code" w:cs="Cascadia Code"/>
+                                <w:lang w:val="en-US"/>
+                              </w:rPr>
+                            </w:pPr>
+                            <w:r>
+                              <w:rPr>
+                                <w:rFonts w:ascii="Cascadia Code" w:hAnsi="Cascadia Code" w:cs="Cascadia Code"/>
+                                <w:color w:val="C45911" w:themeColor="accent2" w:themeShade="BF"/>
+                                <w:lang w:val="en-US"/>
+                              </w:rPr>
+                              <w:t xml:space="preserve">import </w:t>
+                            </w:r>
+                            <w:r>
+                              <w:rPr>
+                                <w:rFonts w:ascii="Cascadia Code" w:hAnsi="Cascadia Code" w:cs="Cascadia Code"/>
+                                <w:color w:val="7030A0"/>
+                                <w:lang w:val="en-US"/>
+                              </w:rPr>
+                              <w:t>Kirkpatrick</w:t>
+                            </w:r>
+                            <w:r>
+                              <w:rPr>
+                                <w:rFonts w:ascii="Cascadia Code" w:hAnsi="Cascadia Code" w:cs="Cascadia Code"/>
+                                <w:color w:val="7030A0"/>
+                                <w:lang w:val="en-US"/>
+                              </w:rPr>
+                              <w:t xml:space="preserve"> </w:t>
+                            </w:r>
+                          </w:p>
+                          <w:p>
+                            <w:pPr>
+                              <w:spacing w:line="192" w:lineRule="auto"/>
+                              <w:jc w:val="both"/>
+                              <w:rPr>
+                                <w:rFonts w:ascii="Cascadia Code" w:hAnsi="Cascadia Code" w:cs="Cascadia Code"/>
+                                <w:color w:val="538135" w:themeColor="accent6" w:themeShade="BF"/>
+                                <w:lang w:val="en-US"/>
+                              </w:rPr>
+                            </w:pPr>
+                            <w:r>
+                              <w:rPr>
+                                <w:rFonts w:ascii="Cascadia Code" w:hAnsi="Cascadia Code" w:cs="Cascadia Code"/>
+                                <w:color w:val="538135" w:themeColor="accent6" w:themeShade="BF"/>
+                                <w:lang w:val="en-US"/>
+                              </w:rPr>
+                              <w:t xml:space="preserve"># </w:t>
+                            </w:r>
+                            <w:proofErr w:type="spellStart"/>
+                            <w:r>
+                              <w:rPr>
+                                <w:rFonts w:ascii="Cascadia Code" w:hAnsi="Cascadia Code" w:cs="Cascadia Code"/>
+                                <w:color w:val="538135" w:themeColor="accent6" w:themeShade="BF"/>
+                                <w:lang w:val="en-US"/>
+                              </w:rPr>
+                              <w:t>deklaracja</w:t>
+                            </w:r>
+                            <w:proofErr w:type="spellEnd"/>
+                            <w:r>
+                              <w:rPr>
+                                <w:rFonts w:ascii="Cascadia Code" w:hAnsi="Cascadia Code" w:cs="Cascadia Code"/>
+                                <w:color w:val="538135" w:themeColor="accent6" w:themeShade="BF"/>
+                                <w:lang w:val="en-US"/>
+                              </w:rPr>
+                              <w:t xml:space="preserve"> współrzędnych </w:t>
+                            </w:r>
+                            <w:proofErr w:type="spellStart"/>
+                            <w:r>
+                              <w:rPr>
+                                <w:rFonts w:ascii="Cascadia Code" w:hAnsi="Cascadia Code" w:cs="Cascadia Code"/>
+                                <w:color w:val="538135" w:themeColor="accent6" w:themeShade="BF"/>
+                                <w:lang w:val="en-US"/>
+                              </w:rPr>
+                              <w:t>wielokąta</w:t>
+                            </w:r>
+                            <w:proofErr w:type="spellEnd"/>
+                          </w:p>
+                          <w:p>
+                            <w:pPr>
+                              <w:spacing w:line="192" w:lineRule="auto"/>
+                              <w:jc w:val="both"/>
+                              <w:rPr>
+                                <w:rFonts w:ascii="Cascadia Code" w:hAnsi="Cascadia Code" w:cs="Cascadia Code"/>
+                              </w:rPr>
+                            </w:pPr>
+                            <w:r>
+                              <w:rPr>
+                                <w:rFonts w:ascii="Cascadia Code" w:hAnsi="Cascadia Code" w:cs="Cascadia Code"/>
+                              </w:rPr>
+                              <w:t>polygon = [(5,5), (3,4), (6,3), (4,2), (6,0), (7,1), (8,4)]</w:t>
+                            </w:r>
+                          </w:p>
+                          <w:p>
+                            <w:pPr>
+                              <w:spacing w:line="192" w:lineRule="auto"/>
+                              <w:jc w:val="both"/>
+                              <w:rPr>
+                                <w:rFonts w:ascii="Cascadia Code" w:hAnsi="Cascadia Code" w:cs="Cascadia Code"/>
+                                <w:color w:val="538135" w:themeColor="accent6" w:themeShade="BF"/>
+                              </w:rPr>
+                            </w:pPr>
+                            <w:r>
+                              <w:rPr>
+                                <w:rFonts w:ascii="Cascadia Code" w:hAnsi="Cascadia Code" w:cs="Cascadia Code"/>
+                                <w:color w:val="538135" w:themeColor="accent6" w:themeShade="BF"/>
+                              </w:rPr>
+                              <w:t xml:space="preserve"># </w:t>
+                            </w:r>
+                            <w:r>
+                              <w:rPr>
+                                <w:rFonts w:ascii="Cascadia Code" w:hAnsi="Cascadia Code" w:cs="Cascadia Code"/>
+                                <w:color w:val="538135" w:themeColor="accent6" w:themeShade="BF"/>
+                              </w:rPr>
+                              <w:t>stworzenie obiektu klasy Kirkpatrick</w:t>
+                            </w:r>
+                          </w:p>
+                          <w:p>
+                            <w:pPr>
+                              <w:spacing w:line="192" w:lineRule="auto"/>
+                              <w:jc w:val="both"/>
+                              <w:rPr>
+                                <w:rFonts w:ascii="Cascadia Code" w:hAnsi="Cascadia Code" w:cs="Cascadia Code"/>
+                              </w:rPr>
+                            </w:pPr>
+                            <w:r>
+                              <w:rPr>
+                                <w:rFonts w:ascii="Cascadia Code" w:hAnsi="Cascadia Code" w:cs="Cascadia Code"/>
+                              </w:rPr>
+                              <w:t xml:space="preserve">kirkpatrick = </w:t>
+                            </w:r>
+                            <w:r>
+                              <w:rPr>
+                                <w:rFonts w:ascii="Cascadia Code" w:hAnsi="Cascadia Code" w:cs="Cascadia Code"/>
+                                <w:color w:val="7030A0"/>
+                              </w:rPr>
+                              <w:t>Kirkpa</w:t>
+                            </w:r>
+                            <w:r>
+                              <w:rPr>
+                                <w:rFonts w:ascii="Cascadia Code" w:hAnsi="Cascadia Code" w:cs="Cascadia Code"/>
+                                <w:color w:val="7030A0"/>
+                              </w:rPr>
+                              <w:t>trick</w:t>
+                            </w:r>
+                            <w:r>
+                              <w:rPr>
+                                <w:rFonts w:ascii="Cascadia Code" w:hAnsi="Cascadia Code" w:cs="Cascadia Code"/>
+                              </w:rPr>
+                              <w:t>(polygon)</w:t>
+                            </w:r>
+                          </w:p>
+                          <w:p>
+                            <w:pPr>
+                              <w:spacing w:line="192" w:lineRule="auto"/>
+                              <w:jc w:val="both"/>
+                              <w:rPr>
+                                <w:rFonts w:ascii="Cascadia Code" w:hAnsi="Cascadia Code" w:cs="Cascadia Code"/>
+                                <w:color w:val="538135" w:themeColor="accent6" w:themeShade="BF"/>
+                              </w:rPr>
+                            </w:pPr>
+                            <w:r>
+                              <w:rPr>
+                                <w:rFonts w:ascii="Cascadia Code" w:hAnsi="Cascadia Code" w:cs="Cascadia Code"/>
+                                <w:color w:val="538135" w:themeColor="accent6" w:themeShade="BF"/>
+                              </w:rPr>
+                              <w:t># uruchomienie przetwarzania</w:t>
+                            </w:r>
+                          </w:p>
+                          <w:p>
+                            <w:pPr>
+                              <w:spacing w:line="192" w:lineRule="auto"/>
+                              <w:jc w:val="both"/>
+                              <w:rPr>
+                                <w:rFonts w:ascii="Cascadia Code" w:hAnsi="Cascadia Code" w:cs="Cascadia Code"/>
+                                <w:lang w:val="en-US"/>
+                              </w:rPr>
+                            </w:pPr>
+                            <w:r>
+                              <w:rPr>
+                                <w:rFonts w:ascii="Cascadia Code" w:hAnsi="Cascadia Code" w:cs="Cascadia Code"/>
+                                <w:lang w:val="en-US"/>
+                              </w:rPr>
+                              <w:t>kirkpatrick.</w:t>
+                            </w:r>
+                            <w:r>
+                              <w:rPr>
+                                <w:rFonts w:ascii="Cascadia Code" w:hAnsi="Cascadia Code" w:cs="Cascadia Code"/>
+                                <w:color w:val="2F5496" w:themeColor="accent1" w:themeShade="BF"/>
+                                <w:lang w:val="en-US"/>
+                              </w:rPr>
+                              <w:t>preprocess</w:t>
+                            </w:r>
+                            <w:r>
+                              <w:rPr>
+                                <w:rFonts w:ascii="Cascadia Code" w:hAnsi="Cascadia Code" w:cs="Cascadia Code"/>
+                                <w:lang w:val="en-US"/>
+                              </w:rPr>
+                              <w:t>()</w:t>
+                            </w:r>
+                          </w:p>
+                          <w:p>
+                            <w:pPr>
+                              <w:spacing w:line="192" w:lineRule="auto"/>
+                              <w:jc w:val="both"/>
+                              <w:rPr>
+                                <w:rFonts w:ascii="Cascadia Code" w:hAnsi="Cascadia Code" w:cs="Cascadia Code"/>
+                                <w:color w:val="538135" w:themeColor="accent6" w:themeShade="BF"/>
+                              </w:rPr>
+                            </w:pPr>
+                            <w:r>
+                              <w:rPr>
+                                <w:rFonts w:ascii="Cascadia Code" w:hAnsi="Cascadia Code" w:cs="Cascadia Code"/>
+                                <w:color w:val="538135" w:themeColor="accent6" w:themeShade="BF"/>
+                              </w:rPr>
+                              <w:t xml:space="preserve"># </w:t>
+                            </w:r>
+                            <w:r>
+                              <w:rPr>
+                                <w:rFonts w:ascii="Cascadia Code" w:hAnsi="Cascadia Code" w:cs="Cascadia Code"/>
+                                <w:color w:val="538135" w:themeColor="accent6" w:themeShade="BF"/>
+                              </w:rPr>
+                              <w:t>lokalizacja punktu o współrzędnych (3, 5)</w:t>
+                            </w:r>
+                          </w:p>
+                          <w:p>
+                            <w:pPr>
+                              <w:spacing w:line="192" w:lineRule="auto"/>
+                              <w:jc w:val="both"/>
+                              <w:rPr>
+                                <w:rFonts w:ascii="Cascadia Code" w:hAnsi="Cascadia Code" w:cs="Cascadia Code"/>
+                              </w:rPr>
+                            </w:pPr>
+                            <w:proofErr w:type="spellStart"/>
+                            <w:r>
+                              <w:rPr>
+                                <w:rFonts w:ascii="Cascadia Code" w:hAnsi="Cascadia Code" w:cs="Cascadia Code"/>
+                              </w:rPr>
+                              <w:t>f</w:t>
+                            </w:r>
+                            <w:r>
+                              <w:rPr>
+                                <w:rFonts w:ascii="Cascadia Code" w:hAnsi="Cascadia Code" w:cs="Cascadia Code"/>
+                              </w:rPr>
+                              <w:t>ound_triangle</w:t>
+                            </w:r>
+                            <w:proofErr w:type="spellEnd"/>
+                            <w:r>
+                              <w:rPr>
+                                <w:rFonts w:ascii="Cascadia Code" w:hAnsi="Cascadia Code" w:cs="Cascadia Code"/>
+                              </w:rPr>
+                              <w:t xml:space="preserve"> = </w:t>
+                            </w:r>
+                            <w:proofErr w:type="spellStart"/>
+                            <w:r>
+                              <w:rPr>
+                                <w:rFonts w:ascii="Cascadia Code" w:hAnsi="Cascadia Code" w:cs="Cascadia Code"/>
+                              </w:rPr>
+                              <w:t>kirkpatrick.</w:t>
+                            </w:r>
+                            <w:r>
+                              <w:rPr>
+                                <w:rFonts w:ascii="Cascadia Code" w:hAnsi="Cascadia Code" w:cs="Cascadia Code"/>
+                                <w:color w:val="2F5496" w:themeColor="accent1" w:themeShade="BF"/>
+                              </w:rPr>
+                              <w:t>query</w:t>
+                            </w:r>
+                            <w:proofErr w:type="spellEnd"/>
+                            <w:r>
+                              <w:rPr>
+                                <w:rFonts w:ascii="Cascadia Code" w:hAnsi="Cascadia Code" w:cs="Cascadia Code"/>
+                              </w:rPr>
+                              <w:t>((3, 5))</w:t>
+                            </w:r>
+                          </w:p>
+                          <w:p>
+                            <w:pPr>
+                              <w:spacing w:line="192" w:lineRule="auto"/>
+                              <w:jc w:val="both"/>
+                              <w:rPr>
+                                <w:rFonts w:ascii="Cascadia Code" w:hAnsi="Cascadia Code" w:cs="Cascadia Code"/>
+                                <w:color w:val="538135" w:themeColor="accent6" w:themeShade="BF"/>
+                              </w:rPr>
+                            </w:pPr>
+                            <w:r>
+                              <w:rPr>
+                                <w:rFonts w:ascii="Cascadia Code" w:hAnsi="Cascadia Code" w:cs="Cascadia Code"/>
+                                <w:color w:val="538135" w:themeColor="accent6" w:themeShade="BF"/>
+                              </w:rPr>
+                              <w:t># uzyskanie listy wszystkich trójkątów</w:t>
+                            </w:r>
+                          </w:p>
+                          <w:p>
+                            <w:pPr>
+                              <w:spacing w:line="192" w:lineRule="auto"/>
+                              <w:jc w:val="both"/>
+                              <w:rPr>
+                                <w:rFonts w:ascii="Cascadia Code" w:hAnsi="Cascadia Code" w:cs="Cascadia Code"/>
+                                <w:lang w:val="en-US"/>
+                              </w:rPr>
+                            </w:pPr>
+                            <w:proofErr w:type="spellStart"/>
+                            <w:r>
+                              <w:rPr>
+                                <w:rFonts w:ascii="Cascadia Code" w:hAnsi="Cascadia Code" w:cs="Cascadia Code"/>
+                                <w:lang w:val="en-US"/>
+                              </w:rPr>
+                              <w:t>all_triangles</w:t>
+                            </w:r>
+                            <w:proofErr w:type="spellEnd"/>
+                            <w:r>
+                              <w:rPr>
+                                <w:rFonts w:ascii="Cascadia Code" w:hAnsi="Cascadia Code" w:cs="Cascadia Code"/>
+                                <w:lang w:val="en-US"/>
+                              </w:rPr>
+                              <w:t xml:space="preserve"> = </w:t>
+                            </w:r>
+                            <w:proofErr w:type="spellStart"/>
+                            <w:r>
+                              <w:rPr>
+                                <w:rFonts w:ascii="Cascadia Code" w:hAnsi="Cascadia Code" w:cs="Cascadia Code"/>
+                                <w:lang w:val="en-US"/>
+                              </w:rPr>
+                              <w:t>kirkpatrick.</w:t>
+                            </w:r>
+                            <w:r>
+                              <w:rPr>
+                                <w:rFonts w:ascii="Cascadia Code" w:hAnsi="Cascadia Code" w:cs="Cascadia Code"/>
+                                <w:color w:val="2F5496" w:themeColor="accent1" w:themeShade="BF"/>
+                                <w:lang w:val="en-US"/>
+                              </w:rPr>
+                              <w:t>get_triangles</w:t>
+                            </w:r>
+                            <w:proofErr w:type="spellEnd"/>
+                            <w:r>
+                              <w:rPr>
+                                <w:rFonts w:ascii="Cascadia Code" w:hAnsi="Cascadia Code" w:cs="Cascadia Code"/>
+                                <w:lang w:val="en-US"/>
+                              </w:rPr>
+                              <w:t>()</w:t>
+                            </w:r>
+                          </w:p>
+                          <w:p>
+                            <w:pPr>
+                              <w:spacing w:line="192" w:lineRule="auto"/>
+                              <w:jc w:val="both"/>
+                              <w:rPr>
+                                <w:rFonts w:ascii="Cascadia Code" w:hAnsi="Cascadia Code" w:cs="Cascadia Code"/>
+                                <w:color w:val="538135" w:themeColor="accent6" w:themeShade="BF"/>
+                              </w:rPr>
+                            </w:pPr>
+                            <w:r>
+                              <w:rPr>
+                                <w:rFonts w:ascii="Cascadia Code" w:hAnsi="Cascadia Code" w:cs="Cascadia Code"/>
+                                <w:color w:val="538135" w:themeColor="accent6" w:themeShade="BF"/>
+                              </w:rPr>
+                              <w:t xml:space="preserve"># </w:t>
+                            </w:r>
+                            <w:r>
+                              <w:rPr>
+                                <w:rFonts w:ascii="Cascadia Code" w:hAnsi="Cascadia Code" w:cs="Cascadia Code"/>
+                                <w:color w:val="538135" w:themeColor="accent6" w:themeShade="BF"/>
+                              </w:rPr>
+                              <w:t>lokalizacja punktu o współrzędnych (3, 5) z wizualizacją</w:t>
+                            </w:r>
+                          </w:p>
+                          <w:p>
+                            <w:pPr>
+                              <w:spacing w:line="192" w:lineRule="auto"/>
+                              <w:jc w:val="both"/>
+                              <w:rPr>
+                                <w:rFonts w:ascii="Cascadia Code" w:hAnsi="Cascadia Code" w:cs="Cascadia Code"/>
+                                <w:lang w:val="en-US"/>
+                              </w:rPr>
+                            </w:pPr>
+                            <w:r>
+                              <w:rPr>
+                                <w:rFonts w:ascii="Cascadia Code" w:hAnsi="Cascadia Code" w:cs="Cascadia Code"/>
+                                <w:lang w:val="en-US"/>
+                              </w:rPr>
+                              <w:t>kirkpatrick.</w:t>
+                            </w:r>
+                            <w:r>
+                              <w:rPr>
+                                <w:rFonts w:ascii="Cascadia Code" w:hAnsi="Cascadia Code" w:cs="Cascadia Code"/>
+                                <w:color w:val="2F5496" w:themeColor="accent1" w:themeShade="BF"/>
+                                <w:lang w:val="en-US"/>
+                              </w:rPr>
+                              <w:t>query_with_show</w:t>
+                            </w:r>
+                            <w:r>
+                              <w:rPr>
+                                <w:rFonts w:ascii="Cascadia Code" w:hAnsi="Cascadia Code" w:cs="Cascadia Code"/>
+                                <w:lang w:val="en-US"/>
+                              </w:rPr>
+                              <w:t>((3, 5))</w:t>
+                            </w:r>
+                          </w:p>
+                          <w:p>
+                            <w:pPr>
+                              <w:rPr>
+                                <w:lang w:val="en-US"/>
+                              </w:rPr>
+                            </w:pPr>
+                          </w:p>
+                        </w:txbxContent>
+                      </wps:txbx>
+                      <wps:bodyPr rot="0" vert="horz" wrap="square" lIns="91440" tIns="45720" rIns="91440" bIns="45720" anchor="t" anchorCtr="0">
+                        <a:noAutofit/>
+                      </wps:bodyPr>
+                    </wps:wsp>
+                  </a:graphicData>
+                </a:graphic>
+                <wp14:sizeRelH relativeFrom="margin">
+                  <wp14:pctWidth>0</wp14:pctWidth>
+                </wp14:sizeRelH>
+                <wp14:sizeRelV relativeFrom="margin">
+                  <wp14:pctHeight>0</wp14:pctHeight>
+                </wp14:sizeRelV>
+              </wp:anchor>
+            </w:drawing>
+          </mc:Choice>
+          <mc:Fallback>
+            <w:pict>
+              <v:shapetype w14:anchorId="217D399A" id="_x0000_t202" coordsize="21600,21600" o:spt="202" path="m,l,21600r21600,l21600,xe">
+                <v:stroke joinstyle="miter"/>
+                <v:path gradientshapeok="t" o:connecttype="rect"/>
+              </v:shapetype>
+              <v:shape id="Pole tekstowe 2" o:spid="_x0000_s1026" type="#_x0000_t202" style="position:absolute;left:0;text-align:left;margin-left:0;margin-top:28.25pt;width:503.25pt;height:288.75pt;z-index:251668480;visibility:visible;mso-wrap-style:square;mso-width-percent:0;mso-height-percent:0;mso-wrap-distance-left:9pt;mso-wrap-distance-top:3.6pt;mso-wrap-distance-right:9pt;mso-wrap-distance-bottom:3.6pt;mso-position-horizontal:center;mso-position-horizontal-relative:margin;mso-position-vertical:absolute;mso-position-vertical-relative:text;mso-width-percent:0;mso-height-percent:0;mso-width-relative:margin;mso-height-relative:margin;v-text-anchor:top" o:gfxdata="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" fillcolor="#e7e6e6 [3214]">
+                <v:textbox>
+                  <w:txbxContent>
+                    <w:p>
+                      <w:pPr>
+                        <w:spacing w:line="192" w:lineRule="auto"/>
+                        <w:jc w:val="both"/>
+                        <w:rPr>
+                          <w:rFonts w:ascii="Cascadia Code" w:hAnsi="Cascadia Code" w:cs="Cascadia Code"/>
+                          <w:color w:val="538135" w:themeColor="accent6" w:themeShade="BF"/>
+                          <w:lang w:val="en-US"/>
+                        </w:rPr>
+                      </w:pPr>
+                      <w:r>
+                        <w:rPr>
+                          <w:rFonts w:ascii="Cascadia Code" w:hAnsi="Cascadia Code" w:cs="Cascadia Code"/>
+                          <w:color w:val="538135" w:themeColor="accent6" w:themeShade="BF"/>
+                          <w:lang w:val="en-US"/>
+                        </w:rPr>
+                        <w:t xml:space="preserve"># </w:t>
+                      </w:r>
+                      <w:proofErr w:type="spellStart"/>
+                      <w:r>
+                        <w:rPr>
+                          <w:rFonts w:ascii="Cascadia Code" w:hAnsi="Cascadia Code" w:cs="Cascadia Code"/>
+                          <w:color w:val="538135" w:themeColor="accent6" w:themeShade="BF"/>
+                          <w:lang w:val="en-US"/>
+                        </w:rPr>
+                        <w:t>dołączenie</w:t>
+                      </w:r>
+                      <w:proofErr w:type="spellEnd"/>
+                      <w:r>
+                        <w:rPr>
+                          <w:rFonts w:ascii="Cascadia Code" w:hAnsi="Cascadia Code" w:cs="Cascadia Code"/>
+                          <w:color w:val="538135" w:themeColor="accent6" w:themeShade="BF"/>
+                          <w:lang w:val="en-US"/>
+                        </w:rPr>
+                        <w:t xml:space="preserve"> </w:t>
+                      </w:r>
+                      <w:proofErr w:type="spellStart"/>
+                      <w:r>
+                        <w:rPr>
+                          <w:rFonts w:ascii="Cascadia Code" w:hAnsi="Cascadia Code" w:cs="Cascadia Code"/>
+                          <w:color w:val="538135" w:themeColor="accent6" w:themeShade="BF"/>
+                          <w:lang w:val="en-US"/>
+                        </w:rPr>
+                        <w:t>zależności</w:t>
+                      </w:r>
+                      <w:proofErr w:type="spellEnd"/>
+                    </w:p>
+                    <w:p>
+                      <w:pPr>
+                        <w:spacing w:line="192" w:lineRule="auto"/>
+                        <w:jc w:val="both"/>
+                        <w:rPr>
+                          <w:rFonts w:ascii="Cascadia Code" w:hAnsi="Cascadia Code" w:cs="Cascadia Code"/>
+                          <w:lang w:val="en-US"/>
+                        </w:rPr>
+                      </w:pPr>
+                      <w:r>
+                        <w:rPr>
+                          <w:rFonts w:ascii="Cascadia Code" w:hAnsi="Cascadia Code" w:cs="Cascadia Code"/>
+                          <w:color w:val="C45911" w:themeColor="accent2" w:themeShade="BF"/>
+                          <w:lang w:val="en-US"/>
+                        </w:rPr>
+                        <w:t>f</w:t>
+                      </w:r>
+                      <w:r>
+                        <w:rPr>
+                          <w:rFonts w:ascii="Cascadia Code" w:hAnsi="Cascadia Code" w:cs="Cascadia Code"/>
+                          <w:color w:val="C45911" w:themeColor="accent2" w:themeShade="BF"/>
+                          <w:lang w:val="en-US"/>
+                        </w:rPr>
+                        <w:t>rom</w:t>
+                      </w:r>
+                      <w:r>
+                        <w:rPr>
+                          <w:rFonts w:ascii="Cascadia Code" w:hAnsi="Cascadia Code" w:cs="Cascadia Code"/>
+                          <w:color w:val="C45911" w:themeColor="accent2" w:themeShade="BF"/>
+                          <w:lang w:val="en-US"/>
+                        </w:rPr>
+                        <w:t xml:space="preserve"> </w:t>
+                      </w:r>
+                      <w:r>
+                        <w:rPr>
+                          <w:rFonts w:ascii="Cascadia Code" w:hAnsi="Cascadia Code" w:cs="Cascadia Code"/>
+                          <w:lang w:val="en-US"/>
+                        </w:rPr>
+                        <w:t>kirkpatrick_algorithm.kirkpatrick_point_location.point_locatio</w:t>
+                      </w:r>
+                      <w:r>
+                        <w:rPr>
+                          <w:rFonts w:ascii="Cascadia Code" w:hAnsi="Cascadia Code" w:cs="Cascadia Code"/>
+                          <w:lang w:val="en-US"/>
+                        </w:rPr>
+                        <w:t>n</w:t>
+                      </w:r>
+                      <w:r>
+                        <w:rPr>
+                          <w:rFonts w:ascii="Cascadia Code" w:hAnsi="Cascadia Code" w:cs="Cascadia Code"/>
+                          <w:lang w:val="en-US"/>
+                        </w:rPr>
+                        <w:t xml:space="preserve"> </w:t>
+                      </w:r>
+                    </w:p>
+                    <w:p>
+                      <w:pPr>
+                        <w:spacing w:line="192" w:lineRule="auto"/>
+                        <w:ind w:left="4956" w:firstLine="708"/>
+                        <w:jc w:val="both"/>
+                        <w:rPr>
+                          <w:rFonts w:ascii="Cascadia Code" w:hAnsi="Cascadia Code" w:cs="Cascadia Code"/>
+                          <w:lang w:val="en-US"/>
+                        </w:rPr>
+                      </w:pPr>
+                      <w:r>
+                        <w:rPr>
+                          <w:rFonts w:ascii="Cascadia Code" w:hAnsi="Cascadia Code" w:cs="Cascadia Code"/>
+                          <w:color w:val="C45911" w:themeColor="accent2" w:themeShade="BF"/>
+                          <w:lang w:val="en-US"/>
+                        </w:rPr>
+                        <w:t xml:space="preserve">import </w:t>
+                      </w:r>
+                      <w:r>
+                        <w:rPr>
+                          <w:rFonts w:ascii="Cascadia Code" w:hAnsi="Cascadia Code" w:cs="Cascadia Code"/>
+                          <w:color w:val="7030A0"/>
+                          <w:lang w:val="en-US"/>
+                        </w:rPr>
+                        <w:t>Kirkpatrick</w:t>
+                      </w:r>
+                      <w:r>
+                        <w:rPr>
+                          <w:rFonts w:ascii="Cascadia Code" w:hAnsi="Cascadia Code" w:cs="Cascadia Code"/>
+                          <w:color w:val="7030A0"/>
+                          <w:lang w:val="en-US"/>
+                        </w:rPr>
+                        <w:t xml:space="preserve"> </w:t>
+                      </w:r>
+                    </w:p>
+                    <w:p>
+                      <w:pPr>
+                        <w:spacing w:line="192" w:lineRule="auto"/>
+                        <w:jc w:val="both"/>
+                        <w:rPr>
+                          <w:rFonts w:ascii="Cascadia Code" w:hAnsi="Cascadia Code" w:cs="Cascadia Code"/>
+                          <w:color w:val="538135" w:themeColor="accent6" w:themeShade="BF"/>
+                          <w:lang w:val="en-US"/>
+                        </w:rPr>
+                      </w:pPr>
+                      <w:r>
+                        <w:rPr>
+                          <w:rFonts w:ascii="Cascadia Code" w:hAnsi="Cascadia Code" w:cs="Cascadia Code"/>
+                          <w:color w:val="538135" w:themeColor="accent6" w:themeShade="BF"/>
+                          <w:lang w:val="en-US"/>
+                        </w:rPr>
+                        <w:t xml:space="preserve"># </w:t>
+                      </w:r>
+                      <w:proofErr w:type="spellStart"/>
+                      <w:r>
+                        <w:rPr>
+                          <w:rFonts w:ascii="Cascadia Code" w:hAnsi="Cascadia Code" w:cs="Cascadia Code"/>
+                          <w:color w:val="538135" w:themeColor="accent6" w:themeShade="BF"/>
+                          <w:lang w:val="en-US"/>
+                        </w:rPr>
+                        <w:t>deklaracja</w:t>
+                      </w:r>
+                      <w:proofErr w:type="spellEnd"/>
+                      <w:r>
+                        <w:rPr>
+                          <w:rFonts w:ascii="Cascadia Code" w:hAnsi="Cascadia Code" w:cs="Cascadia Code"/>
+                          <w:color w:val="538135" w:themeColor="accent6" w:themeShade="BF"/>
+                          <w:lang w:val="en-US"/>
+                        </w:rPr>
+                        <w:t xml:space="preserve"> współrzędnych </w:t>
+                      </w:r>
+                      <w:proofErr w:type="spellStart"/>
+                      <w:r>
+                        <w:rPr>
+                          <w:rFonts w:ascii="Cascadia Code" w:hAnsi="Cascadia Code" w:cs="Cascadia Code"/>
+                          <w:color w:val="538135" w:themeColor="accent6" w:themeShade="BF"/>
+                          <w:lang w:val="en-US"/>
+                        </w:rPr>
+                        <w:t>wielokąta</w:t>
+                      </w:r>
+                      <w:proofErr w:type="spellEnd"/>
+                    </w:p>
+                    <w:p>
+                      <w:pPr>
+                        <w:spacing w:line="192" w:lineRule="auto"/>
+                        <w:jc w:val="both"/>
+                        <w:rPr>
+                          <w:rFonts w:ascii="Cascadia Code" w:hAnsi="Cascadia Code" w:cs="Cascadia Code"/>
+                        </w:rPr>
+                      </w:pPr>
+                      <w:r>
+                        <w:rPr>
+                          <w:rFonts w:ascii="Cascadia Code" w:hAnsi="Cascadia Code" w:cs="Cascadia Code"/>
+                        </w:rPr>
+                        <w:t>polygon = [(5,5), (3,4), (6,3), (4,2), (6,0), (7,1), (8,4)]</w:t>
+                      </w:r>
+                    </w:p>
+                    <w:p>
+                      <w:pPr>
+                        <w:spacing w:line="192" w:lineRule="auto"/>
+                        <w:jc w:val="both"/>
+                        <w:rPr>
+                          <w:rFonts w:ascii="Cascadia Code" w:hAnsi="Cascadia Code" w:cs="Cascadia Code"/>
+                          <w:color w:val="538135" w:themeColor="accent6" w:themeShade="BF"/>
+                        </w:rPr>
+                      </w:pPr>
+                      <w:r>
+                        <w:rPr>
+                          <w:rFonts w:ascii="Cascadia Code" w:hAnsi="Cascadia Code" w:cs="Cascadia Code"/>
+                          <w:color w:val="538135" w:themeColor="accent6" w:themeShade="BF"/>
+                        </w:rPr>
+                        <w:t xml:space="preserve"># </w:t>
+                      </w:r>
+                      <w:r>
+                        <w:rPr>
+                          <w:rFonts w:ascii="Cascadia Code" w:hAnsi="Cascadia Code" w:cs="Cascadia Code"/>
+                          <w:color w:val="538135" w:themeColor="accent6" w:themeShade="BF"/>
+                        </w:rPr>
+                        <w:t>stworzenie obiektu klasy Kirkpatrick</w:t>
+                      </w:r>
+                    </w:p>
+                    <w:p>
+                      <w:pPr>
+                        <w:spacing w:line="192" w:lineRule="auto"/>
+                        <w:jc w:val="both"/>
+                        <w:rPr>
+                          <w:rFonts w:ascii="Cascadia Code" w:hAnsi="Cascadia Code" w:cs="Cascadia Code"/>
+                        </w:rPr>
+                      </w:pPr>
+                      <w:r>
+                        <w:rPr>
+                          <w:rFonts w:ascii="Cascadia Code" w:hAnsi="Cascadia Code" w:cs="Cascadia Code"/>
+                        </w:rPr>
+                        <w:t xml:space="preserve">kirkpatrick = </w:t>
+                      </w:r>
+                      <w:r>
+                        <w:rPr>
+                          <w:rFonts w:ascii="Cascadia Code" w:hAnsi="Cascadia Code" w:cs="Cascadia Code"/>
+                          <w:color w:val="7030A0"/>
+                        </w:rPr>
+                        <w:t>Kirkpa</w:t>
+                      </w:r>
+                      <w:r>
+                        <w:rPr>
+                          <w:rFonts w:ascii="Cascadia Code" w:hAnsi="Cascadia Code" w:cs="Cascadia Code"/>
+                          <w:color w:val="7030A0"/>
+                        </w:rPr>
+                        <w:t>trick</w:t>
+                      </w:r>
+                      <w:r>
+                        <w:rPr>
+                          <w:rFonts w:ascii="Cascadia Code" w:hAnsi="Cascadia Code" w:cs="Cascadia Code"/>
+                        </w:rPr>
+                        <w:t>(polygon)</w:t>
+                      </w:r>
+                    </w:p>
+                    <w:p>
+                      <w:pPr>
+                        <w:spacing w:line="192" w:lineRule="auto"/>
+                        <w:jc w:val="both"/>
+                        <w:rPr>
+                          <w:rFonts w:ascii="Cascadia Code" w:hAnsi="Cascadia Code" w:cs="Cascadia Code"/>
+                          <w:color w:val="538135" w:themeColor="accent6" w:themeShade="BF"/>
+                        </w:rPr>
+                      </w:pPr>
+                      <w:r>
+                        <w:rPr>
+                          <w:rFonts w:ascii="Cascadia Code" w:hAnsi="Cascadia Code" w:cs="Cascadia Code"/>
+                          <w:color w:val="538135" w:themeColor="accent6" w:themeShade="BF"/>
+                        </w:rPr>
+                        <w:t># uruchomienie przetwarzania</w:t>
+                      </w:r>
+                    </w:p>
+                    <w:p>
+                      <w:pPr>
+                        <w:spacing w:line="192" w:lineRule="auto"/>
+                        <w:jc w:val="both"/>
+                        <w:rPr>
+                          <w:rFonts w:ascii="Cascadia Code" w:hAnsi="Cascadia Code" w:cs="Cascadia Code"/>
+                          <w:lang w:val="en-US"/>
+                        </w:rPr>
+                      </w:pPr>
+                      <w:r>
+                        <w:rPr>
+                          <w:rFonts w:ascii="Cascadia Code" w:hAnsi="Cascadia Code" w:cs="Cascadia Code"/>
+                          <w:lang w:val="en-US"/>
+                        </w:rPr>
+                        <w:t>kirkpatrick.</w:t>
+                      </w:r>
+                      <w:r>
+                        <w:rPr>
+                          <w:rFonts w:ascii="Cascadia Code" w:hAnsi="Cascadia Code" w:cs="Cascadia Code"/>
+                          <w:color w:val="2F5496" w:themeColor="accent1" w:themeShade="BF"/>
+                          <w:lang w:val="en-US"/>
+                        </w:rPr>
+                        <w:t>preprocess</w:t>
+                      </w:r>
+                      <w:r>
+                        <w:rPr>
+                          <w:rFonts w:ascii="Cascadia Code" w:hAnsi="Cascadia Code" w:cs="Cascadia Code"/>
+                          <w:lang w:val="en-US"/>
+                        </w:rPr>
+                        <w:t>()</w:t>
+                      </w:r>
+                    </w:p>
+                    <w:p>
+                      <w:pPr>
+                        <w:spacing w:line="192" w:lineRule="auto"/>
+                        <w:jc w:val="both"/>
+                        <w:rPr>
+                          <w:rFonts w:ascii="Cascadia Code" w:hAnsi="Cascadia Code" w:cs="Cascadia Code"/>
+                          <w:color w:val="538135" w:themeColor="accent6" w:themeShade="BF"/>
+                        </w:rPr>
+                      </w:pPr>
+                      <w:r>
+                        <w:rPr>
+                          <w:rFonts w:ascii="Cascadia Code" w:hAnsi="Cascadia Code" w:cs="Cascadia Code"/>
+                          <w:color w:val="538135" w:themeColor="accent6" w:themeShade="BF"/>
+                        </w:rPr>
+                        <w:t xml:space="preserve"># </w:t>
+                      </w:r>
+                      <w:r>
+                        <w:rPr>
+                          <w:rFonts w:ascii="Cascadia Code" w:hAnsi="Cascadia Code" w:cs="Cascadia Code"/>
+                          <w:color w:val="538135" w:themeColor="accent6" w:themeShade="BF"/>
+                        </w:rPr>
+                        <w:t>lokalizacja punktu o współrzędnych (3, 5)</w:t>
+                      </w:r>
+                    </w:p>
+                    <w:p>
+                      <w:pPr>
+                        <w:spacing w:line="192" w:lineRule="auto"/>
+                        <w:jc w:val="both"/>
+                        <w:rPr>
+                          <w:rFonts w:ascii="Cascadia Code" w:hAnsi="Cascadia Code" w:cs="Cascadia Code"/>
+                        </w:rPr>
+                      </w:pPr>
+                      <w:proofErr w:type="spellStart"/>
+                      <w:r>
+                        <w:rPr>
+                          <w:rFonts w:ascii="Cascadia Code" w:hAnsi="Cascadia Code" w:cs="Cascadia Code"/>
+                        </w:rPr>
+                        <w:t>f</w:t>
+                      </w:r>
+                      <w:r>
+                        <w:rPr>
+                          <w:rFonts w:ascii="Cascadia Code" w:hAnsi="Cascadia Code" w:cs="Cascadia Code"/>
+                        </w:rPr>
+                        <w:t>ound_triangle</w:t>
+                      </w:r>
+                      <w:proofErr w:type="spellEnd"/>
+                      <w:r>
+                        <w:rPr>
+                          <w:rFonts w:ascii="Cascadia Code" w:hAnsi="Cascadia Code" w:cs="Cascadia Code"/>
+                        </w:rPr>
+                        <w:t xml:space="preserve"> = </w:t>
+                      </w:r>
+                      <w:proofErr w:type="spellStart"/>
+                      <w:r>
+                        <w:rPr>
+                          <w:rFonts w:ascii="Cascadia Code" w:hAnsi="Cascadia Code" w:cs="Cascadia Code"/>
+                        </w:rPr>
+                        <w:t>kirkpatrick.</w:t>
+                      </w:r>
+                      <w:r>
+                        <w:rPr>
+                          <w:rFonts w:ascii="Cascadia Code" w:hAnsi="Cascadia Code" w:cs="Cascadia Code"/>
+                          <w:color w:val="2F5496" w:themeColor="accent1" w:themeShade="BF"/>
+                        </w:rPr>
+                        <w:t>query</w:t>
+                      </w:r>
+                      <w:proofErr w:type="spellEnd"/>
+                      <w:r>
+                        <w:rPr>
+                          <w:rFonts w:ascii="Cascadia Code" w:hAnsi="Cascadia Code" w:cs="Cascadia Code"/>
+                        </w:rPr>
+                        <w:t>((3, 5))</w:t>
+                      </w:r>
+                    </w:p>
+                    <w:p>
+                      <w:pPr>
+                        <w:spacing w:line="192" w:lineRule="auto"/>
+                        <w:jc w:val="both"/>
+                        <w:rPr>
+                          <w:rFonts w:ascii="Cascadia Code" w:hAnsi="Cascadia Code" w:cs="Cascadia Code"/>
+                          <w:color w:val="538135" w:themeColor="accent6" w:themeShade="BF"/>
+                        </w:rPr>
+                      </w:pPr>
+                      <w:r>
+                        <w:rPr>
+                          <w:rFonts w:ascii="Cascadia Code" w:hAnsi="Cascadia Code" w:cs="Cascadia Code"/>
+                          <w:color w:val="538135" w:themeColor="accent6" w:themeShade="BF"/>
+                        </w:rPr>
+                        <w:t># uzyskanie listy wszystkich trójkątów</w:t>
+                      </w:r>
+                    </w:p>
+                    <w:p>
+                      <w:pPr>
+                        <w:spacing w:line="192" w:lineRule="auto"/>
+                        <w:jc w:val="both"/>
+                        <w:rPr>
+                          <w:rFonts w:ascii="Cascadia Code" w:hAnsi="Cascadia Code" w:cs="Cascadia Code"/>
+                          <w:lang w:val="en-US"/>
+                        </w:rPr>
+                      </w:pPr>
+                      <w:proofErr w:type="spellStart"/>
+                      <w:r>
+                        <w:rPr>
+                          <w:rFonts w:ascii="Cascadia Code" w:hAnsi="Cascadia Code" w:cs="Cascadia Code"/>
+                          <w:lang w:val="en-US"/>
+                        </w:rPr>
+                        <w:t>all_triangles</w:t>
+                      </w:r>
+                      <w:proofErr w:type="spellEnd"/>
+                      <w:r>
+                        <w:rPr>
+                          <w:rFonts w:ascii="Cascadia Code" w:hAnsi="Cascadia Code" w:cs="Cascadia Code"/>
+                          <w:lang w:val="en-US"/>
+                        </w:rPr>
+                        <w:t xml:space="preserve"> = </w:t>
+                      </w:r>
+                      <w:proofErr w:type="spellStart"/>
+                      <w:r>
+                        <w:rPr>
+                          <w:rFonts w:ascii="Cascadia Code" w:hAnsi="Cascadia Code" w:cs="Cascadia Code"/>
+                          <w:lang w:val="en-US"/>
+                        </w:rPr>
+                        <w:t>kirkpatrick.</w:t>
+                      </w:r>
+                      <w:r>
+                        <w:rPr>
+                          <w:rFonts w:ascii="Cascadia Code" w:hAnsi="Cascadia Code" w:cs="Cascadia Code"/>
+                          <w:color w:val="2F5496" w:themeColor="accent1" w:themeShade="BF"/>
+                          <w:lang w:val="en-US"/>
+                        </w:rPr>
+                        <w:t>get_triangles</w:t>
+                      </w:r>
+                      <w:proofErr w:type="spellEnd"/>
+                      <w:r>
+                        <w:rPr>
+                          <w:rFonts w:ascii="Cascadia Code" w:hAnsi="Cascadia Code" w:cs="Cascadia Code"/>
+                          <w:lang w:val="en-US"/>
+                        </w:rPr>
+                        <w:t>()</w:t>
+                      </w:r>
+                    </w:p>
+                    <w:p>
+                      <w:pPr>
+                        <w:spacing w:line="192" w:lineRule="auto"/>
+                        <w:jc w:val="both"/>
+                        <w:rPr>
+                          <w:rFonts w:ascii="Cascadia Code" w:hAnsi="Cascadia Code" w:cs="Cascadia Code"/>
+                          <w:color w:val="538135" w:themeColor="accent6" w:themeShade="BF"/>
+                        </w:rPr>
+                      </w:pPr>
+                      <w:r>
+                        <w:rPr>
+                          <w:rFonts w:ascii="Cascadia Code" w:hAnsi="Cascadia Code" w:cs="Cascadia Code"/>
+                          <w:color w:val="538135" w:themeColor="accent6" w:themeShade="BF"/>
+                        </w:rPr>
+                        <w:t xml:space="preserve"># </w:t>
+                      </w:r>
+                      <w:r>
+                        <w:rPr>
+                          <w:rFonts w:ascii="Cascadia Code" w:hAnsi="Cascadia Code" w:cs="Cascadia Code"/>
+                          <w:color w:val="538135" w:themeColor="accent6" w:themeShade="BF"/>
+                        </w:rPr>
+                        <w:t>lokalizacja punktu o współrzędnych (3, 5) z wizualizacją</w:t>
+                      </w:r>
+                    </w:p>
+                    <w:p>
+                      <w:pPr>
+                        <w:spacing w:line="192" w:lineRule="auto"/>
+                        <w:jc w:val="both"/>
+                        <w:rPr>
+                          <w:rFonts w:ascii="Cascadia Code" w:hAnsi="Cascadia Code" w:cs="Cascadia Code"/>
+                          <w:lang w:val="en-US"/>
+                        </w:rPr>
+                      </w:pPr>
+                      <w:r>
+                        <w:rPr>
+                          <w:rFonts w:ascii="Cascadia Code" w:hAnsi="Cascadia Code" w:cs="Cascadia Code"/>
+                          <w:lang w:val="en-US"/>
+                        </w:rPr>
+                        <w:t>kirkpatrick.</w:t>
+                      </w:r>
+                      <w:r>
+                        <w:rPr>
+                          <w:rFonts w:ascii="Cascadia Code" w:hAnsi="Cascadia Code" w:cs="Cascadia Code"/>
+                          <w:color w:val="2F5496" w:themeColor="accent1" w:themeShade="BF"/>
+                          <w:lang w:val="en-US"/>
+                        </w:rPr>
+                        <w:t>query_with_show</w:t>
+                      </w:r>
+                      <w:r>
+                        <w:rPr>
+                          <w:rFonts w:ascii="Cascadia Code" w:hAnsi="Cascadia Code" w:cs="Cascadia Code"/>
+                          <w:lang w:val="en-US"/>
+                        </w:rPr>
+                        <w:t>((3, 5))</w:t>
+                      </w:r>
+                    </w:p>
+                    <w:p>
+                      <w:pPr>
+                        <w:rPr>
+                          <w:lang w:val="en-US"/>
+                        </w:rPr>
+                      </w:pPr>
+                    </w:p>
+                  </w:txbxContent>
+                </v:textbox>
+                <w10:wrap type="square" anchorx="margin"/>
+              </v:shape>
+            </w:pict>
+          </mc:Fallback>
+        </mc:AlternateContent>
+      </w:r>
     </w:p>
     <w:p>
       <w:pPr>
@@ -5893,7 +7259,6 @@
           <w:szCs w:val="36"/>
         </w:rPr>
       </w:pPr>
-      <w:bookmarkStart w:id="10" w:name="_Toc155045127"/>
       <w:r>
         <w:br w:type="page"/>
       </w:r>
@@ -5902,10 +7267,12 @@
       <w:pPr>
         <w:pStyle w:val="Nagwek1"/>
       </w:pPr>
-      <w:r>
+      <w:bookmarkStart w:id="13" w:name="_Toc155049742"/>
+      <w:r>
+        <w:lastRenderedPageBreak/>
         <w:t>Bibliografia</w:t>
       </w:r>
-      <w:bookmarkEnd w:id="10"/>
+      <w:bookmarkEnd w:id="13"/>
     </w:p>
     <w:p>
       <w:pPr>
@@ -7447,7 +8814,7 @@
   <w:style w:type="paragraph" w:default="1" w:styleId="Normalny">
     <w:name w:val="Normal"/>
     <w:qFormat/>
-    <w:rsid w:val="00D469EE"/>
+    <w:rsid w:val="00AB6FBC"/>
     <w:pPr>
       <w:spacing w:line="256" w:lineRule="auto"/>
     </w:pPr>
@@ -8155,6 +9522,35 @@
       <w:szCs w:val="18"/>
     </w:rPr>
   </w:style>
+  <w:style w:type="paragraph" w:styleId="Bezodstpw">
+    <w:name w:val="No Spacing"/>
+    <w:link w:val="BezodstpwZnak"/>
+    <w:uiPriority w:val="1"/>
+    <w:qFormat/>
+    <w:rsid w:val="00172DF7"/>
+    <w:pPr>
+      <w:spacing w:after="0" w:line="240" w:lineRule="auto"/>
+    </w:pPr>
+    <w:rPr>
+      <w:rFonts w:eastAsiaTheme="minorEastAsia"/>
+      <w:kern w:val="0"/>
+      <w:lang w:eastAsia="pl-PL"/>
+      <w14:ligatures w14:val="none"/>
+    </w:rPr>
+  </w:style>
+  <w:style w:type="character" w:customStyle="1" w:styleId="BezodstpwZnak">
+    <w:name w:val="Bez odstępów Znak"/>
+    <w:basedOn w:val="Domylnaczcionkaakapitu"/>
+    <w:link w:val="Bezodstpw"/>
+    <w:uiPriority w:val="1"/>
+    <w:rsid w:val="00172DF7"/>
+    <w:rPr>
+      <w:rFonts w:eastAsiaTheme="minorEastAsia"/>
+      <w:kern w:val="0"/>
+      <w:lang w:eastAsia="pl-PL"/>
+      <w14:ligatures w14:val="none"/>
+    </w:rPr>
+  </w:style>
 </w:styles>
 </file>
 

--- a/dokumentacja.docx
+++ b/dokumentacja.docx
@@ -69,18 +69,13 @@
           <w:szCs w:val="22"/>
           <w:lang w:eastAsia="en-US"/>
         </w:rPr>
-        <w:id w:val="-1104039087"/>
+        <w:id w:val="1669981486"/>
         <w:docPartObj>
           <w:docPartGallery w:val="Table of Contents"/>
           <w:docPartUnique/>
         </w:docPartObj>
       </w:sdtPr>
-      <w:sdtEndPr>
-        <w:rPr>
-          <w:b/>
-          <w:bCs/>
-        </w:rPr>
-      </w:sdtEndPr>
+      <w:sdtEndPr/>
       <w:sdtContent>
         <w:p>
           <w:pPr>
@@ -94,13 +89,13 @@
           <w:pPr>
             <w:pStyle w:val="Spistreci1"/>
             <w:tabs>
-              <w:tab w:val="left" w:pos="440"/>
+              <w:tab w:val="left" w:pos="480"/>
               <w:tab w:val="right" w:leader="dot" w:pos="9062"/>
             </w:tabs>
             <w:rPr>
               <w:noProof/>
               <w:kern w:val="2"/>
-              <w:sz w:val="22"/>
+              <w:szCs w:val="24"/>
               <w:lang w:eastAsia="pl-PL"/>
               <w14:ligatures w14:val="standardContextual"/>
             </w:rPr>
@@ -109,12 +104,12 @@
             <w:fldChar w:fldCharType="begin"/>
           </w:r>
           <w:r>
-            <w:instrText xml:space="preserve"> TOC \o "1-3" \h \z \u </w:instrText>
+            <w:instrText>TOC \o "1-3" \h \z \u</w:instrText>
           </w:r>
           <w:r>
             <w:fldChar w:fldCharType="separate"/>
           </w:r>
-          <w:hyperlink w:anchor="_Toc155049730" w:history="1">
+          <w:hyperlink w:anchor="_Toc155280904" w:history="1">
             <w:r>
               <w:rPr>
                 <w:rStyle w:val="Hipercze"/>
@@ -126,7 +121,7 @@
               <w:rPr>
                 <w:noProof/>
                 <w:kern w:val="2"/>
-                <w:sz w:val="22"/>
+                <w:szCs w:val="24"/>
                 <w:lang w:eastAsia="pl-PL"/>
                 <w14:ligatures w14:val="standardContextual"/>
               </w:rPr>
@@ -158,7 +153,7 @@
                 <w:noProof/>
                 <w:webHidden/>
               </w:rPr>
-              <w:instrText xml:space="preserve"> PAGEREF _Toc155049730 \h </w:instrText>
+              <w:instrText xml:space="preserve"> PAGEREF _Toc155280904 \h </w:instrText>
             </w:r>
             <w:r>
               <w:rPr>
@@ -178,7 +173,7 @@
                 <w:noProof/>
                 <w:webHidden/>
               </w:rPr>
-              <w:t>3</w:t>
+              <w:t>2</w:t>
             </w:r>
             <w:r>
               <w:rPr>
@@ -193,18 +188,18 @@
           <w:pPr>
             <w:pStyle w:val="Spistreci1"/>
             <w:tabs>
-              <w:tab w:val="left" w:pos="440"/>
+              <w:tab w:val="left" w:pos="480"/>
               <w:tab w:val="right" w:leader="dot" w:pos="9062"/>
             </w:tabs>
             <w:rPr>
               <w:noProof/>
               <w:kern w:val="2"/>
-              <w:sz w:val="22"/>
+              <w:szCs w:val="24"/>
               <w:lang w:eastAsia="pl-PL"/>
               <w14:ligatures w14:val="standardContextual"/>
             </w:rPr>
           </w:pPr>
-          <w:hyperlink w:anchor="_Toc155049731" w:history="1">
+          <w:hyperlink w:anchor="_Toc155280905" w:history="1">
             <w:r>
               <w:rPr>
                 <w:rStyle w:val="Hipercze"/>
@@ -216,7 +211,7 @@
               <w:rPr>
                 <w:noProof/>
                 <w:kern w:val="2"/>
-                <w:sz w:val="22"/>
+                <w:szCs w:val="24"/>
                 <w:lang w:eastAsia="pl-PL"/>
                 <w14:ligatures w14:val="standardContextual"/>
               </w:rPr>
@@ -248,7 +243,7 @@
                 <w:noProof/>
                 <w:webHidden/>
               </w:rPr>
-              <w:instrText xml:space="preserve"> PAGEREF _Toc155049731 \h </w:instrText>
+              <w:instrText xml:space="preserve"> PAGEREF _Toc155280905 \h </w:instrText>
             </w:r>
             <w:r>
               <w:rPr>
@@ -268,7 +263,7 @@
                 <w:noProof/>
                 <w:webHidden/>
               </w:rPr>
-              <w:t>3</w:t>
+              <w:t>2</w:t>
             </w:r>
             <w:r>
               <w:rPr>
@@ -283,18 +278,18 @@
           <w:pPr>
             <w:pStyle w:val="Spistreci1"/>
             <w:tabs>
-              <w:tab w:val="left" w:pos="440"/>
+              <w:tab w:val="left" w:pos="480"/>
               <w:tab w:val="right" w:leader="dot" w:pos="9062"/>
             </w:tabs>
             <w:rPr>
               <w:noProof/>
               <w:kern w:val="2"/>
-              <w:sz w:val="22"/>
+              <w:szCs w:val="24"/>
               <w:lang w:eastAsia="pl-PL"/>
               <w14:ligatures w14:val="standardContextual"/>
             </w:rPr>
           </w:pPr>
-          <w:hyperlink w:anchor="_Toc155049732" w:history="1">
+          <w:hyperlink w:anchor="_Toc155280906" w:history="1">
             <w:r>
               <w:rPr>
                 <w:rStyle w:val="Hipercze"/>
@@ -306,7 +301,7 @@
               <w:rPr>
                 <w:noProof/>
                 <w:kern w:val="2"/>
-                <w:sz w:val="22"/>
+                <w:szCs w:val="24"/>
                 <w:lang w:eastAsia="pl-PL"/>
                 <w14:ligatures w14:val="standardContextual"/>
               </w:rPr>
@@ -338,7 +333,7 @@
                 <w:noProof/>
                 <w:webHidden/>
               </w:rPr>
-              <w:instrText xml:space="preserve"> PAGEREF _Toc155049732 \h </w:instrText>
+              <w:instrText xml:space="preserve"> PAGEREF _Toc155280906 \h </w:instrText>
             </w:r>
             <w:r>
               <w:rPr>
@@ -358,7 +353,7 @@
                 <w:noProof/>
                 <w:webHidden/>
               </w:rPr>
-              <w:t>4</w:t>
+              <w:t>3</w:t>
             </w:r>
             <w:r>
               <w:rPr>
@@ -373,18 +368,18 @@
           <w:pPr>
             <w:pStyle w:val="Spistreci1"/>
             <w:tabs>
-              <w:tab w:val="left" w:pos="440"/>
+              <w:tab w:val="left" w:pos="480"/>
               <w:tab w:val="right" w:leader="dot" w:pos="9062"/>
             </w:tabs>
             <w:rPr>
               <w:noProof/>
               <w:kern w:val="2"/>
-              <w:sz w:val="22"/>
+              <w:szCs w:val="24"/>
               <w:lang w:eastAsia="pl-PL"/>
               <w14:ligatures w14:val="standardContextual"/>
             </w:rPr>
           </w:pPr>
-          <w:hyperlink w:anchor="_Toc155049733" w:history="1">
+          <w:hyperlink w:anchor="_Toc155280907" w:history="1">
             <w:r>
               <w:rPr>
                 <w:rStyle w:val="Hipercze"/>
@@ -396,7 +391,7 @@
               <w:rPr>
                 <w:noProof/>
                 <w:kern w:val="2"/>
-                <w:sz w:val="22"/>
+                <w:szCs w:val="24"/>
                 <w:lang w:eastAsia="pl-PL"/>
                 <w14:ligatures w14:val="standardContextual"/>
               </w:rPr>
@@ -428,7 +423,7 @@
                 <w:noProof/>
                 <w:webHidden/>
               </w:rPr>
-              <w:instrText xml:space="preserve"> PAGEREF _Toc155049733 \h </w:instrText>
+              <w:instrText xml:space="preserve"> PAGEREF _Toc155280907 \h </w:instrText>
             </w:r>
             <w:r>
               <w:rPr>
@@ -448,7 +443,7 @@
                 <w:noProof/>
                 <w:webHidden/>
               </w:rPr>
-              <w:t>4</w:t>
+              <w:t>3</w:t>
             </w:r>
             <w:r>
               <w:rPr>
@@ -463,18 +458,18 @@
           <w:pPr>
             <w:pStyle w:val="Spistreci1"/>
             <w:tabs>
-              <w:tab w:val="left" w:pos="440"/>
+              <w:tab w:val="left" w:pos="480"/>
               <w:tab w:val="right" w:leader="dot" w:pos="9062"/>
             </w:tabs>
             <w:rPr>
               <w:noProof/>
               <w:kern w:val="2"/>
-              <w:sz w:val="22"/>
+              <w:szCs w:val="24"/>
               <w:lang w:eastAsia="pl-PL"/>
               <w14:ligatures w14:val="standardContextual"/>
             </w:rPr>
           </w:pPr>
-          <w:hyperlink w:anchor="_Toc155049734" w:history="1">
+          <w:hyperlink w:anchor="_Toc155280908" w:history="1">
             <w:r>
               <w:rPr>
                 <w:rStyle w:val="Hipercze"/>
@@ -486,7 +481,7 @@
               <w:rPr>
                 <w:noProof/>
                 <w:kern w:val="2"/>
-                <w:sz w:val="22"/>
+                <w:szCs w:val="24"/>
                 <w:lang w:eastAsia="pl-PL"/>
                 <w14:ligatures w14:val="standardContextual"/>
               </w:rPr>
@@ -495,7 +490,6 @@
             <w:r>
               <w:rPr>
                 <w:rStyle w:val="Hipercze"/>
-                <w:rFonts w:cstheme="minorHAnsi"/>
                 <w:noProof/>
               </w:rPr>
               <w:t>Moduł kirkpatrick_point_location</w:t>
@@ -519,7 +513,7 @@
                 <w:noProof/>
                 <w:webHidden/>
               </w:rPr>
-              <w:instrText xml:space="preserve"> PAGEREF _Toc155049734 \h </w:instrText>
+              <w:instrText xml:space="preserve"> PAGEREF _Toc155280908 \h </w:instrText>
             </w:r>
             <w:r>
               <w:rPr>
@@ -554,18 +548,18 @@
           <w:pPr>
             <w:pStyle w:val="Spistreci1"/>
             <w:tabs>
-              <w:tab w:val="left" w:pos="440"/>
+              <w:tab w:val="left" w:pos="480"/>
               <w:tab w:val="right" w:leader="dot" w:pos="9062"/>
             </w:tabs>
             <w:rPr>
               <w:noProof/>
               <w:kern w:val="2"/>
-              <w:sz w:val="22"/>
+              <w:szCs w:val="24"/>
               <w:lang w:eastAsia="pl-PL"/>
               <w14:ligatures w14:val="standardContextual"/>
             </w:rPr>
           </w:pPr>
-          <w:hyperlink w:anchor="_Toc155049735" w:history="1">
+          <w:hyperlink w:anchor="_Toc155280909" w:history="1">
             <w:r>
               <w:rPr>
                 <w:rStyle w:val="Hipercze"/>
@@ -577,7 +571,7 @@
               <w:rPr>
                 <w:noProof/>
                 <w:kern w:val="2"/>
-                <w:sz w:val="22"/>
+                <w:szCs w:val="24"/>
                 <w:lang w:eastAsia="pl-PL"/>
                 <w14:ligatures w14:val="standardContextual"/>
               </w:rPr>
@@ -609,7 +603,7 @@
                 <w:noProof/>
                 <w:webHidden/>
               </w:rPr>
-              <w:instrText xml:space="preserve"> PAGEREF _Toc155049735 \h </w:instrText>
+              <w:instrText xml:space="preserve"> PAGEREF _Toc155280909 \h </w:instrText>
             </w:r>
             <w:r>
               <w:rPr>
@@ -644,18 +638,18 @@
           <w:pPr>
             <w:pStyle w:val="Spistreci2"/>
             <w:tabs>
-              <w:tab w:val="left" w:pos="880"/>
+              <w:tab w:val="left" w:pos="960"/>
               <w:tab w:val="right" w:leader="dot" w:pos="9062"/>
             </w:tabs>
             <w:rPr>
               <w:noProof/>
               <w:kern w:val="2"/>
-              <w:sz w:val="22"/>
+              <w:szCs w:val="24"/>
               <w:lang w:eastAsia="pl-PL"/>
               <w14:ligatures w14:val="standardContextual"/>
             </w:rPr>
           </w:pPr>
-          <w:hyperlink w:anchor="_Toc155049736" w:history="1">
+          <w:hyperlink w:anchor="_Toc155280910" w:history="1">
             <w:r>
               <w:rPr>
                 <w:rStyle w:val="Hipercze"/>
@@ -667,7 +661,7 @@
               <w:rPr>
                 <w:noProof/>
                 <w:kern w:val="2"/>
-                <w:sz w:val="22"/>
+                <w:szCs w:val="24"/>
                 <w:lang w:eastAsia="pl-PL"/>
                 <w14:ligatures w14:val="standardContextual"/>
               </w:rPr>
@@ -699,7 +693,7 @@
                 <w:noProof/>
                 <w:webHidden/>
               </w:rPr>
-              <w:instrText xml:space="preserve"> PAGEREF _Toc155049736 \h </w:instrText>
+              <w:instrText xml:space="preserve"> PAGEREF _Toc155280910 \h </w:instrText>
             </w:r>
             <w:r>
               <w:rPr>
@@ -719,7 +713,7 @@
                 <w:noProof/>
                 <w:webHidden/>
               </w:rPr>
-              <w:t>7</w:t>
+              <w:t>6</w:t>
             </w:r>
             <w:r>
               <w:rPr>
@@ -734,18 +728,18 @@
           <w:pPr>
             <w:pStyle w:val="Spistreci2"/>
             <w:tabs>
-              <w:tab w:val="left" w:pos="880"/>
+              <w:tab w:val="left" w:pos="960"/>
               <w:tab w:val="right" w:leader="dot" w:pos="9062"/>
             </w:tabs>
             <w:rPr>
               <w:noProof/>
               <w:kern w:val="2"/>
-              <w:sz w:val="22"/>
+              <w:szCs w:val="24"/>
               <w:lang w:eastAsia="pl-PL"/>
               <w14:ligatures w14:val="standardContextual"/>
             </w:rPr>
           </w:pPr>
-          <w:hyperlink w:anchor="_Toc155049737" w:history="1">
+          <w:hyperlink w:anchor="_Toc155280911" w:history="1">
             <w:r>
               <w:rPr>
                 <w:rStyle w:val="Hipercze"/>
@@ -757,7 +751,7 @@
               <w:rPr>
                 <w:noProof/>
                 <w:kern w:val="2"/>
-                <w:sz w:val="22"/>
+                <w:szCs w:val="24"/>
                 <w:lang w:eastAsia="pl-PL"/>
                 <w14:ligatures w14:val="standardContextual"/>
               </w:rPr>
@@ -789,7 +783,7 @@
                 <w:noProof/>
                 <w:webHidden/>
               </w:rPr>
-              <w:instrText xml:space="preserve"> PAGEREF _Toc155049737 \h </w:instrText>
+              <w:instrText xml:space="preserve"> PAGEREF _Toc155280911 \h </w:instrText>
             </w:r>
             <w:r>
               <w:rPr>
@@ -809,7 +803,7 @@
                 <w:noProof/>
                 <w:webHidden/>
               </w:rPr>
-              <w:t>9</w:t>
+              <w:t>8</w:t>
             </w:r>
             <w:r>
               <w:rPr>
@@ -824,18 +818,18 @@
           <w:pPr>
             <w:pStyle w:val="Spistreci2"/>
             <w:tabs>
-              <w:tab w:val="left" w:pos="880"/>
+              <w:tab w:val="left" w:pos="960"/>
               <w:tab w:val="right" w:leader="dot" w:pos="9062"/>
             </w:tabs>
             <w:rPr>
               <w:noProof/>
               <w:kern w:val="2"/>
-              <w:sz w:val="22"/>
+              <w:szCs w:val="24"/>
               <w:lang w:eastAsia="pl-PL"/>
               <w14:ligatures w14:val="standardContextual"/>
             </w:rPr>
           </w:pPr>
-          <w:hyperlink w:anchor="_Toc155049738" w:history="1">
+          <w:hyperlink w:anchor="_Toc155280912" w:history="1">
             <w:r>
               <w:rPr>
                 <w:rStyle w:val="Hipercze"/>
@@ -847,7 +841,7 @@
               <w:rPr>
                 <w:noProof/>
                 <w:kern w:val="2"/>
-                <w:sz w:val="22"/>
+                <w:szCs w:val="24"/>
                 <w:lang w:eastAsia="pl-PL"/>
                 <w14:ligatures w14:val="standardContextual"/>
               </w:rPr>
@@ -879,7 +873,7 @@
                 <w:noProof/>
                 <w:webHidden/>
               </w:rPr>
-              <w:instrText xml:space="preserve"> PAGEREF _Toc155049738 \h </w:instrText>
+              <w:instrText xml:space="preserve"> PAGEREF _Toc155280912 \h </w:instrText>
             </w:r>
             <w:r>
               <w:rPr>
@@ -899,7 +893,7 @@
                 <w:noProof/>
                 <w:webHidden/>
               </w:rPr>
-              <w:t>10</w:t>
+              <w:t>9</w:t>
             </w:r>
             <w:r>
               <w:rPr>
@@ -914,18 +908,18 @@
           <w:pPr>
             <w:pStyle w:val="Spistreci2"/>
             <w:tabs>
-              <w:tab w:val="left" w:pos="880"/>
+              <w:tab w:val="left" w:pos="960"/>
               <w:tab w:val="right" w:leader="dot" w:pos="9062"/>
             </w:tabs>
             <w:rPr>
               <w:noProof/>
               <w:kern w:val="2"/>
-              <w:sz w:val="22"/>
+              <w:szCs w:val="24"/>
               <w:lang w:eastAsia="pl-PL"/>
               <w14:ligatures w14:val="standardContextual"/>
             </w:rPr>
           </w:pPr>
-          <w:hyperlink w:anchor="_Toc155049739" w:history="1">
+          <w:hyperlink w:anchor="_Toc155280913" w:history="1">
             <w:r>
               <w:rPr>
                 <w:rStyle w:val="Hipercze"/>
@@ -937,7 +931,7 @@
               <w:rPr>
                 <w:noProof/>
                 <w:kern w:val="2"/>
-                <w:sz w:val="22"/>
+                <w:szCs w:val="24"/>
                 <w:lang w:eastAsia="pl-PL"/>
                 <w14:ligatures w14:val="standardContextual"/>
               </w:rPr>
@@ -969,7 +963,7 @@
                 <w:noProof/>
                 <w:webHidden/>
               </w:rPr>
-              <w:instrText xml:space="preserve"> PAGEREF _Toc155049739 \h </w:instrText>
+              <w:instrText xml:space="preserve"> PAGEREF _Toc155280913 \h </w:instrText>
             </w:r>
             <w:r>
               <w:rPr>
@@ -1004,18 +998,18 @@
           <w:pPr>
             <w:pStyle w:val="Spistreci2"/>
             <w:tabs>
-              <w:tab w:val="left" w:pos="880"/>
+              <w:tab w:val="left" w:pos="960"/>
               <w:tab w:val="right" w:leader="dot" w:pos="9062"/>
             </w:tabs>
             <w:rPr>
               <w:noProof/>
               <w:kern w:val="2"/>
-              <w:sz w:val="22"/>
+              <w:szCs w:val="24"/>
               <w:lang w:eastAsia="pl-PL"/>
               <w14:ligatures w14:val="standardContextual"/>
             </w:rPr>
           </w:pPr>
-          <w:hyperlink w:anchor="_Toc155049740" w:history="1">
+          <w:hyperlink w:anchor="_Toc155280914" w:history="1">
             <w:r>
               <w:rPr>
                 <w:rStyle w:val="Hipercze"/>
@@ -1027,7 +1021,7 @@
               <w:rPr>
                 <w:noProof/>
                 <w:kern w:val="2"/>
-                <w:sz w:val="22"/>
+                <w:szCs w:val="24"/>
                 <w:lang w:eastAsia="pl-PL"/>
                 <w14:ligatures w14:val="standardContextual"/>
               </w:rPr>
@@ -1059,7 +1053,7 @@
                 <w:noProof/>
                 <w:webHidden/>
               </w:rPr>
-              <w:instrText xml:space="preserve"> PAGEREF _Toc155049740 \h </w:instrText>
+              <w:instrText xml:space="preserve"> PAGEREF _Toc155280914 \h </w:instrText>
             </w:r>
             <w:r>
               <w:rPr>
@@ -1079,7 +1073,7 @@
                 <w:noProof/>
                 <w:webHidden/>
               </w:rPr>
-              <w:t>11</w:t>
+              <w:t>10</w:t>
             </w:r>
             <w:r>
               <w:rPr>
@@ -1094,22 +1088,23 @@
           <w:pPr>
             <w:pStyle w:val="Spistreci1"/>
             <w:tabs>
-              <w:tab w:val="left" w:pos="440"/>
+              <w:tab w:val="left" w:pos="480"/>
               <w:tab w:val="right" w:leader="dot" w:pos="9062"/>
             </w:tabs>
             <w:rPr>
               <w:noProof/>
               <w:kern w:val="2"/>
-              <w:sz w:val="22"/>
+              <w:szCs w:val="24"/>
               <w:lang w:eastAsia="pl-PL"/>
               <w14:ligatures w14:val="standardContextual"/>
             </w:rPr>
           </w:pPr>
-          <w:hyperlink w:anchor="_Toc155049741" w:history="1">
+          <w:hyperlink w:anchor="_Toc155280915" w:history="1">
             <w:r>
               <w:rPr>
                 <w:rStyle w:val="Hipercze"/>
                 <w:noProof/>
+                <w:lang w:val="en-GB"/>
               </w:rPr>
               <w:t>7</w:t>
             </w:r>
@@ -1117,7 +1112,7 @@
               <w:rPr>
                 <w:noProof/>
                 <w:kern w:val="2"/>
-                <w:sz w:val="22"/>
+                <w:szCs w:val="24"/>
                 <w:lang w:eastAsia="pl-PL"/>
                 <w14:ligatures w14:val="standardContextual"/>
               </w:rPr>
@@ -1127,8 +1122,9 @@
               <w:rPr>
                 <w:rStyle w:val="Hipercze"/>
                 <w:noProof/>
-              </w:rPr>
-              <w:t>Przykład użycia</w:t>
+                <w:lang w:val="en-GB"/>
+              </w:rPr>
+              <w:t>Moduł Kirkpatrick_point_Location_With_Visualization</w:t>
             </w:r>
             <w:r>
               <w:rPr>
@@ -1149,7 +1145,7 @@
                 <w:noProof/>
                 <w:webHidden/>
               </w:rPr>
-              <w:instrText xml:space="preserve"> PAGEREF _Toc155049741 \h </w:instrText>
+              <w:instrText xml:space="preserve"> PAGEREF _Toc155280915 \h </w:instrText>
             </w:r>
             <w:r>
               <w:rPr>
@@ -1184,18 +1180,18 @@
           <w:pPr>
             <w:pStyle w:val="Spistreci1"/>
             <w:tabs>
-              <w:tab w:val="left" w:pos="440"/>
+              <w:tab w:val="left" w:pos="480"/>
               <w:tab w:val="right" w:leader="dot" w:pos="9062"/>
             </w:tabs>
             <w:rPr>
               <w:noProof/>
               <w:kern w:val="2"/>
-              <w:sz w:val="22"/>
+              <w:szCs w:val="24"/>
               <w:lang w:eastAsia="pl-PL"/>
               <w14:ligatures w14:val="standardContextual"/>
             </w:rPr>
           </w:pPr>
-          <w:hyperlink w:anchor="_Toc155049742" w:history="1">
+          <w:hyperlink w:anchor="_Toc155280916" w:history="1">
             <w:r>
               <w:rPr>
                 <w:rStyle w:val="Hipercze"/>
@@ -1207,7 +1203,7 @@
               <w:rPr>
                 <w:noProof/>
                 <w:kern w:val="2"/>
-                <w:sz w:val="22"/>
+                <w:szCs w:val="24"/>
                 <w:lang w:eastAsia="pl-PL"/>
                 <w14:ligatures w14:val="standardContextual"/>
               </w:rPr>
@@ -1218,7 +1214,7 @@
                 <w:rStyle w:val="Hipercze"/>
                 <w:noProof/>
               </w:rPr>
-              <w:t>Bibliografia</w:t>
+              <w:t>Przykład użycia</w:t>
             </w:r>
             <w:r>
               <w:rPr>
@@ -1239,7 +1235,7 @@
                 <w:noProof/>
                 <w:webHidden/>
               </w:rPr>
-              <w:instrText xml:space="preserve"> PAGEREF _Toc155049742 \h </w:instrText>
+              <w:instrText xml:space="preserve"> PAGEREF _Toc155280916 \h </w:instrText>
             </w:r>
             <w:r>
               <w:rPr>
@@ -1272,16 +1268,198 @@
         </w:p>
         <w:p>
           <w:pPr>
+            <w:pStyle w:val="Spistreci1"/>
+            <w:tabs>
+              <w:tab w:val="left" w:pos="480"/>
+              <w:tab w:val="right" w:leader="dot" w:pos="9062"/>
+            </w:tabs>
             <w:rPr>
-              <w:b/>
-              <w:bCs/>
+              <w:noProof/>
+              <w:kern w:val="2"/>
+              <w:szCs w:val="24"/>
+              <w:lang w:eastAsia="pl-PL"/>
+              <w14:ligatures w14:val="standardContextual"/>
+            </w:rPr>
+          </w:pPr>
+          <w:hyperlink w:anchor="_Toc155280917" w:history="1">
+            <w:r>
+              <w:rPr>
+                <w:rStyle w:val="Hipercze"/>
+                <w:noProof/>
+              </w:rPr>
+              <w:t>9</w:t>
+            </w:r>
+            <w:bookmarkStart w:id="0" w:name="_Toc155280891"/>
+            <w:r>
+              <w:rPr>
+                <w:noProof/>
+                <w:kern w:val="2"/>
+                <w:szCs w:val="24"/>
+                <w:lang w:eastAsia="pl-PL"/>
+                <w14:ligatures w14:val="standardContextual"/>
+              </w:rPr>
+              <w:tab/>
+            </w:r>
+            <w:bookmarkEnd w:id="0"/>
+            <w:r>
+              <w:rPr>
+                <w:rStyle w:val="Hipercze"/>
+                <w:noProof/>
+              </w:rPr>
+              <w:t>Testy</w:t>
+            </w:r>
+            <w:r>
+              <w:rPr>
+                <w:noProof/>
+                <w:webHidden/>
+              </w:rPr>
+              <w:tab/>
+            </w:r>
+            <w:r>
+              <w:rPr>
+                <w:noProof/>
+                <w:webHidden/>
+              </w:rPr>
+              <w:fldChar w:fldCharType="begin"/>
+            </w:r>
+            <w:r>
+              <w:rPr>
+                <w:noProof/>
+                <w:webHidden/>
+              </w:rPr>
+              <w:instrText xml:space="preserve"> PAGEREF _Toc155280917 \h </w:instrText>
+            </w:r>
+            <w:r>
+              <w:rPr>
+                <w:noProof/>
+                <w:webHidden/>
+              </w:rPr>
+            </w:r>
+            <w:r>
+              <w:rPr>
+                <w:noProof/>
+                <w:webHidden/>
+              </w:rPr>
+              <w:fldChar w:fldCharType="separate"/>
+            </w:r>
+            <w:r>
+              <w:rPr>
+                <w:noProof/>
+                <w:webHidden/>
+              </w:rPr>
+              <w:t>13</w:t>
+            </w:r>
+            <w:r>
+              <w:rPr>
+                <w:noProof/>
+                <w:webHidden/>
+              </w:rPr>
+              <w:fldChar w:fldCharType="end"/>
+            </w:r>
+          </w:hyperlink>
+        </w:p>
+        <w:p>
+          <w:pPr>
+            <w:pStyle w:val="Spistreci1"/>
+            <w:tabs>
+              <w:tab w:val="left" w:pos="720"/>
+              <w:tab w:val="right" w:leader="dot" w:pos="9062"/>
+            </w:tabs>
+            <w:rPr>
+              <w:noProof/>
+              <w:kern w:val="2"/>
+              <w:szCs w:val="24"/>
+              <w:lang w:eastAsia="pl-PL"/>
+              <w14:ligatures w14:val="standardContextual"/>
+            </w:rPr>
+          </w:pPr>
+          <w:hyperlink w:anchor="_Toc155280918" w:history="1">
+            <w:r>
+              <w:rPr>
+                <w:rStyle w:val="Hipercze"/>
+                <w:noProof/>
+              </w:rPr>
+              <w:t>10</w:t>
+            </w:r>
+            <w:r>
+              <w:rPr>
+                <w:noProof/>
+                <w:kern w:val="2"/>
+                <w:szCs w:val="24"/>
+                <w:lang w:eastAsia="pl-PL"/>
+                <w14:ligatures w14:val="standardContextual"/>
+              </w:rPr>
+              <w:tab/>
+            </w:r>
+            <w:r>
+              <w:rPr>
+                <w:rStyle w:val="Hipercze"/>
+                <w:noProof/>
+              </w:rPr>
+              <w:t>Bibliografia</w:t>
+            </w:r>
+            <w:r>
+              <w:rPr>
+                <w:noProof/>
+                <w:webHidden/>
+              </w:rPr>
+              <w:tab/>
+            </w:r>
+            <w:r>
+              <w:rPr>
+                <w:noProof/>
+                <w:webHidden/>
+              </w:rPr>
+              <w:fldChar w:fldCharType="begin"/>
+            </w:r>
+            <w:r>
+              <w:rPr>
+                <w:noProof/>
+                <w:webHidden/>
+              </w:rPr>
+              <w:instrText xml:space="preserve"> PAGEREF _Toc155280918 \h </w:instrText>
+            </w:r>
+            <w:r>
+              <w:rPr>
+                <w:noProof/>
+                <w:webHidden/>
+              </w:rPr>
+            </w:r>
+            <w:r>
+              <w:rPr>
+                <w:noProof/>
+                <w:webHidden/>
+              </w:rPr>
+              <w:fldChar w:fldCharType="separate"/>
+            </w:r>
+            <w:r>
+              <w:rPr>
+                <w:noProof/>
+                <w:webHidden/>
+              </w:rPr>
+              <w:t>16</w:t>
+            </w:r>
+            <w:r>
+              <w:rPr>
+                <w:noProof/>
+                <w:webHidden/>
+              </w:rPr>
+              <w:fldChar w:fldCharType="end"/>
+            </w:r>
+          </w:hyperlink>
+        </w:p>
+        <w:p>
+          <w:pPr>
+            <w:pStyle w:val="Spistreci1"/>
+            <w:tabs>
+              <w:tab w:val="left" w:pos="480"/>
+              <w:tab w:val="right" w:leader="dot" w:pos="9060"/>
+            </w:tabs>
+            <w:rPr>
+              <w:rStyle w:val="Hipercze"/>
             </w:rPr>
           </w:pPr>
           <w:r>
-            <w:rPr>
-              <w:b/>
-              <w:bCs/>
-            </w:rPr>
             <w:fldChar w:fldCharType="end"/>
           </w:r>
         </w:p>
@@ -1290,6 +1468,7 @@
     <w:p>
       <w:pPr>
         <w:spacing w:line="259" w:lineRule="auto"/>
+        <w:jc w:val="both"/>
         <w:rPr>
           <w:rFonts w:asciiTheme="majorHAnsi" w:eastAsiaTheme="majorEastAsia" w:hAnsiTheme="majorHAnsi" w:cstheme="majorBidi"/>
           <w:b/>
@@ -1300,29 +1479,20 @@
           <w:szCs w:val="44"/>
         </w:rPr>
       </w:pPr>
-      <w:bookmarkStart w:id="0" w:name="_Toc155049730"/>
-      <w:r>
-        <w:rPr>
-          <w:szCs w:val="44"/>
-        </w:rPr>
+      <w:r>
         <w:br w:type="page"/>
       </w:r>
     </w:p>
     <w:p>
       <w:pPr>
         <w:pStyle w:val="Nagwek1"/>
-        <w:rPr>
-          <w:szCs w:val="44"/>
-        </w:rPr>
-      </w:pPr>
-      <w:r>
-        <w:rPr>
-          <w:szCs w:val="44"/>
-        </w:rPr>
+      </w:pPr>
+      <w:bookmarkStart w:id="1" w:name="_Toc155280904"/>
+      <w:r>
         <w:lastRenderedPageBreak/>
         <w:t>Dane techniczne</w:t>
       </w:r>
-      <w:bookmarkEnd w:id="0"/>
+      <w:bookmarkEnd w:id="1"/>
     </w:p>
     <w:p>
       <w:pPr>
@@ -1391,7 +1561,35 @@
         <w:rPr>
           <w:szCs w:val="24"/>
         </w:rPr>
-        <w:t xml:space="preserve">Środowisko i język: Python 3.9 + Jupyter Notebook w środowisku </w:t>
+        <w:t xml:space="preserve">Środowisko i język: </w:t>
+      </w:r>
+      <w:proofErr w:type="spellStart"/>
+      <w:r>
+        <w:rPr>
+          <w:szCs w:val="24"/>
+        </w:rPr>
+        <w:t>Python</w:t>
+      </w:r>
+      <w:proofErr w:type="spellEnd"/>
+      <w:r>
+        <w:rPr>
+          <w:szCs w:val="24"/>
+        </w:rPr>
+        <w:t xml:space="preserve"> 3.9 + </w:t>
+      </w:r>
+      <w:proofErr w:type="spellStart"/>
+      <w:r>
+        <w:rPr>
+          <w:szCs w:val="24"/>
+        </w:rPr>
+        <w:t>Jupyter</w:t>
+      </w:r>
+      <w:proofErr w:type="spellEnd"/>
+      <w:r>
+        <w:rPr>
+          <w:szCs w:val="24"/>
+        </w:rPr>
+        <w:t xml:space="preserve"> Notebook w środowisku </w:t>
       </w:r>
       <w:proofErr w:type="spellStart"/>
       <w:r>
@@ -1414,8 +1612,37 @@
         <w:rPr>
           <w:szCs w:val="24"/>
         </w:rPr>
-        <w:t xml:space="preserve">Wykresy tworzono przy pomocy narzędzia przygotowanego przez KN Bit, do obliczeń numerycznych używano biblioteki numpy. Dane przechowywane były w zmiennych typu float – typ danych o rozmiarze 64 bitów, odpowiednik typu </w:t>
-      </w:r>
+        <w:t xml:space="preserve">Wykresy tworzono przy pomocy narzędzia przygotowanego przez KN Bit, do obliczeń numerycznych używano biblioteki </w:t>
+      </w:r>
+      <w:proofErr w:type="spellStart"/>
+      <w:r>
+        <w:rPr>
+          <w:szCs w:val="24"/>
+        </w:rPr>
+        <w:t>numpy</w:t>
+      </w:r>
+      <w:proofErr w:type="spellEnd"/>
+      <w:r>
+        <w:rPr>
+          <w:szCs w:val="24"/>
+        </w:rPr>
+        <w:t xml:space="preserve">. Dane przechowywane były w zmiennych typu </w:t>
+      </w:r>
+      <w:proofErr w:type="spellStart"/>
+      <w:r>
+        <w:rPr>
+          <w:szCs w:val="24"/>
+        </w:rPr>
+        <w:t>float</w:t>
+      </w:r>
+      <w:proofErr w:type="spellEnd"/>
+      <w:r>
+        <w:rPr>
+          <w:szCs w:val="24"/>
+        </w:rPr>
+        <w:t xml:space="preserve"> – typ danych o rozmiarze 64 bitów, odpowiednik typu </w:t>
+      </w:r>
+      <w:proofErr w:type="spellStart"/>
       <w:r>
         <w:rPr>
           <w:rFonts w:ascii="Cascadia Code" w:hAnsi="Cascadia Code"/>
@@ -1423,6 +1650,7 @@
         </w:rPr>
         <w:t>double</w:t>
       </w:r>
+      <w:proofErr w:type="spellEnd"/>
       <w:r>
         <w:rPr>
           <w:szCs w:val="24"/>
@@ -1442,14 +1670,14 @@
         <w:pStyle w:val="Nagwek1"/>
         <w:jc w:val="both"/>
       </w:pPr>
-      <w:bookmarkStart w:id="1" w:name="_Toc155049731"/>
+      <w:bookmarkStart w:id="2" w:name="_Toc155280905"/>
       <w:r>
         <w:t>Wymagan</w:t>
       </w:r>
       <w:r>
         <w:t>e oprogramowanie</w:t>
       </w:r>
-      <w:bookmarkEnd w:id="1"/>
+      <w:bookmarkEnd w:id="2"/>
     </w:p>
     <w:p>
       <w:pPr>
@@ -1457,7 +1685,15 @@
         <w:jc w:val="both"/>
       </w:pPr>
       <w:r>
-        <w:t xml:space="preserve">Do uruchomienia projektu potrzebne są następujące pakiety środowiska python. Wszystkie dostępne są z repozytorium PIP. </w:t>
+        <w:t xml:space="preserve">Do uruchomienia projektu potrzebne są następujące pakiety środowiska </w:t>
+      </w:r>
+      <w:proofErr w:type="spellStart"/>
+      <w:r>
+        <w:t>python</w:t>
+      </w:r>
+      <w:proofErr w:type="spellEnd"/>
+      <w:r>
+        <w:t xml:space="preserve">. Wszystkie dostępne są z repozytorium PIP. </w:t>
       </w:r>
     </w:p>
     <w:p>
@@ -1470,12 +1706,14 @@
         <w:spacing w:line="259" w:lineRule="auto"/>
         <w:jc w:val="both"/>
       </w:pPr>
+      <w:proofErr w:type="spellStart"/>
       <w:r>
         <w:rPr>
           <w:rFonts w:ascii="Cascadia Code" w:hAnsi="Cascadia Code"/>
         </w:rPr>
         <w:t>numpy</w:t>
       </w:r>
+      <w:proofErr w:type="spellEnd"/>
       <w:r>
         <w:t xml:space="preserve"> – </w:t>
       </w:r>
@@ -1518,12 +1756,14 @@
         <w:spacing w:line="259" w:lineRule="auto"/>
         <w:jc w:val="both"/>
       </w:pPr>
+      <w:proofErr w:type="spellStart"/>
       <w:r>
         <w:rPr>
           <w:rFonts w:ascii="Cascadia Code" w:hAnsi="Cascadia Code"/>
         </w:rPr>
         <w:t>matplotlib</w:t>
       </w:r>
+      <w:proofErr w:type="spellEnd"/>
       <w:r>
         <w:t xml:space="preserve"> – </w:t>
       </w:r>
@@ -1594,10 +1834,26 @@
         <w:jc w:val="both"/>
       </w:pPr>
       <w:r>
-        <w:t>potrzebny do uruchomienia pliku i</w:t>
-      </w:r>
-      <w:r>
-        <w:t>pynb – Jupyter Notebook</w:t>
+        <w:t xml:space="preserve">potrzebny do uruchomienia pliku </w:t>
+      </w:r>
+      <w:proofErr w:type="spellStart"/>
+      <w:r>
+        <w:t>i</w:t>
+      </w:r>
+      <w:r>
+        <w:t>pynb</w:t>
+      </w:r>
+      <w:proofErr w:type="spellEnd"/>
+      <w:r>
+        <w:t xml:space="preserve"> – </w:t>
+      </w:r>
+      <w:proofErr w:type="spellStart"/>
+      <w:r>
+        <w:t>Jupyter</w:t>
+      </w:r>
+      <w:proofErr w:type="spellEnd"/>
+      <w:r>
+        <w:t xml:space="preserve"> Notebook</w:t>
       </w:r>
     </w:p>
     <w:p>
@@ -1613,11 +1869,11 @@
       <w:r>
         <w:t xml:space="preserve">w </w:t>
       </w:r>
-      <w:bookmarkStart w:id="2" w:name="_Hlk155026444"/>
+      <w:bookmarkStart w:id="3" w:name="_Hlk155026444"/>
       <w:r>
         <w:t xml:space="preserve">wersji </w:t>
       </w:r>
-      <w:bookmarkEnd w:id="2"/>
+      <w:bookmarkEnd w:id="3"/>
       <w:r>
         <w:t>co najmniej 6.5.4</w:t>
       </w:r>
@@ -1660,13 +1916,29 @@
         <w:jc w:val="both"/>
       </w:pPr>
       <w:r>
-        <w:t xml:space="preserve">używamy do triangulacji Delaunaya </w:t>
+        <w:t xml:space="preserve">używamy do triangulacji </w:t>
+      </w:r>
+      <w:proofErr w:type="spellStart"/>
+      <w:r>
+        <w:t>Delaunaya</w:t>
+      </w:r>
+      <w:proofErr w:type="spellEnd"/>
+      <w:r>
+        <w:t xml:space="preserve"> </w:t>
       </w:r>
       <w:r>
         <w:t>p</w:t>
       </w:r>
       <w:r>
-        <w:t>oczątkowego wielokąta, jest ona w tym momencie wygodna, ponieważ nie musimy osobno dodawać krawędzi otoczki wypukłej do triangulacji i triangulować obszaru pomiędzy zewnętrznym trójkątem i wielokątem</w:t>
+        <w:t xml:space="preserve">oczątkowego wielokąta, jest ona w tym momencie wygodna, ponieważ nie musimy osobno dodawać krawędzi otoczki wypukłej do triangulacji i </w:t>
+      </w:r>
+      <w:proofErr w:type="spellStart"/>
+      <w:r>
+        <w:t>triangulować</w:t>
+      </w:r>
+      <w:proofErr w:type="spellEnd"/>
+      <w:r>
+        <w:t xml:space="preserve"> obszaru pomiędzy zewnętrznym trójkątem i wielokątem</w:t>
       </w:r>
       <w:r>
         <w:t xml:space="preserve">, dostarczona triangulacja jest zrealizowana w czasie </w:t>
@@ -1755,12 +2027,14 @@
         <w:spacing w:line="259" w:lineRule="auto"/>
         <w:jc w:val="both"/>
       </w:pPr>
+      <w:proofErr w:type="spellStart"/>
       <w:r>
         <w:rPr>
           <w:rFonts w:ascii="Cascadia Code" w:hAnsi="Cascadia Code"/>
         </w:rPr>
         <w:t>planegeometry</w:t>
       </w:r>
+      <w:proofErr w:type="spellEnd"/>
       <w:r>
         <w:t xml:space="preserve"> – </w:t>
       </w:r>
@@ -1806,12 +2080,14 @@
         <w:spacing w:line="259" w:lineRule="auto"/>
         <w:jc w:val="both"/>
       </w:pPr>
+      <w:proofErr w:type="spellStart"/>
       <w:r>
         <w:rPr>
           <w:rFonts w:ascii="Cascadia Code" w:hAnsi="Cascadia Code"/>
         </w:rPr>
         <w:t>mapbox_earcut</w:t>
       </w:r>
+      <w:proofErr w:type="spellEnd"/>
       <w:r>
         <w:t xml:space="preserve"> –</w:t>
       </w:r>
@@ -1827,17 +2103,35 @@
         <w:jc w:val="both"/>
       </w:pPr>
       <w:r>
-        <w:t>używamy do triangulacji dziur powstałych przez usunięcie zbioru niezależnych odcinków, triangulacja Delaunaya nie była wygodna do triangulacji dziur z powodu konieczności radzenia sobie z odcinkami dodanymi poza obszarem wielokąta</w:t>
-      </w:r>
-      <w:r>
-        <w:t xml:space="preserve">. Biblioteka ta jest bindingiem do biblioteki </w:t>
-      </w:r>
+        <w:t xml:space="preserve">używamy do triangulacji dziur powstałych przez usunięcie zbioru niezależnych odcinków, triangulacja </w:t>
+      </w:r>
+      <w:proofErr w:type="spellStart"/>
+      <w:r>
+        <w:t>Delaunaya</w:t>
+      </w:r>
+      <w:proofErr w:type="spellEnd"/>
+      <w:r>
+        <w:t xml:space="preserve"> nie była wygodna do triangulacji dziur z powodu konieczności radzenia sobie z odcinkami dodanymi poza obszarem wielokąta</w:t>
+      </w:r>
+      <w:r>
+        <w:t xml:space="preserve">. Biblioteka ta jest </w:t>
+      </w:r>
+      <w:proofErr w:type="spellStart"/>
+      <w:r>
+        <w:t>bindingiem</w:t>
+      </w:r>
+      <w:proofErr w:type="spellEnd"/>
+      <w:r>
+        <w:t xml:space="preserve"> do biblioteki </w:t>
+      </w:r>
+      <w:proofErr w:type="spellStart"/>
       <w:r>
         <w:rPr>
           <w:rFonts w:ascii="Cascadia Code" w:hAnsi="Cascadia Code"/>
         </w:rPr>
         <w:t>mapbox</w:t>
       </w:r>
+      <w:proofErr w:type="spellEnd"/>
       <w:r>
         <w:t xml:space="preserve"> zrealizowanej w języku C++. </w:t>
       </w:r>
@@ -1861,127 +2155,430 @@
     </w:p>
     <w:p>
       <w:pPr>
+        <w:pStyle w:val="Akapitzlist"/>
+        <w:numPr>
+          <w:ilvl w:val="0"/>
+          <w:numId w:val="3"/>
+        </w:numPr>
+        <w:spacing w:line="259" w:lineRule="auto"/>
+        <w:jc w:val="both"/>
+      </w:pPr>
+      <w:proofErr w:type="spellStart"/>
+      <w:r>
+        <w:rPr>
+          <w:rFonts w:ascii="Cascadia Code" w:hAnsi="Cascadia Code"/>
+        </w:rPr>
+        <w:lastRenderedPageBreak/>
+        <w:t>Tkinter</w:t>
+      </w:r>
+      <w:proofErr w:type="spellEnd"/>
+      <w:r>
+        <w:rPr>
+          <w:rFonts w:ascii="Cascadia Code" w:hAnsi="Cascadia Code"/>
+        </w:rPr>
+        <w:t xml:space="preserve"> </w:t>
+      </w:r>
+      <w:r>
+        <w:t>–</w:t>
+      </w:r>
+    </w:p>
+    <w:p>
+      <w:pPr>
+        <w:pStyle w:val="Akapitzlist"/>
+        <w:numPr>
+          <w:ilvl w:val="1"/>
+          <w:numId w:val="3"/>
+        </w:numPr>
+        <w:spacing w:line="259" w:lineRule="auto"/>
+        <w:jc w:val="both"/>
+        <w:rPr>
+          <w:szCs w:val="24"/>
+        </w:rPr>
+      </w:pPr>
+      <w:r>
+        <w:rPr>
+          <w:szCs w:val="24"/>
+        </w:rPr>
+        <w:t>Używany do zrealizowania interaktywnej prezentacji działania algorytmu</w:t>
+      </w:r>
+    </w:p>
+    <w:p>
+      <w:pPr>
+        <w:pStyle w:val="Akapitzlist"/>
+        <w:numPr>
+          <w:ilvl w:val="1"/>
+          <w:numId w:val="3"/>
+        </w:numPr>
+        <w:spacing w:line="259" w:lineRule="auto"/>
+        <w:jc w:val="both"/>
+        <w:rPr>
+          <w:szCs w:val="24"/>
+        </w:rPr>
+      </w:pPr>
+      <w:r>
+        <w:rPr>
+          <w:szCs w:val="24"/>
+        </w:rPr>
+        <w:t>W wersji co najmniej</w:t>
+      </w:r>
+      <w:r>
+        <w:rPr>
+          <w:szCs w:val="24"/>
+        </w:rPr>
+        <w:t xml:space="preserve"> 8.6.12</w:t>
+      </w:r>
+    </w:p>
+    <w:p>
+      <w:pPr>
+        <w:spacing w:line="259" w:lineRule="auto"/>
+        <w:jc w:val="both"/>
+        <w:rPr>
+          <w:szCs w:val="24"/>
+        </w:rPr>
+      </w:pPr>
+      <w:r>
+        <w:rPr>
+          <w:szCs w:val="24"/>
+        </w:rPr>
+        <w:t>Kod naszego oprogramowania składa się z następujących plików - części:</w:t>
+      </w:r>
+    </w:p>
+    <w:p>
+      <w:pPr>
+        <w:pStyle w:val="Akapitzlist"/>
+        <w:numPr>
+          <w:ilvl w:val="0"/>
+          <w:numId w:val="10"/>
+        </w:numPr>
+        <w:spacing w:line="259" w:lineRule="auto"/>
+        <w:jc w:val="both"/>
+        <w:rPr>
+          <w:szCs w:val="24"/>
+        </w:rPr>
+      </w:pPr>
+      <w:proofErr w:type="spellStart"/>
+      <w:r>
+        <w:rPr>
+          <w:rFonts w:ascii="Cascadia Code" w:hAnsi="Cascadia Code" w:cs="Cascadia Code"/>
+          <w:sz w:val="16"/>
+          <w:szCs w:val="16"/>
+        </w:rPr>
+        <w:t>kirkpatrick-algorithm</w:t>
+      </w:r>
+      <w:r>
+        <w:rPr>
+          <w:rFonts w:ascii="Cascadia Code" w:hAnsi="Cascadia Code" w:cs="Cascadia Code"/>
+          <w:sz w:val="16"/>
+          <w:szCs w:val="16"/>
+        </w:rPr>
+        <w:t>.ipynb</w:t>
+      </w:r>
+      <w:proofErr w:type="spellEnd"/>
+      <w:r>
+        <w:rPr>
+          <w:szCs w:val="24"/>
+        </w:rPr>
+        <w:t xml:space="preserve"> – zawiera przykładowe wycinki kodu, z fragmentami implementacji, obrazujące poszczególne części z ilustracjami wyjaśniającymi fragmenty kodu</w:t>
+      </w:r>
+    </w:p>
+    <w:p>
+      <w:pPr>
+        <w:pStyle w:val="Akapitzlist"/>
+        <w:numPr>
+          <w:ilvl w:val="0"/>
+          <w:numId w:val="10"/>
+        </w:numPr>
+        <w:spacing w:line="259" w:lineRule="auto"/>
+        <w:jc w:val="both"/>
+        <w:rPr>
+          <w:szCs w:val="24"/>
+        </w:rPr>
+      </w:pPr>
+      <w:r>
+        <w:rPr>
+          <w:rFonts w:ascii="Cascadia Code" w:hAnsi="Cascadia Code" w:cs="Cascadia Code"/>
+          <w:sz w:val="16"/>
+          <w:szCs w:val="16"/>
+        </w:rPr>
+        <w:t>kirkpatrick_point_location.point_location.py</w:t>
+      </w:r>
+      <w:r>
+        <w:rPr>
+          <w:szCs w:val="24"/>
+        </w:rPr>
+        <w:t xml:space="preserve"> – użytkowa biblioteka zawierająca ko</w:t>
+      </w:r>
+      <w:r>
+        <w:rPr>
+          <w:szCs w:val="24"/>
+        </w:rPr>
+        <w:t>ńcową implementację algorytmu zebraną w jedną całość</w:t>
+      </w:r>
+    </w:p>
+    <w:p>
+      <w:pPr>
+        <w:pStyle w:val="Akapitzlist"/>
+        <w:numPr>
+          <w:ilvl w:val="0"/>
+          <w:numId w:val="10"/>
+        </w:numPr>
+        <w:spacing w:line="259" w:lineRule="auto"/>
+        <w:jc w:val="both"/>
+        <w:rPr>
+          <w:szCs w:val="24"/>
+        </w:rPr>
+      </w:pPr>
+      <w:r>
+        <w:rPr>
+          <w:rFonts w:ascii="Cascadia Code" w:hAnsi="Cascadia Code" w:cs="Cascadia Code"/>
+          <w:sz w:val="16"/>
+          <w:szCs w:val="16"/>
+        </w:rPr>
+        <w:t>kirkpatrick_point_location</w:t>
+      </w:r>
+      <w:r>
+        <w:rPr>
+          <w:rFonts w:ascii="Cascadia Code" w:hAnsi="Cascadia Code" w:cs="Cascadia Code"/>
+          <w:sz w:val="16"/>
+          <w:szCs w:val="16"/>
+        </w:rPr>
+        <w:t>_visualization</w:t>
+      </w:r>
+      <w:r>
+        <w:rPr>
+          <w:rFonts w:ascii="Cascadia Code" w:hAnsi="Cascadia Code" w:cs="Cascadia Code"/>
+          <w:sz w:val="16"/>
+          <w:szCs w:val="16"/>
+        </w:rPr>
+        <w:t>.point_location</w:t>
+      </w:r>
+      <w:r>
+        <w:rPr>
+          <w:rFonts w:ascii="Cascadia Code" w:hAnsi="Cascadia Code" w:cs="Cascadia Code"/>
+          <w:sz w:val="16"/>
+          <w:szCs w:val="16"/>
+        </w:rPr>
+        <w:t>_visualization</w:t>
+      </w:r>
+      <w:r>
+        <w:rPr>
+          <w:rFonts w:ascii="Cascadia Code" w:hAnsi="Cascadia Code" w:cs="Cascadia Code"/>
+          <w:sz w:val="16"/>
+          <w:szCs w:val="16"/>
+        </w:rPr>
+        <w:t>.py</w:t>
+      </w:r>
+      <w:r>
+        <w:rPr>
+          <w:sz w:val="16"/>
+          <w:szCs w:val="16"/>
+        </w:rPr>
+        <w:t xml:space="preserve"> </w:t>
+      </w:r>
+      <w:r>
+        <w:rPr>
+          <w:szCs w:val="24"/>
+        </w:rPr>
+        <w:t>– biblioteka generująca obrazki z poszczególnymi krokam</w:t>
+      </w:r>
+      <w:r>
+        <w:rPr>
+          <w:szCs w:val="24"/>
+        </w:rPr>
+        <w:t>i działania algorytmu</w:t>
+      </w:r>
+    </w:p>
+    <w:p>
+      <w:pPr>
+        <w:pStyle w:val="Akapitzlist"/>
+        <w:numPr>
+          <w:ilvl w:val="0"/>
+          <w:numId w:val="10"/>
+        </w:numPr>
+        <w:spacing w:line="259" w:lineRule="auto"/>
+        <w:jc w:val="both"/>
+        <w:rPr>
+          <w:szCs w:val="24"/>
+        </w:rPr>
+      </w:pPr>
+      <w:r>
+        <w:rPr>
+          <w:rFonts w:ascii="Cascadia Code" w:hAnsi="Cascadia Code" w:cs="Cascadia Code"/>
+          <w:sz w:val="16"/>
+          <w:szCs w:val="16"/>
+        </w:rPr>
+        <w:t>kirkpatrick_point_location_visualization.point_location_</w:t>
+      </w:r>
+      <w:r>
+        <w:rPr>
+          <w:rFonts w:ascii="Cascadia Code" w:hAnsi="Cascadia Code" w:cs="Cascadia Code"/>
+          <w:sz w:val="16"/>
+          <w:szCs w:val="16"/>
+        </w:rPr>
+        <w:t>interactive_</w:t>
+      </w:r>
+      <w:r>
+        <w:rPr>
+          <w:rFonts w:ascii="Cascadia Code" w:hAnsi="Cascadia Code" w:cs="Cascadia Code"/>
+          <w:sz w:val="16"/>
+          <w:szCs w:val="16"/>
+        </w:rPr>
+        <w:t>visualization.py</w:t>
+      </w:r>
+      <w:r>
+        <w:rPr>
+          <w:szCs w:val="24"/>
+        </w:rPr>
+        <w:t xml:space="preserve"> – biblioteka zawierająca aplikację z GUI w którym można z</w:t>
+      </w:r>
+      <w:r>
+        <w:rPr>
+          <w:szCs w:val="24"/>
+        </w:rPr>
+        <w:t>adać chmurę punktów oraz punkt do zlokalizowania</w:t>
+      </w:r>
+    </w:p>
+    <w:p>
+      <w:pPr>
         <w:pStyle w:val="Nagwek1"/>
         <w:jc w:val="both"/>
       </w:pPr>
-      <w:bookmarkStart w:id="3" w:name="_Toc155049732"/>
-      <w:r>
-        <w:lastRenderedPageBreak/>
+      <w:bookmarkStart w:id="4" w:name="_Toc155280906"/>
+      <w:r>
         <w:t>Wizualizacja</w:t>
       </w:r>
-      <w:bookmarkEnd w:id="3"/>
+      <w:bookmarkEnd w:id="4"/>
     </w:p>
     <w:p>
       <w:pPr>
         <w:jc w:val="both"/>
+      </w:pPr>
+      <w:r>
+        <w:t>Do wizualizacji wykorzystaliśmy</w:t>
+      </w:r>
+      <w:r>
+        <w:t xml:space="preserve"> moduł </w:t>
+      </w:r>
+      <w:proofErr w:type="spellStart"/>
+      <w:r>
+        <w:rPr>
+          <w:rFonts w:ascii="Cascadia Code" w:hAnsi="Cascadia Code"/>
+        </w:rPr>
+        <w:t>visualizer</w:t>
+      </w:r>
+      <w:proofErr w:type="spellEnd"/>
+      <w:r>
+        <w:t>, przygotowany przez KN Bit.</w:t>
+      </w:r>
+      <w:r>
+        <w:t xml:space="preserve"> Zawiera on nakładkę na bibliotekę </w:t>
+      </w:r>
+      <w:proofErr w:type="spellStart"/>
+      <w:r>
+        <w:rPr>
+          <w:rFonts w:ascii="Cascadia Code" w:hAnsi="Cascadia Code"/>
+        </w:rPr>
+        <w:t>matplotlib</w:t>
+      </w:r>
+      <w:proofErr w:type="spellEnd"/>
+      <w:r>
+        <w:rPr>
+          <w:rFonts w:ascii="Cascadia Code" w:hAnsi="Cascadia Code"/>
+        </w:rPr>
+        <w:t xml:space="preserve">, </w:t>
+      </w:r>
+      <w:r>
+        <w:t>ułatwiającą wizualizację dział</w:t>
+      </w:r>
+      <w:r>
+        <w:t xml:space="preserve">ania algorytmów. </w:t>
+      </w:r>
+      <w:r>
+        <w:t xml:space="preserve">Dodatkowo wprowadziliśmy interaktywne GUI pozwalające po kolei wyświetlać kroki algorytmu. </w:t>
+      </w:r>
+      <w:r>
+        <w:t>W innych modułach korzystamy z funkcji zawartych w tym module do rysowania wielokątów.</w:t>
+      </w:r>
+    </w:p>
+    <w:p>
+      <w:pPr>
+        <w:pStyle w:val="Nagwek1"/>
+      </w:pPr>
+      <w:bookmarkStart w:id="5" w:name="_Toc155280907"/>
+      <w:r>
+        <w:t xml:space="preserve">Typy </w:t>
+      </w:r>
+      <w:r>
+        <w:t>p</w:t>
+      </w:r>
+      <w:r>
+        <w:t>rymitywne i struktury danych</w:t>
+      </w:r>
+      <w:bookmarkEnd w:id="5"/>
+    </w:p>
+    <w:p>
+      <w:pPr>
+        <w:jc w:val="both"/>
         <w:rPr>
           <w:rFonts w:cstheme="minorHAnsi"/>
         </w:rPr>
       </w:pPr>
       <w:r>
-        <w:t>Do wizualizacji wykorzystaliśmy</w:t>
-      </w:r>
-      <w:r>
-        <w:t xml:space="preserve"> moduł </w:t>
-      </w:r>
+        <w:t xml:space="preserve">W całym module korzystaliśmy z typów geometrycznych zdefiniowanych w bibliotece </w:t>
+      </w:r>
+      <w:proofErr w:type="spellStart"/>
       <w:r>
         <w:rPr>
           <w:rFonts w:ascii="Cascadia Code" w:hAnsi="Cascadia Code"/>
         </w:rPr>
-        <w:t>visualizer</w:t>
-      </w:r>
-      <w:r>
-        <w:t>, przygotowany przez KN Bit.</w:t>
-      </w:r>
-      <w:r>
-        <w:t xml:space="preserve"> Zawiera on nakładkę na bibliotekę </w:t>
-      </w:r>
+        <w:t>planegeometry</w:t>
+      </w:r>
+      <w:proofErr w:type="spellEnd"/>
       <w:r>
         <w:rPr>
           <w:rFonts w:ascii="Cascadia Code" w:hAnsi="Cascadia Code"/>
         </w:rPr>
-        <w:t>matplotlib</w:t>
-      </w:r>
-      <w:r>
-        <w:rPr>
-          <w:rFonts w:ascii="Cascadia Code" w:hAnsi="Cascadia Code"/>
-        </w:rPr>
-        <w:t xml:space="preserve">, </w:t>
+        <w:t xml:space="preserve">. </w:t>
       </w:r>
       <w:r>
         <w:rPr>
           <w:rFonts w:cstheme="minorHAnsi"/>
         </w:rPr>
-        <w:t>ułatwiającą wizualizację dział</w:t>
+        <w:t xml:space="preserve">Korzystaliśmy z tej biblioteki przede wszystkim dlatego, że udostępnia ona wygodny interfejs na listę sąsiedztwa dla grafu planarnego. Strukturą danych na której operujemy jest </w:t>
+      </w:r>
+      <w:proofErr w:type="spellStart"/>
+      <w:r>
+        <w:rPr>
+          <w:rFonts w:ascii="Cascadia Code" w:hAnsi="Cascadia Code" w:cstheme="minorHAnsi"/>
+        </w:rPr>
+        <w:t>PlanarMap</w:t>
+      </w:r>
+      <w:proofErr w:type="spellEnd"/>
+      <w:r>
+        <w:rPr>
+          <w:rFonts w:ascii="Cascadia Code" w:hAnsi="Cascadia Code" w:cstheme="minorHAnsi"/>
+        </w:rPr>
+        <w:t>.</w:t>
       </w:r>
       <w:r>
         <w:rPr>
           <w:rFonts w:cstheme="minorHAnsi"/>
         </w:rPr>
-        <w:t>ania algorytmów. W innych modułach korzystamy z funkcji zawartych w tym module do rysowania wielokątów.</w:t>
-      </w:r>
-    </w:p>
-    <w:p>
-      <w:pPr>
-        <w:pStyle w:val="Nagwek1"/>
-      </w:pPr>
-      <w:bookmarkStart w:id="4" w:name="_Toc155049733"/>
-      <w:r>
-        <w:t xml:space="preserve">Typy </w:t>
-      </w:r>
-      <w:r>
-        <w:t>p</w:t>
-      </w:r>
-      <w:r>
-        <w:t>rymitywne i struktury danych</w:t>
-      </w:r>
-      <w:bookmarkEnd w:id="4"/>
-    </w:p>
-    <w:p>
-      <w:pPr>
-        <w:jc w:val="both"/>
+        <w:t xml:space="preserve"> Jest to klasa która używa słownika – </w:t>
+      </w:r>
+      <w:proofErr w:type="spellStart"/>
+      <w:r>
         <w:rPr>
           <w:rFonts w:cstheme="minorHAnsi"/>
         </w:rPr>
-      </w:pPr>
-      <w:r>
-        <w:t xml:space="preserve">W całym module korzystaliśmy z typów geometrycznych zdefiniowanych w bibliotece </w:t>
-      </w:r>
-      <w:r>
-        <w:rPr>
-          <w:rFonts w:ascii="Cascadia Code" w:hAnsi="Cascadia Code"/>
-        </w:rPr>
-        <w:t>planegeometry</w:t>
-      </w:r>
-      <w:r>
-        <w:rPr>
-          <w:rFonts w:ascii="Cascadia Code" w:hAnsi="Cascadia Code"/>
-        </w:rPr>
-        <w:t xml:space="preserve">. </w:t>
-      </w:r>
+        <w:t>hashmapy</w:t>
+      </w:r>
+      <w:proofErr w:type="spellEnd"/>
       <w:r>
         <w:rPr>
           <w:rFonts w:cstheme="minorHAnsi"/>
         </w:rPr>
-        <w:t xml:space="preserve">Korzystaliśmy z tej biblioteki przede wszystkim dlatego, że udostępnia ona wygodny interfejs na listę sąsiedztwa dla grafu planarnego. Strukturą danych na której operujemy jest </w:t>
-      </w:r>
-      <w:r>
-        <w:rPr>
-          <w:rFonts w:ascii="Cascadia Code" w:hAnsi="Cascadia Code" w:cstheme="minorHAnsi"/>
-        </w:rPr>
-        <w:t>PlanarMap</w:t>
-      </w:r>
-      <w:r>
-        <w:rPr>
-          <w:rFonts w:ascii="Cascadia Code" w:hAnsi="Cascadia Code" w:cstheme="minorHAnsi"/>
-        </w:rPr>
-        <w:t>.</w:t>
-      </w:r>
-      <w:r>
-        <w:rPr>
-          <w:rFonts w:cstheme="minorHAnsi"/>
-        </w:rPr>
-        <w:t xml:space="preserve"> Jest to klasa która używa słownika – hashmapy – do przechowywania relacji pomiędzy punktami w grafie. Umożliwia to dostęp w czasie stałym do sąsiadów danego punktu. Obiekt ten posiada również implementację struktury danych DCEL, lecz metody z których korzystaliśmy nie korzystają z tej funkcjonalności. </w:t>
+        <w:t xml:space="preserve"> – do przechowywania relacji pomiędzy punktami w grafie. Umożliwia to dostęp w czasie stałym do sąsiadów danego punktu. Obiekt ten posiada również implementację struktury danych DCEL, lecz metody z których korzystaliśmy nie korzystają z tej funkcjonalności. </w:t>
       </w:r>
     </w:p>
     <w:p>
@@ -2078,6 +2675,7 @@
         <w:rPr>
           <w:rFonts w:ascii="Cascadia Code" w:hAnsi="Cascadia Code" w:cstheme="minorHAnsi"/>
         </w:rPr>
+        <w:lastRenderedPageBreak/>
         <w:t>Segment</w:t>
       </w:r>
       <w:r>
@@ -2140,117 +2738,95 @@
     </w:p>
     <w:p>
       <w:pPr>
-        <w:pStyle w:val="Akapitzlist"/>
+        <w:pStyle w:val="Nagwek1"/>
+        <w:rPr>
+          <w:rFonts w:cstheme="minorBidi"/>
+        </w:rPr>
+      </w:pPr>
+      <w:bookmarkStart w:id="6" w:name="_Toc155280908"/>
+      <w:r>
+        <w:rPr>
+          <w:rFonts w:cstheme="minorBidi"/>
+        </w:rPr>
+        <w:t xml:space="preserve">Moduł </w:t>
+      </w:r>
+      <w:proofErr w:type="spellStart"/>
+      <w:r>
+        <w:rPr>
+          <w:rFonts w:cstheme="minorBidi"/>
+        </w:rPr>
+        <w:t>kirkpatrick_point_location</w:t>
+      </w:r>
+      <w:bookmarkEnd w:id="6"/>
+      <w:proofErr w:type="spellEnd"/>
+    </w:p>
+    <w:p>
+      <w:pPr>
+        <w:jc w:val="both"/>
+        <w:rPr>
+          <w:rFonts w:cstheme="minorHAnsi"/>
+        </w:rPr>
+      </w:pPr>
+      <w:r>
+        <w:rPr>
+          <w:rFonts w:cstheme="minorHAnsi"/>
+        </w:rPr>
+        <w:t xml:space="preserve">Jest to </w:t>
+      </w:r>
+      <w:r>
+        <w:rPr>
+          <w:rFonts w:cstheme="minorHAnsi"/>
+        </w:rPr>
+        <w:t xml:space="preserve">główny moduł naszego projektu. Zawiera on </w:t>
+      </w:r>
+      <w:r>
+        <w:rPr>
+          <w:rFonts w:cstheme="minorHAnsi"/>
+        </w:rPr>
+        <w:t xml:space="preserve">główną </w:t>
+      </w:r>
+      <w:r>
+        <w:rPr>
+          <w:rFonts w:cstheme="minorHAnsi"/>
+        </w:rPr>
+        <w:t>bibliotekę</w:t>
+      </w:r>
+      <w:r>
+        <w:rPr>
+          <w:rFonts w:cstheme="minorHAnsi"/>
+        </w:rPr>
+        <w:t xml:space="preserve"> służącą do lokalizacji punktów. </w:t>
+      </w:r>
+      <w:r>
+        <w:rPr>
+          <w:rFonts w:cstheme="minorHAnsi"/>
+        </w:rPr>
+        <w:t xml:space="preserve">Biblioteka zawiera definicję klasy </w:t>
+      </w:r>
+      <w:r>
         <w:rPr>
           <w:rFonts w:ascii="Cascadia Code" w:hAnsi="Cascadia Code" w:cstheme="minorHAnsi"/>
         </w:rPr>
-      </w:pPr>
+        <w:t>Kirkpatrick</w:t>
+      </w:r>
+      <w:r>
+        <w:rPr>
+          <w:rFonts w:cstheme="minorHAnsi"/>
+        </w:rPr>
+        <w:t xml:space="preserve">, która przechowuje obecny stan lokalizacji. </w:t>
+      </w:r>
     </w:p>
     <w:p>
       <w:pPr>
         <w:jc w:val="both"/>
         <w:rPr>
-          <w:rFonts w:ascii="Cascadia Code" w:hAnsi="Cascadia Code" w:cstheme="minorHAnsi"/>
-        </w:rPr>
-      </w:pPr>
-    </w:p>
-    <w:p>
-      <w:pPr>
-        <w:jc w:val="both"/>
-        <w:rPr>
-          <w:rFonts w:ascii="Cascadia Code" w:hAnsi="Cascadia Code" w:cstheme="minorHAnsi"/>
-        </w:rPr>
-      </w:pPr>
-    </w:p>
-    <w:p>
-      <w:pPr>
-        <w:jc w:val="both"/>
-        <w:rPr>
-          <w:rFonts w:ascii="Cascadia Code" w:hAnsi="Cascadia Code" w:cstheme="minorHAnsi"/>
-        </w:rPr>
-      </w:pPr>
-    </w:p>
-    <w:p>
-      <w:pPr>
-        <w:pStyle w:val="Nagwek1"/>
-      </w:pPr>
-      <w:bookmarkStart w:id="5" w:name="_Toc155049734"/>
-      <w:r>
-        <w:rPr>
           <w:rFonts w:cstheme="minorHAnsi"/>
         </w:rPr>
-        <w:t>Moduł kirkpatrick_point_location</w:t>
-      </w:r>
-      <w:bookmarkEnd w:id="5"/>
-    </w:p>
-    <w:p>
-      <w:pPr>
-        <w:jc w:val="both"/>
+      </w:pPr>
+      <w:r>
         <w:rPr>
           <w:rFonts w:cstheme="minorHAnsi"/>
         </w:rPr>
-      </w:pPr>
-      <w:r>
-        <w:rPr>
-          <w:rFonts w:cstheme="minorHAnsi"/>
-        </w:rPr>
-        <w:t xml:space="preserve">Jest to </w:t>
-      </w:r>
-      <w:r>
-        <w:rPr>
-          <w:rFonts w:cstheme="minorHAnsi"/>
-        </w:rPr>
-        <w:t xml:space="preserve">główny moduł naszego projektu. Zawiera on </w:t>
-      </w:r>
-      <w:r>
-        <w:rPr>
-          <w:rFonts w:cstheme="minorHAnsi"/>
-        </w:rPr>
-        <w:t xml:space="preserve">główną </w:t>
-      </w:r>
-      <w:r>
-        <w:rPr>
-          <w:rFonts w:cstheme="minorHAnsi"/>
-        </w:rPr>
-        <w:t>bibliotekę</w:t>
-      </w:r>
-      <w:r>
-        <w:rPr>
-          <w:rFonts w:cstheme="minorHAnsi"/>
-        </w:rPr>
-        <w:t xml:space="preserve"> służącą do lokalizacji punktów. </w:t>
-      </w:r>
-      <w:r>
-        <w:rPr>
-          <w:rFonts w:cstheme="minorHAnsi"/>
-        </w:rPr>
-        <w:t xml:space="preserve">Biblioteka zawiera definicję klasy </w:t>
-      </w:r>
-      <w:r>
-        <w:rPr>
-          <w:rFonts w:ascii="Cascadia Code" w:hAnsi="Cascadia Code" w:cstheme="minorHAnsi"/>
-        </w:rPr>
-        <w:t>Kirkpatrick</w:t>
-      </w:r>
-      <w:r>
-        <w:rPr>
-          <w:rFonts w:cstheme="minorHAnsi"/>
-        </w:rPr>
-        <w:t xml:space="preserve">, która przechowuje obecny stan lokalizacji. </w:t>
-      </w:r>
-    </w:p>
-    <w:p>
-      <w:pPr>
-        <w:jc w:val="both"/>
-        <w:rPr>
-          <w:rFonts w:cstheme="minorHAnsi"/>
-        </w:rPr>
-      </w:pPr>
-      <w:r>
-        <w:rPr>
-          <w:rFonts w:cstheme="minorHAnsi"/>
-        </w:rPr>
-        <w:lastRenderedPageBreak/>
         <w:t>Klasa Kirkpatrick posiada następujące metody</w:t>
       </w:r>
       <w:r>
@@ -2285,7 +2861,23 @@
           <w:rFonts w:ascii="Cascadia Code" w:hAnsi="Cascadia Code" w:cstheme="minorHAnsi"/>
           <w:lang w:val="en-US"/>
         </w:rPr>
-        <w:t>__init__(self, polygon: List[tuple[float, float]])</w:t>
+        <w:t>__</w:t>
+      </w:r>
+      <w:proofErr w:type="spellStart"/>
+      <w:r>
+        <w:rPr>
+          <w:rFonts w:ascii="Cascadia Code" w:hAnsi="Cascadia Code" w:cstheme="minorHAnsi"/>
+          <w:lang w:val="en-US"/>
+        </w:rPr>
+        <w:t>init</w:t>
+      </w:r>
+      <w:proofErr w:type="spellEnd"/>
+      <w:r>
+        <w:rPr>
+          <w:rFonts w:ascii="Cascadia Code" w:hAnsi="Cascadia Code" w:cstheme="minorHAnsi"/>
+          <w:lang w:val="en-US"/>
+        </w:rPr>
+        <w:t>__(self, polygon: List[tuple[float, float]])</w:t>
       </w:r>
       <w:r>
         <w:rPr>
@@ -2308,12 +2900,21 @@
           <w:lang w:val="en-US"/>
         </w:rPr>
       </w:pPr>
+      <w:proofErr w:type="spellStart"/>
       <w:r>
         <w:rPr>
           <w:rFonts w:cstheme="minorHAnsi"/>
           <w:lang w:val="en-US"/>
         </w:rPr>
-        <w:t xml:space="preserve">Argumenty: </w:t>
+        <w:t>Argumenty</w:t>
+      </w:r>
+      <w:proofErr w:type="spellEnd"/>
+      <w:r>
+        <w:rPr>
+          <w:rFonts w:cstheme="minorHAnsi"/>
+          <w:lang w:val="en-US"/>
+        </w:rPr>
+        <w:t xml:space="preserve">: </w:t>
       </w:r>
     </w:p>
     <w:p>
@@ -2328,6 +2929,7 @@
           <w:rFonts w:ascii="Cascadia Code" w:eastAsiaTheme="majorEastAsia" w:hAnsi="Cascadia Code"/>
         </w:rPr>
       </w:pPr>
+      <w:proofErr w:type="spellStart"/>
       <w:r>
         <w:rPr>
           <w:rFonts w:ascii="Cascadia Code" w:hAnsi="Cascadia Code" w:cstheme="minorHAnsi"/>
@@ -2340,6 +2942,7 @@
         </w:rPr>
         <w:t>olygon</w:t>
       </w:r>
+      <w:proofErr w:type="spellEnd"/>
       <w:r>
         <w:rPr>
           <w:rFonts w:cstheme="minorHAnsi"/>
@@ -2410,20 +3013,36 @@
         <w:rPr>
           <w:rFonts w:cstheme="minorHAnsi"/>
         </w:rPr>
-        <w:t xml:space="preserve">Funkcja inicjalizuje pola z których później korzysta klasa na domyślne wartości. Do podanego wielokąta dodaje zewnętrzny trójkąt, oblicza triangulację Delaunaya oraz konwertuje otrzymane krawędzie </w:t>
-      </w:r>
+        <w:t xml:space="preserve">Funkcja inicjalizuje pola z których później korzysta klasa na domyślne wartości. Do podanego wielokąta dodaje zewnętrzny trójkąt, oblicza triangulację </w:t>
+      </w:r>
+      <w:proofErr w:type="spellStart"/>
       <w:r>
         <w:rPr>
           <w:rFonts w:cstheme="minorHAnsi"/>
         </w:rPr>
+        <w:t>Delaunaya</w:t>
+      </w:r>
+      <w:proofErr w:type="spellEnd"/>
+      <w:r>
+        <w:rPr>
+          <w:rFonts w:cstheme="minorHAnsi"/>
+        </w:rPr>
+        <w:t xml:space="preserve"> oraz konwertuje otrzymane krawędzie </w:t>
+      </w:r>
+      <w:r>
+        <w:rPr>
+          <w:rFonts w:cstheme="minorHAnsi"/>
+        </w:rPr>
         <w:t xml:space="preserve">do obiektu </w:t>
       </w:r>
+      <w:proofErr w:type="spellStart"/>
       <w:r>
         <w:rPr>
           <w:rFonts w:ascii="Cascadia Code" w:hAnsi="Cascadia Code" w:cstheme="minorHAnsi"/>
         </w:rPr>
         <w:t>PlanarMap</w:t>
       </w:r>
+      <w:proofErr w:type="spellEnd"/>
     </w:p>
     <w:p>
       <w:pPr>
@@ -2529,11 +3148,33 @@
           <w:rFonts w:ascii="Cascadia Code" w:eastAsiaTheme="majorEastAsia" w:hAnsi="Cascadia Code" w:cstheme="minorHAnsi"/>
         </w:rPr>
       </w:pPr>
+      <w:proofErr w:type="spellStart"/>
       <w:r>
         <w:rPr>
           <w:rFonts w:ascii="Cascadia Code" w:eastAsiaTheme="majorEastAsia" w:hAnsi="Cascadia Code" w:cstheme="minorHAnsi"/>
         </w:rPr>
-        <w:t>preprocess(self)</w:t>
+        <w:t>preprocess</w:t>
+      </w:r>
+      <w:proofErr w:type="spellEnd"/>
+      <w:r>
+        <w:rPr>
+          <w:rFonts w:ascii="Cascadia Code" w:eastAsiaTheme="majorEastAsia" w:hAnsi="Cascadia Code" w:cstheme="minorHAnsi"/>
+        </w:rPr>
+        <w:t>(</w:t>
+      </w:r>
+      <w:proofErr w:type="spellStart"/>
+      <w:r>
+        <w:rPr>
+          <w:rFonts w:ascii="Cascadia Code" w:eastAsiaTheme="majorEastAsia" w:hAnsi="Cascadia Code" w:cstheme="minorHAnsi"/>
+        </w:rPr>
+        <w:t>self</w:t>
+      </w:r>
+      <w:proofErr w:type="spellEnd"/>
+      <w:r>
+        <w:rPr>
+          <w:rFonts w:ascii="Cascadia Code" w:eastAsiaTheme="majorEastAsia" w:hAnsi="Cascadia Code" w:cstheme="minorHAnsi"/>
+        </w:rPr>
+        <w:t>)</w:t>
       </w:r>
     </w:p>
     <w:p>
@@ -2600,7 +3241,21 @@
         <w:rPr>
           <w:rFonts w:eastAsiaTheme="majorEastAsia" w:cstheme="minorHAnsi"/>
         </w:rPr>
-        <w:t xml:space="preserve">Funkcja tworzy zbiór trójkątów, inicjalizuje drzewo przeszukiwań, a następnie tworzy je. Dopóki liczba wierzchołków w wielokącie (w reprezentacji poprzez PlanarMap) jest większa od 3 </w:t>
+        <w:t xml:space="preserve">Funkcja tworzy zbiór trójkątów, inicjalizuje drzewo przeszukiwań, a następnie tworzy je. Dopóki liczba wierzchołków w wielokącie (w reprezentacji poprzez </w:t>
+      </w:r>
+      <w:proofErr w:type="spellStart"/>
+      <w:r>
+        <w:rPr>
+          <w:rFonts w:eastAsiaTheme="majorEastAsia" w:cstheme="minorHAnsi"/>
+        </w:rPr>
+        <w:t>PlanarMap</w:t>
+      </w:r>
+      <w:proofErr w:type="spellEnd"/>
+      <w:r>
+        <w:rPr>
+          <w:rFonts w:eastAsiaTheme="majorEastAsia" w:cstheme="minorHAnsi"/>
+        </w:rPr>
+        <w:t xml:space="preserve">) jest większa od 3 </w:t>
       </w:r>
       <w:r>
         <w:rPr>
@@ -2654,6 +3309,7 @@
         <w:rPr>
           <w:rFonts w:eastAsiaTheme="majorEastAsia" w:cstheme="minorHAnsi"/>
         </w:rPr>
+        <w:lastRenderedPageBreak/>
         <w:t xml:space="preserve">Złożoność: </w:t>
       </w:r>
       <w:r>
@@ -2721,6 +3377,7 @@
           <w:lang w:val="en-US"/>
         </w:rPr>
       </w:pPr>
+      <w:proofErr w:type="spellStart"/>
       <w:r>
         <w:rPr>
           <w:rFonts w:ascii="Cascadia Code" w:eastAsiaTheme="majorEastAsia" w:hAnsi="Cascadia Code" w:cstheme="minorHAnsi"/>
@@ -2733,7 +3390,15 @@
           <w:rFonts w:ascii="Cascadia Code" w:eastAsiaTheme="majorEastAsia" w:hAnsi="Cascadia Code" w:cstheme="minorHAnsi"/>
           <w:lang w:val="en-US"/>
         </w:rPr>
-        <w:t>et_triangles(self) -&gt; List[Triangle]</w:t>
+        <w:t>et_triangles</w:t>
+      </w:r>
+      <w:proofErr w:type="spellEnd"/>
+      <w:r>
+        <w:rPr>
+          <w:rFonts w:ascii="Cascadia Code" w:eastAsiaTheme="majorEastAsia" w:hAnsi="Cascadia Code" w:cstheme="minorHAnsi"/>
+          <w:lang w:val="en-US"/>
+        </w:rPr>
+        <w:t>(self) -&gt; List[Triangle]</w:t>
       </w:r>
     </w:p>
     <w:p>
@@ -2749,13 +3414,31 @@
           <w:lang w:val="en-US"/>
         </w:rPr>
       </w:pPr>
+      <w:proofErr w:type="spellStart"/>
       <w:r>
         <w:rPr>
           <w:rFonts w:eastAsiaTheme="majorEastAsia" w:cstheme="minorHAnsi"/>
           <w:lang w:val="en-US"/>
         </w:rPr>
-        <w:t>Argumenty: brak</w:t>
-      </w:r>
+        <w:t>Argumenty</w:t>
+      </w:r>
+      <w:proofErr w:type="spellEnd"/>
+      <w:r>
+        <w:rPr>
+          <w:rFonts w:eastAsiaTheme="majorEastAsia" w:cstheme="minorHAnsi"/>
+          <w:lang w:val="en-US"/>
+        </w:rPr>
+        <w:t xml:space="preserve">: </w:t>
+      </w:r>
+      <w:proofErr w:type="spellStart"/>
+      <w:r>
+        <w:rPr>
+          <w:rFonts w:eastAsiaTheme="majorEastAsia" w:cstheme="minorHAnsi"/>
+          <w:lang w:val="en-US"/>
+        </w:rPr>
+        <w:t>brak</w:t>
+      </w:r>
+      <w:proofErr w:type="spellEnd"/>
     </w:p>
     <w:p>
       <w:pPr>
@@ -2781,12 +3464,37 @@
           <w:lang w:val="en-US"/>
         </w:rPr>
       </w:pPr>
+      <w:proofErr w:type="spellStart"/>
       <w:r>
         <w:rPr>
           <w:rFonts w:eastAsiaTheme="majorEastAsia" w:cstheme="minorHAnsi"/>
           <w:lang w:val="en-US"/>
         </w:rPr>
-        <w:t>Zwracane wartości:</w:t>
+        <w:t>Zwracane</w:t>
+      </w:r>
+      <w:proofErr w:type="spellEnd"/>
+      <w:r>
+        <w:rPr>
+          <w:rFonts w:eastAsiaTheme="majorEastAsia" w:cstheme="minorHAnsi"/>
+          <w:lang w:val="en-US"/>
+        </w:rPr>
+        <w:t xml:space="preserve"> </w:t>
+      </w:r>
+      <w:proofErr w:type="spellStart"/>
+      <w:r>
+        <w:rPr>
+          <w:rFonts w:eastAsiaTheme="majorEastAsia" w:cstheme="minorHAnsi"/>
+          <w:lang w:val="en-US"/>
+        </w:rPr>
+        <w:t>wartości</w:t>
+      </w:r>
+      <w:proofErr w:type="spellEnd"/>
+      <w:r>
+        <w:rPr>
+          <w:rFonts w:eastAsiaTheme="majorEastAsia" w:cstheme="minorHAnsi"/>
+          <w:lang w:val="en-US"/>
+        </w:rPr>
+        <w:t>:</w:t>
       </w:r>
     </w:p>
     <w:p>
@@ -2825,12 +3533,14 @@
         </w:rPr>
         <w:t xml:space="preserve"> biblioteki </w:t>
       </w:r>
+      <w:proofErr w:type="spellStart"/>
       <w:r>
         <w:rPr>
           <w:rFonts w:ascii="Cascadia Code" w:eastAsiaTheme="majorEastAsia" w:hAnsi="Cascadia Code" w:cstheme="minorHAnsi"/>
         </w:rPr>
         <w:t>planegeometry</w:t>
       </w:r>
+      <w:proofErr w:type="spellEnd"/>
     </w:p>
     <w:p>
       <w:pPr>
@@ -2855,13 +3565,31 @@
           <w:lang w:val="en-US"/>
         </w:rPr>
       </w:pPr>
+      <w:proofErr w:type="spellStart"/>
       <w:r>
         <w:rPr>
           <w:rFonts w:eastAsiaTheme="majorEastAsia" w:cstheme="minorHAnsi"/>
           <w:lang w:val="en-US"/>
         </w:rPr>
-        <w:t>Opis działania</w:t>
-      </w:r>
+        <w:t>Opis</w:t>
+      </w:r>
+      <w:proofErr w:type="spellEnd"/>
+      <w:r>
+        <w:rPr>
+          <w:rFonts w:eastAsiaTheme="majorEastAsia" w:cstheme="minorHAnsi"/>
+          <w:lang w:val="en-US"/>
+        </w:rPr>
+        <w:t xml:space="preserve"> </w:t>
+      </w:r>
+      <w:proofErr w:type="spellStart"/>
+      <w:r>
+        <w:rPr>
+          <w:rFonts w:eastAsiaTheme="majorEastAsia" w:cstheme="minorHAnsi"/>
+          <w:lang w:val="en-US"/>
+        </w:rPr>
+        <w:t>działania</w:t>
+      </w:r>
+      <w:proofErr w:type="spellEnd"/>
       <w:r>
         <w:rPr>
           <w:rFonts w:ascii="Cascadia Code" w:eastAsiaTheme="majorEastAsia" w:hAnsi="Cascadia Code" w:cstheme="minorHAnsi"/>
@@ -2892,24 +3620,22 @@
         <w:rPr>
           <w:rFonts w:eastAsiaTheme="majorEastAsia" w:cstheme="minorHAnsi"/>
         </w:rPr>
-        <w:t>trójkątem (bezpośrednio po triangulacji Delaunaya)</w:t>
-      </w:r>
-    </w:p>
-    <w:p>
-      <w:pPr>
-        <w:jc w:val="both"/>
+        <w:t xml:space="preserve">trójkątem (bezpośrednio po triangulacji </w:t>
+      </w:r>
+      <w:proofErr w:type="spellStart"/>
+      <w:r>
         <w:rPr>
           <w:rFonts w:eastAsiaTheme="majorEastAsia" w:cstheme="minorHAnsi"/>
         </w:rPr>
-      </w:pPr>
-    </w:p>
-    <w:p>
-      <w:pPr>
-        <w:jc w:val="both"/>
+        <w:t>Delaunaya</w:t>
+      </w:r>
+      <w:proofErr w:type="spellEnd"/>
+      <w:r>
         <w:rPr>
           <w:rFonts w:eastAsiaTheme="majorEastAsia" w:cstheme="minorHAnsi"/>
         </w:rPr>
-      </w:pPr>
+        <w:t>)</w:t>
+      </w:r>
     </w:p>
     <w:p>
       <w:pPr>
@@ -2989,13 +3715,41 @@
         <w:rPr>
           <w:rFonts w:eastAsiaTheme="majorEastAsia" w:cstheme="minorHAnsi"/>
         </w:rPr>
-        <w:t>podwójna krotka typu f</w:t>
-      </w:r>
+        <w:t xml:space="preserve">podwójna </w:t>
+      </w:r>
+      <w:proofErr w:type="spellStart"/>
       <w:r>
         <w:rPr>
           <w:rFonts w:eastAsiaTheme="majorEastAsia" w:cstheme="minorHAnsi"/>
         </w:rPr>
-        <w:t>loat oznaczająca punkt który sprawdzamy</w:t>
+        <w:t>krotka</w:t>
+      </w:r>
+      <w:proofErr w:type="spellEnd"/>
+      <w:r>
+        <w:rPr>
+          <w:rFonts w:eastAsiaTheme="majorEastAsia" w:cstheme="minorHAnsi"/>
+        </w:rPr>
+        <w:t xml:space="preserve"> typu </w:t>
+      </w:r>
+      <w:proofErr w:type="spellStart"/>
+      <w:r>
+        <w:rPr>
+          <w:rFonts w:eastAsiaTheme="majorEastAsia" w:cstheme="minorHAnsi"/>
+        </w:rPr>
+        <w:t>f</w:t>
+      </w:r>
+      <w:r>
+        <w:rPr>
+          <w:rFonts w:eastAsiaTheme="majorEastAsia" w:cstheme="minorHAnsi"/>
+        </w:rPr>
+        <w:t>loat</w:t>
+      </w:r>
+      <w:proofErr w:type="spellEnd"/>
+      <w:r>
+        <w:rPr>
+          <w:rFonts w:eastAsiaTheme="majorEastAsia" w:cstheme="minorHAnsi"/>
+        </w:rPr>
+        <w:t xml:space="preserve"> oznaczająca punkt który sprawdzamy</w:t>
       </w:r>
     </w:p>
     <w:p>
@@ -3021,12 +3775,37 @@
           <w:lang w:val="en-US"/>
         </w:rPr>
       </w:pPr>
+      <w:proofErr w:type="spellStart"/>
       <w:r>
         <w:rPr>
           <w:rFonts w:eastAsiaTheme="majorEastAsia" w:cstheme="minorHAnsi"/>
           <w:lang w:val="en-US"/>
         </w:rPr>
-        <w:t>Zwracane wartości:</w:t>
+        <w:t>Zwracane</w:t>
+      </w:r>
+      <w:proofErr w:type="spellEnd"/>
+      <w:r>
+        <w:rPr>
+          <w:rFonts w:eastAsiaTheme="majorEastAsia" w:cstheme="minorHAnsi"/>
+          <w:lang w:val="en-US"/>
+        </w:rPr>
+        <w:t xml:space="preserve"> </w:t>
+      </w:r>
+      <w:proofErr w:type="spellStart"/>
+      <w:r>
+        <w:rPr>
+          <w:rFonts w:eastAsiaTheme="majorEastAsia" w:cstheme="minorHAnsi"/>
+          <w:lang w:val="en-US"/>
+        </w:rPr>
+        <w:t>wartości</w:t>
+      </w:r>
+      <w:proofErr w:type="spellEnd"/>
+      <w:r>
+        <w:rPr>
+          <w:rFonts w:eastAsiaTheme="majorEastAsia" w:cstheme="minorHAnsi"/>
+          <w:lang w:val="en-US"/>
+        </w:rPr>
+        <w:t>:</w:t>
       </w:r>
     </w:p>
     <w:p>
@@ -3071,12 +3850,14 @@
         </w:rPr>
         <w:t xml:space="preserve"> biblioteki </w:t>
       </w:r>
+      <w:proofErr w:type="spellStart"/>
       <w:r>
         <w:rPr>
           <w:rFonts w:ascii="Cascadia Code" w:eastAsiaTheme="majorEastAsia" w:hAnsi="Cascadia Code" w:cstheme="minorHAnsi"/>
         </w:rPr>
         <w:t>planegeometry</w:t>
       </w:r>
+      <w:proofErr w:type="spellEnd"/>
       <w:r>
         <w:rPr>
           <w:rFonts w:ascii="Cascadia Code" w:eastAsiaTheme="majorEastAsia" w:hAnsi="Cascadia Code" w:cstheme="minorHAnsi"/>
@@ -3089,11 +3870,33 @@
         </w:rPr>
         <w:t xml:space="preserve">jeden z listy trójkątów zwracanej przez </w:t>
       </w:r>
+      <w:proofErr w:type="spellStart"/>
       <w:r>
         <w:rPr>
           <w:rFonts w:ascii="Cascadia Code" w:eastAsiaTheme="majorEastAsia" w:hAnsi="Cascadia Code" w:cstheme="minorHAnsi"/>
         </w:rPr>
-        <w:t>get_triangles(self)</w:t>
+        <w:t>get_triangles</w:t>
+      </w:r>
+      <w:proofErr w:type="spellEnd"/>
+      <w:r>
+        <w:rPr>
+          <w:rFonts w:ascii="Cascadia Code" w:eastAsiaTheme="majorEastAsia" w:hAnsi="Cascadia Code" w:cstheme="minorHAnsi"/>
+        </w:rPr>
+        <w:t>(</w:t>
+      </w:r>
+      <w:proofErr w:type="spellStart"/>
+      <w:r>
+        <w:rPr>
+          <w:rFonts w:ascii="Cascadia Code" w:eastAsiaTheme="majorEastAsia" w:hAnsi="Cascadia Code" w:cstheme="minorHAnsi"/>
+        </w:rPr>
+        <w:t>self</w:t>
+      </w:r>
+      <w:proofErr w:type="spellEnd"/>
+      <w:r>
+        <w:rPr>
+          <w:rFonts w:ascii="Cascadia Code" w:eastAsiaTheme="majorEastAsia" w:hAnsi="Cascadia Code" w:cstheme="minorHAnsi"/>
+        </w:rPr>
+        <w:t>)</w:t>
       </w:r>
       <w:r>
         <w:rPr>
@@ -3131,13 +3934,31 @@
           <w:lang w:val="en-US"/>
         </w:rPr>
       </w:pPr>
+      <w:proofErr w:type="spellStart"/>
       <w:r>
         <w:rPr>
           <w:rFonts w:eastAsiaTheme="majorEastAsia" w:cstheme="minorHAnsi"/>
           <w:lang w:val="en-US"/>
         </w:rPr>
-        <w:t>Opis działania</w:t>
-      </w:r>
+        <w:t>Opis</w:t>
+      </w:r>
+      <w:proofErr w:type="spellEnd"/>
+      <w:r>
+        <w:rPr>
+          <w:rFonts w:eastAsiaTheme="majorEastAsia" w:cstheme="minorHAnsi"/>
+          <w:lang w:val="en-US"/>
+        </w:rPr>
+        <w:t xml:space="preserve"> </w:t>
+      </w:r>
+      <w:proofErr w:type="spellStart"/>
+      <w:r>
+        <w:rPr>
+          <w:rFonts w:eastAsiaTheme="majorEastAsia" w:cstheme="minorHAnsi"/>
+          <w:lang w:val="en-US"/>
+        </w:rPr>
+        <w:t>działania</w:t>
+      </w:r>
+      <w:proofErr w:type="spellEnd"/>
       <w:r>
         <w:rPr>
           <w:rFonts w:ascii="Cascadia Code" w:eastAsiaTheme="majorEastAsia" w:hAnsi="Cascadia Code" w:cstheme="minorHAnsi"/>
@@ -3291,12 +4112,21 @@
           <w:lang w:val="en-US"/>
         </w:rPr>
       </w:pPr>
+      <w:proofErr w:type="spellStart"/>
       <w:r>
         <w:rPr>
           <w:rFonts w:ascii="Cascadia Code" w:eastAsiaTheme="majorEastAsia" w:hAnsi="Cascadia Code" w:cstheme="minorHAnsi"/>
           <w:lang w:val="en-US"/>
         </w:rPr>
-        <w:t>query_with_show(self, (float, float))</w:t>
+        <w:t>query_with_show</w:t>
+      </w:r>
+      <w:proofErr w:type="spellEnd"/>
+      <w:r>
+        <w:rPr>
+          <w:rFonts w:ascii="Cascadia Code" w:eastAsiaTheme="majorEastAsia" w:hAnsi="Cascadia Code" w:cstheme="minorHAnsi"/>
+          <w:lang w:val="en-US"/>
+        </w:rPr>
+        <w:t>(self, (float, float))</w:t>
       </w:r>
     </w:p>
     <w:p>
@@ -3346,13 +4176,41 @@
         <w:rPr>
           <w:rFonts w:eastAsiaTheme="majorEastAsia" w:cstheme="minorHAnsi"/>
         </w:rPr>
-        <w:t>podwójna krotka typu f</w:t>
-      </w:r>
+        <w:t xml:space="preserve">podwójna </w:t>
+      </w:r>
+      <w:proofErr w:type="spellStart"/>
       <w:r>
         <w:rPr>
           <w:rFonts w:eastAsiaTheme="majorEastAsia" w:cstheme="minorHAnsi"/>
         </w:rPr>
-        <w:t>loat oznaczająca punkt który sprawdzamy</w:t>
+        <w:t>krotka</w:t>
+      </w:r>
+      <w:proofErr w:type="spellEnd"/>
+      <w:r>
+        <w:rPr>
+          <w:rFonts w:eastAsiaTheme="majorEastAsia" w:cstheme="minorHAnsi"/>
+        </w:rPr>
+        <w:t xml:space="preserve"> typu </w:t>
+      </w:r>
+      <w:proofErr w:type="spellStart"/>
+      <w:r>
+        <w:rPr>
+          <w:rFonts w:eastAsiaTheme="majorEastAsia" w:cstheme="minorHAnsi"/>
+        </w:rPr>
+        <w:t>f</w:t>
+      </w:r>
+      <w:r>
+        <w:rPr>
+          <w:rFonts w:eastAsiaTheme="majorEastAsia" w:cstheme="minorHAnsi"/>
+        </w:rPr>
+        <w:t>loat</w:t>
+      </w:r>
+      <w:proofErr w:type="spellEnd"/>
+      <w:r>
+        <w:rPr>
+          <w:rFonts w:eastAsiaTheme="majorEastAsia" w:cstheme="minorHAnsi"/>
+        </w:rPr>
+        <w:t xml:space="preserve"> oznaczająca punkt który sprawdzamy</w:t>
       </w:r>
     </w:p>
     <w:p>
@@ -3378,13 +4236,31 @@
           <w:lang w:val="en-US"/>
         </w:rPr>
       </w:pPr>
+      <w:proofErr w:type="spellStart"/>
       <w:r>
         <w:rPr>
           <w:rFonts w:eastAsiaTheme="majorEastAsia" w:cstheme="minorHAnsi"/>
           <w:lang w:val="en-US"/>
         </w:rPr>
-        <w:t>Opis działania</w:t>
-      </w:r>
+        <w:t>Opis</w:t>
+      </w:r>
+      <w:proofErr w:type="spellEnd"/>
+      <w:r>
+        <w:rPr>
+          <w:rFonts w:eastAsiaTheme="majorEastAsia" w:cstheme="minorHAnsi"/>
+          <w:lang w:val="en-US"/>
+        </w:rPr>
+        <w:t xml:space="preserve"> </w:t>
+      </w:r>
+      <w:proofErr w:type="spellStart"/>
+      <w:r>
+        <w:rPr>
+          <w:rFonts w:eastAsiaTheme="majorEastAsia" w:cstheme="minorHAnsi"/>
+          <w:lang w:val="en-US"/>
+        </w:rPr>
+        <w:t>działania</w:t>
+      </w:r>
+      <w:proofErr w:type="spellEnd"/>
       <w:r>
         <w:rPr>
           <w:rFonts w:ascii="Cascadia Code" w:eastAsiaTheme="majorEastAsia" w:hAnsi="Cascadia Code" w:cstheme="minorHAnsi"/>
@@ -3440,6 +4316,7 @@
         <w:rPr>
           <w:rFonts w:eastAsiaTheme="majorEastAsia" w:cstheme="minorHAnsi"/>
         </w:rPr>
+        <w:lastRenderedPageBreak/>
         <w:t>Funkcja wyrzuca wyjątek w razie próby przeszukiwania w wielokącie który nie został jeszcze przetworzony</w:t>
       </w:r>
     </w:p>
@@ -3534,11 +4411,11 @@
       <w:pPr>
         <w:pStyle w:val="Nagwek1"/>
       </w:pPr>
-      <w:bookmarkStart w:id="6" w:name="_Toc155049735"/>
+      <w:bookmarkStart w:id="7" w:name="_Toc155280909"/>
       <w:r>
         <w:t>Opis działania</w:t>
       </w:r>
-      <w:bookmarkEnd w:id="6"/>
+      <w:bookmarkEnd w:id="7"/>
     </w:p>
     <w:p>
       <w:pPr>
@@ -3551,12 +4428,40 @@
         <w:rPr>
           <w:rFonts w:eastAsiaTheme="majorEastAsia"/>
         </w:rPr>
-        <w:t>Wraz z biblioteką przygotowaliśmy Jupyter Notebook (kirkpatrick-algorithm.ipynb) jako demo prezentujące krok po kroku poszczególne elementy algorytmu, a na końcu pokazuje przykłady wykorzystania biblioteki</w:t>
-      </w:r>
+        <w:t xml:space="preserve">Wraz z biblioteką przygotowaliśmy </w:t>
+      </w:r>
+      <w:proofErr w:type="spellStart"/>
       <w:r>
         <w:rPr>
           <w:rFonts w:eastAsiaTheme="majorEastAsia"/>
         </w:rPr>
+        <w:t>Jupyter</w:t>
+      </w:r>
+      <w:proofErr w:type="spellEnd"/>
+      <w:r>
+        <w:rPr>
+          <w:rFonts w:eastAsiaTheme="majorEastAsia"/>
+        </w:rPr>
+        <w:t xml:space="preserve"> Notebook (</w:t>
+      </w:r>
+      <w:proofErr w:type="spellStart"/>
+      <w:r>
+        <w:rPr>
+          <w:rFonts w:eastAsiaTheme="majorEastAsia"/>
+        </w:rPr>
+        <w:t>kirkpatrick-algorithm.ipynb</w:t>
+      </w:r>
+      <w:proofErr w:type="spellEnd"/>
+      <w:r>
+        <w:rPr>
+          <w:rFonts w:eastAsiaTheme="majorEastAsia"/>
+        </w:rPr>
+        <w:t>) jako demo prezentujące krok po kroku poszczególne elementy algorytmu, a na końcu pokazuje przykłady wykorzystania biblioteki</w:t>
+      </w:r>
+      <w:r>
+        <w:rPr>
+          <w:rFonts w:eastAsiaTheme="majorEastAsia"/>
+        </w:rPr>
         <w:t xml:space="preserve"> wraz z testami które przeprowadziliśmy.</w:t>
       </w:r>
     </w:p>
@@ -3564,15 +4469,14 @@
       <w:pPr>
         <w:pStyle w:val="Nagwek2"/>
       </w:pPr>
-      <w:bookmarkStart w:id="7" w:name="_Toc155049736"/>
-      <w:r>
-        <w:lastRenderedPageBreak/>
+      <w:bookmarkStart w:id="8" w:name="_Toc155280910"/>
+      <w:r>
         <w:t>Wyznaczenie zewnętrznego trójkąta</w:t>
       </w:r>
       <w:r>
         <w:t xml:space="preserve"> i wstępna triangulacja</w:t>
       </w:r>
-      <w:bookmarkEnd w:id="7"/>
+      <w:bookmarkEnd w:id="8"/>
     </w:p>
     <w:p>
       <w:pPr>
@@ -3607,7 +4511,7 @@
         <mc:AlternateContent>
           <mc:Choice Requires="wpi">
             <w:drawing>
-              <wp:anchor distT="0" distB="0" distL="114300" distR="114300" simplePos="0" relativeHeight="251666432" behindDoc="0" locked="0" layoutInCell="1" allowOverlap="1" wp14:anchorId="36B0798B" wp14:editId="7A7E7A40">
+              <wp:anchor distT="0" distB="0" distL="114300" distR="114300" simplePos="0" relativeHeight="251666432" behindDoc="0" locked="0" layoutInCell="1" allowOverlap="1" wp14:anchorId="17B29CAC" wp14:editId="3A3120A4">
                 <wp:simplePos x="0" y="0"/>
                 <wp:positionH relativeFrom="column">
                   <wp:posOffset>1795750</wp:posOffset>
@@ -3636,9 +4540,9 @@
               </wp:anchor>
             </w:drawing>
           </mc:Choice>
-          <mc:Fallback xmlns="">
+          <mc:Fallback xmlns:a14="http://schemas.microsoft.com/office/drawing/2010/main" xmlns:pic="http://schemas.openxmlformats.org/drawingml/2006/picture" xmlns:a="http://schemas.openxmlformats.org/drawingml/2006/main">
             <w:pict>
-              <v:shapetype w14:anchorId="05B401CB" id="_x0000_t75" coordsize="21600,21600" o:spt="75" o:preferrelative="t" path="m@4@5l@4@11@9@11@9@5xe" filled="f" stroked="f">
+              <v:shapetype id="_x0000_t75" coordsize="21600,21600" filled="f" stroked="f" o:spt="75" o:preferrelative="t" path="m@4@5l@4@11@9@11@9@5xe" w14:anchorId="05B401CB">
                 <v:stroke joinstyle="miter"/>
                 <v:formulas>
                   <v:f eqn="if lineDrawn pixelLineWidth 0"/>
@@ -3654,11 +4558,11 @@
                   <v:f eqn="prod @7 21600 pixelHeight"/>
                   <v:f eqn="sum @10 21600 0"/>
                 </v:formulas>
-                <v:path o:extrusionok="f" gradientshapeok="t" o:connecttype="rect"/>
+                <v:path gradientshapeok="t" o:connecttype="rect" o:extrusionok="f"/>
                 <o:lock v:ext="edit" aspectratio="t"/>
               </v:shapetype>
-              <v:shape id="Pismo odręczne 10" o:spid="_x0000_s1026" type="#_x0000_t75" style="position:absolute;margin-left:140.7pt;margin-top:159.9pt;width:1.45pt;height:1.45pt;z-index:251666432;visibility:visible;mso-wrap-style:square;mso-wrap-distance-left:9pt;mso-wrap-distance-top:0;mso-wrap-distance-right:9pt;mso-wrap-distance-bottom:0;mso-position-horizontal:absolute;mso-position-horizontal-relative:text;mso-position-vertical:absolute;mso-position-vertical-relative:text" o:gfxdata="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">
-                <v:imagedata r:id="rId9" o:title=""/>
+              <v:shape id="Pismo odręczne 10" style="position:absolute;margin-left:140.7pt;margin-top:159.9pt;width:1.45pt;height:1.45pt;z-index:251666432;visibility:visible;mso-wrap-style:square;mso-wrap-distance-left:9pt;mso-wrap-distance-top:0;mso-wrap-distance-right:9pt;mso-wrap-distance-bottom:0;mso-position-horizontal:absolute;mso-position-horizontal-relative:text;mso-position-vertical:absolute;mso-position-vertical-relative:text" o:spid="_x0000_s1026" type="#_x0000_t75" o:gfxdata="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">
+                <v:imagedata o:title="" r:id="rId9"/>
               </v:shape>
             </w:pict>
           </mc:Fallback>
@@ -3672,7 +4576,7 @@
         <mc:AlternateContent>
           <mc:Choice Requires="wpi">
             <w:drawing>
-              <wp:anchor distT="0" distB="0" distL="114300" distR="114300" simplePos="0" relativeHeight="251665408" behindDoc="0" locked="0" layoutInCell="1" allowOverlap="1" wp14:anchorId="26E71345" wp14:editId="3A6A430F">
+              <wp:anchor distT="0" distB="0" distL="114300" distR="114300" simplePos="0" relativeHeight="251665408" behindDoc="0" locked="0" layoutInCell="1" allowOverlap="1" wp14:anchorId="09BE093A" wp14:editId="5A749AC9">
                 <wp:simplePos x="0" y="0"/>
                 <wp:positionH relativeFrom="column">
                   <wp:posOffset>1833245</wp:posOffset>
@@ -3701,10 +4605,10 @@
               </wp:anchor>
             </w:drawing>
           </mc:Choice>
-          <mc:Fallback xmlns="">
+          <mc:Fallback xmlns:a14="http://schemas.microsoft.com/office/drawing/2010/main" xmlns:pic="http://schemas.openxmlformats.org/drawingml/2006/picture" xmlns:a="http://schemas.openxmlformats.org/drawingml/2006/main">
             <w:pict>
-              <v:shape w14:anchorId="77E33585" id="Pismo odręczne 9" o:spid="_x0000_s1026" type="#_x0000_t75" style="position:absolute;margin-left:143.65pt;margin-top:114.1pt;width:43.5pt;height:14.3pt;z-index:251665408;visibility:visible;mso-wrap-style:square;mso-wrap-distance-left:9pt;mso-wrap-distance-top:0;mso-wrap-distance-right:9pt;mso-wrap-distance-bottom:0;mso-position-horizontal:absolute;mso-position-horizontal-relative:text;mso-position-vertical:absolute;mso-position-vertical-relative:text" o:gfxdata="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">
-                <v:imagedata r:id="rId11" o:title=""/>
+              <v:shape id="Pismo odręczne 9" style="position:absolute;margin-left:143.65pt;margin-top:114.1pt;width:43.5pt;height:14.3pt;z-index:251665408;visibility:visible;mso-wrap-style:square;mso-wrap-distance-left:9pt;mso-wrap-distance-top:0;mso-wrap-distance-right:9pt;mso-wrap-distance-bottom:0;mso-position-horizontal:absolute;mso-position-horizontal-relative:text;mso-position-vertical:absolute;mso-position-vertical-relative:text" o:spid="_x0000_s1026" type="#_x0000_t75" o:gfxdata="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" w14:anchorId="77E33585">
+                <v:imagedata o:title="" r:id="rId11"/>
               </v:shape>
             </w:pict>
           </mc:Fallback>
@@ -3722,7 +4626,7 @@
           <w:noProof/>
         </w:rPr>
         <w:drawing>
-          <wp:inline distT="0" distB="0" distL="0" distR="0" wp14:anchorId="2FB6CF3C" wp14:editId="145B2E94">
+          <wp:inline distT="0" distB="0" distL="0" distR="0" wp14:anchorId="4662EB02" wp14:editId="5BDE8B55">
             <wp:extent cx="5760720" cy="4067810"/>
             <wp:effectExtent l="0" t="0" r="0" b="8890"/>
             <wp:docPr id="2066328359" name="Obraz 1"/>
@@ -3766,24 +4670,14 @@
       <w:r>
         <w:t xml:space="preserve">Rysunek </w:t>
       </w:r>
-      <w:r>
-        <w:fldChar w:fldCharType="begin"/>
-      </w:r>
-      <w:r>
-        <w:instrText xml:space="preserve"> SEQ Rysunek \* ARABIC </w:instrText>
-      </w:r>
-      <w:r>
-        <w:fldChar w:fldCharType="separate"/>
-      </w:r>
-      <w:r>
-        <w:rPr>
-          <w:noProof/>
-        </w:rPr>
-        <w:t>1</w:t>
-      </w:r>
-      <w:r>
-        <w:fldChar w:fldCharType="end"/>
-      </w:r>
+      <w:fldSimple w:instr=" SEQ Rysunek \* ARABIC ">
+        <w:r>
+          <w:rPr>
+            <w:noProof/>
+          </w:rPr>
+          <w:t>1</w:t>
+        </w:r>
+      </w:fldSimple>
       <w:r>
         <w:t xml:space="preserve"> Szkic z oznaczeniami, dodawanego zewnętrznego trójkąta</w:t>
       </w:r>
@@ -3819,6 +4713,7 @@
         <w:jc w:val="both"/>
       </w:pPr>
       <w:r>
+        <w:lastRenderedPageBreak/>
         <w:t>d – długość boku dodanego trójkąta równobocznego</w:t>
       </w:r>
     </w:p>
@@ -5527,8 +6422,9 @@
         <w:rPr>
           <w:noProof/>
         </w:rPr>
+        <w:lastRenderedPageBreak/>
         <w:drawing>
-          <wp:inline distT="0" distB="0" distL="0" distR="0" wp14:anchorId="6F2DB72C" wp14:editId="738041D0">
+          <wp:inline distT="0" distB="0" distL="0" distR="0" wp14:anchorId="03943365" wp14:editId="6784524D">
             <wp:extent cx="4334400" cy="3240000"/>
             <wp:effectExtent l="0" t="0" r="9525" b="0"/>
             <wp:docPr id="815675630" name="Obraz 1"/>
@@ -5572,24 +6468,14 @@
       <w:r>
         <w:t xml:space="preserve">Rysunek </w:t>
       </w:r>
-      <w:r>
-        <w:fldChar w:fldCharType="begin"/>
-      </w:r>
-      <w:r>
-        <w:instrText xml:space="preserve"> SEQ Rysunek \* ARABIC </w:instrText>
-      </w:r>
-      <w:r>
-        <w:fldChar w:fldCharType="separate"/>
-      </w:r>
-      <w:r>
-        <w:rPr>
-          <w:noProof/>
-        </w:rPr>
-        <w:t>2</w:t>
-      </w:r>
-      <w:r>
-        <w:fldChar w:fldCharType="end"/>
-      </w:r>
+      <w:fldSimple w:instr=" SEQ Rysunek \* ARABIC ">
+        <w:r>
+          <w:rPr>
+            <w:noProof/>
+          </w:rPr>
+          <w:t>2</w:t>
+        </w:r>
+      </w:fldSimple>
       <w:r>
         <w:t xml:space="preserve"> Rysunek pokazuje dodane punkty do przykładowego wielokąta</w:t>
       </w:r>
@@ -5597,7 +6483,15 @@
     <w:p/>
     <w:p>
       <w:r>
-        <w:t>Do wstępnej triangulacji używamy algorytmu triangulacji Delaunaya. Poniżej wykres dla powyższego przykładu</w:t>
+        <w:t xml:space="preserve">Do wstępnej triangulacji używamy algorytmu triangulacji </w:t>
+      </w:r>
+      <w:proofErr w:type="spellStart"/>
+      <w:r>
+        <w:t>Delaunaya</w:t>
+      </w:r>
+      <w:proofErr w:type="spellEnd"/>
+      <w:r>
+        <w:t>. Poniżej wykres dla powyższego przykładu</w:t>
       </w:r>
       <w:r>
         <w:t>.</w:t>
@@ -5612,9 +6506,8 @@
         <w:rPr>
           <w:noProof/>
         </w:rPr>
-        <w:lastRenderedPageBreak/>
         <w:drawing>
-          <wp:inline distT="0" distB="0" distL="0" distR="0" wp14:anchorId="192513F7" wp14:editId="515A2925">
+          <wp:inline distT="0" distB="0" distL="0" distR="0" wp14:anchorId="5A563F0B" wp14:editId="39BD787D">
             <wp:extent cx="4363200" cy="3240000"/>
             <wp:effectExtent l="0" t="0" r="0" b="0"/>
             <wp:docPr id="1010820936" name="Obraz 1"/>
@@ -5658,27 +6551,22 @@
       <w:r>
         <w:t xml:space="preserve">Rysunek </w:t>
       </w:r>
-      <w:r>
-        <w:fldChar w:fldCharType="begin"/>
-      </w:r>
-      <w:r>
-        <w:instrText xml:space="preserve"> SEQ Rysunek \* ARABIC </w:instrText>
-      </w:r>
-      <w:r>
-        <w:fldChar w:fldCharType="separate"/>
-      </w:r>
-      <w:r>
-        <w:rPr>
-          <w:noProof/>
-        </w:rPr>
-        <w:t>3</w:t>
-      </w:r>
-      <w:r>
-        <w:fldChar w:fldCharType="end"/>
-      </w:r>
-      <w:r>
-        <w:t xml:space="preserve"> Przykładowa triangulacja Delaunaya</w:t>
-      </w:r>
+      <w:fldSimple w:instr=" SEQ Rysunek \* ARABIC ">
+        <w:r>
+          <w:rPr>
+            <w:noProof/>
+          </w:rPr>
+          <w:t>3</w:t>
+        </w:r>
+      </w:fldSimple>
+      <w:r>
+        <w:t xml:space="preserve"> Przykładowa triangulacja </w:t>
+      </w:r>
+      <w:proofErr w:type="spellStart"/>
+      <w:r>
+        <w:t>Delaunaya</w:t>
+      </w:r>
+      <w:proofErr w:type="spellEnd"/>
     </w:p>
     <w:p>
       <w:pPr>
@@ -5687,21 +6575,25 @@
           <w:rFonts w:eastAsiaTheme="minorEastAsia"/>
         </w:rPr>
       </w:pPr>
-      <w:bookmarkStart w:id="8" w:name="_Toc155049737"/>
+      <w:bookmarkStart w:id="9" w:name="_Toc155280911"/>
       <w:r>
         <w:rPr>
           <w:rFonts w:eastAsiaTheme="minorEastAsia"/>
         </w:rPr>
         <w:t>Otrzymanie zbioru wierzchołków niezależnych</w:t>
       </w:r>
-      <w:bookmarkEnd w:id="8"/>
+      <w:bookmarkEnd w:id="9"/>
     </w:p>
     <w:p>
       <w:pPr>
         <w:jc w:val="both"/>
       </w:pPr>
       <w:r>
-        <w:t xml:space="preserve">Do otrzymywania zbioru niezależnych wierzchołków używamy algorytmu zachłannego. Wybieramy jeden z wierzchołków w liście sąsiedztwa, który nie jest wierzchołkiem zewnętrznego trójkąta. Oznaczam sąsiadów tego wierzchołka jako odwiedzonych, dodajemy go do zbioru wierzchołków niezależnych, a następnie przechodzimy do dowolnego wierzchołka który jeszcze nie został odwiedzony i powtarzamy </w:t>
+        <w:t xml:space="preserve">Do otrzymywania zbioru niezależnych wierzchołków używamy algorytmu zachłannego. Wybieramy jeden z wierzchołków w liście sąsiedztwa, który nie jest wierzchołkiem </w:t>
+      </w:r>
+      <w:r>
+        <w:lastRenderedPageBreak/>
+        <w:t xml:space="preserve">zewnętrznego trójkąta. Oznaczam sąsiadów tego wierzchołka jako odwiedzonych, dodajemy go do zbioru wierzchołków niezależnych, a następnie przechodzimy do dowolnego wierzchołka który jeszcze nie został odwiedzony i powtarzamy </w:t>
       </w:r>
       <w:r>
         <w:t>powyższe kroki ponownie.</w:t>
@@ -5717,7 +6609,7 @@
           <w:noProof/>
         </w:rPr>
         <w:drawing>
-          <wp:inline distT="0" distB="0" distL="0" distR="0" wp14:anchorId="742B9B5F" wp14:editId="7CFF9190">
+          <wp:inline distT="0" distB="0" distL="0" distR="0" wp14:anchorId="34C4380A" wp14:editId="66A6AF4C">
             <wp:extent cx="4334400" cy="3240000"/>
             <wp:effectExtent l="0" t="0" r="9525" b="0"/>
             <wp:docPr id="1982480893" name="Obraz 1"/>
@@ -5761,24 +6653,14 @@
       <w:r>
         <w:t xml:space="preserve">Rysunek </w:t>
       </w:r>
-      <w:r>
-        <w:fldChar w:fldCharType="begin"/>
-      </w:r>
-      <w:r>
-        <w:instrText xml:space="preserve"> SEQ Rysunek \* ARABIC </w:instrText>
-      </w:r>
-      <w:r>
-        <w:fldChar w:fldCharType="separate"/>
-      </w:r>
-      <w:r>
-        <w:rPr>
-          <w:noProof/>
-        </w:rPr>
-        <w:t>4</w:t>
-      </w:r>
-      <w:r>
-        <w:fldChar w:fldCharType="end"/>
-      </w:r>
+      <w:fldSimple w:instr=" SEQ Rysunek \* ARABIC ">
+        <w:r>
+          <w:rPr>
+            <w:noProof/>
+          </w:rPr>
+          <w:t>4</w:t>
+        </w:r>
+      </w:fldSimple>
       <w:r>
         <w:t xml:space="preserve"> Rysunek pokazujący przykładowy wyznaczony zbiór niezależny</w:t>
       </w:r>
@@ -5790,15 +6672,14 @@
           <w:rFonts w:eastAsiaTheme="minorEastAsia"/>
         </w:rPr>
       </w:pPr>
-      <w:bookmarkStart w:id="9" w:name="_Toc155049738"/>
+      <w:bookmarkStart w:id="10" w:name="_Toc155280912"/>
       <w:r>
         <w:rPr>
           <w:rFonts w:eastAsiaTheme="minorEastAsia"/>
         </w:rPr>
-        <w:lastRenderedPageBreak/>
         <w:t>Usuwanie zbioru niezależnych wierzchołków z wielokąta</w:t>
       </w:r>
-      <w:bookmarkEnd w:id="9"/>
+      <w:bookmarkEnd w:id="10"/>
     </w:p>
     <w:p>
       <w:pPr>
@@ -5842,8 +6723,9 @@
         <w:rPr>
           <w:noProof/>
         </w:rPr>
+        <w:lastRenderedPageBreak/>
         <w:drawing>
-          <wp:inline distT="0" distB="0" distL="0" distR="0" wp14:anchorId="1FFAA1DA" wp14:editId="7EE6F15A">
+          <wp:inline distT="0" distB="0" distL="0" distR="0" wp14:anchorId="239FE462" wp14:editId="48093B0C">
             <wp:extent cx="4334400" cy="3240000"/>
             <wp:effectExtent l="0" t="0" r="9525" b="0"/>
             <wp:docPr id="976296719" name="Obraz 1"/>
@@ -5887,24 +6769,14 @@
       <w:r>
         <w:t xml:space="preserve">Rysunek </w:t>
       </w:r>
-      <w:r>
-        <w:fldChar w:fldCharType="begin"/>
-      </w:r>
-      <w:r>
-        <w:instrText xml:space="preserve"> SEQ Rysunek \* ARABIC </w:instrText>
-      </w:r>
-      <w:r>
-        <w:fldChar w:fldCharType="separate"/>
-      </w:r>
-      <w:r>
-        <w:rPr>
-          <w:noProof/>
-        </w:rPr>
-        <w:t>5</w:t>
-      </w:r>
-      <w:r>
-        <w:fldChar w:fldCharType="end"/>
-      </w:r>
+      <w:fldSimple w:instr=" SEQ Rysunek \* ARABIC ">
+        <w:r>
+          <w:rPr>
+            <w:noProof/>
+          </w:rPr>
+          <w:t>5</w:t>
+        </w:r>
+      </w:fldSimple>
       <w:r>
         <w:t xml:space="preserve"> Przykład ilustrujący usunięcie niezależnego zbioru i ponowną triangulację jednej z dziur</w:t>
       </w:r>
@@ -5913,11 +6785,11 @@
       <w:pPr>
         <w:pStyle w:val="Nagwek2"/>
       </w:pPr>
-      <w:bookmarkStart w:id="10" w:name="_Toc155049739"/>
+      <w:bookmarkStart w:id="11" w:name="_Toc155280913"/>
       <w:r>
         <w:t>Przetwarzanie</w:t>
       </w:r>
-      <w:bookmarkEnd w:id="10"/>
+      <w:bookmarkEnd w:id="11"/>
     </w:p>
     <w:p>
       <w:pPr>
@@ -6004,12 +6876,11 @@
       <w:pPr>
         <w:pStyle w:val="Nagwek2"/>
       </w:pPr>
-      <w:bookmarkStart w:id="11" w:name="_Toc155049740"/>
-      <w:r>
-        <w:lastRenderedPageBreak/>
+      <w:bookmarkStart w:id="12" w:name="_Toc155280914"/>
+      <w:r>
         <w:t>Przeszukiwanie</w:t>
       </w:r>
-      <w:bookmarkEnd w:id="11"/>
+      <w:bookmarkEnd w:id="12"/>
     </w:p>
     <w:p>
       <w:pPr>
@@ -6031,8 +6902,9 @@
         <w:rPr>
           <w:noProof/>
         </w:rPr>
+        <w:lastRenderedPageBreak/>
         <w:drawing>
-          <wp:inline distT="0" distB="0" distL="0" distR="0" wp14:anchorId="2A3BB06D" wp14:editId="2BC8E28E">
+          <wp:inline distT="0" distB="0" distL="0" distR="0" wp14:anchorId="252B2516" wp14:editId="033A7BC9">
             <wp:extent cx="4154400" cy="3240000"/>
             <wp:effectExtent l="0" t="0" r="0" b="0"/>
             <wp:docPr id="256898271" name="Obraz 1"/>
@@ -6076,48 +6948,524 @@
       <w:r>
         <w:t xml:space="preserve">Rysunek </w:t>
       </w:r>
-      <w:r>
-        <w:fldChar w:fldCharType="begin"/>
-      </w:r>
-      <w:r>
-        <w:instrText xml:space="preserve"> SEQ Rysunek \* ARABIC </w:instrText>
-      </w:r>
-      <w:r>
-        <w:fldChar w:fldCharType="separate"/>
-      </w:r>
-      <w:r>
+      <w:fldSimple w:instr=" SEQ Rysunek \* ARABIC ">
+        <w:r>
+          <w:rPr>
+            <w:noProof/>
+          </w:rPr>
+          <w:t>6</w:t>
+        </w:r>
+      </w:fldSimple>
+      <w:r>
+        <w:t xml:space="preserve"> Przykład wywołania funkcji </w:t>
+      </w:r>
+      <w:proofErr w:type="spellStart"/>
+      <w:r>
+        <w:rPr>
+          <w:rFonts w:ascii="Cascadia Code" w:hAnsi="Cascadia Code"/>
+        </w:rPr>
+        <w:t>Kirkpatrick.query_with_show</w:t>
+      </w:r>
+      <w:proofErr w:type="spellEnd"/>
+      <w:r>
+        <w:rPr>
+          <w:rFonts w:ascii="Cascadia Code" w:hAnsi="Cascadia Code"/>
+        </w:rPr>
+        <w:t>((3,5))</w:t>
+      </w:r>
+    </w:p>
+    <w:p>
+      <w:pPr>
+        <w:pStyle w:val="Nagwek1"/>
+        <w:rPr>
+          <w:rFonts w:cstheme="minorBidi"/>
+          <w:lang w:val="en-GB"/>
+        </w:rPr>
+      </w:pPr>
+      <w:bookmarkStart w:id="13" w:name="_Toc155280915"/>
+      <w:proofErr w:type="spellStart"/>
+      <w:r>
+        <w:rPr>
+          <w:rFonts w:cstheme="minorBidi"/>
+          <w:lang w:val="en-GB"/>
+        </w:rPr>
+        <w:t>Moduł</w:t>
+      </w:r>
+      <w:proofErr w:type="spellEnd"/>
+      <w:r>
+        <w:rPr>
+          <w:rFonts w:cstheme="minorBidi"/>
+          <w:lang w:val="en-GB"/>
+        </w:rPr>
+        <w:t xml:space="preserve"> </w:t>
+      </w:r>
+      <w:proofErr w:type="spellStart"/>
+      <w:r>
+        <w:rPr>
+          <w:rFonts w:cstheme="minorBidi"/>
+          <w:sz w:val="40"/>
+          <w:szCs w:val="40"/>
+          <w:lang w:val="en-GB"/>
+        </w:rPr>
+        <w:t>Kirkpatrick_point_Location_With_Visualization</w:t>
+      </w:r>
+      <w:bookmarkEnd w:id="13"/>
+      <w:proofErr w:type="spellEnd"/>
+    </w:p>
+    <w:p>
+      <w:r>
+        <w:t xml:space="preserve">Wizualizacja została zrealizowana przy pomocy dwóch </w:t>
+      </w:r>
+      <w:r>
+        <w:t>klas</w:t>
+      </w:r>
+      <w:r>
+        <w:t>.</w:t>
+      </w:r>
+      <w:r>
+        <w:br/>
+        <w:t>Pierwsz</w:t>
+      </w:r>
+      <w:r>
+        <w:t>a klasa</w:t>
+      </w:r>
+      <w:r>
+        <w:t xml:space="preserve"> </w:t>
+      </w:r>
+      <w:proofErr w:type="spellStart"/>
+      <w:r>
+        <w:rPr>
+          <w:rFonts w:ascii="Cascadia Code" w:eastAsia="Cascadia Code" w:hAnsi="Cascadia Code" w:cs="Cascadia Code"/>
+        </w:rPr>
+        <w:t>KirkpatrickVisualization</w:t>
+      </w:r>
+      <w:proofErr w:type="spellEnd"/>
+      <w:r>
+        <w:rPr>
+          <w:rFonts w:ascii="Cascadia Code" w:eastAsia="Cascadia Code" w:hAnsi="Cascadia Code" w:cs="Cascadia Code"/>
+        </w:rPr>
+        <w:t xml:space="preserve"> </w:t>
+      </w:r>
+      <w:r>
+        <w:t>zawiera funkcje klasy Kirkpatrick oraz dodatkowo</w:t>
+      </w:r>
+    </w:p>
+    <w:p>
+      <w:pPr>
+        <w:pStyle w:val="Akapitzlist"/>
+        <w:numPr>
+          <w:ilvl w:val="0"/>
+          <w:numId w:val="6"/>
+        </w:numPr>
+        <w:jc w:val="both"/>
+        <w:rPr>
+          <w:rFonts w:ascii="Cascadia Code" w:hAnsi="Cascadia Code"/>
+          <w:lang w:val="en-US"/>
+        </w:rPr>
+      </w:pPr>
+      <w:proofErr w:type="spellStart"/>
+      <w:r>
+        <w:rPr>
+          <w:rFonts w:ascii="Cascadia Code" w:hAnsi="Cascadia Code"/>
+          <w:lang w:val="en-US"/>
+        </w:rPr>
+        <w:t>s</w:t>
+      </w:r>
+      <w:r>
+        <w:rPr>
+          <w:rFonts w:ascii="Cascadia Code" w:hAnsi="Cascadia Code"/>
+          <w:lang w:val="en-US"/>
+        </w:rPr>
+        <w:t>how_query</w:t>
+      </w:r>
+      <w:proofErr w:type="spellEnd"/>
+      <w:r>
+        <w:rPr>
+          <w:rFonts w:ascii="Cascadia Code" w:hAnsi="Cascadia Code"/>
+          <w:lang w:val="en-US"/>
+        </w:rPr>
+        <w:t>(</w:t>
+      </w:r>
+      <w:r>
+        <w:rPr>
+          <w:rFonts w:ascii="Cascadia Code" w:hAnsi="Cascadia Code"/>
+          <w:lang w:val="en-US"/>
+        </w:rPr>
+        <w:t xml:space="preserve">self) </w:t>
+      </w:r>
+    </w:p>
+    <w:p>
+      <w:pPr>
+        <w:pStyle w:val="Akapitzlist"/>
+        <w:numPr>
+          <w:ilvl w:val="1"/>
+          <w:numId w:val="6"/>
+        </w:numPr>
+        <w:jc w:val="both"/>
+        <w:rPr>
+          <w:rFonts w:ascii="Cascadia Code" w:eastAsiaTheme="majorEastAsia" w:hAnsi="Cascadia Code"/>
+        </w:rPr>
+      </w:pPr>
+      <w:r>
+        <w:t>Opis działania:</w:t>
+      </w:r>
+    </w:p>
+    <w:p>
+      <w:pPr>
+        <w:pStyle w:val="Akapitzlist"/>
+        <w:numPr>
+          <w:ilvl w:val="2"/>
+          <w:numId w:val="6"/>
+        </w:numPr>
+        <w:jc w:val="both"/>
+        <w:rPr>
+          <w:rFonts w:ascii="Cascadia Code" w:hAnsi="Cascadia Code"/>
+        </w:rPr>
+      </w:pPr>
+      <w:r>
+        <w:t>Funkcja pokazuje na kolejnych wykresach, kolejne kroki wyszukiwania punktu w strukturze Hierarchii.</w:t>
+      </w:r>
+    </w:p>
+    <w:p>
+      <w:pPr>
+        <w:pStyle w:val="Akapitzlist"/>
+        <w:numPr>
+          <w:ilvl w:val="0"/>
+          <w:numId w:val="6"/>
+        </w:numPr>
+        <w:jc w:val="both"/>
+        <w:rPr>
+          <w:rFonts w:ascii="Cascadia Code" w:eastAsiaTheme="majorEastAsia" w:hAnsi="Cascadia Code"/>
+          <w:lang w:val="en-US"/>
+        </w:rPr>
+      </w:pPr>
+      <w:proofErr w:type="spellStart"/>
+      <w:r>
+        <w:rPr>
+          <w:rFonts w:ascii="Cascadia Code" w:hAnsi="Cascadia Code"/>
+          <w:lang w:val="en-US"/>
+        </w:rPr>
+        <w:t>s</w:t>
+      </w:r>
+      <w:r>
+        <w:rPr>
+          <w:rFonts w:ascii="Cascadia Code" w:hAnsi="Cascadia Code"/>
+          <w:lang w:val="en-US"/>
+        </w:rPr>
+        <w:t>how_prep</w:t>
+      </w:r>
+      <w:proofErr w:type="spellEnd"/>
+      <w:r>
+        <w:rPr>
+          <w:rFonts w:ascii="Cascadia Code" w:hAnsi="Cascadia Code"/>
+          <w:lang w:val="en-US"/>
+        </w:rPr>
+        <w:t xml:space="preserve">(self) </w:t>
+      </w:r>
+    </w:p>
+    <w:p>
+      <w:pPr>
+        <w:pStyle w:val="Akapitzlist"/>
+        <w:numPr>
+          <w:ilvl w:val="1"/>
+          <w:numId w:val="6"/>
+        </w:numPr>
+        <w:jc w:val="both"/>
+        <w:rPr>
+          <w:rFonts w:ascii="Cascadia Code" w:eastAsiaTheme="majorEastAsia" w:hAnsi="Cascadia Code"/>
+        </w:rPr>
+      </w:pPr>
+      <w:r>
+        <w:t>Opis działania:</w:t>
+      </w:r>
+    </w:p>
+    <w:p>
+      <w:pPr>
+        <w:pStyle w:val="Akapitzlist"/>
+        <w:numPr>
+          <w:ilvl w:val="2"/>
+          <w:numId w:val="6"/>
+        </w:numPr>
+        <w:jc w:val="both"/>
+        <w:rPr>
+          <w:rFonts w:ascii="Cascadia Code" w:hAnsi="Cascadia Code"/>
+        </w:rPr>
+      </w:pPr>
+      <w:r>
+        <w:t xml:space="preserve">Funkcja pokazuje na kolejnych wykresach, kolejne kroki </w:t>
+      </w:r>
+      <w:proofErr w:type="spellStart"/>
+      <w:r>
+        <w:t>preprocessingu</w:t>
+      </w:r>
+      <w:proofErr w:type="spellEnd"/>
+      <w:r>
+        <w:t>.</w:t>
+      </w:r>
+    </w:p>
+    <w:p>
+      <w:pPr>
+        <w:jc w:val="both"/>
+        <w:rPr>
+          <w:szCs w:val="24"/>
+        </w:rPr>
+      </w:pPr>
+      <w:r>
+        <w:rPr>
+          <w:szCs w:val="24"/>
+        </w:rPr>
+        <w:t>Drug</w:t>
+      </w:r>
+      <w:r>
+        <w:rPr>
+          <w:szCs w:val="24"/>
+        </w:rPr>
+        <w:t>a klasa</w:t>
+      </w:r>
+      <w:r>
+        <w:rPr>
+          <w:szCs w:val="24"/>
+        </w:rPr>
+        <w:t xml:space="preserve"> to </w:t>
+      </w:r>
+      <w:proofErr w:type="spellStart"/>
+      <w:r>
+        <w:rPr>
+          <w:rFonts w:ascii="Cascadia Code" w:eastAsia="Cascadia Code" w:hAnsi="Cascadia Code" w:cs="Cascadia Code"/>
+          <w:szCs w:val="24"/>
+        </w:rPr>
+        <w:t>KirkpatrickInteractiveVisualization</w:t>
+      </w:r>
+      <w:proofErr w:type="spellEnd"/>
+      <w:r>
+        <w:rPr>
+          <w:szCs w:val="24"/>
+        </w:rPr>
+        <w:t>, jest on realizacją interfejsu graficznego pozwalającego na ręczne przechodzenie przez kolejne kroki, oraz interaktywne zadanie wielokąta i punktu.</w:t>
+      </w:r>
+    </w:p>
+    <w:p>
+      <w:pPr>
+        <w:jc w:val="both"/>
+        <w:rPr>
+          <w:szCs w:val="24"/>
+        </w:rPr>
+      </w:pPr>
+      <w:r>
+        <w:rPr>
+          <w:szCs w:val="24"/>
+        </w:rPr>
+        <w:t>Zawiera następujące metody dostępne dla użytkownika:</w:t>
+      </w:r>
+    </w:p>
+    <w:p>
+      <w:pPr>
+        <w:pStyle w:val="Akapitzlist"/>
+        <w:numPr>
+          <w:ilvl w:val="0"/>
+          <w:numId w:val="6"/>
+        </w:numPr>
+        <w:jc w:val="both"/>
+        <w:rPr>
+          <w:rFonts w:ascii="Cascadia Code" w:hAnsi="Cascadia Code"/>
+          <w:szCs w:val="24"/>
+          <w:lang w:val="en-US"/>
+        </w:rPr>
+      </w:pPr>
+      <w:r>
+        <w:rPr>
+          <w:rFonts w:ascii="Cascadia Code" w:hAnsi="Cascadia Code"/>
+          <w:lang w:val="en-US"/>
+        </w:rPr>
+        <w:t>__</w:t>
+      </w:r>
+      <w:proofErr w:type="spellStart"/>
+      <w:r>
+        <w:rPr>
+          <w:rFonts w:ascii="Cascadia Code" w:hAnsi="Cascadia Code"/>
+          <w:lang w:val="en-US"/>
+        </w:rPr>
+        <w:t>init</w:t>
+      </w:r>
+      <w:proofErr w:type="spellEnd"/>
+      <w:r>
+        <w:rPr>
+          <w:rFonts w:ascii="Cascadia Code" w:hAnsi="Cascadia Code"/>
+          <w:lang w:val="en-US"/>
+        </w:rPr>
+        <w:t>__(self, polygon = None, point = None):</w:t>
+      </w:r>
+    </w:p>
+    <w:p>
+      <w:pPr>
+        <w:pStyle w:val="Akapitzlist"/>
+        <w:numPr>
+          <w:ilvl w:val="1"/>
+          <w:numId w:val="6"/>
+        </w:numPr>
+        <w:jc w:val="both"/>
+        <w:rPr>
+          <w:rFonts w:eastAsiaTheme="majorEastAsia"/>
+          <w:szCs w:val="24"/>
+        </w:rPr>
+      </w:pPr>
+      <w:r>
+        <w:rPr>
+          <w:rFonts w:eastAsiaTheme="majorEastAsia"/>
+        </w:rPr>
+        <w:t xml:space="preserve">Argumenty: </w:t>
+      </w:r>
+    </w:p>
+    <w:p>
+      <w:pPr>
+        <w:pStyle w:val="Akapitzlist"/>
+        <w:numPr>
+          <w:ilvl w:val="2"/>
+          <w:numId w:val="6"/>
+        </w:numPr>
+        <w:jc w:val="both"/>
+        <w:rPr>
+          <w:rFonts w:ascii="Cascadia Code" w:eastAsiaTheme="majorEastAsia" w:hAnsi="Cascadia Code"/>
+        </w:rPr>
+      </w:pPr>
+      <w:r>
+        <w:rPr>
+          <w:rFonts w:eastAsiaTheme="majorEastAsia"/>
+        </w:rPr>
+        <w:t xml:space="preserve">w przypadku, gdy chcemy uruchomić wizualizację na gotowych danych należy podać je jako argumenty. Odpowiednio </w:t>
+      </w:r>
+      <w:proofErr w:type="spellStart"/>
+      <w:r>
+        <w:rPr>
+          <w:rFonts w:eastAsiaTheme="majorEastAsia"/>
+        </w:rPr>
+        <w:t>polygon</w:t>
+      </w:r>
+      <w:proofErr w:type="spellEnd"/>
+      <w:r>
+        <w:rPr>
+          <w:rFonts w:eastAsiaTheme="majorEastAsia"/>
+        </w:rPr>
+        <w:t xml:space="preserve"> - </w:t>
+      </w:r>
+      <w:r>
+        <w:t xml:space="preserve">lista krotek ze </w:t>
+      </w:r>
+      <w:r>
+        <w:lastRenderedPageBreak/>
+        <w:t xml:space="preserve">współrzędnymi punktów wierzchołków wielokąta podanych w kierunku przeciwnym do wskazówek zegara oraz point – </w:t>
+      </w:r>
+      <w:proofErr w:type="spellStart"/>
+      <w:r>
+        <w:t>krotka</w:t>
+      </w:r>
+      <w:proofErr w:type="spellEnd"/>
+      <w:r>
+        <w:t xml:space="preserve"> zawierająca współrzędne punktu który chcemy zlokalizować.</w:t>
+      </w:r>
+    </w:p>
+    <w:p>
+      <w:pPr>
+        <w:pStyle w:val="Akapitzlist"/>
+        <w:numPr>
+          <w:ilvl w:val="1"/>
+          <w:numId w:val="6"/>
+        </w:numPr>
+        <w:jc w:val="both"/>
+        <w:rPr>
+          <w:rFonts w:ascii="Cascadia Code" w:eastAsiaTheme="majorEastAsia" w:hAnsi="Cascadia Code"/>
+        </w:rPr>
+      </w:pPr>
+      <w:r>
+        <w:t>Opis działania:</w:t>
+      </w:r>
+    </w:p>
+    <w:p>
+      <w:pPr>
+        <w:pStyle w:val="Akapitzlist"/>
+        <w:numPr>
+          <w:ilvl w:val="2"/>
+          <w:numId w:val="6"/>
+        </w:numPr>
+        <w:jc w:val="both"/>
+        <w:rPr>
+          <w:szCs w:val="24"/>
+        </w:rPr>
+      </w:pPr>
+      <w:r>
+        <w:rPr>
+          <w:szCs w:val="24"/>
+        </w:rPr>
+        <w:t xml:space="preserve">Funkcja uruchamia okienko z możliwością startu - </w:t>
+      </w:r>
+      <w:proofErr w:type="spellStart"/>
+      <w:r>
+        <w:rPr>
+          <w:szCs w:val="24"/>
+        </w:rPr>
+        <w:t>klinięcie</w:t>
+      </w:r>
+      <w:proofErr w:type="spellEnd"/>
+      <w:r>
+        <w:rPr>
+          <w:szCs w:val="24"/>
+        </w:rPr>
+        <w:t xml:space="preserve"> na przycisk start.</w:t>
+      </w:r>
+      <w:r>
+        <w:br/>
+      </w:r>
+      <w:r>
+        <w:rPr>
+          <w:szCs w:val="24"/>
+        </w:rPr>
+        <w:t>Następnie jeżeli nie podaliśmy argumentów</w:t>
+      </w:r>
+      <w:r>
+        <w:rPr>
+          <w:szCs w:val="24"/>
+        </w:rPr>
+        <w:t xml:space="preserve"> otwiera </w:t>
+      </w:r>
+      <w:proofErr w:type="spellStart"/>
+      <w:r>
+        <w:rPr>
+          <w:szCs w:val="24"/>
+        </w:rPr>
+        <w:t>okienkow</w:t>
+      </w:r>
+      <w:proofErr w:type="spellEnd"/>
+      <w:r>
+        <w:rPr>
+          <w:szCs w:val="24"/>
+        </w:rPr>
+        <w:t xml:space="preserve"> w którym należy zadać wielokąt - przy pomocy klikania lewego przycisku myszy oraz wyszukiwany punkt za pomocą kliknięcia prawego przycisku myszy.</w:t>
+      </w:r>
+      <w:r>
+        <w:br/>
+      </w:r>
+      <w:r>
+        <w:rPr>
+          <w:szCs w:val="24"/>
+        </w:rPr>
+        <w:t>W późniejszych części przy pomocy przycisków umożliwia intuicyjne zmienianie wyświetlanych kroków.</w:t>
+      </w:r>
+    </w:p>
+    <w:p>
+      <w:pPr>
+        <w:pStyle w:val="Nagwek1"/>
+      </w:pPr>
+      <w:bookmarkStart w:id="14" w:name="_Toc155280916"/>
+      <w:r>
+        <w:t>Przykład użycia</w:t>
+      </w:r>
+      <w:bookmarkEnd w:id="14"/>
+    </w:p>
+    <w:p>
+      <w:pPr>
         <w:rPr>
           <w:noProof/>
         </w:rPr>
-        <w:t>6</w:t>
-      </w:r>
-      <w:r>
-        <w:fldChar w:fldCharType="end"/>
-      </w:r>
-      <w:r>
-        <w:t xml:space="preserve"> Przykład wywołania funkcji </w:t>
-      </w:r>
-      <w:r>
-        <w:rPr>
-          <w:rFonts w:ascii="Cascadia Code" w:hAnsi="Cascadia Code"/>
-        </w:rPr>
-        <w:t>Kirkpatrick.query_with_show((3,5))</w:t>
-      </w:r>
-    </w:p>
-    <w:p>
-      <w:pPr>
-        <w:pStyle w:val="Nagwek1"/>
-      </w:pPr>
-      <w:bookmarkStart w:id="12" w:name="_Toc155049741"/>
-      <w:r>
-        <w:lastRenderedPageBreak/>
-        <w:t>Przykład użycia</w:t>
-      </w:r>
-      <w:bookmarkEnd w:id="12"/>
-    </w:p>
-    <w:p>
-      <w:pPr>
-        <w:jc w:val="both"/>
       </w:pPr>
       <w:r>
         <w:rPr>
@@ -6126,18 +7474,18 @@
         <mc:AlternateContent>
           <mc:Choice Requires="wps">
             <w:drawing>
-              <wp:anchor distT="45720" distB="45720" distL="114300" distR="114300" simplePos="0" relativeHeight="251668480" behindDoc="0" locked="0" layoutInCell="1" allowOverlap="1" wp14:anchorId="217D399A" wp14:editId="22B4112A">
+              <wp:anchor distT="45720" distB="45720" distL="114300" distR="114300" simplePos="0" relativeHeight="251672576" behindDoc="0" locked="0" layoutInCell="1" allowOverlap="1" wp14:anchorId="30317992" wp14:editId="13F31D4B">
                 <wp:simplePos x="0" y="0"/>
                 <wp:positionH relativeFrom="margin">
-                  <wp:align>center</wp:align>
+                  <wp:posOffset>-317904</wp:posOffset>
                 </wp:positionH>
                 <wp:positionV relativeFrom="paragraph">
-                  <wp:posOffset>358775</wp:posOffset>
+                  <wp:posOffset>4252034</wp:posOffset>
                 </wp:positionV>
-                <wp:extent cx="6391275" cy="3667125"/>
-                <wp:effectExtent l="0" t="0" r="28575" b="28575"/>
-                <wp:wrapSquare wrapText="bothSides"/>
-                <wp:docPr id="217" name="Pole tekstowe 2"/>
+                <wp:extent cx="6389370" cy="1520042"/>
+                <wp:effectExtent l="0" t="0" r="11430" b="23495"/>
+                <wp:wrapTopAndBottom/>
+                <wp:docPr id="1071116698" name="Pole tekstowe 2"/>
                 <wp:cNvGraphicFramePr>
                   <a:graphicFrameLocks xmlns:a="http://schemas.openxmlformats.org/drawingml/2006/main"/>
                 </wp:cNvGraphicFramePr>
@@ -6150,7 +7498,7 @@
                       <wps:spPr bwMode="auto">
                         <a:xfrm>
                           <a:off x="0" y="0"/>
-                          <a:ext cx="6391275" cy="3667125"/>
+                          <a:ext cx="6389370" cy="1520042"/>
                         </a:xfrm>
                         <a:prstGeom prst="rect">
                           <a:avLst/>
@@ -6176,45 +7524,29 @@
                               <w:rPr>
                                 <w:rFonts w:ascii="Cascadia Code" w:hAnsi="Cascadia Code" w:cs="Cascadia Code"/>
                                 <w:color w:val="538135" w:themeColor="accent6" w:themeShade="BF"/>
-                                <w:lang w:val="en-US"/>
                               </w:rPr>
                             </w:pPr>
                             <w:r>
                               <w:rPr>
                                 <w:rFonts w:ascii="Cascadia Code" w:hAnsi="Cascadia Code" w:cs="Cascadia Code"/>
                                 <w:color w:val="538135" w:themeColor="accent6" w:themeShade="BF"/>
-                                <w:lang w:val="en-US"/>
-                              </w:rPr>
-                              <w:t xml:space="preserve"># </w:t>
-                            </w:r>
-                            <w:proofErr w:type="spellStart"/>
+                              </w:rPr>
+                              <w:t># dołączenie zależności dla</w:t>
+                            </w:r>
                             <w:r>
                               <w:rPr>
                                 <w:rFonts w:ascii="Cascadia Code" w:hAnsi="Cascadia Code" w:cs="Cascadia Code"/>
                                 <w:color w:val="538135" w:themeColor="accent6" w:themeShade="BF"/>
-                                <w:lang w:val="en-US"/>
-                              </w:rPr>
-                              <w:t>dołączenie</w:t>
-                            </w:r>
-                            <w:proofErr w:type="spellEnd"/>
+                              </w:rPr>
+                              <w:t xml:space="preserve"> interaktywnej</w:t>
+                            </w:r>
                             <w:r>
                               <w:rPr>
                                 <w:rFonts w:ascii="Cascadia Code" w:hAnsi="Cascadia Code" w:cs="Cascadia Code"/>
                                 <w:color w:val="538135" w:themeColor="accent6" w:themeShade="BF"/>
-                                <w:lang w:val="en-US"/>
-                              </w:rPr>
-                              <w:t xml:space="preserve"> </w:t>
-                            </w:r>
-                            <w:proofErr w:type="spellStart"/>
-                            <w:r>
-                              <w:rPr>
-                                <w:rFonts w:ascii="Cascadia Code" w:hAnsi="Cascadia Code" w:cs="Cascadia Code"/>
-                                <w:color w:val="538135" w:themeColor="accent6" w:themeShade="BF"/>
-                                <w:lang w:val="en-US"/>
-                              </w:rPr>
-                              <w:t>zależności</w:t>
-                            </w:r>
-                            <w:proofErr w:type="spellEnd"/>
+                              </w:rPr>
+                              <w:t xml:space="preserve"> wizualizacji</w:t>
+                            </w:r>
                           </w:p>
                           <w:p>
                             <w:pPr>
@@ -6222,78 +7554,109 @@
                               <w:jc w:val="both"/>
                               <w:rPr>
                                 <w:rFonts w:ascii="Cascadia Code" w:hAnsi="Cascadia Code" w:cs="Cascadia Code"/>
-                                <w:lang w:val="en-US"/>
                               </w:rPr>
                             </w:pPr>
                             <w:r>
                               <w:rPr>
                                 <w:rFonts w:ascii="Cascadia Code" w:hAnsi="Cascadia Code" w:cs="Cascadia Code"/>
                                 <w:color w:val="C45911" w:themeColor="accent2" w:themeShade="BF"/>
-                                <w:lang w:val="en-US"/>
-                              </w:rPr>
-                              <w:t>f</w:t>
-                            </w:r>
-                            <w:r>
-                              <w:rPr>
-                                <w:rFonts w:ascii="Cascadia Code" w:hAnsi="Cascadia Code" w:cs="Cascadia Code"/>
-                                <w:color w:val="C45911" w:themeColor="accent2" w:themeShade="BF"/>
-                                <w:lang w:val="en-US"/>
-                              </w:rPr>
-                              <w:t>rom</w:t>
-                            </w:r>
-                            <w:r>
-                              <w:rPr>
-                                <w:rFonts w:ascii="Cascadia Code" w:hAnsi="Cascadia Code" w:cs="Cascadia Code"/>
-                                <w:color w:val="C45911" w:themeColor="accent2" w:themeShade="BF"/>
-                                <w:lang w:val="en-US"/>
-                              </w:rPr>
-                              <w:t xml:space="preserve"> </w:t>
-                            </w:r>
-                            <w:r>
-                              <w:rPr>
-                                <w:rFonts w:ascii="Cascadia Code" w:hAnsi="Cascadia Code" w:cs="Cascadia Code"/>
-                                <w:lang w:val="en-US"/>
-                              </w:rPr>
-                              <w:t>kirkpatrick_algorithm.kirkpatrick_point_location.point_locatio</w:t>
-                            </w:r>
-                            <w:r>
-                              <w:rPr>
-                                <w:rFonts w:ascii="Cascadia Code" w:hAnsi="Cascadia Code" w:cs="Cascadia Code"/>
-                                <w:lang w:val="en-US"/>
-                              </w:rPr>
-                              <w:t>n</w:t>
-                            </w:r>
-                            <w:r>
-                              <w:rPr>
-                                <w:rFonts w:ascii="Cascadia Code" w:hAnsi="Cascadia Code" w:cs="Cascadia Code"/>
-                                <w:lang w:val="en-US"/>
-                              </w:rPr>
-                              <w:t xml:space="preserve"> </w:t>
+                              </w:rPr>
+                              <w:t xml:space="preserve">from </w:t>
+                            </w:r>
+                            <w:proofErr w:type="spellStart"/>
+                            <w:r>
+                              <w:rPr>
+                                <w:rFonts w:ascii="Cascadia Code" w:hAnsi="Cascadia Code" w:cs="Cascadia Code"/>
+                              </w:rPr>
+                              <w:t>kirkpatrick_algorithm.kirkpatrick_point_location</w:t>
+                            </w:r>
+                            <w:proofErr w:type="spellEnd"/>
+                            <w:r>
+                              <w:rPr>
+                                <w:rFonts w:ascii="Cascadia Code" w:hAnsi="Cascadia Code" w:cs="Cascadia Code"/>
+                              </w:rPr>
+                              <w:t>.</w:t>
                             </w:r>
                           </w:p>
                           <w:p>
                             <w:pPr>
                               <w:spacing w:line="192" w:lineRule="auto"/>
-                              <w:ind w:left="4956" w:firstLine="708"/>
+                              <w:ind w:firstLine="708"/>
                               <w:jc w:val="both"/>
                               <w:rPr>
                                 <w:rFonts w:ascii="Cascadia Code" w:hAnsi="Cascadia Code" w:cs="Cascadia Code"/>
-                                <w:lang w:val="en-US"/>
+                                <w:lang w:val="en-GB"/>
                               </w:rPr>
                             </w:pPr>
                             <w:r>
                               <w:rPr>
                                 <w:rFonts w:ascii="Cascadia Code" w:hAnsi="Cascadia Code" w:cs="Cascadia Code"/>
+                                <w:lang w:val="en-GB"/>
+                              </w:rPr>
+                              <w:t>point_location</w:t>
+                            </w:r>
+                            <w:r>
+                              <w:rPr>
+                                <w:rFonts w:ascii="Cascadia Code" w:hAnsi="Cascadia Code" w:cs="Cascadia Code"/>
+                                <w:lang w:val="en-GB"/>
+                              </w:rPr>
+                              <w:t>_</w:t>
+                            </w:r>
+                            <w:r>
+                              <w:rPr>
+                                <w:rFonts w:ascii="Cascadia Code" w:hAnsi="Cascadia Code" w:cs="Cascadia Code"/>
+                                <w:lang w:val="en-GB"/>
+                              </w:rPr>
+                              <w:t>_</w:t>
+                            </w:r>
+                            <w:proofErr w:type="spellStart"/>
+                            <w:r>
+                              <w:rPr>
+                                <w:rFonts w:ascii="Cascadia Code" w:hAnsi="Cascadia Code" w:cs="Cascadia Code"/>
+                                <w:lang w:val="en-GB"/>
+                              </w:rPr>
+                              <w:t>interactive_</w:t>
+                            </w:r>
+                            <w:r>
+                              <w:rPr>
+                                <w:rFonts w:ascii="Cascadia Code" w:hAnsi="Cascadia Code" w:cs="Cascadia Code"/>
+                                <w:lang w:val="en-GB"/>
+                              </w:rPr>
+                              <w:t>visualization</w:t>
+                            </w:r>
+                            <w:proofErr w:type="spellEnd"/>
+                            <w:r>
+                              <w:rPr>
+                                <w:rFonts w:ascii="Cascadia Code" w:hAnsi="Cascadia Code" w:cs="Cascadia Code"/>
+                                <w:lang w:val="en-GB"/>
+                              </w:rPr>
+                              <w:t xml:space="preserve"> </w:t>
+                            </w:r>
+                          </w:p>
+                          <w:p>
+                            <w:pPr>
+                              <w:spacing w:line="192" w:lineRule="auto"/>
+                              <w:ind w:left="708" w:firstLine="708"/>
+                              <w:jc w:val="both"/>
+                              <w:rPr>
+                                <w:rFonts w:ascii="Cascadia Code" w:hAnsi="Cascadia Code" w:cs="Cascadia Code"/>
+                                <w:lang w:val="en-GB"/>
+                              </w:rPr>
+                            </w:pPr>
+                            <w:r>
+                              <w:rPr>
+                                <w:rFonts w:ascii="Cascadia Code" w:hAnsi="Cascadia Code" w:cs="Cascadia Code"/>
                                 <w:color w:val="C45911" w:themeColor="accent2" w:themeShade="BF"/>
-                                <w:lang w:val="en-US"/>
+                                <w:lang w:val="en-GB"/>
                               </w:rPr>
                               <w:t xml:space="preserve">import </w:t>
                             </w:r>
+                            <w:proofErr w:type="spellStart"/>
                             <w:r>
                               <w:rPr>
                                 <w:rFonts w:ascii="Cascadia Code" w:hAnsi="Cascadia Code" w:cs="Cascadia Code"/>
                                 <w:color w:val="7030A0"/>
-                                <w:lang w:val="en-US"/>
+                                <w:lang w:val="en-GB"/>
                               </w:rPr>
                               <w:t>Kirkpatrick</w:t>
                             </w:r>
@@ -6301,7 +7664,24 @@
                               <w:rPr>
                                 <w:rFonts w:ascii="Cascadia Code" w:hAnsi="Cascadia Code" w:cs="Cascadia Code"/>
                                 <w:color w:val="7030A0"/>
-                                <w:lang w:val="en-US"/>
+                                <w:lang w:val="en-GB"/>
+                              </w:rPr>
+                              <w:t>Interactive</w:t>
+                            </w:r>
+                            <w:r>
+                              <w:rPr>
+                                <w:rFonts w:ascii="Cascadia Code" w:hAnsi="Cascadia Code" w:cs="Cascadia Code"/>
+                                <w:color w:val="7030A0"/>
+                                <w:lang w:val="en-GB"/>
+                              </w:rPr>
+                              <w:t>Visualization</w:t>
+                            </w:r>
+                            <w:proofErr w:type="spellEnd"/>
+                            <w:r>
+                              <w:rPr>
+                                <w:rFonts w:ascii="Cascadia Code" w:hAnsi="Cascadia Code" w:cs="Cascadia Code"/>
+                                <w:color w:val="7030A0"/>
+                                <w:lang w:val="en-GB"/>
                               </w:rPr>
                               <w:t xml:space="preserve"> </w:t>
                             </w:r>
@@ -6313,45 +7693,29 @@
                               <w:rPr>
                                 <w:rFonts w:ascii="Cascadia Code" w:hAnsi="Cascadia Code" w:cs="Cascadia Code"/>
                                 <w:color w:val="538135" w:themeColor="accent6" w:themeShade="BF"/>
-                                <w:lang w:val="en-US"/>
                               </w:rPr>
                             </w:pPr>
                             <w:r>
                               <w:rPr>
                                 <w:rFonts w:ascii="Cascadia Code" w:hAnsi="Cascadia Code" w:cs="Cascadia Code"/>
                                 <w:color w:val="538135" w:themeColor="accent6" w:themeShade="BF"/>
-                                <w:lang w:val="en-US"/>
                               </w:rPr>
                               <w:t xml:space="preserve"># </w:t>
                             </w:r>
-                            <w:proofErr w:type="spellStart"/>
                             <w:r>
                               <w:rPr>
                                 <w:rFonts w:ascii="Cascadia Code" w:hAnsi="Cascadia Code" w:cs="Cascadia Code"/>
                                 <w:color w:val="538135" w:themeColor="accent6" w:themeShade="BF"/>
-                                <w:lang w:val="en-US"/>
-                              </w:rPr>
-                              <w:t>deklaracja</w:t>
-                            </w:r>
-                            <w:proofErr w:type="spellEnd"/>
+                              </w:rPr>
+                              <w:t>uruchomienie aplikacji z w</w:t>
+                            </w:r>
                             <w:r>
                               <w:rPr>
                                 <w:rFonts w:ascii="Cascadia Code" w:hAnsi="Cascadia Code" w:cs="Cascadia Code"/>
                                 <w:color w:val="538135" w:themeColor="accent6" w:themeShade="BF"/>
-                                <w:lang w:val="en-US"/>
-                              </w:rPr>
-                              <w:t xml:space="preserve"> współrzędnych </w:t>
-                            </w:r>
-                            <w:proofErr w:type="spellStart"/>
-                            <w:r>
-                              <w:rPr>
-                                <w:rFonts w:ascii="Cascadia Code" w:hAnsi="Cascadia Code" w:cs="Cascadia Code"/>
-                                <w:color w:val="538135" w:themeColor="accent6" w:themeShade="BF"/>
-                                <w:lang w:val="en-US"/>
-                              </w:rPr>
-                              <w:t>wielokąta</w:t>
-                            </w:r>
-                            <w:proofErr w:type="spellEnd"/>
+                              </w:rPr>
+                              <w:t>izualizacją</w:t>
+                            </w:r>
                           </w:p>
                           <w:p>
                             <w:pPr>
@@ -6361,324 +7725,36 @@
                                 <w:rFonts w:ascii="Cascadia Code" w:hAnsi="Cascadia Code" w:cs="Cascadia Code"/>
                               </w:rPr>
                             </w:pPr>
-                            <w:r>
-                              <w:rPr>
-                                <w:rFonts w:ascii="Cascadia Code" w:hAnsi="Cascadia Code" w:cs="Cascadia Code"/>
-                              </w:rPr>
-                              <w:t>polygon = [(5,5), (3,4), (6,3), (4,2), (6,0), (7,1), (8,4)]</w:t>
-                            </w:r>
-                          </w:p>
-                          <w:p>
-                            <w:pPr>
-                              <w:spacing w:line="192" w:lineRule="auto"/>
-                              <w:jc w:val="both"/>
-                              <w:rPr>
-                                <w:rFonts w:ascii="Cascadia Code" w:hAnsi="Cascadia Code" w:cs="Cascadia Code"/>
-                                <w:color w:val="538135" w:themeColor="accent6" w:themeShade="BF"/>
-                              </w:rPr>
-                            </w:pPr>
-                            <w:r>
-                              <w:rPr>
-                                <w:rFonts w:ascii="Cascadia Code" w:hAnsi="Cascadia Code" w:cs="Cascadia Code"/>
-                                <w:color w:val="538135" w:themeColor="accent6" w:themeShade="BF"/>
-                              </w:rPr>
-                              <w:t xml:space="preserve"># </w:t>
-                            </w:r>
-                            <w:r>
-                              <w:rPr>
-                                <w:rFonts w:ascii="Cascadia Code" w:hAnsi="Cascadia Code" w:cs="Cascadia Code"/>
-                                <w:color w:val="538135" w:themeColor="accent6" w:themeShade="BF"/>
-                              </w:rPr>
-                              <w:t>stworzenie obiektu klasy Kirkpatrick</w:t>
-                            </w:r>
-                          </w:p>
-                          <w:p>
-                            <w:pPr>
-                              <w:spacing w:line="192" w:lineRule="auto"/>
-                              <w:jc w:val="both"/>
-                              <w:rPr>
-                                <w:rFonts w:ascii="Cascadia Code" w:hAnsi="Cascadia Code" w:cs="Cascadia Code"/>
-                              </w:rPr>
-                            </w:pPr>
-                            <w:r>
-                              <w:rPr>
-                                <w:rFonts w:ascii="Cascadia Code" w:hAnsi="Cascadia Code" w:cs="Cascadia Code"/>
-                              </w:rPr>
-                              <w:t xml:space="preserve">kirkpatrick = </w:t>
-                            </w:r>
+                            <w:proofErr w:type="spellStart"/>
                             <w:r>
                               <w:rPr>
                                 <w:rFonts w:ascii="Cascadia Code" w:hAnsi="Cascadia Code" w:cs="Cascadia Code"/>
                                 <w:color w:val="7030A0"/>
                               </w:rPr>
-                              <w:t>Kirkpa</w:t>
+                              <w:t>Kirkpatrick</w:t>
                             </w:r>
                             <w:r>
                               <w:rPr>
                                 <w:rFonts w:ascii="Cascadia Code" w:hAnsi="Cascadia Code" w:cs="Cascadia Code"/>
                                 <w:color w:val="7030A0"/>
                               </w:rPr>
-                              <w:t>trick</w:t>
-                            </w:r>
-                            <w:r>
-                              <w:rPr>
-                                <w:rFonts w:ascii="Cascadia Code" w:hAnsi="Cascadia Code" w:cs="Cascadia Code"/>
-                              </w:rPr>
-                              <w:t>(polygon)</w:t>
-                            </w:r>
-                          </w:p>
-                          <w:p>
-                            <w:pPr>
-                              <w:spacing w:line="192" w:lineRule="auto"/>
-                              <w:jc w:val="both"/>
-                              <w:rPr>
-                                <w:rFonts w:ascii="Cascadia Code" w:hAnsi="Cascadia Code" w:cs="Cascadia Code"/>
-                                <w:color w:val="538135" w:themeColor="accent6" w:themeShade="BF"/>
-                              </w:rPr>
-                            </w:pPr>
-                            <w:r>
-                              <w:rPr>
-                                <w:rFonts w:ascii="Cascadia Code" w:hAnsi="Cascadia Code" w:cs="Cascadia Code"/>
-                                <w:color w:val="538135" w:themeColor="accent6" w:themeShade="BF"/>
-                              </w:rPr>
-                              <w:t># uruchomienie przetwarzania</w:t>
-                            </w:r>
-                          </w:p>
-                          <w:p>
-                            <w:pPr>
-                              <w:spacing w:line="192" w:lineRule="auto"/>
-                              <w:jc w:val="both"/>
-                              <w:rPr>
-                                <w:rFonts w:ascii="Cascadia Code" w:hAnsi="Cascadia Code" w:cs="Cascadia Code"/>
-                                <w:lang w:val="en-US"/>
-                              </w:rPr>
-                            </w:pPr>
-                            <w:r>
-                              <w:rPr>
-                                <w:rFonts w:ascii="Cascadia Code" w:hAnsi="Cascadia Code" w:cs="Cascadia Code"/>
-                                <w:lang w:val="en-US"/>
-                              </w:rPr>
-                              <w:t>kirkpatrick.</w:t>
-                            </w:r>
-                            <w:r>
-                              <w:rPr>
-                                <w:rFonts w:ascii="Cascadia Code" w:hAnsi="Cascadia Code" w:cs="Cascadia Code"/>
-                                <w:color w:val="2F5496" w:themeColor="accent1" w:themeShade="BF"/>
-                                <w:lang w:val="en-US"/>
-                              </w:rPr>
-                              <w:t>preprocess</w:t>
-                            </w:r>
-                            <w:r>
-                              <w:rPr>
-                                <w:rFonts w:ascii="Cascadia Code" w:hAnsi="Cascadia Code" w:cs="Cascadia Code"/>
-                                <w:lang w:val="en-US"/>
+                              <w:t>Interactive</w:t>
+                            </w:r>
+                            <w:r>
+                              <w:rPr>
+                                <w:rFonts w:ascii="Cascadia Code" w:hAnsi="Cascadia Code" w:cs="Cascadia Code"/>
+                                <w:color w:val="7030A0"/>
+                              </w:rPr>
+                              <w:t>Visualization</w:t>
+                            </w:r>
+                            <w:proofErr w:type="spellEnd"/>
+                            <w:r>
+                              <w:rPr>
+                                <w:rFonts w:ascii="Cascadia Code" w:hAnsi="Cascadia Code" w:cs="Cascadia Code"/>
+                                <w:color w:val="7030A0"/>
                               </w:rPr>
                               <w:t>()</w:t>
                             </w:r>
-                          </w:p>
-                          <w:p>
-                            <w:pPr>
-                              <w:spacing w:line="192" w:lineRule="auto"/>
-                              <w:jc w:val="both"/>
-                              <w:rPr>
-                                <w:rFonts w:ascii="Cascadia Code" w:hAnsi="Cascadia Code" w:cs="Cascadia Code"/>
-                                <w:color w:val="538135" w:themeColor="accent6" w:themeShade="BF"/>
-                              </w:rPr>
-                            </w:pPr>
-                            <w:r>
-                              <w:rPr>
-                                <w:rFonts w:ascii="Cascadia Code" w:hAnsi="Cascadia Code" w:cs="Cascadia Code"/>
-                                <w:color w:val="538135" w:themeColor="accent6" w:themeShade="BF"/>
-                              </w:rPr>
-                              <w:t xml:space="preserve"># </w:t>
-                            </w:r>
-                            <w:r>
-                              <w:rPr>
-                                <w:rFonts w:ascii="Cascadia Code" w:hAnsi="Cascadia Code" w:cs="Cascadia Code"/>
-                                <w:color w:val="538135" w:themeColor="accent6" w:themeShade="BF"/>
-                              </w:rPr>
-                              <w:t>lokalizacja punktu o współrzędnych (3, 5)</w:t>
-                            </w:r>
-                          </w:p>
-                          <w:p>
-                            <w:pPr>
-                              <w:spacing w:line="192" w:lineRule="auto"/>
-                              <w:jc w:val="both"/>
-                              <w:rPr>
-                                <w:rFonts w:ascii="Cascadia Code" w:hAnsi="Cascadia Code" w:cs="Cascadia Code"/>
-                              </w:rPr>
-                            </w:pPr>
-                            <w:proofErr w:type="spellStart"/>
-                            <w:r>
-                              <w:rPr>
-                                <w:rFonts w:ascii="Cascadia Code" w:hAnsi="Cascadia Code" w:cs="Cascadia Code"/>
-                              </w:rPr>
-                              <w:t>f</w:t>
-                            </w:r>
-                            <w:r>
-                              <w:rPr>
-                                <w:rFonts w:ascii="Cascadia Code" w:hAnsi="Cascadia Code" w:cs="Cascadia Code"/>
-                              </w:rPr>
-                              <w:t>ound_triangle</w:t>
-                            </w:r>
-                            <w:proofErr w:type="spellEnd"/>
-                            <w:r>
-                              <w:rPr>
-                                <w:rFonts w:ascii="Cascadia Code" w:hAnsi="Cascadia Code" w:cs="Cascadia Code"/>
-                              </w:rPr>
-                              <w:t xml:space="preserve"> = </w:t>
-                            </w:r>
-                            <w:proofErr w:type="spellStart"/>
-                            <w:r>
-                              <w:rPr>
-                                <w:rFonts w:ascii="Cascadia Code" w:hAnsi="Cascadia Code" w:cs="Cascadia Code"/>
-                              </w:rPr>
-                              <w:t>kirkpatrick.</w:t>
-                            </w:r>
-                            <w:r>
-                              <w:rPr>
-                                <w:rFonts w:ascii="Cascadia Code" w:hAnsi="Cascadia Code" w:cs="Cascadia Code"/>
-                                <w:color w:val="2F5496" w:themeColor="accent1" w:themeShade="BF"/>
-                              </w:rPr>
-                              <w:t>query</w:t>
-                            </w:r>
-                            <w:proofErr w:type="spellEnd"/>
-                            <w:r>
-                              <w:rPr>
-                                <w:rFonts w:ascii="Cascadia Code" w:hAnsi="Cascadia Code" w:cs="Cascadia Code"/>
-                              </w:rPr>
-                              <w:t>((3, 5))</w:t>
-                            </w:r>
-                          </w:p>
-                          <w:p>
-                            <w:pPr>
-                              <w:spacing w:line="192" w:lineRule="auto"/>
-                              <w:jc w:val="both"/>
-                              <w:rPr>
-                                <w:rFonts w:ascii="Cascadia Code" w:hAnsi="Cascadia Code" w:cs="Cascadia Code"/>
-                                <w:color w:val="538135" w:themeColor="accent6" w:themeShade="BF"/>
-                              </w:rPr>
-                            </w:pPr>
-                            <w:r>
-                              <w:rPr>
-                                <w:rFonts w:ascii="Cascadia Code" w:hAnsi="Cascadia Code" w:cs="Cascadia Code"/>
-                                <w:color w:val="538135" w:themeColor="accent6" w:themeShade="BF"/>
-                              </w:rPr>
-                              <w:t># uzyskanie listy wszystkich trójkątów</w:t>
-                            </w:r>
-                          </w:p>
-                          <w:p>
-                            <w:pPr>
-                              <w:spacing w:line="192" w:lineRule="auto"/>
-                              <w:jc w:val="both"/>
-                              <w:rPr>
-                                <w:rFonts w:ascii="Cascadia Code" w:hAnsi="Cascadia Code" w:cs="Cascadia Code"/>
-                                <w:lang w:val="en-US"/>
-                              </w:rPr>
-                            </w:pPr>
-                            <w:proofErr w:type="spellStart"/>
-                            <w:r>
-                              <w:rPr>
-                                <w:rFonts w:ascii="Cascadia Code" w:hAnsi="Cascadia Code" w:cs="Cascadia Code"/>
-                                <w:lang w:val="en-US"/>
-                              </w:rPr>
-                              <w:t>all_triangles</w:t>
-                            </w:r>
-                            <w:proofErr w:type="spellEnd"/>
-                            <w:r>
-                              <w:rPr>
-                                <w:rFonts w:ascii="Cascadia Code" w:hAnsi="Cascadia Code" w:cs="Cascadia Code"/>
-                                <w:lang w:val="en-US"/>
-                              </w:rPr>
-                              <w:t xml:space="preserve"> = </w:t>
-                            </w:r>
-                            <w:proofErr w:type="spellStart"/>
-                            <w:r>
-                              <w:rPr>
-                                <w:rFonts w:ascii="Cascadia Code" w:hAnsi="Cascadia Code" w:cs="Cascadia Code"/>
-                                <w:lang w:val="en-US"/>
-                              </w:rPr>
-                              <w:t>kirkpatrick.</w:t>
-                            </w:r>
-                            <w:r>
-                              <w:rPr>
-                                <w:rFonts w:ascii="Cascadia Code" w:hAnsi="Cascadia Code" w:cs="Cascadia Code"/>
-                                <w:color w:val="2F5496" w:themeColor="accent1" w:themeShade="BF"/>
-                                <w:lang w:val="en-US"/>
-                              </w:rPr>
-                              <w:t>get_triangles</w:t>
-                            </w:r>
-                            <w:proofErr w:type="spellEnd"/>
-                            <w:r>
-                              <w:rPr>
-                                <w:rFonts w:ascii="Cascadia Code" w:hAnsi="Cascadia Code" w:cs="Cascadia Code"/>
-                                <w:lang w:val="en-US"/>
-                              </w:rPr>
-                              <w:t>()</w:t>
-                            </w:r>
-                          </w:p>
-                          <w:p>
-                            <w:pPr>
-                              <w:spacing w:line="192" w:lineRule="auto"/>
-                              <w:jc w:val="both"/>
-                              <w:rPr>
-                                <w:rFonts w:ascii="Cascadia Code" w:hAnsi="Cascadia Code" w:cs="Cascadia Code"/>
-                                <w:color w:val="538135" w:themeColor="accent6" w:themeShade="BF"/>
-                              </w:rPr>
-                            </w:pPr>
-                            <w:r>
-                              <w:rPr>
-                                <w:rFonts w:ascii="Cascadia Code" w:hAnsi="Cascadia Code" w:cs="Cascadia Code"/>
-                                <w:color w:val="538135" w:themeColor="accent6" w:themeShade="BF"/>
-                              </w:rPr>
-                              <w:t xml:space="preserve"># </w:t>
-                            </w:r>
-                            <w:r>
-                              <w:rPr>
-                                <w:rFonts w:ascii="Cascadia Code" w:hAnsi="Cascadia Code" w:cs="Cascadia Code"/>
-                                <w:color w:val="538135" w:themeColor="accent6" w:themeShade="BF"/>
-                              </w:rPr>
-                              <w:t>lokalizacja punktu o współrzędnych (3, 5) z wizualizacją</w:t>
-                            </w:r>
-                          </w:p>
-                          <w:p>
-                            <w:pPr>
-                              <w:spacing w:line="192" w:lineRule="auto"/>
-                              <w:jc w:val="both"/>
-                              <w:rPr>
-                                <w:rFonts w:ascii="Cascadia Code" w:hAnsi="Cascadia Code" w:cs="Cascadia Code"/>
-                                <w:lang w:val="en-US"/>
-                              </w:rPr>
-                            </w:pPr>
-                            <w:r>
-                              <w:rPr>
-                                <w:rFonts w:ascii="Cascadia Code" w:hAnsi="Cascadia Code" w:cs="Cascadia Code"/>
-                                <w:lang w:val="en-US"/>
-                              </w:rPr>
-                              <w:t>kirkpatrick.</w:t>
-                            </w:r>
-                            <w:r>
-                              <w:rPr>
-                                <w:rFonts w:ascii="Cascadia Code" w:hAnsi="Cascadia Code" w:cs="Cascadia Code"/>
-                                <w:color w:val="2F5496" w:themeColor="accent1" w:themeShade="BF"/>
-                                <w:lang w:val="en-US"/>
-                              </w:rPr>
-                              <w:t>query_with_show</w:t>
-                            </w:r>
-                            <w:r>
-                              <w:rPr>
-                                <w:rFonts w:ascii="Cascadia Code" w:hAnsi="Cascadia Code" w:cs="Cascadia Code"/>
-                                <w:lang w:val="en-US"/>
-                              </w:rPr>
-                              <w:t>((3, 5))</w:t>
-                            </w:r>
-                          </w:p>
-                          <w:p>
-                            <w:pPr>
-                              <w:rPr>
-                                <w:lang w:val="en-US"/>
-                              </w:rPr>
-                            </w:pPr>
                           </w:p>
                         </w:txbxContent>
                       </wps:txbx>
@@ -6699,11 +7775,11 @@
           </mc:Choice>
           <mc:Fallback>
             <w:pict>
-              <v:shapetype w14:anchorId="217D399A" id="_x0000_t202" coordsize="21600,21600" o:spt="202" path="m,l,21600r21600,l21600,xe">
+              <v:shapetype w14:anchorId="30317992" id="_x0000_t202" coordsize="21600,21600" o:spt="202" path="m,l,21600r21600,l21600,xe">
                 <v:stroke joinstyle="miter"/>
                 <v:path gradientshapeok="t" o:connecttype="rect"/>
               </v:shapetype>
-              <v:shape id="Pole tekstowe 2" o:spid="_x0000_s1026" type="#_x0000_t202" style="position:absolute;left:0;text-align:left;margin-left:0;margin-top:28.25pt;width:503.25pt;height:288.75pt;z-index:251668480;visibility:visible;mso-wrap-style:square;mso-width-percent:0;mso-height-percent:0;mso-wrap-distance-left:9pt;mso-wrap-distance-top:3.6pt;mso-wrap-distance-right:9pt;mso-wrap-distance-bottom:3.6pt;mso-position-horizontal:center;mso-position-horizontal-relative:margin;mso-position-vertical:absolute;mso-position-vertical-relative:text;mso-width-percent:0;mso-height-percent:0;mso-width-relative:margin;mso-height-relative:margin;v-text-anchor:top" o:gfxdata="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" fillcolor="#e7e6e6 [3214]">
+              <v:shape id="Pole tekstowe 2" o:spid="_x0000_s1026" type="#_x0000_t202" style="position:absolute;margin-left:-25.05pt;margin-top:334.8pt;width:503.1pt;height:119.7pt;z-index:251672576;visibility:visible;mso-wrap-style:square;mso-width-percent:0;mso-height-percent:0;mso-wrap-distance-left:9pt;mso-wrap-distance-top:3.6pt;mso-wrap-distance-right:9pt;mso-wrap-distance-bottom:3.6pt;mso-position-horizontal:absolute;mso-position-horizontal-relative:margin;mso-position-vertical:absolute;mso-position-vertical-relative:text;mso-width-percent:0;mso-height-percent:0;mso-width-relative:margin;mso-height-relative:margin;v-text-anchor:top" o:gfxdata="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" fillcolor="#e7e6e6 [3214]">
                 <v:textbox>
                   <w:txbxContent>
                     <w:p>
@@ -6713,23 +7789,789 @@
                         <w:rPr>
                           <w:rFonts w:ascii="Cascadia Code" w:hAnsi="Cascadia Code" w:cs="Cascadia Code"/>
                           <w:color w:val="538135" w:themeColor="accent6" w:themeShade="BF"/>
-                          <w:lang w:val="en-US"/>
                         </w:rPr>
                       </w:pPr>
                       <w:r>
                         <w:rPr>
                           <w:rFonts w:ascii="Cascadia Code" w:hAnsi="Cascadia Code" w:cs="Cascadia Code"/>
                           <w:color w:val="538135" w:themeColor="accent6" w:themeShade="BF"/>
-                          <w:lang w:val="en-US"/>
+                        </w:rPr>
+                        <w:t># dołączenie zależności dla</w:t>
+                      </w:r>
+                      <w:r>
+                        <w:rPr>
+                          <w:rFonts w:ascii="Cascadia Code" w:hAnsi="Cascadia Code" w:cs="Cascadia Code"/>
+                          <w:color w:val="538135" w:themeColor="accent6" w:themeShade="BF"/>
+                        </w:rPr>
+                        <w:t xml:space="preserve"> interaktywnej</w:t>
+                      </w:r>
+                      <w:r>
+                        <w:rPr>
+                          <w:rFonts w:ascii="Cascadia Code" w:hAnsi="Cascadia Code" w:cs="Cascadia Code"/>
+                          <w:color w:val="538135" w:themeColor="accent6" w:themeShade="BF"/>
+                        </w:rPr>
+                        <w:t xml:space="preserve"> wizualizacji</w:t>
+                      </w:r>
+                    </w:p>
+                    <w:p>
+                      <w:pPr>
+                        <w:spacing w:line="192" w:lineRule="auto"/>
+                        <w:jc w:val="both"/>
+                        <w:rPr>
+                          <w:rFonts w:ascii="Cascadia Code" w:hAnsi="Cascadia Code" w:cs="Cascadia Code"/>
+                        </w:rPr>
+                      </w:pPr>
+                      <w:r>
+                        <w:rPr>
+                          <w:rFonts w:ascii="Cascadia Code" w:hAnsi="Cascadia Code" w:cs="Cascadia Code"/>
+                          <w:color w:val="C45911" w:themeColor="accent2" w:themeShade="BF"/>
+                        </w:rPr>
+                        <w:t xml:space="preserve">from </w:t>
+                      </w:r>
+                      <w:proofErr w:type="spellStart"/>
+                      <w:r>
+                        <w:rPr>
+                          <w:rFonts w:ascii="Cascadia Code" w:hAnsi="Cascadia Code" w:cs="Cascadia Code"/>
+                        </w:rPr>
+                        <w:t>kirkpatrick_algorithm.kirkpatrick_point_location</w:t>
+                      </w:r>
+                      <w:proofErr w:type="spellEnd"/>
+                      <w:r>
+                        <w:rPr>
+                          <w:rFonts w:ascii="Cascadia Code" w:hAnsi="Cascadia Code" w:cs="Cascadia Code"/>
+                        </w:rPr>
+                        <w:t>.</w:t>
+                      </w:r>
+                    </w:p>
+                    <w:p>
+                      <w:pPr>
+                        <w:spacing w:line="192" w:lineRule="auto"/>
+                        <w:ind w:firstLine="708"/>
+                        <w:jc w:val="both"/>
+                        <w:rPr>
+                          <w:rFonts w:ascii="Cascadia Code" w:hAnsi="Cascadia Code" w:cs="Cascadia Code"/>
+                          <w:lang w:val="en-GB"/>
+                        </w:rPr>
+                      </w:pPr>
+                      <w:r>
+                        <w:rPr>
+                          <w:rFonts w:ascii="Cascadia Code" w:hAnsi="Cascadia Code" w:cs="Cascadia Code"/>
+                          <w:lang w:val="en-GB"/>
+                        </w:rPr>
+                        <w:t>point_location</w:t>
+                      </w:r>
+                      <w:r>
+                        <w:rPr>
+                          <w:rFonts w:ascii="Cascadia Code" w:hAnsi="Cascadia Code" w:cs="Cascadia Code"/>
+                          <w:lang w:val="en-GB"/>
+                        </w:rPr>
+                        <w:t>_</w:t>
+                      </w:r>
+                      <w:r>
+                        <w:rPr>
+                          <w:rFonts w:ascii="Cascadia Code" w:hAnsi="Cascadia Code" w:cs="Cascadia Code"/>
+                          <w:lang w:val="en-GB"/>
+                        </w:rPr>
+                        <w:t>_</w:t>
+                      </w:r>
+                      <w:proofErr w:type="spellStart"/>
+                      <w:r>
+                        <w:rPr>
+                          <w:rFonts w:ascii="Cascadia Code" w:hAnsi="Cascadia Code" w:cs="Cascadia Code"/>
+                          <w:lang w:val="en-GB"/>
+                        </w:rPr>
+                        <w:t>interactive_</w:t>
+                      </w:r>
+                      <w:r>
+                        <w:rPr>
+                          <w:rFonts w:ascii="Cascadia Code" w:hAnsi="Cascadia Code" w:cs="Cascadia Code"/>
+                          <w:lang w:val="en-GB"/>
+                        </w:rPr>
+                        <w:t>visualization</w:t>
+                      </w:r>
+                      <w:proofErr w:type="spellEnd"/>
+                      <w:r>
+                        <w:rPr>
+                          <w:rFonts w:ascii="Cascadia Code" w:hAnsi="Cascadia Code" w:cs="Cascadia Code"/>
+                          <w:lang w:val="en-GB"/>
+                        </w:rPr>
+                        <w:t xml:space="preserve"> </w:t>
+                      </w:r>
+                    </w:p>
+                    <w:p>
+                      <w:pPr>
+                        <w:spacing w:line="192" w:lineRule="auto"/>
+                        <w:ind w:left="708" w:firstLine="708"/>
+                        <w:jc w:val="both"/>
+                        <w:rPr>
+                          <w:rFonts w:ascii="Cascadia Code" w:hAnsi="Cascadia Code" w:cs="Cascadia Code"/>
+                          <w:lang w:val="en-GB"/>
+                        </w:rPr>
+                      </w:pPr>
+                      <w:r>
+                        <w:rPr>
+                          <w:rFonts w:ascii="Cascadia Code" w:hAnsi="Cascadia Code" w:cs="Cascadia Code"/>
+                          <w:color w:val="C45911" w:themeColor="accent2" w:themeShade="BF"/>
+                          <w:lang w:val="en-GB"/>
+                        </w:rPr>
+                        <w:t xml:space="preserve">import </w:t>
+                      </w:r>
+                      <w:proofErr w:type="spellStart"/>
+                      <w:r>
+                        <w:rPr>
+                          <w:rFonts w:ascii="Cascadia Code" w:hAnsi="Cascadia Code" w:cs="Cascadia Code"/>
+                          <w:color w:val="7030A0"/>
+                          <w:lang w:val="en-GB"/>
+                        </w:rPr>
+                        <w:t>Kirkpatrick</w:t>
+                      </w:r>
+                      <w:r>
+                        <w:rPr>
+                          <w:rFonts w:ascii="Cascadia Code" w:hAnsi="Cascadia Code" w:cs="Cascadia Code"/>
+                          <w:color w:val="7030A0"/>
+                          <w:lang w:val="en-GB"/>
+                        </w:rPr>
+                        <w:t>Interactive</w:t>
+                      </w:r>
+                      <w:r>
+                        <w:rPr>
+                          <w:rFonts w:ascii="Cascadia Code" w:hAnsi="Cascadia Code" w:cs="Cascadia Code"/>
+                          <w:color w:val="7030A0"/>
+                          <w:lang w:val="en-GB"/>
+                        </w:rPr>
+                        <w:t>Visualization</w:t>
+                      </w:r>
+                      <w:proofErr w:type="spellEnd"/>
+                      <w:r>
+                        <w:rPr>
+                          <w:rFonts w:ascii="Cascadia Code" w:hAnsi="Cascadia Code" w:cs="Cascadia Code"/>
+                          <w:color w:val="7030A0"/>
+                          <w:lang w:val="en-GB"/>
+                        </w:rPr>
+                        <w:t xml:space="preserve"> </w:t>
+                      </w:r>
+                    </w:p>
+                    <w:p>
+                      <w:pPr>
+                        <w:spacing w:line="192" w:lineRule="auto"/>
+                        <w:jc w:val="both"/>
+                        <w:rPr>
+                          <w:rFonts w:ascii="Cascadia Code" w:hAnsi="Cascadia Code" w:cs="Cascadia Code"/>
+                          <w:color w:val="538135" w:themeColor="accent6" w:themeShade="BF"/>
+                        </w:rPr>
+                      </w:pPr>
+                      <w:r>
+                        <w:rPr>
+                          <w:rFonts w:ascii="Cascadia Code" w:hAnsi="Cascadia Code" w:cs="Cascadia Code"/>
+                          <w:color w:val="538135" w:themeColor="accent6" w:themeShade="BF"/>
                         </w:rPr>
                         <w:t xml:space="preserve"># </w:t>
                       </w:r>
+                      <w:r>
+                        <w:rPr>
+                          <w:rFonts w:ascii="Cascadia Code" w:hAnsi="Cascadia Code" w:cs="Cascadia Code"/>
+                          <w:color w:val="538135" w:themeColor="accent6" w:themeShade="BF"/>
+                        </w:rPr>
+                        <w:t>uruchomienie aplikacji z w</w:t>
+                      </w:r>
+                      <w:r>
+                        <w:rPr>
+                          <w:rFonts w:ascii="Cascadia Code" w:hAnsi="Cascadia Code" w:cs="Cascadia Code"/>
+                          <w:color w:val="538135" w:themeColor="accent6" w:themeShade="BF"/>
+                        </w:rPr>
+                        <w:t>izualizacją</w:t>
+                      </w:r>
+                    </w:p>
+                    <w:p>
+                      <w:pPr>
+                        <w:spacing w:line="192" w:lineRule="auto"/>
+                        <w:jc w:val="both"/>
+                        <w:rPr>
+                          <w:rFonts w:ascii="Cascadia Code" w:hAnsi="Cascadia Code" w:cs="Cascadia Code"/>
+                        </w:rPr>
+                      </w:pPr>
                       <w:proofErr w:type="spellStart"/>
                       <w:r>
                         <w:rPr>
                           <w:rFonts w:ascii="Cascadia Code" w:hAnsi="Cascadia Code" w:cs="Cascadia Code"/>
+                          <w:color w:val="7030A0"/>
+                        </w:rPr>
+                        <w:t>Kirkpatrick</w:t>
+                      </w:r>
+                      <w:r>
+                        <w:rPr>
+                          <w:rFonts w:ascii="Cascadia Code" w:hAnsi="Cascadia Code" w:cs="Cascadia Code"/>
+                          <w:color w:val="7030A0"/>
+                        </w:rPr>
+                        <w:t>Interactive</w:t>
+                      </w:r>
+                      <w:r>
+                        <w:rPr>
+                          <w:rFonts w:ascii="Cascadia Code" w:hAnsi="Cascadia Code" w:cs="Cascadia Code"/>
+                          <w:color w:val="7030A0"/>
+                        </w:rPr>
+                        <w:t>Visualization</w:t>
+                      </w:r>
+                      <w:proofErr w:type="spellEnd"/>
+                      <w:r>
+                        <w:rPr>
+                          <w:rFonts w:ascii="Cascadia Code" w:hAnsi="Cascadia Code" w:cs="Cascadia Code"/>
+                          <w:color w:val="7030A0"/>
+                        </w:rPr>
+                        <w:t>()</w:t>
+                      </w:r>
+                    </w:p>
+                  </w:txbxContent>
+                </v:textbox>
+                <w10:wrap type="topAndBottom" anchorx="margin"/>
+              </v:shape>
+            </w:pict>
+          </mc:Fallback>
+        </mc:AlternateContent>
+      </w:r>
+      <w:r>
+        <w:rPr>
+          <w:noProof/>
+        </w:rPr>
+        <mc:AlternateContent>
+          <mc:Choice Requires="wps">
+            <w:drawing>
+              <wp:anchor distT="45720" distB="45720" distL="114300" distR="114300" simplePos="0" relativeHeight="251668480" behindDoc="0" locked="0" layoutInCell="1" allowOverlap="1" wp14:anchorId="75AB89BC" wp14:editId="50CFE896">
+                <wp:simplePos x="0" y="0"/>
+                <wp:positionH relativeFrom="margin">
+                  <wp:align>center</wp:align>
+                </wp:positionH>
+                <wp:positionV relativeFrom="paragraph">
+                  <wp:posOffset>358775</wp:posOffset>
+                </wp:positionV>
+                <wp:extent cx="6391275" cy="3827780"/>
+                <wp:effectExtent l="0" t="0" r="28575" b="20320"/>
+                <wp:wrapSquare wrapText="bothSides"/>
+                <wp:docPr id="217" name="Pole tekstowe 2"/>
+                <wp:cNvGraphicFramePr>
+                  <a:graphicFrameLocks xmlns:a="http://schemas.openxmlformats.org/drawingml/2006/main"/>
+                </wp:cNvGraphicFramePr>
+                <a:graphic xmlns:a="http://schemas.openxmlformats.org/drawingml/2006/main">
+                  <a:graphicData uri="http://schemas.microsoft.com/office/word/2010/wordprocessingShape">
+                    <wps:wsp>
+                      <wps:cNvSpPr txBox="1">
+                        <a:spLocks noChangeArrowheads="1"/>
+                      </wps:cNvSpPr>
+                      <wps:spPr bwMode="auto">
+                        <a:xfrm>
+                          <a:off x="0" y="0"/>
+                          <a:ext cx="6391275" cy="3827780"/>
+                        </a:xfrm>
+                        <a:prstGeom prst="rect">
+                          <a:avLst/>
+                        </a:prstGeom>
+                        <a:solidFill>
+                          <a:schemeClr val="bg2"/>
+                        </a:solidFill>
+                        <a:ln w="9525">
+                          <a:solidFill>
+                            <a:srgbClr val="000000"/>
+                          </a:solidFill>
+                          <a:miter lim="800000"/>
+                          <a:headEnd/>
+                          <a:tailEnd/>
+                        </a:ln>
+                      </wps:spPr>
+                      <wps:txbx>
+                        <w:txbxContent>
+                          <w:p>
+                            <w:pPr>
+                              <w:spacing w:line="192" w:lineRule="auto"/>
+                              <w:jc w:val="both"/>
+                              <w:rPr>
+                                <w:rFonts w:ascii="Cascadia Code" w:hAnsi="Cascadia Code" w:cs="Cascadia Code"/>
+                                <w:color w:val="538135" w:themeColor="accent6" w:themeShade="BF"/>
+                                <w:lang w:val="en-GB"/>
+                              </w:rPr>
+                            </w:pPr>
+                            <w:r>
+                              <w:rPr>
+                                <w:rFonts w:ascii="Cascadia Code" w:hAnsi="Cascadia Code" w:cs="Cascadia Code"/>
+                                <w:color w:val="538135" w:themeColor="accent6" w:themeShade="BF"/>
+                                <w:lang w:val="en-GB"/>
+                              </w:rPr>
+                              <w:t xml:space="preserve"># </w:t>
+                            </w:r>
+                            <w:proofErr w:type="spellStart"/>
+                            <w:r>
+                              <w:rPr>
+                                <w:rFonts w:ascii="Cascadia Code" w:hAnsi="Cascadia Code" w:cs="Cascadia Code"/>
+                                <w:color w:val="538135" w:themeColor="accent6" w:themeShade="BF"/>
+                                <w:lang w:val="en-GB"/>
+                              </w:rPr>
+                              <w:t>dołączenie</w:t>
+                            </w:r>
+                            <w:proofErr w:type="spellEnd"/>
+                            <w:r>
+                              <w:rPr>
+                                <w:rFonts w:ascii="Cascadia Code" w:hAnsi="Cascadia Code" w:cs="Cascadia Code"/>
+                                <w:color w:val="538135" w:themeColor="accent6" w:themeShade="BF"/>
+                                <w:lang w:val="en-GB"/>
+                              </w:rPr>
+                              <w:t xml:space="preserve"> </w:t>
+                            </w:r>
+                            <w:proofErr w:type="spellStart"/>
+                            <w:r>
+                              <w:rPr>
+                                <w:rFonts w:ascii="Cascadia Code" w:hAnsi="Cascadia Code" w:cs="Cascadia Code"/>
+                                <w:color w:val="538135" w:themeColor="accent6" w:themeShade="BF"/>
+                                <w:lang w:val="en-GB"/>
+                              </w:rPr>
+                              <w:t>zależności</w:t>
+                            </w:r>
+                            <w:proofErr w:type="spellEnd"/>
+                          </w:p>
+                          <w:p>
+                            <w:pPr>
+                              <w:spacing w:line="192" w:lineRule="auto"/>
+                              <w:jc w:val="both"/>
+                              <w:rPr>
+                                <w:rFonts w:ascii="Cascadia Code" w:hAnsi="Cascadia Code" w:cs="Cascadia Code"/>
+                                <w:lang w:val="en-GB"/>
+                              </w:rPr>
+                            </w:pPr>
+                            <w:r>
+                              <w:rPr>
+                                <w:rFonts w:ascii="Cascadia Code" w:hAnsi="Cascadia Code" w:cs="Cascadia Code"/>
+                                <w:color w:val="C45911" w:themeColor="accent2" w:themeShade="BF"/>
+                                <w:lang w:val="en-GB"/>
+                              </w:rPr>
+                              <w:t xml:space="preserve">from </w:t>
+                            </w:r>
+                            <w:proofErr w:type="spellStart"/>
+                            <w:r>
+                              <w:rPr>
+                                <w:rFonts w:ascii="Cascadia Code" w:hAnsi="Cascadia Code" w:cs="Cascadia Code"/>
+                                <w:lang w:val="en-GB"/>
+                              </w:rPr>
+                              <w:t>kirkpatrick_algorithm.kirkpatrick_point_location.point_location</w:t>
+                            </w:r>
+                            <w:proofErr w:type="spellEnd"/>
+                            <w:r>
+                              <w:rPr>
+                                <w:rFonts w:ascii="Cascadia Code" w:hAnsi="Cascadia Code" w:cs="Cascadia Code"/>
+                                <w:lang w:val="en-GB"/>
+                              </w:rPr>
+                              <w:t xml:space="preserve"> </w:t>
+                            </w:r>
+                          </w:p>
+                          <w:p>
+                            <w:pPr>
+                              <w:spacing w:line="192" w:lineRule="auto"/>
+                              <w:ind w:left="4956" w:firstLine="708"/>
+                              <w:jc w:val="both"/>
+                              <w:rPr>
+                                <w:rFonts w:ascii="Cascadia Code" w:hAnsi="Cascadia Code" w:cs="Cascadia Code"/>
+                              </w:rPr>
+                            </w:pPr>
+                            <w:r>
+                              <w:rPr>
+                                <w:rFonts w:ascii="Cascadia Code" w:hAnsi="Cascadia Code" w:cs="Cascadia Code"/>
+                                <w:color w:val="C45911" w:themeColor="accent2" w:themeShade="BF"/>
+                              </w:rPr>
+                              <w:t xml:space="preserve">import </w:t>
+                            </w:r>
+                            <w:r>
+                              <w:rPr>
+                                <w:rFonts w:ascii="Cascadia Code" w:hAnsi="Cascadia Code" w:cs="Cascadia Code"/>
+                                <w:color w:val="7030A0"/>
+                              </w:rPr>
+                              <w:t xml:space="preserve">Kirkpatrick </w:t>
+                            </w:r>
+                          </w:p>
+                          <w:p>
+                            <w:pPr>
+                              <w:spacing w:line="192" w:lineRule="auto"/>
+                              <w:jc w:val="both"/>
+                              <w:rPr>
+                                <w:rFonts w:ascii="Cascadia Code" w:hAnsi="Cascadia Code" w:cs="Cascadia Code"/>
+                                <w:color w:val="538135" w:themeColor="accent6" w:themeShade="BF"/>
+                              </w:rPr>
+                            </w:pPr>
+                            <w:r>
+                              <w:rPr>
+                                <w:rFonts w:ascii="Cascadia Code" w:hAnsi="Cascadia Code" w:cs="Cascadia Code"/>
+                                <w:color w:val="538135" w:themeColor="accent6" w:themeShade="BF"/>
+                              </w:rPr>
+                              <w:t># deklaracja współrzędnych wielokąta</w:t>
+                            </w:r>
+                          </w:p>
+                          <w:p>
+                            <w:pPr>
+                              <w:spacing w:line="192" w:lineRule="auto"/>
+                              <w:jc w:val="both"/>
+                              <w:rPr>
+                                <w:rFonts w:ascii="Cascadia Code" w:hAnsi="Cascadia Code" w:cs="Cascadia Code"/>
+                              </w:rPr>
+                            </w:pPr>
+                            <w:proofErr w:type="spellStart"/>
+                            <w:r>
+                              <w:rPr>
+                                <w:rFonts w:ascii="Cascadia Code" w:hAnsi="Cascadia Code" w:cs="Cascadia Code"/>
+                              </w:rPr>
+                              <w:t>polygon</w:t>
+                            </w:r>
+                            <w:proofErr w:type="spellEnd"/>
+                            <w:r>
+                              <w:rPr>
+                                <w:rFonts w:ascii="Cascadia Code" w:hAnsi="Cascadia Code" w:cs="Cascadia Code"/>
+                              </w:rPr>
+                              <w:t xml:space="preserve"> = [(5,5), (3,4), (6,3), (4,2), (6,0), (7,1), (8,4)]</w:t>
+                            </w:r>
+                          </w:p>
+                          <w:p>
+                            <w:pPr>
+                              <w:spacing w:line="192" w:lineRule="auto"/>
+                              <w:jc w:val="both"/>
+                              <w:rPr>
+                                <w:rFonts w:ascii="Cascadia Code" w:hAnsi="Cascadia Code" w:cs="Cascadia Code"/>
+                                <w:color w:val="538135" w:themeColor="accent6" w:themeShade="BF"/>
+                              </w:rPr>
+                            </w:pPr>
+                            <w:r>
+                              <w:rPr>
+                                <w:rFonts w:ascii="Cascadia Code" w:hAnsi="Cascadia Code" w:cs="Cascadia Code"/>
+                                <w:color w:val="538135" w:themeColor="accent6" w:themeShade="BF"/>
+                              </w:rPr>
+                              <w:t># stworzenie obiektu klasy Kirkpatrick</w:t>
+                            </w:r>
+                          </w:p>
+                          <w:p>
+                            <w:pPr>
+                              <w:spacing w:line="192" w:lineRule="auto"/>
+                              <w:jc w:val="both"/>
+                              <w:rPr>
+                                <w:rFonts w:ascii="Cascadia Code" w:hAnsi="Cascadia Code" w:cs="Cascadia Code"/>
+                              </w:rPr>
+                            </w:pPr>
+                            <w:proofErr w:type="spellStart"/>
+                            <w:r>
+                              <w:rPr>
+                                <w:rFonts w:ascii="Cascadia Code" w:hAnsi="Cascadia Code" w:cs="Cascadia Code"/>
+                              </w:rPr>
+                              <w:t>kirkpatrick</w:t>
+                            </w:r>
+                            <w:proofErr w:type="spellEnd"/>
+                            <w:r>
+                              <w:rPr>
+                                <w:rFonts w:ascii="Cascadia Code" w:hAnsi="Cascadia Code" w:cs="Cascadia Code"/>
+                              </w:rPr>
+                              <w:t xml:space="preserve"> = </w:t>
+                            </w:r>
+                            <w:r>
+                              <w:rPr>
+                                <w:rFonts w:ascii="Cascadia Code" w:hAnsi="Cascadia Code" w:cs="Cascadia Code"/>
+                                <w:color w:val="7030A0"/>
+                              </w:rPr>
+                              <w:t>Kirkpa</w:t>
+                            </w:r>
+                            <w:r>
+                              <w:rPr>
+                                <w:rFonts w:ascii="Cascadia Code" w:hAnsi="Cascadia Code" w:cs="Cascadia Code"/>
+                                <w:color w:val="7030A0"/>
+                              </w:rPr>
+                              <w:t>trick</w:t>
+                            </w:r>
+                            <w:r>
+                              <w:rPr>
+                                <w:rFonts w:ascii="Cascadia Code" w:hAnsi="Cascadia Code" w:cs="Cascadia Code"/>
+                              </w:rPr>
+                              <w:t>(</w:t>
+                            </w:r>
+                            <w:proofErr w:type="spellStart"/>
+                            <w:r>
+                              <w:rPr>
+                                <w:rFonts w:ascii="Cascadia Code" w:hAnsi="Cascadia Code" w:cs="Cascadia Code"/>
+                              </w:rPr>
+                              <w:t>polygon</w:t>
+                            </w:r>
+                            <w:proofErr w:type="spellEnd"/>
+                            <w:r>
+                              <w:rPr>
+                                <w:rFonts w:ascii="Cascadia Code" w:hAnsi="Cascadia Code" w:cs="Cascadia Code"/>
+                              </w:rPr>
+                              <w:t>)</w:t>
+                            </w:r>
+                          </w:p>
+                          <w:p>
+                            <w:pPr>
+                              <w:spacing w:line="192" w:lineRule="auto"/>
+                              <w:jc w:val="both"/>
+                              <w:rPr>
+                                <w:rFonts w:ascii="Cascadia Code" w:hAnsi="Cascadia Code" w:cs="Cascadia Code"/>
+                                <w:color w:val="538135" w:themeColor="accent6" w:themeShade="BF"/>
+                              </w:rPr>
+                            </w:pPr>
+                            <w:r>
+                              <w:rPr>
+                                <w:rFonts w:ascii="Cascadia Code" w:hAnsi="Cascadia Code" w:cs="Cascadia Code"/>
+                                <w:color w:val="538135" w:themeColor="accent6" w:themeShade="BF"/>
+                              </w:rPr>
+                              <w:t># uruchomienie przetwarzania</w:t>
+                            </w:r>
+                          </w:p>
+                          <w:p>
+                            <w:pPr>
+                              <w:spacing w:line="192" w:lineRule="auto"/>
+                              <w:jc w:val="both"/>
+                              <w:rPr>
+                                <w:rFonts w:ascii="Cascadia Code" w:hAnsi="Cascadia Code" w:cs="Cascadia Code"/>
+                              </w:rPr>
+                            </w:pPr>
+                            <w:proofErr w:type="spellStart"/>
+                            <w:r>
+                              <w:rPr>
+                                <w:rFonts w:ascii="Cascadia Code" w:hAnsi="Cascadia Code" w:cs="Cascadia Code"/>
+                              </w:rPr>
+                              <w:t>kirkpatrick.</w:t>
+                            </w:r>
+                            <w:r>
+                              <w:rPr>
+                                <w:rFonts w:ascii="Cascadia Code" w:hAnsi="Cascadia Code" w:cs="Cascadia Code"/>
+                                <w:color w:val="2F5496" w:themeColor="accent1" w:themeShade="BF"/>
+                              </w:rPr>
+                              <w:t>preprocess</w:t>
+                            </w:r>
+                            <w:proofErr w:type="spellEnd"/>
+                            <w:r>
+                              <w:rPr>
+                                <w:rFonts w:ascii="Cascadia Code" w:hAnsi="Cascadia Code" w:cs="Cascadia Code"/>
+                              </w:rPr>
+                              <w:t>()</w:t>
+                            </w:r>
+                          </w:p>
+                          <w:p>
+                            <w:pPr>
+                              <w:spacing w:line="192" w:lineRule="auto"/>
+                              <w:jc w:val="both"/>
+                              <w:rPr>
+                                <w:rFonts w:ascii="Cascadia Code" w:hAnsi="Cascadia Code" w:cs="Cascadia Code"/>
+                                <w:color w:val="538135" w:themeColor="accent6" w:themeShade="BF"/>
+                              </w:rPr>
+                            </w:pPr>
+                            <w:r>
+                              <w:rPr>
+                                <w:rFonts w:ascii="Cascadia Code" w:hAnsi="Cascadia Code" w:cs="Cascadia Code"/>
+                                <w:color w:val="538135" w:themeColor="accent6" w:themeShade="BF"/>
+                              </w:rPr>
+                              <w:t># lokalizacja punktu o współrzędnych (3, 5)</w:t>
+                            </w:r>
+                          </w:p>
+                          <w:p>
+                            <w:pPr>
+                              <w:spacing w:line="192" w:lineRule="auto"/>
+                              <w:jc w:val="both"/>
+                              <w:rPr>
+                                <w:rFonts w:ascii="Cascadia Code" w:hAnsi="Cascadia Code" w:cs="Cascadia Code"/>
+                              </w:rPr>
+                            </w:pPr>
+                            <w:proofErr w:type="spellStart"/>
+                            <w:r>
+                              <w:rPr>
+                                <w:rFonts w:ascii="Cascadia Code" w:hAnsi="Cascadia Code" w:cs="Cascadia Code"/>
+                              </w:rPr>
+                              <w:t>f</w:t>
+                            </w:r>
+                            <w:r>
+                              <w:rPr>
+                                <w:rFonts w:ascii="Cascadia Code" w:hAnsi="Cascadia Code" w:cs="Cascadia Code"/>
+                              </w:rPr>
+                              <w:t>ound_triangle</w:t>
+                            </w:r>
+                            <w:proofErr w:type="spellEnd"/>
+                            <w:r>
+                              <w:rPr>
+                                <w:rFonts w:ascii="Cascadia Code" w:hAnsi="Cascadia Code" w:cs="Cascadia Code"/>
+                              </w:rPr>
+                              <w:t xml:space="preserve"> = </w:t>
+                            </w:r>
+                            <w:proofErr w:type="spellStart"/>
+                            <w:r>
+                              <w:rPr>
+                                <w:rFonts w:ascii="Cascadia Code" w:hAnsi="Cascadia Code" w:cs="Cascadia Code"/>
+                              </w:rPr>
+                              <w:t>kirkpatrick.</w:t>
+                            </w:r>
+                            <w:r>
+                              <w:rPr>
+                                <w:rFonts w:ascii="Cascadia Code" w:hAnsi="Cascadia Code" w:cs="Cascadia Code"/>
+                                <w:color w:val="2F5496" w:themeColor="accent1" w:themeShade="BF"/>
+                              </w:rPr>
+                              <w:t>query</w:t>
+                            </w:r>
+                            <w:proofErr w:type="spellEnd"/>
+                            <w:r>
+                              <w:rPr>
+                                <w:rFonts w:ascii="Cascadia Code" w:hAnsi="Cascadia Code" w:cs="Cascadia Code"/>
+                              </w:rPr>
+                              <w:t>((3, 5))</w:t>
+                            </w:r>
+                          </w:p>
+                          <w:p>
+                            <w:pPr>
+                              <w:spacing w:line="192" w:lineRule="auto"/>
+                              <w:jc w:val="both"/>
+                              <w:rPr>
+                                <w:rFonts w:ascii="Cascadia Code" w:hAnsi="Cascadia Code" w:cs="Cascadia Code"/>
+                                <w:color w:val="538135" w:themeColor="accent6" w:themeShade="BF"/>
+                              </w:rPr>
+                            </w:pPr>
+                            <w:r>
+                              <w:rPr>
+                                <w:rFonts w:ascii="Cascadia Code" w:hAnsi="Cascadia Code" w:cs="Cascadia Code"/>
+                                <w:color w:val="538135" w:themeColor="accent6" w:themeShade="BF"/>
+                              </w:rPr>
+                              <w:t># uzyskanie listy wszystkich trójkątów</w:t>
+                            </w:r>
+                          </w:p>
+                          <w:p>
+                            <w:pPr>
+                              <w:spacing w:line="192" w:lineRule="auto"/>
+                              <w:jc w:val="both"/>
+                              <w:rPr>
+                                <w:rFonts w:ascii="Cascadia Code" w:hAnsi="Cascadia Code" w:cs="Cascadia Code"/>
+                                <w:lang w:val="en-GB"/>
+                              </w:rPr>
+                            </w:pPr>
+                            <w:proofErr w:type="spellStart"/>
+                            <w:r>
+                              <w:rPr>
+                                <w:rFonts w:ascii="Cascadia Code" w:hAnsi="Cascadia Code" w:cs="Cascadia Code"/>
+                                <w:lang w:val="en-GB"/>
+                              </w:rPr>
+                              <w:t>all_triangles</w:t>
+                            </w:r>
+                            <w:proofErr w:type="spellEnd"/>
+                            <w:r>
+                              <w:rPr>
+                                <w:rFonts w:ascii="Cascadia Code" w:hAnsi="Cascadia Code" w:cs="Cascadia Code"/>
+                                <w:lang w:val="en-GB"/>
+                              </w:rPr>
+                              <w:t xml:space="preserve"> = </w:t>
+                            </w:r>
+                            <w:proofErr w:type="spellStart"/>
+                            <w:r>
+                              <w:rPr>
+                                <w:rFonts w:ascii="Cascadia Code" w:hAnsi="Cascadia Code" w:cs="Cascadia Code"/>
+                                <w:lang w:val="en-GB"/>
+                              </w:rPr>
+                              <w:t>kirkpatrick.</w:t>
+                            </w:r>
+                            <w:r>
+                              <w:rPr>
+                                <w:rFonts w:ascii="Cascadia Code" w:hAnsi="Cascadia Code" w:cs="Cascadia Code"/>
+                                <w:color w:val="2F5496" w:themeColor="accent1" w:themeShade="BF"/>
+                                <w:lang w:val="en-GB"/>
+                              </w:rPr>
+                              <w:t>get_triangles</w:t>
+                            </w:r>
+                            <w:proofErr w:type="spellEnd"/>
+                            <w:r>
+                              <w:rPr>
+                                <w:rFonts w:ascii="Cascadia Code" w:hAnsi="Cascadia Code" w:cs="Cascadia Code"/>
+                                <w:lang w:val="en-GB"/>
+                              </w:rPr>
+                              <w:t>()</w:t>
+                            </w:r>
+                          </w:p>
+                          <w:p>
+                            <w:pPr>
+                              <w:spacing w:line="192" w:lineRule="auto"/>
+                              <w:jc w:val="both"/>
+                              <w:rPr>
+                                <w:rFonts w:ascii="Cascadia Code" w:hAnsi="Cascadia Code" w:cs="Cascadia Code"/>
+                                <w:color w:val="538135" w:themeColor="accent6" w:themeShade="BF"/>
+                              </w:rPr>
+                            </w:pPr>
+                            <w:r>
+                              <w:rPr>
+                                <w:rFonts w:ascii="Cascadia Code" w:hAnsi="Cascadia Code" w:cs="Cascadia Code"/>
+                                <w:color w:val="538135" w:themeColor="accent6" w:themeShade="BF"/>
+                              </w:rPr>
+                              <w:t># lokalizacja punktu o współrzędnych (3, 5) z wizualizacją</w:t>
+                            </w:r>
+                          </w:p>
+                          <w:p>
+                            <w:pPr>
+                              <w:spacing w:line="192" w:lineRule="auto"/>
+                              <w:jc w:val="both"/>
+                              <w:rPr>
+                                <w:rFonts w:ascii="Cascadia Code" w:hAnsi="Cascadia Code" w:cs="Cascadia Code"/>
+                              </w:rPr>
+                            </w:pPr>
+                            <w:proofErr w:type="spellStart"/>
+                            <w:r>
+                              <w:rPr>
+                                <w:rFonts w:ascii="Cascadia Code" w:hAnsi="Cascadia Code" w:cs="Cascadia Code"/>
+                              </w:rPr>
+                              <w:t>kirkpatrick.</w:t>
+                            </w:r>
+                            <w:r>
+                              <w:rPr>
+                                <w:rFonts w:ascii="Cascadia Code" w:hAnsi="Cascadia Code" w:cs="Cascadia Code"/>
+                                <w:color w:val="2F5496" w:themeColor="accent1" w:themeShade="BF"/>
+                              </w:rPr>
+                              <w:t>query_with_show</w:t>
+                            </w:r>
+                            <w:proofErr w:type="spellEnd"/>
+                            <w:r>
+                              <w:rPr>
+                                <w:rFonts w:ascii="Cascadia Code" w:hAnsi="Cascadia Code" w:cs="Cascadia Code"/>
+                              </w:rPr>
+                              <w:t>((3, 5))</w:t>
+                            </w:r>
+                          </w:p>
+                        </w:txbxContent>
+                      </wps:txbx>
+                      <wps:bodyPr rot="0" vert="horz" wrap="square" lIns="91440" tIns="45720" rIns="91440" bIns="45720" anchor="t" anchorCtr="0">
+                        <a:noAutofit/>
+                      </wps:bodyPr>
+                    </wps:wsp>
+                  </a:graphicData>
+                </a:graphic>
+                <wp14:sizeRelH relativeFrom="margin">
+                  <wp14:pctWidth>0</wp14:pctWidth>
+                </wp14:sizeRelH>
+                <wp14:sizeRelV relativeFrom="margin">
+                  <wp14:pctHeight>0</wp14:pctHeight>
+                </wp14:sizeRelV>
+              </wp:anchor>
+            </w:drawing>
+          </mc:Choice>
+          <mc:Fallback>
+            <w:pict>
+              <v:shape w14:anchorId="75AB89BC" id="_x0000_s1027" type="#_x0000_t202" style="position:absolute;margin-left:0;margin-top:28.25pt;width:503.25pt;height:301.4pt;z-index:251668480;visibility:visible;mso-wrap-style:square;mso-width-percent:0;mso-height-percent:0;mso-wrap-distance-left:9pt;mso-wrap-distance-top:3.6pt;mso-wrap-distance-right:9pt;mso-wrap-distance-bottom:3.6pt;mso-position-horizontal:center;mso-position-horizontal-relative:margin;mso-position-vertical:absolute;mso-position-vertical-relative:text;mso-width-percent:0;mso-height-percent:0;mso-width-relative:margin;mso-height-relative:margin;v-text-anchor:top" o:gfxdata="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" fillcolor="#e7e6e6 [3214]">
+                <v:textbox>
+                  <w:txbxContent>
+                    <w:p>
+                      <w:pPr>
+                        <w:spacing w:line="192" w:lineRule="auto"/>
+                        <w:jc w:val="both"/>
+                        <w:rPr>
+                          <w:rFonts w:ascii="Cascadia Code" w:hAnsi="Cascadia Code" w:cs="Cascadia Code"/>
                           <w:color w:val="538135" w:themeColor="accent6" w:themeShade="BF"/>
-                          <w:lang w:val="en-US"/>
+                          <w:lang w:val="en-GB"/>
+                        </w:rPr>
+                      </w:pPr>
+                      <w:r>
+                        <w:rPr>
+                          <w:rFonts w:ascii="Cascadia Code" w:hAnsi="Cascadia Code" w:cs="Cascadia Code"/>
+                          <w:color w:val="538135" w:themeColor="accent6" w:themeShade="BF"/>
+                          <w:lang w:val="en-GB"/>
+                        </w:rPr>
+                        <w:t xml:space="preserve"># </w:t>
+                      </w:r>
+                      <w:proofErr w:type="spellStart"/>
+                      <w:r>
+                        <w:rPr>
+                          <w:rFonts w:ascii="Cascadia Code" w:hAnsi="Cascadia Code" w:cs="Cascadia Code"/>
+                          <w:color w:val="538135" w:themeColor="accent6" w:themeShade="BF"/>
+                          <w:lang w:val="en-GB"/>
                         </w:rPr>
                         <w:t>dołączenie</w:t>
                       </w:r>
@@ -6738,7 +8580,7 @@
                         <w:rPr>
                           <w:rFonts w:ascii="Cascadia Code" w:hAnsi="Cascadia Code" w:cs="Cascadia Code"/>
                           <w:color w:val="538135" w:themeColor="accent6" w:themeShade="BF"/>
-                          <w:lang w:val="en-US"/>
+                          <w:lang w:val="en-GB"/>
                         </w:rPr>
                         <w:t xml:space="preserve"> </w:t>
                       </w:r>
@@ -6747,7 +8589,7 @@
                         <w:rPr>
                           <w:rFonts w:ascii="Cascadia Code" w:hAnsi="Cascadia Code" w:cs="Cascadia Code"/>
                           <w:color w:val="538135" w:themeColor="accent6" w:themeShade="BF"/>
-                          <w:lang w:val="en-US"/>
+                          <w:lang w:val="en-GB"/>
                         </w:rPr>
                         <w:t>zależności</w:t>
                       </w:r>
@@ -6759,51 +8601,30 @@
                         <w:jc w:val="both"/>
                         <w:rPr>
                           <w:rFonts w:ascii="Cascadia Code" w:hAnsi="Cascadia Code" w:cs="Cascadia Code"/>
-                          <w:lang w:val="en-US"/>
+                          <w:lang w:val="en-GB"/>
                         </w:rPr>
                       </w:pPr>
                       <w:r>
                         <w:rPr>
                           <w:rFonts w:ascii="Cascadia Code" w:hAnsi="Cascadia Code" w:cs="Cascadia Code"/>
                           <w:color w:val="C45911" w:themeColor="accent2" w:themeShade="BF"/>
-                          <w:lang w:val="en-US"/>
-                        </w:rPr>
-                        <w:t>f</w:t>
-                      </w:r>
-                      <w:r>
-                        <w:rPr>
-                          <w:rFonts w:ascii="Cascadia Code" w:hAnsi="Cascadia Code" w:cs="Cascadia Code"/>
-                          <w:color w:val="C45911" w:themeColor="accent2" w:themeShade="BF"/>
-                          <w:lang w:val="en-US"/>
-                        </w:rPr>
-                        <w:t>rom</w:t>
-                      </w:r>
-                      <w:r>
-                        <w:rPr>
-                          <w:rFonts w:ascii="Cascadia Code" w:hAnsi="Cascadia Code" w:cs="Cascadia Code"/>
-                          <w:color w:val="C45911" w:themeColor="accent2" w:themeShade="BF"/>
-                          <w:lang w:val="en-US"/>
-                        </w:rPr>
-                        <w:t xml:space="preserve"> </w:t>
-                      </w:r>
-                      <w:r>
-                        <w:rPr>
-                          <w:rFonts w:ascii="Cascadia Code" w:hAnsi="Cascadia Code" w:cs="Cascadia Code"/>
-                          <w:lang w:val="en-US"/>
-                        </w:rPr>
-                        <w:t>kirkpatrick_algorithm.kirkpatrick_point_location.point_locatio</w:t>
-                      </w:r>
-                      <w:r>
-                        <w:rPr>
-                          <w:rFonts w:ascii="Cascadia Code" w:hAnsi="Cascadia Code" w:cs="Cascadia Code"/>
-                          <w:lang w:val="en-US"/>
-                        </w:rPr>
-                        <w:t>n</w:t>
-                      </w:r>
-                      <w:r>
-                        <w:rPr>
-                          <w:rFonts w:ascii="Cascadia Code" w:hAnsi="Cascadia Code" w:cs="Cascadia Code"/>
-                          <w:lang w:val="en-US"/>
+                          <w:lang w:val="en-GB"/>
+                        </w:rPr>
+                        <w:t xml:space="preserve">from </w:t>
+                      </w:r>
+                      <w:proofErr w:type="spellStart"/>
+                      <w:r>
+                        <w:rPr>
+                          <w:rFonts w:ascii="Cascadia Code" w:hAnsi="Cascadia Code" w:cs="Cascadia Code"/>
+                          <w:lang w:val="en-GB"/>
+                        </w:rPr>
+                        <w:t>kirkpatrick_algorithm.kirkpatrick_point_location.point_location</w:t>
+                      </w:r>
+                      <w:proofErr w:type="spellEnd"/>
+                      <w:r>
+                        <w:rPr>
+                          <w:rFonts w:ascii="Cascadia Code" w:hAnsi="Cascadia Code" w:cs="Cascadia Code"/>
+                          <w:lang w:val="en-GB"/>
                         </w:rPr>
                         <w:t xml:space="preserve"> </w:t>
                       </w:r>
@@ -6815,14 +8636,12 @@
                         <w:jc w:val="both"/>
                         <w:rPr>
                           <w:rFonts w:ascii="Cascadia Code" w:hAnsi="Cascadia Code" w:cs="Cascadia Code"/>
-                          <w:lang w:val="en-US"/>
                         </w:rPr>
                       </w:pPr>
                       <w:r>
                         <w:rPr>
                           <w:rFonts w:ascii="Cascadia Code" w:hAnsi="Cascadia Code" w:cs="Cascadia Code"/>
                           <w:color w:val="C45911" w:themeColor="accent2" w:themeShade="BF"/>
-                          <w:lang w:val="en-US"/>
                         </w:rPr>
                         <w:t xml:space="preserve">import </w:t>
                       </w:r>
@@ -6830,17 +8649,8 @@
                         <w:rPr>
                           <w:rFonts w:ascii="Cascadia Code" w:hAnsi="Cascadia Code" w:cs="Cascadia Code"/>
                           <w:color w:val="7030A0"/>
-                          <w:lang w:val="en-US"/>
-                        </w:rPr>
-                        <w:t>Kirkpatrick</w:t>
-                      </w:r>
-                      <w:r>
-                        <w:rPr>
-                          <w:rFonts w:ascii="Cascadia Code" w:hAnsi="Cascadia Code" w:cs="Cascadia Code"/>
-                          <w:color w:val="7030A0"/>
-                          <w:lang w:val="en-US"/>
-                        </w:rPr>
-                        <w:t xml:space="preserve"> </w:t>
+                        </w:rPr>
+                        <w:t xml:space="preserve">Kirkpatrick </w:t>
                       </w:r>
                     </w:p>
                     <w:p>
@@ -6850,45 +8660,15 @@
                         <w:rPr>
                           <w:rFonts w:ascii="Cascadia Code" w:hAnsi="Cascadia Code" w:cs="Cascadia Code"/>
                           <w:color w:val="538135" w:themeColor="accent6" w:themeShade="BF"/>
-                          <w:lang w:val="en-US"/>
                         </w:rPr>
                       </w:pPr>
                       <w:r>
                         <w:rPr>
                           <w:rFonts w:ascii="Cascadia Code" w:hAnsi="Cascadia Code" w:cs="Cascadia Code"/>
                           <w:color w:val="538135" w:themeColor="accent6" w:themeShade="BF"/>
-                          <w:lang w:val="en-US"/>
-                        </w:rPr>
-                        <w:t xml:space="preserve"># </w:t>
-                      </w:r>
-                      <w:proofErr w:type="spellStart"/>
-                      <w:r>
-                        <w:rPr>
-                          <w:rFonts w:ascii="Cascadia Code" w:hAnsi="Cascadia Code" w:cs="Cascadia Code"/>
-                          <w:color w:val="538135" w:themeColor="accent6" w:themeShade="BF"/>
-                          <w:lang w:val="en-US"/>
-                        </w:rPr>
-                        <w:t>deklaracja</w:t>
-                      </w:r>
-                      <w:proofErr w:type="spellEnd"/>
-                      <w:r>
-                        <w:rPr>
-                          <w:rFonts w:ascii="Cascadia Code" w:hAnsi="Cascadia Code" w:cs="Cascadia Code"/>
-                          <w:color w:val="538135" w:themeColor="accent6" w:themeShade="BF"/>
-                          <w:lang w:val="en-US"/>
-                        </w:rPr>
-                        <w:t xml:space="preserve"> współrzędnych </w:t>
-                      </w:r>
-                      <w:proofErr w:type="spellStart"/>
-                      <w:r>
-                        <w:rPr>
-                          <w:rFonts w:ascii="Cascadia Code" w:hAnsi="Cascadia Code" w:cs="Cascadia Code"/>
-                          <w:color w:val="538135" w:themeColor="accent6" w:themeShade="BF"/>
-                          <w:lang w:val="en-US"/>
-                        </w:rPr>
-                        <w:t>wielokąta</w:t>
-                      </w:r>
-                      <w:proofErr w:type="spellEnd"/>
+                        </w:rPr>
+                        <w:t># deklaracja współrzędnych wielokąta</w:t>
+                      </w:r>
                     </w:p>
                     <w:p>
                       <w:pPr>
@@ -6898,11 +8678,19 @@
                           <w:rFonts w:ascii="Cascadia Code" w:hAnsi="Cascadia Code" w:cs="Cascadia Code"/>
                         </w:rPr>
                       </w:pPr>
-                      <w:r>
-                        <w:rPr>
-                          <w:rFonts w:ascii="Cascadia Code" w:hAnsi="Cascadia Code" w:cs="Cascadia Code"/>
-                        </w:rPr>
-                        <w:t>polygon = [(5,5), (3,4), (6,3), (4,2), (6,0), (7,1), (8,4)]</w:t>
+                      <w:proofErr w:type="spellStart"/>
+                      <w:r>
+                        <w:rPr>
+                          <w:rFonts w:ascii="Cascadia Code" w:hAnsi="Cascadia Code" w:cs="Cascadia Code"/>
+                        </w:rPr>
+                        <w:t>polygon</w:t>
+                      </w:r>
+                      <w:proofErr w:type="spellEnd"/>
+                      <w:r>
+                        <w:rPr>
+                          <w:rFonts w:ascii="Cascadia Code" w:hAnsi="Cascadia Code" w:cs="Cascadia Code"/>
+                        </w:rPr>
+                        <w:t xml:space="preserve"> = [(5,5), (3,4), (6,3), (4,2), (6,0), (7,1), (8,4)]</w:t>
                       </w:r>
                     </w:p>
                     <w:p>
@@ -6919,14 +8707,7 @@
                           <w:rFonts w:ascii="Cascadia Code" w:hAnsi="Cascadia Code" w:cs="Cascadia Code"/>
                           <w:color w:val="538135" w:themeColor="accent6" w:themeShade="BF"/>
                         </w:rPr>
-                        <w:t xml:space="preserve"># </w:t>
-                      </w:r>
-                      <w:r>
-                        <w:rPr>
-                          <w:rFonts w:ascii="Cascadia Code" w:hAnsi="Cascadia Code" w:cs="Cascadia Code"/>
-                          <w:color w:val="538135" w:themeColor="accent6" w:themeShade="BF"/>
-                        </w:rPr>
-                        <w:t>stworzenie obiektu klasy Kirkpatrick</w:t>
+                        <w:t># stworzenie obiektu klasy Kirkpatrick</w:t>
                       </w:r>
                     </w:p>
                     <w:p>
@@ -6937,11 +8718,19 @@
                           <w:rFonts w:ascii="Cascadia Code" w:hAnsi="Cascadia Code" w:cs="Cascadia Code"/>
                         </w:rPr>
                       </w:pPr>
-                      <w:r>
-                        <w:rPr>
-                          <w:rFonts w:ascii="Cascadia Code" w:hAnsi="Cascadia Code" w:cs="Cascadia Code"/>
-                        </w:rPr>
-                        <w:t xml:space="preserve">kirkpatrick = </w:t>
+                      <w:proofErr w:type="spellStart"/>
+                      <w:r>
+                        <w:rPr>
+                          <w:rFonts w:ascii="Cascadia Code" w:hAnsi="Cascadia Code" w:cs="Cascadia Code"/>
+                        </w:rPr>
+                        <w:t>kirkpatrick</w:t>
+                      </w:r>
+                      <w:proofErr w:type="spellEnd"/>
+                      <w:r>
+                        <w:rPr>
+                          <w:rFonts w:ascii="Cascadia Code" w:hAnsi="Cascadia Code" w:cs="Cascadia Code"/>
+                        </w:rPr>
+                        <w:t xml:space="preserve"> = </w:t>
                       </w:r>
                       <w:r>
                         <w:rPr>
@@ -6961,7 +8750,21 @@
                         <w:rPr>
                           <w:rFonts w:ascii="Cascadia Code" w:hAnsi="Cascadia Code" w:cs="Cascadia Code"/>
                         </w:rPr>
-                        <w:t>(polygon)</w:t>
+                        <w:t>(</w:t>
+                      </w:r>
+                      <w:proofErr w:type="spellStart"/>
+                      <w:r>
+                        <w:rPr>
+                          <w:rFonts w:ascii="Cascadia Code" w:hAnsi="Cascadia Code" w:cs="Cascadia Code"/>
+                        </w:rPr>
+                        <w:t>polygon</w:t>
+                      </w:r>
+                      <w:proofErr w:type="spellEnd"/>
+                      <w:r>
+                        <w:rPr>
+                          <w:rFonts w:ascii="Cascadia Code" w:hAnsi="Cascadia Code" w:cs="Cascadia Code"/>
+                        </w:rPr>
+                        <w:t>)</w:t>
                       </w:r>
                     </w:p>
                     <w:p>
@@ -6987,13 +8790,12 @@
                         <w:jc w:val="both"/>
                         <w:rPr>
                           <w:rFonts w:ascii="Cascadia Code" w:hAnsi="Cascadia Code" w:cs="Cascadia Code"/>
-                          <w:lang w:val="en-US"/>
                         </w:rPr>
                       </w:pPr>
-                      <w:r>
-                        <w:rPr>
-                          <w:rFonts w:ascii="Cascadia Code" w:hAnsi="Cascadia Code" w:cs="Cascadia Code"/>
-                          <w:lang w:val="en-US"/>
+                      <w:proofErr w:type="spellStart"/>
+                      <w:r>
+                        <w:rPr>
+                          <w:rFonts w:ascii="Cascadia Code" w:hAnsi="Cascadia Code" w:cs="Cascadia Code"/>
                         </w:rPr>
                         <w:t>kirkpatrick.</w:t>
                       </w:r>
@@ -7001,14 +8803,13 @@
                         <w:rPr>
                           <w:rFonts w:ascii="Cascadia Code" w:hAnsi="Cascadia Code" w:cs="Cascadia Code"/>
                           <w:color w:val="2F5496" w:themeColor="accent1" w:themeShade="BF"/>
-                          <w:lang w:val="en-US"/>
                         </w:rPr>
                         <w:t>preprocess</w:t>
                       </w:r>
-                      <w:r>
-                        <w:rPr>
-                          <w:rFonts w:ascii="Cascadia Code" w:hAnsi="Cascadia Code" w:cs="Cascadia Code"/>
-                          <w:lang w:val="en-US"/>
+                      <w:proofErr w:type="spellEnd"/>
+                      <w:r>
+                        <w:rPr>
+                          <w:rFonts w:ascii="Cascadia Code" w:hAnsi="Cascadia Code" w:cs="Cascadia Code"/>
                         </w:rPr>
                         <w:t>()</w:t>
                       </w:r>
@@ -7027,14 +8828,7 @@
                           <w:rFonts w:ascii="Cascadia Code" w:hAnsi="Cascadia Code" w:cs="Cascadia Code"/>
                           <w:color w:val="538135" w:themeColor="accent6" w:themeShade="BF"/>
                         </w:rPr>
-                        <w:t xml:space="preserve"># </w:t>
-                      </w:r>
-                      <w:r>
-                        <w:rPr>
-                          <w:rFonts w:ascii="Cascadia Code" w:hAnsi="Cascadia Code" w:cs="Cascadia Code"/>
-                          <w:color w:val="538135" w:themeColor="accent6" w:themeShade="BF"/>
-                        </w:rPr>
-                        <w:t>lokalizacja punktu o współrzędnych (3, 5)</w:t>
+                        <w:t># lokalizacja punktu o współrzędnych (3, 5)</w:t>
                       </w:r>
                     </w:p>
                     <w:p>
@@ -7110,14 +8904,14 @@
                         <w:jc w:val="both"/>
                         <w:rPr>
                           <w:rFonts w:ascii="Cascadia Code" w:hAnsi="Cascadia Code" w:cs="Cascadia Code"/>
-                          <w:lang w:val="en-US"/>
+                          <w:lang w:val="en-GB"/>
                         </w:rPr>
                       </w:pPr>
                       <w:proofErr w:type="spellStart"/>
                       <w:r>
                         <w:rPr>
                           <w:rFonts w:ascii="Cascadia Code" w:hAnsi="Cascadia Code" w:cs="Cascadia Code"/>
-                          <w:lang w:val="en-US"/>
+                          <w:lang w:val="en-GB"/>
                         </w:rPr>
                         <w:t>all_triangles</w:t>
                       </w:r>
@@ -7125,7 +8919,7 @@
                       <w:r>
                         <w:rPr>
                           <w:rFonts w:ascii="Cascadia Code" w:hAnsi="Cascadia Code" w:cs="Cascadia Code"/>
-                          <w:lang w:val="en-US"/>
+                          <w:lang w:val="en-GB"/>
                         </w:rPr>
                         <w:t xml:space="preserve"> = </w:t>
                       </w:r>
@@ -7133,7 +8927,7 @@
                       <w:r>
                         <w:rPr>
                           <w:rFonts w:ascii="Cascadia Code" w:hAnsi="Cascadia Code" w:cs="Cascadia Code"/>
-                          <w:lang w:val="en-US"/>
+                          <w:lang w:val="en-GB"/>
                         </w:rPr>
                         <w:t>kirkpatrick.</w:t>
                       </w:r>
@@ -7141,7 +8935,7 @@
                         <w:rPr>
                           <w:rFonts w:ascii="Cascadia Code" w:hAnsi="Cascadia Code" w:cs="Cascadia Code"/>
                           <w:color w:val="2F5496" w:themeColor="accent1" w:themeShade="BF"/>
-                          <w:lang w:val="en-US"/>
+                          <w:lang w:val="en-GB"/>
                         </w:rPr>
                         <w:t>get_triangles</w:t>
                       </w:r>
@@ -7149,7 +8943,7 @@
                       <w:r>
                         <w:rPr>
                           <w:rFonts w:ascii="Cascadia Code" w:hAnsi="Cascadia Code" w:cs="Cascadia Code"/>
-                          <w:lang w:val="en-US"/>
+                          <w:lang w:val="en-GB"/>
                         </w:rPr>
                         <w:t>()</w:t>
                       </w:r>
@@ -7168,14 +8962,7 @@
                           <w:rFonts w:ascii="Cascadia Code" w:hAnsi="Cascadia Code" w:cs="Cascadia Code"/>
                           <w:color w:val="538135" w:themeColor="accent6" w:themeShade="BF"/>
                         </w:rPr>
-                        <w:t xml:space="preserve"># </w:t>
-                      </w:r>
-                      <w:r>
-                        <w:rPr>
-                          <w:rFonts w:ascii="Cascadia Code" w:hAnsi="Cascadia Code" w:cs="Cascadia Code"/>
-                          <w:color w:val="538135" w:themeColor="accent6" w:themeShade="BF"/>
-                        </w:rPr>
-                        <w:t>lokalizacja punktu o współrzędnych (3, 5) z wizualizacją</w:t>
+                        <w:t># lokalizacja punktu o współrzędnych (3, 5) z wizualizacją</w:t>
                       </w:r>
                     </w:p>
                     <w:p>
@@ -7184,13 +8971,12 @@
                         <w:jc w:val="both"/>
                         <w:rPr>
                           <w:rFonts w:ascii="Cascadia Code" w:hAnsi="Cascadia Code" w:cs="Cascadia Code"/>
-                          <w:lang w:val="en-US"/>
                         </w:rPr>
                       </w:pPr>
-                      <w:r>
-                        <w:rPr>
-                          <w:rFonts w:ascii="Cascadia Code" w:hAnsi="Cascadia Code" w:cs="Cascadia Code"/>
-                          <w:lang w:val="en-US"/>
+                      <w:proofErr w:type="spellStart"/>
+                      <w:r>
+                        <w:rPr>
+                          <w:rFonts w:ascii="Cascadia Code" w:hAnsi="Cascadia Code" w:cs="Cascadia Code"/>
                         </w:rPr>
                         <w:t>kirkpatrick.</w:t>
                       </w:r>
@@ -7198,24 +8984,16 @@
                         <w:rPr>
                           <w:rFonts w:ascii="Cascadia Code" w:hAnsi="Cascadia Code" w:cs="Cascadia Code"/>
                           <w:color w:val="2F5496" w:themeColor="accent1" w:themeShade="BF"/>
-                          <w:lang w:val="en-US"/>
                         </w:rPr>
                         <w:t>query_with_show</w:t>
                       </w:r>
-                      <w:r>
-                        <w:rPr>
-                          <w:rFonts w:ascii="Cascadia Code" w:hAnsi="Cascadia Code" w:cs="Cascadia Code"/>
-                          <w:lang w:val="en-US"/>
+                      <w:proofErr w:type="spellEnd"/>
+                      <w:r>
+                        <w:rPr>
+                          <w:rFonts w:ascii="Cascadia Code" w:hAnsi="Cascadia Code" w:cs="Cascadia Code"/>
                         </w:rPr>
                         <w:t>((3, 5))</w:t>
                       </w:r>
-                    </w:p>
-                    <w:p>
-                      <w:pPr>
-                        <w:rPr>
-                          <w:lang w:val="en-US"/>
-                        </w:rPr>
-                      </w:pPr>
                     </w:p>
                   </w:txbxContent>
                 </v:textbox>
@@ -7228,8 +9006,1518 @@
     </w:p>
     <w:p>
       <w:pPr>
-        <w:jc w:val="both"/>
-      </w:pPr>
+        <w:pStyle w:val="Nagwek1"/>
+      </w:pPr>
+      <w:bookmarkStart w:id="15" w:name="_Toc155280917"/>
+      <w:r>
+        <w:rPr>
+          <w:noProof/>
+        </w:rPr>
+        <w:lastRenderedPageBreak/>
+        <mc:AlternateContent>
+          <mc:Choice Requires="wps">
+            <w:drawing>
+              <wp:anchor distT="45720" distB="45720" distL="114300" distR="114300" simplePos="0" relativeHeight="251670528" behindDoc="0" locked="0" layoutInCell="1" allowOverlap="1" wp14:anchorId="566CF4CD" wp14:editId="3A04C969">
+                <wp:simplePos x="0" y="0"/>
+                <wp:positionH relativeFrom="margin">
+                  <wp:align>center</wp:align>
+                </wp:positionH>
+                <wp:positionV relativeFrom="paragraph">
+                  <wp:posOffset>0</wp:posOffset>
+                </wp:positionV>
+                <wp:extent cx="6390000" cy="3826800"/>
+                <wp:effectExtent l="0" t="0" r="11430" b="21590"/>
+                <wp:wrapTopAndBottom/>
+                <wp:docPr id="1714436535" name="Pole tekstowe 2"/>
+                <wp:cNvGraphicFramePr>
+                  <a:graphicFrameLocks xmlns:a="http://schemas.openxmlformats.org/drawingml/2006/main"/>
+                </wp:cNvGraphicFramePr>
+                <a:graphic xmlns:a="http://schemas.openxmlformats.org/drawingml/2006/main">
+                  <a:graphicData uri="http://schemas.microsoft.com/office/word/2010/wordprocessingShape">
+                    <wps:wsp>
+                      <wps:cNvSpPr txBox="1">
+                        <a:spLocks noChangeArrowheads="1"/>
+                      </wps:cNvSpPr>
+                      <wps:spPr bwMode="auto">
+                        <a:xfrm>
+                          <a:off x="0" y="0"/>
+                          <a:ext cx="6390000" cy="3826800"/>
+                        </a:xfrm>
+                        <a:prstGeom prst="rect">
+                          <a:avLst/>
+                        </a:prstGeom>
+                        <a:solidFill>
+                          <a:schemeClr val="bg2"/>
+                        </a:solidFill>
+                        <a:ln w="9525">
+                          <a:solidFill>
+                            <a:srgbClr val="000000"/>
+                          </a:solidFill>
+                          <a:miter lim="800000"/>
+                          <a:headEnd/>
+                          <a:tailEnd/>
+                        </a:ln>
+                      </wps:spPr>
+                      <wps:txbx>
+                        <w:txbxContent>
+                          <w:p>
+                            <w:pPr>
+                              <w:spacing w:line="192" w:lineRule="auto"/>
+                              <w:jc w:val="both"/>
+                              <w:rPr>
+                                <w:rFonts w:ascii="Cascadia Code" w:hAnsi="Cascadia Code" w:cs="Cascadia Code"/>
+                                <w:color w:val="538135" w:themeColor="accent6" w:themeShade="BF"/>
+                                <w:lang w:val="en-GB"/>
+                              </w:rPr>
+                            </w:pPr>
+                            <w:r>
+                              <w:rPr>
+                                <w:rFonts w:ascii="Cascadia Code" w:hAnsi="Cascadia Code" w:cs="Cascadia Code"/>
+                                <w:color w:val="538135" w:themeColor="accent6" w:themeShade="BF"/>
+                                <w:lang w:val="en-GB"/>
+                              </w:rPr>
+                              <w:t xml:space="preserve"># </w:t>
+                            </w:r>
+                            <w:proofErr w:type="spellStart"/>
+                            <w:r>
+                              <w:rPr>
+                                <w:rFonts w:ascii="Cascadia Code" w:hAnsi="Cascadia Code" w:cs="Cascadia Code"/>
+                                <w:color w:val="538135" w:themeColor="accent6" w:themeShade="BF"/>
+                                <w:lang w:val="en-GB"/>
+                              </w:rPr>
+                              <w:t>dołączenie</w:t>
+                            </w:r>
+                            <w:proofErr w:type="spellEnd"/>
+                            <w:r>
+                              <w:rPr>
+                                <w:rFonts w:ascii="Cascadia Code" w:hAnsi="Cascadia Code" w:cs="Cascadia Code"/>
+                                <w:color w:val="538135" w:themeColor="accent6" w:themeShade="BF"/>
+                                <w:lang w:val="en-GB"/>
+                              </w:rPr>
+                              <w:t xml:space="preserve"> </w:t>
+                            </w:r>
+                            <w:proofErr w:type="spellStart"/>
+                            <w:r>
+                              <w:rPr>
+                                <w:rFonts w:ascii="Cascadia Code" w:hAnsi="Cascadia Code" w:cs="Cascadia Code"/>
+                                <w:color w:val="538135" w:themeColor="accent6" w:themeShade="BF"/>
+                                <w:lang w:val="en-GB"/>
+                              </w:rPr>
+                              <w:t>zależności</w:t>
+                            </w:r>
+                            <w:proofErr w:type="spellEnd"/>
+                            <w:r>
+                              <w:rPr>
+                                <w:rFonts w:ascii="Cascadia Code" w:hAnsi="Cascadia Code" w:cs="Cascadia Code"/>
+                                <w:color w:val="538135" w:themeColor="accent6" w:themeShade="BF"/>
+                                <w:lang w:val="en-GB"/>
+                              </w:rPr>
+                              <w:t xml:space="preserve"> </w:t>
+                            </w:r>
+                            <w:proofErr w:type="spellStart"/>
+                            <w:r>
+                              <w:rPr>
+                                <w:rFonts w:ascii="Cascadia Code" w:hAnsi="Cascadia Code" w:cs="Cascadia Code"/>
+                                <w:color w:val="538135" w:themeColor="accent6" w:themeShade="BF"/>
+                                <w:lang w:val="en-GB"/>
+                              </w:rPr>
+                              <w:t>dla</w:t>
+                            </w:r>
+                            <w:proofErr w:type="spellEnd"/>
+                            <w:r>
+                              <w:rPr>
+                                <w:rFonts w:ascii="Cascadia Code" w:hAnsi="Cascadia Code" w:cs="Cascadia Code"/>
+                                <w:color w:val="538135" w:themeColor="accent6" w:themeShade="BF"/>
+                                <w:lang w:val="en-GB"/>
+                              </w:rPr>
+                              <w:t xml:space="preserve"> </w:t>
+                            </w:r>
+                            <w:proofErr w:type="spellStart"/>
+                            <w:r>
+                              <w:rPr>
+                                <w:rFonts w:ascii="Cascadia Code" w:hAnsi="Cascadia Code" w:cs="Cascadia Code"/>
+                                <w:color w:val="538135" w:themeColor="accent6" w:themeShade="BF"/>
+                                <w:lang w:val="en-GB"/>
+                              </w:rPr>
+                              <w:t>wizualizacji</w:t>
+                            </w:r>
+                            <w:proofErr w:type="spellEnd"/>
+                          </w:p>
+                          <w:p>
+                            <w:pPr>
+                              <w:spacing w:line="192" w:lineRule="auto"/>
+                              <w:jc w:val="both"/>
+                              <w:rPr>
+                                <w:rFonts w:ascii="Cascadia Code" w:hAnsi="Cascadia Code" w:cs="Cascadia Code"/>
+                                <w:lang w:val="en-GB"/>
+                              </w:rPr>
+                            </w:pPr>
+                            <w:r>
+                              <w:rPr>
+                                <w:rFonts w:ascii="Cascadia Code" w:hAnsi="Cascadia Code" w:cs="Cascadia Code"/>
+                                <w:color w:val="C45911" w:themeColor="accent2" w:themeShade="BF"/>
+                                <w:lang w:val="en-GB"/>
+                              </w:rPr>
+                              <w:t xml:space="preserve">from </w:t>
+                            </w:r>
+                            <w:proofErr w:type="spellStart"/>
+                            <w:r>
+                              <w:rPr>
+                                <w:rFonts w:ascii="Cascadia Code" w:hAnsi="Cascadia Code" w:cs="Cascadia Code"/>
+                                <w:lang w:val="en-GB"/>
+                              </w:rPr>
+                              <w:t>kirkpatrick_algorithm.kirkpatrick_point_location</w:t>
+                            </w:r>
+                            <w:proofErr w:type="spellEnd"/>
+                            <w:r>
+                              <w:rPr>
+                                <w:rFonts w:ascii="Cascadia Code" w:hAnsi="Cascadia Code" w:cs="Cascadia Code"/>
+                                <w:lang w:val="en-GB"/>
+                              </w:rPr>
+                              <w:t>.</w:t>
+                            </w:r>
+                          </w:p>
+                          <w:p>
+                            <w:pPr>
+                              <w:spacing w:line="192" w:lineRule="auto"/>
+                              <w:ind w:firstLine="708"/>
+                              <w:jc w:val="both"/>
+                              <w:rPr>
+                                <w:rFonts w:ascii="Cascadia Code" w:hAnsi="Cascadia Code" w:cs="Cascadia Code"/>
+                                <w:lang w:val="en-GB"/>
+                              </w:rPr>
+                            </w:pPr>
+                            <w:proofErr w:type="spellStart"/>
+                            <w:r>
+                              <w:rPr>
+                                <w:rFonts w:ascii="Cascadia Code" w:hAnsi="Cascadia Code" w:cs="Cascadia Code"/>
+                                <w:lang w:val="en-GB"/>
+                              </w:rPr>
+                              <w:t>point_location</w:t>
+                            </w:r>
+                            <w:r>
+                              <w:rPr>
+                                <w:rFonts w:ascii="Cascadia Code" w:hAnsi="Cascadia Code" w:cs="Cascadia Code"/>
+                                <w:lang w:val="en-GB"/>
+                              </w:rPr>
+                              <w:t>_visualization</w:t>
+                            </w:r>
+                            <w:proofErr w:type="spellEnd"/>
+                            <w:r>
+                              <w:rPr>
+                                <w:rFonts w:ascii="Cascadia Code" w:hAnsi="Cascadia Code" w:cs="Cascadia Code"/>
+                                <w:lang w:val="en-GB"/>
+                              </w:rPr>
+                              <w:t xml:space="preserve"> </w:t>
+                            </w:r>
+                            <w:r>
+                              <w:rPr>
+                                <w:rFonts w:ascii="Cascadia Code" w:hAnsi="Cascadia Code" w:cs="Cascadia Code"/>
+                                <w:color w:val="C45911" w:themeColor="accent2" w:themeShade="BF"/>
+                              </w:rPr>
+                              <w:t xml:space="preserve">import </w:t>
+                            </w:r>
+                            <w:proofErr w:type="spellStart"/>
+                            <w:r>
+                              <w:rPr>
+                                <w:rFonts w:ascii="Cascadia Code" w:hAnsi="Cascadia Code" w:cs="Cascadia Code"/>
+                                <w:color w:val="7030A0"/>
+                              </w:rPr>
+                              <w:t>Kirkpatrick</w:t>
+                            </w:r>
+                            <w:r>
+                              <w:rPr>
+                                <w:rFonts w:ascii="Cascadia Code" w:hAnsi="Cascadia Code" w:cs="Cascadia Code"/>
+                                <w:color w:val="7030A0"/>
+                              </w:rPr>
+                              <w:t>Visualization</w:t>
+                            </w:r>
+                            <w:proofErr w:type="spellEnd"/>
+                            <w:r>
+                              <w:rPr>
+                                <w:rFonts w:ascii="Cascadia Code" w:hAnsi="Cascadia Code" w:cs="Cascadia Code"/>
+                                <w:color w:val="7030A0"/>
+                              </w:rPr>
+                              <w:t xml:space="preserve"> </w:t>
+                            </w:r>
+                          </w:p>
+                          <w:p>
+                            <w:pPr>
+                              <w:spacing w:line="192" w:lineRule="auto"/>
+                              <w:jc w:val="both"/>
+                              <w:rPr>
+                                <w:rFonts w:ascii="Cascadia Code" w:hAnsi="Cascadia Code" w:cs="Cascadia Code"/>
+                                <w:color w:val="538135" w:themeColor="accent6" w:themeShade="BF"/>
+                              </w:rPr>
+                            </w:pPr>
+                            <w:r>
+                              <w:rPr>
+                                <w:rFonts w:ascii="Cascadia Code" w:hAnsi="Cascadia Code" w:cs="Cascadia Code"/>
+                                <w:color w:val="538135" w:themeColor="accent6" w:themeShade="BF"/>
+                              </w:rPr>
+                              <w:t># deklaracja współrzędnych wielokąta</w:t>
+                            </w:r>
+                          </w:p>
+                          <w:p>
+                            <w:pPr>
+                              <w:spacing w:line="192" w:lineRule="auto"/>
+                              <w:jc w:val="both"/>
+                              <w:rPr>
+                                <w:rFonts w:ascii="Cascadia Code" w:hAnsi="Cascadia Code" w:cs="Cascadia Code"/>
+                              </w:rPr>
+                            </w:pPr>
+                            <w:proofErr w:type="spellStart"/>
+                            <w:r>
+                              <w:rPr>
+                                <w:rFonts w:ascii="Cascadia Code" w:hAnsi="Cascadia Code" w:cs="Cascadia Code"/>
+                              </w:rPr>
+                              <w:t>polygon</w:t>
+                            </w:r>
+                            <w:proofErr w:type="spellEnd"/>
+                            <w:r>
+                              <w:rPr>
+                                <w:rFonts w:ascii="Cascadia Code" w:hAnsi="Cascadia Code" w:cs="Cascadia Code"/>
+                              </w:rPr>
+                              <w:t xml:space="preserve"> = [(5,5), (3,4), (6,3), (4,2), (6,0), (7,1), (8,4)]</w:t>
+                            </w:r>
+                          </w:p>
+                          <w:p>
+                            <w:pPr>
+                              <w:spacing w:line="192" w:lineRule="auto"/>
+                              <w:jc w:val="both"/>
+                              <w:rPr>
+                                <w:rFonts w:ascii="Cascadia Code" w:hAnsi="Cascadia Code" w:cs="Cascadia Code"/>
+                                <w:color w:val="538135" w:themeColor="accent6" w:themeShade="BF"/>
+                              </w:rPr>
+                            </w:pPr>
+                            <w:r>
+                              <w:rPr>
+                                <w:rFonts w:ascii="Cascadia Code" w:hAnsi="Cascadia Code" w:cs="Cascadia Code"/>
+                                <w:color w:val="538135" w:themeColor="accent6" w:themeShade="BF"/>
+                              </w:rPr>
+                              <w:t xml:space="preserve"># stworzenie obiektu klasy </w:t>
+                            </w:r>
+                            <w:proofErr w:type="spellStart"/>
+                            <w:r>
+                              <w:rPr>
+                                <w:rFonts w:ascii="Cascadia Code" w:hAnsi="Cascadia Code" w:cs="Cascadia Code"/>
+                                <w:color w:val="538135" w:themeColor="accent6" w:themeShade="BF"/>
+                              </w:rPr>
+                              <w:t>Kirkpatrick</w:t>
+                            </w:r>
+                            <w:r>
+                              <w:rPr>
+                                <w:rFonts w:ascii="Cascadia Code" w:hAnsi="Cascadia Code" w:cs="Cascadia Code"/>
+                                <w:color w:val="538135" w:themeColor="accent6" w:themeShade="BF"/>
+                              </w:rPr>
+                              <w:t>Visualization</w:t>
+                            </w:r>
+                            <w:proofErr w:type="spellEnd"/>
+                          </w:p>
+                          <w:p>
+                            <w:pPr>
+                              <w:spacing w:line="192" w:lineRule="auto"/>
+                              <w:jc w:val="both"/>
+                              <w:rPr>
+                                <w:rFonts w:ascii="Cascadia Code" w:hAnsi="Cascadia Code" w:cs="Cascadia Code"/>
+                              </w:rPr>
+                            </w:pPr>
+                            <w:proofErr w:type="spellStart"/>
+                            <w:r>
+                              <w:rPr>
+                                <w:rFonts w:ascii="Cascadia Code" w:hAnsi="Cascadia Code" w:cs="Cascadia Code"/>
+                              </w:rPr>
+                              <w:t>k</w:t>
+                            </w:r>
+                            <w:r>
+                              <w:rPr>
+                                <w:rFonts w:ascii="Cascadia Code" w:hAnsi="Cascadia Code" w:cs="Cascadia Code"/>
+                              </w:rPr>
+                              <w:t>irkpatrick</w:t>
+                            </w:r>
+                            <w:r>
+                              <w:rPr>
+                                <w:rFonts w:ascii="Cascadia Code" w:hAnsi="Cascadia Code" w:cs="Cascadia Code"/>
+                              </w:rPr>
+                              <w:t>_vis</w:t>
+                            </w:r>
+                            <w:proofErr w:type="spellEnd"/>
+                            <w:r>
+                              <w:rPr>
+                                <w:rFonts w:ascii="Cascadia Code" w:hAnsi="Cascadia Code" w:cs="Cascadia Code"/>
+                              </w:rPr>
+                              <w:t xml:space="preserve"> = </w:t>
+                            </w:r>
+                            <w:proofErr w:type="spellStart"/>
+                            <w:r>
+                              <w:rPr>
+                                <w:rFonts w:ascii="Cascadia Code" w:hAnsi="Cascadia Code" w:cs="Cascadia Code"/>
+                                <w:color w:val="7030A0"/>
+                              </w:rPr>
+                              <w:t>Kirkpatrick</w:t>
+                            </w:r>
+                            <w:r>
+                              <w:rPr>
+                                <w:rFonts w:ascii="Cascadia Code" w:hAnsi="Cascadia Code" w:cs="Cascadia Code"/>
+                                <w:color w:val="7030A0"/>
+                              </w:rPr>
+                              <w:t>Visualization</w:t>
+                            </w:r>
+                            <w:proofErr w:type="spellEnd"/>
+                            <w:r>
+                              <w:rPr>
+                                <w:rFonts w:ascii="Cascadia Code" w:hAnsi="Cascadia Code" w:cs="Cascadia Code"/>
+                              </w:rPr>
+                              <w:t>(</w:t>
+                            </w:r>
+                            <w:proofErr w:type="spellStart"/>
+                            <w:r>
+                              <w:rPr>
+                                <w:rFonts w:ascii="Cascadia Code" w:hAnsi="Cascadia Code" w:cs="Cascadia Code"/>
+                              </w:rPr>
+                              <w:t>polygon</w:t>
+                            </w:r>
+                            <w:proofErr w:type="spellEnd"/>
+                            <w:r>
+                              <w:rPr>
+                                <w:rFonts w:ascii="Cascadia Code" w:hAnsi="Cascadia Code" w:cs="Cascadia Code"/>
+                              </w:rPr>
+                              <w:t>)</w:t>
+                            </w:r>
+                          </w:p>
+                          <w:p>
+                            <w:pPr>
+                              <w:spacing w:line="192" w:lineRule="auto"/>
+                              <w:jc w:val="both"/>
+                              <w:rPr>
+                                <w:rFonts w:ascii="Cascadia Code" w:hAnsi="Cascadia Code" w:cs="Cascadia Code"/>
+                                <w:color w:val="538135" w:themeColor="accent6" w:themeShade="BF"/>
+                              </w:rPr>
+                            </w:pPr>
+                            <w:r>
+                              <w:rPr>
+                                <w:rFonts w:ascii="Cascadia Code" w:hAnsi="Cascadia Code" w:cs="Cascadia Code"/>
+                                <w:color w:val="538135" w:themeColor="accent6" w:themeShade="BF"/>
+                              </w:rPr>
+                              <w:t># uruchomienie przetwarzania</w:t>
+                            </w:r>
+                          </w:p>
+                          <w:p>
+                            <w:pPr>
+                              <w:spacing w:line="192" w:lineRule="auto"/>
+                              <w:jc w:val="both"/>
+                              <w:rPr>
+                                <w:rFonts w:ascii="Cascadia Code" w:hAnsi="Cascadia Code" w:cs="Cascadia Code"/>
+                              </w:rPr>
+                            </w:pPr>
+                            <w:proofErr w:type="spellStart"/>
+                            <w:r>
+                              <w:rPr>
+                                <w:rFonts w:ascii="Cascadia Code" w:hAnsi="Cascadia Code" w:cs="Cascadia Code"/>
+                              </w:rPr>
+                              <w:t>k</w:t>
+                            </w:r>
+                            <w:r>
+                              <w:rPr>
+                                <w:rFonts w:ascii="Cascadia Code" w:hAnsi="Cascadia Code" w:cs="Cascadia Code"/>
+                              </w:rPr>
+                              <w:t>irkpatrick</w:t>
+                            </w:r>
+                            <w:r>
+                              <w:rPr>
+                                <w:rFonts w:ascii="Cascadia Code" w:hAnsi="Cascadia Code" w:cs="Cascadia Code"/>
+                              </w:rPr>
+                              <w:t>_vis</w:t>
+                            </w:r>
+                            <w:r>
+                              <w:rPr>
+                                <w:rFonts w:ascii="Cascadia Code" w:hAnsi="Cascadia Code" w:cs="Cascadia Code"/>
+                              </w:rPr>
+                              <w:t>.</w:t>
+                            </w:r>
+                            <w:r>
+                              <w:rPr>
+                                <w:rFonts w:ascii="Cascadia Code" w:hAnsi="Cascadia Code" w:cs="Cascadia Code"/>
+                                <w:color w:val="2F5496" w:themeColor="accent1" w:themeShade="BF"/>
+                              </w:rPr>
+                              <w:t>preprocess</w:t>
+                            </w:r>
+                            <w:proofErr w:type="spellEnd"/>
+                            <w:r>
+                              <w:rPr>
+                                <w:rFonts w:ascii="Cascadia Code" w:hAnsi="Cascadia Code" w:cs="Cascadia Code"/>
+                              </w:rPr>
+                              <w:t>()</w:t>
+                            </w:r>
+                          </w:p>
+                          <w:p>
+                            <w:pPr>
+                              <w:spacing w:line="192" w:lineRule="auto"/>
+                              <w:jc w:val="both"/>
+                              <w:rPr>
+                                <w:rFonts w:ascii="Cascadia Code" w:hAnsi="Cascadia Code" w:cs="Cascadia Code"/>
+                                <w:color w:val="538135" w:themeColor="accent6" w:themeShade="BF"/>
+                              </w:rPr>
+                            </w:pPr>
+                            <w:r>
+                              <w:rPr>
+                                <w:rFonts w:ascii="Cascadia Code" w:hAnsi="Cascadia Code" w:cs="Cascadia Code"/>
+                                <w:color w:val="538135" w:themeColor="accent6" w:themeShade="BF"/>
+                              </w:rPr>
+                              <w:t># lokalizacja punktu o współrzędnych (</w:t>
+                            </w:r>
+                            <w:r>
+                              <w:rPr>
+                                <w:rFonts w:ascii="Cascadia Code" w:hAnsi="Cascadia Code" w:cs="Cascadia Code"/>
+                                <w:color w:val="538135" w:themeColor="accent6" w:themeShade="BF"/>
+                              </w:rPr>
+                              <w:t>5</w:t>
+                            </w:r>
+                            <w:r>
+                              <w:rPr>
+                                <w:rFonts w:ascii="Cascadia Code" w:hAnsi="Cascadia Code" w:cs="Cascadia Code"/>
+                                <w:color w:val="538135" w:themeColor="accent6" w:themeShade="BF"/>
+                              </w:rPr>
+                              <w:t xml:space="preserve">, </w:t>
+                            </w:r>
+                            <w:r>
+                              <w:rPr>
+                                <w:rFonts w:ascii="Cascadia Code" w:hAnsi="Cascadia Code" w:cs="Cascadia Code"/>
+                                <w:color w:val="538135" w:themeColor="accent6" w:themeShade="BF"/>
+                              </w:rPr>
+                              <w:t>4</w:t>
+                            </w:r>
+                            <w:r>
+                              <w:rPr>
+                                <w:rFonts w:ascii="Cascadia Code" w:hAnsi="Cascadia Code" w:cs="Cascadia Code"/>
+                                <w:color w:val="538135" w:themeColor="accent6" w:themeShade="BF"/>
+                              </w:rPr>
+                              <w:t>)</w:t>
+                            </w:r>
+                          </w:p>
+                          <w:p>
+                            <w:pPr>
+                              <w:spacing w:line="192" w:lineRule="auto"/>
+                              <w:jc w:val="both"/>
+                              <w:rPr>
+                                <w:rFonts w:ascii="Cascadia Code" w:hAnsi="Cascadia Code" w:cs="Cascadia Code"/>
+                              </w:rPr>
+                            </w:pPr>
+                            <w:r>
+                              <w:rPr>
+                                <w:rFonts w:ascii="Cascadia Code" w:hAnsi="Cascadia Code" w:cs="Cascadia Code"/>
+                              </w:rPr>
+                              <w:t>_</w:t>
+                            </w:r>
+                            <w:r>
+                              <w:rPr>
+                                <w:rFonts w:ascii="Cascadia Code" w:hAnsi="Cascadia Code" w:cs="Cascadia Code"/>
+                              </w:rPr>
+                              <w:t xml:space="preserve"> = </w:t>
+                            </w:r>
+                            <w:proofErr w:type="spellStart"/>
+                            <w:r>
+                              <w:rPr>
+                                <w:rFonts w:ascii="Cascadia Code" w:hAnsi="Cascadia Code" w:cs="Cascadia Code"/>
+                              </w:rPr>
+                              <w:t>k</w:t>
+                            </w:r>
+                            <w:r>
+                              <w:rPr>
+                                <w:rFonts w:ascii="Cascadia Code" w:hAnsi="Cascadia Code" w:cs="Cascadia Code"/>
+                              </w:rPr>
+                              <w:t>irkpatrick</w:t>
+                            </w:r>
+                            <w:r>
+                              <w:rPr>
+                                <w:rFonts w:ascii="Cascadia Code" w:hAnsi="Cascadia Code" w:cs="Cascadia Code"/>
+                              </w:rPr>
+                              <w:t>_vis</w:t>
+                            </w:r>
+                            <w:r>
+                              <w:rPr>
+                                <w:rFonts w:ascii="Cascadia Code" w:hAnsi="Cascadia Code" w:cs="Cascadia Code"/>
+                              </w:rPr>
+                              <w:t>.</w:t>
+                            </w:r>
+                            <w:r>
+                              <w:rPr>
+                                <w:rFonts w:ascii="Cascadia Code" w:hAnsi="Cascadia Code" w:cs="Cascadia Code"/>
+                                <w:color w:val="2F5496" w:themeColor="accent1" w:themeShade="BF"/>
+                              </w:rPr>
+                              <w:t>query</w:t>
+                            </w:r>
+                            <w:proofErr w:type="spellEnd"/>
+                            <w:r>
+                              <w:rPr>
+                                <w:rFonts w:ascii="Cascadia Code" w:hAnsi="Cascadia Code" w:cs="Cascadia Code"/>
+                              </w:rPr>
+                              <w:t>((</w:t>
+                            </w:r>
+                            <w:r>
+                              <w:rPr>
+                                <w:rFonts w:ascii="Cascadia Code" w:hAnsi="Cascadia Code" w:cs="Cascadia Code"/>
+                              </w:rPr>
+                              <w:t>5</w:t>
+                            </w:r>
+                            <w:r>
+                              <w:rPr>
+                                <w:rFonts w:ascii="Cascadia Code" w:hAnsi="Cascadia Code" w:cs="Cascadia Code"/>
+                              </w:rPr>
+                              <w:t xml:space="preserve">, </w:t>
+                            </w:r>
+                            <w:r>
+                              <w:rPr>
+                                <w:rFonts w:ascii="Cascadia Code" w:hAnsi="Cascadia Code" w:cs="Cascadia Code"/>
+                              </w:rPr>
+                              <w:t>4</w:t>
+                            </w:r>
+                            <w:r>
+                              <w:rPr>
+                                <w:rFonts w:ascii="Cascadia Code" w:hAnsi="Cascadia Code" w:cs="Cascadia Code"/>
+                              </w:rPr>
+                              <w:t>))</w:t>
+                            </w:r>
+                          </w:p>
+                          <w:p>
+                            <w:pPr>
+                              <w:spacing w:line="192" w:lineRule="auto"/>
+                              <w:jc w:val="both"/>
+                              <w:rPr>
+                                <w:rFonts w:ascii="Cascadia Code" w:hAnsi="Cascadia Code" w:cs="Cascadia Code"/>
+                                <w:color w:val="538135" w:themeColor="accent6" w:themeShade="BF"/>
+                              </w:rPr>
+                            </w:pPr>
+                            <w:r>
+                              <w:rPr>
+                                <w:rFonts w:ascii="Cascadia Code" w:hAnsi="Cascadia Code" w:cs="Cascadia Code"/>
+                                <w:color w:val="538135" w:themeColor="accent6" w:themeShade="BF"/>
+                              </w:rPr>
+                              <w:t xml:space="preserve"># </w:t>
+                            </w:r>
+                            <w:r>
+                              <w:rPr>
+                                <w:rFonts w:ascii="Cascadia Code" w:hAnsi="Cascadia Code" w:cs="Cascadia Code"/>
+                                <w:color w:val="538135" w:themeColor="accent6" w:themeShade="BF"/>
+                              </w:rPr>
+                              <w:t>wyświetlenie obrazków kolejnych k</w:t>
+                            </w:r>
+                            <w:r>
+                              <w:rPr>
+                                <w:rFonts w:ascii="Cascadia Code" w:hAnsi="Cascadia Code" w:cs="Cascadia Code"/>
+                                <w:color w:val="538135" w:themeColor="accent6" w:themeShade="BF"/>
+                              </w:rPr>
+                              <w:t>roków przetwarzania</w:t>
+                            </w:r>
+                          </w:p>
+                          <w:p>
+                            <w:pPr>
+                              <w:spacing w:line="192" w:lineRule="auto"/>
+                              <w:jc w:val="both"/>
+                              <w:rPr>
+                                <w:rFonts w:ascii="Cascadia Code" w:hAnsi="Cascadia Code" w:cs="Cascadia Code"/>
+                              </w:rPr>
+                            </w:pPr>
+                            <w:proofErr w:type="spellStart"/>
+                            <w:r>
+                              <w:rPr>
+                                <w:rFonts w:ascii="Cascadia Code" w:hAnsi="Cascadia Code" w:cs="Cascadia Code"/>
+                              </w:rPr>
+                              <w:t>k</w:t>
+                            </w:r>
+                            <w:r>
+                              <w:rPr>
+                                <w:rFonts w:ascii="Cascadia Code" w:hAnsi="Cascadia Code" w:cs="Cascadia Code"/>
+                              </w:rPr>
+                              <w:t>irkpatrick</w:t>
+                            </w:r>
+                            <w:r>
+                              <w:rPr>
+                                <w:rFonts w:ascii="Cascadia Code" w:hAnsi="Cascadia Code" w:cs="Cascadia Code"/>
+                              </w:rPr>
+                              <w:t>_vis</w:t>
+                            </w:r>
+                            <w:r>
+                              <w:rPr>
+                                <w:rFonts w:ascii="Cascadia Code" w:hAnsi="Cascadia Code" w:cs="Cascadia Code"/>
+                              </w:rPr>
+                              <w:t>.</w:t>
+                            </w:r>
+                            <w:r>
+                              <w:rPr>
+                                <w:rFonts w:ascii="Cascadia Code" w:hAnsi="Cascadia Code" w:cs="Cascadia Code"/>
+                                <w:color w:val="2F5496" w:themeColor="accent1" w:themeShade="BF"/>
+                              </w:rPr>
+                              <w:t>show_prep</w:t>
+                            </w:r>
+                            <w:proofErr w:type="spellEnd"/>
+                            <w:r>
+                              <w:rPr>
+                                <w:rFonts w:ascii="Cascadia Code" w:hAnsi="Cascadia Code" w:cs="Cascadia Code"/>
+                              </w:rPr>
+                              <w:t>()</w:t>
+                            </w:r>
+                          </w:p>
+                          <w:p>
+                            <w:pPr>
+                              <w:spacing w:line="192" w:lineRule="auto"/>
+                              <w:jc w:val="both"/>
+                              <w:rPr>
+                                <w:rFonts w:ascii="Cascadia Code" w:hAnsi="Cascadia Code" w:cs="Cascadia Code"/>
+                                <w:color w:val="538135" w:themeColor="accent6" w:themeShade="BF"/>
+                              </w:rPr>
+                            </w:pPr>
+                            <w:r>
+                              <w:rPr>
+                                <w:rFonts w:ascii="Cascadia Code" w:hAnsi="Cascadia Code" w:cs="Cascadia Code"/>
+                                <w:color w:val="538135" w:themeColor="accent6" w:themeShade="BF"/>
+                              </w:rPr>
+                              <w:t># wyświetlenie obrazków kolejnych k</w:t>
+                            </w:r>
+                            <w:r>
+                              <w:rPr>
+                                <w:rFonts w:ascii="Cascadia Code" w:hAnsi="Cascadia Code" w:cs="Cascadia Code"/>
+                                <w:color w:val="538135" w:themeColor="accent6" w:themeShade="BF"/>
+                              </w:rPr>
+                              <w:t xml:space="preserve">roków </w:t>
+                            </w:r>
+                            <w:r>
+                              <w:rPr>
+                                <w:rFonts w:ascii="Cascadia Code" w:hAnsi="Cascadia Code" w:cs="Cascadia Code"/>
+                                <w:color w:val="538135" w:themeColor="accent6" w:themeShade="BF"/>
+                              </w:rPr>
+                              <w:t>przeszukiwania</w:t>
+                            </w:r>
+                          </w:p>
+                          <w:p>
+                            <w:pPr>
+                              <w:spacing w:line="192" w:lineRule="auto"/>
+                              <w:jc w:val="both"/>
+                              <w:rPr>
+                                <w:rFonts w:ascii="Cascadia Code" w:hAnsi="Cascadia Code" w:cs="Cascadia Code"/>
+                              </w:rPr>
+                            </w:pPr>
+                            <w:proofErr w:type="spellStart"/>
+                            <w:r>
+                              <w:rPr>
+                                <w:rFonts w:ascii="Cascadia Code" w:hAnsi="Cascadia Code" w:cs="Cascadia Code"/>
+                              </w:rPr>
+                              <w:t>k</w:t>
+                            </w:r>
+                            <w:r>
+                              <w:rPr>
+                                <w:rFonts w:ascii="Cascadia Code" w:hAnsi="Cascadia Code" w:cs="Cascadia Code"/>
+                              </w:rPr>
+                              <w:t>irkpatrick</w:t>
+                            </w:r>
+                            <w:r>
+                              <w:rPr>
+                                <w:rFonts w:ascii="Cascadia Code" w:hAnsi="Cascadia Code" w:cs="Cascadia Code"/>
+                              </w:rPr>
+                              <w:t>_vis</w:t>
+                            </w:r>
+                            <w:r>
+                              <w:rPr>
+                                <w:rFonts w:ascii="Cascadia Code" w:hAnsi="Cascadia Code" w:cs="Cascadia Code"/>
+                              </w:rPr>
+                              <w:t>.</w:t>
+                            </w:r>
+                            <w:r>
+                              <w:rPr>
+                                <w:rFonts w:ascii="Cascadia Code" w:hAnsi="Cascadia Code" w:cs="Cascadia Code"/>
+                                <w:color w:val="2F5496" w:themeColor="accent1" w:themeShade="BF"/>
+                              </w:rPr>
+                              <w:t>show_query</w:t>
+                            </w:r>
+                            <w:proofErr w:type="spellEnd"/>
+                            <w:r>
+                              <w:rPr>
+                                <w:rFonts w:ascii="Cascadia Code" w:hAnsi="Cascadia Code" w:cs="Cascadia Code"/>
+                              </w:rPr>
+                              <w:t>()</w:t>
+                            </w:r>
+                          </w:p>
+                        </w:txbxContent>
+                      </wps:txbx>
+                      <wps:bodyPr rot="0" vert="horz" wrap="square" lIns="91440" tIns="45720" rIns="91440" bIns="45720" anchor="t" anchorCtr="0">
+                        <a:noAutofit/>
+                      </wps:bodyPr>
+                    </wps:wsp>
+                  </a:graphicData>
+                </a:graphic>
+                <wp14:sizeRelH relativeFrom="margin">
+                  <wp14:pctWidth>0</wp14:pctWidth>
+                </wp14:sizeRelH>
+                <wp14:sizeRelV relativeFrom="margin">
+                  <wp14:pctHeight>0</wp14:pctHeight>
+                </wp14:sizeRelV>
+              </wp:anchor>
+            </w:drawing>
+          </mc:Choice>
+          <mc:Fallback>
+            <w:pict>
+              <v:shape w14:anchorId="566CF4CD" id="_x0000_s1028" type="#_x0000_t202" style="position:absolute;left:0;text-align:left;margin-left:0;margin-top:0;width:503.15pt;height:301.3pt;z-index:251670528;visibility:visible;mso-wrap-style:square;mso-width-percent:0;mso-height-percent:0;mso-wrap-distance-left:9pt;mso-wrap-distance-top:3.6pt;mso-wrap-distance-right:9pt;mso-wrap-distance-bottom:3.6pt;mso-position-horizontal:center;mso-position-horizontal-relative:margin;mso-position-vertical:absolute;mso-position-vertical-relative:text;mso-width-percent:0;mso-height-percent:0;mso-width-relative:margin;mso-height-relative:margin;v-text-anchor:top" o:gfxdata="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" fillcolor="#e7e6e6 [3214]">
+                <v:textbox>
+                  <w:txbxContent>
+                    <w:p>
+                      <w:pPr>
+                        <w:spacing w:line="192" w:lineRule="auto"/>
+                        <w:jc w:val="both"/>
+                        <w:rPr>
+                          <w:rFonts w:ascii="Cascadia Code" w:hAnsi="Cascadia Code" w:cs="Cascadia Code"/>
+                          <w:color w:val="538135" w:themeColor="accent6" w:themeShade="BF"/>
+                          <w:lang w:val="en-GB"/>
+                        </w:rPr>
+                      </w:pPr>
+                      <w:r>
+                        <w:rPr>
+                          <w:rFonts w:ascii="Cascadia Code" w:hAnsi="Cascadia Code" w:cs="Cascadia Code"/>
+                          <w:color w:val="538135" w:themeColor="accent6" w:themeShade="BF"/>
+                          <w:lang w:val="en-GB"/>
+                        </w:rPr>
+                        <w:t xml:space="preserve"># </w:t>
+                      </w:r>
+                      <w:proofErr w:type="spellStart"/>
+                      <w:r>
+                        <w:rPr>
+                          <w:rFonts w:ascii="Cascadia Code" w:hAnsi="Cascadia Code" w:cs="Cascadia Code"/>
+                          <w:color w:val="538135" w:themeColor="accent6" w:themeShade="BF"/>
+                          <w:lang w:val="en-GB"/>
+                        </w:rPr>
+                        <w:t>dołączenie</w:t>
+                      </w:r>
+                      <w:proofErr w:type="spellEnd"/>
+                      <w:r>
+                        <w:rPr>
+                          <w:rFonts w:ascii="Cascadia Code" w:hAnsi="Cascadia Code" w:cs="Cascadia Code"/>
+                          <w:color w:val="538135" w:themeColor="accent6" w:themeShade="BF"/>
+                          <w:lang w:val="en-GB"/>
+                        </w:rPr>
+                        <w:t xml:space="preserve"> </w:t>
+                      </w:r>
+                      <w:proofErr w:type="spellStart"/>
+                      <w:r>
+                        <w:rPr>
+                          <w:rFonts w:ascii="Cascadia Code" w:hAnsi="Cascadia Code" w:cs="Cascadia Code"/>
+                          <w:color w:val="538135" w:themeColor="accent6" w:themeShade="BF"/>
+                          <w:lang w:val="en-GB"/>
+                        </w:rPr>
+                        <w:t>zależności</w:t>
+                      </w:r>
+                      <w:proofErr w:type="spellEnd"/>
+                      <w:r>
+                        <w:rPr>
+                          <w:rFonts w:ascii="Cascadia Code" w:hAnsi="Cascadia Code" w:cs="Cascadia Code"/>
+                          <w:color w:val="538135" w:themeColor="accent6" w:themeShade="BF"/>
+                          <w:lang w:val="en-GB"/>
+                        </w:rPr>
+                        <w:t xml:space="preserve"> </w:t>
+                      </w:r>
+                      <w:proofErr w:type="spellStart"/>
+                      <w:r>
+                        <w:rPr>
+                          <w:rFonts w:ascii="Cascadia Code" w:hAnsi="Cascadia Code" w:cs="Cascadia Code"/>
+                          <w:color w:val="538135" w:themeColor="accent6" w:themeShade="BF"/>
+                          <w:lang w:val="en-GB"/>
+                        </w:rPr>
+                        <w:t>dla</w:t>
+                      </w:r>
+                      <w:proofErr w:type="spellEnd"/>
+                      <w:r>
+                        <w:rPr>
+                          <w:rFonts w:ascii="Cascadia Code" w:hAnsi="Cascadia Code" w:cs="Cascadia Code"/>
+                          <w:color w:val="538135" w:themeColor="accent6" w:themeShade="BF"/>
+                          <w:lang w:val="en-GB"/>
+                        </w:rPr>
+                        <w:t xml:space="preserve"> </w:t>
+                      </w:r>
+                      <w:proofErr w:type="spellStart"/>
+                      <w:r>
+                        <w:rPr>
+                          <w:rFonts w:ascii="Cascadia Code" w:hAnsi="Cascadia Code" w:cs="Cascadia Code"/>
+                          <w:color w:val="538135" w:themeColor="accent6" w:themeShade="BF"/>
+                          <w:lang w:val="en-GB"/>
+                        </w:rPr>
+                        <w:t>wizualizacji</w:t>
+                      </w:r>
+                      <w:proofErr w:type="spellEnd"/>
+                    </w:p>
+                    <w:p>
+                      <w:pPr>
+                        <w:spacing w:line="192" w:lineRule="auto"/>
+                        <w:jc w:val="both"/>
+                        <w:rPr>
+                          <w:rFonts w:ascii="Cascadia Code" w:hAnsi="Cascadia Code" w:cs="Cascadia Code"/>
+                          <w:lang w:val="en-GB"/>
+                        </w:rPr>
+                      </w:pPr>
+                      <w:r>
+                        <w:rPr>
+                          <w:rFonts w:ascii="Cascadia Code" w:hAnsi="Cascadia Code" w:cs="Cascadia Code"/>
+                          <w:color w:val="C45911" w:themeColor="accent2" w:themeShade="BF"/>
+                          <w:lang w:val="en-GB"/>
+                        </w:rPr>
+                        <w:t xml:space="preserve">from </w:t>
+                      </w:r>
+                      <w:proofErr w:type="spellStart"/>
+                      <w:r>
+                        <w:rPr>
+                          <w:rFonts w:ascii="Cascadia Code" w:hAnsi="Cascadia Code" w:cs="Cascadia Code"/>
+                          <w:lang w:val="en-GB"/>
+                        </w:rPr>
+                        <w:t>kirkpatrick_algorithm.kirkpatrick_point_location</w:t>
+                      </w:r>
+                      <w:proofErr w:type="spellEnd"/>
+                      <w:r>
+                        <w:rPr>
+                          <w:rFonts w:ascii="Cascadia Code" w:hAnsi="Cascadia Code" w:cs="Cascadia Code"/>
+                          <w:lang w:val="en-GB"/>
+                        </w:rPr>
+                        <w:t>.</w:t>
+                      </w:r>
+                    </w:p>
+                    <w:p>
+                      <w:pPr>
+                        <w:spacing w:line="192" w:lineRule="auto"/>
+                        <w:ind w:firstLine="708"/>
+                        <w:jc w:val="both"/>
+                        <w:rPr>
+                          <w:rFonts w:ascii="Cascadia Code" w:hAnsi="Cascadia Code" w:cs="Cascadia Code"/>
+                          <w:lang w:val="en-GB"/>
+                        </w:rPr>
+                      </w:pPr>
+                      <w:proofErr w:type="spellStart"/>
+                      <w:r>
+                        <w:rPr>
+                          <w:rFonts w:ascii="Cascadia Code" w:hAnsi="Cascadia Code" w:cs="Cascadia Code"/>
+                          <w:lang w:val="en-GB"/>
+                        </w:rPr>
+                        <w:t>point_location</w:t>
+                      </w:r>
+                      <w:r>
+                        <w:rPr>
+                          <w:rFonts w:ascii="Cascadia Code" w:hAnsi="Cascadia Code" w:cs="Cascadia Code"/>
+                          <w:lang w:val="en-GB"/>
+                        </w:rPr>
+                        <w:t>_visualization</w:t>
+                      </w:r>
+                      <w:proofErr w:type="spellEnd"/>
+                      <w:r>
+                        <w:rPr>
+                          <w:rFonts w:ascii="Cascadia Code" w:hAnsi="Cascadia Code" w:cs="Cascadia Code"/>
+                          <w:lang w:val="en-GB"/>
+                        </w:rPr>
+                        <w:t xml:space="preserve"> </w:t>
+                      </w:r>
+                      <w:r>
+                        <w:rPr>
+                          <w:rFonts w:ascii="Cascadia Code" w:hAnsi="Cascadia Code" w:cs="Cascadia Code"/>
+                          <w:color w:val="C45911" w:themeColor="accent2" w:themeShade="BF"/>
+                        </w:rPr>
+                        <w:t xml:space="preserve">import </w:t>
+                      </w:r>
+                      <w:proofErr w:type="spellStart"/>
+                      <w:r>
+                        <w:rPr>
+                          <w:rFonts w:ascii="Cascadia Code" w:hAnsi="Cascadia Code" w:cs="Cascadia Code"/>
+                          <w:color w:val="7030A0"/>
+                        </w:rPr>
+                        <w:t>Kirkpatrick</w:t>
+                      </w:r>
+                      <w:r>
+                        <w:rPr>
+                          <w:rFonts w:ascii="Cascadia Code" w:hAnsi="Cascadia Code" w:cs="Cascadia Code"/>
+                          <w:color w:val="7030A0"/>
+                        </w:rPr>
+                        <w:t>Visualization</w:t>
+                      </w:r>
+                      <w:proofErr w:type="spellEnd"/>
+                      <w:r>
+                        <w:rPr>
+                          <w:rFonts w:ascii="Cascadia Code" w:hAnsi="Cascadia Code" w:cs="Cascadia Code"/>
+                          <w:color w:val="7030A0"/>
+                        </w:rPr>
+                        <w:t xml:space="preserve"> </w:t>
+                      </w:r>
+                    </w:p>
+                    <w:p>
+                      <w:pPr>
+                        <w:spacing w:line="192" w:lineRule="auto"/>
+                        <w:jc w:val="both"/>
+                        <w:rPr>
+                          <w:rFonts w:ascii="Cascadia Code" w:hAnsi="Cascadia Code" w:cs="Cascadia Code"/>
+                          <w:color w:val="538135" w:themeColor="accent6" w:themeShade="BF"/>
+                        </w:rPr>
+                      </w:pPr>
+                      <w:r>
+                        <w:rPr>
+                          <w:rFonts w:ascii="Cascadia Code" w:hAnsi="Cascadia Code" w:cs="Cascadia Code"/>
+                          <w:color w:val="538135" w:themeColor="accent6" w:themeShade="BF"/>
+                        </w:rPr>
+                        <w:t># deklaracja współrzędnych wielokąta</w:t>
+                      </w:r>
+                    </w:p>
+                    <w:p>
+                      <w:pPr>
+                        <w:spacing w:line="192" w:lineRule="auto"/>
+                        <w:jc w:val="both"/>
+                        <w:rPr>
+                          <w:rFonts w:ascii="Cascadia Code" w:hAnsi="Cascadia Code" w:cs="Cascadia Code"/>
+                        </w:rPr>
+                      </w:pPr>
+                      <w:proofErr w:type="spellStart"/>
+                      <w:r>
+                        <w:rPr>
+                          <w:rFonts w:ascii="Cascadia Code" w:hAnsi="Cascadia Code" w:cs="Cascadia Code"/>
+                        </w:rPr>
+                        <w:t>polygon</w:t>
+                      </w:r>
+                      <w:proofErr w:type="spellEnd"/>
+                      <w:r>
+                        <w:rPr>
+                          <w:rFonts w:ascii="Cascadia Code" w:hAnsi="Cascadia Code" w:cs="Cascadia Code"/>
+                        </w:rPr>
+                        <w:t xml:space="preserve"> = [(5,5), (3,4), (6,3), (4,2), (6,0), (7,1), (8,4)]</w:t>
+                      </w:r>
+                    </w:p>
+                    <w:p>
+                      <w:pPr>
+                        <w:spacing w:line="192" w:lineRule="auto"/>
+                        <w:jc w:val="both"/>
+                        <w:rPr>
+                          <w:rFonts w:ascii="Cascadia Code" w:hAnsi="Cascadia Code" w:cs="Cascadia Code"/>
+                          <w:color w:val="538135" w:themeColor="accent6" w:themeShade="BF"/>
+                        </w:rPr>
+                      </w:pPr>
+                      <w:r>
+                        <w:rPr>
+                          <w:rFonts w:ascii="Cascadia Code" w:hAnsi="Cascadia Code" w:cs="Cascadia Code"/>
+                          <w:color w:val="538135" w:themeColor="accent6" w:themeShade="BF"/>
+                        </w:rPr>
+                        <w:t xml:space="preserve"># stworzenie obiektu klasy </w:t>
+                      </w:r>
+                      <w:proofErr w:type="spellStart"/>
+                      <w:r>
+                        <w:rPr>
+                          <w:rFonts w:ascii="Cascadia Code" w:hAnsi="Cascadia Code" w:cs="Cascadia Code"/>
+                          <w:color w:val="538135" w:themeColor="accent6" w:themeShade="BF"/>
+                        </w:rPr>
+                        <w:t>Kirkpatrick</w:t>
+                      </w:r>
+                      <w:r>
+                        <w:rPr>
+                          <w:rFonts w:ascii="Cascadia Code" w:hAnsi="Cascadia Code" w:cs="Cascadia Code"/>
+                          <w:color w:val="538135" w:themeColor="accent6" w:themeShade="BF"/>
+                        </w:rPr>
+                        <w:t>Visualization</w:t>
+                      </w:r>
+                      <w:proofErr w:type="spellEnd"/>
+                    </w:p>
+                    <w:p>
+                      <w:pPr>
+                        <w:spacing w:line="192" w:lineRule="auto"/>
+                        <w:jc w:val="both"/>
+                        <w:rPr>
+                          <w:rFonts w:ascii="Cascadia Code" w:hAnsi="Cascadia Code" w:cs="Cascadia Code"/>
+                        </w:rPr>
+                      </w:pPr>
+                      <w:proofErr w:type="spellStart"/>
+                      <w:r>
+                        <w:rPr>
+                          <w:rFonts w:ascii="Cascadia Code" w:hAnsi="Cascadia Code" w:cs="Cascadia Code"/>
+                        </w:rPr>
+                        <w:t>k</w:t>
+                      </w:r>
+                      <w:r>
+                        <w:rPr>
+                          <w:rFonts w:ascii="Cascadia Code" w:hAnsi="Cascadia Code" w:cs="Cascadia Code"/>
+                        </w:rPr>
+                        <w:t>irkpatrick</w:t>
+                      </w:r>
+                      <w:r>
+                        <w:rPr>
+                          <w:rFonts w:ascii="Cascadia Code" w:hAnsi="Cascadia Code" w:cs="Cascadia Code"/>
+                        </w:rPr>
+                        <w:t>_vis</w:t>
+                      </w:r>
+                      <w:proofErr w:type="spellEnd"/>
+                      <w:r>
+                        <w:rPr>
+                          <w:rFonts w:ascii="Cascadia Code" w:hAnsi="Cascadia Code" w:cs="Cascadia Code"/>
+                        </w:rPr>
+                        <w:t xml:space="preserve"> = </w:t>
+                      </w:r>
+                      <w:proofErr w:type="spellStart"/>
+                      <w:r>
+                        <w:rPr>
+                          <w:rFonts w:ascii="Cascadia Code" w:hAnsi="Cascadia Code" w:cs="Cascadia Code"/>
+                          <w:color w:val="7030A0"/>
+                        </w:rPr>
+                        <w:t>Kirkpatrick</w:t>
+                      </w:r>
+                      <w:r>
+                        <w:rPr>
+                          <w:rFonts w:ascii="Cascadia Code" w:hAnsi="Cascadia Code" w:cs="Cascadia Code"/>
+                          <w:color w:val="7030A0"/>
+                        </w:rPr>
+                        <w:t>Visualization</w:t>
+                      </w:r>
+                      <w:proofErr w:type="spellEnd"/>
+                      <w:r>
+                        <w:rPr>
+                          <w:rFonts w:ascii="Cascadia Code" w:hAnsi="Cascadia Code" w:cs="Cascadia Code"/>
+                        </w:rPr>
+                        <w:t>(</w:t>
+                      </w:r>
+                      <w:proofErr w:type="spellStart"/>
+                      <w:r>
+                        <w:rPr>
+                          <w:rFonts w:ascii="Cascadia Code" w:hAnsi="Cascadia Code" w:cs="Cascadia Code"/>
+                        </w:rPr>
+                        <w:t>polygon</w:t>
+                      </w:r>
+                      <w:proofErr w:type="spellEnd"/>
+                      <w:r>
+                        <w:rPr>
+                          <w:rFonts w:ascii="Cascadia Code" w:hAnsi="Cascadia Code" w:cs="Cascadia Code"/>
+                        </w:rPr>
+                        <w:t>)</w:t>
+                      </w:r>
+                    </w:p>
+                    <w:p>
+                      <w:pPr>
+                        <w:spacing w:line="192" w:lineRule="auto"/>
+                        <w:jc w:val="both"/>
+                        <w:rPr>
+                          <w:rFonts w:ascii="Cascadia Code" w:hAnsi="Cascadia Code" w:cs="Cascadia Code"/>
+                          <w:color w:val="538135" w:themeColor="accent6" w:themeShade="BF"/>
+                        </w:rPr>
+                      </w:pPr>
+                      <w:r>
+                        <w:rPr>
+                          <w:rFonts w:ascii="Cascadia Code" w:hAnsi="Cascadia Code" w:cs="Cascadia Code"/>
+                          <w:color w:val="538135" w:themeColor="accent6" w:themeShade="BF"/>
+                        </w:rPr>
+                        <w:t># uruchomienie przetwarzania</w:t>
+                      </w:r>
+                    </w:p>
+                    <w:p>
+                      <w:pPr>
+                        <w:spacing w:line="192" w:lineRule="auto"/>
+                        <w:jc w:val="both"/>
+                        <w:rPr>
+                          <w:rFonts w:ascii="Cascadia Code" w:hAnsi="Cascadia Code" w:cs="Cascadia Code"/>
+                        </w:rPr>
+                      </w:pPr>
+                      <w:proofErr w:type="spellStart"/>
+                      <w:r>
+                        <w:rPr>
+                          <w:rFonts w:ascii="Cascadia Code" w:hAnsi="Cascadia Code" w:cs="Cascadia Code"/>
+                        </w:rPr>
+                        <w:t>k</w:t>
+                      </w:r>
+                      <w:r>
+                        <w:rPr>
+                          <w:rFonts w:ascii="Cascadia Code" w:hAnsi="Cascadia Code" w:cs="Cascadia Code"/>
+                        </w:rPr>
+                        <w:t>irkpatrick</w:t>
+                      </w:r>
+                      <w:r>
+                        <w:rPr>
+                          <w:rFonts w:ascii="Cascadia Code" w:hAnsi="Cascadia Code" w:cs="Cascadia Code"/>
+                        </w:rPr>
+                        <w:t>_vis</w:t>
+                      </w:r>
+                      <w:r>
+                        <w:rPr>
+                          <w:rFonts w:ascii="Cascadia Code" w:hAnsi="Cascadia Code" w:cs="Cascadia Code"/>
+                        </w:rPr>
+                        <w:t>.</w:t>
+                      </w:r>
+                      <w:r>
+                        <w:rPr>
+                          <w:rFonts w:ascii="Cascadia Code" w:hAnsi="Cascadia Code" w:cs="Cascadia Code"/>
+                          <w:color w:val="2F5496" w:themeColor="accent1" w:themeShade="BF"/>
+                        </w:rPr>
+                        <w:t>preprocess</w:t>
+                      </w:r>
+                      <w:proofErr w:type="spellEnd"/>
+                      <w:r>
+                        <w:rPr>
+                          <w:rFonts w:ascii="Cascadia Code" w:hAnsi="Cascadia Code" w:cs="Cascadia Code"/>
+                        </w:rPr>
+                        <w:t>()</w:t>
+                      </w:r>
+                    </w:p>
+                    <w:p>
+                      <w:pPr>
+                        <w:spacing w:line="192" w:lineRule="auto"/>
+                        <w:jc w:val="both"/>
+                        <w:rPr>
+                          <w:rFonts w:ascii="Cascadia Code" w:hAnsi="Cascadia Code" w:cs="Cascadia Code"/>
+                          <w:color w:val="538135" w:themeColor="accent6" w:themeShade="BF"/>
+                        </w:rPr>
+                      </w:pPr>
+                      <w:r>
+                        <w:rPr>
+                          <w:rFonts w:ascii="Cascadia Code" w:hAnsi="Cascadia Code" w:cs="Cascadia Code"/>
+                          <w:color w:val="538135" w:themeColor="accent6" w:themeShade="BF"/>
+                        </w:rPr>
+                        <w:t># lokalizacja punktu o współrzędnych (</w:t>
+                      </w:r>
+                      <w:r>
+                        <w:rPr>
+                          <w:rFonts w:ascii="Cascadia Code" w:hAnsi="Cascadia Code" w:cs="Cascadia Code"/>
+                          <w:color w:val="538135" w:themeColor="accent6" w:themeShade="BF"/>
+                        </w:rPr>
+                        <w:t>5</w:t>
+                      </w:r>
+                      <w:r>
+                        <w:rPr>
+                          <w:rFonts w:ascii="Cascadia Code" w:hAnsi="Cascadia Code" w:cs="Cascadia Code"/>
+                          <w:color w:val="538135" w:themeColor="accent6" w:themeShade="BF"/>
+                        </w:rPr>
+                        <w:t xml:space="preserve">, </w:t>
+                      </w:r>
+                      <w:r>
+                        <w:rPr>
+                          <w:rFonts w:ascii="Cascadia Code" w:hAnsi="Cascadia Code" w:cs="Cascadia Code"/>
+                          <w:color w:val="538135" w:themeColor="accent6" w:themeShade="BF"/>
+                        </w:rPr>
+                        <w:t>4</w:t>
+                      </w:r>
+                      <w:r>
+                        <w:rPr>
+                          <w:rFonts w:ascii="Cascadia Code" w:hAnsi="Cascadia Code" w:cs="Cascadia Code"/>
+                          <w:color w:val="538135" w:themeColor="accent6" w:themeShade="BF"/>
+                        </w:rPr>
+                        <w:t>)</w:t>
+                      </w:r>
+                    </w:p>
+                    <w:p>
+                      <w:pPr>
+                        <w:spacing w:line="192" w:lineRule="auto"/>
+                        <w:jc w:val="both"/>
+                        <w:rPr>
+                          <w:rFonts w:ascii="Cascadia Code" w:hAnsi="Cascadia Code" w:cs="Cascadia Code"/>
+                        </w:rPr>
+                      </w:pPr>
+                      <w:r>
+                        <w:rPr>
+                          <w:rFonts w:ascii="Cascadia Code" w:hAnsi="Cascadia Code" w:cs="Cascadia Code"/>
+                        </w:rPr>
+                        <w:t>_</w:t>
+                      </w:r>
+                      <w:r>
+                        <w:rPr>
+                          <w:rFonts w:ascii="Cascadia Code" w:hAnsi="Cascadia Code" w:cs="Cascadia Code"/>
+                        </w:rPr>
+                        <w:t xml:space="preserve"> = </w:t>
+                      </w:r>
+                      <w:proofErr w:type="spellStart"/>
+                      <w:r>
+                        <w:rPr>
+                          <w:rFonts w:ascii="Cascadia Code" w:hAnsi="Cascadia Code" w:cs="Cascadia Code"/>
+                        </w:rPr>
+                        <w:t>k</w:t>
+                      </w:r>
+                      <w:r>
+                        <w:rPr>
+                          <w:rFonts w:ascii="Cascadia Code" w:hAnsi="Cascadia Code" w:cs="Cascadia Code"/>
+                        </w:rPr>
+                        <w:t>irkpatrick</w:t>
+                      </w:r>
+                      <w:r>
+                        <w:rPr>
+                          <w:rFonts w:ascii="Cascadia Code" w:hAnsi="Cascadia Code" w:cs="Cascadia Code"/>
+                        </w:rPr>
+                        <w:t>_vis</w:t>
+                      </w:r>
+                      <w:r>
+                        <w:rPr>
+                          <w:rFonts w:ascii="Cascadia Code" w:hAnsi="Cascadia Code" w:cs="Cascadia Code"/>
+                        </w:rPr>
+                        <w:t>.</w:t>
+                      </w:r>
+                      <w:r>
+                        <w:rPr>
+                          <w:rFonts w:ascii="Cascadia Code" w:hAnsi="Cascadia Code" w:cs="Cascadia Code"/>
+                          <w:color w:val="2F5496" w:themeColor="accent1" w:themeShade="BF"/>
+                        </w:rPr>
+                        <w:t>query</w:t>
+                      </w:r>
+                      <w:proofErr w:type="spellEnd"/>
+                      <w:r>
+                        <w:rPr>
+                          <w:rFonts w:ascii="Cascadia Code" w:hAnsi="Cascadia Code" w:cs="Cascadia Code"/>
+                        </w:rPr>
+                        <w:t>((</w:t>
+                      </w:r>
+                      <w:r>
+                        <w:rPr>
+                          <w:rFonts w:ascii="Cascadia Code" w:hAnsi="Cascadia Code" w:cs="Cascadia Code"/>
+                        </w:rPr>
+                        <w:t>5</w:t>
+                      </w:r>
+                      <w:r>
+                        <w:rPr>
+                          <w:rFonts w:ascii="Cascadia Code" w:hAnsi="Cascadia Code" w:cs="Cascadia Code"/>
+                        </w:rPr>
+                        <w:t xml:space="preserve">, </w:t>
+                      </w:r>
+                      <w:r>
+                        <w:rPr>
+                          <w:rFonts w:ascii="Cascadia Code" w:hAnsi="Cascadia Code" w:cs="Cascadia Code"/>
+                        </w:rPr>
+                        <w:t>4</w:t>
+                      </w:r>
+                      <w:r>
+                        <w:rPr>
+                          <w:rFonts w:ascii="Cascadia Code" w:hAnsi="Cascadia Code" w:cs="Cascadia Code"/>
+                        </w:rPr>
+                        <w:t>))</w:t>
+                      </w:r>
+                    </w:p>
+                    <w:p>
+                      <w:pPr>
+                        <w:spacing w:line="192" w:lineRule="auto"/>
+                        <w:jc w:val="both"/>
+                        <w:rPr>
+                          <w:rFonts w:ascii="Cascadia Code" w:hAnsi="Cascadia Code" w:cs="Cascadia Code"/>
+                          <w:color w:val="538135" w:themeColor="accent6" w:themeShade="BF"/>
+                        </w:rPr>
+                      </w:pPr>
+                      <w:r>
+                        <w:rPr>
+                          <w:rFonts w:ascii="Cascadia Code" w:hAnsi="Cascadia Code" w:cs="Cascadia Code"/>
+                          <w:color w:val="538135" w:themeColor="accent6" w:themeShade="BF"/>
+                        </w:rPr>
+                        <w:t xml:space="preserve"># </w:t>
+                      </w:r>
+                      <w:r>
+                        <w:rPr>
+                          <w:rFonts w:ascii="Cascadia Code" w:hAnsi="Cascadia Code" w:cs="Cascadia Code"/>
+                          <w:color w:val="538135" w:themeColor="accent6" w:themeShade="BF"/>
+                        </w:rPr>
+                        <w:t>wyświetlenie obrazków kolejnych k</w:t>
+                      </w:r>
+                      <w:r>
+                        <w:rPr>
+                          <w:rFonts w:ascii="Cascadia Code" w:hAnsi="Cascadia Code" w:cs="Cascadia Code"/>
+                          <w:color w:val="538135" w:themeColor="accent6" w:themeShade="BF"/>
+                        </w:rPr>
+                        <w:t>roków przetwarzania</w:t>
+                      </w:r>
+                    </w:p>
+                    <w:p>
+                      <w:pPr>
+                        <w:spacing w:line="192" w:lineRule="auto"/>
+                        <w:jc w:val="both"/>
+                        <w:rPr>
+                          <w:rFonts w:ascii="Cascadia Code" w:hAnsi="Cascadia Code" w:cs="Cascadia Code"/>
+                        </w:rPr>
+                      </w:pPr>
+                      <w:proofErr w:type="spellStart"/>
+                      <w:r>
+                        <w:rPr>
+                          <w:rFonts w:ascii="Cascadia Code" w:hAnsi="Cascadia Code" w:cs="Cascadia Code"/>
+                        </w:rPr>
+                        <w:t>k</w:t>
+                      </w:r>
+                      <w:r>
+                        <w:rPr>
+                          <w:rFonts w:ascii="Cascadia Code" w:hAnsi="Cascadia Code" w:cs="Cascadia Code"/>
+                        </w:rPr>
+                        <w:t>irkpatrick</w:t>
+                      </w:r>
+                      <w:r>
+                        <w:rPr>
+                          <w:rFonts w:ascii="Cascadia Code" w:hAnsi="Cascadia Code" w:cs="Cascadia Code"/>
+                        </w:rPr>
+                        <w:t>_vis</w:t>
+                      </w:r>
+                      <w:r>
+                        <w:rPr>
+                          <w:rFonts w:ascii="Cascadia Code" w:hAnsi="Cascadia Code" w:cs="Cascadia Code"/>
+                        </w:rPr>
+                        <w:t>.</w:t>
+                      </w:r>
+                      <w:r>
+                        <w:rPr>
+                          <w:rFonts w:ascii="Cascadia Code" w:hAnsi="Cascadia Code" w:cs="Cascadia Code"/>
+                          <w:color w:val="2F5496" w:themeColor="accent1" w:themeShade="BF"/>
+                        </w:rPr>
+                        <w:t>show_prep</w:t>
+                      </w:r>
+                      <w:proofErr w:type="spellEnd"/>
+                      <w:r>
+                        <w:rPr>
+                          <w:rFonts w:ascii="Cascadia Code" w:hAnsi="Cascadia Code" w:cs="Cascadia Code"/>
+                        </w:rPr>
+                        <w:t>()</w:t>
+                      </w:r>
+                    </w:p>
+                    <w:p>
+                      <w:pPr>
+                        <w:spacing w:line="192" w:lineRule="auto"/>
+                        <w:jc w:val="both"/>
+                        <w:rPr>
+                          <w:rFonts w:ascii="Cascadia Code" w:hAnsi="Cascadia Code" w:cs="Cascadia Code"/>
+                          <w:color w:val="538135" w:themeColor="accent6" w:themeShade="BF"/>
+                        </w:rPr>
+                      </w:pPr>
+                      <w:r>
+                        <w:rPr>
+                          <w:rFonts w:ascii="Cascadia Code" w:hAnsi="Cascadia Code" w:cs="Cascadia Code"/>
+                          <w:color w:val="538135" w:themeColor="accent6" w:themeShade="BF"/>
+                        </w:rPr>
+                        <w:t># wyświetlenie obrazków kolejnych k</w:t>
+                      </w:r>
+                      <w:r>
+                        <w:rPr>
+                          <w:rFonts w:ascii="Cascadia Code" w:hAnsi="Cascadia Code" w:cs="Cascadia Code"/>
+                          <w:color w:val="538135" w:themeColor="accent6" w:themeShade="BF"/>
+                        </w:rPr>
+                        <w:t xml:space="preserve">roków </w:t>
+                      </w:r>
+                      <w:r>
+                        <w:rPr>
+                          <w:rFonts w:ascii="Cascadia Code" w:hAnsi="Cascadia Code" w:cs="Cascadia Code"/>
+                          <w:color w:val="538135" w:themeColor="accent6" w:themeShade="BF"/>
+                        </w:rPr>
+                        <w:t>przeszukiwania</w:t>
+                      </w:r>
+                    </w:p>
+                    <w:p>
+                      <w:pPr>
+                        <w:spacing w:line="192" w:lineRule="auto"/>
+                        <w:jc w:val="both"/>
+                        <w:rPr>
+                          <w:rFonts w:ascii="Cascadia Code" w:hAnsi="Cascadia Code" w:cs="Cascadia Code"/>
+                        </w:rPr>
+                      </w:pPr>
+                      <w:proofErr w:type="spellStart"/>
+                      <w:r>
+                        <w:rPr>
+                          <w:rFonts w:ascii="Cascadia Code" w:hAnsi="Cascadia Code" w:cs="Cascadia Code"/>
+                        </w:rPr>
+                        <w:t>k</w:t>
+                      </w:r>
+                      <w:r>
+                        <w:rPr>
+                          <w:rFonts w:ascii="Cascadia Code" w:hAnsi="Cascadia Code" w:cs="Cascadia Code"/>
+                        </w:rPr>
+                        <w:t>irkpatrick</w:t>
+                      </w:r>
+                      <w:r>
+                        <w:rPr>
+                          <w:rFonts w:ascii="Cascadia Code" w:hAnsi="Cascadia Code" w:cs="Cascadia Code"/>
+                        </w:rPr>
+                        <w:t>_vis</w:t>
+                      </w:r>
+                      <w:r>
+                        <w:rPr>
+                          <w:rFonts w:ascii="Cascadia Code" w:hAnsi="Cascadia Code" w:cs="Cascadia Code"/>
+                        </w:rPr>
+                        <w:t>.</w:t>
+                      </w:r>
+                      <w:r>
+                        <w:rPr>
+                          <w:rFonts w:ascii="Cascadia Code" w:hAnsi="Cascadia Code" w:cs="Cascadia Code"/>
+                          <w:color w:val="2F5496" w:themeColor="accent1" w:themeShade="BF"/>
+                        </w:rPr>
+                        <w:t>show_query</w:t>
+                      </w:r>
+                      <w:proofErr w:type="spellEnd"/>
+                      <w:r>
+                        <w:rPr>
+                          <w:rFonts w:ascii="Cascadia Code" w:hAnsi="Cascadia Code" w:cs="Cascadia Code"/>
+                        </w:rPr>
+                        <w:t>()</w:t>
+                      </w:r>
+                    </w:p>
+                  </w:txbxContent>
+                </v:textbox>
+                <w10:wrap type="topAndBottom" anchorx="margin"/>
+              </v:shape>
+            </w:pict>
+          </mc:Fallback>
+        </mc:AlternateContent>
+      </w:r>
+      <w:r>
+        <w:t>Testy</w:t>
+      </w:r>
+      <w:bookmarkEnd w:id="15"/>
+    </w:p>
+    <w:p>
+      <w:r>
+        <w:t xml:space="preserve">Wykonaliśmy testy jakościowe dla liczb rzędu 10e-8 oraz 10e8 </w:t>
+      </w:r>
+      <w:r>
+        <w:t>a</w:t>
+      </w:r>
+      <w:r>
+        <w:t>by zweryfikować działanie programu. W obu przypadkach algorytm dał prawidłowy wynik.</w:t>
+      </w:r>
+    </w:p>
+    <w:p>
+      <w:r>
+        <w:t>Poniżej wyniki przeprowadzonych</w:t>
+      </w:r>
+      <w:r>
+        <w:t xml:space="preserve"> dwóch wybranych z przeprowadzonych testów:</w:t>
+      </w:r>
+    </w:p>
+    <w:p>
+      <w:pPr>
+        <w:jc w:val="center"/>
+      </w:pPr>
+      <w:r>
+        <w:rPr>
+          <w:noProof/>
+        </w:rPr>
+        <w:drawing>
+          <wp:inline distT="0" distB="0" distL="0" distR="0" wp14:anchorId="5A328C4A" wp14:editId="7CD7F39C">
+            <wp:extent cx="4249180" cy="3240000"/>
+            <wp:effectExtent l="0" t="0" r="0" b="0"/>
+            <wp:docPr id="275625006" name="Obraz 275625006"/>
+            <wp:cNvGraphicFramePr>
+              <a:graphicFrameLocks xmlns:a="http://schemas.openxmlformats.org/drawingml/2006/main" noChangeAspect="1"/>
+            </wp:cNvGraphicFramePr>
+            <a:graphic xmlns:a="http://schemas.openxmlformats.org/drawingml/2006/main">
+              <a:graphicData uri="http://schemas.openxmlformats.org/drawingml/2006/picture">
+                <pic:pic xmlns:pic="http://schemas.openxmlformats.org/drawingml/2006/picture">
+                  <pic:nvPicPr>
+                    <pic:cNvPr id="0" name=""/>
+                    <pic:cNvPicPr/>
+                  </pic:nvPicPr>
+                  <pic:blipFill>
+                    <a:blip r:embed="rId18">
+                      <a:extLst>
+                        <a:ext uri="{28A0092B-C50C-407E-A947-70E740481C1C}">
+                          <a14:useLocalDpi xmlns:a14="http://schemas.microsoft.com/office/drawing/2010/main" val="0"/>
+                        </a:ext>
+                      </a:extLst>
+                    </a:blip>
+                    <a:stretch>
+                      <a:fillRect/>
+                    </a:stretch>
+                  </pic:blipFill>
+                  <pic:spPr>
+                    <a:xfrm>
+                      <a:off x="0" y="0"/>
+                      <a:ext cx="4249180" cy="3240000"/>
+                    </a:xfrm>
+                    <a:prstGeom prst="rect">
+                      <a:avLst/>
+                    </a:prstGeom>
+                  </pic:spPr>
+                </pic:pic>
+              </a:graphicData>
+            </a:graphic>
+          </wp:inline>
+        </w:drawing>
+      </w:r>
     </w:p>
     <w:p>
       <w:pPr>
@@ -7241,54 +10529,1638 @@
         <w:pStyle w:val="Akapitzlist"/>
         <w:ind w:left="0"/>
         <w:jc w:val="both"/>
-        <w:rPr>
-          <w:rFonts w:eastAsiaTheme="majorEastAsia" w:cstheme="minorHAnsi"/>
-        </w:rPr>
       </w:pPr>
     </w:p>
     <w:p>
       <w:pPr>
         <w:spacing w:line="259" w:lineRule="auto"/>
-        <w:rPr>
-          <w:rFonts w:asciiTheme="majorHAnsi" w:eastAsiaTheme="majorEastAsia" w:hAnsiTheme="majorHAnsi" w:cstheme="majorBidi"/>
-          <w:b/>
-          <w:bCs/>
-          <w:smallCaps/>
-          <w:color w:val="000000" w:themeColor="text1"/>
-          <w:sz w:val="44"/>
-          <w:szCs w:val="36"/>
-        </w:rPr>
-      </w:pPr>
-      <w:r>
-        <w:br w:type="page"/>
+        <w:jc w:val="center"/>
+      </w:pPr>
+      <w:r>
+        <w:rPr>
+          <w:noProof/>
+        </w:rPr>
+        <w:drawing>
+          <wp:inline distT="0" distB="0" distL="0" distR="0" wp14:anchorId="17334AA2" wp14:editId="48EF61AE">
+            <wp:extent cx="4249180" cy="3240000"/>
+            <wp:effectExtent l="0" t="0" r="0" b="0"/>
+            <wp:docPr id="121116214" name="Obraz 121116214"/>
+            <wp:cNvGraphicFramePr>
+              <a:graphicFrameLocks xmlns:a="http://schemas.openxmlformats.org/drawingml/2006/main" noChangeAspect="1"/>
+            </wp:cNvGraphicFramePr>
+            <a:graphic xmlns:a="http://schemas.openxmlformats.org/drawingml/2006/main">
+              <a:graphicData uri="http://schemas.openxmlformats.org/drawingml/2006/picture">
+                <pic:pic xmlns:pic="http://schemas.openxmlformats.org/drawingml/2006/picture">
+                  <pic:nvPicPr>
+                    <pic:cNvPr id="0" name=""/>
+                    <pic:cNvPicPr/>
+                  </pic:nvPicPr>
+                  <pic:blipFill>
+                    <a:blip r:embed="rId19">
+                      <a:extLst>
+                        <a:ext uri="{28A0092B-C50C-407E-A947-70E740481C1C}">
+                          <a14:useLocalDpi xmlns:a14="http://schemas.microsoft.com/office/drawing/2010/main" val="0"/>
+                        </a:ext>
+                      </a:extLst>
+                    </a:blip>
+                    <a:stretch>
+                      <a:fillRect/>
+                    </a:stretch>
+                  </pic:blipFill>
+                  <pic:spPr>
+                    <a:xfrm>
+                      <a:off x="0" y="0"/>
+                      <a:ext cx="4249180" cy="3240000"/>
+                    </a:xfrm>
+                    <a:prstGeom prst="rect">
+                      <a:avLst/>
+                    </a:prstGeom>
+                  </pic:spPr>
+                </pic:pic>
+              </a:graphicData>
+            </a:graphic>
+          </wp:inline>
+        </w:drawing>
+      </w:r>
+    </w:p>
+    <w:p>
+      <w:pPr>
+        <w:spacing w:line="259" w:lineRule="auto"/>
+      </w:pPr>
+    </w:p>
+    <w:p>
+      <w:pPr>
+        <w:spacing w:line="259" w:lineRule="auto"/>
+        <w:jc w:val="both"/>
+      </w:pPr>
+      <w:r>
+        <w:rPr>
+          <w:noProof/>
+        </w:rPr>
+        <mc:AlternateContent>
+          <mc:Choice Requires="wps">
+            <w:drawing>
+              <wp:anchor distT="45720" distB="45720" distL="114300" distR="114300" simplePos="0" relativeHeight="251674624" behindDoc="0" locked="0" layoutInCell="1" allowOverlap="1" wp14:anchorId="04DA9E5B" wp14:editId="22133C70">
+                <wp:simplePos x="0" y="0"/>
+                <wp:positionH relativeFrom="margin">
+                  <wp:posOffset>-318135</wp:posOffset>
+                </wp:positionH>
+                <wp:positionV relativeFrom="paragraph">
+                  <wp:posOffset>1019810</wp:posOffset>
+                </wp:positionV>
+                <wp:extent cx="6389370" cy="3348355"/>
+                <wp:effectExtent l="0" t="0" r="11430" b="23495"/>
+                <wp:wrapTopAndBottom/>
+                <wp:docPr id="1674750649" name="Pole tekstowe 2"/>
+                <wp:cNvGraphicFramePr>
+                  <a:graphicFrameLocks xmlns:a="http://schemas.openxmlformats.org/drawingml/2006/main"/>
+                </wp:cNvGraphicFramePr>
+                <a:graphic xmlns:a="http://schemas.openxmlformats.org/drawingml/2006/main">
+                  <a:graphicData uri="http://schemas.microsoft.com/office/word/2010/wordprocessingShape">
+                    <wps:wsp>
+                      <wps:cNvSpPr txBox="1">
+                        <a:spLocks noChangeArrowheads="1"/>
+                      </wps:cNvSpPr>
+                      <wps:spPr bwMode="auto">
+                        <a:xfrm>
+                          <a:off x="0" y="0"/>
+                          <a:ext cx="6389370" cy="3348355"/>
+                        </a:xfrm>
+                        <a:prstGeom prst="rect">
+                          <a:avLst/>
+                        </a:prstGeom>
+                        <a:solidFill>
+                          <a:schemeClr val="bg2"/>
+                        </a:solidFill>
+                        <a:ln w="9525">
+                          <a:solidFill>
+                            <a:srgbClr val="000000"/>
+                          </a:solidFill>
+                          <a:miter lim="800000"/>
+                          <a:headEnd/>
+                          <a:tailEnd/>
+                        </a:ln>
+                      </wps:spPr>
+                      <wps:txbx>
+                        <w:txbxContent>
+                          <w:p>
+                            <w:pPr>
+                              <w:spacing w:line="192" w:lineRule="auto"/>
+                              <w:rPr>
+                                <w:rFonts w:ascii="Cascadia Code" w:hAnsi="Cascadia Code" w:cs="Cascadia Code"/>
+                                <w:lang w:val="en-GB"/>
+                              </w:rPr>
+                            </w:pPr>
+                            <w:r>
+                              <w:rPr>
+                                <w:rFonts w:ascii="Cascadia Code" w:hAnsi="Cascadia Code" w:cs="Cascadia Code"/>
+                                <w:color w:val="C45911" w:themeColor="accent2" w:themeShade="BF"/>
+                                <w:lang w:val="en-GB"/>
+                              </w:rPr>
+                              <w:t xml:space="preserve">def </w:t>
+                            </w:r>
+                            <w:proofErr w:type="spellStart"/>
+                            <w:r>
+                              <w:rPr>
+                                <w:rFonts w:ascii="Cascadia Code" w:hAnsi="Cascadia Code" w:cs="Cascadia Code"/>
+                                <w:lang w:val="en-GB"/>
+                              </w:rPr>
+                              <w:t>timeit_preprocess_query</w:t>
+                            </w:r>
+                            <w:proofErr w:type="spellEnd"/>
+                            <w:r>
+                              <w:rPr>
+                                <w:rFonts w:ascii="Cascadia Code" w:hAnsi="Cascadia Code" w:cs="Cascadia Code"/>
+                                <w:lang w:val="en-GB"/>
+                              </w:rPr>
+                              <w:t>(n):</w:t>
+                            </w:r>
+                          </w:p>
+                          <w:p>
+                            <w:pPr>
+                              <w:spacing w:line="192" w:lineRule="auto"/>
+                              <w:rPr>
+                                <w:rFonts w:ascii="Cascadia Code" w:hAnsi="Cascadia Code" w:cs="Cascadia Code"/>
+                                <w:lang w:val="en-GB"/>
+                              </w:rPr>
+                            </w:pPr>
+                            <w:r>
+                              <w:rPr>
+                                <w:rFonts w:ascii="Cascadia Code" w:hAnsi="Cascadia Code" w:cs="Cascadia Code"/>
+                                <w:lang w:val="en-GB"/>
+                              </w:rPr>
+                              <w:t xml:space="preserve">    </w:t>
+                            </w:r>
+                            <w:proofErr w:type="spellStart"/>
+                            <w:r>
+                              <w:rPr>
+                                <w:rFonts w:ascii="Cascadia Code" w:hAnsi="Cascadia Code" w:cs="Cascadia Code"/>
+                                <w:lang w:val="en-GB"/>
+                              </w:rPr>
+                              <w:t>point_cloud</w:t>
+                            </w:r>
+                            <w:proofErr w:type="spellEnd"/>
+                            <w:r>
+                              <w:rPr>
+                                <w:rFonts w:ascii="Cascadia Code" w:hAnsi="Cascadia Code" w:cs="Cascadia Code"/>
+                                <w:lang w:val="en-GB"/>
+                              </w:rPr>
+                              <w:t xml:space="preserve"> = </w:t>
+                            </w:r>
+                            <w:proofErr w:type="spellStart"/>
+                            <w:r>
+                              <w:rPr>
+                                <w:rFonts w:ascii="Cascadia Code" w:hAnsi="Cascadia Code" w:cs="Cascadia Code"/>
+                                <w:color w:val="BF8F00" w:themeColor="accent4" w:themeShade="BF"/>
+                                <w:lang w:val="en-GB"/>
+                              </w:rPr>
+                              <w:t>generate_uniform_points</w:t>
+                            </w:r>
+                            <w:proofErr w:type="spellEnd"/>
+                            <w:r>
+                              <w:rPr>
+                                <w:rFonts w:ascii="Cascadia Code" w:hAnsi="Cascadia Code" w:cs="Cascadia Code"/>
+                                <w:lang w:val="en-GB"/>
+                              </w:rPr>
+                              <w:t>(0, 10**8, n)</w:t>
+                            </w:r>
+                          </w:p>
+                          <w:p>
+                            <w:pPr>
+                              <w:spacing w:line="192" w:lineRule="auto"/>
+                              <w:rPr>
+                                <w:rFonts w:ascii="Cascadia Code" w:hAnsi="Cascadia Code" w:cs="Cascadia Code"/>
+                                <w:lang w:val="en-GB"/>
+                              </w:rPr>
+                            </w:pPr>
+                          </w:p>
+                          <w:p>
+                            <w:pPr>
+                              <w:spacing w:line="192" w:lineRule="auto"/>
+                              <w:rPr>
+                                <w:rFonts w:ascii="Cascadia Code" w:hAnsi="Cascadia Code" w:cs="Cascadia Code"/>
+                              </w:rPr>
+                            </w:pPr>
+                            <w:r>
+                              <w:rPr>
+                                <w:rFonts w:ascii="Cascadia Code" w:hAnsi="Cascadia Code" w:cs="Cascadia Code"/>
+                              </w:rPr>
+                              <w:t xml:space="preserve">    </w:t>
+                            </w:r>
+                            <w:proofErr w:type="spellStart"/>
+                            <w:r>
+                              <w:rPr>
+                                <w:rFonts w:ascii="Cascadia Code" w:hAnsi="Cascadia Code" w:cs="Cascadia Code"/>
+                              </w:rPr>
+                              <w:t>kirkpatrick</w:t>
+                            </w:r>
+                            <w:proofErr w:type="spellEnd"/>
+                            <w:r>
+                              <w:rPr>
+                                <w:rFonts w:ascii="Cascadia Code" w:hAnsi="Cascadia Code" w:cs="Cascadia Code"/>
+                              </w:rPr>
+                              <w:t xml:space="preserve"> = </w:t>
+                            </w:r>
+                            <w:r>
+                              <w:rPr>
+                                <w:rFonts w:ascii="Cascadia Code" w:hAnsi="Cascadia Code" w:cs="Cascadia Code"/>
+                                <w:color w:val="7030A0"/>
+                              </w:rPr>
+                              <w:t>Kirkpatrick</w:t>
+                            </w:r>
+                            <w:r>
+                              <w:rPr>
+                                <w:rFonts w:ascii="Cascadia Code" w:hAnsi="Cascadia Code" w:cs="Cascadia Code"/>
+                              </w:rPr>
+                              <w:t>(</w:t>
+                            </w:r>
+                            <w:proofErr w:type="spellStart"/>
+                            <w:r>
+                              <w:rPr>
+                                <w:rFonts w:ascii="Cascadia Code" w:hAnsi="Cascadia Code" w:cs="Cascadia Code"/>
+                              </w:rPr>
+                              <w:t>point_cloud</w:t>
+                            </w:r>
+                            <w:proofErr w:type="spellEnd"/>
+                            <w:r>
+                              <w:rPr>
+                                <w:rFonts w:ascii="Cascadia Code" w:hAnsi="Cascadia Code" w:cs="Cascadia Code"/>
+                              </w:rPr>
+                              <w:t>)</w:t>
+                            </w:r>
+                          </w:p>
+                          <w:p>
+                            <w:pPr>
+                              <w:spacing w:line="192" w:lineRule="auto"/>
+                              <w:rPr>
+                                <w:rFonts w:ascii="Cascadia Code" w:hAnsi="Cascadia Code" w:cs="Cascadia Code"/>
+                                <w:lang w:val="en-GB"/>
+                              </w:rPr>
+                            </w:pPr>
+                            <w:r>
+                              <w:rPr>
+                                <w:rFonts w:ascii="Cascadia Code" w:hAnsi="Cascadia Code" w:cs="Cascadia Code"/>
+                                <w:lang w:val="en-GB"/>
+                              </w:rPr>
+                              <w:t xml:space="preserve">    </w:t>
+                            </w:r>
+                            <w:proofErr w:type="spellStart"/>
+                            <w:r>
+                              <w:rPr>
+                                <w:rFonts w:ascii="Cascadia Code" w:hAnsi="Cascadia Code" w:cs="Cascadia Code"/>
+                                <w:lang w:val="en-GB"/>
+                              </w:rPr>
+                              <w:t>start_preprocess</w:t>
+                            </w:r>
+                            <w:proofErr w:type="spellEnd"/>
+                            <w:r>
+                              <w:rPr>
+                                <w:rFonts w:ascii="Cascadia Code" w:hAnsi="Cascadia Code" w:cs="Cascadia Code"/>
+                                <w:lang w:val="en-GB"/>
+                              </w:rPr>
+                              <w:t xml:space="preserve"> = </w:t>
+                            </w:r>
+                            <w:proofErr w:type="spellStart"/>
+                            <w:r>
+                              <w:rPr>
+                                <w:rFonts w:ascii="Cascadia Code" w:hAnsi="Cascadia Code" w:cs="Cascadia Code"/>
+                                <w:lang w:val="en-GB"/>
+                              </w:rPr>
+                              <w:t>time.</w:t>
+                            </w:r>
+                            <w:r>
+                              <w:rPr>
+                                <w:rFonts w:ascii="Cascadia Code" w:hAnsi="Cascadia Code" w:cs="Cascadia Code"/>
+                                <w:color w:val="2F5496" w:themeColor="accent1" w:themeShade="BF"/>
+                                <w:lang w:val="en-GB"/>
+                              </w:rPr>
+                              <w:t>process_time</w:t>
+                            </w:r>
+                            <w:proofErr w:type="spellEnd"/>
+                            <w:r>
+                              <w:rPr>
+                                <w:rFonts w:ascii="Cascadia Code" w:hAnsi="Cascadia Code" w:cs="Cascadia Code"/>
+                                <w:lang w:val="en-GB"/>
+                              </w:rPr>
+                              <w:t>()</w:t>
+                            </w:r>
+                          </w:p>
+                          <w:p>
+                            <w:pPr>
+                              <w:spacing w:line="192" w:lineRule="auto"/>
+                              <w:rPr>
+                                <w:rFonts w:ascii="Cascadia Code" w:hAnsi="Cascadia Code" w:cs="Cascadia Code"/>
+                                <w:lang w:val="en-GB"/>
+                              </w:rPr>
+                            </w:pPr>
+                            <w:r>
+                              <w:rPr>
+                                <w:rFonts w:ascii="Cascadia Code" w:hAnsi="Cascadia Code" w:cs="Cascadia Code"/>
+                                <w:lang w:val="en-GB"/>
+                              </w:rPr>
+                              <w:t xml:space="preserve">    </w:t>
+                            </w:r>
+                            <w:proofErr w:type="spellStart"/>
+                            <w:r>
+                              <w:rPr>
+                                <w:rFonts w:ascii="Cascadia Code" w:hAnsi="Cascadia Code" w:cs="Cascadia Code"/>
+                                <w:lang w:val="en-GB"/>
+                              </w:rPr>
+                              <w:t>kirkpatrick.</w:t>
+                            </w:r>
+                            <w:r>
+                              <w:rPr>
+                                <w:rFonts w:ascii="Cascadia Code" w:hAnsi="Cascadia Code" w:cs="Cascadia Code"/>
+                                <w:color w:val="2F5496" w:themeColor="accent1" w:themeShade="BF"/>
+                                <w:lang w:val="en-GB"/>
+                              </w:rPr>
+                              <w:t>preprocess</w:t>
+                            </w:r>
+                            <w:proofErr w:type="spellEnd"/>
+                            <w:r>
+                              <w:rPr>
+                                <w:rFonts w:ascii="Cascadia Code" w:hAnsi="Cascadia Code" w:cs="Cascadia Code"/>
+                                <w:lang w:val="en-GB"/>
+                              </w:rPr>
+                              <w:t>()</w:t>
+                            </w:r>
+                          </w:p>
+                          <w:p>
+                            <w:pPr>
+                              <w:spacing w:line="192" w:lineRule="auto"/>
+                              <w:rPr>
+                                <w:rFonts w:ascii="Cascadia Code" w:hAnsi="Cascadia Code" w:cs="Cascadia Code"/>
+                                <w:lang w:val="en-GB"/>
+                              </w:rPr>
+                            </w:pPr>
+                            <w:r>
+                              <w:rPr>
+                                <w:rFonts w:ascii="Cascadia Code" w:hAnsi="Cascadia Code" w:cs="Cascadia Code"/>
+                                <w:lang w:val="en-GB"/>
+                              </w:rPr>
+                              <w:t xml:space="preserve">    </w:t>
+                            </w:r>
+                            <w:proofErr w:type="spellStart"/>
+                            <w:r>
+                              <w:rPr>
+                                <w:rFonts w:ascii="Cascadia Code" w:hAnsi="Cascadia Code" w:cs="Cascadia Code"/>
+                                <w:lang w:val="en-GB"/>
+                              </w:rPr>
+                              <w:t>end_preprocess</w:t>
+                            </w:r>
+                            <w:proofErr w:type="spellEnd"/>
+                            <w:r>
+                              <w:rPr>
+                                <w:rFonts w:ascii="Cascadia Code" w:hAnsi="Cascadia Code" w:cs="Cascadia Code"/>
+                                <w:lang w:val="en-GB"/>
+                              </w:rPr>
+                              <w:t xml:space="preserve"> = </w:t>
+                            </w:r>
+                            <w:proofErr w:type="spellStart"/>
+                            <w:r>
+                              <w:rPr>
+                                <w:rFonts w:ascii="Cascadia Code" w:hAnsi="Cascadia Code" w:cs="Cascadia Code"/>
+                                <w:lang w:val="en-GB"/>
+                              </w:rPr>
+                              <w:t>time.</w:t>
+                            </w:r>
+                            <w:r>
+                              <w:rPr>
+                                <w:rFonts w:ascii="Cascadia Code" w:hAnsi="Cascadia Code" w:cs="Cascadia Code"/>
+                                <w:color w:val="2F5496" w:themeColor="accent1" w:themeShade="BF"/>
+                                <w:lang w:val="en-GB"/>
+                              </w:rPr>
+                              <w:t>process_time</w:t>
+                            </w:r>
+                            <w:proofErr w:type="spellEnd"/>
+                            <w:r>
+                              <w:rPr>
+                                <w:rFonts w:ascii="Cascadia Code" w:hAnsi="Cascadia Code" w:cs="Cascadia Code"/>
+                                <w:lang w:val="en-GB"/>
+                              </w:rPr>
+                              <w:t>()</w:t>
+                            </w:r>
+                          </w:p>
+                          <w:p>
+                            <w:pPr>
+                              <w:spacing w:line="192" w:lineRule="auto"/>
+                              <w:rPr>
+                                <w:rFonts w:ascii="Cascadia Code" w:hAnsi="Cascadia Code" w:cs="Cascadia Code"/>
+                                <w:lang w:val="en-GB"/>
+                              </w:rPr>
+                            </w:pPr>
+                            <w:r>
+                              <w:rPr>
+                                <w:rFonts w:ascii="Cascadia Code" w:hAnsi="Cascadia Code" w:cs="Cascadia Code"/>
+                                <w:lang w:val="en-GB"/>
+                              </w:rPr>
+                              <w:t xml:space="preserve">    </w:t>
+                            </w:r>
+                            <w:proofErr w:type="spellStart"/>
+                            <w:r>
+                              <w:rPr>
+                                <w:rFonts w:ascii="Cascadia Code" w:hAnsi="Cascadia Code" w:cs="Cascadia Code"/>
+                                <w:lang w:val="en-GB"/>
+                              </w:rPr>
+                              <w:t>start_query</w:t>
+                            </w:r>
+                            <w:proofErr w:type="spellEnd"/>
+                            <w:r>
+                              <w:rPr>
+                                <w:rFonts w:ascii="Cascadia Code" w:hAnsi="Cascadia Code" w:cs="Cascadia Code"/>
+                                <w:lang w:val="en-GB"/>
+                              </w:rPr>
+                              <w:t xml:space="preserve"> = </w:t>
+                            </w:r>
+                            <w:proofErr w:type="spellStart"/>
+                            <w:r>
+                              <w:rPr>
+                                <w:rFonts w:ascii="Cascadia Code" w:hAnsi="Cascadia Code" w:cs="Cascadia Code"/>
+                                <w:lang w:val="en-GB"/>
+                              </w:rPr>
+                              <w:t>time.</w:t>
+                            </w:r>
+                            <w:r>
+                              <w:rPr>
+                                <w:rFonts w:ascii="Cascadia Code" w:hAnsi="Cascadia Code" w:cs="Cascadia Code"/>
+                                <w:color w:val="2F5496" w:themeColor="accent1" w:themeShade="BF"/>
+                                <w:lang w:val="en-GB"/>
+                              </w:rPr>
+                              <w:t>process_time</w:t>
+                            </w:r>
+                            <w:proofErr w:type="spellEnd"/>
+                            <w:r>
+                              <w:rPr>
+                                <w:rFonts w:ascii="Cascadia Code" w:hAnsi="Cascadia Code" w:cs="Cascadia Code"/>
+                                <w:lang w:val="en-GB"/>
+                              </w:rPr>
+                              <w:t>()</w:t>
+                            </w:r>
+                          </w:p>
+                          <w:p>
+                            <w:pPr>
+                              <w:spacing w:line="192" w:lineRule="auto"/>
+                              <w:rPr>
+                                <w:rFonts w:ascii="Cascadia Code" w:hAnsi="Cascadia Code" w:cs="Cascadia Code"/>
+                                <w:lang w:val="en-GB"/>
+                              </w:rPr>
+                            </w:pPr>
+                            <w:r>
+                              <w:rPr>
+                                <w:rFonts w:ascii="Cascadia Code" w:hAnsi="Cascadia Code" w:cs="Cascadia Code"/>
+                                <w:lang w:val="en-GB"/>
+                              </w:rPr>
+                              <w:t xml:space="preserve">    _ = </w:t>
+                            </w:r>
+                            <w:proofErr w:type="spellStart"/>
+                            <w:r>
+                              <w:rPr>
+                                <w:rFonts w:ascii="Cascadia Code" w:hAnsi="Cascadia Code" w:cs="Cascadia Code"/>
+                                <w:lang w:val="en-GB"/>
+                              </w:rPr>
+                              <w:t>kirkpatrick.</w:t>
+                            </w:r>
+                            <w:r>
+                              <w:rPr>
+                                <w:rFonts w:ascii="Cascadia Code" w:hAnsi="Cascadia Code" w:cs="Cascadia Code"/>
+                                <w:color w:val="2F5496" w:themeColor="accent1" w:themeShade="BF"/>
+                                <w:lang w:val="en-GB"/>
+                              </w:rPr>
+                              <w:t>query</w:t>
+                            </w:r>
+                            <w:proofErr w:type="spellEnd"/>
+                            <w:r>
+                              <w:rPr>
+                                <w:rFonts w:ascii="Cascadia Code" w:hAnsi="Cascadia Code" w:cs="Cascadia Code"/>
+                                <w:lang w:val="en-GB"/>
+                              </w:rPr>
+                              <w:t>((0.5*10**8, 0.5*10**8))</w:t>
+                            </w:r>
+                          </w:p>
+                          <w:p>
+                            <w:pPr>
+                              <w:spacing w:line="192" w:lineRule="auto"/>
+                              <w:rPr>
+                                <w:rFonts w:ascii="Cascadia Code" w:hAnsi="Cascadia Code" w:cs="Cascadia Code"/>
+                                <w:lang w:val="en-GB"/>
+                              </w:rPr>
+                            </w:pPr>
+                            <w:r>
+                              <w:rPr>
+                                <w:rFonts w:ascii="Cascadia Code" w:hAnsi="Cascadia Code" w:cs="Cascadia Code"/>
+                                <w:lang w:val="en-GB"/>
+                              </w:rPr>
+                              <w:t xml:space="preserve">    </w:t>
+                            </w:r>
+                            <w:proofErr w:type="spellStart"/>
+                            <w:r>
+                              <w:rPr>
+                                <w:rFonts w:ascii="Cascadia Code" w:hAnsi="Cascadia Code" w:cs="Cascadia Code"/>
+                                <w:lang w:val="en-GB"/>
+                              </w:rPr>
+                              <w:t>end_query</w:t>
+                            </w:r>
+                            <w:proofErr w:type="spellEnd"/>
+                            <w:r>
+                              <w:rPr>
+                                <w:rFonts w:ascii="Cascadia Code" w:hAnsi="Cascadia Code" w:cs="Cascadia Code"/>
+                                <w:lang w:val="en-GB"/>
+                              </w:rPr>
+                              <w:t xml:space="preserve"> = </w:t>
+                            </w:r>
+                            <w:proofErr w:type="spellStart"/>
+                            <w:r>
+                              <w:rPr>
+                                <w:rFonts w:ascii="Cascadia Code" w:hAnsi="Cascadia Code" w:cs="Cascadia Code"/>
+                                <w:lang w:val="en-GB"/>
+                              </w:rPr>
+                              <w:t>time.</w:t>
+                            </w:r>
+                            <w:r>
+                              <w:rPr>
+                                <w:rFonts w:ascii="Cascadia Code" w:hAnsi="Cascadia Code" w:cs="Cascadia Code"/>
+                                <w:color w:val="2F5496" w:themeColor="accent1" w:themeShade="BF"/>
+                                <w:lang w:val="en-GB"/>
+                              </w:rPr>
+                              <w:t>process_time</w:t>
+                            </w:r>
+                            <w:proofErr w:type="spellEnd"/>
+                            <w:r>
+                              <w:rPr>
+                                <w:rFonts w:ascii="Cascadia Code" w:hAnsi="Cascadia Code" w:cs="Cascadia Code"/>
+                                <w:lang w:val="en-GB"/>
+                              </w:rPr>
+                              <w:t>()</w:t>
+                            </w:r>
+                          </w:p>
+                          <w:p>
+                            <w:pPr>
+                              <w:spacing w:line="192" w:lineRule="auto"/>
+                              <w:rPr>
+                                <w:rFonts w:ascii="Cascadia Code" w:hAnsi="Cascadia Code" w:cs="Cascadia Code"/>
+                                <w:lang w:val="en-GB"/>
+                              </w:rPr>
+                            </w:pPr>
+                          </w:p>
+                          <w:p>
+                            <w:pPr>
+                              <w:spacing w:line="192" w:lineRule="auto"/>
+                              <w:rPr>
+                                <w:rFonts w:ascii="Cascadia Code" w:hAnsi="Cascadia Code" w:cs="Cascadia Code"/>
+                                <w:lang w:val="en-GB"/>
+                              </w:rPr>
+                            </w:pPr>
+                            <w:r>
+                              <w:rPr>
+                                <w:rFonts w:ascii="Cascadia Code" w:hAnsi="Cascadia Code" w:cs="Cascadia Code"/>
+                                <w:lang w:val="en-GB"/>
+                              </w:rPr>
+                              <w:t xml:space="preserve">    </w:t>
+                            </w:r>
+                            <w:r>
+                              <w:rPr>
+                                <w:rFonts w:ascii="Cascadia Code" w:hAnsi="Cascadia Code" w:cs="Cascadia Code"/>
+                                <w:color w:val="BF8F00" w:themeColor="accent4" w:themeShade="BF"/>
+                                <w:lang w:val="en-GB"/>
+                              </w:rPr>
+                              <w:t>print</w:t>
+                            </w:r>
+                            <w:r>
+                              <w:rPr>
+                                <w:rFonts w:ascii="Cascadia Code" w:hAnsi="Cascadia Code" w:cs="Cascadia Code"/>
+                                <w:lang w:val="en-GB"/>
+                              </w:rPr>
+                              <w:t>(f"{n}\t{</w:t>
+                            </w:r>
+                            <w:proofErr w:type="spellStart"/>
+                            <w:r>
+                              <w:rPr>
+                                <w:rFonts w:ascii="Cascadia Code" w:hAnsi="Cascadia Code" w:cs="Cascadia Code"/>
+                                <w:lang w:val="en-GB"/>
+                              </w:rPr>
+                              <w:t>end_preprocess</w:t>
+                            </w:r>
+                            <w:proofErr w:type="spellEnd"/>
+                            <w:r>
+                              <w:rPr>
+                                <w:rFonts w:ascii="Cascadia Code" w:hAnsi="Cascadia Code" w:cs="Cascadia Code"/>
+                                <w:lang w:val="en-GB"/>
+                              </w:rPr>
+                              <w:t xml:space="preserve"> - </w:t>
+                            </w:r>
+                            <w:proofErr w:type="spellStart"/>
+                            <w:r>
+                              <w:rPr>
+                                <w:rFonts w:ascii="Cascadia Code" w:hAnsi="Cascadia Code" w:cs="Cascadia Code"/>
+                                <w:lang w:val="en-GB"/>
+                              </w:rPr>
+                              <w:t>start_preprocess</w:t>
+                            </w:r>
+                            <w:proofErr w:type="spellEnd"/>
+                            <w:r>
+                              <w:rPr>
+                                <w:rFonts w:ascii="Cascadia Code" w:hAnsi="Cascadia Code" w:cs="Cascadia Code"/>
+                                <w:lang w:val="en-GB"/>
+                              </w:rPr>
+                              <w:t>}\t{</w:t>
+                            </w:r>
+                            <w:proofErr w:type="spellStart"/>
+                            <w:r>
+                              <w:rPr>
+                                <w:rFonts w:ascii="Cascadia Code" w:hAnsi="Cascadia Code" w:cs="Cascadia Code"/>
+                                <w:lang w:val="en-GB"/>
+                              </w:rPr>
+                              <w:t>end_query</w:t>
+                            </w:r>
+                            <w:proofErr w:type="spellEnd"/>
+                            <w:r>
+                              <w:rPr>
+                                <w:rFonts w:ascii="Cascadia Code" w:hAnsi="Cascadia Code" w:cs="Cascadia Code"/>
+                                <w:lang w:val="en-GB"/>
+                              </w:rPr>
+                              <w:t xml:space="preserve">- </w:t>
+                            </w:r>
+                          </w:p>
+                          <w:p>
+                            <w:pPr>
+                              <w:spacing w:line="192" w:lineRule="auto"/>
+                              <w:rPr>
+                                <w:rFonts w:ascii="Cascadia Code" w:hAnsi="Cascadia Code" w:cs="Cascadia Code"/>
+                                <w:lang w:val="en-GB"/>
+                              </w:rPr>
+                            </w:pPr>
+                            <w:r>
+                              <w:rPr>
+                                <w:rFonts w:ascii="Cascadia Code" w:hAnsi="Cascadia Code" w:cs="Cascadia Code"/>
+                                <w:lang w:val="en-GB"/>
+                              </w:rPr>
+                              <w:t xml:space="preserve">    </w:t>
+                            </w:r>
+                            <w:r>
+                              <w:rPr>
+                                <w:rFonts w:ascii="Cascadia Code" w:hAnsi="Cascadia Code" w:cs="Cascadia Code"/>
+                                <w:lang w:val="en-GB"/>
+                              </w:rPr>
+                              <w:tab/>
+                            </w:r>
+                            <w:r>
+                              <w:rPr>
+                                <w:rFonts w:ascii="Cascadia Code" w:hAnsi="Cascadia Code" w:cs="Cascadia Code"/>
+                                <w:lang w:val="en-GB"/>
+                              </w:rPr>
+                              <w:tab/>
+                            </w:r>
+                            <w:proofErr w:type="spellStart"/>
+                            <w:r>
+                              <w:rPr>
+                                <w:rFonts w:ascii="Cascadia Code" w:hAnsi="Cascadia Code" w:cs="Cascadia Code"/>
+                                <w:lang w:val="en-GB"/>
+                              </w:rPr>
+                              <w:t>start_query</w:t>
+                            </w:r>
+                            <w:proofErr w:type="spellEnd"/>
+                            <w:r>
+                              <w:rPr>
+                                <w:rFonts w:ascii="Cascadia Code" w:hAnsi="Cascadia Code" w:cs="Cascadia Code"/>
+                                <w:lang w:val="en-GB"/>
+                              </w:rPr>
+                              <w:t>}".replace('.', ','))</w:t>
+                            </w:r>
+                          </w:p>
+                        </w:txbxContent>
+                      </wps:txbx>
+                      <wps:bodyPr rot="0" vert="horz" wrap="square" lIns="91440" tIns="45720" rIns="91440" bIns="45720" anchor="t" anchorCtr="0">
+                        <a:noAutofit/>
+                      </wps:bodyPr>
+                    </wps:wsp>
+                  </a:graphicData>
+                </a:graphic>
+                <wp14:sizeRelH relativeFrom="margin">
+                  <wp14:pctWidth>0</wp14:pctWidth>
+                </wp14:sizeRelH>
+                <wp14:sizeRelV relativeFrom="margin">
+                  <wp14:pctHeight>0</wp14:pctHeight>
+                </wp14:sizeRelV>
+              </wp:anchor>
+            </w:drawing>
+          </mc:Choice>
+          <mc:Fallback>
+            <w:pict>
+              <v:shape w14:anchorId="04DA9E5B" id="_x0000_s1029" type="#_x0000_t202" style="position:absolute;left:0;text-align:left;margin-left:-25.05pt;margin-top:80.3pt;width:503.1pt;height:263.65pt;z-index:251674624;visibility:visible;mso-wrap-style:square;mso-width-percent:0;mso-height-percent:0;mso-wrap-distance-left:9pt;mso-wrap-distance-top:3.6pt;mso-wrap-distance-right:9pt;mso-wrap-distance-bottom:3.6pt;mso-position-horizontal:absolute;mso-position-horizontal-relative:margin;mso-position-vertical:absolute;mso-position-vertical-relative:text;mso-width-percent:0;mso-height-percent:0;mso-width-relative:margin;mso-height-relative:margin;v-text-anchor:top" o:gfxdata="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" fillcolor="#e7e6e6 [3214]">
+                <v:textbox>
+                  <w:txbxContent>
+                    <w:p>
+                      <w:pPr>
+                        <w:spacing w:line="192" w:lineRule="auto"/>
+                        <w:rPr>
+                          <w:rFonts w:ascii="Cascadia Code" w:hAnsi="Cascadia Code" w:cs="Cascadia Code"/>
+                          <w:lang w:val="en-GB"/>
+                        </w:rPr>
+                      </w:pPr>
+                      <w:r>
+                        <w:rPr>
+                          <w:rFonts w:ascii="Cascadia Code" w:hAnsi="Cascadia Code" w:cs="Cascadia Code"/>
+                          <w:color w:val="C45911" w:themeColor="accent2" w:themeShade="BF"/>
+                          <w:lang w:val="en-GB"/>
+                        </w:rPr>
+                        <w:t xml:space="preserve">def </w:t>
+                      </w:r>
+                      <w:proofErr w:type="spellStart"/>
+                      <w:r>
+                        <w:rPr>
+                          <w:rFonts w:ascii="Cascadia Code" w:hAnsi="Cascadia Code" w:cs="Cascadia Code"/>
+                          <w:lang w:val="en-GB"/>
+                        </w:rPr>
+                        <w:t>timeit_preprocess_query</w:t>
+                      </w:r>
+                      <w:proofErr w:type="spellEnd"/>
+                      <w:r>
+                        <w:rPr>
+                          <w:rFonts w:ascii="Cascadia Code" w:hAnsi="Cascadia Code" w:cs="Cascadia Code"/>
+                          <w:lang w:val="en-GB"/>
+                        </w:rPr>
+                        <w:t>(n):</w:t>
+                      </w:r>
+                    </w:p>
+                    <w:p>
+                      <w:pPr>
+                        <w:spacing w:line="192" w:lineRule="auto"/>
+                        <w:rPr>
+                          <w:rFonts w:ascii="Cascadia Code" w:hAnsi="Cascadia Code" w:cs="Cascadia Code"/>
+                          <w:lang w:val="en-GB"/>
+                        </w:rPr>
+                      </w:pPr>
+                      <w:r>
+                        <w:rPr>
+                          <w:rFonts w:ascii="Cascadia Code" w:hAnsi="Cascadia Code" w:cs="Cascadia Code"/>
+                          <w:lang w:val="en-GB"/>
+                        </w:rPr>
+                        <w:t xml:space="preserve">    </w:t>
+                      </w:r>
+                      <w:proofErr w:type="spellStart"/>
+                      <w:r>
+                        <w:rPr>
+                          <w:rFonts w:ascii="Cascadia Code" w:hAnsi="Cascadia Code" w:cs="Cascadia Code"/>
+                          <w:lang w:val="en-GB"/>
+                        </w:rPr>
+                        <w:t>point_cloud</w:t>
+                      </w:r>
+                      <w:proofErr w:type="spellEnd"/>
+                      <w:r>
+                        <w:rPr>
+                          <w:rFonts w:ascii="Cascadia Code" w:hAnsi="Cascadia Code" w:cs="Cascadia Code"/>
+                          <w:lang w:val="en-GB"/>
+                        </w:rPr>
+                        <w:t xml:space="preserve"> = </w:t>
+                      </w:r>
+                      <w:proofErr w:type="spellStart"/>
+                      <w:r>
+                        <w:rPr>
+                          <w:rFonts w:ascii="Cascadia Code" w:hAnsi="Cascadia Code" w:cs="Cascadia Code"/>
+                          <w:color w:val="BF8F00" w:themeColor="accent4" w:themeShade="BF"/>
+                          <w:lang w:val="en-GB"/>
+                        </w:rPr>
+                        <w:t>generate_uniform_points</w:t>
+                      </w:r>
+                      <w:proofErr w:type="spellEnd"/>
+                      <w:r>
+                        <w:rPr>
+                          <w:rFonts w:ascii="Cascadia Code" w:hAnsi="Cascadia Code" w:cs="Cascadia Code"/>
+                          <w:lang w:val="en-GB"/>
+                        </w:rPr>
+                        <w:t>(0, 10**8, n)</w:t>
+                      </w:r>
+                    </w:p>
+                    <w:p>
+                      <w:pPr>
+                        <w:spacing w:line="192" w:lineRule="auto"/>
+                        <w:rPr>
+                          <w:rFonts w:ascii="Cascadia Code" w:hAnsi="Cascadia Code" w:cs="Cascadia Code"/>
+                          <w:lang w:val="en-GB"/>
+                        </w:rPr>
+                      </w:pPr>
+                    </w:p>
+                    <w:p>
+                      <w:pPr>
+                        <w:spacing w:line="192" w:lineRule="auto"/>
+                        <w:rPr>
+                          <w:rFonts w:ascii="Cascadia Code" w:hAnsi="Cascadia Code" w:cs="Cascadia Code"/>
+                        </w:rPr>
+                      </w:pPr>
+                      <w:r>
+                        <w:rPr>
+                          <w:rFonts w:ascii="Cascadia Code" w:hAnsi="Cascadia Code" w:cs="Cascadia Code"/>
+                        </w:rPr>
+                        <w:t xml:space="preserve">    </w:t>
+                      </w:r>
+                      <w:proofErr w:type="spellStart"/>
+                      <w:r>
+                        <w:rPr>
+                          <w:rFonts w:ascii="Cascadia Code" w:hAnsi="Cascadia Code" w:cs="Cascadia Code"/>
+                        </w:rPr>
+                        <w:t>kirkpatrick</w:t>
+                      </w:r>
+                      <w:proofErr w:type="spellEnd"/>
+                      <w:r>
+                        <w:rPr>
+                          <w:rFonts w:ascii="Cascadia Code" w:hAnsi="Cascadia Code" w:cs="Cascadia Code"/>
+                        </w:rPr>
+                        <w:t xml:space="preserve"> = </w:t>
+                      </w:r>
+                      <w:r>
+                        <w:rPr>
+                          <w:rFonts w:ascii="Cascadia Code" w:hAnsi="Cascadia Code" w:cs="Cascadia Code"/>
+                          <w:color w:val="7030A0"/>
+                        </w:rPr>
+                        <w:t>Kirkpatrick</w:t>
+                      </w:r>
+                      <w:r>
+                        <w:rPr>
+                          <w:rFonts w:ascii="Cascadia Code" w:hAnsi="Cascadia Code" w:cs="Cascadia Code"/>
+                        </w:rPr>
+                        <w:t>(</w:t>
+                      </w:r>
+                      <w:proofErr w:type="spellStart"/>
+                      <w:r>
+                        <w:rPr>
+                          <w:rFonts w:ascii="Cascadia Code" w:hAnsi="Cascadia Code" w:cs="Cascadia Code"/>
+                        </w:rPr>
+                        <w:t>point_cloud</w:t>
+                      </w:r>
+                      <w:proofErr w:type="spellEnd"/>
+                      <w:r>
+                        <w:rPr>
+                          <w:rFonts w:ascii="Cascadia Code" w:hAnsi="Cascadia Code" w:cs="Cascadia Code"/>
+                        </w:rPr>
+                        <w:t>)</w:t>
+                      </w:r>
+                    </w:p>
+                    <w:p>
+                      <w:pPr>
+                        <w:spacing w:line="192" w:lineRule="auto"/>
+                        <w:rPr>
+                          <w:rFonts w:ascii="Cascadia Code" w:hAnsi="Cascadia Code" w:cs="Cascadia Code"/>
+                          <w:lang w:val="en-GB"/>
+                        </w:rPr>
+                      </w:pPr>
+                      <w:r>
+                        <w:rPr>
+                          <w:rFonts w:ascii="Cascadia Code" w:hAnsi="Cascadia Code" w:cs="Cascadia Code"/>
+                          <w:lang w:val="en-GB"/>
+                        </w:rPr>
+                        <w:t xml:space="preserve">    </w:t>
+                      </w:r>
+                      <w:proofErr w:type="spellStart"/>
+                      <w:r>
+                        <w:rPr>
+                          <w:rFonts w:ascii="Cascadia Code" w:hAnsi="Cascadia Code" w:cs="Cascadia Code"/>
+                          <w:lang w:val="en-GB"/>
+                        </w:rPr>
+                        <w:t>start_preprocess</w:t>
+                      </w:r>
+                      <w:proofErr w:type="spellEnd"/>
+                      <w:r>
+                        <w:rPr>
+                          <w:rFonts w:ascii="Cascadia Code" w:hAnsi="Cascadia Code" w:cs="Cascadia Code"/>
+                          <w:lang w:val="en-GB"/>
+                        </w:rPr>
+                        <w:t xml:space="preserve"> = </w:t>
+                      </w:r>
+                      <w:proofErr w:type="spellStart"/>
+                      <w:r>
+                        <w:rPr>
+                          <w:rFonts w:ascii="Cascadia Code" w:hAnsi="Cascadia Code" w:cs="Cascadia Code"/>
+                          <w:lang w:val="en-GB"/>
+                        </w:rPr>
+                        <w:t>time.</w:t>
+                      </w:r>
+                      <w:r>
+                        <w:rPr>
+                          <w:rFonts w:ascii="Cascadia Code" w:hAnsi="Cascadia Code" w:cs="Cascadia Code"/>
+                          <w:color w:val="2F5496" w:themeColor="accent1" w:themeShade="BF"/>
+                          <w:lang w:val="en-GB"/>
+                        </w:rPr>
+                        <w:t>process_time</w:t>
+                      </w:r>
+                      <w:proofErr w:type="spellEnd"/>
+                      <w:r>
+                        <w:rPr>
+                          <w:rFonts w:ascii="Cascadia Code" w:hAnsi="Cascadia Code" w:cs="Cascadia Code"/>
+                          <w:lang w:val="en-GB"/>
+                        </w:rPr>
+                        <w:t>()</w:t>
+                      </w:r>
+                    </w:p>
+                    <w:p>
+                      <w:pPr>
+                        <w:spacing w:line="192" w:lineRule="auto"/>
+                        <w:rPr>
+                          <w:rFonts w:ascii="Cascadia Code" w:hAnsi="Cascadia Code" w:cs="Cascadia Code"/>
+                          <w:lang w:val="en-GB"/>
+                        </w:rPr>
+                      </w:pPr>
+                      <w:r>
+                        <w:rPr>
+                          <w:rFonts w:ascii="Cascadia Code" w:hAnsi="Cascadia Code" w:cs="Cascadia Code"/>
+                          <w:lang w:val="en-GB"/>
+                        </w:rPr>
+                        <w:t xml:space="preserve">    </w:t>
+                      </w:r>
+                      <w:proofErr w:type="spellStart"/>
+                      <w:r>
+                        <w:rPr>
+                          <w:rFonts w:ascii="Cascadia Code" w:hAnsi="Cascadia Code" w:cs="Cascadia Code"/>
+                          <w:lang w:val="en-GB"/>
+                        </w:rPr>
+                        <w:t>kirkpatrick.</w:t>
+                      </w:r>
+                      <w:r>
+                        <w:rPr>
+                          <w:rFonts w:ascii="Cascadia Code" w:hAnsi="Cascadia Code" w:cs="Cascadia Code"/>
+                          <w:color w:val="2F5496" w:themeColor="accent1" w:themeShade="BF"/>
+                          <w:lang w:val="en-GB"/>
+                        </w:rPr>
+                        <w:t>preprocess</w:t>
+                      </w:r>
+                      <w:proofErr w:type="spellEnd"/>
+                      <w:r>
+                        <w:rPr>
+                          <w:rFonts w:ascii="Cascadia Code" w:hAnsi="Cascadia Code" w:cs="Cascadia Code"/>
+                          <w:lang w:val="en-GB"/>
+                        </w:rPr>
+                        <w:t>()</w:t>
+                      </w:r>
+                    </w:p>
+                    <w:p>
+                      <w:pPr>
+                        <w:spacing w:line="192" w:lineRule="auto"/>
+                        <w:rPr>
+                          <w:rFonts w:ascii="Cascadia Code" w:hAnsi="Cascadia Code" w:cs="Cascadia Code"/>
+                          <w:lang w:val="en-GB"/>
+                        </w:rPr>
+                      </w:pPr>
+                      <w:r>
+                        <w:rPr>
+                          <w:rFonts w:ascii="Cascadia Code" w:hAnsi="Cascadia Code" w:cs="Cascadia Code"/>
+                          <w:lang w:val="en-GB"/>
+                        </w:rPr>
+                        <w:t xml:space="preserve">    </w:t>
+                      </w:r>
+                      <w:proofErr w:type="spellStart"/>
+                      <w:r>
+                        <w:rPr>
+                          <w:rFonts w:ascii="Cascadia Code" w:hAnsi="Cascadia Code" w:cs="Cascadia Code"/>
+                          <w:lang w:val="en-GB"/>
+                        </w:rPr>
+                        <w:t>end_preprocess</w:t>
+                      </w:r>
+                      <w:proofErr w:type="spellEnd"/>
+                      <w:r>
+                        <w:rPr>
+                          <w:rFonts w:ascii="Cascadia Code" w:hAnsi="Cascadia Code" w:cs="Cascadia Code"/>
+                          <w:lang w:val="en-GB"/>
+                        </w:rPr>
+                        <w:t xml:space="preserve"> = </w:t>
+                      </w:r>
+                      <w:proofErr w:type="spellStart"/>
+                      <w:r>
+                        <w:rPr>
+                          <w:rFonts w:ascii="Cascadia Code" w:hAnsi="Cascadia Code" w:cs="Cascadia Code"/>
+                          <w:lang w:val="en-GB"/>
+                        </w:rPr>
+                        <w:t>time.</w:t>
+                      </w:r>
+                      <w:r>
+                        <w:rPr>
+                          <w:rFonts w:ascii="Cascadia Code" w:hAnsi="Cascadia Code" w:cs="Cascadia Code"/>
+                          <w:color w:val="2F5496" w:themeColor="accent1" w:themeShade="BF"/>
+                          <w:lang w:val="en-GB"/>
+                        </w:rPr>
+                        <w:t>process_time</w:t>
+                      </w:r>
+                      <w:proofErr w:type="spellEnd"/>
+                      <w:r>
+                        <w:rPr>
+                          <w:rFonts w:ascii="Cascadia Code" w:hAnsi="Cascadia Code" w:cs="Cascadia Code"/>
+                          <w:lang w:val="en-GB"/>
+                        </w:rPr>
+                        <w:t>()</w:t>
+                      </w:r>
+                    </w:p>
+                    <w:p>
+                      <w:pPr>
+                        <w:spacing w:line="192" w:lineRule="auto"/>
+                        <w:rPr>
+                          <w:rFonts w:ascii="Cascadia Code" w:hAnsi="Cascadia Code" w:cs="Cascadia Code"/>
+                          <w:lang w:val="en-GB"/>
+                        </w:rPr>
+                      </w:pPr>
+                      <w:r>
+                        <w:rPr>
+                          <w:rFonts w:ascii="Cascadia Code" w:hAnsi="Cascadia Code" w:cs="Cascadia Code"/>
+                          <w:lang w:val="en-GB"/>
+                        </w:rPr>
+                        <w:t xml:space="preserve">    </w:t>
+                      </w:r>
+                      <w:proofErr w:type="spellStart"/>
+                      <w:r>
+                        <w:rPr>
+                          <w:rFonts w:ascii="Cascadia Code" w:hAnsi="Cascadia Code" w:cs="Cascadia Code"/>
+                          <w:lang w:val="en-GB"/>
+                        </w:rPr>
+                        <w:t>start_query</w:t>
+                      </w:r>
+                      <w:proofErr w:type="spellEnd"/>
+                      <w:r>
+                        <w:rPr>
+                          <w:rFonts w:ascii="Cascadia Code" w:hAnsi="Cascadia Code" w:cs="Cascadia Code"/>
+                          <w:lang w:val="en-GB"/>
+                        </w:rPr>
+                        <w:t xml:space="preserve"> = </w:t>
+                      </w:r>
+                      <w:proofErr w:type="spellStart"/>
+                      <w:r>
+                        <w:rPr>
+                          <w:rFonts w:ascii="Cascadia Code" w:hAnsi="Cascadia Code" w:cs="Cascadia Code"/>
+                          <w:lang w:val="en-GB"/>
+                        </w:rPr>
+                        <w:t>time.</w:t>
+                      </w:r>
+                      <w:r>
+                        <w:rPr>
+                          <w:rFonts w:ascii="Cascadia Code" w:hAnsi="Cascadia Code" w:cs="Cascadia Code"/>
+                          <w:color w:val="2F5496" w:themeColor="accent1" w:themeShade="BF"/>
+                          <w:lang w:val="en-GB"/>
+                        </w:rPr>
+                        <w:t>process_time</w:t>
+                      </w:r>
+                      <w:proofErr w:type="spellEnd"/>
+                      <w:r>
+                        <w:rPr>
+                          <w:rFonts w:ascii="Cascadia Code" w:hAnsi="Cascadia Code" w:cs="Cascadia Code"/>
+                          <w:lang w:val="en-GB"/>
+                        </w:rPr>
+                        <w:t>()</w:t>
+                      </w:r>
+                    </w:p>
+                    <w:p>
+                      <w:pPr>
+                        <w:spacing w:line="192" w:lineRule="auto"/>
+                        <w:rPr>
+                          <w:rFonts w:ascii="Cascadia Code" w:hAnsi="Cascadia Code" w:cs="Cascadia Code"/>
+                          <w:lang w:val="en-GB"/>
+                        </w:rPr>
+                      </w:pPr>
+                      <w:r>
+                        <w:rPr>
+                          <w:rFonts w:ascii="Cascadia Code" w:hAnsi="Cascadia Code" w:cs="Cascadia Code"/>
+                          <w:lang w:val="en-GB"/>
+                        </w:rPr>
+                        <w:t xml:space="preserve">    _ = </w:t>
+                      </w:r>
+                      <w:proofErr w:type="spellStart"/>
+                      <w:r>
+                        <w:rPr>
+                          <w:rFonts w:ascii="Cascadia Code" w:hAnsi="Cascadia Code" w:cs="Cascadia Code"/>
+                          <w:lang w:val="en-GB"/>
+                        </w:rPr>
+                        <w:t>kirkpatrick.</w:t>
+                      </w:r>
+                      <w:r>
+                        <w:rPr>
+                          <w:rFonts w:ascii="Cascadia Code" w:hAnsi="Cascadia Code" w:cs="Cascadia Code"/>
+                          <w:color w:val="2F5496" w:themeColor="accent1" w:themeShade="BF"/>
+                          <w:lang w:val="en-GB"/>
+                        </w:rPr>
+                        <w:t>query</w:t>
+                      </w:r>
+                      <w:proofErr w:type="spellEnd"/>
+                      <w:r>
+                        <w:rPr>
+                          <w:rFonts w:ascii="Cascadia Code" w:hAnsi="Cascadia Code" w:cs="Cascadia Code"/>
+                          <w:lang w:val="en-GB"/>
+                        </w:rPr>
+                        <w:t>((0.5*10**8, 0.5*10**8))</w:t>
+                      </w:r>
+                    </w:p>
+                    <w:p>
+                      <w:pPr>
+                        <w:spacing w:line="192" w:lineRule="auto"/>
+                        <w:rPr>
+                          <w:rFonts w:ascii="Cascadia Code" w:hAnsi="Cascadia Code" w:cs="Cascadia Code"/>
+                          <w:lang w:val="en-GB"/>
+                        </w:rPr>
+                      </w:pPr>
+                      <w:r>
+                        <w:rPr>
+                          <w:rFonts w:ascii="Cascadia Code" w:hAnsi="Cascadia Code" w:cs="Cascadia Code"/>
+                          <w:lang w:val="en-GB"/>
+                        </w:rPr>
+                        <w:t xml:space="preserve">    </w:t>
+                      </w:r>
+                      <w:proofErr w:type="spellStart"/>
+                      <w:r>
+                        <w:rPr>
+                          <w:rFonts w:ascii="Cascadia Code" w:hAnsi="Cascadia Code" w:cs="Cascadia Code"/>
+                          <w:lang w:val="en-GB"/>
+                        </w:rPr>
+                        <w:t>end_query</w:t>
+                      </w:r>
+                      <w:proofErr w:type="spellEnd"/>
+                      <w:r>
+                        <w:rPr>
+                          <w:rFonts w:ascii="Cascadia Code" w:hAnsi="Cascadia Code" w:cs="Cascadia Code"/>
+                          <w:lang w:val="en-GB"/>
+                        </w:rPr>
+                        <w:t xml:space="preserve"> = </w:t>
+                      </w:r>
+                      <w:proofErr w:type="spellStart"/>
+                      <w:r>
+                        <w:rPr>
+                          <w:rFonts w:ascii="Cascadia Code" w:hAnsi="Cascadia Code" w:cs="Cascadia Code"/>
+                          <w:lang w:val="en-GB"/>
+                        </w:rPr>
+                        <w:t>time.</w:t>
+                      </w:r>
+                      <w:r>
+                        <w:rPr>
+                          <w:rFonts w:ascii="Cascadia Code" w:hAnsi="Cascadia Code" w:cs="Cascadia Code"/>
+                          <w:color w:val="2F5496" w:themeColor="accent1" w:themeShade="BF"/>
+                          <w:lang w:val="en-GB"/>
+                        </w:rPr>
+                        <w:t>process_time</w:t>
+                      </w:r>
+                      <w:proofErr w:type="spellEnd"/>
+                      <w:r>
+                        <w:rPr>
+                          <w:rFonts w:ascii="Cascadia Code" w:hAnsi="Cascadia Code" w:cs="Cascadia Code"/>
+                          <w:lang w:val="en-GB"/>
+                        </w:rPr>
+                        <w:t>()</w:t>
+                      </w:r>
+                    </w:p>
+                    <w:p>
+                      <w:pPr>
+                        <w:spacing w:line="192" w:lineRule="auto"/>
+                        <w:rPr>
+                          <w:rFonts w:ascii="Cascadia Code" w:hAnsi="Cascadia Code" w:cs="Cascadia Code"/>
+                          <w:lang w:val="en-GB"/>
+                        </w:rPr>
+                      </w:pPr>
+                    </w:p>
+                    <w:p>
+                      <w:pPr>
+                        <w:spacing w:line="192" w:lineRule="auto"/>
+                        <w:rPr>
+                          <w:rFonts w:ascii="Cascadia Code" w:hAnsi="Cascadia Code" w:cs="Cascadia Code"/>
+                          <w:lang w:val="en-GB"/>
+                        </w:rPr>
+                      </w:pPr>
+                      <w:r>
+                        <w:rPr>
+                          <w:rFonts w:ascii="Cascadia Code" w:hAnsi="Cascadia Code" w:cs="Cascadia Code"/>
+                          <w:lang w:val="en-GB"/>
+                        </w:rPr>
+                        <w:t xml:space="preserve">    </w:t>
+                      </w:r>
+                      <w:r>
+                        <w:rPr>
+                          <w:rFonts w:ascii="Cascadia Code" w:hAnsi="Cascadia Code" w:cs="Cascadia Code"/>
+                          <w:color w:val="BF8F00" w:themeColor="accent4" w:themeShade="BF"/>
+                          <w:lang w:val="en-GB"/>
+                        </w:rPr>
+                        <w:t>print</w:t>
+                      </w:r>
+                      <w:r>
+                        <w:rPr>
+                          <w:rFonts w:ascii="Cascadia Code" w:hAnsi="Cascadia Code" w:cs="Cascadia Code"/>
+                          <w:lang w:val="en-GB"/>
+                        </w:rPr>
+                        <w:t>(f"{n}\t{</w:t>
+                      </w:r>
+                      <w:proofErr w:type="spellStart"/>
+                      <w:r>
+                        <w:rPr>
+                          <w:rFonts w:ascii="Cascadia Code" w:hAnsi="Cascadia Code" w:cs="Cascadia Code"/>
+                          <w:lang w:val="en-GB"/>
+                        </w:rPr>
+                        <w:t>end_preprocess</w:t>
+                      </w:r>
+                      <w:proofErr w:type="spellEnd"/>
+                      <w:r>
+                        <w:rPr>
+                          <w:rFonts w:ascii="Cascadia Code" w:hAnsi="Cascadia Code" w:cs="Cascadia Code"/>
+                          <w:lang w:val="en-GB"/>
+                        </w:rPr>
+                        <w:t xml:space="preserve"> - </w:t>
+                      </w:r>
+                      <w:proofErr w:type="spellStart"/>
+                      <w:r>
+                        <w:rPr>
+                          <w:rFonts w:ascii="Cascadia Code" w:hAnsi="Cascadia Code" w:cs="Cascadia Code"/>
+                          <w:lang w:val="en-GB"/>
+                        </w:rPr>
+                        <w:t>start_preprocess</w:t>
+                      </w:r>
+                      <w:proofErr w:type="spellEnd"/>
+                      <w:r>
+                        <w:rPr>
+                          <w:rFonts w:ascii="Cascadia Code" w:hAnsi="Cascadia Code" w:cs="Cascadia Code"/>
+                          <w:lang w:val="en-GB"/>
+                        </w:rPr>
+                        <w:t>}\t{</w:t>
+                      </w:r>
+                      <w:proofErr w:type="spellStart"/>
+                      <w:r>
+                        <w:rPr>
+                          <w:rFonts w:ascii="Cascadia Code" w:hAnsi="Cascadia Code" w:cs="Cascadia Code"/>
+                          <w:lang w:val="en-GB"/>
+                        </w:rPr>
+                        <w:t>end_query</w:t>
+                      </w:r>
+                      <w:proofErr w:type="spellEnd"/>
+                      <w:r>
+                        <w:rPr>
+                          <w:rFonts w:ascii="Cascadia Code" w:hAnsi="Cascadia Code" w:cs="Cascadia Code"/>
+                          <w:lang w:val="en-GB"/>
+                        </w:rPr>
+                        <w:t xml:space="preserve">- </w:t>
+                      </w:r>
+                    </w:p>
+                    <w:p>
+                      <w:pPr>
+                        <w:spacing w:line="192" w:lineRule="auto"/>
+                        <w:rPr>
+                          <w:rFonts w:ascii="Cascadia Code" w:hAnsi="Cascadia Code" w:cs="Cascadia Code"/>
+                          <w:lang w:val="en-GB"/>
+                        </w:rPr>
+                      </w:pPr>
+                      <w:r>
+                        <w:rPr>
+                          <w:rFonts w:ascii="Cascadia Code" w:hAnsi="Cascadia Code" w:cs="Cascadia Code"/>
+                          <w:lang w:val="en-GB"/>
+                        </w:rPr>
+                        <w:t xml:space="preserve">    </w:t>
+                      </w:r>
+                      <w:r>
+                        <w:rPr>
+                          <w:rFonts w:ascii="Cascadia Code" w:hAnsi="Cascadia Code" w:cs="Cascadia Code"/>
+                          <w:lang w:val="en-GB"/>
+                        </w:rPr>
+                        <w:tab/>
+                      </w:r>
+                      <w:r>
+                        <w:rPr>
+                          <w:rFonts w:ascii="Cascadia Code" w:hAnsi="Cascadia Code" w:cs="Cascadia Code"/>
+                          <w:lang w:val="en-GB"/>
+                        </w:rPr>
+                        <w:tab/>
+                      </w:r>
+                      <w:proofErr w:type="spellStart"/>
+                      <w:r>
+                        <w:rPr>
+                          <w:rFonts w:ascii="Cascadia Code" w:hAnsi="Cascadia Code" w:cs="Cascadia Code"/>
+                          <w:lang w:val="en-GB"/>
+                        </w:rPr>
+                        <w:t>start_query</w:t>
+                      </w:r>
+                      <w:proofErr w:type="spellEnd"/>
+                      <w:r>
+                        <w:rPr>
+                          <w:rFonts w:ascii="Cascadia Code" w:hAnsi="Cascadia Code" w:cs="Cascadia Code"/>
+                          <w:lang w:val="en-GB"/>
+                        </w:rPr>
+                        <w:t>}".replace('.', ','))</w:t>
+                      </w:r>
+                    </w:p>
+                  </w:txbxContent>
+                </v:textbox>
+                <w10:wrap type="topAndBottom" anchorx="margin"/>
+              </v:shape>
+            </w:pict>
+          </mc:Fallback>
+        </mc:AlternateContent>
+      </w:r>
+      <w:r>
+        <w:t xml:space="preserve">Oprócz tego przeprowadziliśmy także testy wydajności algorytmu. Jako, że jako wejście algorytmu podajemy chmurę punktów to możemy wygenerować zbiory testowe losowo i zmierzyć czas działania. Nasza biblioteka rozdziela triangulację (wykonuje się w konstruktorze biblioteki) i samo przetwarzanie (funkcja </w:t>
+      </w:r>
+      <w:proofErr w:type="spellStart"/>
+      <w:r>
+        <w:rPr>
+          <w:rFonts w:ascii="Cascadia Code" w:hAnsi="Cascadia Code" w:cs="Cascadia Code"/>
+        </w:rPr>
+        <w:t>preprocess</w:t>
+      </w:r>
+      <w:proofErr w:type="spellEnd"/>
+      <w:r>
+        <w:t>).</w:t>
+      </w:r>
+    </w:p>
+    <w:p>
+      <w:pPr>
+        <w:spacing w:line="259" w:lineRule="auto"/>
+        <w:jc w:val="both"/>
+      </w:pPr>
+      <w:r>
+        <w:t>Przeprowadziliśmy testy dla zakresu n od 100 do 100000. Poniżej przedstawiamy wykresy uzyskanych wyników czasowych.</w:t>
+      </w:r>
+    </w:p>
+    <w:p>
+      <w:pPr>
+        <w:keepNext/>
+        <w:spacing w:line="259" w:lineRule="auto"/>
+        <w:jc w:val="center"/>
+      </w:pPr>
+      <w:r>
+        <w:rPr>
+          <w:noProof/>
+        </w:rPr>
+        <w:lastRenderedPageBreak/>
+        <w:drawing>
+          <wp:anchor distT="0" distB="0" distL="114300" distR="114300" simplePos="0" relativeHeight="251675648" behindDoc="0" locked="0" layoutInCell="1" allowOverlap="1" wp14:anchorId="31EB78E2" wp14:editId="7E1D1C33">
+            <wp:simplePos x="0" y="0"/>
+            <wp:positionH relativeFrom="margin">
+              <wp:align>center</wp:align>
+            </wp:positionH>
+            <wp:positionV relativeFrom="paragraph">
+              <wp:posOffset>379</wp:posOffset>
+            </wp:positionV>
+            <wp:extent cx="5425200" cy="3960000"/>
+            <wp:effectExtent l="0" t="0" r="4445" b="2540"/>
+            <wp:wrapTopAndBottom/>
+            <wp:docPr id="1639366198" name="Obraz 1"/>
+            <wp:cNvGraphicFramePr>
+              <a:graphicFrameLocks xmlns:a="http://schemas.openxmlformats.org/drawingml/2006/main" noChangeAspect="1"/>
+            </wp:cNvGraphicFramePr>
+            <a:graphic xmlns:a="http://schemas.openxmlformats.org/drawingml/2006/main">
+              <a:graphicData uri="http://schemas.openxmlformats.org/drawingml/2006/picture">
+                <pic:pic xmlns:pic="http://schemas.openxmlformats.org/drawingml/2006/picture">
+                  <pic:nvPicPr>
+                    <pic:cNvPr id="0" name="Picture 1"/>
+                    <pic:cNvPicPr>
+                      <a:picLocks noChangeAspect="1" noChangeArrowheads="1"/>
+                    </pic:cNvPicPr>
+                  </pic:nvPicPr>
+                  <pic:blipFill>
+                    <a:blip r:embed="rId20" cstate="print">
+                      <a:extLst>
+                        <a:ext uri="{28A0092B-C50C-407E-A947-70E740481C1C}">
+                          <a14:useLocalDpi xmlns:a14="http://schemas.microsoft.com/office/drawing/2010/main" val="0"/>
+                        </a:ext>
+                      </a:extLst>
+                    </a:blip>
+                    <a:srcRect/>
+                    <a:stretch>
+                      <a:fillRect/>
+                    </a:stretch>
+                  </pic:blipFill>
+                  <pic:spPr bwMode="auto">
+                    <a:xfrm>
+                      <a:off x="0" y="0"/>
+                      <a:ext cx="5425200" cy="3960000"/>
+                    </a:xfrm>
+                    <a:prstGeom prst="rect">
+                      <a:avLst/>
+                    </a:prstGeom>
+                    <a:noFill/>
+                    <a:ln>
+                      <a:noFill/>
+                    </a:ln>
+                  </pic:spPr>
+                </pic:pic>
+              </a:graphicData>
+            </a:graphic>
+            <wp14:sizeRelH relativeFrom="margin">
+              <wp14:pctWidth>0</wp14:pctWidth>
+            </wp14:sizeRelH>
+            <wp14:sizeRelV relativeFrom="margin">
+              <wp14:pctHeight>0</wp14:pctHeight>
+            </wp14:sizeRelV>
+          </wp:anchor>
+        </w:drawing>
+      </w:r>
+    </w:p>
+    <w:p>
+      <w:pPr>
+        <w:pStyle w:val="Legenda"/>
+        <w:jc w:val="center"/>
+      </w:pPr>
+      <w:r>
+        <w:t xml:space="preserve">Rysunek </w:t>
+      </w:r>
+      <w:fldSimple w:instr=" SEQ Rysunek \* ARABIC ">
+        <w:r>
+          <w:rPr>
+            <w:noProof/>
+          </w:rPr>
+          <w:t>7</w:t>
+        </w:r>
+      </w:fldSimple>
+      <w:r>
+        <w:t xml:space="preserve"> Zależność czasu </w:t>
+      </w:r>
+      <w:proofErr w:type="spellStart"/>
+      <w:r>
+        <w:t>preprocessingu</w:t>
+      </w:r>
+      <w:proofErr w:type="spellEnd"/>
+      <w:r>
+        <w:t xml:space="preserve"> od rozmiaru danych</w:t>
+      </w:r>
+    </w:p>
+    <w:p>
+      <w:pPr>
+        <w:keepNext/>
+        <w:spacing w:line="259" w:lineRule="auto"/>
+        <w:jc w:val="center"/>
+      </w:pPr>
+      <w:r>
+        <w:rPr>
+          <w:noProof/>
+        </w:rPr>
+        <w:drawing>
+          <wp:inline distT="0" distB="0" distL="0" distR="0" wp14:anchorId="12101E62" wp14:editId="0F3EFA83">
+            <wp:extent cx="5457600" cy="3960000"/>
+            <wp:effectExtent l="0" t="0" r="0" b="2540"/>
+            <wp:docPr id="386690897" name="Obraz 2"/>
+            <wp:cNvGraphicFramePr>
+              <a:graphicFrameLocks xmlns:a="http://schemas.openxmlformats.org/drawingml/2006/main" noChangeAspect="1"/>
+            </wp:cNvGraphicFramePr>
+            <a:graphic xmlns:a="http://schemas.openxmlformats.org/drawingml/2006/main">
+              <a:graphicData uri="http://schemas.openxmlformats.org/drawingml/2006/picture">
+                <pic:pic xmlns:pic="http://schemas.openxmlformats.org/drawingml/2006/picture">
+                  <pic:nvPicPr>
+                    <pic:cNvPr id="0" name="Picture 2"/>
+                    <pic:cNvPicPr>
+                      <a:picLocks noChangeAspect="1" noChangeArrowheads="1"/>
+                    </pic:cNvPicPr>
+                  </pic:nvPicPr>
+                  <pic:blipFill>
+                    <a:blip r:embed="rId21" cstate="print">
+                      <a:extLst>
+                        <a:ext uri="{28A0092B-C50C-407E-A947-70E740481C1C}">
+                          <a14:useLocalDpi xmlns:a14="http://schemas.microsoft.com/office/drawing/2010/main" val="0"/>
+                        </a:ext>
+                      </a:extLst>
+                    </a:blip>
+                    <a:srcRect/>
+                    <a:stretch>
+                      <a:fillRect/>
+                    </a:stretch>
+                  </pic:blipFill>
+                  <pic:spPr bwMode="auto">
+                    <a:xfrm>
+                      <a:off x="0" y="0"/>
+                      <a:ext cx="5457600" cy="3960000"/>
+                    </a:xfrm>
+                    <a:prstGeom prst="rect">
+                      <a:avLst/>
+                    </a:prstGeom>
+                    <a:noFill/>
+                    <a:ln>
+                      <a:noFill/>
+                    </a:ln>
+                  </pic:spPr>
+                </pic:pic>
+              </a:graphicData>
+            </a:graphic>
+          </wp:inline>
+        </w:drawing>
+      </w:r>
+    </w:p>
+    <w:p>
+      <w:pPr>
+        <w:pStyle w:val="Legenda"/>
+        <w:jc w:val="center"/>
+      </w:pPr>
+      <w:r>
+        <w:t xml:space="preserve">Rysunek </w:t>
+      </w:r>
+      <w:fldSimple w:instr=" SEQ Rysunek \* ARABIC ">
+        <w:r>
+          <w:rPr>
+            <w:noProof/>
+          </w:rPr>
+          <w:t>8</w:t>
+        </w:r>
+      </w:fldSimple>
+      <w:r>
+        <w:t xml:space="preserve"> Zależność czasu </w:t>
+      </w:r>
+      <w:r>
+        <w:t xml:space="preserve">przeszukiwania </w:t>
+      </w:r>
+      <w:r>
+        <w:t>od rozmiaru danych</w:t>
+      </w:r>
+    </w:p>
+    <w:p>
+      <w:pPr>
+        <w:jc w:val="both"/>
+      </w:pPr>
+      <w:r>
+        <w:lastRenderedPageBreak/>
+        <w:t xml:space="preserve">Po analizie wykresów można stwierdzić, że obie części algorytmu działają z oczekiwaną złożonością teoretyczną. Czas przetwarzania (nie uwzględniając triangulacji </w:t>
+      </w:r>
+      <w:proofErr w:type="spellStart"/>
+      <w:r>
+        <w:t>Delaunaya</w:t>
+      </w:r>
+      <w:proofErr w:type="spellEnd"/>
+      <w:r>
+        <w:t xml:space="preserve">) działa w czasie  </w:t>
+      </w:r>
+      <m:oMath>
+        <m:r>
+          <m:rPr>
+            <m:scr m:val="script"/>
+          </m:rPr>
+          <w:rPr>
+            <w:rFonts w:ascii="Cambria Math" w:eastAsiaTheme="majorEastAsia" w:hAnsi="Cambria Math" w:cstheme="minorHAnsi"/>
+          </w:rPr>
+          <m:t>O</m:t>
+        </m:r>
+        <m:d>
+          <m:dPr>
+            <m:ctrlPr>
+              <w:rPr>
+                <w:rFonts w:ascii="Cambria Math" w:eastAsiaTheme="majorEastAsia" w:hAnsi="Cambria Math" w:cstheme="minorHAnsi"/>
+                <w:i/>
+              </w:rPr>
+            </m:ctrlPr>
+          </m:dPr>
+          <m:e>
+            <m:r>
+              <w:rPr>
+                <w:rFonts w:ascii="Cambria Math" w:eastAsiaTheme="majorEastAsia" w:hAnsi="Cambria Math" w:cstheme="minorHAnsi"/>
+              </w:rPr>
+              <m:t>n</m:t>
+            </m:r>
+          </m:e>
+        </m:d>
+      </m:oMath>
+      <w:r>
+        <w:t xml:space="preserve">, a przeszukiwanie w czasie </w:t>
+      </w:r>
+      <m:oMath>
+        <m:r>
+          <m:rPr>
+            <m:scr m:val="script"/>
+          </m:rPr>
+          <w:rPr>
+            <w:rFonts w:ascii="Cambria Math" w:eastAsiaTheme="majorEastAsia" w:hAnsi="Cambria Math" w:cstheme="minorHAnsi"/>
+          </w:rPr>
+          <m:t>O</m:t>
+        </m:r>
+        <m:d>
+          <m:dPr>
+            <m:ctrlPr>
+              <w:rPr>
+                <w:rFonts w:ascii="Cambria Math" w:eastAsiaTheme="majorEastAsia" w:hAnsi="Cambria Math" w:cstheme="minorHAnsi"/>
+                <w:i/>
+              </w:rPr>
+            </m:ctrlPr>
+          </m:dPr>
+          <m:e>
+            <m:r>
+              <w:rPr>
+                <w:rFonts w:ascii="Cambria Math" w:eastAsiaTheme="majorEastAsia" w:hAnsi="Cambria Math" w:cstheme="minorHAnsi"/>
+              </w:rPr>
+              <m:t>log n</m:t>
+            </m:r>
+          </m:e>
+        </m:d>
+      </m:oMath>
+      <w:r>
+        <w:t>. W głównym notebooku dodaliśmy</w:t>
+      </w:r>
+      <w:r>
+        <w:t xml:space="preserve"> kod generujący dokładne dane testowe. Wykres wygenerowaliśmy programem Excel.</w:t>
       </w:r>
     </w:p>
     <w:p>
       <w:pPr>
         <w:pStyle w:val="Nagwek1"/>
       </w:pPr>
-      <w:bookmarkStart w:id="13" w:name="_Toc155049742"/>
-      <w:r>
-        <w:lastRenderedPageBreak/>
+      <w:bookmarkStart w:id="16" w:name="_Toc155280918"/>
+      <w:r>
         <w:t>Bibliografia</w:t>
       </w:r>
-      <w:bookmarkEnd w:id="13"/>
+      <w:bookmarkEnd w:id="16"/>
     </w:p>
     <w:p>
       <w:pPr>
         <w:spacing w:after="0" w:line="240" w:lineRule="auto"/>
         <w:rPr>
           <w:rFonts w:ascii="Times New Roman" w:eastAsia="Times New Roman" w:hAnsi="Times New Roman" w:cs="Times New Roman"/>
-          <w:szCs w:val="24"/>
           <w:lang w:eastAsia="pl-PL"/>
         </w:rPr>
       </w:pPr>
-      <w:hyperlink r:id="rId18" w:tgtFrame="_blank" w:history="1">
+      <w:hyperlink r:id="rId22">
         <w:r>
           <w:rPr>
             <w:rFonts w:ascii="Times New Roman" w:eastAsia="Times New Roman" w:hAnsi="Times New Roman" w:cs="Times New Roman"/>
             <w:color w:val="0000FF"/>
-            <w:szCs w:val="24"/>
             <w:u w:val="single"/>
             <w:lang w:eastAsia="pl-PL"/>
           </w:rPr>
@@ -7296,8 +12168,28 @@
         </w:r>
       </w:hyperlink>
     </w:p>
+    <w:p>
+      <w:pPr>
+        <w:spacing w:after="0" w:line="240" w:lineRule="auto"/>
+        <w:rPr>
+          <w:rFonts w:ascii="Times New Roman" w:eastAsia="Times New Roman" w:hAnsi="Times New Roman" w:cs="Times New Roman"/>
+          <w:color w:val="0000FF"/>
+          <w:u w:val="single"/>
+          <w:lang w:eastAsia="pl-PL"/>
+        </w:rPr>
+      </w:pPr>
+      <w:r>
+        <w:rPr>
+          <w:rFonts w:ascii="Times New Roman" w:eastAsia="Times New Roman" w:hAnsi="Times New Roman" w:cs="Times New Roman"/>
+          <w:color w:val="0000FF"/>
+          <w:u w:val="single"/>
+          <w:lang w:eastAsia="pl-PL"/>
+        </w:rPr>
+        <w:t>https://github.com/rkaneriya/point-location</w:t>
+      </w:r>
+    </w:p>
     <w:sectPr>
-      <w:footerReference w:type="default" r:id="rId19"/>
+      <w:footerReference w:type="default" r:id="rId23"/>
       <w:pgSz w:w="11906" w:h="16838"/>
       <w:pgMar w:top="1417" w:right="1417" w:bottom="1417" w:left="1417" w:header="708" w:footer="708" w:gutter="0"/>
       <w:cols w:space="708"/>
@@ -7386,6 +12278,119 @@
 <file path=word/numbering.xml><?xml version="1.0" encoding="utf-8"?>
 <w:numbering xmlns:wpc="http://schemas.microsoft.com/office/word/2010/wordprocessingCanvas" xmlns:cx="http://schemas.microsoft.com/office/drawing/2014/chartex" xmlns:cx1="http://schemas.microsoft.com/office/drawing/2015/9/8/chartex" xmlns:cx2="http://schemas.microsoft.com/office/drawing/2015/10/21/chartex" xmlns:cx3="http://schemas.microsoft.com/office/drawing/2016/5/9/chartex" xmlns:cx4="http://schemas.microsoft.com/office/drawing/2016/5/10/chartex" xmlns:cx5="http://schemas.microsoft.com/office/drawing/2016/5/11/chartex" xmlns:cx6="http://schemas.microsoft.com/office/drawing/2016/5/12/chartex" xmlns:cx7="http://schemas.microsoft.com/office/drawing/2016/5/13/chartex" xmlns:cx8="http://schemas.microsoft.com/office/drawing/2016/5/14/chartex" xmlns:mc="http://schemas.openxmlformats.org/markup-compatibility/2006" xmlns:aink="http://schemas.microsoft.com/office/drawing/2016/ink" xmlns:am3d="http://schemas.microsoft.com/office/drawing/2017/model3d" xmlns:o="urn:schemas-microsoft-com:office:office" xmlns:oel="http://schemas.microsoft.com/office/2019/extlst" xmlns:r="http://schemas.openxmlformats.org/officeDocument/2006/relationships" xmlns:m="http://schemas.openxmlformats.org/officeDocument/2006/math" xmlns:v="urn:schemas-microsoft-com:vml" xmlns:wp14="http://schemas.microsoft.com/office/word/2010/wordprocessingDrawing" xmlns:wp="http://schemas.openxmlformats.org/drawingml/2006/wordprocessingDrawing" xmlns:w10="urn:schemas-microsoft-com:office:word" xmlns:w="http://schemas.openxmlformats.org/wordprocessingml/2006/main" xmlns:w14="http://schemas.microsoft.com/office/word/2010/wordml" xmlns:w15="http://schemas.microsoft.com/office/word/2012/wordml" xmlns:w16cex="http://schemas.microsoft.com/office/word/2018/wordml/cex" xmlns:w16cid="http://schemas.microsoft.com/office/word/2016/wordml/cid" xmlns:w16="http://schemas.microsoft.com/office/word/2018/wordml" xmlns:w16sdtdh="http://schemas.microsoft.com/office/word/2020/wordml/sdtdatahash" xmlns:w16se="http://schemas.microsoft.com/office/word/2015/wordml/symex" xmlns:wpg="http://schemas.microsoft.com/office/word/2010/wordprocessingGroup" xmlns:wpi="http://schemas.microsoft.com/office/word/2010/wordprocessingInk" xmlns:wne="http://schemas.microsoft.com/office/word/2006/wordml" xmlns:wps="http://schemas.microsoft.com/office/word/2010/wordprocessingShape" mc:Ignorable="w14 w15 w16se w16cid w16 w16cex w16sdtdh wp14">
   <w:abstractNum w:abstractNumId="0" w15:restartNumberingAfterBreak="0">
+    <w:nsid w:val="0E3A073A"/>
+    <w:multiLevelType w:val="hybridMultilevel"/>
+    <w:tmpl w:val="F2CAE924"/>
+    <w:lvl w:ilvl="0" w:tplc="04150001">
+      <w:start w:val="1"/>
+      <w:numFmt w:val="bullet"/>
+      <w:lvlText w:val=""/>
+      <w:lvlJc w:val="left"/>
+      <w:pPr>
+        <w:ind w:left="720" w:hanging="360"/>
+      </w:pPr>
+      <w:rPr>
+        <w:rFonts w:ascii="Symbol" w:hAnsi="Symbol" w:hint="default"/>
+      </w:rPr>
+    </w:lvl>
+    <w:lvl w:ilvl="1" w:tplc="04150003">
+      <w:start w:val="1"/>
+      <w:numFmt w:val="bullet"/>
+      <w:lvlText w:val="o"/>
+      <w:lvlJc w:val="left"/>
+      <w:pPr>
+        <w:ind w:left="1440" w:hanging="360"/>
+      </w:pPr>
+      <w:rPr>
+        <w:rFonts w:ascii="Courier New" w:hAnsi="Courier New" w:cs="Courier New" w:hint="default"/>
+      </w:rPr>
+    </w:lvl>
+    <w:lvl w:ilvl="2" w:tplc="04150005" w:tentative="1">
+      <w:start w:val="1"/>
+      <w:numFmt w:val="bullet"/>
+      <w:lvlText w:val=""/>
+      <w:lvlJc w:val="left"/>
+      <w:pPr>
+        <w:ind w:left="2160" w:hanging="360"/>
+      </w:pPr>
+      <w:rPr>
+        <w:rFonts w:ascii="Wingdings" w:hAnsi="Wingdings" w:hint="default"/>
+      </w:rPr>
+    </w:lvl>
+    <w:lvl w:ilvl="3" w:tplc="04150001" w:tentative="1">
+      <w:start w:val="1"/>
+      <w:numFmt w:val="bullet"/>
+      <w:lvlText w:val=""/>
+      <w:lvlJc w:val="left"/>
+      <w:pPr>
+        <w:ind w:left="2880" w:hanging="360"/>
+      </w:pPr>
+      <w:rPr>
+        <w:rFonts w:ascii="Symbol" w:hAnsi="Symbol" w:hint="default"/>
+      </w:rPr>
+    </w:lvl>
+    <w:lvl w:ilvl="4" w:tplc="04150003" w:tentative="1">
+      <w:start w:val="1"/>
+      <w:numFmt w:val="bullet"/>
+      <w:lvlText w:val="o"/>
+      <w:lvlJc w:val="left"/>
+      <w:pPr>
+        <w:ind w:left="3600" w:hanging="360"/>
+      </w:pPr>
+      <w:rPr>
+        <w:rFonts w:ascii="Courier New" w:hAnsi="Courier New" w:cs="Courier New" w:hint="default"/>
+      </w:rPr>
+    </w:lvl>
+    <w:lvl w:ilvl="5" w:tplc="04150005" w:tentative="1">
+      <w:start w:val="1"/>
+      <w:numFmt w:val="bullet"/>
+      <w:lvlText w:val=""/>
+      <w:lvlJc w:val="left"/>
+      <w:pPr>
+        <w:ind w:left="4320" w:hanging="360"/>
+      </w:pPr>
+      <w:rPr>
+        <w:rFonts w:ascii="Wingdings" w:hAnsi="Wingdings" w:hint="default"/>
+      </w:rPr>
+    </w:lvl>
+    <w:lvl w:ilvl="6" w:tplc="04150001" w:tentative="1">
+      <w:start w:val="1"/>
+      <w:numFmt w:val="bullet"/>
+      <w:lvlText w:val=""/>
+      <w:lvlJc w:val="left"/>
+      <w:pPr>
+        <w:ind w:left="5040" w:hanging="360"/>
+      </w:pPr>
+      <w:rPr>
+        <w:rFonts w:ascii="Symbol" w:hAnsi="Symbol" w:hint="default"/>
+      </w:rPr>
+    </w:lvl>
+    <w:lvl w:ilvl="7" w:tplc="04150003" w:tentative="1">
+      <w:start w:val="1"/>
+      <w:numFmt w:val="bullet"/>
+      <w:lvlText w:val="o"/>
+      <w:lvlJc w:val="left"/>
+      <w:pPr>
+        <w:ind w:left="5760" w:hanging="360"/>
+      </w:pPr>
+      <w:rPr>
+        <w:rFonts w:ascii="Courier New" w:hAnsi="Courier New" w:cs="Courier New" w:hint="default"/>
+      </w:rPr>
+    </w:lvl>
+    <w:lvl w:ilvl="8" w:tplc="04150005" w:tentative="1">
+      <w:start w:val="1"/>
+      <w:numFmt w:val="bullet"/>
+      <w:lvlText w:val=""/>
+      <w:lvlJc w:val="left"/>
+      <w:pPr>
+        <w:ind w:left="6480" w:hanging="360"/>
+      </w:pPr>
+      <w:rPr>
+        <w:rFonts w:ascii="Wingdings" w:hAnsi="Wingdings" w:hint="default"/>
+      </w:rPr>
+    </w:lvl>
+  </w:abstractNum>
+  <w:abstractNum w:abstractNumId="1" w15:restartNumberingAfterBreak="0">
     <w:nsid w:val="1482775B"/>
     <w:multiLevelType w:val="multilevel"/>
     <w:tmpl w:val="0EBA3C40"/>
@@ -7480,7 +12485,7 @@
       </w:pPr>
     </w:lvl>
   </w:abstractNum>
-  <w:abstractNum w:abstractNumId="1" w15:restartNumberingAfterBreak="0">
+  <w:abstractNum w:abstractNumId="2" w15:restartNumberingAfterBreak="0">
     <w:nsid w:val="18663EE0"/>
     <w:multiLevelType w:val="hybridMultilevel"/>
     <w:tmpl w:val="D3B685C4"/>
@@ -7593,7 +12598,7 @@
       </w:rPr>
     </w:lvl>
   </w:abstractNum>
-  <w:abstractNum w:abstractNumId="2" w15:restartNumberingAfterBreak="0">
+  <w:abstractNum w:abstractNumId="3" w15:restartNumberingAfterBreak="0">
     <w:nsid w:val="1A7B243B"/>
     <w:multiLevelType w:val="hybridMultilevel"/>
     <w:tmpl w:val="D7542D2C"/>
@@ -7706,7 +12711,7 @@
       </w:rPr>
     </w:lvl>
   </w:abstractNum>
-  <w:abstractNum w:abstractNumId="3" w15:restartNumberingAfterBreak="0">
+  <w:abstractNum w:abstractNumId="4" w15:restartNumberingAfterBreak="0">
     <w:nsid w:val="1BA966B8"/>
     <w:multiLevelType w:val="hybridMultilevel"/>
     <w:tmpl w:val="F86CDB82"/>
@@ -7819,7 +12824,7 @@
       </w:rPr>
     </w:lvl>
   </w:abstractNum>
-  <w:abstractNum w:abstractNumId="4" w15:restartNumberingAfterBreak="0">
+  <w:abstractNum w:abstractNumId="5" w15:restartNumberingAfterBreak="0">
     <w:nsid w:val="27DC5A8B"/>
     <w:multiLevelType w:val="hybridMultilevel"/>
     <w:tmpl w:val="9312A6A0"/>
@@ -7932,7 +12937,7 @@
       </w:rPr>
     </w:lvl>
   </w:abstractNum>
-  <w:abstractNum w:abstractNumId="5" w15:restartNumberingAfterBreak="0">
+  <w:abstractNum w:abstractNumId="6" w15:restartNumberingAfterBreak="0">
     <w:nsid w:val="2A1F19C7"/>
     <w:multiLevelType w:val="hybridMultilevel"/>
     <w:tmpl w:val="3AA2BCA0"/>
@@ -8018,7 +13023,7 @@
       </w:pPr>
     </w:lvl>
   </w:abstractNum>
-  <w:abstractNum w:abstractNumId="6" w15:restartNumberingAfterBreak="0">
+  <w:abstractNum w:abstractNumId="7" w15:restartNumberingAfterBreak="0">
     <w:nsid w:val="3B043A99"/>
     <w:multiLevelType w:val="hybridMultilevel"/>
     <w:tmpl w:val="90C2D96C"/>
@@ -8131,7 +13136,7 @@
       </w:rPr>
     </w:lvl>
   </w:abstractNum>
-  <w:abstractNum w:abstractNumId="7" w15:restartNumberingAfterBreak="0">
+  <w:abstractNum w:abstractNumId="8" w15:restartNumberingAfterBreak="0">
     <w:nsid w:val="4DBF5D25"/>
     <w:multiLevelType w:val="hybridMultilevel"/>
     <w:tmpl w:val="209EA4D2"/>
@@ -8244,7 +13249,7 @@
       </w:rPr>
     </w:lvl>
   </w:abstractNum>
-  <w:abstractNum w:abstractNumId="8" w15:restartNumberingAfterBreak="0">
+  <w:abstractNum w:abstractNumId="9" w15:restartNumberingAfterBreak="0">
     <w:nsid w:val="54922C36"/>
     <w:multiLevelType w:val="hybridMultilevel"/>
     <w:tmpl w:val="B5B0C126"/>
@@ -8358,58 +13363,34 @@
     </w:lvl>
   </w:abstractNum>
   <w:num w:numId="1" w16cid:durableId="504636611">
-    <w:abstractNumId w:val="0"/>
-    <w:lvlOverride w:ilvl="0">
-      <w:startOverride w:val="1"/>
-    </w:lvlOverride>
-    <w:lvlOverride w:ilvl="1">
-      <w:startOverride w:val="1"/>
-    </w:lvlOverride>
-    <w:lvlOverride w:ilvl="2">
-      <w:startOverride w:val="1"/>
-    </w:lvlOverride>
-    <w:lvlOverride w:ilvl="3">
-      <w:startOverride w:val="1"/>
-    </w:lvlOverride>
-    <w:lvlOverride w:ilvl="4">
-      <w:startOverride w:val="1"/>
-    </w:lvlOverride>
-    <w:lvlOverride w:ilvl="5">
-      <w:startOverride w:val="1"/>
-    </w:lvlOverride>
-    <w:lvlOverride w:ilvl="6">
-      <w:startOverride w:val="1"/>
-    </w:lvlOverride>
-    <w:lvlOverride w:ilvl="7">
-      <w:startOverride w:val="1"/>
-    </w:lvlOverride>
-    <w:lvlOverride w:ilvl="8">
-      <w:startOverride w:val="1"/>
-    </w:lvlOverride>
+    <w:abstractNumId w:val="1"/>
   </w:num>
   <w:num w:numId="2" w16cid:durableId="884020630">
+    <w:abstractNumId w:val="9"/>
+  </w:num>
+  <w:num w:numId="3" w16cid:durableId="429741031">
+    <w:abstractNumId w:val="2"/>
+  </w:num>
+  <w:num w:numId="4" w16cid:durableId="1877351543">
+    <w:abstractNumId w:val="7"/>
+  </w:num>
+  <w:num w:numId="5" w16cid:durableId="1526208007">
     <w:abstractNumId w:val="8"/>
   </w:num>
-  <w:num w:numId="3" w16cid:durableId="429741031">
-    <w:abstractNumId w:val="1"/>
+  <w:num w:numId="6" w16cid:durableId="1099372362">
+    <w:abstractNumId w:val="3"/>
   </w:num>
-  <w:num w:numId="4" w16cid:durableId="1877351543">
+  <w:num w:numId="7" w16cid:durableId="346372207">
+    <w:abstractNumId w:val="5"/>
+  </w:num>
+  <w:num w:numId="8" w16cid:durableId="2006663506">
+    <w:abstractNumId w:val="4"/>
+  </w:num>
+  <w:num w:numId="9" w16cid:durableId="1430196652">
     <w:abstractNumId w:val="6"/>
   </w:num>
-  <w:num w:numId="5" w16cid:durableId="1526208007">
-    <w:abstractNumId w:val="7"/>
-  </w:num>
-  <w:num w:numId="6" w16cid:durableId="1099372362">
-    <w:abstractNumId w:val="2"/>
-  </w:num>
-  <w:num w:numId="7" w16cid:durableId="346372207">
-    <w:abstractNumId w:val="4"/>
-  </w:num>
-  <w:num w:numId="8" w16cid:durableId="2006663506">
-    <w:abstractNumId w:val="3"/>
-  </w:num>
-  <w:num w:numId="9" w16cid:durableId="1430196652">
-    <w:abstractNumId w:val="5"/>
+  <w:num w:numId="10" w16cid:durableId="64692979">
+    <w:abstractNumId w:val="0"/>
   </w:num>
 </w:numbering>
 </file>
@@ -8814,7 +13795,7 @@
   <w:style w:type="paragraph" w:default="1" w:styleId="Normalny">
     <w:name w:val="Normal"/>
     <w:qFormat/>
-    <w:rsid w:val="00AB6FBC"/>
+    <w:rsid w:val="00787879"/>
     <w:pPr>
       <w:spacing w:line="256" w:lineRule="auto"/>
     </w:pPr>

--- a/dokumentacja.docx
+++ b/dokumentacja.docx
@@ -1519,21 +1519,21 @@
         <w:rPr>
           <w:szCs w:val="24"/>
         </w:rPr>
-        <w:t xml:space="preserve">System operacyjny: </w:t>
-      </w:r>
-      <w:proofErr w:type="spellStart"/>
-      <w:r>
+        <w:t>System operacyjny: Ubuntu 20.04 w środowisku WSL 2 na Windows 11 x64</w:t>
+      </w:r>
+    </w:p>
+    <w:p>
+      <w:pPr>
+        <w:jc w:val="both"/>
         <w:rPr>
           <w:szCs w:val="24"/>
         </w:rPr>
-        <w:t>Ubuntu</w:t>
-      </w:r>
-      <w:proofErr w:type="spellEnd"/>
+      </w:pPr>
       <w:r>
         <w:rPr>
           <w:szCs w:val="24"/>
         </w:rPr>
-        <w:t xml:space="preserve"> 20.04 w środowisku WSL 2 na Windows 11 x64</w:t>
+        <w:t>Pamięć ram: 32 GB DDR4</w:t>
       </w:r>
     </w:p>
     <w:p>
@@ -1547,58 +1547,8 @@
         <w:rPr>
           <w:szCs w:val="24"/>
         </w:rPr>
-        <w:t>Pamięć ram: 32 GB DDR4</w:t>
-      </w:r>
-    </w:p>
-    <w:p>
-      <w:pPr>
-        <w:jc w:val="both"/>
-        <w:rPr>
-          <w:szCs w:val="24"/>
-        </w:rPr>
-      </w:pPr>
-      <w:r>
-        <w:rPr>
-          <w:szCs w:val="24"/>
-        </w:rPr>
-        <w:t xml:space="preserve">Środowisko i język: </w:t>
-      </w:r>
-      <w:proofErr w:type="spellStart"/>
-      <w:r>
-        <w:rPr>
-          <w:szCs w:val="24"/>
-        </w:rPr>
-        <w:t>Python</w:t>
-      </w:r>
-      <w:proofErr w:type="spellEnd"/>
-      <w:r>
-        <w:rPr>
-          <w:szCs w:val="24"/>
-        </w:rPr>
-        <w:t xml:space="preserve"> 3.9 + </w:t>
-      </w:r>
-      <w:proofErr w:type="spellStart"/>
-      <w:r>
-        <w:rPr>
-          <w:szCs w:val="24"/>
-        </w:rPr>
-        <w:t>Jupyter</w:t>
-      </w:r>
-      <w:proofErr w:type="spellEnd"/>
-      <w:r>
-        <w:rPr>
-          <w:szCs w:val="24"/>
-        </w:rPr>
-        <w:t xml:space="preserve"> Notebook w środowisku </w:t>
-      </w:r>
-      <w:proofErr w:type="spellStart"/>
-      <w:r>
-        <w:rPr>
-          <w:szCs w:val="24"/>
-        </w:rPr>
-        <w:t>Anaconda</w:t>
-      </w:r>
-      <w:proofErr w:type="spellEnd"/>
+        <w:t>Środowisko i język: Python 3.9 + Jupyter Notebook w środowisku Anaconda</w:t>
+      </w:r>
     </w:p>
     <w:p>
       <w:pPr>
@@ -1612,37 +1562,8 @@
         <w:rPr>
           <w:szCs w:val="24"/>
         </w:rPr>
-        <w:t xml:space="preserve">Wykresy tworzono przy pomocy narzędzia przygotowanego przez KN Bit, do obliczeń numerycznych używano biblioteki </w:t>
-      </w:r>
-      <w:proofErr w:type="spellStart"/>
-      <w:r>
-        <w:rPr>
-          <w:szCs w:val="24"/>
-        </w:rPr>
-        <w:t>numpy</w:t>
-      </w:r>
-      <w:proofErr w:type="spellEnd"/>
-      <w:r>
-        <w:rPr>
-          <w:szCs w:val="24"/>
-        </w:rPr>
-        <w:t xml:space="preserve">. Dane przechowywane były w zmiennych typu </w:t>
-      </w:r>
-      <w:proofErr w:type="spellStart"/>
-      <w:r>
-        <w:rPr>
-          <w:szCs w:val="24"/>
-        </w:rPr>
-        <w:t>float</w:t>
-      </w:r>
-      <w:proofErr w:type="spellEnd"/>
-      <w:r>
-        <w:rPr>
-          <w:szCs w:val="24"/>
-        </w:rPr>
-        <w:t xml:space="preserve"> – typ danych o rozmiarze 64 bitów, odpowiednik typu </w:t>
-      </w:r>
-      <w:proofErr w:type="spellStart"/>
+        <w:t xml:space="preserve">Wykresy tworzono przy pomocy narzędzia przygotowanego przez KN Bit, do obliczeń numerycznych używano biblioteki numpy. Dane przechowywane były w zmiennych typu float – typ danych o rozmiarze 64 bitów, odpowiednik typu </w:t>
+      </w:r>
       <w:r>
         <w:rPr>
           <w:rFonts w:ascii="Cascadia Code" w:hAnsi="Cascadia Code"/>
@@ -1650,7 +1571,6 @@
         </w:rPr>
         <w:t>double</w:t>
       </w:r>
-      <w:proofErr w:type="spellEnd"/>
       <w:r>
         <w:rPr>
           <w:szCs w:val="24"/>
@@ -1685,15 +1605,7 @@
         <w:jc w:val="both"/>
       </w:pPr>
       <w:r>
-        <w:t xml:space="preserve">Do uruchomienia projektu potrzebne są następujące pakiety środowiska </w:t>
-      </w:r>
-      <w:proofErr w:type="spellStart"/>
-      <w:r>
-        <w:t>python</w:t>
-      </w:r>
-      <w:proofErr w:type="spellEnd"/>
-      <w:r>
-        <w:t xml:space="preserve">. Wszystkie dostępne są z repozytorium PIP. </w:t>
+        <w:t xml:space="preserve">Do uruchomienia projektu potrzebne są następujące pakiety środowiska python. Wszystkie dostępne są z repozytorium PIP. </w:t>
       </w:r>
     </w:p>
     <w:p>
@@ -1706,14 +1618,12 @@
         <w:spacing w:line="259" w:lineRule="auto"/>
         <w:jc w:val="both"/>
       </w:pPr>
-      <w:proofErr w:type="spellStart"/>
       <w:r>
         <w:rPr>
           <w:rFonts w:ascii="Cascadia Code" w:hAnsi="Cascadia Code"/>
         </w:rPr>
         <w:t>numpy</w:t>
       </w:r>
-      <w:proofErr w:type="spellEnd"/>
       <w:r>
         <w:t xml:space="preserve"> – </w:t>
       </w:r>
@@ -1756,14 +1666,12 @@
         <w:spacing w:line="259" w:lineRule="auto"/>
         <w:jc w:val="both"/>
       </w:pPr>
-      <w:proofErr w:type="spellStart"/>
       <w:r>
         <w:rPr>
           <w:rFonts w:ascii="Cascadia Code" w:hAnsi="Cascadia Code"/>
         </w:rPr>
         <w:t>matplotlib</w:t>
       </w:r>
-      <w:proofErr w:type="spellEnd"/>
       <w:r>
         <w:t xml:space="preserve"> – </w:t>
       </w:r>
@@ -1834,26 +1742,10 @@
         <w:jc w:val="both"/>
       </w:pPr>
       <w:r>
-        <w:t xml:space="preserve">potrzebny do uruchomienia pliku </w:t>
-      </w:r>
-      <w:proofErr w:type="spellStart"/>
-      <w:r>
-        <w:t>i</w:t>
-      </w:r>
-      <w:r>
-        <w:t>pynb</w:t>
-      </w:r>
-      <w:proofErr w:type="spellEnd"/>
-      <w:r>
-        <w:t xml:space="preserve"> – </w:t>
-      </w:r>
-      <w:proofErr w:type="spellStart"/>
-      <w:r>
-        <w:t>Jupyter</w:t>
-      </w:r>
-      <w:proofErr w:type="spellEnd"/>
-      <w:r>
-        <w:t xml:space="preserve"> Notebook</w:t>
+        <w:t>potrzebny do uruchomienia pliku i</w:t>
+      </w:r>
+      <w:r>
+        <w:t>pynb – Jupyter Notebook</w:t>
       </w:r>
     </w:p>
     <w:p>
@@ -1916,29 +1808,13 @@
         <w:jc w:val="both"/>
       </w:pPr>
       <w:r>
-        <w:t xml:space="preserve">używamy do triangulacji </w:t>
-      </w:r>
-      <w:proofErr w:type="spellStart"/>
-      <w:r>
-        <w:t>Delaunaya</w:t>
-      </w:r>
-      <w:proofErr w:type="spellEnd"/>
-      <w:r>
-        <w:t xml:space="preserve"> </w:t>
+        <w:t xml:space="preserve">używamy do triangulacji Delaunaya </w:t>
       </w:r>
       <w:r>
         <w:t>p</w:t>
       </w:r>
       <w:r>
-        <w:t xml:space="preserve">oczątkowego wielokąta, jest ona w tym momencie wygodna, ponieważ nie musimy osobno dodawać krawędzi otoczki wypukłej do triangulacji i </w:t>
-      </w:r>
-      <w:proofErr w:type="spellStart"/>
-      <w:r>
-        <w:t>triangulować</w:t>
-      </w:r>
-      <w:proofErr w:type="spellEnd"/>
-      <w:r>
-        <w:t xml:space="preserve"> obszaru pomiędzy zewnętrznym trójkątem i wielokątem</w:t>
+        <w:t>oczątkowego wielokąta, jest ona w tym momencie wygodna, ponieważ nie musimy osobno dodawać krawędzi otoczki wypukłej do triangulacji i triangulować obszaru pomiędzy zewnętrznym trójkątem i wielokątem</w:t>
       </w:r>
       <w:r>
         <w:t xml:space="preserve">, dostarczona triangulacja jest zrealizowana w czasie </w:t>
@@ -2027,14 +1903,12 @@
         <w:spacing w:line="259" w:lineRule="auto"/>
         <w:jc w:val="both"/>
       </w:pPr>
-      <w:proofErr w:type="spellStart"/>
       <w:r>
         <w:rPr>
           <w:rFonts w:ascii="Cascadia Code" w:hAnsi="Cascadia Code"/>
         </w:rPr>
         <w:t>planegeometry</w:t>
       </w:r>
-      <w:proofErr w:type="spellEnd"/>
       <w:r>
         <w:t xml:space="preserve"> – </w:t>
       </w:r>
@@ -2080,14 +1954,12 @@
         <w:spacing w:line="259" w:lineRule="auto"/>
         <w:jc w:val="both"/>
       </w:pPr>
-      <w:proofErr w:type="spellStart"/>
       <w:r>
         <w:rPr>
           <w:rFonts w:ascii="Cascadia Code" w:hAnsi="Cascadia Code"/>
         </w:rPr>
         <w:t>mapbox_earcut</w:t>
       </w:r>
-      <w:proofErr w:type="spellEnd"/>
       <w:r>
         <w:t xml:space="preserve"> –</w:t>
       </w:r>
@@ -2103,35 +1975,17 @@
         <w:jc w:val="both"/>
       </w:pPr>
       <w:r>
-        <w:t xml:space="preserve">używamy do triangulacji dziur powstałych przez usunięcie zbioru niezależnych odcinków, triangulacja </w:t>
-      </w:r>
-      <w:proofErr w:type="spellStart"/>
-      <w:r>
-        <w:t>Delaunaya</w:t>
-      </w:r>
-      <w:proofErr w:type="spellEnd"/>
-      <w:r>
-        <w:t xml:space="preserve"> nie była wygodna do triangulacji dziur z powodu konieczności radzenia sobie z odcinkami dodanymi poza obszarem wielokąta</w:t>
-      </w:r>
-      <w:r>
-        <w:t xml:space="preserve">. Biblioteka ta jest </w:t>
-      </w:r>
-      <w:proofErr w:type="spellStart"/>
-      <w:r>
-        <w:t>bindingiem</w:t>
-      </w:r>
-      <w:proofErr w:type="spellEnd"/>
-      <w:r>
-        <w:t xml:space="preserve"> do biblioteki </w:t>
-      </w:r>
-      <w:proofErr w:type="spellStart"/>
+        <w:t>używamy do triangulacji dziur powstałych przez usunięcie zbioru niezależnych odcinków, triangulacja Delaunaya nie była wygodna do triangulacji dziur z powodu konieczności radzenia sobie z odcinkami dodanymi poza obszarem wielokąta</w:t>
+      </w:r>
+      <w:r>
+        <w:t xml:space="preserve">. Biblioteka ta jest bindingiem do biblioteki </w:t>
+      </w:r>
       <w:r>
         <w:rPr>
           <w:rFonts w:ascii="Cascadia Code" w:hAnsi="Cascadia Code"/>
         </w:rPr>
         <w:t>mapbox</w:t>
       </w:r>
-      <w:proofErr w:type="spellEnd"/>
       <w:r>
         <w:t xml:space="preserve"> zrealizowanej w języku C++. </w:t>
       </w:r>
@@ -2163,20 +2017,12 @@
         <w:spacing w:line="259" w:lineRule="auto"/>
         <w:jc w:val="both"/>
       </w:pPr>
-      <w:proofErr w:type="spellStart"/>
       <w:r>
         <w:rPr>
           <w:rFonts w:ascii="Cascadia Code" w:hAnsi="Cascadia Code"/>
         </w:rPr>
         <w:lastRenderedPageBreak/>
-        <w:t>Tkinter</w:t>
-      </w:r>
-      <w:proofErr w:type="spellEnd"/>
-      <w:r>
-        <w:rPr>
-          <w:rFonts w:ascii="Cascadia Code" w:hAnsi="Cascadia Code"/>
-        </w:rPr>
-        <w:t xml:space="preserve"> </w:t>
+        <w:t xml:space="preserve">Tkinter </w:t>
       </w:r>
       <w:r>
         <w:t>–</w:t>
@@ -2256,24 +2102,14 @@
           <w:szCs w:val="24"/>
         </w:rPr>
       </w:pPr>
-      <w:proofErr w:type="spellStart"/>
       <w:r>
         <w:rPr>
           <w:rFonts w:ascii="Cascadia Code" w:hAnsi="Cascadia Code" w:cs="Cascadia Code"/>
           <w:sz w:val="16"/>
           <w:szCs w:val="16"/>
         </w:rPr>
-        <w:t>kirkpatrick-algorithm</w:t>
-      </w:r>
-      <w:r>
-        <w:rPr>
-          <w:rFonts w:ascii="Cascadia Code" w:hAnsi="Cascadia Code" w:cs="Cascadia Code"/>
-          <w:sz w:val="16"/>
-          <w:szCs w:val="16"/>
-        </w:rPr>
-        <w:t>.ipynb</w:t>
-      </w:r>
-      <w:proofErr w:type="spellEnd"/>
+        <w:t>kirkpatrick-algorithm.ipynb</w:t>
+      </w:r>
       <w:r>
         <w:rPr>
           <w:szCs w:val="24"/>
@@ -2334,39 +2170,7 @@
           <w:sz w:val="16"/>
           <w:szCs w:val="16"/>
         </w:rPr>
-        <w:t>kirkpatrick_point_location</w:t>
-      </w:r>
-      <w:r>
-        <w:rPr>
-          <w:rFonts w:ascii="Cascadia Code" w:hAnsi="Cascadia Code" w:cs="Cascadia Code"/>
-          <w:sz w:val="16"/>
-          <w:szCs w:val="16"/>
-        </w:rPr>
-        <w:t>_visualization</w:t>
-      </w:r>
-      <w:r>
-        <w:rPr>
-          <w:rFonts w:ascii="Cascadia Code" w:hAnsi="Cascadia Code" w:cs="Cascadia Code"/>
-          <w:sz w:val="16"/>
-          <w:szCs w:val="16"/>
-        </w:rPr>
-        <w:t>.point_location</w:t>
-      </w:r>
-      <w:r>
-        <w:rPr>
-          <w:rFonts w:ascii="Cascadia Code" w:hAnsi="Cascadia Code" w:cs="Cascadia Code"/>
-          <w:sz w:val="16"/>
-          <w:szCs w:val="16"/>
-        </w:rPr>
-        <w:t>_visualization</w:t>
-      </w:r>
-      <w:r>
-        <w:rPr>
-          <w:rFonts w:ascii="Cascadia Code" w:hAnsi="Cascadia Code" w:cs="Cascadia Code"/>
-          <w:sz w:val="16"/>
-          <w:szCs w:val="16"/>
-        </w:rPr>
-        <w:t>.py</w:t>
+        <w:t>kirkpatrick_point_location_visualization.point_location_visualization.py</w:t>
       </w:r>
       <w:r>
         <w:rPr>
@@ -2407,15 +2211,41 @@
           <w:sz w:val="16"/>
           <w:szCs w:val="16"/>
         </w:rPr>
-        <w:t>kirkpatrick_point_location_visualization.point_location_</w:t>
-      </w:r>
+        <w:t>kirkpatrick_point_location_visualization.point_location_interactive_visualization.py</w:t>
+      </w:r>
+      <w:r>
+        <w:rPr>
+          <w:szCs w:val="24"/>
+        </w:rPr>
+        <w:t xml:space="preserve"> – biblioteka zawierająca aplikację z GUI w którym można z</w:t>
+      </w:r>
+      <w:r>
+        <w:rPr>
+          <w:szCs w:val="24"/>
+        </w:rPr>
+        <w:t>adać chmurę punktów oraz punkt do zlokalizowania</w:t>
+      </w:r>
+    </w:p>
+    <w:p>
+      <w:pPr>
+        <w:pStyle w:val="Akapitzlist"/>
+        <w:numPr>
+          <w:ilvl w:val="0"/>
+          <w:numId w:val="10"/>
+        </w:numPr>
+        <w:spacing w:line="259" w:lineRule="auto"/>
+        <w:jc w:val="both"/>
+        <w:rPr>
+          <w:szCs w:val="24"/>
+        </w:rPr>
+      </w:pPr>
       <w:r>
         <w:rPr>
           <w:rFonts w:ascii="Cascadia Code" w:hAnsi="Cascadia Code" w:cs="Cascadia Code"/>
           <w:sz w:val="16"/>
           <w:szCs w:val="16"/>
         </w:rPr>
-        <w:t>interactive_</w:t>
+        <w:t>kirkpatrick_point_location_visualization.</w:t>
       </w:r>
       <w:r>
         <w:rPr>
@@ -2423,19 +2253,21 @@
           <w:sz w:val="16"/>
           <w:szCs w:val="16"/>
         </w:rPr>
-        <w:t>visualization.py</w:t>
-      </w:r>
-      <w:r>
-        <w:rPr>
+        <w:t xml:space="preserve">test.ipynb – </w:t>
+      </w:r>
+      <w:r>
+        <w:rPr>
+          <w:rFonts w:cstheme="minorHAnsi"/>
           <w:szCs w:val="24"/>
         </w:rPr>
-        <w:t xml:space="preserve"> – biblioteka zawierająca aplikację z GUI w którym można z</w:t>
-      </w:r>
-      <w:r>
-        <w:rPr>
+        <w:t>plik w którym pokazano ja</w:t>
+      </w:r>
+      <w:r>
+        <w:rPr>
+          <w:rFonts w:cstheme="minorHAnsi"/>
           <w:szCs w:val="24"/>
         </w:rPr>
-        <w:t>adać chmurę punktów oraz punkt do zlokalizowania</w:t>
+        <w:t>k uruchomić graficzną aplikację z wizualizacją.</w:t>
       </w:r>
     </w:p>
     <w:p>
@@ -2459,126 +2291,98 @@
       <w:r>
         <w:t xml:space="preserve"> moduł </w:t>
       </w:r>
-      <w:proofErr w:type="spellStart"/>
       <w:r>
         <w:rPr>
           <w:rFonts w:ascii="Cascadia Code" w:hAnsi="Cascadia Code"/>
         </w:rPr>
         <w:t>visualizer</w:t>
       </w:r>
-      <w:proofErr w:type="spellEnd"/>
       <w:r>
         <w:t>, przygotowany przez KN Bit.</w:t>
       </w:r>
       <w:r>
         <w:t xml:space="preserve"> Zawiera on nakładkę na bibliotekę </w:t>
       </w:r>
-      <w:proofErr w:type="spellStart"/>
       <w:r>
         <w:rPr>
           <w:rFonts w:ascii="Cascadia Code" w:hAnsi="Cascadia Code"/>
         </w:rPr>
-        <w:t>matplotlib</w:t>
-      </w:r>
-      <w:proofErr w:type="spellEnd"/>
+        <w:t xml:space="preserve">matplotlib, </w:t>
+      </w:r>
+      <w:r>
+        <w:t>ułatwiającą wizualizację dział</w:t>
+      </w:r>
+      <w:r>
+        <w:t xml:space="preserve">ania algorytmów. </w:t>
+      </w:r>
+      <w:r>
+        <w:t xml:space="preserve">Dodatkowo wprowadziliśmy interaktywne GUI pozwalające po kolei wyświetlać kroki algorytmu. </w:t>
+      </w:r>
+      <w:r>
+        <w:t>W innych modułach korzystamy z funkcji zawartych w tym module do rysowania wielokątów.</w:t>
+      </w:r>
+    </w:p>
+    <w:p>
+      <w:pPr>
+        <w:pStyle w:val="Nagwek1"/>
+      </w:pPr>
+      <w:bookmarkStart w:id="5" w:name="_Toc155280907"/>
+      <w:r>
+        <w:t xml:space="preserve">Typy </w:t>
+      </w:r>
+      <w:r>
+        <w:t>p</w:t>
+      </w:r>
+      <w:r>
+        <w:t>rymitywne i struktury danych</w:t>
+      </w:r>
+      <w:bookmarkEnd w:id="5"/>
+    </w:p>
+    <w:p>
+      <w:pPr>
+        <w:jc w:val="both"/>
+        <w:rPr>
+          <w:rFonts w:cstheme="minorHAnsi"/>
+        </w:rPr>
+      </w:pPr>
+      <w:r>
+        <w:t xml:space="preserve">W całym module korzystaliśmy z typów geometrycznych zdefiniowanych w bibliotece </w:t>
+      </w:r>
       <w:r>
         <w:rPr>
           <w:rFonts w:ascii="Cascadia Code" w:hAnsi="Cascadia Code"/>
         </w:rPr>
-        <w:t xml:space="preserve">, </w:t>
-      </w:r>
-      <w:r>
-        <w:t>ułatwiającą wizualizację dział</w:t>
-      </w:r>
-      <w:r>
-        <w:t xml:space="preserve">ania algorytmów. </w:t>
-      </w:r>
-      <w:r>
-        <w:t xml:space="preserve">Dodatkowo wprowadziliśmy interaktywne GUI pozwalające po kolei wyświetlać kroki algorytmu. </w:t>
-      </w:r>
-      <w:r>
-        <w:t>W innych modułach korzystamy z funkcji zawartych w tym module do rysowania wielokątów.</w:t>
-      </w:r>
-    </w:p>
-    <w:p>
-      <w:pPr>
-        <w:pStyle w:val="Nagwek1"/>
-      </w:pPr>
-      <w:bookmarkStart w:id="5" w:name="_Toc155280907"/>
-      <w:r>
-        <w:t xml:space="preserve">Typy </w:t>
-      </w:r>
-      <w:r>
-        <w:t>p</w:t>
-      </w:r>
-      <w:r>
-        <w:t>rymitywne i struktury danych</w:t>
-      </w:r>
-      <w:bookmarkEnd w:id="5"/>
-    </w:p>
-    <w:p>
-      <w:pPr>
-        <w:jc w:val="both"/>
+        <w:t>planegeometry</w:t>
+      </w:r>
+      <w:r>
+        <w:rPr>
+          <w:rFonts w:ascii="Cascadia Code" w:hAnsi="Cascadia Code"/>
+        </w:rPr>
+        <w:t xml:space="preserve">. </w:t>
+      </w:r>
+      <w:r>
         <w:rPr>
           <w:rFonts w:cstheme="minorHAnsi"/>
         </w:rPr>
-      </w:pPr>
-      <w:r>
-        <w:t xml:space="preserve">W całym module korzystaliśmy z typów geometrycznych zdefiniowanych w bibliotece </w:t>
-      </w:r>
-      <w:proofErr w:type="spellStart"/>
-      <w:r>
-        <w:rPr>
-          <w:rFonts w:ascii="Cascadia Code" w:hAnsi="Cascadia Code"/>
-        </w:rPr>
-        <w:t>planegeometry</w:t>
-      </w:r>
-      <w:proofErr w:type="spellEnd"/>
-      <w:r>
-        <w:rPr>
-          <w:rFonts w:ascii="Cascadia Code" w:hAnsi="Cascadia Code"/>
-        </w:rPr>
-        <w:t xml:space="preserve">. </w:t>
+        <w:t xml:space="preserve">Korzystaliśmy z tej biblioteki przede wszystkim dlatego, że udostępnia ona wygodny interfejs na listę sąsiedztwa dla grafu planarnego. Strukturą danych na której operujemy jest </w:t>
+      </w:r>
+      <w:r>
+        <w:rPr>
+          <w:rFonts w:ascii="Cascadia Code" w:hAnsi="Cascadia Code" w:cstheme="minorHAnsi"/>
+        </w:rPr>
+        <w:t>PlanarMap</w:t>
+      </w:r>
+      <w:r>
+        <w:rPr>
+          <w:rFonts w:ascii="Cascadia Code" w:hAnsi="Cascadia Code" w:cstheme="minorHAnsi"/>
+        </w:rPr>
+        <w:t>.</w:t>
       </w:r>
       <w:r>
         <w:rPr>
           <w:rFonts w:cstheme="minorHAnsi"/>
         </w:rPr>
-        <w:t xml:space="preserve">Korzystaliśmy z tej biblioteki przede wszystkim dlatego, że udostępnia ona wygodny interfejs na listę sąsiedztwa dla grafu planarnego. Strukturą danych na której operujemy jest </w:t>
-      </w:r>
-      <w:proofErr w:type="spellStart"/>
-      <w:r>
-        <w:rPr>
-          <w:rFonts w:ascii="Cascadia Code" w:hAnsi="Cascadia Code" w:cstheme="minorHAnsi"/>
-        </w:rPr>
-        <w:t>PlanarMap</w:t>
-      </w:r>
-      <w:proofErr w:type="spellEnd"/>
-      <w:r>
-        <w:rPr>
-          <w:rFonts w:ascii="Cascadia Code" w:hAnsi="Cascadia Code" w:cstheme="minorHAnsi"/>
-        </w:rPr>
-        <w:t>.</w:t>
-      </w:r>
-      <w:r>
-        <w:rPr>
-          <w:rFonts w:cstheme="minorHAnsi"/>
-        </w:rPr>
-        <w:t xml:space="preserve"> Jest to klasa która używa słownika – </w:t>
-      </w:r>
-      <w:proofErr w:type="spellStart"/>
-      <w:r>
-        <w:rPr>
-          <w:rFonts w:cstheme="minorHAnsi"/>
-        </w:rPr>
-        <w:t>hashmapy</w:t>
-      </w:r>
-      <w:proofErr w:type="spellEnd"/>
-      <w:r>
-        <w:rPr>
-          <w:rFonts w:cstheme="minorHAnsi"/>
-        </w:rPr>
-        <w:t xml:space="preserve"> – do przechowywania relacji pomiędzy punktami w grafie. Umożliwia to dostęp w czasie stałym do sąsiadów danego punktu. Obiekt ten posiada również implementację struktury danych DCEL, lecz metody z których korzystaliśmy nie korzystają z tej funkcjonalności. </w:t>
+        <w:t xml:space="preserve"> Jest to klasa która używa słownika – hashmapy – do przechowywania relacji pomiędzy punktami w grafie. Umożliwia to dostęp w czasie stałym do sąsiadów danego punktu. Obiekt ten posiada również implementację struktury danych DCEL, lecz metody z których korzystaliśmy nie korzystają z tej funkcjonalności. </w:t>
       </w:r>
     </w:p>
     <w:p>
@@ -2675,7 +2479,6 @@
         <w:rPr>
           <w:rFonts w:ascii="Cascadia Code" w:hAnsi="Cascadia Code" w:cstheme="minorHAnsi"/>
         </w:rPr>
-        <w:lastRenderedPageBreak/>
         <w:t>Segment</w:t>
       </w:r>
       <w:r>
@@ -2748,17 +2551,9 @@
         <w:rPr>
           <w:rFonts w:cstheme="minorBidi"/>
         </w:rPr>
-        <w:t xml:space="preserve">Moduł </w:t>
-      </w:r>
-      <w:proofErr w:type="spellStart"/>
-      <w:r>
-        <w:rPr>
-          <w:rFonts w:cstheme="minorBidi"/>
-        </w:rPr>
-        <w:t>kirkpatrick_point_location</w:t>
+        <w:t>Moduł kirkpatrick_point_location</w:t>
       </w:r>
       <w:bookmarkEnd w:id="6"/>
-      <w:proofErr w:type="spellEnd"/>
     </w:p>
     <w:p>
       <w:pPr>
@@ -2861,23 +2656,7 @@
           <w:rFonts w:ascii="Cascadia Code" w:hAnsi="Cascadia Code" w:cstheme="minorHAnsi"/>
           <w:lang w:val="en-US"/>
         </w:rPr>
-        <w:t>__</w:t>
-      </w:r>
-      <w:proofErr w:type="spellStart"/>
-      <w:r>
-        <w:rPr>
-          <w:rFonts w:ascii="Cascadia Code" w:hAnsi="Cascadia Code" w:cstheme="minorHAnsi"/>
-          <w:lang w:val="en-US"/>
-        </w:rPr>
-        <w:t>init</w:t>
-      </w:r>
-      <w:proofErr w:type="spellEnd"/>
-      <w:r>
-        <w:rPr>
-          <w:rFonts w:ascii="Cascadia Code" w:hAnsi="Cascadia Code" w:cstheme="minorHAnsi"/>
-          <w:lang w:val="en-US"/>
-        </w:rPr>
-        <w:t>__(self, polygon: List[tuple[float, float]])</w:t>
+        <w:t>__init__(self, polygon: List[tuple[float, float]])</w:t>
       </w:r>
       <w:r>
         <w:rPr>
@@ -2900,21 +2679,12 @@
           <w:lang w:val="en-US"/>
         </w:rPr>
       </w:pPr>
-      <w:proofErr w:type="spellStart"/>
       <w:r>
         <w:rPr>
           <w:rFonts w:cstheme="minorHAnsi"/>
           <w:lang w:val="en-US"/>
         </w:rPr>
-        <w:t>Argumenty</w:t>
-      </w:r>
-      <w:proofErr w:type="spellEnd"/>
-      <w:r>
-        <w:rPr>
-          <w:rFonts w:cstheme="minorHAnsi"/>
-          <w:lang w:val="en-US"/>
-        </w:rPr>
-        <w:t xml:space="preserve">: </w:t>
+        <w:t xml:space="preserve">Argumenty: </w:t>
       </w:r>
     </w:p>
     <w:p>
@@ -2929,7 +2699,6 @@
           <w:rFonts w:ascii="Cascadia Code" w:eastAsiaTheme="majorEastAsia" w:hAnsi="Cascadia Code"/>
         </w:rPr>
       </w:pPr>
-      <w:proofErr w:type="spellStart"/>
       <w:r>
         <w:rPr>
           <w:rFonts w:ascii="Cascadia Code" w:hAnsi="Cascadia Code" w:cstheme="minorHAnsi"/>
@@ -2942,7 +2711,6 @@
         </w:rPr>
         <w:t>olygon</w:t>
       </w:r>
-      <w:proofErr w:type="spellEnd"/>
       <w:r>
         <w:rPr>
           <w:rFonts w:cstheme="minorHAnsi"/>
@@ -3013,36 +2781,20 @@
         <w:rPr>
           <w:rFonts w:cstheme="minorHAnsi"/>
         </w:rPr>
-        <w:t xml:space="preserve">Funkcja inicjalizuje pola z których później korzysta klasa na domyślne wartości. Do podanego wielokąta dodaje zewnętrzny trójkąt, oblicza triangulację </w:t>
-      </w:r>
-      <w:proofErr w:type="spellStart"/>
+        <w:t xml:space="preserve">Funkcja inicjalizuje pola z których później korzysta klasa na domyślne wartości. Do podanego wielokąta dodaje zewnętrzny trójkąt, oblicza triangulację Delaunaya oraz konwertuje otrzymane krawędzie </w:t>
+      </w:r>
       <w:r>
         <w:rPr>
           <w:rFonts w:cstheme="minorHAnsi"/>
         </w:rPr>
-        <w:t>Delaunaya</w:t>
-      </w:r>
-      <w:proofErr w:type="spellEnd"/>
-      <w:r>
-        <w:rPr>
-          <w:rFonts w:cstheme="minorHAnsi"/>
-        </w:rPr>
-        <w:t xml:space="preserve"> oraz konwertuje otrzymane krawędzie </w:t>
-      </w:r>
-      <w:r>
-        <w:rPr>
-          <w:rFonts w:cstheme="minorHAnsi"/>
-        </w:rPr>
         <w:t xml:space="preserve">do obiektu </w:t>
       </w:r>
-      <w:proofErr w:type="spellStart"/>
       <w:r>
         <w:rPr>
           <w:rFonts w:ascii="Cascadia Code" w:hAnsi="Cascadia Code" w:cstheme="minorHAnsi"/>
         </w:rPr>
         <w:t>PlanarMap</w:t>
       </w:r>
-      <w:proofErr w:type="spellEnd"/>
     </w:p>
     <w:p>
       <w:pPr>
@@ -3148,33 +2900,11 @@
           <w:rFonts w:ascii="Cascadia Code" w:eastAsiaTheme="majorEastAsia" w:hAnsi="Cascadia Code" w:cstheme="minorHAnsi"/>
         </w:rPr>
       </w:pPr>
-      <w:proofErr w:type="spellStart"/>
       <w:r>
         <w:rPr>
           <w:rFonts w:ascii="Cascadia Code" w:eastAsiaTheme="majorEastAsia" w:hAnsi="Cascadia Code" w:cstheme="minorHAnsi"/>
         </w:rPr>
-        <w:t>preprocess</w:t>
-      </w:r>
-      <w:proofErr w:type="spellEnd"/>
-      <w:r>
-        <w:rPr>
-          <w:rFonts w:ascii="Cascadia Code" w:eastAsiaTheme="majorEastAsia" w:hAnsi="Cascadia Code" w:cstheme="minorHAnsi"/>
-        </w:rPr>
-        <w:t>(</w:t>
-      </w:r>
-      <w:proofErr w:type="spellStart"/>
-      <w:r>
-        <w:rPr>
-          <w:rFonts w:ascii="Cascadia Code" w:eastAsiaTheme="majorEastAsia" w:hAnsi="Cascadia Code" w:cstheme="minorHAnsi"/>
-        </w:rPr>
-        <w:t>self</w:t>
-      </w:r>
-      <w:proofErr w:type="spellEnd"/>
-      <w:r>
-        <w:rPr>
-          <w:rFonts w:ascii="Cascadia Code" w:eastAsiaTheme="majorEastAsia" w:hAnsi="Cascadia Code" w:cstheme="minorHAnsi"/>
-        </w:rPr>
-        <w:t>)</w:t>
+        <w:t>preprocess(self)</w:t>
       </w:r>
     </w:p>
     <w:p>
@@ -3241,21 +2971,7 @@
         <w:rPr>
           <w:rFonts w:eastAsiaTheme="majorEastAsia" w:cstheme="minorHAnsi"/>
         </w:rPr>
-        <w:t xml:space="preserve">Funkcja tworzy zbiór trójkątów, inicjalizuje drzewo przeszukiwań, a następnie tworzy je. Dopóki liczba wierzchołków w wielokącie (w reprezentacji poprzez </w:t>
-      </w:r>
-      <w:proofErr w:type="spellStart"/>
-      <w:r>
-        <w:rPr>
-          <w:rFonts w:eastAsiaTheme="majorEastAsia" w:cstheme="minorHAnsi"/>
-        </w:rPr>
-        <w:t>PlanarMap</w:t>
-      </w:r>
-      <w:proofErr w:type="spellEnd"/>
-      <w:r>
-        <w:rPr>
-          <w:rFonts w:eastAsiaTheme="majorEastAsia" w:cstheme="minorHAnsi"/>
-        </w:rPr>
-        <w:t xml:space="preserve">) jest większa od 3 </w:t>
+        <w:t xml:space="preserve">Funkcja tworzy zbiór trójkątów, inicjalizuje drzewo przeszukiwań, a następnie tworzy je. Dopóki liczba wierzchołków w wielokącie (w reprezentacji poprzez PlanarMap) jest większa od 3 </w:t>
       </w:r>
       <w:r>
         <w:rPr>
@@ -3377,7 +3093,6 @@
           <w:lang w:val="en-US"/>
         </w:rPr>
       </w:pPr>
-      <w:proofErr w:type="spellStart"/>
       <w:r>
         <w:rPr>
           <w:rFonts w:ascii="Cascadia Code" w:eastAsiaTheme="majorEastAsia" w:hAnsi="Cascadia Code" w:cstheme="minorHAnsi"/>
@@ -3390,15 +3105,7 @@
           <w:rFonts w:ascii="Cascadia Code" w:eastAsiaTheme="majorEastAsia" w:hAnsi="Cascadia Code" w:cstheme="minorHAnsi"/>
           <w:lang w:val="en-US"/>
         </w:rPr>
-        <w:t>et_triangles</w:t>
-      </w:r>
-      <w:proofErr w:type="spellEnd"/>
-      <w:r>
-        <w:rPr>
-          <w:rFonts w:ascii="Cascadia Code" w:eastAsiaTheme="majorEastAsia" w:hAnsi="Cascadia Code" w:cstheme="minorHAnsi"/>
-          <w:lang w:val="en-US"/>
-        </w:rPr>
-        <w:t>(self) -&gt; List[Triangle]</w:t>
+        <w:t>et_triangles(self) -&gt; List[Triangle]</w:t>
       </w:r>
     </w:p>
     <w:p>
@@ -3414,31 +3121,13 @@
           <w:lang w:val="en-US"/>
         </w:rPr>
       </w:pPr>
-      <w:proofErr w:type="spellStart"/>
       <w:r>
         <w:rPr>
           <w:rFonts w:eastAsiaTheme="majorEastAsia" w:cstheme="minorHAnsi"/>
           <w:lang w:val="en-US"/>
         </w:rPr>
-        <w:t>Argumenty</w:t>
-      </w:r>
-      <w:proofErr w:type="spellEnd"/>
-      <w:r>
-        <w:rPr>
-          <w:rFonts w:eastAsiaTheme="majorEastAsia" w:cstheme="minorHAnsi"/>
-          <w:lang w:val="en-US"/>
-        </w:rPr>
-        <w:t xml:space="preserve">: </w:t>
-      </w:r>
-      <w:proofErr w:type="spellStart"/>
-      <w:r>
-        <w:rPr>
-          <w:rFonts w:eastAsiaTheme="majorEastAsia" w:cstheme="minorHAnsi"/>
-          <w:lang w:val="en-US"/>
-        </w:rPr>
-        <w:t>brak</w:t>
-      </w:r>
-      <w:proofErr w:type="spellEnd"/>
+        <w:t>Argumenty: brak</w:t>
+      </w:r>
     </w:p>
     <w:p>
       <w:pPr>
@@ -3464,37 +3153,12 @@
           <w:lang w:val="en-US"/>
         </w:rPr>
       </w:pPr>
-      <w:proofErr w:type="spellStart"/>
       <w:r>
         <w:rPr>
           <w:rFonts w:eastAsiaTheme="majorEastAsia" w:cstheme="minorHAnsi"/>
           <w:lang w:val="en-US"/>
         </w:rPr>
-        <w:t>Zwracane</w:t>
-      </w:r>
-      <w:proofErr w:type="spellEnd"/>
-      <w:r>
-        <w:rPr>
-          <w:rFonts w:eastAsiaTheme="majorEastAsia" w:cstheme="minorHAnsi"/>
-          <w:lang w:val="en-US"/>
-        </w:rPr>
-        <w:t xml:space="preserve"> </w:t>
-      </w:r>
-      <w:proofErr w:type="spellStart"/>
-      <w:r>
-        <w:rPr>
-          <w:rFonts w:eastAsiaTheme="majorEastAsia" w:cstheme="minorHAnsi"/>
-          <w:lang w:val="en-US"/>
-        </w:rPr>
-        <w:t>wartości</w:t>
-      </w:r>
-      <w:proofErr w:type="spellEnd"/>
-      <w:r>
-        <w:rPr>
-          <w:rFonts w:eastAsiaTheme="majorEastAsia" w:cstheme="minorHAnsi"/>
-          <w:lang w:val="en-US"/>
-        </w:rPr>
-        <w:t>:</w:t>
+        <w:t>Zwracane wartości:</w:t>
       </w:r>
     </w:p>
     <w:p>
@@ -3533,14 +3197,12 @@
         </w:rPr>
         <w:t xml:space="preserve"> biblioteki </w:t>
       </w:r>
-      <w:proofErr w:type="spellStart"/>
       <w:r>
         <w:rPr>
           <w:rFonts w:ascii="Cascadia Code" w:eastAsiaTheme="majorEastAsia" w:hAnsi="Cascadia Code" w:cstheme="minorHAnsi"/>
         </w:rPr>
         <w:t>planegeometry</w:t>
       </w:r>
-      <w:proofErr w:type="spellEnd"/>
     </w:p>
     <w:p>
       <w:pPr>
@@ -3565,31 +3227,13 @@
           <w:lang w:val="en-US"/>
         </w:rPr>
       </w:pPr>
-      <w:proofErr w:type="spellStart"/>
       <w:r>
         <w:rPr>
           <w:rFonts w:eastAsiaTheme="majorEastAsia" w:cstheme="minorHAnsi"/>
           <w:lang w:val="en-US"/>
         </w:rPr>
-        <w:t>Opis</w:t>
-      </w:r>
-      <w:proofErr w:type="spellEnd"/>
-      <w:r>
-        <w:rPr>
-          <w:rFonts w:eastAsiaTheme="majorEastAsia" w:cstheme="minorHAnsi"/>
-          <w:lang w:val="en-US"/>
-        </w:rPr>
-        <w:t xml:space="preserve"> </w:t>
-      </w:r>
-      <w:proofErr w:type="spellStart"/>
-      <w:r>
-        <w:rPr>
-          <w:rFonts w:eastAsiaTheme="majorEastAsia" w:cstheme="minorHAnsi"/>
-          <w:lang w:val="en-US"/>
-        </w:rPr>
-        <w:t>działania</w:t>
-      </w:r>
-      <w:proofErr w:type="spellEnd"/>
+        <w:t>Opis działania</w:t>
+      </w:r>
       <w:r>
         <w:rPr>
           <w:rFonts w:ascii="Cascadia Code" w:eastAsiaTheme="majorEastAsia" w:hAnsi="Cascadia Code" w:cstheme="minorHAnsi"/>
@@ -3620,21 +3264,7 @@
         <w:rPr>
           <w:rFonts w:eastAsiaTheme="majorEastAsia" w:cstheme="minorHAnsi"/>
         </w:rPr>
-        <w:t xml:space="preserve">trójkątem (bezpośrednio po triangulacji </w:t>
-      </w:r>
-      <w:proofErr w:type="spellStart"/>
-      <w:r>
-        <w:rPr>
-          <w:rFonts w:eastAsiaTheme="majorEastAsia" w:cstheme="minorHAnsi"/>
-        </w:rPr>
-        <w:t>Delaunaya</w:t>
-      </w:r>
-      <w:proofErr w:type="spellEnd"/>
-      <w:r>
-        <w:rPr>
-          <w:rFonts w:eastAsiaTheme="majorEastAsia" w:cstheme="minorHAnsi"/>
-        </w:rPr>
-        <w:t>)</w:t>
+        <w:t>trójkątem (bezpośrednio po triangulacji Delaunaya)</w:t>
       </w:r>
     </w:p>
     <w:p>
@@ -3715,41 +3345,13 @@
         <w:rPr>
           <w:rFonts w:eastAsiaTheme="majorEastAsia" w:cstheme="minorHAnsi"/>
         </w:rPr>
-        <w:t xml:space="preserve">podwójna </w:t>
-      </w:r>
-      <w:proofErr w:type="spellStart"/>
+        <w:t>podwójna krotka typu f</w:t>
+      </w:r>
       <w:r>
         <w:rPr>
           <w:rFonts w:eastAsiaTheme="majorEastAsia" w:cstheme="minorHAnsi"/>
         </w:rPr>
-        <w:t>krotka</w:t>
-      </w:r>
-      <w:proofErr w:type="spellEnd"/>
-      <w:r>
-        <w:rPr>
-          <w:rFonts w:eastAsiaTheme="majorEastAsia" w:cstheme="minorHAnsi"/>
-        </w:rPr>
-        <w:t xml:space="preserve"> typu </w:t>
-      </w:r>
-      <w:proofErr w:type="spellStart"/>
-      <w:r>
-        <w:rPr>
-          <w:rFonts w:eastAsiaTheme="majorEastAsia" w:cstheme="minorHAnsi"/>
-        </w:rPr>
-        <w:t>f</w:t>
-      </w:r>
-      <w:r>
-        <w:rPr>
-          <w:rFonts w:eastAsiaTheme="majorEastAsia" w:cstheme="minorHAnsi"/>
-        </w:rPr>
-        <w:t>loat</w:t>
-      </w:r>
-      <w:proofErr w:type="spellEnd"/>
-      <w:r>
-        <w:rPr>
-          <w:rFonts w:eastAsiaTheme="majorEastAsia" w:cstheme="minorHAnsi"/>
-        </w:rPr>
-        <w:t xml:space="preserve"> oznaczająca punkt który sprawdzamy</w:t>
+        <w:t>loat oznaczająca punkt który sprawdzamy</w:t>
       </w:r>
     </w:p>
     <w:p>
@@ -3775,37 +3377,12 @@
           <w:lang w:val="en-US"/>
         </w:rPr>
       </w:pPr>
-      <w:proofErr w:type="spellStart"/>
       <w:r>
         <w:rPr>
           <w:rFonts w:eastAsiaTheme="majorEastAsia" w:cstheme="minorHAnsi"/>
           <w:lang w:val="en-US"/>
         </w:rPr>
-        <w:t>Zwracane</w:t>
-      </w:r>
-      <w:proofErr w:type="spellEnd"/>
-      <w:r>
-        <w:rPr>
-          <w:rFonts w:eastAsiaTheme="majorEastAsia" w:cstheme="minorHAnsi"/>
-          <w:lang w:val="en-US"/>
-        </w:rPr>
-        <w:t xml:space="preserve"> </w:t>
-      </w:r>
-      <w:proofErr w:type="spellStart"/>
-      <w:r>
-        <w:rPr>
-          <w:rFonts w:eastAsiaTheme="majorEastAsia" w:cstheme="minorHAnsi"/>
-          <w:lang w:val="en-US"/>
-        </w:rPr>
-        <w:t>wartości</w:t>
-      </w:r>
-      <w:proofErr w:type="spellEnd"/>
-      <w:r>
-        <w:rPr>
-          <w:rFonts w:eastAsiaTheme="majorEastAsia" w:cstheme="minorHAnsi"/>
-          <w:lang w:val="en-US"/>
-        </w:rPr>
-        <w:t>:</w:t>
+        <w:t>Zwracane wartości:</w:t>
       </w:r>
     </w:p>
     <w:p>
@@ -3850,14 +3427,12 @@
         </w:rPr>
         <w:t xml:space="preserve"> biblioteki </w:t>
       </w:r>
-      <w:proofErr w:type="spellStart"/>
       <w:r>
         <w:rPr>
           <w:rFonts w:ascii="Cascadia Code" w:eastAsiaTheme="majorEastAsia" w:hAnsi="Cascadia Code" w:cstheme="minorHAnsi"/>
         </w:rPr>
         <w:t>planegeometry</w:t>
       </w:r>
-      <w:proofErr w:type="spellEnd"/>
       <w:r>
         <w:rPr>
           <w:rFonts w:ascii="Cascadia Code" w:eastAsiaTheme="majorEastAsia" w:hAnsi="Cascadia Code" w:cstheme="minorHAnsi"/>
@@ -3870,33 +3445,11 @@
         </w:rPr>
         <w:t xml:space="preserve">jeden z listy trójkątów zwracanej przez </w:t>
       </w:r>
-      <w:proofErr w:type="spellStart"/>
       <w:r>
         <w:rPr>
           <w:rFonts w:ascii="Cascadia Code" w:eastAsiaTheme="majorEastAsia" w:hAnsi="Cascadia Code" w:cstheme="minorHAnsi"/>
         </w:rPr>
-        <w:t>get_triangles</w:t>
-      </w:r>
-      <w:proofErr w:type="spellEnd"/>
-      <w:r>
-        <w:rPr>
-          <w:rFonts w:ascii="Cascadia Code" w:eastAsiaTheme="majorEastAsia" w:hAnsi="Cascadia Code" w:cstheme="minorHAnsi"/>
-        </w:rPr>
-        <w:t>(</w:t>
-      </w:r>
-      <w:proofErr w:type="spellStart"/>
-      <w:r>
-        <w:rPr>
-          <w:rFonts w:ascii="Cascadia Code" w:eastAsiaTheme="majorEastAsia" w:hAnsi="Cascadia Code" w:cstheme="minorHAnsi"/>
-        </w:rPr>
-        <w:t>self</w:t>
-      </w:r>
-      <w:proofErr w:type="spellEnd"/>
-      <w:r>
-        <w:rPr>
-          <w:rFonts w:ascii="Cascadia Code" w:eastAsiaTheme="majorEastAsia" w:hAnsi="Cascadia Code" w:cstheme="minorHAnsi"/>
-        </w:rPr>
-        <w:t>)</w:t>
+        <w:t>get_triangles(self)</w:t>
       </w:r>
       <w:r>
         <w:rPr>
@@ -3934,31 +3487,13 @@
           <w:lang w:val="en-US"/>
         </w:rPr>
       </w:pPr>
-      <w:proofErr w:type="spellStart"/>
       <w:r>
         <w:rPr>
           <w:rFonts w:eastAsiaTheme="majorEastAsia" w:cstheme="minorHAnsi"/>
           <w:lang w:val="en-US"/>
         </w:rPr>
-        <w:t>Opis</w:t>
-      </w:r>
-      <w:proofErr w:type="spellEnd"/>
-      <w:r>
-        <w:rPr>
-          <w:rFonts w:eastAsiaTheme="majorEastAsia" w:cstheme="minorHAnsi"/>
-          <w:lang w:val="en-US"/>
-        </w:rPr>
-        <w:t xml:space="preserve"> </w:t>
-      </w:r>
-      <w:proofErr w:type="spellStart"/>
-      <w:r>
-        <w:rPr>
-          <w:rFonts w:eastAsiaTheme="majorEastAsia" w:cstheme="minorHAnsi"/>
-          <w:lang w:val="en-US"/>
-        </w:rPr>
-        <w:t>działania</w:t>
-      </w:r>
-      <w:proofErr w:type="spellEnd"/>
+        <w:t>Opis działania</w:t>
+      </w:r>
       <w:r>
         <w:rPr>
           <w:rFonts w:ascii="Cascadia Code" w:eastAsiaTheme="majorEastAsia" w:hAnsi="Cascadia Code" w:cstheme="minorHAnsi"/>
@@ -4112,21 +3647,12 @@
           <w:lang w:val="en-US"/>
         </w:rPr>
       </w:pPr>
-      <w:proofErr w:type="spellStart"/>
       <w:r>
         <w:rPr>
           <w:rFonts w:ascii="Cascadia Code" w:eastAsiaTheme="majorEastAsia" w:hAnsi="Cascadia Code" w:cstheme="minorHAnsi"/>
           <w:lang w:val="en-US"/>
         </w:rPr>
-        <w:t>query_with_show</w:t>
-      </w:r>
-      <w:proofErr w:type="spellEnd"/>
-      <w:r>
-        <w:rPr>
-          <w:rFonts w:ascii="Cascadia Code" w:eastAsiaTheme="majorEastAsia" w:hAnsi="Cascadia Code" w:cstheme="minorHAnsi"/>
-          <w:lang w:val="en-US"/>
-        </w:rPr>
-        <w:t>(self, (float, float))</w:t>
+        <w:t>query_with_show(self, (float, float))</w:t>
       </w:r>
     </w:p>
     <w:p>
@@ -4176,41 +3702,13 @@
         <w:rPr>
           <w:rFonts w:eastAsiaTheme="majorEastAsia" w:cstheme="minorHAnsi"/>
         </w:rPr>
-        <w:t xml:space="preserve">podwójna </w:t>
-      </w:r>
-      <w:proofErr w:type="spellStart"/>
+        <w:t>podwójna krotka typu f</w:t>
+      </w:r>
       <w:r>
         <w:rPr>
           <w:rFonts w:eastAsiaTheme="majorEastAsia" w:cstheme="minorHAnsi"/>
         </w:rPr>
-        <w:t>krotka</w:t>
-      </w:r>
-      <w:proofErr w:type="spellEnd"/>
-      <w:r>
-        <w:rPr>
-          <w:rFonts w:eastAsiaTheme="majorEastAsia" w:cstheme="minorHAnsi"/>
-        </w:rPr>
-        <w:t xml:space="preserve"> typu </w:t>
-      </w:r>
-      <w:proofErr w:type="spellStart"/>
-      <w:r>
-        <w:rPr>
-          <w:rFonts w:eastAsiaTheme="majorEastAsia" w:cstheme="minorHAnsi"/>
-        </w:rPr>
-        <w:t>f</w:t>
-      </w:r>
-      <w:r>
-        <w:rPr>
-          <w:rFonts w:eastAsiaTheme="majorEastAsia" w:cstheme="minorHAnsi"/>
-        </w:rPr>
-        <w:t>loat</w:t>
-      </w:r>
-      <w:proofErr w:type="spellEnd"/>
-      <w:r>
-        <w:rPr>
-          <w:rFonts w:eastAsiaTheme="majorEastAsia" w:cstheme="minorHAnsi"/>
-        </w:rPr>
-        <w:t xml:space="preserve"> oznaczająca punkt który sprawdzamy</w:t>
+        <w:t>loat oznaczająca punkt który sprawdzamy</w:t>
       </w:r>
     </w:p>
     <w:p>
@@ -4236,31 +3734,13 @@
           <w:lang w:val="en-US"/>
         </w:rPr>
       </w:pPr>
-      <w:proofErr w:type="spellStart"/>
       <w:r>
         <w:rPr>
           <w:rFonts w:eastAsiaTheme="majorEastAsia" w:cstheme="minorHAnsi"/>
           <w:lang w:val="en-US"/>
         </w:rPr>
-        <w:t>Opis</w:t>
-      </w:r>
-      <w:proofErr w:type="spellEnd"/>
-      <w:r>
-        <w:rPr>
-          <w:rFonts w:eastAsiaTheme="majorEastAsia" w:cstheme="minorHAnsi"/>
-          <w:lang w:val="en-US"/>
-        </w:rPr>
-        <w:t xml:space="preserve"> </w:t>
-      </w:r>
-      <w:proofErr w:type="spellStart"/>
-      <w:r>
-        <w:rPr>
-          <w:rFonts w:eastAsiaTheme="majorEastAsia" w:cstheme="minorHAnsi"/>
-          <w:lang w:val="en-US"/>
-        </w:rPr>
-        <w:t>działania</w:t>
-      </w:r>
-      <w:proofErr w:type="spellEnd"/>
+        <w:t>Opis działania</w:t>
+      </w:r>
       <w:r>
         <w:rPr>
           <w:rFonts w:ascii="Cascadia Code" w:eastAsiaTheme="majorEastAsia" w:hAnsi="Cascadia Code" w:cstheme="minorHAnsi"/>
@@ -4428,35 +3908,7 @@
         <w:rPr>
           <w:rFonts w:eastAsiaTheme="majorEastAsia"/>
         </w:rPr>
-        <w:t xml:space="preserve">Wraz z biblioteką przygotowaliśmy </w:t>
-      </w:r>
-      <w:proofErr w:type="spellStart"/>
-      <w:r>
-        <w:rPr>
-          <w:rFonts w:eastAsiaTheme="majorEastAsia"/>
-        </w:rPr>
-        <w:t>Jupyter</w:t>
-      </w:r>
-      <w:proofErr w:type="spellEnd"/>
-      <w:r>
-        <w:rPr>
-          <w:rFonts w:eastAsiaTheme="majorEastAsia"/>
-        </w:rPr>
-        <w:t xml:space="preserve"> Notebook (</w:t>
-      </w:r>
-      <w:proofErr w:type="spellStart"/>
-      <w:r>
-        <w:rPr>
-          <w:rFonts w:eastAsiaTheme="majorEastAsia"/>
-        </w:rPr>
-        <w:t>kirkpatrick-algorithm.ipynb</w:t>
-      </w:r>
-      <w:proofErr w:type="spellEnd"/>
-      <w:r>
-        <w:rPr>
-          <w:rFonts w:eastAsiaTheme="majorEastAsia"/>
-        </w:rPr>
-        <w:t>) jako demo prezentujące krok po kroku poszczególne elementy algorytmu, a na końcu pokazuje przykłady wykorzystania biblioteki</w:t>
+        <w:t>Wraz z biblioteką przygotowaliśmy Jupyter Notebook (kirkpatrick-algorithm.ipynb) jako demo prezentujące krok po kroku poszczególne elementy algorytmu, a na końcu pokazuje przykłady wykorzystania biblioteki</w:t>
       </w:r>
       <w:r>
         <w:rPr>
@@ -4540,7 +3992,7 @@
               </wp:anchor>
             </w:drawing>
           </mc:Choice>
-          <mc:Fallback xmlns:a14="http://schemas.microsoft.com/office/drawing/2010/main" xmlns:pic="http://schemas.openxmlformats.org/drawingml/2006/picture" xmlns:a="http://schemas.openxmlformats.org/drawingml/2006/main">
+          <mc:Fallback xmlns:a="http://schemas.openxmlformats.org/drawingml/2006/main" xmlns:pic="http://schemas.openxmlformats.org/drawingml/2006/picture" xmlns:a14="http://schemas.microsoft.com/office/drawing/2010/main">
             <w:pict>
               <v:shapetype id="_x0000_t75" coordsize="21600,21600" filled="f" stroked="f" o:spt="75" o:preferrelative="t" path="m@4@5l@4@11@9@11@9@5xe" w14:anchorId="05B401CB">
                 <v:stroke joinstyle="miter"/>
@@ -4605,7 +4057,7 @@
               </wp:anchor>
             </w:drawing>
           </mc:Choice>
-          <mc:Fallback xmlns:a14="http://schemas.microsoft.com/office/drawing/2010/main" xmlns:pic="http://schemas.openxmlformats.org/drawingml/2006/picture" xmlns:a="http://schemas.openxmlformats.org/drawingml/2006/main">
+          <mc:Fallback xmlns:a="http://schemas.openxmlformats.org/drawingml/2006/main" xmlns:pic="http://schemas.openxmlformats.org/drawingml/2006/picture" xmlns:a14="http://schemas.microsoft.com/office/drawing/2010/main">
             <w:pict>
               <v:shape id="Pismo odręczne 9" style="position:absolute;margin-left:143.65pt;margin-top:114.1pt;width:43.5pt;height:14.3pt;z-index:251665408;visibility:visible;mso-wrap-style:square;mso-wrap-distance-left:9pt;mso-wrap-distance-top:0;mso-wrap-distance-right:9pt;mso-wrap-distance-bottom:0;mso-position-horizontal:absolute;mso-position-horizontal-relative:text;mso-position-vertical:absolute;mso-position-vertical-relative:text" o:spid="_x0000_s1026" type="#_x0000_t75" o:gfxdata="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" w14:anchorId="77E33585">
                 <v:imagedata o:title="" r:id="rId11"/>
@@ -4670,14 +4122,27 @@
       <w:r>
         <w:t xml:space="preserve">Rysunek </w:t>
       </w:r>
-      <w:fldSimple w:instr=" SEQ Rysunek \* ARABIC ">
-        <w:r>
-          <w:rPr>
-            <w:noProof/>
-          </w:rPr>
-          <w:t>1</w:t>
-        </w:r>
-      </w:fldSimple>
+      <w:r>
+        <w:fldChar w:fldCharType="begin"/>
+      </w:r>
+      <w:r>
+        <w:instrText xml:space="preserve"> SEQ Rysunek \* ARABIC </w:instrText>
+      </w:r>
+      <w:r>
+        <w:fldChar w:fldCharType="separate"/>
+      </w:r>
+      <w:r>
+        <w:rPr>
+          <w:noProof/>
+        </w:rPr>
+        <w:t>1</w:t>
+      </w:r>
+      <w:r>
+        <w:rPr>
+          <w:noProof/>
+        </w:rPr>
+        <w:fldChar w:fldCharType="end"/>
+      </w:r>
       <w:r>
         <w:t xml:space="preserve"> Szkic z oznaczeniami, dodawanego zewnętrznego trójkąta</w:t>
       </w:r>
@@ -6468,14 +5933,27 @@
       <w:r>
         <w:t xml:space="preserve">Rysunek </w:t>
       </w:r>
-      <w:fldSimple w:instr=" SEQ Rysunek \* ARABIC ">
-        <w:r>
-          <w:rPr>
-            <w:noProof/>
-          </w:rPr>
-          <w:t>2</w:t>
-        </w:r>
-      </w:fldSimple>
+      <w:r>
+        <w:fldChar w:fldCharType="begin"/>
+      </w:r>
+      <w:r>
+        <w:instrText xml:space="preserve"> SEQ Rysunek \* ARABIC </w:instrText>
+      </w:r>
+      <w:r>
+        <w:fldChar w:fldCharType="separate"/>
+      </w:r>
+      <w:r>
+        <w:rPr>
+          <w:noProof/>
+        </w:rPr>
+        <w:t>2</w:t>
+      </w:r>
+      <w:r>
+        <w:rPr>
+          <w:noProof/>
+        </w:rPr>
+        <w:fldChar w:fldCharType="end"/>
+      </w:r>
       <w:r>
         <w:t xml:space="preserve"> Rysunek pokazuje dodane punkty do przykładowego wielokąta</w:t>
       </w:r>
@@ -6483,15 +5961,7 @@
     <w:p/>
     <w:p>
       <w:r>
-        <w:t xml:space="preserve">Do wstępnej triangulacji używamy algorytmu triangulacji </w:t>
-      </w:r>
-      <w:proofErr w:type="spellStart"/>
-      <w:r>
-        <w:t>Delaunaya</w:t>
-      </w:r>
-      <w:proofErr w:type="spellEnd"/>
-      <w:r>
-        <w:t>. Poniżej wykres dla powyższego przykładu</w:t>
+        <w:t>Do wstępnej triangulacji używamy algorytmu triangulacji Delaunaya. Poniżej wykres dla powyższego przykładu</w:t>
       </w:r>
       <w:r>
         <w:t>.</w:t>
@@ -6551,22 +6021,30 @@
       <w:r>
         <w:t xml:space="preserve">Rysunek </w:t>
       </w:r>
-      <w:fldSimple w:instr=" SEQ Rysunek \* ARABIC ">
-        <w:r>
-          <w:rPr>
-            <w:noProof/>
-          </w:rPr>
-          <w:t>3</w:t>
-        </w:r>
-      </w:fldSimple>
-      <w:r>
-        <w:t xml:space="preserve"> Przykładowa triangulacja </w:t>
-      </w:r>
-      <w:proofErr w:type="spellStart"/>
-      <w:r>
-        <w:t>Delaunaya</w:t>
-      </w:r>
-      <w:proofErr w:type="spellEnd"/>
+      <w:r>
+        <w:fldChar w:fldCharType="begin"/>
+      </w:r>
+      <w:r>
+        <w:instrText xml:space="preserve"> SEQ Rysunek \* ARABIC </w:instrText>
+      </w:r>
+      <w:r>
+        <w:fldChar w:fldCharType="separate"/>
+      </w:r>
+      <w:r>
+        <w:rPr>
+          <w:noProof/>
+        </w:rPr>
+        <w:t>3</w:t>
+      </w:r>
+      <w:r>
+        <w:rPr>
+          <w:noProof/>
+        </w:rPr>
+        <w:fldChar w:fldCharType="end"/>
+      </w:r>
+      <w:r>
+        <w:t xml:space="preserve"> Przykładowa triangulacja Delaunaya</w:t>
+      </w:r>
     </w:p>
     <w:p>
       <w:pPr>
@@ -6653,14 +6131,27 @@
       <w:r>
         <w:t xml:space="preserve">Rysunek </w:t>
       </w:r>
-      <w:fldSimple w:instr=" SEQ Rysunek \* ARABIC ">
-        <w:r>
-          <w:rPr>
-            <w:noProof/>
-          </w:rPr>
-          <w:t>4</w:t>
-        </w:r>
-      </w:fldSimple>
+      <w:r>
+        <w:fldChar w:fldCharType="begin"/>
+      </w:r>
+      <w:r>
+        <w:instrText xml:space="preserve"> SEQ Rysunek \* ARABIC </w:instrText>
+      </w:r>
+      <w:r>
+        <w:fldChar w:fldCharType="separate"/>
+      </w:r>
+      <w:r>
+        <w:rPr>
+          <w:noProof/>
+        </w:rPr>
+        <w:t>4</w:t>
+      </w:r>
+      <w:r>
+        <w:rPr>
+          <w:noProof/>
+        </w:rPr>
+        <w:fldChar w:fldCharType="end"/>
+      </w:r>
       <w:r>
         <w:t xml:space="preserve"> Rysunek pokazujący przykładowy wyznaczony zbiór niezależny</w:t>
       </w:r>
@@ -6703,15 +6194,7 @@
         <w:jc w:val="both"/>
       </w:pPr>
       <w:r>
-        <w:t xml:space="preserve">Na Rysunku 5 przedstawiono wielokąt po usunięciu zbioru niezależnego z rysunku 4. Jedną z dziur </w:t>
-      </w:r>
-      <w:proofErr w:type="spellStart"/>
-      <w:r>
-        <w:t>striangulowano</w:t>
-      </w:r>
-      <w:proofErr w:type="spellEnd"/>
-      <w:r>
-        <w:t>. Na czerwono zaznaczono usunięte krawędzie z tejże dziury, a na zielono krawędź dodaną po ponownej triangulacji.</w:t>
+        <w:t>Na Rysunku 5 przedstawiono wielokąt po usunięciu zbioru niezależnego z rysunku 4. Jedną z dziur striangulowano. Na czerwono zaznaczono usunięte krawędzie z tejże dziury, a na zielono krawędź dodaną po ponownej triangulacji.</w:t>
       </w:r>
     </w:p>
     <w:p>
@@ -6769,14 +6252,27 @@
       <w:r>
         <w:t xml:space="preserve">Rysunek </w:t>
       </w:r>
-      <w:fldSimple w:instr=" SEQ Rysunek \* ARABIC ">
-        <w:r>
-          <w:rPr>
-            <w:noProof/>
-          </w:rPr>
-          <w:t>5</w:t>
-        </w:r>
-      </w:fldSimple>
+      <w:r>
+        <w:fldChar w:fldCharType="begin"/>
+      </w:r>
+      <w:r>
+        <w:instrText xml:space="preserve"> SEQ Rysunek \* ARABIC </w:instrText>
+      </w:r>
+      <w:r>
+        <w:fldChar w:fldCharType="separate"/>
+      </w:r>
+      <w:r>
+        <w:rPr>
+          <w:noProof/>
+        </w:rPr>
+        <w:t>5</w:t>
+      </w:r>
+      <w:r>
+        <w:rPr>
+          <w:noProof/>
+        </w:rPr>
+        <w:fldChar w:fldCharType="end"/>
+      </w:r>
       <w:r>
         <w:t xml:space="preserve"> Przykład ilustrujący usunięcie niezależnego zbioru i ponowną triangulację jednej z dziur</w:t>
       </w:r>
@@ -6847,13 +6343,8 @@
         <w:t xml:space="preserve">Następnie </w:t>
       </w:r>
       <w:r>
-        <w:t xml:space="preserve">każdą powstałą dziurę </w:t>
-      </w:r>
-      <w:proofErr w:type="spellStart"/>
-      <w:r>
-        <w:t>triangulujemy</w:t>
-      </w:r>
-      <w:proofErr w:type="spellEnd"/>
+        <w:t>każdą powstałą dziurę triangulujemy</w:t>
+      </w:r>
     </w:p>
     <w:p>
       <w:pPr>
@@ -6948,30 +6439,35 @@
       <w:r>
         <w:t xml:space="preserve">Rysunek </w:t>
       </w:r>
-      <w:fldSimple w:instr=" SEQ Rysunek \* ARABIC ">
-        <w:r>
-          <w:rPr>
-            <w:noProof/>
-          </w:rPr>
-          <w:t>6</w:t>
-        </w:r>
-      </w:fldSimple>
+      <w:r>
+        <w:fldChar w:fldCharType="begin"/>
+      </w:r>
+      <w:r>
+        <w:instrText xml:space="preserve"> SEQ Rysunek \* ARABIC </w:instrText>
+      </w:r>
+      <w:r>
+        <w:fldChar w:fldCharType="separate"/>
+      </w:r>
+      <w:r>
+        <w:rPr>
+          <w:noProof/>
+        </w:rPr>
+        <w:t>6</w:t>
+      </w:r>
+      <w:r>
+        <w:rPr>
+          <w:noProof/>
+        </w:rPr>
+        <w:fldChar w:fldCharType="end"/>
+      </w:r>
       <w:r>
         <w:t xml:space="preserve"> Przykład wywołania funkcji </w:t>
       </w:r>
-      <w:proofErr w:type="spellStart"/>
       <w:r>
         <w:rPr>
           <w:rFonts w:ascii="Cascadia Code" w:hAnsi="Cascadia Code"/>
         </w:rPr>
-        <w:t>Kirkpatrick.query_with_show</w:t>
-      </w:r>
-      <w:proofErr w:type="spellEnd"/>
-      <w:r>
-        <w:rPr>
-          <w:rFonts w:ascii="Cascadia Code" w:hAnsi="Cascadia Code"/>
-        </w:rPr>
-        <w:t>((3,5))</w:t>
+        <w:t>Kirkpatrick.query_with_show((3,5))</w:t>
       </w:r>
     </w:p>
     <w:p>
@@ -6983,7 +6479,6 @@
         </w:rPr>
       </w:pPr>
       <w:bookmarkStart w:id="13" w:name="_Toc155280915"/>
-      <w:proofErr w:type="spellStart"/>
       <w:r>
         <w:rPr>
           <w:rFonts w:cstheme="minorBidi"/>
@@ -6991,7 +6486,6 @@
         </w:rPr>
         <w:t>Moduł</w:t>
       </w:r>
-      <w:proofErr w:type="spellEnd"/>
       <w:r>
         <w:rPr>
           <w:rFonts w:cstheme="minorBidi"/>
@@ -6999,7 +6493,6 @@
         </w:rPr>
         <w:t xml:space="preserve"> </w:t>
       </w:r>
-      <w:proofErr w:type="spellStart"/>
       <w:r>
         <w:rPr>
           <w:rFonts w:cstheme="minorBidi"/>
@@ -7010,7 +6503,6 @@
         <w:t>Kirkpatrick_point_Location_With_Visualization</w:t>
       </w:r>
       <w:bookmarkEnd w:id="13"/>
-      <w:proofErr w:type="spellEnd"/>
     </w:p>
     <w:p>
       <w:r>
@@ -7032,19 +6524,11 @@
       <w:r>
         <w:t xml:space="preserve"> </w:t>
       </w:r>
-      <w:proofErr w:type="spellStart"/>
       <w:r>
         <w:rPr>
           <w:rFonts w:ascii="Cascadia Code" w:eastAsia="Cascadia Code" w:hAnsi="Cascadia Code" w:cs="Cascadia Code"/>
         </w:rPr>
-        <w:t>KirkpatrickVisualization</w:t>
-      </w:r>
-      <w:proofErr w:type="spellEnd"/>
-      <w:r>
-        <w:rPr>
-          <w:rFonts w:ascii="Cascadia Code" w:eastAsia="Cascadia Code" w:hAnsi="Cascadia Code" w:cs="Cascadia Code"/>
-        </w:rPr>
-        <w:t xml:space="preserve"> </w:t>
+        <w:t xml:space="preserve">KirkpatrickVisualization </w:t>
       </w:r>
       <w:r>
         <w:t>zawiera funkcje klasy Kirkpatrick oraz dodatkowo</w:t>
@@ -7063,7 +6547,6 @@
           <w:lang w:val="en-US"/>
         </w:rPr>
       </w:pPr>
-      <w:proofErr w:type="spellStart"/>
       <w:r>
         <w:rPr>
           <w:rFonts w:ascii="Cascadia Code" w:hAnsi="Cascadia Code"/>
@@ -7076,15 +6559,7 @@
           <w:rFonts w:ascii="Cascadia Code" w:hAnsi="Cascadia Code"/>
           <w:lang w:val="en-US"/>
         </w:rPr>
-        <w:t>how_query</w:t>
-      </w:r>
-      <w:proofErr w:type="spellEnd"/>
-      <w:r>
-        <w:rPr>
-          <w:rFonts w:ascii="Cascadia Code" w:hAnsi="Cascadia Code"/>
-          <w:lang w:val="en-US"/>
-        </w:rPr>
-        <w:t>(</w:t>
+        <w:t>how_query(</w:t>
       </w:r>
       <w:r>
         <w:rPr>
@@ -7139,7 +6614,6 @@
           <w:lang w:val="en-US"/>
         </w:rPr>
       </w:pPr>
-      <w:proofErr w:type="spellStart"/>
       <w:r>
         <w:rPr>
           <w:rFonts w:ascii="Cascadia Code" w:hAnsi="Cascadia Code"/>
@@ -7154,7 +6628,6 @@
         </w:rPr>
         <w:t>how_prep</w:t>
       </w:r>
-      <w:proofErr w:type="spellEnd"/>
       <w:r>
         <w:rPr>
           <w:rFonts w:ascii="Cascadia Code" w:hAnsi="Cascadia Code"/>
@@ -7192,15 +6665,7 @@
         </w:rPr>
       </w:pPr>
       <w:r>
-        <w:t xml:space="preserve">Funkcja pokazuje na kolejnych wykresach, kolejne kroki </w:t>
-      </w:r>
-      <w:proofErr w:type="spellStart"/>
-      <w:r>
-        <w:t>preprocessingu</w:t>
-      </w:r>
-      <w:proofErr w:type="spellEnd"/>
-      <w:r>
-        <w:t>.</w:t>
+        <w:t>Funkcja pokazuje na kolejnych wykresach, kolejne kroki preprocessingu.</w:t>
       </w:r>
     </w:p>
     <w:p>
@@ -7228,7 +6693,6 @@
         </w:rPr>
         <w:t xml:space="preserve"> to </w:t>
       </w:r>
-      <w:proofErr w:type="spellStart"/>
       <w:r>
         <w:rPr>
           <w:rFonts w:ascii="Cascadia Code" w:eastAsia="Cascadia Code" w:hAnsi="Cascadia Code" w:cs="Cascadia Code"/>
@@ -7236,7 +6700,6 @@
         </w:rPr>
         <w:t>KirkpatrickInteractiveVisualization</w:t>
       </w:r>
-      <w:proofErr w:type="spellEnd"/>
       <w:r>
         <w:rPr>
           <w:szCs w:val="24"/>
@@ -7277,23 +6740,7 @@
           <w:rFonts w:ascii="Cascadia Code" w:hAnsi="Cascadia Code"/>
           <w:lang w:val="en-US"/>
         </w:rPr>
-        <w:t>__</w:t>
-      </w:r>
-      <w:proofErr w:type="spellStart"/>
-      <w:r>
-        <w:rPr>
-          <w:rFonts w:ascii="Cascadia Code" w:hAnsi="Cascadia Code"/>
-          <w:lang w:val="en-US"/>
-        </w:rPr>
-        <w:t>init</w:t>
-      </w:r>
-      <w:proofErr w:type="spellEnd"/>
-      <w:r>
-        <w:rPr>
-          <w:rFonts w:ascii="Cascadia Code" w:hAnsi="Cascadia Code"/>
-          <w:lang w:val="en-US"/>
-        </w:rPr>
-        <w:t>__(self, polygon = None, point = None):</w:t>
+        <w:t>__init__(self, polygon = None, point = None):</w:t>
       </w:r>
     </w:p>
     <w:p>
@@ -7332,36 +6779,14 @@
         <w:rPr>
           <w:rFonts w:eastAsiaTheme="majorEastAsia"/>
         </w:rPr>
-        <w:t xml:space="preserve">w przypadku, gdy chcemy uruchomić wizualizację na gotowych danych należy podać je jako argumenty. Odpowiednio </w:t>
-      </w:r>
-      <w:proofErr w:type="spellStart"/>
-      <w:r>
-        <w:rPr>
-          <w:rFonts w:eastAsiaTheme="majorEastAsia"/>
-        </w:rPr>
-        <w:t>polygon</w:t>
-      </w:r>
-      <w:proofErr w:type="spellEnd"/>
-      <w:r>
-        <w:rPr>
-          <w:rFonts w:eastAsiaTheme="majorEastAsia"/>
-        </w:rPr>
-        <w:t xml:space="preserve"> - </w:t>
+        <w:t xml:space="preserve">w przypadku, gdy chcemy uruchomić wizualizację na gotowych danych należy podać je jako argumenty. Odpowiednio polygon - </w:t>
       </w:r>
       <w:r>
         <w:t xml:space="preserve">lista krotek ze </w:t>
       </w:r>
       <w:r>
         <w:lastRenderedPageBreak/>
-        <w:t xml:space="preserve">współrzędnymi punktów wierzchołków wielokąta podanych w kierunku przeciwnym do wskazówek zegara oraz point – </w:t>
-      </w:r>
-      <w:proofErr w:type="spellStart"/>
-      <w:r>
-        <w:t>krotka</w:t>
-      </w:r>
-      <w:proofErr w:type="spellEnd"/>
-      <w:r>
-        <w:t xml:space="preserve"> zawierająca współrzędne punktu który chcemy zlokalizować.</w:t>
+        <w:t>współrzędnymi punktów wierzchołków wielokąta podanych w kierunku przeciwnym do wskazówek zegara oraz point – krotka zawierająca współrzędne punktu który chcemy zlokalizować.</w:t>
       </w:r>
     </w:p>
     <w:p>
@@ -7396,50 +6821,22 @@
         <w:rPr>
           <w:szCs w:val="24"/>
         </w:rPr>
-        <w:t xml:space="preserve">Funkcja uruchamia okienko z możliwością startu - </w:t>
-      </w:r>
-      <w:proofErr w:type="spellStart"/>
+        <w:t>Funkcja uruchamia okienko z możliwością startu - klinięcie na przycisk start.</w:t>
+      </w:r>
+      <w:r>
+        <w:br/>
+      </w:r>
       <w:r>
         <w:rPr>
           <w:szCs w:val="24"/>
         </w:rPr>
-        <w:t>klinięcie</w:t>
-      </w:r>
-      <w:proofErr w:type="spellEnd"/>
+        <w:t>Następnie jeżeli nie podaliśmy argumentów</w:t>
+      </w:r>
       <w:r>
         <w:rPr>
           <w:szCs w:val="24"/>
         </w:rPr>
-        <w:t xml:space="preserve"> na przycisk start.</w:t>
-      </w:r>
-      <w:r>
-        <w:br/>
-      </w:r>
-      <w:r>
-        <w:rPr>
-          <w:szCs w:val="24"/>
-        </w:rPr>
-        <w:t>Następnie jeżeli nie podaliśmy argumentów</w:t>
-      </w:r>
-      <w:r>
-        <w:rPr>
-          <w:szCs w:val="24"/>
-        </w:rPr>
-        <w:t xml:space="preserve"> otwiera </w:t>
-      </w:r>
-      <w:proofErr w:type="spellStart"/>
-      <w:r>
-        <w:rPr>
-          <w:szCs w:val="24"/>
-        </w:rPr>
-        <w:t>okienkow</w:t>
-      </w:r>
-      <w:proofErr w:type="spellEnd"/>
-      <w:r>
-        <w:rPr>
-          <w:szCs w:val="24"/>
-        </w:rPr>
-        <w:t xml:space="preserve"> w którym należy zadać wielokąt - przy pomocy klikania lewego przycisku myszy oraz wyszukiwany punkt za pomocą kliknięcia prawego przycisku myszy.</w:t>
+        <w:t xml:space="preserve"> otwiera okienkow w którym należy zadać wielokąt - przy pomocy klikania lewego przycisku myszy oraz wyszukiwany punkt za pomocą kliknięcia prawego przycisku myszy.</w:t>
       </w:r>
       <w:r>
         <w:br/>
@@ -7563,19 +6960,11 @@
                               </w:rPr>
                               <w:t xml:space="preserve">from </w:t>
                             </w:r>
-                            <w:proofErr w:type="spellStart"/>
                             <w:r>
                               <w:rPr>
                                 <w:rFonts w:ascii="Cascadia Code" w:hAnsi="Cascadia Code" w:cs="Cascadia Code"/>
                               </w:rPr>
-                              <w:t>kirkpatrick_algorithm.kirkpatrick_point_location</w:t>
-                            </w:r>
-                            <w:proofErr w:type="spellEnd"/>
-                            <w:r>
-                              <w:rPr>
-                                <w:rFonts w:ascii="Cascadia Code" w:hAnsi="Cascadia Code" w:cs="Cascadia Code"/>
-                              </w:rPr>
-                              <w:t>.</w:t>
+                              <w:t>kirkpatrick_algorithm.kirkpatrick_point_location.</w:t>
                             </w:r>
                           </w:p>
                           <w:p>
@@ -7600,37 +6989,7 @@
                                 <w:rFonts w:ascii="Cascadia Code" w:hAnsi="Cascadia Code" w:cs="Cascadia Code"/>
                                 <w:lang w:val="en-GB"/>
                               </w:rPr>
-                              <w:t>_</w:t>
-                            </w:r>
-                            <w:r>
-                              <w:rPr>
-                                <w:rFonts w:ascii="Cascadia Code" w:hAnsi="Cascadia Code" w:cs="Cascadia Code"/>
-                                <w:lang w:val="en-GB"/>
-                              </w:rPr>
-                              <w:t>_</w:t>
-                            </w:r>
-                            <w:proofErr w:type="spellStart"/>
-                            <w:r>
-                              <w:rPr>
-                                <w:rFonts w:ascii="Cascadia Code" w:hAnsi="Cascadia Code" w:cs="Cascadia Code"/>
-                                <w:lang w:val="en-GB"/>
-                              </w:rPr>
-                              <w:t>interactive_</w:t>
-                            </w:r>
-                            <w:r>
-                              <w:rPr>
-                                <w:rFonts w:ascii="Cascadia Code" w:hAnsi="Cascadia Code" w:cs="Cascadia Code"/>
-                                <w:lang w:val="en-GB"/>
-                              </w:rPr>
-                              <w:t>visualization</w:t>
-                            </w:r>
-                            <w:proofErr w:type="spellEnd"/>
-                            <w:r>
-                              <w:rPr>
-                                <w:rFonts w:ascii="Cascadia Code" w:hAnsi="Cascadia Code" w:cs="Cascadia Code"/>
-                                <w:lang w:val="en-GB"/>
-                              </w:rPr>
-                              <w:t xml:space="preserve"> </w:t>
+                              <w:t xml:space="preserve">__interactive_visualization </w:t>
                             </w:r>
                           </w:p>
                           <w:p>
@@ -7651,7 +7010,6 @@
                               </w:rPr>
                               <w:t xml:space="preserve">import </w:t>
                             </w:r>
-                            <w:proofErr w:type="spellStart"/>
                             <w:r>
                               <w:rPr>
                                 <w:rFonts w:ascii="Cascadia Code" w:hAnsi="Cascadia Code" w:cs="Cascadia Code"/>
@@ -7674,16 +7032,7 @@
                                 <w:color w:val="7030A0"/>
                                 <w:lang w:val="en-GB"/>
                               </w:rPr>
-                              <w:t>Visualization</w:t>
-                            </w:r>
-                            <w:proofErr w:type="spellEnd"/>
-                            <w:r>
-                              <w:rPr>
-                                <w:rFonts w:ascii="Cascadia Code" w:hAnsi="Cascadia Code" w:cs="Cascadia Code"/>
-                                <w:color w:val="7030A0"/>
-                                <w:lang w:val="en-GB"/>
-                              </w:rPr>
-                              <w:t xml:space="preserve"> </w:t>
+                              <w:t xml:space="preserve">Visualization </w:t>
                             </w:r>
                           </w:p>
                           <w:p>
@@ -7700,14 +7049,7 @@
                                 <w:rFonts w:ascii="Cascadia Code" w:hAnsi="Cascadia Code" w:cs="Cascadia Code"/>
                                 <w:color w:val="538135" w:themeColor="accent6" w:themeShade="BF"/>
                               </w:rPr>
-                              <w:t xml:space="preserve"># </w:t>
-                            </w:r>
-                            <w:r>
-                              <w:rPr>
-                                <w:rFonts w:ascii="Cascadia Code" w:hAnsi="Cascadia Code" w:cs="Cascadia Code"/>
-                                <w:color w:val="538135" w:themeColor="accent6" w:themeShade="BF"/>
-                              </w:rPr>
-                              <w:t>uruchomienie aplikacji z w</w:t>
+                              <w:t># uruchomienie aplikacji z w</w:t>
                             </w:r>
                             <w:r>
                               <w:rPr>
@@ -7725,7 +7067,6 @@
                                 <w:rFonts w:ascii="Cascadia Code" w:hAnsi="Cascadia Code" w:cs="Cascadia Code"/>
                               </w:rPr>
                             </w:pPr>
-                            <w:proofErr w:type="spellStart"/>
                             <w:r>
                               <w:rPr>
                                 <w:rFonts w:ascii="Cascadia Code" w:hAnsi="Cascadia Code" w:cs="Cascadia Code"/>
@@ -7738,22 +7079,7 @@
                                 <w:rFonts w:ascii="Cascadia Code" w:hAnsi="Cascadia Code" w:cs="Cascadia Code"/>
                                 <w:color w:val="7030A0"/>
                               </w:rPr>
-                              <w:t>Interactive</w:t>
-                            </w:r>
-                            <w:r>
-                              <w:rPr>
-                                <w:rFonts w:ascii="Cascadia Code" w:hAnsi="Cascadia Code" w:cs="Cascadia Code"/>
-                                <w:color w:val="7030A0"/>
-                              </w:rPr>
-                              <w:t>Visualization</w:t>
-                            </w:r>
-                            <w:proofErr w:type="spellEnd"/>
-                            <w:r>
-                              <w:rPr>
-                                <w:rFonts w:ascii="Cascadia Code" w:hAnsi="Cascadia Code" w:cs="Cascadia Code"/>
-                                <w:color w:val="7030A0"/>
-                              </w:rPr>
-                              <w:t>()</w:t>
+                              <w:t>InteractiveVisualization()</w:t>
                             </w:r>
                           </w:p>
                         </w:txbxContent>
@@ -7779,7 +7105,7 @@
                 <v:stroke joinstyle="miter"/>
                 <v:path gradientshapeok="t" o:connecttype="rect"/>
               </v:shapetype>
-              <v:shape id="Pole tekstowe 2" o:spid="_x0000_s1026" type="#_x0000_t202" style="position:absolute;margin-left:-25.05pt;margin-top:334.8pt;width:503.1pt;height:119.7pt;z-index:251672576;visibility:visible;mso-wrap-style:square;mso-width-percent:0;mso-height-percent:0;mso-wrap-distance-left:9pt;mso-wrap-distance-top:3.6pt;mso-wrap-distance-right:9pt;mso-wrap-distance-bottom:3.6pt;mso-position-horizontal:absolute;mso-position-horizontal-relative:margin;mso-position-vertical:absolute;mso-position-vertical-relative:text;mso-width-percent:0;mso-height-percent:0;mso-width-relative:margin;mso-height-relative:margin;v-text-anchor:top" o:gfxdata="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" fillcolor="#e7e6e6 [3214]">
+              <v:shape id="Pole tekstowe 2" o:spid="_x0000_s1026" type="#_x0000_t202" style="position:absolute;margin-left:-25.05pt;margin-top:334.8pt;width:503.1pt;height:119.7pt;z-index:251672576;visibility:visible;mso-wrap-style:square;mso-width-percent:0;mso-height-percent:0;mso-wrap-distance-left:9pt;mso-wrap-distance-top:3.6pt;mso-wrap-distance-right:9pt;mso-wrap-distance-bottom:3.6pt;mso-position-horizontal:absolute;mso-position-horizontal-relative:margin;mso-position-vertical:absolute;mso-position-vertical-relative:text;mso-width-percent:0;mso-height-percent:0;mso-width-relative:margin;mso-height-relative:margin;v-text-anchor:top" o:gfxdata="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" fillcolor="#e7e6e6 [3214]">
                 <v:textbox>
                   <w:txbxContent>
                     <w:p>
@@ -7828,19 +7154,11 @@
                         </w:rPr>
                         <w:t xml:space="preserve">from </w:t>
                       </w:r>
-                      <w:proofErr w:type="spellStart"/>
                       <w:r>
                         <w:rPr>
                           <w:rFonts w:ascii="Cascadia Code" w:hAnsi="Cascadia Code" w:cs="Cascadia Code"/>
                         </w:rPr>
-                        <w:t>kirkpatrick_algorithm.kirkpatrick_point_location</w:t>
-                      </w:r>
-                      <w:proofErr w:type="spellEnd"/>
-                      <w:r>
-                        <w:rPr>
-                          <w:rFonts w:ascii="Cascadia Code" w:hAnsi="Cascadia Code" w:cs="Cascadia Code"/>
-                        </w:rPr>
-                        <w:t>.</w:t>
+                        <w:t>kirkpatrick_algorithm.kirkpatrick_point_location.</w:t>
                       </w:r>
                     </w:p>
                     <w:p>
@@ -7865,37 +7183,7 @@
                           <w:rFonts w:ascii="Cascadia Code" w:hAnsi="Cascadia Code" w:cs="Cascadia Code"/>
                           <w:lang w:val="en-GB"/>
                         </w:rPr>
-                        <w:t>_</w:t>
-                      </w:r>
-                      <w:r>
-                        <w:rPr>
-                          <w:rFonts w:ascii="Cascadia Code" w:hAnsi="Cascadia Code" w:cs="Cascadia Code"/>
-                          <w:lang w:val="en-GB"/>
-                        </w:rPr>
-                        <w:t>_</w:t>
-                      </w:r>
-                      <w:proofErr w:type="spellStart"/>
-                      <w:r>
-                        <w:rPr>
-                          <w:rFonts w:ascii="Cascadia Code" w:hAnsi="Cascadia Code" w:cs="Cascadia Code"/>
-                          <w:lang w:val="en-GB"/>
-                        </w:rPr>
-                        <w:t>interactive_</w:t>
-                      </w:r>
-                      <w:r>
-                        <w:rPr>
-                          <w:rFonts w:ascii="Cascadia Code" w:hAnsi="Cascadia Code" w:cs="Cascadia Code"/>
-                          <w:lang w:val="en-GB"/>
-                        </w:rPr>
-                        <w:t>visualization</w:t>
-                      </w:r>
-                      <w:proofErr w:type="spellEnd"/>
-                      <w:r>
-                        <w:rPr>
-                          <w:rFonts w:ascii="Cascadia Code" w:hAnsi="Cascadia Code" w:cs="Cascadia Code"/>
-                          <w:lang w:val="en-GB"/>
-                        </w:rPr>
-                        <w:t xml:space="preserve"> </w:t>
+                        <w:t xml:space="preserve">__interactive_visualization </w:t>
                       </w:r>
                     </w:p>
                     <w:p>
@@ -7916,7 +7204,6 @@
                         </w:rPr>
                         <w:t xml:space="preserve">import </w:t>
                       </w:r>
-                      <w:proofErr w:type="spellStart"/>
                       <w:r>
                         <w:rPr>
                           <w:rFonts w:ascii="Cascadia Code" w:hAnsi="Cascadia Code" w:cs="Cascadia Code"/>
@@ -7939,16 +7226,7 @@
                           <w:color w:val="7030A0"/>
                           <w:lang w:val="en-GB"/>
                         </w:rPr>
-                        <w:t>Visualization</w:t>
-                      </w:r>
-                      <w:proofErr w:type="spellEnd"/>
-                      <w:r>
-                        <w:rPr>
-                          <w:rFonts w:ascii="Cascadia Code" w:hAnsi="Cascadia Code" w:cs="Cascadia Code"/>
-                          <w:color w:val="7030A0"/>
-                          <w:lang w:val="en-GB"/>
-                        </w:rPr>
-                        <w:t xml:space="preserve"> </w:t>
+                        <w:t xml:space="preserve">Visualization </w:t>
                       </w:r>
                     </w:p>
                     <w:p>
@@ -7965,14 +7243,7 @@
                           <w:rFonts w:ascii="Cascadia Code" w:hAnsi="Cascadia Code" w:cs="Cascadia Code"/>
                           <w:color w:val="538135" w:themeColor="accent6" w:themeShade="BF"/>
                         </w:rPr>
-                        <w:t xml:space="preserve"># </w:t>
-                      </w:r>
-                      <w:r>
-                        <w:rPr>
-                          <w:rFonts w:ascii="Cascadia Code" w:hAnsi="Cascadia Code" w:cs="Cascadia Code"/>
-                          <w:color w:val="538135" w:themeColor="accent6" w:themeShade="BF"/>
-                        </w:rPr>
-                        <w:t>uruchomienie aplikacji z w</w:t>
+                        <w:t># uruchomienie aplikacji z w</w:t>
                       </w:r>
                       <w:r>
                         <w:rPr>
@@ -7990,7 +7261,6 @@
                           <w:rFonts w:ascii="Cascadia Code" w:hAnsi="Cascadia Code" w:cs="Cascadia Code"/>
                         </w:rPr>
                       </w:pPr>
-                      <w:proofErr w:type="spellStart"/>
                       <w:r>
                         <w:rPr>
                           <w:rFonts w:ascii="Cascadia Code" w:hAnsi="Cascadia Code" w:cs="Cascadia Code"/>
@@ -8003,22 +7273,7 @@
                           <w:rFonts w:ascii="Cascadia Code" w:hAnsi="Cascadia Code" w:cs="Cascadia Code"/>
                           <w:color w:val="7030A0"/>
                         </w:rPr>
-                        <w:t>Interactive</w:t>
-                      </w:r>
-                      <w:r>
-                        <w:rPr>
-                          <w:rFonts w:ascii="Cascadia Code" w:hAnsi="Cascadia Code" w:cs="Cascadia Code"/>
-                          <w:color w:val="7030A0"/>
-                        </w:rPr>
-                        <w:t>Visualization</w:t>
-                      </w:r>
-                      <w:proofErr w:type="spellEnd"/>
-                      <w:r>
-                        <w:rPr>
-                          <w:rFonts w:ascii="Cascadia Code" w:hAnsi="Cascadia Code" w:cs="Cascadia Code"/>
-                          <w:color w:val="7030A0"/>
-                        </w:rPr>
-                        <w:t>()</w:t>
+                        <w:t>InteractiveVisualization()</w:t>
                       </w:r>
                     </w:p>
                   </w:txbxContent>
@@ -8095,36 +7350,8 @@
                                 <w:color w:val="538135" w:themeColor="accent6" w:themeShade="BF"/>
                                 <w:lang w:val="en-GB"/>
                               </w:rPr>
-                              <w:t xml:space="preserve"># </w:t>
+                              <w:t># dołączenie zależności</w:t>
                             </w:r>
-                            <w:proofErr w:type="spellStart"/>
-                            <w:r>
-                              <w:rPr>
-                                <w:rFonts w:ascii="Cascadia Code" w:hAnsi="Cascadia Code" w:cs="Cascadia Code"/>
-                                <w:color w:val="538135" w:themeColor="accent6" w:themeShade="BF"/>
-                                <w:lang w:val="en-GB"/>
-                              </w:rPr>
-                              <w:t>dołączenie</w:t>
-                            </w:r>
-                            <w:proofErr w:type="spellEnd"/>
-                            <w:r>
-                              <w:rPr>
-                                <w:rFonts w:ascii="Cascadia Code" w:hAnsi="Cascadia Code" w:cs="Cascadia Code"/>
-                                <w:color w:val="538135" w:themeColor="accent6" w:themeShade="BF"/>
-                                <w:lang w:val="en-GB"/>
-                              </w:rPr>
-                              <w:t xml:space="preserve"> </w:t>
-                            </w:r>
-                            <w:proofErr w:type="spellStart"/>
-                            <w:r>
-                              <w:rPr>
-                                <w:rFonts w:ascii="Cascadia Code" w:hAnsi="Cascadia Code" w:cs="Cascadia Code"/>
-                                <w:color w:val="538135" w:themeColor="accent6" w:themeShade="BF"/>
-                                <w:lang w:val="en-GB"/>
-                              </w:rPr>
-                              <w:t>zależności</w:t>
-                            </w:r>
-                            <w:proofErr w:type="spellEnd"/>
                           </w:p>
                           <w:p>
                             <w:pPr>
@@ -8143,21 +7370,12 @@
                               </w:rPr>
                               <w:t xml:space="preserve">from </w:t>
                             </w:r>
-                            <w:proofErr w:type="spellStart"/>
                             <w:r>
                               <w:rPr>
                                 <w:rFonts w:ascii="Cascadia Code" w:hAnsi="Cascadia Code" w:cs="Cascadia Code"/>
                                 <w:lang w:val="en-GB"/>
                               </w:rPr>
-                              <w:t>kirkpatrick_algorithm.kirkpatrick_point_location.point_location</w:t>
-                            </w:r>
-                            <w:proofErr w:type="spellEnd"/>
-                            <w:r>
-                              <w:rPr>
-                                <w:rFonts w:ascii="Cascadia Code" w:hAnsi="Cascadia Code" w:cs="Cascadia Code"/>
-                                <w:lang w:val="en-GB"/>
-                              </w:rPr>
-                              <w:t xml:space="preserve"> </w:t>
+                              <w:t xml:space="preserve">kirkpatrick_algorithm.kirkpatrick_point_location.point_location </w:t>
                             </w:r>
                           </w:p>
                           <w:p>
@@ -8209,19 +7427,11 @@
                                 <w:rFonts w:ascii="Cascadia Code" w:hAnsi="Cascadia Code" w:cs="Cascadia Code"/>
                               </w:rPr>
                             </w:pPr>
-                            <w:proofErr w:type="spellStart"/>
                             <w:r>
                               <w:rPr>
                                 <w:rFonts w:ascii="Cascadia Code" w:hAnsi="Cascadia Code" w:cs="Cascadia Code"/>
                               </w:rPr>
-                              <w:t>polygon</w:t>
-                            </w:r>
-                            <w:proofErr w:type="spellEnd"/>
-                            <w:r>
-                              <w:rPr>
-                                <w:rFonts w:ascii="Cascadia Code" w:hAnsi="Cascadia Code" w:cs="Cascadia Code"/>
-                              </w:rPr>
-                              <w:t xml:space="preserve"> = [(5,5), (3,4), (6,3), (4,2), (6,0), (7,1), (8,4)]</w:t>
+                              <w:t>polygon = [(5,5), (3,4), (6,3), (4,2), (6,0), (7,1), (8,4)]</w:t>
                             </w:r>
                           </w:p>
                           <w:p>
@@ -8249,19 +7459,11 @@
                                 <w:rFonts w:ascii="Cascadia Code" w:hAnsi="Cascadia Code" w:cs="Cascadia Code"/>
                               </w:rPr>
                             </w:pPr>
-                            <w:proofErr w:type="spellStart"/>
                             <w:r>
                               <w:rPr>
                                 <w:rFonts w:ascii="Cascadia Code" w:hAnsi="Cascadia Code" w:cs="Cascadia Code"/>
                               </w:rPr>
-                              <w:t>kirkpatrick</w:t>
-                            </w:r>
-                            <w:proofErr w:type="spellEnd"/>
-                            <w:r>
-                              <w:rPr>
-                                <w:rFonts w:ascii="Cascadia Code" w:hAnsi="Cascadia Code" w:cs="Cascadia Code"/>
-                              </w:rPr>
-                              <w:t xml:space="preserve"> = </w:t>
+                              <w:t xml:space="preserve">kirkpatrick = </w:t>
                             </w:r>
                             <w:r>
                               <w:rPr>
@@ -8281,21 +7483,7 @@
                               <w:rPr>
                                 <w:rFonts w:ascii="Cascadia Code" w:hAnsi="Cascadia Code" w:cs="Cascadia Code"/>
                               </w:rPr>
-                              <w:t>(</w:t>
-                            </w:r>
-                            <w:proofErr w:type="spellStart"/>
-                            <w:r>
-                              <w:rPr>
-                                <w:rFonts w:ascii="Cascadia Code" w:hAnsi="Cascadia Code" w:cs="Cascadia Code"/>
-                              </w:rPr>
-                              <w:t>polygon</w:t>
-                            </w:r>
-                            <w:proofErr w:type="spellEnd"/>
-                            <w:r>
-                              <w:rPr>
-                                <w:rFonts w:ascii="Cascadia Code" w:hAnsi="Cascadia Code" w:cs="Cascadia Code"/>
-                              </w:rPr>
-                              <w:t>)</w:t>
+                              <w:t>(polygon)</w:t>
                             </w:r>
                           </w:p>
                           <w:p>
@@ -8323,7 +7511,6 @@
                                 <w:rFonts w:ascii="Cascadia Code" w:hAnsi="Cascadia Code" w:cs="Cascadia Code"/>
                               </w:rPr>
                             </w:pPr>
-                            <w:proofErr w:type="spellStart"/>
                             <w:r>
                               <w:rPr>
                                 <w:rFonts w:ascii="Cascadia Code" w:hAnsi="Cascadia Code" w:cs="Cascadia Code"/>
@@ -8337,7 +7524,6 @@
                               </w:rPr>
                               <w:t>preprocess</w:t>
                             </w:r>
-                            <w:proofErr w:type="spellEnd"/>
                             <w:r>
                               <w:rPr>
                                 <w:rFonts w:ascii="Cascadia Code" w:hAnsi="Cascadia Code" w:cs="Cascadia Code"/>
@@ -8370,7 +7556,6 @@
                                 <w:rFonts w:ascii="Cascadia Code" w:hAnsi="Cascadia Code" w:cs="Cascadia Code"/>
                               </w:rPr>
                             </w:pPr>
-                            <w:proofErr w:type="spellStart"/>
                             <w:r>
                               <w:rPr>
                                 <w:rFonts w:ascii="Cascadia Code" w:hAnsi="Cascadia Code" w:cs="Cascadia Code"/>
@@ -8381,21 +7566,7 @@
                               <w:rPr>
                                 <w:rFonts w:ascii="Cascadia Code" w:hAnsi="Cascadia Code" w:cs="Cascadia Code"/>
                               </w:rPr>
-                              <w:t>ound_triangle</w:t>
-                            </w:r>
-                            <w:proofErr w:type="spellEnd"/>
-                            <w:r>
-                              <w:rPr>
-                                <w:rFonts w:ascii="Cascadia Code" w:hAnsi="Cascadia Code" w:cs="Cascadia Code"/>
-                              </w:rPr>
-                              <w:t xml:space="preserve"> = </w:t>
-                            </w:r>
-                            <w:proofErr w:type="spellStart"/>
-                            <w:r>
-                              <w:rPr>
-                                <w:rFonts w:ascii="Cascadia Code" w:hAnsi="Cascadia Code" w:cs="Cascadia Code"/>
-                              </w:rPr>
-                              <w:t>kirkpatrick.</w:t>
+                              <w:t>ound_triangle = kirkpatrick.</w:t>
                             </w:r>
                             <w:r>
                               <w:rPr>
@@ -8404,7 +7575,6 @@
                               </w:rPr>
                               <w:t>query</w:t>
                             </w:r>
-                            <w:proofErr w:type="spellEnd"/>
                             <w:r>
                               <w:rPr>
                                 <w:rFonts w:ascii="Cascadia Code" w:hAnsi="Cascadia Code" w:cs="Cascadia Code"/>
@@ -8438,29 +7608,12 @@
                                 <w:lang w:val="en-GB"/>
                               </w:rPr>
                             </w:pPr>
-                            <w:proofErr w:type="spellStart"/>
                             <w:r>
                               <w:rPr>
                                 <w:rFonts w:ascii="Cascadia Code" w:hAnsi="Cascadia Code" w:cs="Cascadia Code"/>
                                 <w:lang w:val="en-GB"/>
                               </w:rPr>
-                              <w:t>all_triangles</w:t>
-                            </w:r>
-                            <w:proofErr w:type="spellEnd"/>
-                            <w:r>
-                              <w:rPr>
-                                <w:rFonts w:ascii="Cascadia Code" w:hAnsi="Cascadia Code" w:cs="Cascadia Code"/>
-                                <w:lang w:val="en-GB"/>
-                              </w:rPr>
-                              <w:t xml:space="preserve"> = </w:t>
-                            </w:r>
-                            <w:proofErr w:type="spellStart"/>
-                            <w:r>
-                              <w:rPr>
-                                <w:rFonts w:ascii="Cascadia Code" w:hAnsi="Cascadia Code" w:cs="Cascadia Code"/>
-                                <w:lang w:val="en-GB"/>
-                              </w:rPr>
-                              <w:t>kirkpatrick.</w:t>
+                              <w:t>all_triangles = kirkpatrick.</w:t>
                             </w:r>
                             <w:r>
                               <w:rPr>
@@ -8470,7 +7623,6 @@
                               </w:rPr>
                               <w:t>get_triangles</w:t>
                             </w:r>
-                            <w:proofErr w:type="spellEnd"/>
                             <w:r>
                               <w:rPr>
                                 <w:rFonts w:ascii="Cascadia Code" w:hAnsi="Cascadia Code" w:cs="Cascadia Code"/>
@@ -8504,7 +7656,6 @@
                                 <w:rFonts w:ascii="Cascadia Code" w:hAnsi="Cascadia Code" w:cs="Cascadia Code"/>
                               </w:rPr>
                             </w:pPr>
-                            <w:proofErr w:type="spellStart"/>
                             <w:r>
                               <w:rPr>
                                 <w:rFonts w:ascii="Cascadia Code" w:hAnsi="Cascadia Code" w:cs="Cascadia Code"/>
@@ -8518,7 +7669,6 @@
                               </w:rPr>
                               <w:t>query_with_show</w:t>
                             </w:r>
-                            <w:proofErr w:type="spellEnd"/>
                             <w:r>
                               <w:rPr>
                                 <w:rFonts w:ascii="Cascadia Code" w:hAnsi="Cascadia Code" w:cs="Cascadia Code"/>
@@ -8545,7 +7695,7 @@
           </mc:Choice>
           <mc:Fallback>
             <w:pict>
-              <v:shape w14:anchorId="75AB89BC" id="_x0000_s1027" type="#_x0000_t202" style="position:absolute;margin-left:0;margin-top:28.25pt;width:503.25pt;height:301.4pt;z-index:251668480;visibility:visible;mso-wrap-style:square;mso-width-percent:0;mso-height-percent:0;mso-wrap-distance-left:9pt;mso-wrap-distance-top:3.6pt;mso-wrap-distance-right:9pt;mso-wrap-distance-bottom:3.6pt;mso-position-horizontal:center;mso-position-horizontal-relative:margin;mso-position-vertical:absolute;mso-position-vertical-relative:text;mso-width-percent:0;mso-height-percent:0;mso-width-relative:margin;mso-height-relative:margin;v-text-anchor:top" o:gfxdata="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" fillcolor="#e7e6e6 [3214]">
+              <v:shape w14:anchorId="75AB89BC" id="_x0000_s1027" type="#_x0000_t202" style="position:absolute;margin-left:0;margin-top:28.25pt;width:503.25pt;height:301.4pt;z-index:251668480;visibility:visible;mso-wrap-style:square;mso-width-percent:0;mso-height-percent:0;mso-wrap-distance-left:9pt;mso-wrap-distance-top:3.6pt;mso-wrap-distance-right:9pt;mso-wrap-distance-bottom:3.6pt;mso-position-horizontal:center;mso-position-horizontal-relative:margin;mso-position-vertical:absolute;mso-position-vertical-relative:text;mso-width-percent:0;mso-height-percent:0;mso-width-relative:margin;mso-height-relative:margin;v-text-anchor:top" o:gfxdata="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" fillcolor="#e7e6e6 [3214]">
                 <v:textbox>
                   <w:txbxContent>
                     <w:p>
@@ -8564,36 +7714,8 @@
                           <w:color w:val="538135" w:themeColor="accent6" w:themeShade="BF"/>
                           <w:lang w:val="en-GB"/>
                         </w:rPr>
-                        <w:t xml:space="preserve"># </w:t>
+                        <w:t># dołączenie zależności</w:t>
                       </w:r>
-                      <w:proofErr w:type="spellStart"/>
-                      <w:r>
-                        <w:rPr>
-                          <w:rFonts w:ascii="Cascadia Code" w:hAnsi="Cascadia Code" w:cs="Cascadia Code"/>
-                          <w:color w:val="538135" w:themeColor="accent6" w:themeShade="BF"/>
-                          <w:lang w:val="en-GB"/>
-                        </w:rPr>
-                        <w:t>dołączenie</w:t>
-                      </w:r>
-                      <w:proofErr w:type="spellEnd"/>
-                      <w:r>
-                        <w:rPr>
-                          <w:rFonts w:ascii="Cascadia Code" w:hAnsi="Cascadia Code" w:cs="Cascadia Code"/>
-                          <w:color w:val="538135" w:themeColor="accent6" w:themeShade="BF"/>
-                          <w:lang w:val="en-GB"/>
-                        </w:rPr>
-                        <w:t xml:space="preserve"> </w:t>
-                      </w:r>
-                      <w:proofErr w:type="spellStart"/>
-                      <w:r>
-                        <w:rPr>
-                          <w:rFonts w:ascii="Cascadia Code" w:hAnsi="Cascadia Code" w:cs="Cascadia Code"/>
-                          <w:color w:val="538135" w:themeColor="accent6" w:themeShade="BF"/>
-                          <w:lang w:val="en-GB"/>
-                        </w:rPr>
-                        <w:t>zależności</w:t>
-                      </w:r>
-                      <w:proofErr w:type="spellEnd"/>
                     </w:p>
                     <w:p>
                       <w:pPr>
@@ -8612,21 +7734,12 @@
                         </w:rPr>
                         <w:t xml:space="preserve">from </w:t>
                       </w:r>
-                      <w:proofErr w:type="spellStart"/>
                       <w:r>
                         <w:rPr>
                           <w:rFonts w:ascii="Cascadia Code" w:hAnsi="Cascadia Code" w:cs="Cascadia Code"/>
                           <w:lang w:val="en-GB"/>
                         </w:rPr>
-                        <w:t>kirkpatrick_algorithm.kirkpatrick_point_location.point_location</w:t>
-                      </w:r>
-                      <w:proofErr w:type="spellEnd"/>
-                      <w:r>
-                        <w:rPr>
-                          <w:rFonts w:ascii="Cascadia Code" w:hAnsi="Cascadia Code" w:cs="Cascadia Code"/>
-                          <w:lang w:val="en-GB"/>
-                        </w:rPr>
-                        <w:t xml:space="preserve"> </w:t>
+                        <w:t xml:space="preserve">kirkpatrick_algorithm.kirkpatrick_point_location.point_location </w:t>
                       </w:r>
                     </w:p>
                     <w:p>
@@ -8678,19 +7791,11 @@
                           <w:rFonts w:ascii="Cascadia Code" w:hAnsi="Cascadia Code" w:cs="Cascadia Code"/>
                         </w:rPr>
                       </w:pPr>
-                      <w:proofErr w:type="spellStart"/>
                       <w:r>
                         <w:rPr>
                           <w:rFonts w:ascii="Cascadia Code" w:hAnsi="Cascadia Code" w:cs="Cascadia Code"/>
                         </w:rPr>
-                        <w:t>polygon</w:t>
-                      </w:r>
-                      <w:proofErr w:type="spellEnd"/>
-                      <w:r>
-                        <w:rPr>
-                          <w:rFonts w:ascii="Cascadia Code" w:hAnsi="Cascadia Code" w:cs="Cascadia Code"/>
-                        </w:rPr>
-                        <w:t xml:space="preserve"> = [(5,5), (3,4), (6,3), (4,2), (6,0), (7,1), (8,4)]</w:t>
+                        <w:t>polygon = [(5,5), (3,4), (6,3), (4,2), (6,0), (7,1), (8,4)]</w:t>
                       </w:r>
                     </w:p>
                     <w:p>
@@ -8718,19 +7823,11 @@
                           <w:rFonts w:ascii="Cascadia Code" w:hAnsi="Cascadia Code" w:cs="Cascadia Code"/>
                         </w:rPr>
                       </w:pPr>
-                      <w:proofErr w:type="spellStart"/>
                       <w:r>
                         <w:rPr>
                           <w:rFonts w:ascii="Cascadia Code" w:hAnsi="Cascadia Code" w:cs="Cascadia Code"/>
                         </w:rPr>
-                        <w:t>kirkpatrick</w:t>
-                      </w:r>
-                      <w:proofErr w:type="spellEnd"/>
-                      <w:r>
-                        <w:rPr>
-                          <w:rFonts w:ascii="Cascadia Code" w:hAnsi="Cascadia Code" w:cs="Cascadia Code"/>
-                        </w:rPr>
-                        <w:t xml:space="preserve"> = </w:t>
+                        <w:t xml:space="preserve">kirkpatrick = </w:t>
                       </w:r>
                       <w:r>
                         <w:rPr>
@@ -8750,21 +7847,7 @@
                         <w:rPr>
                           <w:rFonts w:ascii="Cascadia Code" w:hAnsi="Cascadia Code" w:cs="Cascadia Code"/>
                         </w:rPr>
-                        <w:t>(</w:t>
-                      </w:r>
-                      <w:proofErr w:type="spellStart"/>
-                      <w:r>
-                        <w:rPr>
-                          <w:rFonts w:ascii="Cascadia Code" w:hAnsi="Cascadia Code" w:cs="Cascadia Code"/>
-                        </w:rPr>
-                        <w:t>polygon</w:t>
-                      </w:r>
-                      <w:proofErr w:type="spellEnd"/>
-                      <w:r>
-                        <w:rPr>
-                          <w:rFonts w:ascii="Cascadia Code" w:hAnsi="Cascadia Code" w:cs="Cascadia Code"/>
-                        </w:rPr>
-                        <w:t>)</w:t>
+                        <w:t>(polygon)</w:t>
                       </w:r>
                     </w:p>
                     <w:p>
@@ -8792,7 +7875,6 @@
                           <w:rFonts w:ascii="Cascadia Code" w:hAnsi="Cascadia Code" w:cs="Cascadia Code"/>
                         </w:rPr>
                       </w:pPr>
-                      <w:proofErr w:type="spellStart"/>
                       <w:r>
                         <w:rPr>
                           <w:rFonts w:ascii="Cascadia Code" w:hAnsi="Cascadia Code" w:cs="Cascadia Code"/>
@@ -8806,7 +7888,6 @@
                         </w:rPr>
                         <w:t>preprocess</w:t>
                       </w:r>
-                      <w:proofErr w:type="spellEnd"/>
                       <w:r>
                         <w:rPr>
                           <w:rFonts w:ascii="Cascadia Code" w:hAnsi="Cascadia Code" w:cs="Cascadia Code"/>
@@ -8839,7 +7920,6 @@
                           <w:rFonts w:ascii="Cascadia Code" w:hAnsi="Cascadia Code" w:cs="Cascadia Code"/>
                         </w:rPr>
                       </w:pPr>
-                      <w:proofErr w:type="spellStart"/>
                       <w:r>
                         <w:rPr>
                           <w:rFonts w:ascii="Cascadia Code" w:hAnsi="Cascadia Code" w:cs="Cascadia Code"/>
@@ -8850,21 +7930,7 @@
                         <w:rPr>
                           <w:rFonts w:ascii="Cascadia Code" w:hAnsi="Cascadia Code" w:cs="Cascadia Code"/>
                         </w:rPr>
-                        <w:t>ound_triangle</w:t>
-                      </w:r>
-                      <w:proofErr w:type="spellEnd"/>
-                      <w:r>
-                        <w:rPr>
-                          <w:rFonts w:ascii="Cascadia Code" w:hAnsi="Cascadia Code" w:cs="Cascadia Code"/>
-                        </w:rPr>
-                        <w:t xml:space="preserve"> = </w:t>
-                      </w:r>
-                      <w:proofErr w:type="spellStart"/>
-                      <w:r>
-                        <w:rPr>
-                          <w:rFonts w:ascii="Cascadia Code" w:hAnsi="Cascadia Code" w:cs="Cascadia Code"/>
-                        </w:rPr>
-                        <w:t>kirkpatrick.</w:t>
+                        <w:t>ound_triangle = kirkpatrick.</w:t>
                       </w:r>
                       <w:r>
                         <w:rPr>
@@ -8873,7 +7939,6 @@
                         </w:rPr>
                         <w:t>query</w:t>
                       </w:r>
-                      <w:proofErr w:type="spellEnd"/>
                       <w:r>
                         <w:rPr>
                           <w:rFonts w:ascii="Cascadia Code" w:hAnsi="Cascadia Code" w:cs="Cascadia Code"/>
@@ -8907,29 +7972,12 @@
                           <w:lang w:val="en-GB"/>
                         </w:rPr>
                       </w:pPr>
-                      <w:proofErr w:type="spellStart"/>
                       <w:r>
                         <w:rPr>
                           <w:rFonts w:ascii="Cascadia Code" w:hAnsi="Cascadia Code" w:cs="Cascadia Code"/>
                           <w:lang w:val="en-GB"/>
                         </w:rPr>
-                        <w:t>all_triangles</w:t>
-                      </w:r>
-                      <w:proofErr w:type="spellEnd"/>
-                      <w:r>
-                        <w:rPr>
-                          <w:rFonts w:ascii="Cascadia Code" w:hAnsi="Cascadia Code" w:cs="Cascadia Code"/>
-                          <w:lang w:val="en-GB"/>
-                        </w:rPr>
-                        <w:t xml:space="preserve"> = </w:t>
-                      </w:r>
-                      <w:proofErr w:type="spellStart"/>
-                      <w:r>
-                        <w:rPr>
-                          <w:rFonts w:ascii="Cascadia Code" w:hAnsi="Cascadia Code" w:cs="Cascadia Code"/>
-                          <w:lang w:val="en-GB"/>
-                        </w:rPr>
-                        <w:t>kirkpatrick.</w:t>
+                        <w:t>all_triangles = kirkpatrick.</w:t>
                       </w:r>
                       <w:r>
                         <w:rPr>
@@ -8939,7 +7987,6 @@
                         </w:rPr>
                         <w:t>get_triangles</w:t>
                       </w:r>
-                      <w:proofErr w:type="spellEnd"/>
                       <w:r>
                         <w:rPr>
                           <w:rFonts w:ascii="Cascadia Code" w:hAnsi="Cascadia Code" w:cs="Cascadia Code"/>
@@ -8973,7 +8020,6 @@
                           <w:rFonts w:ascii="Cascadia Code" w:hAnsi="Cascadia Code" w:cs="Cascadia Code"/>
                         </w:rPr>
                       </w:pPr>
-                      <w:proofErr w:type="spellStart"/>
                       <w:r>
                         <w:rPr>
                           <w:rFonts w:ascii="Cascadia Code" w:hAnsi="Cascadia Code" w:cs="Cascadia Code"/>
@@ -8987,7 +8033,6 @@
                         </w:rPr>
                         <w:t>query_with_show</w:t>
                       </w:r>
-                      <w:proofErr w:type="spellEnd"/>
                       <w:r>
                         <w:rPr>
                           <w:rFonts w:ascii="Cascadia Code" w:hAnsi="Cascadia Code" w:cs="Cascadia Code"/>
@@ -9067,81 +8112,15 @@
                               <w:rPr>
                                 <w:rFonts w:ascii="Cascadia Code" w:hAnsi="Cascadia Code" w:cs="Cascadia Code"/>
                                 <w:color w:val="538135" w:themeColor="accent6" w:themeShade="BF"/>
-                                <w:lang w:val="en-GB"/>
                               </w:rPr>
                             </w:pPr>
                             <w:r>
                               <w:rPr>
                                 <w:rFonts w:ascii="Cascadia Code" w:hAnsi="Cascadia Code" w:cs="Cascadia Code"/>
                                 <w:color w:val="538135" w:themeColor="accent6" w:themeShade="BF"/>
-                                <w:lang w:val="en-GB"/>
-                              </w:rPr>
-                              <w:t xml:space="preserve"># </w:t>
+                              </w:rPr>
+                              <w:t># dołączenie zależności dla wizualizacji</w:t>
                             </w:r>
-                            <w:proofErr w:type="spellStart"/>
-                            <w:r>
-                              <w:rPr>
-                                <w:rFonts w:ascii="Cascadia Code" w:hAnsi="Cascadia Code" w:cs="Cascadia Code"/>
-                                <w:color w:val="538135" w:themeColor="accent6" w:themeShade="BF"/>
-                                <w:lang w:val="en-GB"/>
-                              </w:rPr>
-                              <w:t>dołączenie</w:t>
-                            </w:r>
-                            <w:proofErr w:type="spellEnd"/>
-                            <w:r>
-                              <w:rPr>
-                                <w:rFonts w:ascii="Cascadia Code" w:hAnsi="Cascadia Code" w:cs="Cascadia Code"/>
-                                <w:color w:val="538135" w:themeColor="accent6" w:themeShade="BF"/>
-                                <w:lang w:val="en-GB"/>
-                              </w:rPr>
-                              <w:t xml:space="preserve"> </w:t>
-                            </w:r>
-                            <w:proofErr w:type="spellStart"/>
-                            <w:r>
-                              <w:rPr>
-                                <w:rFonts w:ascii="Cascadia Code" w:hAnsi="Cascadia Code" w:cs="Cascadia Code"/>
-                                <w:color w:val="538135" w:themeColor="accent6" w:themeShade="BF"/>
-                                <w:lang w:val="en-GB"/>
-                              </w:rPr>
-                              <w:t>zależności</w:t>
-                            </w:r>
-                            <w:proofErr w:type="spellEnd"/>
-                            <w:r>
-                              <w:rPr>
-                                <w:rFonts w:ascii="Cascadia Code" w:hAnsi="Cascadia Code" w:cs="Cascadia Code"/>
-                                <w:color w:val="538135" w:themeColor="accent6" w:themeShade="BF"/>
-                                <w:lang w:val="en-GB"/>
-                              </w:rPr>
-                              <w:t xml:space="preserve"> </w:t>
-                            </w:r>
-                            <w:proofErr w:type="spellStart"/>
-                            <w:r>
-                              <w:rPr>
-                                <w:rFonts w:ascii="Cascadia Code" w:hAnsi="Cascadia Code" w:cs="Cascadia Code"/>
-                                <w:color w:val="538135" w:themeColor="accent6" w:themeShade="BF"/>
-                                <w:lang w:val="en-GB"/>
-                              </w:rPr>
-                              <w:t>dla</w:t>
-                            </w:r>
-                            <w:proofErr w:type="spellEnd"/>
-                            <w:r>
-                              <w:rPr>
-                                <w:rFonts w:ascii="Cascadia Code" w:hAnsi="Cascadia Code" w:cs="Cascadia Code"/>
-                                <w:color w:val="538135" w:themeColor="accent6" w:themeShade="BF"/>
-                                <w:lang w:val="en-GB"/>
-                              </w:rPr>
-                              <w:t xml:space="preserve"> </w:t>
-                            </w:r>
-                            <w:proofErr w:type="spellStart"/>
-                            <w:r>
-                              <w:rPr>
-                                <w:rFonts w:ascii="Cascadia Code" w:hAnsi="Cascadia Code" w:cs="Cascadia Code"/>
-                                <w:color w:val="538135" w:themeColor="accent6" w:themeShade="BF"/>
-                                <w:lang w:val="en-GB"/>
-                              </w:rPr>
-                              <w:t>wizualizacji</w:t>
-                            </w:r>
-                            <w:proofErr w:type="spellEnd"/>
                           </w:p>
                           <w:p>
                             <w:pPr>
@@ -9149,32 +8128,20 @@
                               <w:jc w:val="both"/>
                               <w:rPr>
                                 <w:rFonts w:ascii="Cascadia Code" w:hAnsi="Cascadia Code" w:cs="Cascadia Code"/>
-                                <w:lang w:val="en-GB"/>
                               </w:rPr>
                             </w:pPr>
                             <w:r>
                               <w:rPr>
                                 <w:rFonts w:ascii="Cascadia Code" w:hAnsi="Cascadia Code" w:cs="Cascadia Code"/>
                                 <w:color w:val="C45911" w:themeColor="accent2" w:themeShade="BF"/>
-                                <w:lang w:val="en-GB"/>
                               </w:rPr>
                               <w:t xml:space="preserve">from </w:t>
                             </w:r>
-                            <w:proofErr w:type="spellStart"/>
                             <w:r>
                               <w:rPr>
                                 <w:rFonts w:ascii="Cascadia Code" w:hAnsi="Cascadia Code" w:cs="Cascadia Code"/>
-                                <w:lang w:val="en-GB"/>
-                              </w:rPr>
-                              <w:t>kirkpatrick_algorithm.kirkpatrick_point_location</w:t>
-                            </w:r>
-                            <w:proofErr w:type="spellEnd"/>
-                            <w:r>
-                              <w:rPr>
-                                <w:rFonts w:ascii="Cascadia Code" w:hAnsi="Cascadia Code" w:cs="Cascadia Code"/>
-                                <w:lang w:val="en-GB"/>
-                              </w:rPr>
-                              <w:t>.</w:t>
+                              </w:rPr>
+                              <w:t>kirkpatrick_algorithm.kirkpatrick_point_location.</w:t>
                             </w:r>
                           </w:p>
                           <w:p>
@@ -9187,7 +8154,6 @@
                                 <w:lang w:val="en-GB"/>
                               </w:rPr>
                             </w:pPr>
-                            <w:proofErr w:type="spellStart"/>
                             <w:r>
                               <w:rPr>
                                 <w:rFonts w:ascii="Cascadia Code" w:hAnsi="Cascadia Code" w:cs="Cascadia Code"/>
@@ -9202,7 +8168,6 @@
                               </w:rPr>
                               <w:t>_visualization</w:t>
                             </w:r>
-                            <w:proofErr w:type="spellEnd"/>
                             <w:r>
                               <w:rPr>
                                 <w:rFonts w:ascii="Cascadia Code" w:hAnsi="Cascadia Code" w:cs="Cascadia Code"/>
@@ -9214,31 +8179,17 @@
                               <w:rPr>
                                 <w:rFonts w:ascii="Cascadia Code" w:hAnsi="Cascadia Code" w:cs="Cascadia Code"/>
                                 <w:color w:val="C45911" w:themeColor="accent2" w:themeShade="BF"/>
+                                <w:lang w:val="en-GB"/>
                               </w:rPr>
                               <w:t xml:space="preserve">import </w:t>
                             </w:r>
-                            <w:proofErr w:type="spellStart"/>
                             <w:r>
                               <w:rPr>
                                 <w:rFonts w:ascii="Cascadia Code" w:hAnsi="Cascadia Code" w:cs="Cascadia Code"/>
                                 <w:color w:val="7030A0"/>
-                              </w:rPr>
-                              <w:t>Kirkpatrick</w:t>
-                            </w:r>
-                            <w:r>
-                              <w:rPr>
-                                <w:rFonts w:ascii="Cascadia Code" w:hAnsi="Cascadia Code" w:cs="Cascadia Code"/>
-                                <w:color w:val="7030A0"/>
-                              </w:rPr>
-                              <w:t>Visualization</w:t>
-                            </w:r>
-                            <w:proofErr w:type="spellEnd"/>
-                            <w:r>
-                              <w:rPr>
-                                <w:rFonts w:ascii="Cascadia Code" w:hAnsi="Cascadia Code" w:cs="Cascadia Code"/>
-                                <w:color w:val="7030A0"/>
-                              </w:rPr>
-                              <w:t xml:space="preserve"> </w:t>
+                                <w:lang w:val="en-GB"/>
+                              </w:rPr>
+                              <w:t xml:space="preserve">KirkpatrickVisualization </w:t>
                             </w:r>
                           </w:p>
                           <w:p>
@@ -9248,12 +8199,14 @@
                               <w:rPr>
                                 <w:rFonts w:ascii="Cascadia Code" w:hAnsi="Cascadia Code" w:cs="Cascadia Code"/>
                                 <w:color w:val="538135" w:themeColor="accent6" w:themeShade="BF"/>
+                                <w:lang w:val="en-GB"/>
                               </w:rPr>
                             </w:pPr>
                             <w:r>
                               <w:rPr>
                                 <w:rFonts w:ascii="Cascadia Code" w:hAnsi="Cascadia Code" w:cs="Cascadia Code"/>
                                 <w:color w:val="538135" w:themeColor="accent6" w:themeShade="BF"/>
+                                <w:lang w:val="en-GB"/>
                               </w:rPr>
                               <w:t># deklaracja współrzędnych wielokąta</w:t>
                             </w:r>
@@ -9264,21 +8217,15 @@
                               <w:jc w:val="both"/>
                               <w:rPr>
                                 <w:rFonts w:ascii="Cascadia Code" w:hAnsi="Cascadia Code" w:cs="Cascadia Code"/>
+                                <w:lang w:val="en-GB"/>
                               </w:rPr>
                             </w:pPr>
-                            <w:proofErr w:type="spellStart"/>
                             <w:r>
                               <w:rPr>
                                 <w:rFonts w:ascii="Cascadia Code" w:hAnsi="Cascadia Code" w:cs="Cascadia Code"/>
-                              </w:rPr>
-                              <w:t>polygon</w:t>
-                            </w:r>
-                            <w:proofErr w:type="spellEnd"/>
-                            <w:r>
-                              <w:rPr>
-                                <w:rFonts w:ascii="Cascadia Code" w:hAnsi="Cascadia Code" w:cs="Cascadia Code"/>
-                              </w:rPr>
-                              <w:t xml:space="preserve"> = [(5,5), (3,4), (6,3), (4,2), (6,0), (7,1), (8,4)]</w:t>
+                                <w:lang w:val="en-GB"/>
+                              </w:rPr>
+                              <w:t>polygon = [(5,5), (3,4), (6,3), (4,2), (6,0), (7,1), (8,4)]</w:t>
                             </w:r>
                           </w:p>
                           <w:p>
@@ -9288,31 +8235,17 @@
                               <w:rPr>
                                 <w:rFonts w:ascii="Cascadia Code" w:hAnsi="Cascadia Code" w:cs="Cascadia Code"/>
                                 <w:color w:val="538135" w:themeColor="accent6" w:themeShade="BF"/>
+                                <w:lang w:val="en-GB"/>
                               </w:rPr>
                             </w:pPr>
                             <w:r>
                               <w:rPr>
                                 <w:rFonts w:ascii="Cascadia Code" w:hAnsi="Cascadia Code" w:cs="Cascadia Code"/>
                                 <w:color w:val="538135" w:themeColor="accent6" w:themeShade="BF"/>
-                              </w:rPr>
-                              <w:t xml:space="preserve"># stworzenie obiektu klasy </w:t>
+                                <w:lang w:val="en-GB"/>
+                              </w:rPr>
+                              <w:t># stworzenie obiektu klasy KirkpatrickVisualization</w:t>
                             </w:r>
-                            <w:proofErr w:type="spellStart"/>
-                            <w:r>
-                              <w:rPr>
-                                <w:rFonts w:ascii="Cascadia Code" w:hAnsi="Cascadia Code" w:cs="Cascadia Code"/>
-                                <w:color w:val="538135" w:themeColor="accent6" w:themeShade="BF"/>
-                              </w:rPr>
-                              <w:t>Kirkpatrick</w:t>
-                            </w:r>
-                            <w:r>
-                              <w:rPr>
-                                <w:rFonts w:ascii="Cascadia Code" w:hAnsi="Cascadia Code" w:cs="Cascadia Code"/>
-                                <w:color w:val="538135" w:themeColor="accent6" w:themeShade="BF"/>
-                              </w:rPr>
-                              <w:t>Visualization</w:t>
-                            </w:r>
-                            <w:proofErr w:type="spellEnd"/>
                           </w:p>
                           <w:p>
                             <w:pPr>
@@ -9320,18 +8253,75 @@
                               <w:jc w:val="both"/>
                               <w:rPr>
                                 <w:rFonts w:ascii="Cascadia Code" w:hAnsi="Cascadia Code" w:cs="Cascadia Code"/>
+                                <w:lang w:val="en-GB"/>
                               </w:rPr>
                             </w:pPr>
-                            <w:proofErr w:type="spellStart"/>
                             <w:r>
                               <w:rPr>
                                 <w:rFonts w:ascii="Cascadia Code" w:hAnsi="Cascadia Code" w:cs="Cascadia Code"/>
+                                <w:lang w:val="en-GB"/>
                               </w:rPr>
                               <w:t>k</w:t>
                             </w:r>
                             <w:r>
                               <w:rPr>
                                 <w:rFonts w:ascii="Cascadia Code" w:hAnsi="Cascadia Code" w:cs="Cascadia Code"/>
+                                <w:lang w:val="en-GB"/>
+                              </w:rPr>
+                              <w:t xml:space="preserve">irkpatrick_vis = </w:t>
+                            </w:r>
+                            <w:r>
+                              <w:rPr>
+                                <w:rFonts w:ascii="Cascadia Code" w:hAnsi="Cascadia Code" w:cs="Cascadia Code"/>
+                                <w:color w:val="7030A0"/>
+                                <w:lang w:val="en-GB"/>
+                              </w:rPr>
+                              <w:t>KirkpatrickVisualization</w:t>
+                            </w:r>
+                            <w:r>
+                              <w:rPr>
+                                <w:rFonts w:ascii="Cascadia Code" w:hAnsi="Cascadia Code" w:cs="Cascadia Code"/>
+                                <w:lang w:val="en-GB"/>
+                              </w:rPr>
+                              <w:t>(polygon)</w:t>
+                            </w:r>
+                          </w:p>
+                          <w:p>
+                            <w:pPr>
+                              <w:spacing w:line="192" w:lineRule="auto"/>
+                              <w:jc w:val="both"/>
+                              <w:rPr>
+                                <w:rFonts w:ascii="Cascadia Code" w:hAnsi="Cascadia Code" w:cs="Cascadia Code"/>
+                                <w:color w:val="538135" w:themeColor="accent6" w:themeShade="BF"/>
+                                <w:lang w:val="en-GB"/>
+                              </w:rPr>
+                            </w:pPr>
+                            <w:r>
+                              <w:rPr>
+                                <w:rFonts w:ascii="Cascadia Code" w:hAnsi="Cascadia Code" w:cs="Cascadia Code"/>
+                                <w:color w:val="538135" w:themeColor="accent6" w:themeShade="BF"/>
+                                <w:lang w:val="en-GB"/>
+                              </w:rPr>
+                              <w:t># uruchomienie przetwarzania</w:t>
+                            </w:r>
+                          </w:p>
+                          <w:p>
+                            <w:pPr>
+                              <w:spacing w:line="192" w:lineRule="auto"/>
+                              <w:jc w:val="both"/>
+                              <w:rPr>
+                                <w:rFonts w:ascii="Cascadia Code" w:hAnsi="Cascadia Code" w:cs="Cascadia Code"/>
+                              </w:rPr>
+                            </w:pPr>
+                            <w:r>
+                              <w:rPr>
+                                <w:rFonts w:ascii="Cascadia Code" w:hAnsi="Cascadia Code" w:cs="Cascadia Code"/>
+                              </w:rPr>
+                              <w:t>k</w:t>
+                            </w:r>
+                            <w:r>
+                              <w:rPr>
+                                <w:rFonts w:ascii="Cascadia Code" w:hAnsi="Cascadia Code" w:cs="Cascadia Code"/>
                               </w:rPr>
                               <w:t>irkpatrick</w:t>
                             </w:r>
@@ -9341,46 +8331,67 @@
                               </w:rPr>
                               <w:t>_vis</w:t>
                             </w:r>
-                            <w:proofErr w:type="spellEnd"/>
                             <w:r>
                               <w:rPr>
                                 <w:rFonts w:ascii="Cascadia Code" w:hAnsi="Cascadia Code" w:cs="Cascadia Code"/>
                               </w:rPr>
-                              <w:t xml:space="preserve"> = </w:t>
-                            </w:r>
-                            <w:proofErr w:type="spellStart"/>
-                            <w:r>
-                              <w:rPr>
-                                <w:rFonts w:ascii="Cascadia Code" w:hAnsi="Cascadia Code" w:cs="Cascadia Code"/>
-                                <w:color w:val="7030A0"/>
-                              </w:rPr>
-                              <w:t>Kirkpatrick</w:t>
+                              <w:t>.</w:t>
                             </w:r>
                             <w:r>
                               <w:rPr>
                                 <w:rFonts w:ascii="Cascadia Code" w:hAnsi="Cascadia Code" w:cs="Cascadia Code"/>
-                                <w:color w:val="7030A0"/>
-                              </w:rPr>
-                              <w:t>Visualization</w:t>
+                                <w:color w:val="2F5496" w:themeColor="accent1" w:themeShade="BF"/>
+                              </w:rPr>
+                              <w:t>preprocess</w:t>
                             </w:r>
-                            <w:proofErr w:type="spellEnd"/>
                             <w:r>
                               <w:rPr>
                                 <w:rFonts w:ascii="Cascadia Code" w:hAnsi="Cascadia Code" w:cs="Cascadia Code"/>
                               </w:rPr>
-                              <w:t>(</w:t>
+                              <w:t>()</w:t>
                             </w:r>
-                            <w:proofErr w:type="spellStart"/>
+                          </w:p>
+                          <w:p>
+                            <w:pPr>
+                              <w:spacing w:line="192" w:lineRule="auto"/>
+                              <w:jc w:val="both"/>
+                              <w:rPr>
+                                <w:rFonts w:ascii="Cascadia Code" w:hAnsi="Cascadia Code" w:cs="Cascadia Code"/>
+                                <w:color w:val="538135" w:themeColor="accent6" w:themeShade="BF"/>
+                              </w:rPr>
+                            </w:pPr>
                             <w:r>
                               <w:rPr>
                                 <w:rFonts w:ascii="Cascadia Code" w:hAnsi="Cascadia Code" w:cs="Cascadia Code"/>
-                              </w:rPr>
-                              <w:t>polygon</w:t>
+                                <w:color w:val="538135" w:themeColor="accent6" w:themeShade="BF"/>
+                              </w:rPr>
+                              <w:t># lokalizacja punktu o współrzędnych (</w:t>
                             </w:r>
-                            <w:proofErr w:type="spellEnd"/>
                             <w:r>
                               <w:rPr>
                                 <w:rFonts w:ascii="Cascadia Code" w:hAnsi="Cascadia Code" w:cs="Cascadia Code"/>
+                                <w:color w:val="538135" w:themeColor="accent6" w:themeShade="BF"/>
+                              </w:rPr>
+                              <w:t>5</w:t>
+                            </w:r>
+                            <w:r>
+                              <w:rPr>
+                                <w:rFonts w:ascii="Cascadia Code" w:hAnsi="Cascadia Code" w:cs="Cascadia Code"/>
+                                <w:color w:val="538135" w:themeColor="accent6" w:themeShade="BF"/>
+                              </w:rPr>
+                              <w:t xml:space="preserve">, </w:t>
+                            </w:r>
+                            <w:r>
+                              <w:rPr>
+                                <w:rFonts w:ascii="Cascadia Code" w:hAnsi="Cascadia Code" w:cs="Cascadia Code"/>
+                                <w:color w:val="538135" w:themeColor="accent6" w:themeShade="BF"/>
+                              </w:rPr>
+                              <w:t>4</w:t>
+                            </w:r>
+                            <w:r>
+                              <w:rPr>
+                                <w:rFonts w:ascii="Cascadia Code" w:hAnsi="Cascadia Code" w:cs="Cascadia Code"/>
+                                <w:color w:val="538135" w:themeColor="accent6" w:themeShade="BF"/>
                               </w:rPr>
                               <w:t>)</w:t>
                             </w:r>
@@ -9391,15 +8402,80 @@
                               <w:jc w:val="both"/>
                               <w:rPr>
                                 <w:rFonts w:ascii="Cascadia Code" w:hAnsi="Cascadia Code" w:cs="Cascadia Code"/>
-                                <w:color w:val="538135" w:themeColor="accent6" w:themeShade="BF"/>
                               </w:rPr>
                             </w:pPr>
                             <w:r>
                               <w:rPr>
                                 <w:rFonts w:ascii="Cascadia Code" w:hAnsi="Cascadia Code" w:cs="Cascadia Code"/>
-                                <w:color w:val="538135" w:themeColor="accent6" w:themeShade="BF"/>
-                              </w:rPr>
-                              <w:t># uruchomienie przetwarzania</w:t>
+                              </w:rPr>
+                              <w:t>_</w:t>
+                            </w:r>
+                            <w:r>
+                              <w:rPr>
+                                <w:rFonts w:ascii="Cascadia Code" w:hAnsi="Cascadia Code" w:cs="Cascadia Code"/>
+                              </w:rPr>
+                              <w:t xml:space="preserve"> = </w:t>
+                            </w:r>
+                            <w:r>
+                              <w:rPr>
+                                <w:rFonts w:ascii="Cascadia Code" w:hAnsi="Cascadia Code" w:cs="Cascadia Code"/>
+                              </w:rPr>
+                              <w:t>k</w:t>
+                            </w:r>
+                            <w:r>
+                              <w:rPr>
+                                <w:rFonts w:ascii="Cascadia Code" w:hAnsi="Cascadia Code" w:cs="Cascadia Code"/>
+                              </w:rPr>
+                              <w:t>irkpatrick</w:t>
+                            </w:r>
+                            <w:r>
+                              <w:rPr>
+                                <w:rFonts w:ascii="Cascadia Code" w:hAnsi="Cascadia Code" w:cs="Cascadia Code"/>
+                              </w:rPr>
+                              <w:t>_vis</w:t>
+                            </w:r>
+                            <w:r>
+                              <w:rPr>
+                                <w:rFonts w:ascii="Cascadia Code" w:hAnsi="Cascadia Code" w:cs="Cascadia Code"/>
+                              </w:rPr>
+                              <w:t>.</w:t>
+                            </w:r>
+                            <w:r>
+                              <w:rPr>
+                                <w:rFonts w:ascii="Cascadia Code" w:hAnsi="Cascadia Code" w:cs="Cascadia Code"/>
+                                <w:color w:val="2F5496" w:themeColor="accent1" w:themeShade="BF"/>
+                              </w:rPr>
+                              <w:t>query</w:t>
+                            </w:r>
+                            <w:r>
+                              <w:rPr>
+                                <w:rFonts w:ascii="Cascadia Code" w:hAnsi="Cascadia Code" w:cs="Cascadia Code"/>
+                              </w:rPr>
+                              <w:t>((</w:t>
+                            </w:r>
+                            <w:r>
+                              <w:rPr>
+                                <w:rFonts w:ascii="Cascadia Code" w:hAnsi="Cascadia Code" w:cs="Cascadia Code"/>
+                              </w:rPr>
+                              <w:t>5</w:t>
+                            </w:r>
+                            <w:r>
+                              <w:rPr>
+                                <w:rFonts w:ascii="Cascadia Code" w:hAnsi="Cascadia Code" w:cs="Cascadia Code"/>
+                              </w:rPr>
+                              <w:t xml:space="preserve">, </w:t>
+                            </w:r>
+                            <w:r>
+                              <w:rPr>
+                                <w:rFonts w:ascii="Cascadia Code" w:hAnsi="Cascadia Code" w:cs="Cascadia Code"/>
+                              </w:rPr>
+                              <w:t>4</w:t>
+                            </w:r>
+                            <w:r>
+                              <w:rPr>
+                                <w:rFonts w:ascii="Cascadia Code" w:hAnsi="Cascadia Code" w:cs="Cascadia Code"/>
+                              </w:rPr>
+                              <w:t>))</w:t>
                             </w:r>
                           </w:p>
                           <w:p>
@@ -9408,9 +8484,32 @@
                               <w:jc w:val="both"/>
                               <w:rPr>
                                 <w:rFonts w:ascii="Cascadia Code" w:hAnsi="Cascadia Code" w:cs="Cascadia Code"/>
+                                <w:color w:val="538135" w:themeColor="accent6" w:themeShade="BF"/>
                               </w:rPr>
                             </w:pPr>
-                            <w:proofErr w:type="spellStart"/>
+                            <w:r>
+                              <w:rPr>
+                                <w:rFonts w:ascii="Cascadia Code" w:hAnsi="Cascadia Code" w:cs="Cascadia Code"/>
+                                <w:color w:val="538135" w:themeColor="accent6" w:themeShade="BF"/>
+                              </w:rPr>
+                              <w:t># wyświetlenie obrazków kolejnych k</w:t>
+                            </w:r>
+                            <w:r>
+                              <w:rPr>
+                                <w:rFonts w:ascii="Cascadia Code" w:hAnsi="Cascadia Code" w:cs="Cascadia Code"/>
+                                <w:color w:val="538135" w:themeColor="accent6" w:themeShade="BF"/>
+                              </w:rPr>
+                              <w:t>roków przetwarzania</w:t>
+                            </w:r>
+                          </w:p>
+                          <w:p>
+                            <w:pPr>
+                              <w:spacing w:line="192" w:lineRule="auto"/>
+                              <w:jc w:val="both"/>
+                              <w:rPr>
+                                <w:rFonts w:ascii="Cascadia Code" w:hAnsi="Cascadia Code" w:cs="Cascadia Code"/>
+                              </w:rPr>
+                            </w:pPr>
                             <w:r>
                               <w:rPr>
                                 <w:rFonts w:ascii="Cascadia Code" w:hAnsi="Cascadia Code" w:cs="Cascadia Code"/>
@@ -9440,9 +8539,8 @@
                                 <w:rFonts w:ascii="Cascadia Code" w:hAnsi="Cascadia Code" w:cs="Cascadia Code"/>
                                 <w:color w:val="2F5496" w:themeColor="accent1" w:themeShade="BF"/>
                               </w:rPr>
-                              <w:t>preprocess</w:t>
+                              <w:t>show_prep</w:t>
                             </w:r>
-                            <w:proofErr w:type="spellEnd"/>
                             <w:r>
                               <w:rPr>
                                 <w:rFonts w:ascii="Cascadia Code" w:hAnsi="Cascadia Code" w:cs="Cascadia Code"/>
@@ -9464,35 +8562,14 @@
                                 <w:rFonts w:ascii="Cascadia Code" w:hAnsi="Cascadia Code" w:cs="Cascadia Code"/>
                                 <w:color w:val="538135" w:themeColor="accent6" w:themeShade="BF"/>
                               </w:rPr>
-                              <w:t># lokalizacja punktu o współrzędnych (</w:t>
+                              <w:t># wyświetlenie obrazków kolejnych k</w:t>
                             </w:r>
                             <w:r>
                               <w:rPr>
                                 <w:rFonts w:ascii="Cascadia Code" w:hAnsi="Cascadia Code" w:cs="Cascadia Code"/>
                                 <w:color w:val="538135" w:themeColor="accent6" w:themeShade="BF"/>
                               </w:rPr>
-                              <w:t>5</w:t>
-                            </w:r>
-                            <w:r>
-                              <w:rPr>
-                                <w:rFonts w:ascii="Cascadia Code" w:hAnsi="Cascadia Code" w:cs="Cascadia Code"/>
-                                <w:color w:val="538135" w:themeColor="accent6" w:themeShade="BF"/>
-                              </w:rPr>
-                              <w:t xml:space="preserve">, </w:t>
-                            </w:r>
-                            <w:r>
-                              <w:rPr>
-                                <w:rFonts w:ascii="Cascadia Code" w:hAnsi="Cascadia Code" w:cs="Cascadia Code"/>
-                                <w:color w:val="538135" w:themeColor="accent6" w:themeShade="BF"/>
-                              </w:rPr>
-                              <w:t>4</w:t>
-                            </w:r>
-                            <w:r>
-                              <w:rPr>
-                                <w:rFonts w:ascii="Cascadia Code" w:hAnsi="Cascadia Code" w:cs="Cascadia Code"/>
-                                <w:color w:val="538135" w:themeColor="accent6" w:themeShade="BF"/>
-                              </w:rPr>
-                              <w:t>)</w:t>
+                              <w:t>roków przeszukiwania</w:t>
                             </w:r>
                           </w:p>
                           <w:p>
@@ -9507,229 +8584,21 @@
                               <w:rPr>
                                 <w:rFonts w:ascii="Cascadia Code" w:hAnsi="Cascadia Code" w:cs="Cascadia Code"/>
                               </w:rPr>
-                              <w:t>_</w:t>
-                            </w:r>
-                            <w:r>
-                              <w:rPr>
-                                <w:rFonts w:ascii="Cascadia Code" w:hAnsi="Cascadia Code" w:cs="Cascadia Code"/>
-                              </w:rPr>
-                              <w:t xml:space="preserve"> = </w:t>
-                            </w:r>
-                            <w:proofErr w:type="spellStart"/>
-                            <w:r>
-                              <w:rPr>
-                                <w:rFonts w:ascii="Cascadia Code" w:hAnsi="Cascadia Code" w:cs="Cascadia Code"/>
-                              </w:rPr>
                               <w:t>k</w:t>
                             </w:r>
                             <w:r>
                               <w:rPr>
                                 <w:rFonts w:ascii="Cascadia Code" w:hAnsi="Cascadia Code" w:cs="Cascadia Code"/>
                               </w:rPr>
-                              <w:t>irkpatrick</w:t>
+                              <w:t>irkpatrick_vis.</w:t>
                             </w:r>
                             <w:r>
                               <w:rPr>
                                 <w:rFonts w:ascii="Cascadia Code" w:hAnsi="Cascadia Code" w:cs="Cascadia Code"/>
-                              </w:rPr>
-                              <w:t>_vis</w:t>
-                            </w:r>
-                            <w:r>
-                              <w:rPr>
-                                <w:rFonts w:ascii="Cascadia Code" w:hAnsi="Cascadia Code" w:cs="Cascadia Code"/>
-                              </w:rPr>
-                              <w:t>.</w:t>
-                            </w:r>
-                            <w:r>
-                              <w:rPr>
-                                <w:rFonts w:ascii="Cascadia Code" w:hAnsi="Cascadia Code" w:cs="Cascadia Code"/>
-                                <w:color w:val="2F5496" w:themeColor="accent1" w:themeShade="BF"/>
-                              </w:rPr>
-                              <w:t>query</w:t>
-                            </w:r>
-                            <w:proofErr w:type="spellEnd"/>
-                            <w:r>
-                              <w:rPr>
-                                <w:rFonts w:ascii="Cascadia Code" w:hAnsi="Cascadia Code" w:cs="Cascadia Code"/>
-                              </w:rPr>
-                              <w:t>((</w:t>
-                            </w:r>
-                            <w:r>
-                              <w:rPr>
-                                <w:rFonts w:ascii="Cascadia Code" w:hAnsi="Cascadia Code" w:cs="Cascadia Code"/>
-                              </w:rPr>
-                              <w:t>5</w:t>
-                            </w:r>
-                            <w:r>
-                              <w:rPr>
-                                <w:rFonts w:ascii="Cascadia Code" w:hAnsi="Cascadia Code" w:cs="Cascadia Code"/>
-                              </w:rPr>
-                              <w:t xml:space="preserve">, </w:t>
-                            </w:r>
-                            <w:r>
-                              <w:rPr>
-                                <w:rFonts w:ascii="Cascadia Code" w:hAnsi="Cascadia Code" w:cs="Cascadia Code"/>
-                              </w:rPr>
-                              <w:t>4</w:t>
-                            </w:r>
-                            <w:r>
-                              <w:rPr>
-                                <w:rFonts w:ascii="Cascadia Code" w:hAnsi="Cascadia Code" w:cs="Cascadia Code"/>
-                              </w:rPr>
-                              <w:t>))</w:t>
-                            </w:r>
-                          </w:p>
-                          <w:p>
-                            <w:pPr>
-                              <w:spacing w:line="192" w:lineRule="auto"/>
-                              <w:jc w:val="both"/>
-                              <w:rPr>
-                                <w:rFonts w:ascii="Cascadia Code" w:hAnsi="Cascadia Code" w:cs="Cascadia Code"/>
-                                <w:color w:val="538135" w:themeColor="accent6" w:themeShade="BF"/>
-                              </w:rPr>
-                            </w:pPr>
-                            <w:r>
-                              <w:rPr>
-                                <w:rFonts w:ascii="Cascadia Code" w:hAnsi="Cascadia Code" w:cs="Cascadia Code"/>
-                                <w:color w:val="538135" w:themeColor="accent6" w:themeShade="BF"/>
-                              </w:rPr>
-                              <w:t xml:space="preserve"># </w:t>
-                            </w:r>
-                            <w:r>
-                              <w:rPr>
-                                <w:rFonts w:ascii="Cascadia Code" w:hAnsi="Cascadia Code" w:cs="Cascadia Code"/>
-                                <w:color w:val="538135" w:themeColor="accent6" w:themeShade="BF"/>
-                              </w:rPr>
-                              <w:t>wyświetlenie obrazków kolejnych k</w:t>
-                            </w:r>
-                            <w:r>
-                              <w:rPr>
-                                <w:rFonts w:ascii="Cascadia Code" w:hAnsi="Cascadia Code" w:cs="Cascadia Code"/>
-                                <w:color w:val="538135" w:themeColor="accent6" w:themeShade="BF"/>
-                              </w:rPr>
-                              <w:t>roków przetwarzania</w:t>
-                            </w:r>
-                          </w:p>
-                          <w:p>
-                            <w:pPr>
-                              <w:spacing w:line="192" w:lineRule="auto"/>
-                              <w:jc w:val="both"/>
-                              <w:rPr>
-                                <w:rFonts w:ascii="Cascadia Code" w:hAnsi="Cascadia Code" w:cs="Cascadia Code"/>
-                              </w:rPr>
-                            </w:pPr>
-                            <w:proofErr w:type="spellStart"/>
-                            <w:r>
-                              <w:rPr>
-                                <w:rFonts w:ascii="Cascadia Code" w:hAnsi="Cascadia Code" w:cs="Cascadia Code"/>
-                              </w:rPr>
-                              <w:t>k</w:t>
-                            </w:r>
-                            <w:r>
-                              <w:rPr>
-                                <w:rFonts w:ascii="Cascadia Code" w:hAnsi="Cascadia Code" w:cs="Cascadia Code"/>
-                              </w:rPr>
-                              <w:t>irkpatrick</w:t>
-                            </w:r>
-                            <w:r>
-                              <w:rPr>
-                                <w:rFonts w:ascii="Cascadia Code" w:hAnsi="Cascadia Code" w:cs="Cascadia Code"/>
-                              </w:rPr>
-                              <w:t>_vis</w:t>
-                            </w:r>
-                            <w:r>
-                              <w:rPr>
-                                <w:rFonts w:ascii="Cascadia Code" w:hAnsi="Cascadia Code" w:cs="Cascadia Code"/>
-                              </w:rPr>
-                              <w:t>.</w:t>
-                            </w:r>
-                            <w:r>
-                              <w:rPr>
-                                <w:rFonts w:ascii="Cascadia Code" w:hAnsi="Cascadia Code" w:cs="Cascadia Code"/>
-                                <w:color w:val="2F5496" w:themeColor="accent1" w:themeShade="BF"/>
-                              </w:rPr>
-                              <w:t>show_prep</w:t>
-                            </w:r>
-                            <w:proofErr w:type="spellEnd"/>
-                            <w:r>
-                              <w:rPr>
-                                <w:rFonts w:ascii="Cascadia Code" w:hAnsi="Cascadia Code" w:cs="Cascadia Code"/>
-                              </w:rPr>
-                              <w:t>()</w:t>
-                            </w:r>
-                          </w:p>
-                          <w:p>
-                            <w:pPr>
-                              <w:spacing w:line="192" w:lineRule="auto"/>
-                              <w:jc w:val="both"/>
-                              <w:rPr>
-                                <w:rFonts w:ascii="Cascadia Code" w:hAnsi="Cascadia Code" w:cs="Cascadia Code"/>
-                                <w:color w:val="538135" w:themeColor="accent6" w:themeShade="BF"/>
-                              </w:rPr>
-                            </w:pPr>
-                            <w:r>
-                              <w:rPr>
-                                <w:rFonts w:ascii="Cascadia Code" w:hAnsi="Cascadia Code" w:cs="Cascadia Code"/>
-                                <w:color w:val="538135" w:themeColor="accent6" w:themeShade="BF"/>
-                              </w:rPr>
-                              <w:t># wyświetlenie obrazków kolejnych k</w:t>
-                            </w:r>
-                            <w:r>
-                              <w:rPr>
-                                <w:rFonts w:ascii="Cascadia Code" w:hAnsi="Cascadia Code" w:cs="Cascadia Code"/>
-                                <w:color w:val="538135" w:themeColor="accent6" w:themeShade="BF"/>
-                              </w:rPr>
-                              <w:t xml:space="preserve">roków </w:t>
-                            </w:r>
-                            <w:r>
-                              <w:rPr>
-                                <w:rFonts w:ascii="Cascadia Code" w:hAnsi="Cascadia Code" w:cs="Cascadia Code"/>
-                                <w:color w:val="538135" w:themeColor="accent6" w:themeShade="BF"/>
-                              </w:rPr>
-                              <w:t>przeszukiwania</w:t>
-                            </w:r>
-                          </w:p>
-                          <w:p>
-                            <w:pPr>
-                              <w:spacing w:line="192" w:lineRule="auto"/>
-                              <w:jc w:val="both"/>
-                              <w:rPr>
-                                <w:rFonts w:ascii="Cascadia Code" w:hAnsi="Cascadia Code" w:cs="Cascadia Code"/>
-                              </w:rPr>
-                            </w:pPr>
-                            <w:proofErr w:type="spellStart"/>
-                            <w:r>
-                              <w:rPr>
-                                <w:rFonts w:ascii="Cascadia Code" w:hAnsi="Cascadia Code" w:cs="Cascadia Code"/>
-                              </w:rPr>
-                              <w:t>k</w:t>
-                            </w:r>
-                            <w:r>
-                              <w:rPr>
-                                <w:rFonts w:ascii="Cascadia Code" w:hAnsi="Cascadia Code" w:cs="Cascadia Code"/>
-                              </w:rPr>
-                              <w:t>irkpatrick</w:t>
-                            </w:r>
-                            <w:r>
-                              <w:rPr>
-                                <w:rFonts w:ascii="Cascadia Code" w:hAnsi="Cascadia Code" w:cs="Cascadia Code"/>
-                              </w:rPr>
-                              <w:t>_vis</w:t>
-                            </w:r>
-                            <w:r>
-                              <w:rPr>
-                                <w:rFonts w:ascii="Cascadia Code" w:hAnsi="Cascadia Code" w:cs="Cascadia Code"/>
-                              </w:rPr>
-                              <w:t>.</w:t>
-                            </w:r>
-                            <w:r>
-                              <w:rPr>
-                                <w:rFonts w:ascii="Cascadia Code" w:hAnsi="Cascadia Code" w:cs="Cascadia Code"/>
                                 <w:color w:val="2F5496" w:themeColor="accent1" w:themeShade="BF"/>
                               </w:rPr>
                               <w:t>show_query</w:t>
                             </w:r>
-                            <w:proofErr w:type="spellEnd"/>
                             <w:r>
                               <w:rPr>
                                 <w:rFonts w:ascii="Cascadia Code" w:hAnsi="Cascadia Code" w:cs="Cascadia Code"/>
@@ -9756,7 +8625,7 @@
           </mc:Choice>
           <mc:Fallback>
             <w:pict>
-              <v:shape w14:anchorId="566CF4CD" id="_x0000_s1028" type="#_x0000_t202" style="position:absolute;left:0;text-align:left;margin-left:0;margin-top:0;width:503.15pt;height:301.3pt;z-index:251670528;visibility:visible;mso-wrap-style:square;mso-width-percent:0;mso-height-percent:0;mso-wrap-distance-left:9pt;mso-wrap-distance-top:3.6pt;mso-wrap-distance-right:9pt;mso-wrap-distance-bottom:3.6pt;mso-position-horizontal:center;mso-position-horizontal-relative:margin;mso-position-vertical:absolute;mso-position-vertical-relative:text;mso-width-percent:0;mso-height-percent:0;mso-width-relative:margin;mso-height-relative:margin;v-text-anchor:top" o:gfxdata="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" fillcolor="#e7e6e6 [3214]">
+              <v:shape w14:anchorId="566CF4CD" id="_x0000_s1028" type="#_x0000_t202" style="position:absolute;left:0;text-align:left;margin-left:0;margin-top:0;width:503.15pt;height:301.3pt;z-index:251670528;visibility:visible;mso-wrap-style:square;mso-width-percent:0;mso-height-percent:0;mso-wrap-distance-left:9pt;mso-wrap-distance-top:3.6pt;mso-wrap-distance-right:9pt;mso-wrap-distance-bottom:3.6pt;mso-position-horizontal:center;mso-position-horizontal-relative:margin;mso-position-vertical:absolute;mso-position-vertical-relative:text;mso-width-percent:0;mso-height-percent:0;mso-width-relative:margin;mso-height-relative:margin;v-text-anchor:top" o:gfxdata="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" fillcolor="#e7e6e6 [3214]">
                 <v:textbox>
                   <w:txbxContent>
                     <w:p>
@@ -9766,81 +8635,15 @@
                         <w:rPr>
                           <w:rFonts w:ascii="Cascadia Code" w:hAnsi="Cascadia Code" w:cs="Cascadia Code"/>
                           <w:color w:val="538135" w:themeColor="accent6" w:themeShade="BF"/>
-                          <w:lang w:val="en-GB"/>
                         </w:rPr>
                       </w:pPr>
                       <w:r>
                         <w:rPr>
                           <w:rFonts w:ascii="Cascadia Code" w:hAnsi="Cascadia Code" w:cs="Cascadia Code"/>
                           <w:color w:val="538135" w:themeColor="accent6" w:themeShade="BF"/>
-                          <w:lang w:val="en-GB"/>
-                        </w:rPr>
-                        <w:t xml:space="preserve"># </w:t>
+                        </w:rPr>
+                        <w:t># dołączenie zależności dla wizualizacji</w:t>
                       </w:r>
-                      <w:proofErr w:type="spellStart"/>
-                      <w:r>
-                        <w:rPr>
-                          <w:rFonts w:ascii="Cascadia Code" w:hAnsi="Cascadia Code" w:cs="Cascadia Code"/>
-                          <w:color w:val="538135" w:themeColor="accent6" w:themeShade="BF"/>
-                          <w:lang w:val="en-GB"/>
-                        </w:rPr>
-                        <w:t>dołączenie</w:t>
-                      </w:r>
-                      <w:proofErr w:type="spellEnd"/>
-                      <w:r>
-                        <w:rPr>
-                          <w:rFonts w:ascii="Cascadia Code" w:hAnsi="Cascadia Code" w:cs="Cascadia Code"/>
-                          <w:color w:val="538135" w:themeColor="accent6" w:themeShade="BF"/>
-                          <w:lang w:val="en-GB"/>
-                        </w:rPr>
-                        <w:t xml:space="preserve"> </w:t>
-                      </w:r>
-                      <w:proofErr w:type="spellStart"/>
-                      <w:r>
-                        <w:rPr>
-                          <w:rFonts w:ascii="Cascadia Code" w:hAnsi="Cascadia Code" w:cs="Cascadia Code"/>
-                          <w:color w:val="538135" w:themeColor="accent6" w:themeShade="BF"/>
-                          <w:lang w:val="en-GB"/>
-                        </w:rPr>
-                        <w:t>zależności</w:t>
-                      </w:r>
-                      <w:proofErr w:type="spellEnd"/>
-                      <w:r>
-                        <w:rPr>
-                          <w:rFonts w:ascii="Cascadia Code" w:hAnsi="Cascadia Code" w:cs="Cascadia Code"/>
-                          <w:color w:val="538135" w:themeColor="accent6" w:themeShade="BF"/>
-                          <w:lang w:val="en-GB"/>
-                        </w:rPr>
-                        <w:t xml:space="preserve"> </w:t>
-                      </w:r>
-                      <w:proofErr w:type="spellStart"/>
-                      <w:r>
-                        <w:rPr>
-                          <w:rFonts w:ascii="Cascadia Code" w:hAnsi="Cascadia Code" w:cs="Cascadia Code"/>
-                          <w:color w:val="538135" w:themeColor="accent6" w:themeShade="BF"/>
-                          <w:lang w:val="en-GB"/>
-                        </w:rPr>
-                        <w:t>dla</w:t>
-                      </w:r>
-                      <w:proofErr w:type="spellEnd"/>
-                      <w:r>
-                        <w:rPr>
-                          <w:rFonts w:ascii="Cascadia Code" w:hAnsi="Cascadia Code" w:cs="Cascadia Code"/>
-                          <w:color w:val="538135" w:themeColor="accent6" w:themeShade="BF"/>
-                          <w:lang w:val="en-GB"/>
-                        </w:rPr>
-                        <w:t xml:space="preserve"> </w:t>
-                      </w:r>
-                      <w:proofErr w:type="spellStart"/>
-                      <w:r>
-                        <w:rPr>
-                          <w:rFonts w:ascii="Cascadia Code" w:hAnsi="Cascadia Code" w:cs="Cascadia Code"/>
-                          <w:color w:val="538135" w:themeColor="accent6" w:themeShade="BF"/>
-                          <w:lang w:val="en-GB"/>
-                        </w:rPr>
-                        <w:t>wizualizacji</w:t>
-                      </w:r>
-                      <w:proofErr w:type="spellEnd"/>
                     </w:p>
                     <w:p>
                       <w:pPr>
@@ -9848,32 +8651,20 @@
                         <w:jc w:val="both"/>
                         <w:rPr>
                           <w:rFonts w:ascii="Cascadia Code" w:hAnsi="Cascadia Code" w:cs="Cascadia Code"/>
-                          <w:lang w:val="en-GB"/>
                         </w:rPr>
                       </w:pPr>
                       <w:r>
                         <w:rPr>
                           <w:rFonts w:ascii="Cascadia Code" w:hAnsi="Cascadia Code" w:cs="Cascadia Code"/>
                           <w:color w:val="C45911" w:themeColor="accent2" w:themeShade="BF"/>
-                          <w:lang w:val="en-GB"/>
                         </w:rPr>
                         <w:t xml:space="preserve">from </w:t>
                       </w:r>
-                      <w:proofErr w:type="spellStart"/>
                       <w:r>
                         <w:rPr>
                           <w:rFonts w:ascii="Cascadia Code" w:hAnsi="Cascadia Code" w:cs="Cascadia Code"/>
-                          <w:lang w:val="en-GB"/>
-                        </w:rPr>
-                        <w:t>kirkpatrick_algorithm.kirkpatrick_point_location</w:t>
-                      </w:r>
-                      <w:proofErr w:type="spellEnd"/>
-                      <w:r>
-                        <w:rPr>
-                          <w:rFonts w:ascii="Cascadia Code" w:hAnsi="Cascadia Code" w:cs="Cascadia Code"/>
-                          <w:lang w:val="en-GB"/>
-                        </w:rPr>
-                        <w:t>.</w:t>
+                        </w:rPr>
+                        <w:t>kirkpatrick_algorithm.kirkpatrick_point_location.</w:t>
                       </w:r>
                     </w:p>
                     <w:p>
@@ -9886,7 +8677,6 @@
                           <w:lang w:val="en-GB"/>
                         </w:rPr>
                       </w:pPr>
-                      <w:proofErr w:type="spellStart"/>
                       <w:r>
                         <w:rPr>
                           <w:rFonts w:ascii="Cascadia Code" w:hAnsi="Cascadia Code" w:cs="Cascadia Code"/>
@@ -9901,7 +8691,6 @@
                         </w:rPr>
                         <w:t>_visualization</w:t>
                       </w:r>
-                      <w:proofErr w:type="spellEnd"/>
                       <w:r>
                         <w:rPr>
                           <w:rFonts w:ascii="Cascadia Code" w:hAnsi="Cascadia Code" w:cs="Cascadia Code"/>
@@ -9913,31 +8702,17 @@
                         <w:rPr>
                           <w:rFonts w:ascii="Cascadia Code" w:hAnsi="Cascadia Code" w:cs="Cascadia Code"/>
                           <w:color w:val="C45911" w:themeColor="accent2" w:themeShade="BF"/>
+                          <w:lang w:val="en-GB"/>
                         </w:rPr>
                         <w:t xml:space="preserve">import </w:t>
                       </w:r>
-                      <w:proofErr w:type="spellStart"/>
                       <w:r>
                         <w:rPr>
                           <w:rFonts w:ascii="Cascadia Code" w:hAnsi="Cascadia Code" w:cs="Cascadia Code"/>
                           <w:color w:val="7030A0"/>
-                        </w:rPr>
-                        <w:t>Kirkpatrick</w:t>
-                      </w:r>
-                      <w:r>
-                        <w:rPr>
-                          <w:rFonts w:ascii="Cascadia Code" w:hAnsi="Cascadia Code" w:cs="Cascadia Code"/>
-                          <w:color w:val="7030A0"/>
-                        </w:rPr>
-                        <w:t>Visualization</w:t>
-                      </w:r>
-                      <w:proofErr w:type="spellEnd"/>
-                      <w:r>
-                        <w:rPr>
-                          <w:rFonts w:ascii="Cascadia Code" w:hAnsi="Cascadia Code" w:cs="Cascadia Code"/>
-                          <w:color w:val="7030A0"/>
-                        </w:rPr>
-                        <w:t xml:space="preserve"> </w:t>
+                          <w:lang w:val="en-GB"/>
+                        </w:rPr>
+                        <w:t xml:space="preserve">KirkpatrickVisualization </w:t>
                       </w:r>
                     </w:p>
                     <w:p>
@@ -9947,12 +8722,14 @@
                         <w:rPr>
                           <w:rFonts w:ascii="Cascadia Code" w:hAnsi="Cascadia Code" w:cs="Cascadia Code"/>
                           <w:color w:val="538135" w:themeColor="accent6" w:themeShade="BF"/>
+                          <w:lang w:val="en-GB"/>
                         </w:rPr>
                       </w:pPr>
                       <w:r>
                         <w:rPr>
                           <w:rFonts w:ascii="Cascadia Code" w:hAnsi="Cascadia Code" w:cs="Cascadia Code"/>
                           <w:color w:val="538135" w:themeColor="accent6" w:themeShade="BF"/>
+                          <w:lang w:val="en-GB"/>
                         </w:rPr>
                         <w:t># deklaracja współrzędnych wielokąta</w:t>
                       </w:r>
@@ -9963,21 +8740,15 @@
                         <w:jc w:val="both"/>
                         <w:rPr>
                           <w:rFonts w:ascii="Cascadia Code" w:hAnsi="Cascadia Code" w:cs="Cascadia Code"/>
+                          <w:lang w:val="en-GB"/>
                         </w:rPr>
                       </w:pPr>
-                      <w:proofErr w:type="spellStart"/>
                       <w:r>
                         <w:rPr>
                           <w:rFonts w:ascii="Cascadia Code" w:hAnsi="Cascadia Code" w:cs="Cascadia Code"/>
-                        </w:rPr>
-                        <w:t>polygon</w:t>
-                      </w:r>
-                      <w:proofErr w:type="spellEnd"/>
-                      <w:r>
-                        <w:rPr>
-                          <w:rFonts w:ascii="Cascadia Code" w:hAnsi="Cascadia Code" w:cs="Cascadia Code"/>
-                        </w:rPr>
-                        <w:t xml:space="preserve"> = [(5,5), (3,4), (6,3), (4,2), (6,0), (7,1), (8,4)]</w:t>
+                          <w:lang w:val="en-GB"/>
+                        </w:rPr>
+                        <w:t>polygon = [(5,5), (3,4), (6,3), (4,2), (6,0), (7,1), (8,4)]</w:t>
                       </w:r>
                     </w:p>
                     <w:p>
@@ -9987,31 +8758,17 @@
                         <w:rPr>
                           <w:rFonts w:ascii="Cascadia Code" w:hAnsi="Cascadia Code" w:cs="Cascadia Code"/>
                           <w:color w:val="538135" w:themeColor="accent6" w:themeShade="BF"/>
+                          <w:lang w:val="en-GB"/>
                         </w:rPr>
                       </w:pPr>
                       <w:r>
                         <w:rPr>
                           <w:rFonts w:ascii="Cascadia Code" w:hAnsi="Cascadia Code" w:cs="Cascadia Code"/>
                           <w:color w:val="538135" w:themeColor="accent6" w:themeShade="BF"/>
-                        </w:rPr>
-                        <w:t xml:space="preserve"># stworzenie obiektu klasy </w:t>
+                          <w:lang w:val="en-GB"/>
+                        </w:rPr>
+                        <w:t># stworzenie obiektu klasy KirkpatrickVisualization</w:t>
                       </w:r>
-                      <w:proofErr w:type="spellStart"/>
-                      <w:r>
-                        <w:rPr>
-                          <w:rFonts w:ascii="Cascadia Code" w:hAnsi="Cascadia Code" w:cs="Cascadia Code"/>
-                          <w:color w:val="538135" w:themeColor="accent6" w:themeShade="BF"/>
-                        </w:rPr>
-                        <w:t>Kirkpatrick</w:t>
-                      </w:r>
-                      <w:r>
-                        <w:rPr>
-                          <w:rFonts w:ascii="Cascadia Code" w:hAnsi="Cascadia Code" w:cs="Cascadia Code"/>
-                          <w:color w:val="538135" w:themeColor="accent6" w:themeShade="BF"/>
-                        </w:rPr>
-                        <w:t>Visualization</w:t>
-                      </w:r>
-                      <w:proofErr w:type="spellEnd"/>
                     </w:p>
                     <w:p>
                       <w:pPr>
@@ -10019,18 +8776,75 @@
                         <w:jc w:val="both"/>
                         <w:rPr>
                           <w:rFonts w:ascii="Cascadia Code" w:hAnsi="Cascadia Code" w:cs="Cascadia Code"/>
+                          <w:lang w:val="en-GB"/>
                         </w:rPr>
                       </w:pPr>
-                      <w:proofErr w:type="spellStart"/>
                       <w:r>
                         <w:rPr>
                           <w:rFonts w:ascii="Cascadia Code" w:hAnsi="Cascadia Code" w:cs="Cascadia Code"/>
+                          <w:lang w:val="en-GB"/>
                         </w:rPr>
                         <w:t>k</w:t>
                       </w:r>
                       <w:r>
                         <w:rPr>
                           <w:rFonts w:ascii="Cascadia Code" w:hAnsi="Cascadia Code" w:cs="Cascadia Code"/>
+                          <w:lang w:val="en-GB"/>
+                        </w:rPr>
+                        <w:t xml:space="preserve">irkpatrick_vis = </w:t>
+                      </w:r>
+                      <w:r>
+                        <w:rPr>
+                          <w:rFonts w:ascii="Cascadia Code" w:hAnsi="Cascadia Code" w:cs="Cascadia Code"/>
+                          <w:color w:val="7030A0"/>
+                          <w:lang w:val="en-GB"/>
+                        </w:rPr>
+                        <w:t>KirkpatrickVisualization</w:t>
+                      </w:r>
+                      <w:r>
+                        <w:rPr>
+                          <w:rFonts w:ascii="Cascadia Code" w:hAnsi="Cascadia Code" w:cs="Cascadia Code"/>
+                          <w:lang w:val="en-GB"/>
+                        </w:rPr>
+                        <w:t>(polygon)</w:t>
+                      </w:r>
+                    </w:p>
+                    <w:p>
+                      <w:pPr>
+                        <w:spacing w:line="192" w:lineRule="auto"/>
+                        <w:jc w:val="both"/>
+                        <w:rPr>
+                          <w:rFonts w:ascii="Cascadia Code" w:hAnsi="Cascadia Code" w:cs="Cascadia Code"/>
+                          <w:color w:val="538135" w:themeColor="accent6" w:themeShade="BF"/>
+                          <w:lang w:val="en-GB"/>
+                        </w:rPr>
+                      </w:pPr>
+                      <w:r>
+                        <w:rPr>
+                          <w:rFonts w:ascii="Cascadia Code" w:hAnsi="Cascadia Code" w:cs="Cascadia Code"/>
+                          <w:color w:val="538135" w:themeColor="accent6" w:themeShade="BF"/>
+                          <w:lang w:val="en-GB"/>
+                        </w:rPr>
+                        <w:t># uruchomienie przetwarzania</w:t>
+                      </w:r>
+                    </w:p>
+                    <w:p>
+                      <w:pPr>
+                        <w:spacing w:line="192" w:lineRule="auto"/>
+                        <w:jc w:val="both"/>
+                        <w:rPr>
+                          <w:rFonts w:ascii="Cascadia Code" w:hAnsi="Cascadia Code" w:cs="Cascadia Code"/>
+                        </w:rPr>
+                      </w:pPr>
+                      <w:r>
+                        <w:rPr>
+                          <w:rFonts w:ascii="Cascadia Code" w:hAnsi="Cascadia Code" w:cs="Cascadia Code"/>
+                        </w:rPr>
+                        <w:t>k</w:t>
+                      </w:r>
+                      <w:r>
+                        <w:rPr>
+                          <w:rFonts w:ascii="Cascadia Code" w:hAnsi="Cascadia Code" w:cs="Cascadia Code"/>
                         </w:rPr>
                         <w:t>irkpatrick</w:t>
                       </w:r>
@@ -10040,46 +8854,67 @@
                         </w:rPr>
                         <w:t>_vis</w:t>
                       </w:r>
-                      <w:proofErr w:type="spellEnd"/>
                       <w:r>
                         <w:rPr>
                           <w:rFonts w:ascii="Cascadia Code" w:hAnsi="Cascadia Code" w:cs="Cascadia Code"/>
                         </w:rPr>
-                        <w:t xml:space="preserve"> = </w:t>
-                      </w:r>
-                      <w:proofErr w:type="spellStart"/>
-                      <w:r>
-                        <w:rPr>
-                          <w:rFonts w:ascii="Cascadia Code" w:hAnsi="Cascadia Code" w:cs="Cascadia Code"/>
-                          <w:color w:val="7030A0"/>
-                        </w:rPr>
-                        <w:t>Kirkpatrick</w:t>
+                        <w:t>.</w:t>
                       </w:r>
                       <w:r>
                         <w:rPr>
                           <w:rFonts w:ascii="Cascadia Code" w:hAnsi="Cascadia Code" w:cs="Cascadia Code"/>
-                          <w:color w:val="7030A0"/>
-                        </w:rPr>
-                        <w:t>Visualization</w:t>
+                          <w:color w:val="2F5496" w:themeColor="accent1" w:themeShade="BF"/>
+                        </w:rPr>
+                        <w:t>preprocess</w:t>
                       </w:r>
-                      <w:proofErr w:type="spellEnd"/>
                       <w:r>
                         <w:rPr>
                           <w:rFonts w:ascii="Cascadia Code" w:hAnsi="Cascadia Code" w:cs="Cascadia Code"/>
                         </w:rPr>
-                        <w:t>(</w:t>
+                        <w:t>()</w:t>
                       </w:r>
-                      <w:proofErr w:type="spellStart"/>
+                    </w:p>
+                    <w:p>
+                      <w:pPr>
+                        <w:spacing w:line="192" w:lineRule="auto"/>
+                        <w:jc w:val="both"/>
+                        <w:rPr>
+                          <w:rFonts w:ascii="Cascadia Code" w:hAnsi="Cascadia Code" w:cs="Cascadia Code"/>
+                          <w:color w:val="538135" w:themeColor="accent6" w:themeShade="BF"/>
+                        </w:rPr>
+                      </w:pPr>
                       <w:r>
                         <w:rPr>
                           <w:rFonts w:ascii="Cascadia Code" w:hAnsi="Cascadia Code" w:cs="Cascadia Code"/>
-                        </w:rPr>
-                        <w:t>polygon</w:t>
+                          <w:color w:val="538135" w:themeColor="accent6" w:themeShade="BF"/>
+                        </w:rPr>
+                        <w:t># lokalizacja punktu o współrzędnych (</w:t>
                       </w:r>
-                      <w:proofErr w:type="spellEnd"/>
                       <w:r>
                         <w:rPr>
                           <w:rFonts w:ascii="Cascadia Code" w:hAnsi="Cascadia Code" w:cs="Cascadia Code"/>
+                          <w:color w:val="538135" w:themeColor="accent6" w:themeShade="BF"/>
+                        </w:rPr>
+                        <w:t>5</w:t>
+                      </w:r>
+                      <w:r>
+                        <w:rPr>
+                          <w:rFonts w:ascii="Cascadia Code" w:hAnsi="Cascadia Code" w:cs="Cascadia Code"/>
+                          <w:color w:val="538135" w:themeColor="accent6" w:themeShade="BF"/>
+                        </w:rPr>
+                        <w:t xml:space="preserve">, </w:t>
+                      </w:r>
+                      <w:r>
+                        <w:rPr>
+                          <w:rFonts w:ascii="Cascadia Code" w:hAnsi="Cascadia Code" w:cs="Cascadia Code"/>
+                          <w:color w:val="538135" w:themeColor="accent6" w:themeShade="BF"/>
+                        </w:rPr>
+                        <w:t>4</w:t>
+                      </w:r>
+                      <w:r>
+                        <w:rPr>
+                          <w:rFonts w:ascii="Cascadia Code" w:hAnsi="Cascadia Code" w:cs="Cascadia Code"/>
+                          <w:color w:val="538135" w:themeColor="accent6" w:themeShade="BF"/>
                         </w:rPr>
                         <w:t>)</w:t>
                       </w:r>
@@ -10090,15 +8925,80 @@
                         <w:jc w:val="both"/>
                         <w:rPr>
                           <w:rFonts w:ascii="Cascadia Code" w:hAnsi="Cascadia Code" w:cs="Cascadia Code"/>
-                          <w:color w:val="538135" w:themeColor="accent6" w:themeShade="BF"/>
                         </w:rPr>
                       </w:pPr>
                       <w:r>
                         <w:rPr>
                           <w:rFonts w:ascii="Cascadia Code" w:hAnsi="Cascadia Code" w:cs="Cascadia Code"/>
-                          <w:color w:val="538135" w:themeColor="accent6" w:themeShade="BF"/>
-                        </w:rPr>
-                        <w:t># uruchomienie przetwarzania</w:t>
+                        </w:rPr>
+                        <w:t>_</w:t>
+                      </w:r>
+                      <w:r>
+                        <w:rPr>
+                          <w:rFonts w:ascii="Cascadia Code" w:hAnsi="Cascadia Code" w:cs="Cascadia Code"/>
+                        </w:rPr>
+                        <w:t xml:space="preserve"> = </w:t>
+                      </w:r>
+                      <w:r>
+                        <w:rPr>
+                          <w:rFonts w:ascii="Cascadia Code" w:hAnsi="Cascadia Code" w:cs="Cascadia Code"/>
+                        </w:rPr>
+                        <w:t>k</w:t>
+                      </w:r>
+                      <w:r>
+                        <w:rPr>
+                          <w:rFonts w:ascii="Cascadia Code" w:hAnsi="Cascadia Code" w:cs="Cascadia Code"/>
+                        </w:rPr>
+                        <w:t>irkpatrick</w:t>
+                      </w:r>
+                      <w:r>
+                        <w:rPr>
+                          <w:rFonts w:ascii="Cascadia Code" w:hAnsi="Cascadia Code" w:cs="Cascadia Code"/>
+                        </w:rPr>
+                        <w:t>_vis</w:t>
+                      </w:r>
+                      <w:r>
+                        <w:rPr>
+                          <w:rFonts w:ascii="Cascadia Code" w:hAnsi="Cascadia Code" w:cs="Cascadia Code"/>
+                        </w:rPr>
+                        <w:t>.</w:t>
+                      </w:r>
+                      <w:r>
+                        <w:rPr>
+                          <w:rFonts w:ascii="Cascadia Code" w:hAnsi="Cascadia Code" w:cs="Cascadia Code"/>
+                          <w:color w:val="2F5496" w:themeColor="accent1" w:themeShade="BF"/>
+                        </w:rPr>
+                        <w:t>query</w:t>
+                      </w:r>
+                      <w:r>
+                        <w:rPr>
+                          <w:rFonts w:ascii="Cascadia Code" w:hAnsi="Cascadia Code" w:cs="Cascadia Code"/>
+                        </w:rPr>
+                        <w:t>((</w:t>
+                      </w:r>
+                      <w:r>
+                        <w:rPr>
+                          <w:rFonts w:ascii="Cascadia Code" w:hAnsi="Cascadia Code" w:cs="Cascadia Code"/>
+                        </w:rPr>
+                        <w:t>5</w:t>
+                      </w:r>
+                      <w:r>
+                        <w:rPr>
+                          <w:rFonts w:ascii="Cascadia Code" w:hAnsi="Cascadia Code" w:cs="Cascadia Code"/>
+                        </w:rPr>
+                        <w:t xml:space="preserve">, </w:t>
+                      </w:r>
+                      <w:r>
+                        <w:rPr>
+                          <w:rFonts w:ascii="Cascadia Code" w:hAnsi="Cascadia Code" w:cs="Cascadia Code"/>
+                        </w:rPr>
+                        <w:t>4</w:t>
+                      </w:r>
+                      <w:r>
+                        <w:rPr>
+                          <w:rFonts w:ascii="Cascadia Code" w:hAnsi="Cascadia Code" w:cs="Cascadia Code"/>
+                        </w:rPr>
+                        <w:t>))</w:t>
                       </w:r>
                     </w:p>
                     <w:p>
@@ -10107,9 +9007,32 @@
                         <w:jc w:val="both"/>
                         <w:rPr>
                           <w:rFonts w:ascii="Cascadia Code" w:hAnsi="Cascadia Code" w:cs="Cascadia Code"/>
+                          <w:color w:val="538135" w:themeColor="accent6" w:themeShade="BF"/>
                         </w:rPr>
                       </w:pPr>
-                      <w:proofErr w:type="spellStart"/>
+                      <w:r>
+                        <w:rPr>
+                          <w:rFonts w:ascii="Cascadia Code" w:hAnsi="Cascadia Code" w:cs="Cascadia Code"/>
+                          <w:color w:val="538135" w:themeColor="accent6" w:themeShade="BF"/>
+                        </w:rPr>
+                        <w:t># wyświetlenie obrazków kolejnych k</w:t>
+                      </w:r>
+                      <w:r>
+                        <w:rPr>
+                          <w:rFonts w:ascii="Cascadia Code" w:hAnsi="Cascadia Code" w:cs="Cascadia Code"/>
+                          <w:color w:val="538135" w:themeColor="accent6" w:themeShade="BF"/>
+                        </w:rPr>
+                        <w:t>roków przetwarzania</w:t>
+                      </w:r>
+                    </w:p>
+                    <w:p>
+                      <w:pPr>
+                        <w:spacing w:line="192" w:lineRule="auto"/>
+                        <w:jc w:val="both"/>
+                        <w:rPr>
+                          <w:rFonts w:ascii="Cascadia Code" w:hAnsi="Cascadia Code" w:cs="Cascadia Code"/>
+                        </w:rPr>
+                      </w:pPr>
                       <w:r>
                         <w:rPr>
                           <w:rFonts w:ascii="Cascadia Code" w:hAnsi="Cascadia Code" w:cs="Cascadia Code"/>
@@ -10139,9 +9062,8 @@
                           <w:rFonts w:ascii="Cascadia Code" w:hAnsi="Cascadia Code" w:cs="Cascadia Code"/>
                           <w:color w:val="2F5496" w:themeColor="accent1" w:themeShade="BF"/>
                         </w:rPr>
-                        <w:t>preprocess</w:t>
+                        <w:t>show_prep</w:t>
                       </w:r>
-                      <w:proofErr w:type="spellEnd"/>
                       <w:r>
                         <w:rPr>
                           <w:rFonts w:ascii="Cascadia Code" w:hAnsi="Cascadia Code" w:cs="Cascadia Code"/>
@@ -10163,35 +9085,14 @@
                           <w:rFonts w:ascii="Cascadia Code" w:hAnsi="Cascadia Code" w:cs="Cascadia Code"/>
                           <w:color w:val="538135" w:themeColor="accent6" w:themeShade="BF"/>
                         </w:rPr>
-                        <w:t># lokalizacja punktu o współrzędnych (</w:t>
+                        <w:t># wyświetlenie obrazków kolejnych k</w:t>
                       </w:r>
                       <w:r>
                         <w:rPr>
                           <w:rFonts w:ascii="Cascadia Code" w:hAnsi="Cascadia Code" w:cs="Cascadia Code"/>
                           <w:color w:val="538135" w:themeColor="accent6" w:themeShade="BF"/>
                         </w:rPr>
-                        <w:t>5</w:t>
-                      </w:r>
-                      <w:r>
-                        <w:rPr>
-                          <w:rFonts w:ascii="Cascadia Code" w:hAnsi="Cascadia Code" w:cs="Cascadia Code"/>
-                          <w:color w:val="538135" w:themeColor="accent6" w:themeShade="BF"/>
-                        </w:rPr>
-                        <w:t xml:space="preserve">, </w:t>
-                      </w:r>
-                      <w:r>
-                        <w:rPr>
-                          <w:rFonts w:ascii="Cascadia Code" w:hAnsi="Cascadia Code" w:cs="Cascadia Code"/>
-                          <w:color w:val="538135" w:themeColor="accent6" w:themeShade="BF"/>
-                        </w:rPr>
-                        <w:t>4</w:t>
-                      </w:r>
-                      <w:r>
-                        <w:rPr>
-                          <w:rFonts w:ascii="Cascadia Code" w:hAnsi="Cascadia Code" w:cs="Cascadia Code"/>
-                          <w:color w:val="538135" w:themeColor="accent6" w:themeShade="BF"/>
-                        </w:rPr>
-                        <w:t>)</w:t>
+                        <w:t>roków przeszukiwania</w:t>
                       </w:r>
                     </w:p>
                     <w:p>
@@ -10206,229 +9107,21 @@
                         <w:rPr>
                           <w:rFonts w:ascii="Cascadia Code" w:hAnsi="Cascadia Code" w:cs="Cascadia Code"/>
                         </w:rPr>
-                        <w:t>_</w:t>
-                      </w:r>
-                      <w:r>
-                        <w:rPr>
-                          <w:rFonts w:ascii="Cascadia Code" w:hAnsi="Cascadia Code" w:cs="Cascadia Code"/>
-                        </w:rPr>
-                        <w:t xml:space="preserve"> = </w:t>
-                      </w:r>
-                      <w:proofErr w:type="spellStart"/>
-                      <w:r>
-                        <w:rPr>
-                          <w:rFonts w:ascii="Cascadia Code" w:hAnsi="Cascadia Code" w:cs="Cascadia Code"/>
-                        </w:rPr>
                         <w:t>k</w:t>
                       </w:r>
                       <w:r>
                         <w:rPr>
                           <w:rFonts w:ascii="Cascadia Code" w:hAnsi="Cascadia Code" w:cs="Cascadia Code"/>
                         </w:rPr>
-                        <w:t>irkpatrick</w:t>
+                        <w:t>irkpatrick_vis.</w:t>
                       </w:r>
                       <w:r>
                         <w:rPr>
                           <w:rFonts w:ascii="Cascadia Code" w:hAnsi="Cascadia Code" w:cs="Cascadia Code"/>
-                        </w:rPr>
-                        <w:t>_vis</w:t>
-                      </w:r>
-                      <w:r>
-                        <w:rPr>
-                          <w:rFonts w:ascii="Cascadia Code" w:hAnsi="Cascadia Code" w:cs="Cascadia Code"/>
-                        </w:rPr>
-                        <w:t>.</w:t>
-                      </w:r>
-                      <w:r>
-                        <w:rPr>
-                          <w:rFonts w:ascii="Cascadia Code" w:hAnsi="Cascadia Code" w:cs="Cascadia Code"/>
-                          <w:color w:val="2F5496" w:themeColor="accent1" w:themeShade="BF"/>
-                        </w:rPr>
-                        <w:t>query</w:t>
-                      </w:r>
-                      <w:proofErr w:type="spellEnd"/>
-                      <w:r>
-                        <w:rPr>
-                          <w:rFonts w:ascii="Cascadia Code" w:hAnsi="Cascadia Code" w:cs="Cascadia Code"/>
-                        </w:rPr>
-                        <w:t>((</w:t>
-                      </w:r>
-                      <w:r>
-                        <w:rPr>
-                          <w:rFonts w:ascii="Cascadia Code" w:hAnsi="Cascadia Code" w:cs="Cascadia Code"/>
-                        </w:rPr>
-                        <w:t>5</w:t>
-                      </w:r>
-                      <w:r>
-                        <w:rPr>
-                          <w:rFonts w:ascii="Cascadia Code" w:hAnsi="Cascadia Code" w:cs="Cascadia Code"/>
-                        </w:rPr>
-                        <w:t xml:space="preserve">, </w:t>
-                      </w:r>
-                      <w:r>
-                        <w:rPr>
-                          <w:rFonts w:ascii="Cascadia Code" w:hAnsi="Cascadia Code" w:cs="Cascadia Code"/>
-                        </w:rPr>
-                        <w:t>4</w:t>
-                      </w:r>
-                      <w:r>
-                        <w:rPr>
-                          <w:rFonts w:ascii="Cascadia Code" w:hAnsi="Cascadia Code" w:cs="Cascadia Code"/>
-                        </w:rPr>
-                        <w:t>))</w:t>
-                      </w:r>
-                    </w:p>
-                    <w:p>
-                      <w:pPr>
-                        <w:spacing w:line="192" w:lineRule="auto"/>
-                        <w:jc w:val="both"/>
-                        <w:rPr>
-                          <w:rFonts w:ascii="Cascadia Code" w:hAnsi="Cascadia Code" w:cs="Cascadia Code"/>
-                          <w:color w:val="538135" w:themeColor="accent6" w:themeShade="BF"/>
-                        </w:rPr>
-                      </w:pPr>
-                      <w:r>
-                        <w:rPr>
-                          <w:rFonts w:ascii="Cascadia Code" w:hAnsi="Cascadia Code" w:cs="Cascadia Code"/>
-                          <w:color w:val="538135" w:themeColor="accent6" w:themeShade="BF"/>
-                        </w:rPr>
-                        <w:t xml:space="preserve"># </w:t>
-                      </w:r>
-                      <w:r>
-                        <w:rPr>
-                          <w:rFonts w:ascii="Cascadia Code" w:hAnsi="Cascadia Code" w:cs="Cascadia Code"/>
-                          <w:color w:val="538135" w:themeColor="accent6" w:themeShade="BF"/>
-                        </w:rPr>
-                        <w:t>wyświetlenie obrazków kolejnych k</w:t>
-                      </w:r>
-                      <w:r>
-                        <w:rPr>
-                          <w:rFonts w:ascii="Cascadia Code" w:hAnsi="Cascadia Code" w:cs="Cascadia Code"/>
-                          <w:color w:val="538135" w:themeColor="accent6" w:themeShade="BF"/>
-                        </w:rPr>
-                        <w:t>roków przetwarzania</w:t>
-                      </w:r>
-                    </w:p>
-                    <w:p>
-                      <w:pPr>
-                        <w:spacing w:line="192" w:lineRule="auto"/>
-                        <w:jc w:val="both"/>
-                        <w:rPr>
-                          <w:rFonts w:ascii="Cascadia Code" w:hAnsi="Cascadia Code" w:cs="Cascadia Code"/>
-                        </w:rPr>
-                      </w:pPr>
-                      <w:proofErr w:type="spellStart"/>
-                      <w:r>
-                        <w:rPr>
-                          <w:rFonts w:ascii="Cascadia Code" w:hAnsi="Cascadia Code" w:cs="Cascadia Code"/>
-                        </w:rPr>
-                        <w:t>k</w:t>
-                      </w:r>
-                      <w:r>
-                        <w:rPr>
-                          <w:rFonts w:ascii="Cascadia Code" w:hAnsi="Cascadia Code" w:cs="Cascadia Code"/>
-                        </w:rPr>
-                        <w:t>irkpatrick</w:t>
-                      </w:r>
-                      <w:r>
-                        <w:rPr>
-                          <w:rFonts w:ascii="Cascadia Code" w:hAnsi="Cascadia Code" w:cs="Cascadia Code"/>
-                        </w:rPr>
-                        <w:t>_vis</w:t>
-                      </w:r>
-                      <w:r>
-                        <w:rPr>
-                          <w:rFonts w:ascii="Cascadia Code" w:hAnsi="Cascadia Code" w:cs="Cascadia Code"/>
-                        </w:rPr>
-                        <w:t>.</w:t>
-                      </w:r>
-                      <w:r>
-                        <w:rPr>
-                          <w:rFonts w:ascii="Cascadia Code" w:hAnsi="Cascadia Code" w:cs="Cascadia Code"/>
-                          <w:color w:val="2F5496" w:themeColor="accent1" w:themeShade="BF"/>
-                        </w:rPr>
-                        <w:t>show_prep</w:t>
-                      </w:r>
-                      <w:proofErr w:type="spellEnd"/>
-                      <w:r>
-                        <w:rPr>
-                          <w:rFonts w:ascii="Cascadia Code" w:hAnsi="Cascadia Code" w:cs="Cascadia Code"/>
-                        </w:rPr>
-                        <w:t>()</w:t>
-                      </w:r>
-                    </w:p>
-                    <w:p>
-                      <w:pPr>
-                        <w:spacing w:line="192" w:lineRule="auto"/>
-                        <w:jc w:val="both"/>
-                        <w:rPr>
-                          <w:rFonts w:ascii="Cascadia Code" w:hAnsi="Cascadia Code" w:cs="Cascadia Code"/>
-                          <w:color w:val="538135" w:themeColor="accent6" w:themeShade="BF"/>
-                        </w:rPr>
-                      </w:pPr>
-                      <w:r>
-                        <w:rPr>
-                          <w:rFonts w:ascii="Cascadia Code" w:hAnsi="Cascadia Code" w:cs="Cascadia Code"/>
-                          <w:color w:val="538135" w:themeColor="accent6" w:themeShade="BF"/>
-                        </w:rPr>
-                        <w:t># wyświetlenie obrazków kolejnych k</w:t>
-                      </w:r>
-                      <w:r>
-                        <w:rPr>
-                          <w:rFonts w:ascii="Cascadia Code" w:hAnsi="Cascadia Code" w:cs="Cascadia Code"/>
-                          <w:color w:val="538135" w:themeColor="accent6" w:themeShade="BF"/>
-                        </w:rPr>
-                        <w:t xml:space="preserve">roków </w:t>
-                      </w:r>
-                      <w:r>
-                        <w:rPr>
-                          <w:rFonts w:ascii="Cascadia Code" w:hAnsi="Cascadia Code" w:cs="Cascadia Code"/>
-                          <w:color w:val="538135" w:themeColor="accent6" w:themeShade="BF"/>
-                        </w:rPr>
-                        <w:t>przeszukiwania</w:t>
-                      </w:r>
-                    </w:p>
-                    <w:p>
-                      <w:pPr>
-                        <w:spacing w:line="192" w:lineRule="auto"/>
-                        <w:jc w:val="both"/>
-                        <w:rPr>
-                          <w:rFonts w:ascii="Cascadia Code" w:hAnsi="Cascadia Code" w:cs="Cascadia Code"/>
-                        </w:rPr>
-                      </w:pPr>
-                      <w:proofErr w:type="spellStart"/>
-                      <w:r>
-                        <w:rPr>
-                          <w:rFonts w:ascii="Cascadia Code" w:hAnsi="Cascadia Code" w:cs="Cascadia Code"/>
-                        </w:rPr>
-                        <w:t>k</w:t>
-                      </w:r>
-                      <w:r>
-                        <w:rPr>
-                          <w:rFonts w:ascii="Cascadia Code" w:hAnsi="Cascadia Code" w:cs="Cascadia Code"/>
-                        </w:rPr>
-                        <w:t>irkpatrick</w:t>
-                      </w:r>
-                      <w:r>
-                        <w:rPr>
-                          <w:rFonts w:ascii="Cascadia Code" w:hAnsi="Cascadia Code" w:cs="Cascadia Code"/>
-                        </w:rPr>
-                        <w:t>_vis</w:t>
-                      </w:r>
-                      <w:r>
-                        <w:rPr>
-                          <w:rFonts w:ascii="Cascadia Code" w:hAnsi="Cascadia Code" w:cs="Cascadia Code"/>
-                        </w:rPr>
-                        <w:t>.</w:t>
-                      </w:r>
-                      <w:r>
-                        <w:rPr>
-                          <w:rFonts w:ascii="Cascadia Code" w:hAnsi="Cascadia Code" w:cs="Cascadia Code"/>
                           <w:color w:val="2F5496" w:themeColor="accent1" w:themeShade="BF"/>
                         </w:rPr>
                         <w:t>show_query</w:t>
                       </w:r>
-                      <w:proofErr w:type="spellEnd"/>
                       <w:r>
                         <w:rPr>
                           <w:rFonts w:ascii="Cascadia Code" w:hAnsi="Cascadia Code" w:cs="Cascadia Code"/>
@@ -10659,21 +9352,12 @@
                               </w:rPr>
                               <w:t xml:space="preserve">def </w:t>
                             </w:r>
-                            <w:proofErr w:type="spellStart"/>
                             <w:r>
                               <w:rPr>
                                 <w:rFonts w:ascii="Cascadia Code" w:hAnsi="Cascadia Code" w:cs="Cascadia Code"/>
                                 <w:lang w:val="en-GB"/>
                               </w:rPr>
-                              <w:t>timeit_preprocess_query</w:t>
-                            </w:r>
-                            <w:proofErr w:type="spellEnd"/>
-                            <w:r>
-                              <w:rPr>
-                                <w:rFonts w:ascii="Cascadia Code" w:hAnsi="Cascadia Code" w:cs="Cascadia Code"/>
-                                <w:lang w:val="en-GB"/>
-                              </w:rPr>
-                              <w:t>(n):</w:t>
+                              <w:t>timeit_preprocess_query(n):</w:t>
                             </w:r>
                           </w:p>
                           <w:p>
@@ -10689,25 +9373,8 @@
                                 <w:rFonts w:ascii="Cascadia Code" w:hAnsi="Cascadia Code" w:cs="Cascadia Code"/>
                                 <w:lang w:val="en-GB"/>
                               </w:rPr>
-                              <w:t xml:space="preserve">    </w:t>
+                              <w:t xml:space="preserve">    point_cloud = </w:t>
                             </w:r>
-                            <w:proofErr w:type="spellStart"/>
-                            <w:r>
-                              <w:rPr>
-                                <w:rFonts w:ascii="Cascadia Code" w:hAnsi="Cascadia Code" w:cs="Cascadia Code"/>
-                                <w:lang w:val="en-GB"/>
-                              </w:rPr>
-                              <w:t>point_cloud</w:t>
-                            </w:r>
-                            <w:proofErr w:type="spellEnd"/>
-                            <w:r>
-                              <w:rPr>
-                                <w:rFonts w:ascii="Cascadia Code" w:hAnsi="Cascadia Code" w:cs="Cascadia Code"/>
-                                <w:lang w:val="en-GB"/>
-                              </w:rPr>
-                              <w:t xml:space="preserve"> = </w:t>
-                            </w:r>
-                            <w:proofErr w:type="spellStart"/>
                             <w:r>
                               <w:rPr>
                                 <w:rFonts w:ascii="Cascadia Code" w:hAnsi="Cascadia Code" w:cs="Cascadia Code"/>
@@ -10716,7 +9383,6 @@
                               </w:rPr>
                               <w:t>generate_uniform_points</w:t>
                             </w:r>
-                            <w:proofErr w:type="spellEnd"/>
                             <w:r>
                               <w:rPr>
                                 <w:rFonts w:ascii="Cascadia Code" w:hAnsi="Cascadia Code" w:cs="Cascadia Code"/>
@@ -10739,54 +9405,30 @@
                               <w:spacing w:line="192" w:lineRule="auto"/>
                               <w:rPr>
                                 <w:rFonts w:ascii="Cascadia Code" w:hAnsi="Cascadia Code" w:cs="Cascadia Code"/>
+                                <w:lang w:val="en-GB"/>
                               </w:rPr>
                             </w:pPr>
                             <w:r>
                               <w:rPr>
                                 <w:rFonts w:ascii="Cascadia Code" w:hAnsi="Cascadia Code" w:cs="Cascadia Code"/>
-                              </w:rPr>
-                              <w:t xml:space="preserve">    </w:t>
-                            </w:r>
-                            <w:proofErr w:type="spellStart"/>
-                            <w:r>
-                              <w:rPr>
-                                <w:rFonts w:ascii="Cascadia Code" w:hAnsi="Cascadia Code" w:cs="Cascadia Code"/>
-                              </w:rPr>
-                              <w:t>kirkpatrick</w:t>
-                            </w:r>
-                            <w:proofErr w:type="spellEnd"/>
-                            <w:r>
-                              <w:rPr>
-                                <w:rFonts w:ascii="Cascadia Code" w:hAnsi="Cascadia Code" w:cs="Cascadia Code"/>
-                              </w:rPr>
-                              <w:t xml:space="preserve"> = </w:t>
+                                <w:lang w:val="en-GB"/>
+                              </w:rPr>
+                              <w:t xml:space="preserve">    kirkpatrick = </w:t>
                             </w:r>
                             <w:r>
                               <w:rPr>
                                 <w:rFonts w:ascii="Cascadia Code" w:hAnsi="Cascadia Code" w:cs="Cascadia Code"/>
                                 <w:color w:val="7030A0"/>
+                                <w:lang w:val="en-GB"/>
                               </w:rPr>
                               <w:t>Kirkpatrick</w:t>
                             </w:r>
                             <w:r>
                               <w:rPr>
                                 <w:rFonts w:ascii="Cascadia Code" w:hAnsi="Cascadia Code" w:cs="Cascadia Code"/>
-                              </w:rPr>
-                              <w:t>(</w:t>
-                            </w:r>
-                            <w:proofErr w:type="spellStart"/>
-                            <w:r>
-                              <w:rPr>
-                                <w:rFonts w:ascii="Cascadia Code" w:hAnsi="Cascadia Code" w:cs="Cascadia Code"/>
-                              </w:rPr>
-                              <w:t>point_cloud</w:t>
-                            </w:r>
-                            <w:proofErr w:type="spellEnd"/>
-                            <w:r>
-                              <w:rPr>
-                                <w:rFonts w:ascii="Cascadia Code" w:hAnsi="Cascadia Code" w:cs="Cascadia Code"/>
-                              </w:rPr>
-                              <w:t>)</w:t>
+                                <w:lang w:val="en-GB"/>
+                              </w:rPr>
+                              <w:t>(point_cloud)</w:t>
                             </w:r>
                           </w:p>
                           <w:p>
@@ -10802,31 +9444,7 @@
                                 <w:rFonts w:ascii="Cascadia Code" w:hAnsi="Cascadia Code" w:cs="Cascadia Code"/>
                                 <w:lang w:val="en-GB"/>
                               </w:rPr>
-                              <w:t xml:space="preserve">    </w:t>
-                            </w:r>
-                            <w:proofErr w:type="spellStart"/>
-                            <w:r>
-                              <w:rPr>
-                                <w:rFonts w:ascii="Cascadia Code" w:hAnsi="Cascadia Code" w:cs="Cascadia Code"/>
-                                <w:lang w:val="en-GB"/>
-                              </w:rPr>
-                              <w:t>start_preprocess</w:t>
-                            </w:r>
-                            <w:proofErr w:type="spellEnd"/>
-                            <w:r>
-                              <w:rPr>
-                                <w:rFonts w:ascii="Cascadia Code" w:hAnsi="Cascadia Code" w:cs="Cascadia Code"/>
-                                <w:lang w:val="en-GB"/>
-                              </w:rPr>
-                              <w:t xml:space="preserve"> = </w:t>
-                            </w:r>
-                            <w:proofErr w:type="spellStart"/>
-                            <w:r>
-                              <w:rPr>
-                                <w:rFonts w:ascii="Cascadia Code" w:hAnsi="Cascadia Code" w:cs="Cascadia Code"/>
-                                <w:lang w:val="en-GB"/>
-                              </w:rPr>
-                              <w:t>time.</w:t>
+                              <w:t xml:space="preserve">    start_preprocess = time.</w:t>
                             </w:r>
                             <w:r>
                               <w:rPr>
@@ -10836,7 +9454,6 @@
                               </w:rPr>
                               <w:t>process_time</w:t>
                             </w:r>
-                            <w:proofErr w:type="spellEnd"/>
                             <w:r>
                               <w:rPr>
                                 <w:rFonts w:ascii="Cascadia Code" w:hAnsi="Cascadia Code" w:cs="Cascadia Code"/>
@@ -10858,15 +9475,7 @@
                                 <w:rFonts w:ascii="Cascadia Code" w:hAnsi="Cascadia Code" w:cs="Cascadia Code"/>
                                 <w:lang w:val="en-GB"/>
                               </w:rPr>
-                              <w:t xml:space="preserve">    </w:t>
-                            </w:r>
-                            <w:proofErr w:type="spellStart"/>
-                            <w:r>
-                              <w:rPr>
-                                <w:rFonts w:ascii="Cascadia Code" w:hAnsi="Cascadia Code" w:cs="Cascadia Code"/>
-                                <w:lang w:val="en-GB"/>
-                              </w:rPr>
-                              <w:t>kirkpatrick.</w:t>
+                              <w:t xml:space="preserve">    kirkpatrick.</w:t>
                             </w:r>
                             <w:r>
                               <w:rPr>
@@ -10876,7 +9485,6 @@
                               </w:rPr>
                               <w:t>preprocess</w:t>
                             </w:r>
-                            <w:proofErr w:type="spellEnd"/>
                             <w:r>
                               <w:rPr>
                                 <w:rFonts w:ascii="Cascadia Code" w:hAnsi="Cascadia Code" w:cs="Cascadia Code"/>
@@ -10898,31 +9506,7 @@
                                 <w:rFonts w:ascii="Cascadia Code" w:hAnsi="Cascadia Code" w:cs="Cascadia Code"/>
                                 <w:lang w:val="en-GB"/>
                               </w:rPr>
-                              <w:t xml:space="preserve">    </w:t>
-                            </w:r>
-                            <w:proofErr w:type="spellStart"/>
-                            <w:r>
-                              <w:rPr>
-                                <w:rFonts w:ascii="Cascadia Code" w:hAnsi="Cascadia Code" w:cs="Cascadia Code"/>
-                                <w:lang w:val="en-GB"/>
-                              </w:rPr>
-                              <w:t>end_preprocess</w:t>
-                            </w:r>
-                            <w:proofErr w:type="spellEnd"/>
-                            <w:r>
-                              <w:rPr>
-                                <w:rFonts w:ascii="Cascadia Code" w:hAnsi="Cascadia Code" w:cs="Cascadia Code"/>
-                                <w:lang w:val="en-GB"/>
-                              </w:rPr>
-                              <w:t xml:space="preserve"> = </w:t>
-                            </w:r>
-                            <w:proofErr w:type="spellStart"/>
-                            <w:r>
-                              <w:rPr>
-                                <w:rFonts w:ascii="Cascadia Code" w:hAnsi="Cascadia Code" w:cs="Cascadia Code"/>
-                                <w:lang w:val="en-GB"/>
-                              </w:rPr>
-                              <w:t>time.</w:t>
+                              <w:t xml:space="preserve">    end_preprocess = time.</w:t>
                             </w:r>
                             <w:r>
                               <w:rPr>
@@ -10932,7 +9516,6 @@
                               </w:rPr>
                               <w:t>process_time</w:t>
                             </w:r>
-                            <w:proofErr w:type="spellEnd"/>
                             <w:r>
                               <w:rPr>
                                 <w:rFonts w:ascii="Cascadia Code" w:hAnsi="Cascadia Code" w:cs="Cascadia Code"/>
@@ -10954,31 +9537,7 @@
                                 <w:rFonts w:ascii="Cascadia Code" w:hAnsi="Cascadia Code" w:cs="Cascadia Code"/>
                                 <w:lang w:val="en-GB"/>
                               </w:rPr>
-                              <w:t xml:space="preserve">    </w:t>
-                            </w:r>
-                            <w:proofErr w:type="spellStart"/>
-                            <w:r>
-                              <w:rPr>
-                                <w:rFonts w:ascii="Cascadia Code" w:hAnsi="Cascadia Code" w:cs="Cascadia Code"/>
-                                <w:lang w:val="en-GB"/>
-                              </w:rPr>
-                              <w:t>start_query</w:t>
-                            </w:r>
-                            <w:proofErr w:type="spellEnd"/>
-                            <w:r>
-                              <w:rPr>
-                                <w:rFonts w:ascii="Cascadia Code" w:hAnsi="Cascadia Code" w:cs="Cascadia Code"/>
-                                <w:lang w:val="en-GB"/>
-                              </w:rPr>
-                              <w:t xml:space="preserve"> = </w:t>
-                            </w:r>
-                            <w:proofErr w:type="spellStart"/>
-                            <w:r>
-                              <w:rPr>
-                                <w:rFonts w:ascii="Cascadia Code" w:hAnsi="Cascadia Code" w:cs="Cascadia Code"/>
-                                <w:lang w:val="en-GB"/>
-                              </w:rPr>
-                              <w:t>time.</w:t>
+                              <w:t xml:space="preserve">    start_query = time.</w:t>
                             </w:r>
                             <w:r>
                               <w:rPr>
@@ -10988,7 +9547,6 @@
                               </w:rPr>
                               <w:t>process_time</w:t>
                             </w:r>
-                            <w:proofErr w:type="spellEnd"/>
                             <w:r>
                               <w:rPr>
                                 <w:rFonts w:ascii="Cascadia Code" w:hAnsi="Cascadia Code" w:cs="Cascadia Code"/>
@@ -11010,15 +9568,7 @@
                                 <w:rFonts w:ascii="Cascadia Code" w:hAnsi="Cascadia Code" w:cs="Cascadia Code"/>
                                 <w:lang w:val="en-GB"/>
                               </w:rPr>
-                              <w:t xml:space="preserve">    _ = </w:t>
-                            </w:r>
-                            <w:proofErr w:type="spellStart"/>
-                            <w:r>
-                              <w:rPr>
-                                <w:rFonts w:ascii="Cascadia Code" w:hAnsi="Cascadia Code" w:cs="Cascadia Code"/>
-                                <w:lang w:val="en-GB"/>
-                              </w:rPr>
-                              <w:t>kirkpatrick.</w:t>
+                              <w:t xml:space="preserve">    _ = kirkpatrick.</w:t>
                             </w:r>
                             <w:r>
                               <w:rPr>
@@ -11028,7 +9578,6 @@
                               </w:rPr>
                               <w:t>query</w:t>
                             </w:r>
-                            <w:proofErr w:type="spellEnd"/>
                             <w:r>
                               <w:rPr>
                                 <w:rFonts w:ascii="Cascadia Code" w:hAnsi="Cascadia Code" w:cs="Cascadia Code"/>
@@ -11050,31 +9599,7 @@
                                 <w:rFonts w:ascii="Cascadia Code" w:hAnsi="Cascadia Code" w:cs="Cascadia Code"/>
                                 <w:lang w:val="en-GB"/>
                               </w:rPr>
-                              <w:t xml:space="preserve">    </w:t>
-                            </w:r>
-                            <w:proofErr w:type="spellStart"/>
-                            <w:r>
-                              <w:rPr>
-                                <w:rFonts w:ascii="Cascadia Code" w:hAnsi="Cascadia Code" w:cs="Cascadia Code"/>
-                                <w:lang w:val="en-GB"/>
-                              </w:rPr>
-                              <w:t>end_query</w:t>
-                            </w:r>
-                            <w:proofErr w:type="spellEnd"/>
-                            <w:r>
-                              <w:rPr>
-                                <w:rFonts w:ascii="Cascadia Code" w:hAnsi="Cascadia Code" w:cs="Cascadia Code"/>
-                                <w:lang w:val="en-GB"/>
-                              </w:rPr>
-                              <w:t xml:space="preserve"> = </w:t>
-                            </w:r>
-                            <w:proofErr w:type="spellStart"/>
-                            <w:r>
-                              <w:rPr>
-                                <w:rFonts w:ascii="Cascadia Code" w:hAnsi="Cascadia Code" w:cs="Cascadia Code"/>
-                                <w:lang w:val="en-GB"/>
-                              </w:rPr>
-                              <w:t>time.</w:t>
+                              <w:t xml:space="preserve">    end_query = time.</w:t>
                             </w:r>
                             <w:r>
                               <w:rPr>
@@ -11084,7 +9609,6 @@
                               </w:rPr>
                               <w:t>process_time</w:t>
                             </w:r>
-                            <w:proofErr w:type="spellEnd"/>
                             <w:r>
                               <w:rPr>
                                 <w:rFonts w:ascii="Cascadia Code" w:hAnsi="Cascadia Code" w:cs="Cascadia Code"/>
@@ -11130,55 +9654,7 @@
                                 <w:rFonts w:ascii="Cascadia Code" w:hAnsi="Cascadia Code" w:cs="Cascadia Code"/>
                                 <w:lang w:val="en-GB"/>
                               </w:rPr>
-                              <w:t>(f"{n}\t{</w:t>
-                            </w:r>
-                            <w:proofErr w:type="spellStart"/>
-                            <w:r>
-                              <w:rPr>
-                                <w:rFonts w:ascii="Cascadia Code" w:hAnsi="Cascadia Code" w:cs="Cascadia Code"/>
-                                <w:lang w:val="en-GB"/>
-                              </w:rPr>
-                              <w:t>end_preprocess</w:t>
-                            </w:r>
-                            <w:proofErr w:type="spellEnd"/>
-                            <w:r>
-                              <w:rPr>
-                                <w:rFonts w:ascii="Cascadia Code" w:hAnsi="Cascadia Code" w:cs="Cascadia Code"/>
-                                <w:lang w:val="en-GB"/>
-                              </w:rPr>
-                              <w:t xml:space="preserve"> - </w:t>
-                            </w:r>
-                            <w:proofErr w:type="spellStart"/>
-                            <w:r>
-                              <w:rPr>
-                                <w:rFonts w:ascii="Cascadia Code" w:hAnsi="Cascadia Code" w:cs="Cascadia Code"/>
-                                <w:lang w:val="en-GB"/>
-                              </w:rPr>
-                              <w:t>start_preprocess</w:t>
-                            </w:r>
-                            <w:proofErr w:type="spellEnd"/>
-                            <w:r>
-                              <w:rPr>
-                                <w:rFonts w:ascii="Cascadia Code" w:hAnsi="Cascadia Code" w:cs="Cascadia Code"/>
-                                <w:lang w:val="en-GB"/>
-                              </w:rPr>
-                              <w:t>}\t{</w:t>
-                            </w:r>
-                            <w:proofErr w:type="spellStart"/>
-                            <w:r>
-                              <w:rPr>
-                                <w:rFonts w:ascii="Cascadia Code" w:hAnsi="Cascadia Code" w:cs="Cascadia Code"/>
-                                <w:lang w:val="en-GB"/>
-                              </w:rPr>
-                              <w:t>end_query</w:t>
-                            </w:r>
-                            <w:proofErr w:type="spellEnd"/>
-                            <w:r>
-                              <w:rPr>
-                                <w:rFonts w:ascii="Cascadia Code" w:hAnsi="Cascadia Code" w:cs="Cascadia Code"/>
-                                <w:lang w:val="en-GB"/>
-                              </w:rPr>
-                              <w:t xml:space="preserve">- </w:t>
+                              <w:t xml:space="preserve">(f"{n}\t{end_preprocess - start_preprocess}\t{end_query- </w:t>
                             </w:r>
                           </w:p>
                           <w:p>
@@ -11210,21 +9686,12 @@
                               </w:rPr>
                               <w:tab/>
                             </w:r>
-                            <w:proofErr w:type="spellStart"/>
                             <w:r>
                               <w:rPr>
                                 <w:rFonts w:ascii="Cascadia Code" w:hAnsi="Cascadia Code" w:cs="Cascadia Code"/>
                                 <w:lang w:val="en-GB"/>
                               </w:rPr>
-                              <w:t>start_query</w:t>
-                            </w:r>
-                            <w:proofErr w:type="spellEnd"/>
-                            <w:r>
-                              <w:rPr>
-                                <w:rFonts w:ascii="Cascadia Code" w:hAnsi="Cascadia Code" w:cs="Cascadia Code"/>
-                                <w:lang w:val="en-GB"/>
-                              </w:rPr>
-                              <w:t>}".replace('.', ','))</w:t>
+                              <w:t>start_query}".replace('.', ','))</w:t>
                             </w:r>
                           </w:p>
                         </w:txbxContent>
@@ -11265,21 +9732,12 @@
                         </w:rPr>
                         <w:t xml:space="preserve">def </w:t>
                       </w:r>
-                      <w:proofErr w:type="spellStart"/>
                       <w:r>
                         <w:rPr>
                           <w:rFonts w:ascii="Cascadia Code" w:hAnsi="Cascadia Code" w:cs="Cascadia Code"/>
                           <w:lang w:val="en-GB"/>
                         </w:rPr>
-                        <w:t>timeit_preprocess_query</w:t>
-                      </w:r>
-                      <w:proofErr w:type="spellEnd"/>
-                      <w:r>
-                        <w:rPr>
-                          <w:rFonts w:ascii="Cascadia Code" w:hAnsi="Cascadia Code" w:cs="Cascadia Code"/>
-                          <w:lang w:val="en-GB"/>
-                        </w:rPr>
-                        <w:t>(n):</w:t>
+                        <w:t>timeit_preprocess_query(n):</w:t>
                       </w:r>
                     </w:p>
                     <w:p>
@@ -11295,25 +9753,8 @@
                           <w:rFonts w:ascii="Cascadia Code" w:hAnsi="Cascadia Code" w:cs="Cascadia Code"/>
                           <w:lang w:val="en-GB"/>
                         </w:rPr>
-                        <w:t xml:space="preserve">    </w:t>
+                        <w:t xml:space="preserve">    point_cloud = </w:t>
                       </w:r>
-                      <w:proofErr w:type="spellStart"/>
-                      <w:r>
-                        <w:rPr>
-                          <w:rFonts w:ascii="Cascadia Code" w:hAnsi="Cascadia Code" w:cs="Cascadia Code"/>
-                          <w:lang w:val="en-GB"/>
-                        </w:rPr>
-                        <w:t>point_cloud</w:t>
-                      </w:r>
-                      <w:proofErr w:type="spellEnd"/>
-                      <w:r>
-                        <w:rPr>
-                          <w:rFonts w:ascii="Cascadia Code" w:hAnsi="Cascadia Code" w:cs="Cascadia Code"/>
-                          <w:lang w:val="en-GB"/>
-                        </w:rPr>
-                        <w:t xml:space="preserve"> = </w:t>
-                      </w:r>
-                      <w:proofErr w:type="spellStart"/>
                       <w:r>
                         <w:rPr>
                           <w:rFonts w:ascii="Cascadia Code" w:hAnsi="Cascadia Code" w:cs="Cascadia Code"/>
@@ -11322,7 +9763,6 @@
                         </w:rPr>
                         <w:t>generate_uniform_points</w:t>
                       </w:r>
-                      <w:proofErr w:type="spellEnd"/>
                       <w:r>
                         <w:rPr>
                           <w:rFonts w:ascii="Cascadia Code" w:hAnsi="Cascadia Code" w:cs="Cascadia Code"/>
@@ -11345,54 +9785,30 @@
                         <w:spacing w:line="192" w:lineRule="auto"/>
                         <w:rPr>
                           <w:rFonts w:ascii="Cascadia Code" w:hAnsi="Cascadia Code" w:cs="Cascadia Code"/>
+                          <w:lang w:val="en-GB"/>
                         </w:rPr>
                       </w:pPr>
                       <w:r>
                         <w:rPr>
                           <w:rFonts w:ascii="Cascadia Code" w:hAnsi="Cascadia Code" w:cs="Cascadia Code"/>
-                        </w:rPr>
-                        <w:t xml:space="preserve">    </w:t>
-                      </w:r>
-                      <w:proofErr w:type="spellStart"/>
-                      <w:r>
-                        <w:rPr>
-                          <w:rFonts w:ascii="Cascadia Code" w:hAnsi="Cascadia Code" w:cs="Cascadia Code"/>
-                        </w:rPr>
-                        <w:t>kirkpatrick</w:t>
-                      </w:r>
-                      <w:proofErr w:type="spellEnd"/>
-                      <w:r>
-                        <w:rPr>
-                          <w:rFonts w:ascii="Cascadia Code" w:hAnsi="Cascadia Code" w:cs="Cascadia Code"/>
-                        </w:rPr>
-                        <w:t xml:space="preserve"> = </w:t>
+                          <w:lang w:val="en-GB"/>
+                        </w:rPr>
+                        <w:t xml:space="preserve">    kirkpatrick = </w:t>
                       </w:r>
                       <w:r>
                         <w:rPr>
                           <w:rFonts w:ascii="Cascadia Code" w:hAnsi="Cascadia Code" w:cs="Cascadia Code"/>
                           <w:color w:val="7030A0"/>
+                          <w:lang w:val="en-GB"/>
                         </w:rPr>
                         <w:t>Kirkpatrick</w:t>
                       </w:r>
                       <w:r>
                         <w:rPr>
                           <w:rFonts w:ascii="Cascadia Code" w:hAnsi="Cascadia Code" w:cs="Cascadia Code"/>
-                        </w:rPr>
-                        <w:t>(</w:t>
-                      </w:r>
-                      <w:proofErr w:type="spellStart"/>
-                      <w:r>
-                        <w:rPr>
-                          <w:rFonts w:ascii="Cascadia Code" w:hAnsi="Cascadia Code" w:cs="Cascadia Code"/>
-                        </w:rPr>
-                        <w:t>point_cloud</w:t>
-                      </w:r>
-                      <w:proofErr w:type="spellEnd"/>
-                      <w:r>
-                        <w:rPr>
-                          <w:rFonts w:ascii="Cascadia Code" w:hAnsi="Cascadia Code" w:cs="Cascadia Code"/>
-                        </w:rPr>
-                        <w:t>)</w:t>
+                          <w:lang w:val="en-GB"/>
+                        </w:rPr>
+                        <w:t>(point_cloud)</w:t>
                       </w:r>
                     </w:p>
                     <w:p>
@@ -11408,31 +9824,7 @@
                           <w:rFonts w:ascii="Cascadia Code" w:hAnsi="Cascadia Code" w:cs="Cascadia Code"/>
                           <w:lang w:val="en-GB"/>
                         </w:rPr>
-                        <w:t xml:space="preserve">    </w:t>
-                      </w:r>
-                      <w:proofErr w:type="spellStart"/>
-                      <w:r>
-                        <w:rPr>
-                          <w:rFonts w:ascii="Cascadia Code" w:hAnsi="Cascadia Code" w:cs="Cascadia Code"/>
-                          <w:lang w:val="en-GB"/>
-                        </w:rPr>
-                        <w:t>start_preprocess</w:t>
-                      </w:r>
-                      <w:proofErr w:type="spellEnd"/>
-                      <w:r>
-                        <w:rPr>
-                          <w:rFonts w:ascii="Cascadia Code" w:hAnsi="Cascadia Code" w:cs="Cascadia Code"/>
-                          <w:lang w:val="en-GB"/>
-                        </w:rPr>
-                        <w:t xml:space="preserve"> = </w:t>
-                      </w:r>
-                      <w:proofErr w:type="spellStart"/>
-                      <w:r>
-                        <w:rPr>
-                          <w:rFonts w:ascii="Cascadia Code" w:hAnsi="Cascadia Code" w:cs="Cascadia Code"/>
-                          <w:lang w:val="en-GB"/>
-                        </w:rPr>
-                        <w:t>time.</w:t>
+                        <w:t xml:space="preserve">    start_preprocess = time.</w:t>
                       </w:r>
                       <w:r>
                         <w:rPr>
@@ -11442,7 +9834,6 @@
                         </w:rPr>
                         <w:t>process_time</w:t>
                       </w:r>
-                      <w:proofErr w:type="spellEnd"/>
                       <w:r>
                         <w:rPr>
                           <w:rFonts w:ascii="Cascadia Code" w:hAnsi="Cascadia Code" w:cs="Cascadia Code"/>
@@ -11464,15 +9855,7 @@
                           <w:rFonts w:ascii="Cascadia Code" w:hAnsi="Cascadia Code" w:cs="Cascadia Code"/>
                           <w:lang w:val="en-GB"/>
                         </w:rPr>
-                        <w:t xml:space="preserve">    </w:t>
-                      </w:r>
-                      <w:proofErr w:type="spellStart"/>
-                      <w:r>
-                        <w:rPr>
-                          <w:rFonts w:ascii="Cascadia Code" w:hAnsi="Cascadia Code" w:cs="Cascadia Code"/>
-                          <w:lang w:val="en-GB"/>
-                        </w:rPr>
-                        <w:t>kirkpatrick.</w:t>
+                        <w:t xml:space="preserve">    kirkpatrick.</w:t>
                       </w:r>
                       <w:r>
                         <w:rPr>
@@ -11482,7 +9865,6 @@
                         </w:rPr>
                         <w:t>preprocess</w:t>
                       </w:r>
-                      <w:proofErr w:type="spellEnd"/>
                       <w:r>
                         <w:rPr>
                           <w:rFonts w:ascii="Cascadia Code" w:hAnsi="Cascadia Code" w:cs="Cascadia Code"/>
@@ -11504,31 +9886,7 @@
                           <w:rFonts w:ascii="Cascadia Code" w:hAnsi="Cascadia Code" w:cs="Cascadia Code"/>
                           <w:lang w:val="en-GB"/>
                         </w:rPr>
-                        <w:t xml:space="preserve">    </w:t>
-                      </w:r>
-                      <w:proofErr w:type="spellStart"/>
-                      <w:r>
-                        <w:rPr>
-                          <w:rFonts w:ascii="Cascadia Code" w:hAnsi="Cascadia Code" w:cs="Cascadia Code"/>
-                          <w:lang w:val="en-GB"/>
-                        </w:rPr>
-                        <w:t>end_preprocess</w:t>
-                      </w:r>
-                      <w:proofErr w:type="spellEnd"/>
-                      <w:r>
-                        <w:rPr>
-                          <w:rFonts w:ascii="Cascadia Code" w:hAnsi="Cascadia Code" w:cs="Cascadia Code"/>
-                          <w:lang w:val="en-GB"/>
-                        </w:rPr>
-                        <w:t xml:space="preserve"> = </w:t>
-                      </w:r>
-                      <w:proofErr w:type="spellStart"/>
-                      <w:r>
-                        <w:rPr>
-                          <w:rFonts w:ascii="Cascadia Code" w:hAnsi="Cascadia Code" w:cs="Cascadia Code"/>
-                          <w:lang w:val="en-GB"/>
-                        </w:rPr>
-                        <w:t>time.</w:t>
+                        <w:t xml:space="preserve">    end_preprocess = time.</w:t>
                       </w:r>
                       <w:r>
                         <w:rPr>
@@ -11538,7 +9896,6 @@
                         </w:rPr>
                         <w:t>process_time</w:t>
                       </w:r>
-                      <w:proofErr w:type="spellEnd"/>
                       <w:r>
                         <w:rPr>
                           <w:rFonts w:ascii="Cascadia Code" w:hAnsi="Cascadia Code" w:cs="Cascadia Code"/>
@@ -11560,31 +9917,7 @@
                           <w:rFonts w:ascii="Cascadia Code" w:hAnsi="Cascadia Code" w:cs="Cascadia Code"/>
                           <w:lang w:val="en-GB"/>
                         </w:rPr>
-                        <w:t xml:space="preserve">    </w:t>
-                      </w:r>
-                      <w:proofErr w:type="spellStart"/>
-                      <w:r>
-                        <w:rPr>
-                          <w:rFonts w:ascii="Cascadia Code" w:hAnsi="Cascadia Code" w:cs="Cascadia Code"/>
-                          <w:lang w:val="en-GB"/>
-                        </w:rPr>
-                        <w:t>start_query</w:t>
-                      </w:r>
-                      <w:proofErr w:type="spellEnd"/>
-                      <w:r>
-                        <w:rPr>
-                          <w:rFonts w:ascii="Cascadia Code" w:hAnsi="Cascadia Code" w:cs="Cascadia Code"/>
-                          <w:lang w:val="en-GB"/>
-                        </w:rPr>
-                        <w:t xml:space="preserve"> = </w:t>
-                      </w:r>
-                      <w:proofErr w:type="spellStart"/>
-                      <w:r>
-                        <w:rPr>
-                          <w:rFonts w:ascii="Cascadia Code" w:hAnsi="Cascadia Code" w:cs="Cascadia Code"/>
-                          <w:lang w:val="en-GB"/>
-                        </w:rPr>
-                        <w:t>time.</w:t>
+                        <w:t xml:space="preserve">    start_query = time.</w:t>
                       </w:r>
                       <w:r>
                         <w:rPr>
@@ -11594,7 +9927,6 @@
                         </w:rPr>
                         <w:t>process_time</w:t>
                       </w:r>
-                      <w:proofErr w:type="spellEnd"/>
                       <w:r>
                         <w:rPr>
                           <w:rFonts w:ascii="Cascadia Code" w:hAnsi="Cascadia Code" w:cs="Cascadia Code"/>
@@ -11616,15 +9948,7 @@
                           <w:rFonts w:ascii="Cascadia Code" w:hAnsi="Cascadia Code" w:cs="Cascadia Code"/>
                           <w:lang w:val="en-GB"/>
                         </w:rPr>
-                        <w:t xml:space="preserve">    _ = </w:t>
-                      </w:r>
-                      <w:proofErr w:type="spellStart"/>
-                      <w:r>
-                        <w:rPr>
-                          <w:rFonts w:ascii="Cascadia Code" w:hAnsi="Cascadia Code" w:cs="Cascadia Code"/>
-                          <w:lang w:val="en-GB"/>
-                        </w:rPr>
-                        <w:t>kirkpatrick.</w:t>
+                        <w:t xml:space="preserve">    _ = kirkpatrick.</w:t>
                       </w:r>
                       <w:r>
                         <w:rPr>
@@ -11634,7 +9958,6 @@
                         </w:rPr>
                         <w:t>query</w:t>
                       </w:r>
-                      <w:proofErr w:type="spellEnd"/>
                       <w:r>
                         <w:rPr>
                           <w:rFonts w:ascii="Cascadia Code" w:hAnsi="Cascadia Code" w:cs="Cascadia Code"/>
@@ -11656,31 +9979,7 @@
                           <w:rFonts w:ascii="Cascadia Code" w:hAnsi="Cascadia Code" w:cs="Cascadia Code"/>
                           <w:lang w:val="en-GB"/>
                         </w:rPr>
-                        <w:t xml:space="preserve">    </w:t>
-                      </w:r>
-                      <w:proofErr w:type="spellStart"/>
-                      <w:r>
-                        <w:rPr>
-                          <w:rFonts w:ascii="Cascadia Code" w:hAnsi="Cascadia Code" w:cs="Cascadia Code"/>
-                          <w:lang w:val="en-GB"/>
-                        </w:rPr>
-                        <w:t>end_query</w:t>
-                      </w:r>
-                      <w:proofErr w:type="spellEnd"/>
-                      <w:r>
-                        <w:rPr>
-                          <w:rFonts w:ascii="Cascadia Code" w:hAnsi="Cascadia Code" w:cs="Cascadia Code"/>
-                          <w:lang w:val="en-GB"/>
-                        </w:rPr>
-                        <w:t xml:space="preserve"> = </w:t>
-                      </w:r>
-                      <w:proofErr w:type="spellStart"/>
-                      <w:r>
-                        <w:rPr>
-                          <w:rFonts w:ascii="Cascadia Code" w:hAnsi="Cascadia Code" w:cs="Cascadia Code"/>
-                          <w:lang w:val="en-GB"/>
-                        </w:rPr>
-                        <w:t>time.</w:t>
+                        <w:t xml:space="preserve">    end_query = time.</w:t>
                       </w:r>
                       <w:r>
                         <w:rPr>
@@ -11690,7 +9989,6 @@
                         </w:rPr>
                         <w:t>process_time</w:t>
                       </w:r>
-                      <w:proofErr w:type="spellEnd"/>
                       <w:r>
                         <w:rPr>
                           <w:rFonts w:ascii="Cascadia Code" w:hAnsi="Cascadia Code" w:cs="Cascadia Code"/>
@@ -11736,55 +10034,7 @@
                           <w:rFonts w:ascii="Cascadia Code" w:hAnsi="Cascadia Code" w:cs="Cascadia Code"/>
                           <w:lang w:val="en-GB"/>
                         </w:rPr>
-                        <w:t>(f"{n}\t{</w:t>
-                      </w:r>
-                      <w:proofErr w:type="spellStart"/>
-                      <w:r>
-                        <w:rPr>
-                          <w:rFonts w:ascii="Cascadia Code" w:hAnsi="Cascadia Code" w:cs="Cascadia Code"/>
-                          <w:lang w:val="en-GB"/>
-                        </w:rPr>
-                        <w:t>end_preprocess</w:t>
-                      </w:r>
-                      <w:proofErr w:type="spellEnd"/>
-                      <w:r>
-                        <w:rPr>
-                          <w:rFonts w:ascii="Cascadia Code" w:hAnsi="Cascadia Code" w:cs="Cascadia Code"/>
-                          <w:lang w:val="en-GB"/>
-                        </w:rPr>
-                        <w:t xml:space="preserve"> - </w:t>
-                      </w:r>
-                      <w:proofErr w:type="spellStart"/>
-                      <w:r>
-                        <w:rPr>
-                          <w:rFonts w:ascii="Cascadia Code" w:hAnsi="Cascadia Code" w:cs="Cascadia Code"/>
-                          <w:lang w:val="en-GB"/>
-                        </w:rPr>
-                        <w:t>start_preprocess</w:t>
-                      </w:r>
-                      <w:proofErr w:type="spellEnd"/>
-                      <w:r>
-                        <w:rPr>
-                          <w:rFonts w:ascii="Cascadia Code" w:hAnsi="Cascadia Code" w:cs="Cascadia Code"/>
-                          <w:lang w:val="en-GB"/>
-                        </w:rPr>
-                        <w:t>}\t{</w:t>
-                      </w:r>
-                      <w:proofErr w:type="spellStart"/>
-                      <w:r>
-                        <w:rPr>
-                          <w:rFonts w:ascii="Cascadia Code" w:hAnsi="Cascadia Code" w:cs="Cascadia Code"/>
-                          <w:lang w:val="en-GB"/>
-                        </w:rPr>
-                        <w:t>end_query</w:t>
-                      </w:r>
-                      <w:proofErr w:type="spellEnd"/>
-                      <w:r>
-                        <w:rPr>
-                          <w:rFonts w:ascii="Cascadia Code" w:hAnsi="Cascadia Code" w:cs="Cascadia Code"/>
-                          <w:lang w:val="en-GB"/>
-                        </w:rPr>
-                        <w:t xml:space="preserve">- </w:t>
+                        <w:t xml:space="preserve">(f"{n}\t{end_preprocess - start_preprocess}\t{end_query- </w:t>
                       </w:r>
                     </w:p>
                     <w:p>
@@ -11816,21 +10066,12 @@
                         </w:rPr>
                         <w:tab/>
                       </w:r>
-                      <w:proofErr w:type="spellStart"/>
                       <w:r>
                         <w:rPr>
                           <w:rFonts w:ascii="Cascadia Code" w:hAnsi="Cascadia Code" w:cs="Cascadia Code"/>
                           <w:lang w:val="en-GB"/>
                         </w:rPr>
-                        <w:t>start_query</w:t>
-                      </w:r>
-                      <w:proofErr w:type="spellEnd"/>
-                      <w:r>
-                        <w:rPr>
-                          <w:rFonts w:ascii="Cascadia Code" w:hAnsi="Cascadia Code" w:cs="Cascadia Code"/>
-                          <w:lang w:val="en-GB"/>
-                        </w:rPr>
-                        <w:t>}".replace('.', ','))</w:t>
+                        <w:t>start_query}".replace('.', ','))</w:t>
                       </w:r>
                     </w:p>
                   </w:txbxContent>
@@ -11844,14 +10085,12 @@
       <w:r>
         <w:t xml:space="preserve">Oprócz tego przeprowadziliśmy także testy wydajności algorytmu. Jako, że jako wejście algorytmu podajemy chmurę punktów to możemy wygenerować zbiory testowe losowo i zmierzyć czas działania. Nasza biblioteka rozdziela triangulację (wykonuje się w konstruktorze biblioteki) i samo przetwarzanie (funkcja </w:t>
       </w:r>
-      <w:proofErr w:type="spellStart"/>
       <w:r>
         <w:rPr>
           <w:rFonts w:ascii="Cascadia Code" w:hAnsi="Cascadia Code" w:cs="Cascadia Code"/>
         </w:rPr>
         <w:t>preprocess</w:t>
       </w:r>
-      <w:proofErr w:type="spellEnd"/>
       <w:r>
         <w:t>).</w:t>
       </w:r>
@@ -11948,24 +10187,29 @@
       <w:r>
         <w:t xml:space="preserve">Rysunek </w:t>
       </w:r>
-      <w:fldSimple w:instr=" SEQ Rysunek \* ARABIC ">
-        <w:r>
-          <w:rPr>
-            <w:noProof/>
-          </w:rPr>
-          <w:t>7</w:t>
-        </w:r>
-      </w:fldSimple>
-      <w:r>
-        <w:t xml:space="preserve"> Zależność czasu </w:t>
-      </w:r>
-      <w:proofErr w:type="spellStart"/>
-      <w:r>
-        <w:t>preprocessingu</w:t>
-      </w:r>
-      <w:proofErr w:type="spellEnd"/>
-      <w:r>
-        <w:t xml:space="preserve"> od rozmiaru danych</w:t>
+      <w:r>
+        <w:fldChar w:fldCharType="begin"/>
+      </w:r>
+      <w:r>
+        <w:instrText xml:space="preserve"> SEQ Rysunek \* ARABIC </w:instrText>
+      </w:r>
+      <w:r>
+        <w:fldChar w:fldCharType="separate"/>
+      </w:r>
+      <w:r>
+        <w:rPr>
+          <w:noProof/>
+        </w:rPr>
+        <w:t>7</w:t>
+      </w:r>
+      <w:r>
+        <w:rPr>
+          <w:noProof/>
+        </w:rPr>
+        <w:fldChar w:fldCharType="end"/>
+      </w:r>
+      <w:r>
+        <w:t xml:space="preserve"> Zależność czasu preprocessingu od rozmiaru danych</w:t>
       </w:r>
     </w:p>
     <w:p>
@@ -12036,14 +10280,27 @@
       <w:r>
         <w:t xml:space="preserve">Rysunek </w:t>
       </w:r>
-      <w:fldSimple w:instr=" SEQ Rysunek \* ARABIC ">
-        <w:r>
-          <w:rPr>
-            <w:noProof/>
-          </w:rPr>
-          <w:t>8</w:t>
-        </w:r>
-      </w:fldSimple>
+      <w:r>
+        <w:fldChar w:fldCharType="begin"/>
+      </w:r>
+      <w:r>
+        <w:instrText xml:space="preserve"> SEQ Rysunek \* ARABIC </w:instrText>
+      </w:r>
+      <w:r>
+        <w:fldChar w:fldCharType="separate"/>
+      </w:r>
+      <w:r>
+        <w:rPr>
+          <w:noProof/>
+        </w:rPr>
+        <w:t>8</w:t>
+      </w:r>
+      <w:r>
+        <w:rPr>
+          <w:noProof/>
+        </w:rPr>
+        <w:fldChar w:fldCharType="end"/>
+      </w:r>
       <w:r>
         <w:t xml:space="preserve"> Zależność czasu </w:t>
       </w:r>
@@ -12060,15 +10317,7 @@
       </w:pPr>
       <w:r>
         <w:lastRenderedPageBreak/>
-        <w:t xml:space="preserve">Po analizie wykresów można stwierdzić, że obie części algorytmu działają z oczekiwaną złożonością teoretyczną. Czas przetwarzania (nie uwzględniając triangulacji </w:t>
-      </w:r>
-      <w:proofErr w:type="spellStart"/>
-      <w:r>
-        <w:t>Delaunaya</w:t>
-      </w:r>
-      <w:proofErr w:type="spellEnd"/>
-      <w:r>
-        <w:t xml:space="preserve">) działa w czasie  </w:t>
+        <w:t xml:space="preserve">Po analizie wykresów można stwierdzić, że obie części algorytmu działają z oczekiwaną złożonością teoretyczną. Czas przetwarzania (nie uwzględniając triangulacji Delaunaya) działa w czasie  </w:t>
       </w:r>
       <m:oMath>
         <m:r>
